--- a/files/Eli Schwartz - CV.docx
+++ b/files/Eli Schwartz - CV.docx
@@ -148,7 +148,7 @@
                 <w:szCs w:val="24"/>
               </w:rPr>
             </w:pPr>
-            <w:hyperlink r:id="rId5" w:history="1">
+            <w:hyperlink r:id="rId7" w:history="1">
               <w:r>
                 <w:rPr>
                   <w:rStyle w:val="Hyperlink"/>
@@ -1332,6 +1332,14 @@
                 <w:sz w:val="24"/>
                 <w:szCs w:val="24"/>
               </w:rPr>
+              <w:t xml:space="preserve">few-shot </w:t>
+            </w:r>
+            <w:r>
+              <w:rPr>
+                <w:rFonts w:asciiTheme="majorBidi" w:hAnsiTheme="majorBidi" w:cstheme="majorBidi"/>
+                <w:sz w:val="24"/>
+                <w:szCs w:val="24"/>
+              </w:rPr>
               <w:t xml:space="preserve">object </w:t>
             </w:r>
             <w:r>
@@ -3227,7 +3235,122 @@
           <w:szCs w:val="26"/>
         </w:rPr>
       </w:pPr>
-      <w:hyperlink r:id="rId6" w:history="1">
+      <w:r>
+        <w:rPr>
+          <w:sz w:val="26"/>
+          <w:szCs w:val="26"/>
+        </w:rPr>
+        <w:t>N. Diamant</w:t>
+      </w:r>
+      <w:r>
+        <w:rPr>
+          <w:sz w:val="26"/>
+          <w:szCs w:val="26"/>
+        </w:rPr>
+        <w:t>*</w:t>
+      </w:r>
+      <w:r>
+        <w:rPr>
+          <w:sz w:val="26"/>
+          <w:szCs w:val="26"/>
+        </w:rPr>
+        <w:t>, D. Zadok</w:t>
+      </w:r>
+      <w:r>
+        <w:rPr>
+          <w:sz w:val="26"/>
+          <w:szCs w:val="26"/>
+        </w:rPr>
+        <w:t>*</w:t>
+      </w:r>
+      <w:bookmarkStart w:id="0" w:name="_GoBack"/>
+      <w:bookmarkEnd w:id="0"/>
+      <w:r>
+        <w:rPr>
+          <w:sz w:val="26"/>
+          <w:szCs w:val="26"/>
+        </w:rPr>
+        <w:t xml:space="preserve">, C. Baskin, </w:t>
+      </w:r>
+      <w:r>
+        <w:rPr>
+          <w:b/>
+          <w:bCs/>
+          <w:sz w:val="26"/>
+          <w:szCs w:val="26"/>
+        </w:rPr>
+        <w:t>E. Schwartz</w:t>
+      </w:r>
+      <w:r>
+        <w:rPr>
+          <w:sz w:val="26"/>
+          <w:szCs w:val="26"/>
+        </w:rPr>
+        <w:t xml:space="preserve"> and A. M. Bronstein, “</w:t>
+      </w:r>
+      <w:r>
+        <w:rPr>
+          <w:i/>
+          <w:iCs/>
+          <w:sz w:val="26"/>
+          <w:szCs w:val="26"/>
+        </w:rPr>
+        <w:t>Beholder-GAN: Generation and Beautification of Facial Images with Conditioning on Their Beauty Level</w:t>
+      </w:r>
+      <w:r>
+        <w:rPr>
+          <w:sz w:val="26"/>
+          <w:szCs w:val="26"/>
+        </w:rPr>
+        <w:t>”,</w:t>
+      </w:r>
+      <w:r>
+        <w:rPr>
+          <w:sz w:val="26"/>
+          <w:szCs w:val="26"/>
+        </w:rPr>
+        <w:t xml:space="preserve"> </w:t>
+      </w:r>
+      <w:r>
+        <w:rPr>
+          <w:sz w:val="26"/>
+          <w:szCs w:val="26"/>
+        </w:rPr>
+        <w:t>IEEE International Conference on Image Processing (ICIP)</w:t>
+      </w:r>
+      <w:r>
+        <w:rPr>
+          <w:sz w:val="26"/>
+          <w:szCs w:val="26"/>
+        </w:rPr>
+        <w:t>,</w:t>
+      </w:r>
+      <w:r>
+        <w:rPr>
+          <w:sz w:val="26"/>
+          <w:szCs w:val="26"/>
+        </w:rPr>
+        <w:t xml:space="preserve"> 2019 </w:t>
+      </w:r>
+      <w:hyperlink r:id="rId8" w:history="1">
+        <w:r>
+          <w:rPr>
+            <w:rStyle w:val="Hyperlink"/>
+            <w:sz w:val="26"/>
+            <w:szCs w:val="26"/>
+          </w:rPr>
+          <w:t>pdf</w:t>
+        </w:r>
+      </w:hyperlink>
+    </w:p>
+    <w:p>
+      <w:pPr>
+        <w:rPr>
+          <w:sz w:val="26"/>
+          <w:szCs w:val="26"/>
+        </w:rPr>
+      </w:pPr>
+      <w:hyperlink r:id="rId9" w:history="1">
         <w:r>
           <w:rPr>
             <w:sz w:val="26"/>
@@ -3252,7 +3375,7 @@
         </w:rPr>
         <w:t>*, </w:t>
       </w:r>
-      <w:hyperlink r:id="rId7" w:history="1">
+      <w:hyperlink r:id="rId10" w:history="1">
         <w:r>
           <w:rPr>
             <w:sz w:val="26"/>
@@ -3277,7 +3400,7 @@
         </w:rPr>
         <w:t>*, </w:t>
       </w:r>
-      <w:hyperlink r:id="rId8" w:history="1">
+      <w:hyperlink r:id="rId11" w:history="1">
         <w:r>
           <w:rPr>
             <w:sz w:val="26"/>
@@ -3309,9 +3432,11 @@
         </w:rPr>
         <w:t xml:space="preserve"> </w:t>
       </w:r>
-      <w:hyperlink r:id="rId9" w:history="1">
+      <w:hyperlink r:id="rId12" w:history="1">
         <w:r>
           <w:rPr>
+            <w:b/>
+            <w:bCs/>
             <w:sz w:val="26"/>
             <w:szCs w:val="26"/>
           </w:rPr>
@@ -3320,6 +3445,8 @@
       </w:hyperlink>
       <w:r>
         <w:rPr>
+          <w:b/>
+          <w:bCs/>
           <w:sz w:val="26"/>
           <w:szCs w:val="26"/>
         </w:rPr>
@@ -3339,7 +3466,7 @@
         </w:rPr>
         <w:t> </w:t>
       </w:r>
-      <w:hyperlink r:id="rId10" w:history="1">
+      <w:hyperlink r:id="rId13" w:history="1">
         <w:r>
           <w:rPr>
             <w:sz w:val="26"/>
@@ -3355,7 +3482,7 @@
         </w:rPr>
         <w:t>, </w:t>
       </w:r>
-      <w:hyperlink r:id="rId11" w:history="1">
+      <w:hyperlink r:id="rId14" w:history="1">
         <w:r>
           <w:rPr>
             <w:sz w:val="26"/>
@@ -3380,7 +3507,7 @@
         </w:rPr>
         <w:t>, </w:t>
       </w:r>
-      <w:hyperlink r:id="rId12" w:history="1">
+      <w:hyperlink r:id="rId15" w:history="1">
         <w:r>
           <w:rPr>
             <w:sz w:val="26"/>
@@ -3405,7 +3532,7 @@
         </w:rPr>
         <w:t>, </w:t>
       </w:r>
-      <w:hyperlink r:id="rId13" w:history="1">
+      <w:hyperlink r:id="rId16" w:history="1">
         <w:r>
           <w:rPr>
             <w:sz w:val="26"/>
@@ -3421,7 +3548,7 @@
         </w:rPr>
         <w:t xml:space="preserve">, </w:t>
       </w:r>
-      <w:hyperlink r:id="rId14" w:history="1">
+      <w:hyperlink r:id="rId17" w:history="1">
         <w:r>
           <w:rPr>
             <w:sz w:val="26"/>
@@ -3446,7 +3573,7 @@
         </w:rPr>
         <w:t xml:space="preserve"> and </w:t>
       </w:r>
-      <w:hyperlink r:id="rId15" w:history="1">
+      <w:hyperlink r:id="rId18" w:history="1">
         <w:r>
           <w:rPr>
             <w:sz w:val="26"/>
@@ -3465,6 +3592,8 @@
       <w:proofErr w:type="spellStart"/>
       <w:r>
         <w:rPr>
+          <w:i/>
+          <w:iCs/>
           <w:sz w:val="26"/>
           <w:szCs w:val="26"/>
         </w:rPr>
@@ -3473,17 +3602,47 @@
       <w:proofErr w:type="spellEnd"/>
       <w:r>
         <w:rPr>
-          <w:sz w:val="26"/>
-          <w:szCs w:val="26"/>
-        </w:rPr>
-        <w:t xml:space="preserve">: Representative-based metric learning for classification and one-shot object detection”, </w:t>
-      </w:r>
-      <w:r>
-        <w:rPr>
-          <w:sz w:val="26"/>
-          <w:szCs w:val="26"/>
-        </w:rPr>
-        <w:t xml:space="preserve">CVPR </w:t>
+          <w:i/>
+          <w:iCs/>
+          <w:sz w:val="26"/>
+          <w:szCs w:val="26"/>
+        </w:rPr>
+        <w:t>: Representative-based metric learning for classification and one-shot object detection</w:t>
+      </w:r>
+      <w:r>
+        <w:rPr>
+          <w:sz w:val="26"/>
+          <w:szCs w:val="26"/>
+        </w:rPr>
+        <w:t xml:space="preserve">”, </w:t>
+      </w:r>
+      <w:r>
+        <w:rPr>
+          <w:sz w:val="26"/>
+          <w:szCs w:val="26"/>
+        </w:rPr>
+        <w:t xml:space="preserve">IEEE </w:t>
+      </w:r>
+      <w:r>
+        <w:rPr>
+          <w:sz w:val="26"/>
+          <w:szCs w:val="26"/>
+        </w:rPr>
+        <w:t>Conference on Computer Vision and Pattern Recognition (CVPR)</w:t>
+      </w:r>
+      <w:r>
+        <w:rPr>
+          <w:sz w:val="26"/>
+          <w:szCs w:val="26"/>
+        </w:rPr>
+        <w:t>,</w:t>
+      </w:r>
+      <w:r>
+        <w:rPr>
+          <w:sz w:val="26"/>
+          <w:szCs w:val="26"/>
+        </w:rPr>
+        <w:t xml:space="preserve"> </w:t>
       </w:r>
       <w:r>
         <w:rPr>
@@ -3499,8 +3658,6 @@
         </w:rPr>
         <w:t>9</w:t>
       </w:r>
-      <w:bookmarkStart w:id="0" w:name="_GoBack"/>
-      <w:bookmarkEnd w:id="0"/>
       <w:r>
         <w:rPr>
           <w:sz w:val="26"/>
@@ -3508,7 +3665,7 @@
         </w:rPr>
         <w:t xml:space="preserve"> </w:t>
       </w:r>
-      <w:hyperlink r:id="rId16" w:history="1">
+      <w:hyperlink r:id="rId19" w:history="1">
         <w:r>
           <w:rPr>
             <w:rStyle w:val="Hyperlink"/>
@@ -3527,9 +3684,11 @@
           <w:szCs w:val="26"/>
         </w:rPr>
       </w:pPr>
-      <w:hyperlink r:id="rId17" w:history="1">
+      <w:hyperlink r:id="rId20" w:history="1">
         <w:r>
           <w:rPr>
+            <w:b/>
+            <w:bCs/>
             <w:sz w:val="26"/>
             <w:szCs w:val="26"/>
           </w:rPr>
@@ -3538,12 +3697,21 @@
       </w:hyperlink>
       <w:r>
         <w:rPr>
-          <w:sz w:val="26"/>
-          <w:szCs w:val="26"/>
-        </w:rPr>
-        <w:t>*, </w:t>
-      </w:r>
-      <w:hyperlink r:id="rId18" w:history="1">
+          <w:b/>
+          <w:bCs/>
+          <w:sz w:val="26"/>
+          <w:szCs w:val="26"/>
+        </w:rPr>
+        <w:t>*</w:t>
+      </w:r>
+      <w:r>
+        <w:rPr>
+          <w:sz w:val="26"/>
+          <w:szCs w:val="26"/>
+        </w:rPr>
+        <w:t>, </w:t>
+      </w:r>
+      <w:hyperlink r:id="rId21" w:history="1">
         <w:r>
           <w:rPr>
             <w:sz w:val="26"/>
@@ -3568,7 +3736,7 @@
         </w:rPr>
         <w:t>*, </w:t>
       </w:r>
-      <w:hyperlink r:id="rId19" w:history="1">
+      <w:hyperlink r:id="rId22" w:history="1">
         <w:r>
           <w:rPr>
             <w:sz w:val="26"/>
@@ -3593,7 +3761,7 @@
         </w:rPr>
         <w:t>, </w:t>
       </w:r>
-      <w:hyperlink r:id="rId20" w:history="1">
+      <w:hyperlink r:id="rId23" w:history="1">
         <w:r>
           <w:rPr>
             <w:sz w:val="26"/>
@@ -3618,7 +3786,7 @@
         </w:rPr>
         <w:t>, </w:t>
       </w:r>
-      <w:hyperlink r:id="rId21" w:history="1">
+      <w:hyperlink r:id="rId24" w:history="1">
         <w:r>
           <w:rPr>
             <w:sz w:val="26"/>
@@ -3634,7 +3802,7 @@
         </w:rPr>
         <w:t>, </w:t>
       </w:r>
-      <w:hyperlink r:id="rId22" w:history="1">
+      <w:hyperlink r:id="rId25" w:history="1">
         <w:r>
           <w:rPr>
             <w:sz w:val="26"/>
@@ -3659,7 +3827,7 @@
         </w:rPr>
         <w:t>, </w:t>
       </w:r>
-      <w:hyperlink r:id="rId23" w:history="1">
+      <w:hyperlink r:id="rId26" w:history="1">
         <w:r>
           <w:rPr>
             <w:sz w:val="26"/>
@@ -3675,7 +3843,7 @@
         </w:rPr>
         <w:t xml:space="preserve">, </w:t>
       </w:r>
-      <w:hyperlink r:id="rId24" w:history="1">
+      <w:hyperlink r:id="rId27" w:history="1">
         <w:r>
           <w:rPr>
             <w:sz w:val="26"/>
@@ -3700,7 +3868,7 @@
         </w:rPr>
         <w:t xml:space="preserve"> and </w:t>
       </w:r>
-      <w:hyperlink r:id="rId25" w:history="1">
+      <w:hyperlink r:id="rId28" w:history="1">
         <w:r>
           <w:rPr>
             <w:sz w:val="26"/>
@@ -3714,7 +3882,67 @@
           <w:sz w:val="26"/>
           <w:szCs w:val="26"/>
         </w:rPr>
-        <w:t>, “Delta-encoder: an effective sample synthesis method for few-shot object recognition”, NIPS 2018</w:t>
+        <w:t>, “</w:t>
+      </w:r>
+      <w:r>
+        <w:rPr>
+          <w:i/>
+          <w:iCs/>
+          <w:sz w:val="26"/>
+          <w:szCs w:val="26"/>
+        </w:rPr>
+        <w:t>Delta-encoder: an effective sample synthesis method for few-shot object recognition</w:t>
+      </w:r>
+      <w:r>
+        <w:rPr>
+          <w:sz w:val="26"/>
+          <w:szCs w:val="26"/>
+        </w:rPr>
+        <w:t xml:space="preserve">”, </w:t>
+      </w:r>
+      <w:r>
+        <w:rPr>
+          <w:sz w:val="26"/>
+          <w:szCs w:val="26"/>
+        </w:rPr>
+        <w:t xml:space="preserve">Conference </w:t>
+      </w:r>
+      <w:r>
+        <w:rPr>
+          <w:sz w:val="26"/>
+          <w:szCs w:val="26"/>
+        </w:rPr>
+        <w:t xml:space="preserve">on </w:t>
+      </w:r>
+      <w:r>
+        <w:rPr>
+          <w:sz w:val="26"/>
+          <w:szCs w:val="26"/>
+        </w:rPr>
+        <w:t>Neural Information Processing Systems (</w:t>
+      </w:r>
+      <w:proofErr w:type="spellStart"/>
+      <w:r>
+        <w:rPr>
+          <w:sz w:val="26"/>
+          <w:szCs w:val="26"/>
+        </w:rPr>
+        <w:t>NeurIPS</w:t>
+      </w:r>
+      <w:proofErr w:type="spellEnd"/>
+      <w:r>
+        <w:rPr>
+          <w:sz w:val="26"/>
+          <w:szCs w:val="26"/>
+        </w:rPr>
+        <w:t>),</w:t>
+      </w:r>
+      <w:r>
+        <w:rPr>
+          <w:sz w:val="26"/>
+          <w:szCs w:val="26"/>
+        </w:rPr>
+        <w:t xml:space="preserve"> 2018</w:t>
       </w:r>
       <w:r>
         <w:rPr>
@@ -3744,7 +3972,7 @@
         </w:rPr>
         <w:t xml:space="preserve"> </w:t>
       </w:r>
-      <w:hyperlink r:id="rId26" w:history="1">
+      <w:hyperlink r:id="rId29" w:history="1">
         <w:r>
           <w:rPr>
             <w:rStyle w:val="Hyperlink"/>
@@ -3767,10 +3995,19 @@
       </w:pPr>
       <w:r>
         <w:rPr>
-          <w:sz w:val="26"/>
-          <w:szCs w:val="26"/>
-        </w:rPr>
-        <w:t xml:space="preserve">E. Schwartz, R. </w:t>
+          <w:b/>
+          <w:bCs/>
+          <w:sz w:val="26"/>
+          <w:szCs w:val="26"/>
+        </w:rPr>
+        <w:t>E. Schwartz</w:t>
+      </w:r>
+      <w:r>
+        <w:rPr>
+          <w:sz w:val="26"/>
+          <w:szCs w:val="26"/>
+        </w:rPr>
+        <w:t xml:space="preserve">, R. </w:t>
       </w:r>
       <w:proofErr w:type="spellStart"/>
       <w:r>
@@ -3791,6 +4028,8 @@
       <w:proofErr w:type="spellStart"/>
       <w:r>
         <w:rPr>
+          <w:i/>
+          <w:iCs/>
           <w:sz w:val="26"/>
           <w:szCs w:val="26"/>
         </w:rPr>
@@ -3799,12 +4038,35 @@
       <w:proofErr w:type="spellEnd"/>
       <w:r>
         <w:rPr>
-          <w:sz w:val="26"/>
-          <w:szCs w:val="26"/>
-        </w:rPr>
-        <w:t xml:space="preserve">: Learning End-to-End Image Processing Pipeline”, IEEE Transactions on Image Processing 2018 </w:t>
-      </w:r>
-      <w:hyperlink r:id="rId27" w:history="1">
+          <w:i/>
+          <w:iCs/>
+          <w:sz w:val="26"/>
+          <w:szCs w:val="26"/>
+        </w:rPr>
+        <w:t>: Learning End-to-End Image Processing Pipeline</w:t>
+      </w:r>
+      <w:r>
+        <w:rPr>
+          <w:sz w:val="26"/>
+          <w:szCs w:val="26"/>
+        </w:rPr>
+        <w:t>”, IEEE Transactions on Image Processing</w:t>
+      </w:r>
+      <w:r>
+        <w:rPr>
+          <w:sz w:val="26"/>
+          <w:szCs w:val="26"/>
+        </w:rPr>
+        <w:t>,</w:t>
+      </w:r>
+      <w:r>
+        <w:rPr>
+          <w:sz w:val="26"/>
+          <w:szCs w:val="26"/>
+        </w:rPr>
+        <w:t xml:space="preserve"> 2018 </w:t>
+      </w:r>
+      <w:hyperlink r:id="rId30" w:history="1">
         <w:r>
           <w:rPr>
             <w:rStyle w:val="Hyperlink"/>
@@ -3863,32 +4125,7 @@
           <w:szCs w:val="26"/>
         </w:rPr>
       </w:pPr>
-      <w:r>
-        <w:rPr>
-          <w:sz w:val="26"/>
-          <w:szCs w:val="26"/>
-        </w:rPr>
-        <w:t xml:space="preserve">N. Diamant, D. Zadok, C. Baskin, E. Schwartz and A. M. Bronstein, “Beholder-GAN: Generation and Beautification of Facial Images with Conditioning on Their Beauty Level”, 2019 </w:t>
-      </w:r>
-      <w:hyperlink r:id="rId28" w:history="1">
-        <w:r>
-          <w:rPr>
-            <w:rStyle w:val="Hyperlink"/>
-            <w:sz w:val="26"/>
-            <w:szCs w:val="26"/>
-          </w:rPr>
-          <w:t>pdf</w:t>
-        </w:r>
-      </w:hyperlink>
-    </w:p>
-    <w:p>
-      <w:pPr>
-        <w:rPr>
-          <w:sz w:val="26"/>
-          <w:szCs w:val="26"/>
-        </w:rPr>
-      </w:pPr>
-      <w:hyperlink r:id="rId29" w:history="1">
+      <w:hyperlink r:id="rId31" w:history="1">
         <w:r>
           <w:rPr>
             <w:sz w:val="26"/>
@@ -3918,7 +4155,7 @@
         </w:rPr>
         <w:t>, </w:t>
       </w:r>
-      <w:hyperlink r:id="rId30" w:history="1">
+      <w:hyperlink r:id="rId32" w:history="1">
         <w:r>
           <w:rPr>
             <w:sz w:val="26"/>
@@ -3957,7 +4194,7 @@
         </w:rPr>
         <w:t>, </w:t>
       </w:r>
-      <w:hyperlink r:id="rId31" w:history="1">
+      <w:hyperlink r:id="rId33" w:history="1">
         <w:r>
           <w:rPr>
             <w:sz w:val="26"/>
@@ -3987,7 +4224,7 @@
         </w:rPr>
         <w:t>, </w:t>
       </w:r>
-      <w:hyperlink r:id="rId32" w:history="1">
+      <w:hyperlink r:id="rId34" w:history="1">
         <w:r>
           <w:rPr>
             <w:sz w:val="26"/>
@@ -4026,9 +4263,11 @@
         </w:rPr>
         <w:t>, </w:t>
       </w:r>
-      <w:hyperlink r:id="rId33" w:history="1">
+      <w:hyperlink r:id="rId35" w:history="1">
         <w:r>
           <w:rPr>
+            <w:b/>
+            <w:bCs/>
             <w:sz w:val="26"/>
             <w:szCs w:val="26"/>
           </w:rPr>
@@ -4036,6 +4275,8 @@
         </w:r>
         <w:r>
           <w:rPr>
+            <w:b/>
+            <w:bCs/>
             <w:sz w:val="26"/>
             <w:szCs w:val="26"/>
           </w:rPr>
@@ -4043,6 +4284,8 @@
         </w:r>
         <w:r>
           <w:rPr>
+            <w:b/>
+            <w:bCs/>
             <w:sz w:val="26"/>
             <w:szCs w:val="26"/>
           </w:rPr>
@@ -4056,7 +4299,7 @@
         </w:rPr>
         <w:t>, </w:t>
       </w:r>
-      <w:hyperlink r:id="rId34" w:history="1">
+      <w:hyperlink r:id="rId36" w:history="1">
         <w:r>
           <w:rPr>
             <w:sz w:val="26"/>
@@ -4095,7 +4338,7 @@
         </w:rPr>
         <w:t>, </w:t>
       </w:r>
-      <w:hyperlink r:id="rId35" w:history="1">
+      <w:hyperlink r:id="rId37" w:history="1">
         <w:r>
           <w:rPr>
             <w:sz w:val="26"/>
@@ -4132,7 +4375,7 @@
         </w:rPr>
         <w:t> </w:t>
       </w:r>
-      <w:hyperlink r:id="rId36" w:history="1">
+      <w:hyperlink r:id="rId38" w:history="1">
         <w:r>
           <w:rPr>
             <w:sz w:val="26"/>
@@ -4169,7 +4412,7 @@
         </w:rPr>
         <w:t xml:space="preserve">, 2018 </w:t>
       </w:r>
-      <w:hyperlink r:id="rId37" w:history="1">
+      <w:hyperlink r:id="rId39" w:history="1">
         <w:r>
           <w:rPr>
             <w:rStyle w:val="Hyperlink"/>
@@ -4206,10 +4449,21 @@
           <w:sz w:val="26"/>
           <w:szCs w:val="26"/>
         </w:rPr>
-        <w:t>, E. Schwart</w:t>
-      </w:r>
-      <w:r>
-        <w:rPr>
+        <w:t xml:space="preserve">, </w:t>
+      </w:r>
+      <w:r>
+        <w:rPr>
+          <w:b/>
+          <w:bCs/>
+          <w:sz w:val="26"/>
+          <w:szCs w:val="26"/>
+        </w:rPr>
+        <w:t>E. Schwart</w:t>
+      </w:r>
+      <w:r>
+        <w:rPr>
+          <w:b/>
+          <w:bCs/>
           <w:sz w:val="26"/>
           <w:szCs w:val="26"/>
         </w:rPr>
@@ -4298,7 +4552,7 @@
         </w:rPr>
         <w:t xml:space="preserve"> </w:t>
       </w:r>
-      <w:hyperlink r:id="rId38" w:history="1">
+      <w:hyperlink r:id="rId40" w:history="1">
         <w:r>
           <w:rPr>
             <w:rStyle w:val="Hyperlink"/>
@@ -4394,7 +4648,23 @@
           <w:sz w:val="26"/>
           <w:szCs w:val="26"/>
         </w:rPr>
-        <w:t>, “Representative-Based Metric Learning for Classification and Few-Shot Object Detection.” US patent application No. 16/240,927.</w:t>
+        <w:t>, “</w:t>
+      </w:r>
+      <w:r>
+        <w:rPr>
+          <w:i/>
+          <w:iCs/>
+          <w:sz w:val="26"/>
+          <w:szCs w:val="26"/>
+        </w:rPr>
+        <w:t>Representative-Based Metric Learning for Classification and Few-Shot Object Detection</w:t>
+      </w:r>
+      <w:r>
+        <w:rPr>
+          <w:sz w:val="26"/>
+          <w:szCs w:val="26"/>
+        </w:rPr>
+        <w:t>.” US patent application No. 16/240,927.</w:t>
       </w:r>
     </w:p>
     <w:p>
@@ -4457,7 +4727,23 @@
           <w:sz w:val="26"/>
           <w:szCs w:val="26"/>
         </w:rPr>
-        <w:t>, A. M. Bronstein and A. Mendelson, “System and method for emulating quantization noise for a neural network.” US provisional patent application No. 62/661,016.</w:t>
+        <w:t>, A. M. Bronstein and A. Mendelson, “</w:t>
+      </w:r>
+      <w:r>
+        <w:rPr>
+          <w:i/>
+          <w:iCs/>
+          <w:sz w:val="26"/>
+          <w:szCs w:val="26"/>
+        </w:rPr>
+        <w:t>System and method for emulating quantization noise for a neural network.</w:t>
+      </w:r>
+      <w:r>
+        <w:rPr>
+          <w:sz w:val="26"/>
+          <w:szCs w:val="26"/>
+        </w:rPr>
+        <w:t>” US provisional patent application No. 62/661,016.</w:t>
       </w:r>
     </w:p>
     <w:p>
@@ -4488,7 +4774,23 @@
           <w:sz w:val="26"/>
           <w:szCs w:val="26"/>
         </w:rPr>
-        <w:t xml:space="preserve"> and A. M. Bronstein, “Method and system for end-to-end image processing.” U.S. Patent Application No. 16/251,123.</w:t>
+        <w:t xml:space="preserve"> and A. M. Bronstein, “</w:t>
+      </w:r>
+      <w:r>
+        <w:rPr>
+          <w:i/>
+          <w:iCs/>
+          <w:sz w:val="26"/>
+          <w:szCs w:val="26"/>
+        </w:rPr>
+        <w:t>Method and system for end-to-end image processing</w:t>
+      </w:r>
+      <w:r>
+        <w:rPr>
+          <w:sz w:val="26"/>
+          <w:szCs w:val="26"/>
+        </w:rPr>
+        <w:t>.” U.S. Patent Application No. 16/251,123.</w:t>
       </w:r>
     </w:p>
     <w:p>
@@ -4538,19 +4840,105 @@
           <w:sz w:val="26"/>
           <w:szCs w:val="26"/>
         </w:rPr>
-        <w:t xml:space="preserve"> Schwartz. "Imaging devices and methods for authenticating a user." U.S. Patent Application No. 14/995,025.</w:t>
+        <w:t xml:space="preserve"> Schwartz. "</w:t>
+      </w:r>
+      <w:r>
+        <w:rPr>
+          <w:i/>
+          <w:iCs/>
+          <w:sz w:val="26"/>
+          <w:szCs w:val="26"/>
+        </w:rPr>
+        <w:t>Imaging devices and methods for authenticating a user</w:t>
+      </w:r>
+      <w:r>
+        <w:rPr>
+          <w:sz w:val="26"/>
+          <w:szCs w:val="26"/>
+        </w:rPr>
+        <w:t>." U.S. Patent Application No. 14/995,025.</w:t>
       </w:r>
     </w:p>
     <w:p/>
     <w:p/>
     <w:sectPr>
+      <w:footerReference w:type="default" r:id="rId41"/>
       <w:pgSz w:w="12240" w:h="15840"/>
       <w:pgMar w:top="720" w:right="720" w:bottom="720" w:left="720" w:header="720" w:footer="720" w:gutter="0"/>
       <w:cols w:space="720"/>
+      <w:titlePg/>
       <w:docGrid w:linePitch="360"/>
     </w:sectPr>
   </w:body>
 </w:document>
+</file>
+
+<file path=word/endnotes.xml><?xml version="1.0" encoding="utf-8"?>
+<w:endnotes xmlns:wpc="http://schemas.microsoft.com/office/word/2010/wordprocessingCanvas" xmlns:cx="http://schemas.microsoft.com/office/drawing/2014/chartex" xmlns:cx1="http://schemas.microsoft.com/office/drawing/2015/9/8/chartex" xmlns:cx2="http://schemas.microsoft.com/office/drawing/2015/10/21/chartex" xmlns:cx3="http://schemas.microsoft.com/office/drawing/2016/5/9/chartex" xmlns:cx4="http://schemas.microsoft.com/office/drawing/2016/5/10/chartex" xmlns:cx5="http://schemas.microsoft.com/office/drawing/2016/5/11/chartex" xmlns:cx6="http://schemas.microsoft.com/office/drawing/2016/5/12/chartex" xmlns:cx7="http://schemas.microsoft.com/office/drawing/2016/5/13/chartex" xmlns:cx8="http://schemas.microsoft.com/office/drawing/2016/5/14/chartex" xmlns:mc="http://schemas.openxmlformats.org/markup-compatibility/2006" xmlns:aink="http://schemas.microsoft.com/office/drawing/2016/ink" xmlns:am3d="http://schemas.microsoft.com/office/drawing/2017/model3d" xmlns:o="urn:schemas-microsoft-com:office:office" xmlns:r="http://schemas.openxmlformats.org/officeDocument/2006/relationships" xmlns:m="http://schemas.openxmlformats.org/officeDocument/2006/math" xmlns:v="urn:schemas-microsoft-com:vml" xmlns:wp14="http://schemas.microsoft.com/office/word/2010/wordprocessingDrawing" xmlns:wp="http://schemas.openxmlformats.org/drawingml/2006/wordprocessingDrawing" xmlns:w10="urn:schemas-microsoft-com:office:word" xmlns:w="http://schemas.openxmlformats.org/wordprocessingml/2006/main" xmlns:w14="http://schemas.microsoft.com/office/word/2010/wordml" xmlns:w15="http://schemas.microsoft.com/office/word/2012/wordml" xmlns:w16cid="http://schemas.microsoft.com/office/word/2016/wordml/cid" xmlns:w16se="http://schemas.microsoft.com/office/word/2015/wordml/symex" xmlns:wpg="http://schemas.microsoft.com/office/word/2010/wordprocessingGroup" xmlns:wpi="http://schemas.microsoft.com/office/word/2010/wordprocessingInk" xmlns:wne="http://schemas.microsoft.com/office/word/2006/wordml" xmlns:wps="http://schemas.microsoft.com/office/word/2010/wordprocessingShape" mc:Ignorable="w14 w15 w16se w16cid wp14">
+  <w:endnote w:type="separator" w:id="-1">
+    <w:p>
+      <w:pPr>
+        <w:spacing w:after="0" w:line="240" w:lineRule="auto"/>
+      </w:pPr>
+      <w:r>
+        <w:separator/>
+      </w:r>
+    </w:p>
+  </w:endnote>
+  <w:endnote w:type="continuationSeparator" w:id="0">
+    <w:p>
+      <w:pPr>
+        <w:spacing w:after="0" w:line="240" w:lineRule="auto"/>
+      </w:pPr>
+      <w:r>
+        <w:continuationSeparator/>
+      </w:r>
+    </w:p>
+  </w:endnote>
+</w:endnotes>
+</file>
+
+<file path=word/footer1.xml><?xml version="1.0" encoding="utf-8"?>
+<w:ftr xmlns:wpc="http://schemas.microsoft.com/office/word/2010/wordprocessingCanvas" xmlns:cx="http://schemas.microsoft.com/office/drawing/2014/chartex" xmlns:cx1="http://schemas.microsoft.com/office/drawing/2015/9/8/chartex" xmlns:cx2="http://schemas.microsoft.com/office/drawing/2015/10/21/chartex" xmlns:cx3="http://schemas.microsoft.com/office/drawing/2016/5/9/chartex" xmlns:cx4="http://schemas.microsoft.com/office/drawing/2016/5/10/chartex" xmlns:cx5="http://schemas.microsoft.com/office/drawing/2016/5/11/chartex" xmlns:cx6="http://schemas.microsoft.com/office/drawing/2016/5/12/chartex" xmlns:cx7="http://schemas.microsoft.com/office/drawing/2016/5/13/chartex" xmlns:cx8="http://schemas.microsoft.com/office/drawing/2016/5/14/chartex" xmlns:mc="http://schemas.openxmlformats.org/markup-compatibility/2006" xmlns:aink="http://schemas.microsoft.com/office/drawing/2016/ink" xmlns:am3d="http://schemas.microsoft.com/office/drawing/2017/model3d" xmlns:o="urn:schemas-microsoft-com:office:office" xmlns:r="http://schemas.openxmlformats.org/officeDocument/2006/relationships" xmlns:m="http://schemas.openxmlformats.org/officeDocument/2006/math" xmlns:v="urn:schemas-microsoft-com:vml" xmlns:wp14="http://schemas.microsoft.com/office/word/2010/wordprocessingDrawing" xmlns:wp="http://schemas.openxmlformats.org/drawingml/2006/wordprocessingDrawing" xmlns:w10="urn:schemas-microsoft-com:office:word" xmlns:w="http://schemas.openxmlformats.org/wordprocessingml/2006/main" xmlns:w14="http://schemas.microsoft.com/office/word/2010/wordml" xmlns:w15="http://schemas.microsoft.com/office/word/2012/wordml" xmlns:w16cid="http://schemas.microsoft.com/office/word/2016/wordml/cid" xmlns:w16se="http://schemas.microsoft.com/office/word/2015/wordml/symex" xmlns:wpg="http://schemas.microsoft.com/office/word/2010/wordprocessingGroup" xmlns:wpi="http://schemas.microsoft.com/office/word/2010/wordprocessingInk" xmlns:wne="http://schemas.microsoft.com/office/word/2006/wordml" xmlns:wps="http://schemas.microsoft.com/office/word/2010/wordprocessingShape" mc:Ignorable="w14 w15 w16se w16cid wp14">
+  <w:p>
+    <w:pPr>
+      <w:pStyle w:val="Footer"/>
+    </w:pPr>
+    <w:r>
+      <w:t>*Equal contributors</w:t>
+    </w:r>
+  </w:p>
+  <w:p>
+    <w:pPr>
+      <w:pStyle w:val="Footer"/>
+    </w:pPr>
+  </w:p>
+</w:ftr>
+</file>
+
+<file path=word/footnotes.xml><?xml version="1.0" encoding="utf-8"?>
+<w:footnotes xmlns:wpc="http://schemas.microsoft.com/office/word/2010/wordprocessingCanvas" xmlns:cx="http://schemas.microsoft.com/office/drawing/2014/chartex" xmlns:cx1="http://schemas.microsoft.com/office/drawing/2015/9/8/chartex" xmlns:cx2="http://schemas.microsoft.com/office/drawing/2015/10/21/chartex" xmlns:cx3="http://schemas.microsoft.com/office/drawing/2016/5/9/chartex" xmlns:cx4="http://schemas.microsoft.com/office/drawing/2016/5/10/chartex" xmlns:cx5="http://schemas.microsoft.com/office/drawing/2016/5/11/chartex" xmlns:cx6="http://schemas.microsoft.com/office/drawing/2016/5/12/chartex" xmlns:cx7="http://schemas.microsoft.com/office/drawing/2016/5/13/chartex" xmlns:cx8="http://schemas.microsoft.com/office/drawing/2016/5/14/chartex" xmlns:mc="http://schemas.openxmlformats.org/markup-compatibility/2006" xmlns:aink="http://schemas.microsoft.com/office/drawing/2016/ink" xmlns:am3d="http://schemas.microsoft.com/office/drawing/2017/model3d" xmlns:o="urn:schemas-microsoft-com:office:office" xmlns:r="http://schemas.openxmlformats.org/officeDocument/2006/relationships" xmlns:m="http://schemas.openxmlformats.org/officeDocument/2006/math" xmlns:v="urn:schemas-microsoft-com:vml" xmlns:wp14="http://schemas.microsoft.com/office/word/2010/wordprocessingDrawing" xmlns:wp="http://schemas.openxmlformats.org/drawingml/2006/wordprocessingDrawing" xmlns:w10="urn:schemas-microsoft-com:office:word" xmlns:w="http://schemas.openxmlformats.org/wordprocessingml/2006/main" xmlns:w14="http://schemas.microsoft.com/office/word/2010/wordml" xmlns:w15="http://schemas.microsoft.com/office/word/2012/wordml" xmlns:w16cid="http://schemas.microsoft.com/office/word/2016/wordml/cid" xmlns:w16se="http://schemas.microsoft.com/office/word/2015/wordml/symex" xmlns:wpg="http://schemas.microsoft.com/office/word/2010/wordprocessingGroup" xmlns:wpi="http://schemas.microsoft.com/office/word/2010/wordprocessingInk" xmlns:wne="http://schemas.microsoft.com/office/word/2006/wordml" xmlns:wps="http://schemas.microsoft.com/office/word/2010/wordprocessingShape" mc:Ignorable="w14 w15 w16se w16cid wp14">
+  <w:footnote w:type="separator" w:id="-1">
+    <w:p>
+      <w:pPr>
+        <w:spacing w:after="0" w:line="240" w:lineRule="auto"/>
+      </w:pPr>
+      <w:r>
+        <w:separator/>
+      </w:r>
+    </w:p>
+  </w:footnote>
+  <w:footnote w:type="continuationSeparator" w:id="0">
+    <w:p>
+      <w:pPr>
+        <w:spacing w:after="0" w:line="240" w:lineRule="auto"/>
+      </w:pPr>
+      <w:r>
+        <w:continuationSeparator/>
+      </w:r>
+    </w:p>
+  </w:footnote>
+</w:footnotes>
 </file>
 
 <file path=word/numbering.xml><?xml version="1.0" encoding="utf-8"?>
@@ -4782,6 +5170,119 @@
     </w:lvl>
   </w:abstractNum>
   <w:abstractNum w:abstractNumId="2" w15:restartNumberingAfterBreak="0">
+    <w:nsid w:val="058B6690"/>
+    <w:multiLevelType w:val="hybridMultilevel"/>
+    <w:tmpl w:val="3E3CD484"/>
+    <w:lvl w:ilvl="0" w:tplc="D9D6909C">
+      <w:start w:val="5"/>
+      <w:numFmt w:val="bullet"/>
+      <w:lvlText w:val=""/>
+      <w:lvlJc w:val="left"/>
+      <w:pPr>
+        <w:ind w:left="720" w:hanging="360"/>
+      </w:pPr>
+      <w:rPr>
+        <w:rFonts w:ascii="Symbol" w:eastAsiaTheme="minorHAnsi" w:hAnsi="Symbol" w:cstheme="minorBidi" w:hint="default"/>
+      </w:rPr>
+    </w:lvl>
+    <w:lvl w:ilvl="1" w:tplc="04090003" w:tentative="1">
+      <w:start w:val="1"/>
+      <w:numFmt w:val="bullet"/>
+      <w:lvlText w:val="o"/>
+      <w:lvlJc w:val="left"/>
+      <w:pPr>
+        <w:ind w:left="1440" w:hanging="360"/>
+      </w:pPr>
+      <w:rPr>
+        <w:rFonts w:ascii="Courier New" w:hAnsi="Courier New" w:cs="Courier New" w:hint="default"/>
+      </w:rPr>
+    </w:lvl>
+    <w:lvl w:ilvl="2" w:tplc="04090005" w:tentative="1">
+      <w:start w:val="1"/>
+      <w:numFmt w:val="bullet"/>
+      <w:lvlText w:val=""/>
+      <w:lvlJc w:val="left"/>
+      <w:pPr>
+        <w:ind w:left="2160" w:hanging="360"/>
+      </w:pPr>
+      <w:rPr>
+        <w:rFonts w:ascii="Wingdings" w:hAnsi="Wingdings" w:hint="default"/>
+      </w:rPr>
+    </w:lvl>
+    <w:lvl w:ilvl="3" w:tplc="04090001" w:tentative="1">
+      <w:start w:val="1"/>
+      <w:numFmt w:val="bullet"/>
+      <w:lvlText w:val=""/>
+      <w:lvlJc w:val="left"/>
+      <w:pPr>
+        <w:ind w:left="2880" w:hanging="360"/>
+      </w:pPr>
+      <w:rPr>
+        <w:rFonts w:ascii="Symbol" w:hAnsi="Symbol" w:hint="default"/>
+      </w:rPr>
+    </w:lvl>
+    <w:lvl w:ilvl="4" w:tplc="04090003" w:tentative="1">
+      <w:start w:val="1"/>
+      <w:numFmt w:val="bullet"/>
+      <w:lvlText w:val="o"/>
+      <w:lvlJc w:val="left"/>
+      <w:pPr>
+        <w:ind w:left="3600" w:hanging="360"/>
+      </w:pPr>
+      <w:rPr>
+        <w:rFonts w:ascii="Courier New" w:hAnsi="Courier New" w:cs="Courier New" w:hint="default"/>
+      </w:rPr>
+    </w:lvl>
+    <w:lvl w:ilvl="5" w:tplc="04090005" w:tentative="1">
+      <w:start w:val="1"/>
+      <w:numFmt w:val="bullet"/>
+      <w:lvlText w:val=""/>
+      <w:lvlJc w:val="left"/>
+      <w:pPr>
+        <w:ind w:left="4320" w:hanging="360"/>
+      </w:pPr>
+      <w:rPr>
+        <w:rFonts w:ascii="Wingdings" w:hAnsi="Wingdings" w:hint="default"/>
+      </w:rPr>
+    </w:lvl>
+    <w:lvl w:ilvl="6" w:tplc="04090001" w:tentative="1">
+      <w:start w:val="1"/>
+      <w:numFmt w:val="bullet"/>
+      <w:lvlText w:val=""/>
+      <w:lvlJc w:val="left"/>
+      <w:pPr>
+        <w:ind w:left="5040" w:hanging="360"/>
+      </w:pPr>
+      <w:rPr>
+        <w:rFonts w:ascii="Symbol" w:hAnsi="Symbol" w:hint="default"/>
+      </w:rPr>
+    </w:lvl>
+    <w:lvl w:ilvl="7" w:tplc="04090003" w:tentative="1">
+      <w:start w:val="1"/>
+      <w:numFmt w:val="bullet"/>
+      <w:lvlText w:val="o"/>
+      <w:lvlJc w:val="left"/>
+      <w:pPr>
+        <w:ind w:left="5760" w:hanging="360"/>
+      </w:pPr>
+      <w:rPr>
+        <w:rFonts w:ascii="Courier New" w:hAnsi="Courier New" w:cs="Courier New" w:hint="default"/>
+      </w:rPr>
+    </w:lvl>
+    <w:lvl w:ilvl="8" w:tplc="04090005" w:tentative="1">
+      <w:start w:val="1"/>
+      <w:numFmt w:val="bullet"/>
+      <w:lvlText w:val=""/>
+      <w:lvlJc w:val="left"/>
+      <w:pPr>
+        <w:ind w:left="6480" w:hanging="360"/>
+      </w:pPr>
+      <w:rPr>
+        <w:rFonts w:ascii="Wingdings" w:hAnsi="Wingdings" w:hint="default"/>
+      </w:rPr>
+    </w:lvl>
+  </w:abstractNum>
+  <w:abstractNum w:abstractNumId="3" w15:restartNumberingAfterBreak="0">
     <w:nsid w:val="08874C02"/>
     <w:multiLevelType w:val="hybridMultilevel"/>
     <w:tmpl w:val="44CC9832"/>
@@ -4894,7 +5395,7 @@
       </w:rPr>
     </w:lvl>
   </w:abstractNum>
-  <w:abstractNum w:abstractNumId="3" w15:restartNumberingAfterBreak="0">
+  <w:abstractNum w:abstractNumId="4" w15:restartNumberingAfterBreak="0">
     <w:nsid w:val="0FF03040"/>
     <w:multiLevelType w:val="hybridMultilevel"/>
     <w:tmpl w:val="475E75A6"/>
@@ -5007,7 +5508,7 @@
       </w:rPr>
     </w:lvl>
   </w:abstractNum>
-  <w:abstractNum w:abstractNumId="4" w15:restartNumberingAfterBreak="0">
+  <w:abstractNum w:abstractNumId="5" w15:restartNumberingAfterBreak="0">
     <w:nsid w:val="11C84F58"/>
     <w:multiLevelType w:val="hybridMultilevel"/>
     <w:tmpl w:val="46081B94"/>
@@ -5120,7 +5621,7 @@
       </w:rPr>
     </w:lvl>
   </w:abstractNum>
-  <w:abstractNum w:abstractNumId="5" w15:restartNumberingAfterBreak="0">
+  <w:abstractNum w:abstractNumId="6" w15:restartNumberingAfterBreak="0">
     <w:nsid w:val="1CB212B6"/>
     <w:multiLevelType w:val="hybridMultilevel"/>
     <w:tmpl w:val="C1C6599C"/>
@@ -5233,7 +5734,7 @@
       </w:rPr>
     </w:lvl>
   </w:abstractNum>
-  <w:abstractNum w:abstractNumId="6" w15:restartNumberingAfterBreak="0">
+  <w:abstractNum w:abstractNumId="7" w15:restartNumberingAfterBreak="0">
     <w:nsid w:val="319C6136"/>
     <w:multiLevelType w:val="hybridMultilevel"/>
     <w:tmpl w:val="62DC1F70"/>
@@ -5346,7 +5847,7 @@
       </w:rPr>
     </w:lvl>
   </w:abstractNum>
-  <w:abstractNum w:abstractNumId="7" w15:restartNumberingAfterBreak="0">
+  <w:abstractNum w:abstractNumId="8" w15:restartNumberingAfterBreak="0">
     <w:nsid w:val="45DD620D"/>
     <w:multiLevelType w:val="hybridMultilevel"/>
     <w:tmpl w:val="DD547DB0"/>
@@ -5459,7 +5960,7 @@
       </w:rPr>
     </w:lvl>
   </w:abstractNum>
-  <w:abstractNum w:abstractNumId="8" w15:restartNumberingAfterBreak="0">
+  <w:abstractNum w:abstractNumId="9" w15:restartNumberingAfterBreak="0">
     <w:nsid w:val="5C527C76"/>
     <w:multiLevelType w:val="hybridMultilevel"/>
     <w:tmpl w:val="2864EA14"/>
@@ -5572,7 +6073,7 @@
       </w:rPr>
     </w:lvl>
   </w:abstractNum>
-  <w:abstractNum w:abstractNumId="9" w15:restartNumberingAfterBreak="0">
+  <w:abstractNum w:abstractNumId="10" w15:restartNumberingAfterBreak="0">
     <w:nsid w:val="61024D6D"/>
     <w:multiLevelType w:val="hybridMultilevel"/>
     <w:tmpl w:val="4AC014F6"/>
@@ -5685,7 +6186,7 @@
       </w:rPr>
     </w:lvl>
   </w:abstractNum>
-  <w:abstractNum w:abstractNumId="10" w15:restartNumberingAfterBreak="0">
+  <w:abstractNum w:abstractNumId="11" w15:restartNumberingAfterBreak="0">
     <w:nsid w:val="7CE35D4E"/>
     <w:multiLevelType w:val="hybridMultilevel"/>
     <w:tmpl w:val="6A38712E"/>
@@ -5799,19 +6300,19 @@
     </w:lvl>
   </w:abstractNum>
   <w:num w:numId="1">
-    <w:abstractNumId w:val="8"/>
+    <w:abstractNumId w:val="9"/>
   </w:num>
   <w:num w:numId="2">
+    <w:abstractNumId w:val="6"/>
+  </w:num>
+  <w:num w:numId="3">
+    <w:abstractNumId w:val="3"/>
+  </w:num>
+  <w:num w:numId="4">
     <w:abstractNumId w:val="5"/>
   </w:num>
-  <w:num w:numId="3">
-    <w:abstractNumId w:val="2"/>
-  </w:num>
-  <w:num w:numId="4">
-    <w:abstractNumId w:val="4"/>
-  </w:num>
   <w:num w:numId="5">
-    <w:abstractNumId w:val="7"/>
+    <w:abstractNumId w:val="8"/>
   </w:num>
   <w:num w:numId="6">
     <w:abstractNumId w:val="1"/>
@@ -5820,16 +6321,19 @@
     <w:abstractNumId w:val="0"/>
   </w:num>
   <w:num w:numId="8">
-    <w:abstractNumId w:val="3"/>
+    <w:abstractNumId w:val="4"/>
   </w:num>
   <w:num w:numId="9">
-    <w:abstractNumId w:val="9"/>
+    <w:abstractNumId w:val="10"/>
   </w:num>
   <w:num w:numId="10">
-    <w:abstractNumId w:val="10"/>
+    <w:abstractNumId w:val="11"/>
   </w:num>
   <w:num w:numId="11">
-    <w:abstractNumId w:val="6"/>
+    <w:abstractNumId w:val="7"/>
+  </w:num>
+  <w:num w:numId="12">
+    <w:abstractNumId w:val="2"/>
   </w:num>
 </w:numbering>
 </file>
@@ -6455,6 +6959,50 @@
       <w:szCs w:val="26"/>
     </w:rPr>
   </w:style>
+  <w:style w:type="paragraph" w:styleId="Header">
+    <w:name w:val="header"/>
+    <w:basedOn w:val="Normal"/>
+    <w:link w:val="HeaderChar"/>
+    <w:uiPriority w:val="99"/>
+    <w:unhideWhenUsed/>
+    <w:rsid w:val="00F10470"/>
+    <w:pPr>
+      <w:tabs>
+        <w:tab w:val="center" w:pos="4320"/>
+        <w:tab w:val="right" w:pos="8640"/>
+      </w:tabs>
+      <w:spacing w:after="0" w:line="240" w:lineRule="auto"/>
+    </w:pPr>
+  </w:style>
+  <w:style w:type="character" w:customStyle="1" w:styleId="HeaderChar">
+    <w:name w:val="Header Char"/>
+    <w:basedOn w:val="DefaultParagraphFont"/>
+    <w:link w:val="Header"/>
+    <w:uiPriority w:val="99"/>
+    <w:rsid w:val="00F10470"/>
+  </w:style>
+  <w:style w:type="paragraph" w:styleId="Footer">
+    <w:name w:val="footer"/>
+    <w:basedOn w:val="Normal"/>
+    <w:link w:val="FooterChar"/>
+    <w:uiPriority w:val="99"/>
+    <w:unhideWhenUsed/>
+    <w:rsid w:val="00F10470"/>
+    <w:pPr>
+      <w:tabs>
+        <w:tab w:val="center" w:pos="4320"/>
+        <w:tab w:val="right" w:pos="8640"/>
+      </w:tabs>
+      <w:spacing w:after="0" w:line="240" w:lineRule="auto"/>
+    </w:pPr>
+  </w:style>
+  <w:style w:type="character" w:customStyle="1" w:styleId="FooterChar">
+    <w:name w:val="Footer Char"/>
+    <w:basedOn w:val="DefaultParagraphFont"/>
+    <w:link w:val="Footer"/>
+    <w:uiPriority w:val="99"/>
+    <w:rsid w:val="00F10470"/>
+  </w:style>
 </w:styles>
 </file>
 

--- a/files/Eli Schwartz - CV.docx
+++ b/files/Eli Schwartz - CV.docx
@@ -3231,125 +3231,39 @@
     <w:p>
       <w:pPr>
         <w:rPr>
-          <w:sz w:val="26"/>
-          <w:szCs w:val="26"/>
-        </w:rPr>
-      </w:pPr>
-      <w:r>
-        <w:rPr>
-          <w:sz w:val="26"/>
-          <w:szCs w:val="26"/>
-        </w:rPr>
-        <w:t>N. Diamant</w:t>
-      </w:r>
-      <w:r>
-        <w:rPr>
-          <w:sz w:val="26"/>
-          <w:szCs w:val="26"/>
-        </w:rPr>
-        <w:t>*</w:t>
-      </w:r>
-      <w:r>
-        <w:rPr>
-          <w:sz w:val="26"/>
-          <w:szCs w:val="26"/>
-        </w:rPr>
-        <w:t>, D. Zadok</w:t>
-      </w:r>
-      <w:r>
-        <w:rPr>
-          <w:sz w:val="26"/>
-          <w:szCs w:val="26"/>
-        </w:rPr>
-        <w:t>*</w:t>
-      </w:r>
-      <w:bookmarkStart w:id="0" w:name="_GoBack"/>
-      <w:bookmarkEnd w:id="0"/>
-      <w:r>
-        <w:rPr>
-          <w:sz w:val="26"/>
-          <w:szCs w:val="26"/>
-        </w:rPr>
-        <w:t xml:space="preserve">, C. Baskin, </w:t>
-      </w:r>
-      <w:r>
-        <w:rPr>
-          <w:b/>
-          <w:bCs/>
-          <w:sz w:val="26"/>
-          <w:szCs w:val="26"/>
-        </w:rPr>
-        <w:t>E. Schwartz</w:t>
-      </w:r>
-      <w:r>
-        <w:rPr>
-          <w:sz w:val="26"/>
-          <w:szCs w:val="26"/>
-        </w:rPr>
-        <w:t xml:space="preserve"> and A. M. Bronstein, “</w:t>
-      </w:r>
-      <w:r>
-        <w:rPr>
           <w:i/>
           <w:iCs/>
           <w:sz w:val="26"/>
           <w:szCs w:val="26"/>
         </w:rPr>
-        <w:t>Beholder-GAN: Generation and Beautification of Facial Images with Conditioning on Their Beauty Level</w:t>
-      </w:r>
-      <w:r>
-        <w:rPr>
-          <w:sz w:val="26"/>
-          <w:szCs w:val="26"/>
-        </w:rPr>
-        <w:t>”,</w:t>
-      </w:r>
-      <w:r>
-        <w:rPr>
-          <w:sz w:val="26"/>
-          <w:szCs w:val="26"/>
-        </w:rPr>
-        <w:t xml:space="preserve"> </w:t>
-      </w:r>
-      <w:r>
-        <w:rPr>
-          <w:sz w:val="26"/>
-          <w:szCs w:val="26"/>
-        </w:rPr>
-        <w:t>IEEE International Conference on Image Processing (ICIP)</w:t>
-      </w:r>
-      <w:r>
-        <w:rPr>
-          <w:sz w:val="26"/>
-          <w:szCs w:val="26"/>
-        </w:rPr>
-        <w:t>,</w:t>
-      </w:r>
-      <w:r>
-        <w:rPr>
-          <w:sz w:val="26"/>
-          <w:szCs w:val="26"/>
-        </w:rPr>
-        <w:t xml:space="preserve"> 2019 </w:t>
-      </w:r>
+      </w:pPr>
       <w:hyperlink r:id="rId8" w:history="1">
         <w:r>
           <w:rPr>
-            <w:rStyle w:val="Hyperlink"/>
+            <w:b/>
+            <w:bCs/>
             <w:sz w:val="26"/>
             <w:szCs w:val="26"/>
           </w:rPr>
-          <w:t>pdf</w:t>
+          <w:t>E. Schwartz</w:t>
         </w:r>
       </w:hyperlink>
-    </w:p>
-    <w:p>
-      <w:pPr>
-        <w:rPr>
-          <w:sz w:val="26"/>
-          <w:szCs w:val="26"/>
-        </w:rPr>
-      </w:pPr>
+      <w:r>
+        <w:rPr>
+          <w:b/>
+          <w:bCs/>
+          <w:sz w:val="26"/>
+          <w:szCs w:val="26"/>
+        </w:rPr>
+        <w:t>*</w:t>
+      </w:r>
+      <w:r>
+        <w:rPr>
+          <w:sz w:val="26"/>
+          <w:szCs w:val="26"/>
+        </w:rPr>
+        <w:t>, </w:t>
+      </w:r>
       <w:hyperlink r:id="rId9" w:history="1">
         <w:r>
           <w:rPr>
@@ -3381,6 +3295,285 @@
             <w:sz w:val="26"/>
             <w:szCs w:val="26"/>
           </w:rPr>
+          <w:t xml:space="preserve">R. </w:t>
+        </w:r>
+        <w:proofErr w:type="spellStart"/>
+        <w:r>
+          <w:rPr>
+            <w:sz w:val="26"/>
+            <w:szCs w:val="26"/>
+          </w:rPr>
+          <w:t>Feris</w:t>
+        </w:r>
+        <w:proofErr w:type="spellEnd"/>
+      </w:hyperlink>
+      <w:r>
+        <w:rPr>
+          <w:sz w:val="26"/>
+          <w:szCs w:val="26"/>
+        </w:rPr>
+        <w:t>, </w:t>
+      </w:r>
+      <w:hyperlink r:id="rId11" w:history="1">
+        <w:r>
+          <w:rPr>
+            <w:sz w:val="26"/>
+            <w:szCs w:val="26"/>
+          </w:rPr>
+          <w:t xml:space="preserve">R. </w:t>
+        </w:r>
+        <w:proofErr w:type="spellStart"/>
+        <w:r>
+          <w:rPr>
+            <w:sz w:val="26"/>
+            <w:szCs w:val="26"/>
+          </w:rPr>
+          <w:t>Giryes</w:t>
+        </w:r>
+        <w:proofErr w:type="spellEnd"/>
+      </w:hyperlink>
+      <w:r>
+        <w:rPr>
+          <w:sz w:val="26"/>
+          <w:szCs w:val="26"/>
+        </w:rPr>
+        <w:t xml:space="preserve"> and </w:t>
+      </w:r>
+      <w:hyperlink r:id="rId12" w:history="1">
+        <w:r>
+          <w:rPr>
+            <w:sz w:val="26"/>
+            <w:szCs w:val="26"/>
+          </w:rPr>
+          <w:t>A. Bronstein</w:t>
+        </w:r>
+      </w:hyperlink>
+      <w:r>
+        <w:rPr>
+          <w:sz w:val="26"/>
+          <w:szCs w:val="26"/>
+        </w:rPr>
+        <w:t xml:space="preserve">, </w:t>
+      </w:r>
+      <w:r>
+        <w:rPr>
+          <w:i/>
+          <w:iCs/>
+          <w:sz w:val="26"/>
+          <w:szCs w:val="26"/>
+        </w:rPr>
+        <w:t>“</w:t>
+      </w:r>
+      <w:r>
+        <w:rPr>
+          <w:i/>
+          <w:iCs/>
+          <w:sz w:val="26"/>
+          <w:szCs w:val="26"/>
+        </w:rPr>
+        <w:t>Baby steps towards few-shot learning with multiple semantics</w:t>
+      </w:r>
+      <w:r>
+        <w:rPr>
+          <w:sz w:val="26"/>
+          <w:szCs w:val="26"/>
+        </w:rPr>
+        <w:t xml:space="preserve">”, </w:t>
+      </w:r>
+      <w:r>
+        <w:rPr>
+          <w:sz w:val="26"/>
+          <w:szCs w:val="26"/>
+        </w:rPr>
+        <w:t>CVPR</w:t>
+      </w:r>
+      <w:r>
+        <w:rPr>
+          <w:sz w:val="26"/>
+          <w:szCs w:val="26"/>
+        </w:rPr>
+        <w:t xml:space="preserve"> </w:t>
+      </w:r>
+      <w:r>
+        <w:rPr>
+          <w:sz w:val="26"/>
+          <w:szCs w:val="26"/>
+        </w:rPr>
+        <w:t>201</w:t>
+      </w:r>
+      <w:r>
+        <w:rPr>
+          <w:sz w:val="26"/>
+          <w:szCs w:val="26"/>
+        </w:rPr>
+        <w:t>9</w:t>
+      </w:r>
+      <w:r>
+        <w:rPr>
+          <w:sz w:val="26"/>
+          <w:szCs w:val="26"/>
+        </w:rPr>
+        <w:t xml:space="preserve"> </w:t>
+      </w:r>
+      <w:r>
+        <w:rPr>
+          <w:sz w:val="26"/>
+          <w:szCs w:val="26"/>
+        </w:rPr>
+        <w:t>(Workshop)</w:t>
+      </w:r>
+    </w:p>
+    <w:p>
+      <w:pPr>
+        <w:rPr>
+          <w:sz w:val="26"/>
+          <w:szCs w:val="26"/>
+        </w:rPr>
+      </w:pPr>
+      <w:r>
+        <w:rPr>
+          <w:sz w:val="26"/>
+          <w:szCs w:val="26"/>
+        </w:rPr>
+        <w:t>N. Diamant</w:t>
+      </w:r>
+      <w:r>
+        <w:rPr>
+          <w:sz w:val="26"/>
+          <w:szCs w:val="26"/>
+        </w:rPr>
+        <w:t>*</w:t>
+      </w:r>
+      <w:r>
+        <w:rPr>
+          <w:sz w:val="26"/>
+          <w:szCs w:val="26"/>
+        </w:rPr>
+        <w:t>, D. Zadok</w:t>
+      </w:r>
+      <w:r>
+        <w:rPr>
+          <w:sz w:val="26"/>
+          <w:szCs w:val="26"/>
+        </w:rPr>
+        <w:t>*</w:t>
+      </w:r>
+      <w:r>
+        <w:rPr>
+          <w:sz w:val="26"/>
+          <w:szCs w:val="26"/>
+        </w:rPr>
+        <w:t xml:space="preserve">, C. Baskin, </w:t>
+      </w:r>
+      <w:r>
+        <w:rPr>
+          <w:b/>
+          <w:bCs/>
+          <w:sz w:val="26"/>
+          <w:szCs w:val="26"/>
+        </w:rPr>
+        <w:t>E. Schwartz</w:t>
+      </w:r>
+      <w:r>
+        <w:rPr>
+          <w:sz w:val="26"/>
+          <w:szCs w:val="26"/>
+        </w:rPr>
+        <w:t xml:space="preserve"> and A. M. Bronstein, “</w:t>
+      </w:r>
+      <w:r>
+        <w:rPr>
+          <w:i/>
+          <w:iCs/>
+          <w:sz w:val="26"/>
+          <w:szCs w:val="26"/>
+        </w:rPr>
+        <w:t>Beholder-GAN: Generation and Beautification of Facial Images with Conditioning on Their Beauty Level</w:t>
+      </w:r>
+      <w:r>
+        <w:rPr>
+          <w:sz w:val="26"/>
+          <w:szCs w:val="26"/>
+        </w:rPr>
+        <w:t>”,</w:t>
+      </w:r>
+      <w:r>
+        <w:rPr>
+          <w:sz w:val="26"/>
+          <w:szCs w:val="26"/>
+        </w:rPr>
+        <w:t xml:space="preserve"> </w:t>
+      </w:r>
+      <w:r>
+        <w:rPr>
+          <w:sz w:val="26"/>
+          <w:szCs w:val="26"/>
+        </w:rPr>
+        <w:t>IEEE International Conference on Image Processing (ICIP)</w:t>
+      </w:r>
+      <w:r>
+        <w:rPr>
+          <w:sz w:val="26"/>
+          <w:szCs w:val="26"/>
+        </w:rPr>
+        <w:t>,</w:t>
+      </w:r>
+      <w:r>
+        <w:rPr>
+          <w:sz w:val="26"/>
+          <w:szCs w:val="26"/>
+        </w:rPr>
+        <w:t xml:space="preserve"> 2019 </w:t>
+      </w:r>
+      <w:hyperlink r:id="rId13" w:history="1">
+        <w:r>
+          <w:rPr>
+            <w:rStyle w:val="Hyperlink"/>
+            <w:sz w:val="26"/>
+            <w:szCs w:val="26"/>
+          </w:rPr>
+          <w:t>pdf</w:t>
+        </w:r>
+      </w:hyperlink>
+    </w:p>
+    <w:p>
+      <w:pPr>
+        <w:rPr>
+          <w:sz w:val="26"/>
+          <w:szCs w:val="26"/>
+        </w:rPr>
+      </w:pPr>
+      <w:hyperlink r:id="rId14" w:history="1">
+        <w:r>
+          <w:rPr>
+            <w:sz w:val="26"/>
+            <w:szCs w:val="26"/>
+          </w:rPr>
+          <w:t xml:space="preserve">L. </w:t>
+        </w:r>
+        <w:proofErr w:type="spellStart"/>
+        <w:r>
+          <w:rPr>
+            <w:sz w:val="26"/>
+            <w:szCs w:val="26"/>
+          </w:rPr>
+          <w:t>Karlinsky</w:t>
+        </w:r>
+        <w:proofErr w:type="spellEnd"/>
+      </w:hyperlink>
+      <w:r>
+        <w:rPr>
+          <w:sz w:val="26"/>
+          <w:szCs w:val="26"/>
+        </w:rPr>
+        <w:t>*, </w:t>
+      </w:r>
+      <w:hyperlink r:id="rId15" w:history="1">
+        <w:r>
+          <w:rPr>
+            <w:sz w:val="26"/>
+            <w:szCs w:val="26"/>
+          </w:rPr>
           <w:t xml:space="preserve">J. </w:t>
         </w:r>
         <w:proofErr w:type="spellStart"/>
@@ -3400,7 +3593,7 @@
         </w:rPr>
         <w:t>*, </w:t>
       </w:r>
-      <w:hyperlink r:id="rId11" w:history="1">
+      <w:hyperlink r:id="rId16" w:history="1">
         <w:r>
           <w:rPr>
             <w:sz w:val="26"/>
@@ -3432,7 +3625,7 @@
         </w:rPr>
         <w:t xml:space="preserve"> </w:t>
       </w:r>
-      <w:hyperlink r:id="rId12" w:history="1">
+      <w:hyperlink r:id="rId17" w:history="1">
         <w:r>
           <w:rPr>
             <w:b/>
@@ -3466,7 +3659,7 @@
         </w:rPr>
         <w:t> </w:t>
       </w:r>
-      <w:hyperlink r:id="rId13" w:history="1">
+      <w:hyperlink r:id="rId18" w:history="1">
         <w:r>
           <w:rPr>
             <w:sz w:val="26"/>
@@ -3482,7 +3675,7 @@
         </w:rPr>
         <w:t>, </w:t>
       </w:r>
-      <w:hyperlink r:id="rId14" w:history="1">
+      <w:hyperlink r:id="rId19" w:history="1">
         <w:r>
           <w:rPr>
             <w:sz w:val="26"/>
@@ -3507,7 +3700,7 @@
         </w:rPr>
         <w:t>, </w:t>
       </w:r>
-      <w:hyperlink r:id="rId15" w:history="1">
+      <w:hyperlink r:id="rId20" w:history="1">
         <w:r>
           <w:rPr>
             <w:sz w:val="26"/>
@@ -3532,7 +3725,7 @@
         </w:rPr>
         <w:t>, </w:t>
       </w:r>
-      <w:hyperlink r:id="rId16" w:history="1">
+      <w:hyperlink r:id="rId21" w:history="1">
         <w:r>
           <w:rPr>
             <w:sz w:val="26"/>
@@ -3548,7 +3741,7 @@
         </w:rPr>
         <w:t xml:space="preserve">, </w:t>
       </w:r>
-      <w:hyperlink r:id="rId17" w:history="1">
+      <w:hyperlink r:id="rId22" w:history="1">
         <w:r>
           <w:rPr>
             <w:sz w:val="26"/>
@@ -3573,7 +3766,7 @@
         </w:rPr>
         <w:t xml:space="preserve"> and </w:t>
       </w:r>
-      <w:hyperlink r:id="rId18" w:history="1">
+      <w:hyperlink r:id="rId23" w:history="1">
         <w:r>
           <w:rPr>
             <w:sz w:val="26"/>
@@ -3665,7 +3858,7 @@
         </w:rPr>
         <w:t xml:space="preserve"> </w:t>
       </w:r>
-      <w:hyperlink r:id="rId19" w:history="1">
+      <w:hyperlink r:id="rId24" w:history="1">
         <w:r>
           <w:rPr>
             <w:rStyle w:val="Hyperlink"/>
@@ -3684,7 +3877,7 @@
           <w:szCs w:val="26"/>
         </w:rPr>
       </w:pPr>
-      <w:hyperlink r:id="rId20" w:history="1">
+      <w:hyperlink r:id="rId25" w:history="1">
         <w:r>
           <w:rPr>
             <w:b/>
@@ -3711,7 +3904,7 @@
         </w:rPr>
         <w:t>, </w:t>
       </w:r>
-      <w:hyperlink r:id="rId21" w:history="1">
+      <w:hyperlink r:id="rId26" w:history="1">
         <w:r>
           <w:rPr>
             <w:sz w:val="26"/>
@@ -3736,7 +3929,7 @@
         </w:rPr>
         <w:t>*, </w:t>
       </w:r>
-      <w:hyperlink r:id="rId22" w:history="1">
+      <w:hyperlink r:id="rId27" w:history="1">
         <w:r>
           <w:rPr>
             <w:sz w:val="26"/>
@@ -3761,7 +3954,7 @@
         </w:rPr>
         <w:t>, </w:t>
       </w:r>
-      <w:hyperlink r:id="rId23" w:history="1">
+      <w:hyperlink r:id="rId28" w:history="1">
         <w:r>
           <w:rPr>
             <w:sz w:val="26"/>
@@ -3786,7 +3979,7 @@
         </w:rPr>
         <w:t>, </w:t>
       </w:r>
-      <w:hyperlink r:id="rId24" w:history="1">
+      <w:hyperlink r:id="rId29" w:history="1">
         <w:r>
           <w:rPr>
             <w:sz w:val="26"/>
@@ -3802,7 +3995,7 @@
         </w:rPr>
         <w:t>, </w:t>
       </w:r>
-      <w:hyperlink r:id="rId25" w:history="1">
+      <w:hyperlink r:id="rId30" w:history="1">
         <w:r>
           <w:rPr>
             <w:sz w:val="26"/>
@@ -3827,7 +4020,7 @@
         </w:rPr>
         <w:t>, </w:t>
       </w:r>
-      <w:hyperlink r:id="rId26" w:history="1">
+      <w:hyperlink r:id="rId31" w:history="1">
         <w:r>
           <w:rPr>
             <w:sz w:val="26"/>
@@ -3843,7 +4036,7 @@
         </w:rPr>
         <w:t xml:space="preserve">, </w:t>
       </w:r>
-      <w:hyperlink r:id="rId27" w:history="1">
+      <w:hyperlink r:id="rId32" w:history="1">
         <w:r>
           <w:rPr>
             <w:sz w:val="26"/>
@@ -3868,7 +4061,7 @@
         </w:rPr>
         <w:t xml:space="preserve"> and </w:t>
       </w:r>
-      <w:hyperlink r:id="rId28" w:history="1">
+      <w:hyperlink r:id="rId33" w:history="1">
         <w:r>
           <w:rPr>
             <w:sz w:val="26"/>
@@ -3972,7 +4165,7 @@
         </w:rPr>
         <w:t xml:space="preserve"> </w:t>
       </w:r>
-      <w:hyperlink r:id="rId29" w:history="1">
+      <w:hyperlink r:id="rId34" w:history="1">
         <w:r>
           <w:rPr>
             <w:rStyle w:val="Hyperlink"/>
@@ -4066,7 +4259,7 @@
         </w:rPr>
         <w:t xml:space="preserve"> 2018 </w:t>
       </w:r>
-      <w:hyperlink r:id="rId30" w:history="1">
+      <w:hyperlink r:id="rId35" w:history="1">
         <w:r>
           <w:rPr>
             <w:rStyle w:val="Hyperlink"/>
@@ -4125,7 +4318,7 @@
           <w:szCs w:val="26"/>
         </w:rPr>
       </w:pPr>
-      <w:hyperlink r:id="rId31" w:history="1">
+      <w:hyperlink r:id="rId36" w:history="1">
         <w:r>
           <w:rPr>
             <w:sz w:val="26"/>
@@ -4155,7 +4348,7 @@
         </w:rPr>
         <w:t>, </w:t>
       </w:r>
-      <w:hyperlink r:id="rId32" w:history="1">
+      <w:hyperlink r:id="rId37" w:history="1">
         <w:r>
           <w:rPr>
             <w:sz w:val="26"/>
@@ -4194,7 +4387,7 @@
         </w:rPr>
         <w:t>, </w:t>
       </w:r>
-      <w:hyperlink r:id="rId33" w:history="1">
+      <w:hyperlink r:id="rId38" w:history="1">
         <w:r>
           <w:rPr>
             <w:sz w:val="26"/>
@@ -4224,7 +4417,7 @@
         </w:rPr>
         <w:t>, </w:t>
       </w:r>
-      <w:hyperlink r:id="rId34" w:history="1">
+      <w:hyperlink r:id="rId39" w:history="1">
         <w:r>
           <w:rPr>
             <w:sz w:val="26"/>
@@ -4263,7 +4456,7 @@
         </w:rPr>
         <w:t>, </w:t>
       </w:r>
-      <w:hyperlink r:id="rId35" w:history="1">
+      <w:hyperlink r:id="rId40" w:history="1">
         <w:r>
           <w:rPr>
             <w:b/>
@@ -4299,7 +4492,7 @@
         </w:rPr>
         <w:t>, </w:t>
       </w:r>
-      <w:hyperlink r:id="rId36" w:history="1">
+      <w:hyperlink r:id="rId41" w:history="1">
         <w:r>
           <w:rPr>
             <w:sz w:val="26"/>
@@ -4338,7 +4531,7 @@
         </w:rPr>
         <w:t>, </w:t>
       </w:r>
-      <w:hyperlink r:id="rId37" w:history="1">
+      <w:hyperlink r:id="rId42" w:history="1">
         <w:r>
           <w:rPr>
             <w:sz w:val="26"/>
@@ -4375,7 +4568,7 @@
         </w:rPr>
         <w:t> </w:t>
       </w:r>
-      <w:hyperlink r:id="rId38" w:history="1">
+      <w:hyperlink r:id="rId43" w:history="1">
         <w:r>
           <w:rPr>
             <w:sz w:val="26"/>
@@ -4412,7 +4605,7 @@
         </w:rPr>
         <w:t xml:space="preserve">, 2018 </w:t>
       </w:r>
-      <w:hyperlink r:id="rId39" w:history="1">
+      <w:hyperlink r:id="rId44" w:history="1">
         <w:r>
           <w:rPr>
             <w:rStyle w:val="Hyperlink"/>
@@ -4552,7 +4745,7 @@
         </w:rPr>
         <w:t xml:space="preserve"> </w:t>
       </w:r>
-      <w:hyperlink r:id="rId40" w:history="1">
+      <w:hyperlink r:id="rId45" w:history="1">
         <w:r>
           <w:rPr>
             <w:rStyle w:val="Hyperlink"/>
@@ -4858,11 +5051,11 @@
         </w:rPr>
         <w:t>." U.S. Patent Application No. 14/995,025.</w:t>
       </w:r>
+      <w:bookmarkStart w:id="0" w:name="_GoBack"/>
+      <w:bookmarkEnd w:id="0"/>
     </w:p>
-    <w:p/>
-    <w:p/>
     <w:sectPr>
-      <w:footerReference w:type="default" r:id="rId41"/>
+      <w:footerReference w:type="default" r:id="rId46"/>
       <w:pgSz w:w="12240" w:h="15840"/>
       <w:pgMar w:top="720" w:right="720" w:bottom="720" w:left="720" w:header="720" w:footer="720" w:gutter="0"/>
       <w:cols w:space="720"/>

--- a/files/Eli Schwartz - CV.docx
+++ b/files/Eli Schwartz - CV.docx
@@ -3204,26 +3204,28 @@
         <w:lastRenderedPageBreak/>
         <w:t>Publications and Patents</w:t>
       </w:r>
+      <w:bookmarkStart w:id="0" w:name="_GoBack"/>
+      <w:bookmarkEnd w:id="0"/>
     </w:p>
     <w:p>
       <w:pPr>
         <w:pStyle w:val="Heading2"/>
         <w:rPr>
-          <w:sz w:val="28"/>
-          <w:szCs w:val="28"/>
-        </w:rPr>
-      </w:pPr>
-      <w:r>
-        <w:rPr>
-          <w:sz w:val="28"/>
-          <w:szCs w:val="28"/>
+          <w:sz w:val="24"/>
+          <w:szCs w:val="24"/>
+        </w:rPr>
+      </w:pPr>
+      <w:r>
+        <w:rPr>
+          <w:sz w:val="24"/>
+          <w:szCs w:val="24"/>
         </w:rPr>
         <w:t>Published</w:t>
       </w:r>
       <w:r>
         <w:rPr>
-          <w:sz w:val="28"/>
-          <w:szCs w:val="28"/>
+          <w:sz w:val="24"/>
+          <w:szCs w:val="24"/>
         </w:rPr>
         <w:t xml:space="preserve"> papers</w:t>
       </w:r>
@@ -3233,8 +3235,8 @@
         <w:rPr>
           <w:i/>
           <w:iCs/>
-          <w:sz w:val="26"/>
-          <w:szCs w:val="26"/>
+          <w:sz w:val="24"/>
+          <w:szCs w:val="24"/>
         </w:rPr>
       </w:pPr>
       <w:hyperlink r:id="rId8" w:history="1">
@@ -3242,8 +3244,8 @@
           <w:rPr>
             <w:b/>
             <w:bCs/>
-            <w:sz w:val="26"/>
-            <w:szCs w:val="26"/>
+            <w:sz w:val="24"/>
+            <w:szCs w:val="24"/>
           </w:rPr>
           <w:t>E. Schwartz</w:t>
         </w:r>
@@ -3252,31 +3254,31 @@
         <w:rPr>
           <w:b/>
           <w:bCs/>
-          <w:sz w:val="26"/>
-          <w:szCs w:val="26"/>
+          <w:sz w:val="24"/>
+          <w:szCs w:val="24"/>
         </w:rPr>
         <w:t>*</w:t>
       </w:r>
       <w:r>
         <w:rPr>
-          <w:sz w:val="26"/>
-          <w:szCs w:val="26"/>
+          <w:sz w:val="24"/>
+          <w:szCs w:val="24"/>
         </w:rPr>
         <w:t>, </w:t>
       </w:r>
       <w:hyperlink r:id="rId9" w:history="1">
         <w:r>
           <w:rPr>
-            <w:sz w:val="26"/>
-            <w:szCs w:val="26"/>
+            <w:sz w:val="24"/>
+            <w:szCs w:val="24"/>
           </w:rPr>
           <w:t xml:space="preserve">L. </w:t>
         </w:r>
         <w:proofErr w:type="spellStart"/>
         <w:r>
           <w:rPr>
-            <w:sz w:val="26"/>
-            <w:szCs w:val="26"/>
+            <w:sz w:val="24"/>
+            <w:szCs w:val="24"/>
           </w:rPr>
           <w:t>Karlinsky</w:t>
         </w:r>
@@ -3284,24 +3286,24 @@
       </w:hyperlink>
       <w:r>
         <w:rPr>
-          <w:sz w:val="26"/>
-          <w:szCs w:val="26"/>
+          <w:sz w:val="24"/>
+          <w:szCs w:val="24"/>
         </w:rPr>
         <w:t>*, </w:t>
       </w:r>
       <w:hyperlink r:id="rId10" w:history="1">
         <w:r>
           <w:rPr>
-            <w:sz w:val="26"/>
-            <w:szCs w:val="26"/>
+            <w:sz w:val="24"/>
+            <w:szCs w:val="24"/>
           </w:rPr>
           <w:t xml:space="preserve">R. </w:t>
         </w:r>
         <w:proofErr w:type="spellStart"/>
         <w:r>
           <w:rPr>
-            <w:sz w:val="26"/>
-            <w:szCs w:val="26"/>
+            <w:sz w:val="24"/>
+            <w:szCs w:val="24"/>
           </w:rPr>
           <w:t>Feris</w:t>
         </w:r>
@@ -3309,24 +3311,24 @@
       </w:hyperlink>
       <w:r>
         <w:rPr>
-          <w:sz w:val="26"/>
-          <w:szCs w:val="26"/>
+          <w:sz w:val="24"/>
+          <w:szCs w:val="24"/>
         </w:rPr>
         <w:t>, </w:t>
       </w:r>
       <w:hyperlink r:id="rId11" w:history="1">
         <w:r>
           <w:rPr>
-            <w:sz w:val="26"/>
-            <w:szCs w:val="26"/>
+            <w:sz w:val="24"/>
+            <w:szCs w:val="24"/>
           </w:rPr>
           <w:t xml:space="preserve">R. </w:t>
         </w:r>
         <w:proofErr w:type="spellStart"/>
         <w:r>
           <w:rPr>
-            <w:sz w:val="26"/>
-            <w:szCs w:val="26"/>
+            <w:sz w:val="24"/>
+            <w:szCs w:val="24"/>
           </w:rPr>
           <w:t>Giryes</w:t>
         </w:r>
@@ -3334,24 +3336,24 @@
       </w:hyperlink>
       <w:r>
         <w:rPr>
-          <w:sz w:val="26"/>
-          <w:szCs w:val="26"/>
+          <w:sz w:val="24"/>
+          <w:szCs w:val="24"/>
         </w:rPr>
         <w:t xml:space="preserve"> and </w:t>
       </w:r>
       <w:hyperlink r:id="rId12" w:history="1">
         <w:r>
           <w:rPr>
-            <w:sz w:val="26"/>
-            <w:szCs w:val="26"/>
+            <w:sz w:val="24"/>
+            <w:szCs w:val="24"/>
           </w:rPr>
           <w:t>A. Bronstein</w:t>
         </w:r>
       </w:hyperlink>
       <w:r>
         <w:rPr>
-          <w:sz w:val="26"/>
-          <w:szCs w:val="26"/>
+          <w:sz w:val="24"/>
+          <w:szCs w:val="24"/>
         </w:rPr>
         <w:t xml:space="preserve">, </w:t>
       </w:r>
@@ -3359,169 +3361,111 @@
         <w:rPr>
           <w:i/>
           <w:iCs/>
-          <w:sz w:val="26"/>
-          <w:szCs w:val="26"/>
-        </w:rPr>
-        <w:t>“</w:t>
+          <w:sz w:val="24"/>
+          <w:szCs w:val="24"/>
+        </w:rPr>
+        <w:t>“Baby steps towards few-shot learning with multiple semantics</w:t>
+      </w:r>
+      <w:r>
+        <w:rPr>
+          <w:sz w:val="24"/>
+          <w:szCs w:val="24"/>
+        </w:rPr>
+        <w:t>”, CVPR 2019</w:t>
+      </w:r>
+      <w:r>
+        <w:rPr>
+          <w:sz w:val="24"/>
+          <w:szCs w:val="24"/>
+        </w:rPr>
+        <w:t xml:space="preserve"> (Workshop)</w:t>
+      </w:r>
+    </w:p>
+    <w:p>
+      <w:pPr>
+        <w:rPr>
+          <w:sz w:val="24"/>
+          <w:szCs w:val="24"/>
+        </w:rPr>
+      </w:pPr>
+      <w:r>
+        <w:rPr>
+          <w:sz w:val="24"/>
+          <w:szCs w:val="24"/>
+        </w:rPr>
+        <w:t>N. Diamant</w:t>
+      </w:r>
+      <w:r>
+        <w:rPr>
+          <w:sz w:val="24"/>
+          <w:szCs w:val="24"/>
+        </w:rPr>
+        <w:t>*</w:t>
+      </w:r>
+      <w:r>
+        <w:rPr>
+          <w:sz w:val="24"/>
+          <w:szCs w:val="24"/>
+        </w:rPr>
+        <w:t>, D. Zadok</w:t>
+      </w:r>
+      <w:r>
+        <w:rPr>
+          <w:sz w:val="24"/>
+          <w:szCs w:val="24"/>
+        </w:rPr>
+        <w:t>*</w:t>
+      </w:r>
+      <w:r>
+        <w:rPr>
+          <w:sz w:val="24"/>
+          <w:szCs w:val="24"/>
+        </w:rPr>
+        <w:t xml:space="preserve">, C. Baskin, </w:t>
+      </w:r>
+      <w:r>
+        <w:rPr>
+          <w:b/>
+          <w:bCs/>
+          <w:sz w:val="24"/>
+          <w:szCs w:val="24"/>
+        </w:rPr>
+        <w:t>E. Schwartz</w:t>
+      </w:r>
+      <w:r>
+        <w:rPr>
+          <w:sz w:val="24"/>
+          <w:szCs w:val="24"/>
+        </w:rPr>
+        <w:t xml:space="preserve"> and A. M. Bronstein, “</w:t>
       </w:r>
       <w:r>
         <w:rPr>
           <w:i/>
           <w:iCs/>
-          <w:sz w:val="26"/>
-          <w:szCs w:val="26"/>
-        </w:rPr>
-        <w:t>Baby steps towards few-shot learning with multiple semantics</w:t>
-      </w:r>
-      <w:r>
-        <w:rPr>
-          <w:sz w:val="26"/>
-          <w:szCs w:val="26"/>
-        </w:rPr>
-        <w:t xml:space="preserve">”, </w:t>
-      </w:r>
-      <w:r>
-        <w:rPr>
-          <w:sz w:val="26"/>
-          <w:szCs w:val="26"/>
-        </w:rPr>
-        <w:t>CVPR</w:t>
-      </w:r>
-      <w:r>
-        <w:rPr>
-          <w:sz w:val="26"/>
-          <w:szCs w:val="26"/>
-        </w:rPr>
-        <w:t xml:space="preserve"> </w:t>
-      </w:r>
-      <w:r>
-        <w:rPr>
-          <w:sz w:val="26"/>
-          <w:szCs w:val="26"/>
-        </w:rPr>
-        <w:t>201</w:t>
-      </w:r>
-      <w:r>
-        <w:rPr>
-          <w:sz w:val="26"/>
-          <w:szCs w:val="26"/>
-        </w:rPr>
-        <w:t>9</w:t>
-      </w:r>
-      <w:r>
-        <w:rPr>
-          <w:sz w:val="26"/>
-          <w:szCs w:val="26"/>
-        </w:rPr>
-        <w:t xml:space="preserve"> </w:t>
-      </w:r>
-      <w:r>
-        <w:rPr>
-          <w:sz w:val="26"/>
-          <w:szCs w:val="26"/>
-        </w:rPr>
-        <w:t>(Workshop)</w:t>
-      </w:r>
-    </w:p>
-    <w:p>
-      <w:pPr>
-        <w:rPr>
-          <w:sz w:val="26"/>
-          <w:szCs w:val="26"/>
-        </w:rPr>
-      </w:pPr>
-      <w:r>
-        <w:rPr>
-          <w:sz w:val="26"/>
-          <w:szCs w:val="26"/>
-        </w:rPr>
-        <w:t>N. Diamant</w:t>
-      </w:r>
-      <w:r>
-        <w:rPr>
-          <w:sz w:val="26"/>
-          <w:szCs w:val="26"/>
-        </w:rPr>
-        <w:t>*</w:t>
-      </w:r>
-      <w:r>
-        <w:rPr>
-          <w:sz w:val="26"/>
-          <w:szCs w:val="26"/>
-        </w:rPr>
-        <w:t>, D. Zadok</w:t>
-      </w:r>
-      <w:r>
-        <w:rPr>
-          <w:sz w:val="26"/>
-          <w:szCs w:val="26"/>
-        </w:rPr>
-        <w:t>*</w:t>
-      </w:r>
-      <w:r>
-        <w:rPr>
-          <w:sz w:val="26"/>
-          <w:szCs w:val="26"/>
-        </w:rPr>
-        <w:t xml:space="preserve">, C. Baskin, </w:t>
-      </w:r>
-      <w:r>
-        <w:rPr>
-          <w:b/>
-          <w:bCs/>
-          <w:sz w:val="26"/>
-          <w:szCs w:val="26"/>
-        </w:rPr>
-        <w:t>E. Schwartz</w:t>
-      </w:r>
-      <w:r>
-        <w:rPr>
-          <w:sz w:val="26"/>
-          <w:szCs w:val="26"/>
-        </w:rPr>
-        <w:t xml:space="preserve"> and A. M. Bronstein, “</w:t>
-      </w:r>
-      <w:r>
-        <w:rPr>
-          <w:i/>
-          <w:iCs/>
-          <w:sz w:val="26"/>
-          <w:szCs w:val="26"/>
+          <w:sz w:val="24"/>
+          <w:szCs w:val="24"/>
         </w:rPr>
         <w:t>Beholder-GAN: Generation and Beautification of Facial Images with Conditioning on Their Beauty Level</w:t>
       </w:r>
       <w:r>
         <w:rPr>
-          <w:sz w:val="26"/>
-          <w:szCs w:val="26"/>
-        </w:rPr>
-        <w:t>”,</w:t>
-      </w:r>
-      <w:r>
-        <w:rPr>
-          <w:sz w:val="26"/>
-          <w:szCs w:val="26"/>
-        </w:rPr>
-        <w:t xml:space="preserve"> </w:t>
-      </w:r>
-      <w:r>
-        <w:rPr>
-          <w:sz w:val="26"/>
-          <w:szCs w:val="26"/>
-        </w:rPr>
-        <w:t>IEEE International Conference on Image Processing (ICIP)</w:t>
-      </w:r>
-      <w:r>
-        <w:rPr>
-          <w:sz w:val="26"/>
-          <w:szCs w:val="26"/>
+          <w:sz w:val="24"/>
+          <w:szCs w:val="24"/>
+        </w:rPr>
+        <w:t>”, IEEE International Conference on Image Processing (ICIP)</w:t>
+      </w:r>
+      <w:r>
+        <w:rPr>
+          <w:sz w:val="24"/>
+          <w:szCs w:val="24"/>
         </w:rPr>
         <w:t>,</w:t>
       </w:r>
       <w:r>
         <w:rPr>
-          <w:sz w:val="26"/>
-          <w:szCs w:val="26"/>
+          <w:sz w:val="24"/>
+          <w:szCs w:val="24"/>
         </w:rPr>
         <w:t xml:space="preserve"> 2019 </w:t>
       </w:r>
@@ -3529,8 +3473,8 @@
         <w:r>
           <w:rPr>
             <w:rStyle w:val="Hyperlink"/>
-            <w:sz w:val="26"/>
-            <w:szCs w:val="26"/>
+            <w:sz w:val="24"/>
+            <w:szCs w:val="24"/>
           </w:rPr>
           <w:t>pdf</w:t>
         </w:r>
@@ -3539,23 +3483,23 @@
     <w:p>
       <w:pPr>
         <w:rPr>
-          <w:sz w:val="26"/>
-          <w:szCs w:val="26"/>
+          <w:sz w:val="24"/>
+          <w:szCs w:val="24"/>
         </w:rPr>
       </w:pPr>
       <w:hyperlink r:id="rId14" w:history="1">
         <w:r>
           <w:rPr>
-            <w:sz w:val="26"/>
-            <w:szCs w:val="26"/>
+            <w:sz w:val="24"/>
+            <w:szCs w:val="24"/>
           </w:rPr>
           <w:t xml:space="preserve">L. </w:t>
         </w:r>
         <w:proofErr w:type="spellStart"/>
         <w:r>
           <w:rPr>
-            <w:sz w:val="26"/>
-            <w:szCs w:val="26"/>
+            <w:sz w:val="24"/>
+            <w:szCs w:val="24"/>
           </w:rPr>
           <w:t>Karlinsky</w:t>
         </w:r>
@@ -3563,24 +3507,24 @@
       </w:hyperlink>
       <w:r>
         <w:rPr>
-          <w:sz w:val="26"/>
-          <w:szCs w:val="26"/>
+          <w:sz w:val="24"/>
+          <w:szCs w:val="24"/>
         </w:rPr>
         <w:t>*, </w:t>
       </w:r>
       <w:hyperlink r:id="rId15" w:history="1">
         <w:r>
           <w:rPr>
-            <w:sz w:val="26"/>
-            <w:szCs w:val="26"/>
+            <w:sz w:val="24"/>
+            <w:szCs w:val="24"/>
           </w:rPr>
           <w:t xml:space="preserve">J. </w:t>
         </w:r>
         <w:proofErr w:type="spellStart"/>
         <w:r>
           <w:rPr>
-            <w:sz w:val="26"/>
-            <w:szCs w:val="26"/>
+            <w:sz w:val="24"/>
+            <w:szCs w:val="24"/>
           </w:rPr>
           <w:t>Shtok</w:t>
         </w:r>
@@ -3588,24 +3532,24 @@
       </w:hyperlink>
       <w:r>
         <w:rPr>
-          <w:sz w:val="26"/>
-          <w:szCs w:val="26"/>
+          <w:sz w:val="24"/>
+          <w:szCs w:val="24"/>
         </w:rPr>
         <w:t>*, </w:t>
       </w:r>
       <w:hyperlink r:id="rId16" w:history="1">
         <w:r>
           <w:rPr>
-            <w:sz w:val="26"/>
-            <w:szCs w:val="26"/>
+            <w:sz w:val="24"/>
+            <w:szCs w:val="24"/>
           </w:rPr>
           <w:t xml:space="preserve">S. </w:t>
         </w:r>
         <w:proofErr w:type="spellStart"/>
         <w:r>
           <w:rPr>
-            <w:sz w:val="26"/>
-            <w:szCs w:val="26"/>
+            <w:sz w:val="24"/>
+            <w:szCs w:val="24"/>
           </w:rPr>
           <w:t>Harary</w:t>
         </w:r>
@@ -3613,25 +3557,18 @@
       </w:hyperlink>
       <w:r>
         <w:rPr>
-          <w:sz w:val="26"/>
-          <w:szCs w:val="26"/>
-        </w:rPr>
-        <w:t>*,</w:t>
-      </w:r>
-      <w:r>
-        <w:rPr>
-          <w:sz w:val="26"/>
-          <w:szCs w:val="26"/>
-        </w:rPr>
-        <w:t xml:space="preserve"> </w:t>
+          <w:sz w:val="24"/>
+          <w:szCs w:val="24"/>
+        </w:rPr>
+        <w:t xml:space="preserve">*, </w:t>
       </w:r>
       <w:hyperlink r:id="rId17" w:history="1">
         <w:r>
           <w:rPr>
             <w:b/>
             <w:bCs/>
-            <w:sz w:val="26"/>
-            <w:szCs w:val="26"/>
+            <w:sz w:val="24"/>
+            <w:szCs w:val="24"/>
           </w:rPr>
           <w:t>E. Schwartz</w:t>
         </w:r>
@@ -3640,54 +3577,47 @@
         <w:rPr>
           <w:b/>
           <w:bCs/>
-          <w:sz w:val="26"/>
-          <w:szCs w:val="26"/>
+          <w:sz w:val="24"/>
+          <w:szCs w:val="24"/>
         </w:rPr>
         <w:t>*</w:t>
       </w:r>
       <w:r>
         <w:rPr>
-          <w:sz w:val="26"/>
-          <w:szCs w:val="26"/>
-        </w:rPr>
-        <w:t>,</w:t>
-      </w:r>
-      <w:r>
-        <w:rPr>
-          <w:sz w:val="26"/>
-          <w:szCs w:val="26"/>
-        </w:rPr>
-        <w:t> </w:t>
+          <w:sz w:val="24"/>
+          <w:szCs w:val="24"/>
+        </w:rPr>
+        <w:t>, </w:t>
       </w:r>
       <w:hyperlink r:id="rId18" w:history="1">
         <w:r>
           <w:rPr>
-            <w:sz w:val="26"/>
-            <w:szCs w:val="26"/>
+            <w:sz w:val="24"/>
+            <w:szCs w:val="24"/>
           </w:rPr>
           <w:t>M. Marder</w:t>
         </w:r>
       </w:hyperlink>
       <w:r>
         <w:rPr>
-          <w:sz w:val="26"/>
-          <w:szCs w:val="26"/>
+          <w:sz w:val="24"/>
+          <w:szCs w:val="24"/>
         </w:rPr>
         <w:t>, </w:t>
       </w:r>
       <w:hyperlink r:id="rId19" w:history="1">
         <w:r>
           <w:rPr>
-            <w:sz w:val="26"/>
-            <w:szCs w:val="26"/>
+            <w:sz w:val="24"/>
+            <w:szCs w:val="24"/>
           </w:rPr>
           <w:t xml:space="preserve">S. </w:t>
         </w:r>
         <w:proofErr w:type="spellStart"/>
         <w:r>
           <w:rPr>
-            <w:sz w:val="26"/>
-            <w:szCs w:val="26"/>
+            <w:sz w:val="24"/>
+            <w:szCs w:val="24"/>
           </w:rPr>
           <w:t>Pankanti</w:t>
         </w:r>
@@ -3695,24 +3625,24 @@
       </w:hyperlink>
       <w:r>
         <w:rPr>
-          <w:sz w:val="26"/>
-          <w:szCs w:val="26"/>
+          <w:sz w:val="24"/>
+          <w:szCs w:val="24"/>
         </w:rPr>
         <w:t>, </w:t>
       </w:r>
       <w:hyperlink r:id="rId20" w:history="1">
         <w:r>
           <w:rPr>
-            <w:sz w:val="26"/>
-            <w:szCs w:val="26"/>
+            <w:sz w:val="24"/>
+            <w:szCs w:val="24"/>
           </w:rPr>
           <w:t xml:space="preserve">R. </w:t>
         </w:r>
         <w:proofErr w:type="spellStart"/>
         <w:r>
           <w:rPr>
-            <w:sz w:val="26"/>
-            <w:szCs w:val="26"/>
+            <w:sz w:val="24"/>
+            <w:szCs w:val="24"/>
           </w:rPr>
           <w:t>Feris</w:t>
         </w:r>
@@ -3720,40 +3650,40 @@
       </w:hyperlink>
       <w:r>
         <w:rPr>
-          <w:sz w:val="26"/>
-          <w:szCs w:val="26"/>
+          <w:sz w:val="24"/>
+          <w:szCs w:val="24"/>
         </w:rPr>
         <w:t>, </w:t>
       </w:r>
       <w:hyperlink r:id="rId21" w:history="1">
         <w:r>
           <w:rPr>
-            <w:sz w:val="26"/>
-            <w:szCs w:val="26"/>
+            <w:sz w:val="24"/>
+            <w:szCs w:val="24"/>
           </w:rPr>
           <w:t>A. Kumar</w:t>
         </w:r>
       </w:hyperlink>
       <w:r>
         <w:rPr>
-          <w:sz w:val="26"/>
-          <w:szCs w:val="26"/>
+          <w:sz w:val="24"/>
+          <w:szCs w:val="24"/>
         </w:rPr>
         <w:t xml:space="preserve">, </w:t>
       </w:r>
       <w:hyperlink r:id="rId22" w:history="1">
         <w:r>
           <w:rPr>
-            <w:sz w:val="26"/>
-            <w:szCs w:val="26"/>
+            <w:sz w:val="24"/>
+            <w:szCs w:val="24"/>
           </w:rPr>
           <w:t xml:space="preserve">R. </w:t>
         </w:r>
         <w:proofErr w:type="spellStart"/>
         <w:r>
           <w:rPr>
-            <w:sz w:val="26"/>
-            <w:szCs w:val="26"/>
+            <w:sz w:val="24"/>
+            <w:szCs w:val="24"/>
           </w:rPr>
           <w:t>Giryes</w:t>
         </w:r>
@@ -3761,24 +3691,24 @@
       </w:hyperlink>
       <w:r>
         <w:rPr>
-          <w:sz w:val="26"/>
-          <w:szCs w:val="26"/>
+          <w:sz w:val="24"/>
+          <w:szCs w:val="24"/>
         </w:rPr>
         <w:t xml:space="preserve"> and </w:t>
       </w:r>
       <w:hyperlink r:id="rId23" w:history="1">
         <w:r>
           <w:rPr>
-            <w:sz w:val="26"/>
-            <w:szCs w:val="26"/>
+            <w:sz w:val="24"/>
+            <w:szCs w:val="24"/>
           </w:rPr>
           <w:t>A. Bronstein</w:t>
         </w:r>
       </w:hyperlink>
       <w:r>
         <w:rPr>
-          <w:sz w:val="26"/>
-          <w:szCs w:val="26"/>
+          <w:sz w:val="24"/>
+          <w:szCs w:val="24"/>
         </w:rPr>
         <w:t>, “</w:t>
       </w:r>
@@ -3787,8 +3717,8 @@
         <w:rPr>
           <w:i/>
           <w:iCs/>
-          <w:sz w:val="26"/>
-          <w:szCs w:val="26"/>
+          <w:sz w:val="24"/>
+          <w:szCs w:val="24"/>
         </w:rPr>
         <w:t>RepMet</w:t>
       </w:r>
@@ -3797,64 +3727,50 @@
         <w:rPr>
           <w:i/>
           <w:iCs/>
-          <w:sz w:val="26"/>
-          <w:szCs w:val="26"/>
+          <w:sz w:val="24"/>
+          <w:szCs w:val="24"/>
         </w:rPr>
         <w:t>: Representative-based metric learning for classification and one-shot object detection</w:t>
       </w:r>
       <w:r>
         <w:rPr>
-          <w:sz w:val="26"/>
-          <w:szCs w:val="26"/>
+          <w:sz w:val="24"/>
+          <w:szCs w:val="24"/>
         </w:rPr>
         <w:t xml:space="preserve">”, </w:t>
       </w:r>
       <w:r>
         <w:rPr>
-          <w:sz w:val="26"/>
-          <w:szCs w:val="26"/>
-        </w:rPr>
-        <w:t xml:space="preserve">IEEE </w:t>
-      </w:r>
-      <w:r>
-        <w:rPr>
-          <w:sz w:val="26"/>
-          <w:szCs w:val="26"/>
-        </w:rPr>
-        <w:t>Conference on Computer Vision and Pattern Recognition (CVPR)</w:t>
-      </w:r>
-      <w:r>
-        <w:rPr>
-          <w:sz w:val="26"/>
-          <w:szCs w:val="26"/>
-        </w:rPr>
-        <w:t>,</w:t>
-      </w:r>
-      <w:r>
-        <w:rPr>
-          <w:sz w:val="26"/>
-          <w:szCs w:val="26"/>
+          <w:sz w:val="24"/>
+          <w:szCs w:val="24"/>
+        </w:rPr>
+        <w:t>IEEE Conference on Computer Vision and Pattern Recognition (CVPR),</w:t>
+      </w:r>
+      <w:r>
+        <w:rPr>
+          <w:sz w:val="24"/>
+          <w:szCs w:val="24"/>
         </w:rPr>
         <w:t xml:space="preserve"> </w:t>
       </w:r>
       <w:r>
         <w:rPr>
-          <w:sz w:val="26"/>
-          <w:szCs w:val="26"/>
+          <w:sz w:val="24"/>
+          <w:szCs w:val="24"/>
         </w:rPr>
         <w:t>201</w:t>
       </w:r>
       <w:r>
         <w:rPr>
-          <w:sz w:val="26"/>
-          <w:szCs w:val="26"/>
+          <w:sz w:val="24"/>
+          <w:szCs w:val="24"/>
         </w:rPr>
         <w:t>9</w:t>
       </w:r>
       <w:r>
         <w:rPr>
-          <w:sz w:val="26"/>
-          <w:szCs w:val="26"/>
+          <w:sz w:val="24"/>
+          <w:szCs w:val="24"/>
         </w:rPr>
         <w:t xml:space="preserve"> </w:t>
       </w:r>
@@ -3863,8 +3779,8 @@
           <w:rPr>
             <w:rStyle w:val="Hyperlink"/>
             <w:rFonts w:asciiTheme="majorBidi" w:hAnsiTheme="majorBidi" w:cstheme="majorBidi"/>
-            <w:sz w:val="26"/>
-            <w:szCs w:val="26"/>
+            <w:sz w:val="24"/>
+            <w:szCs w:val="24"/>
           </w:rPr>
           <w:t>pdf</w:t>
         </w:r>
@@ -3873,8 +3789,8 @@
     <w:p>
       <w:pPr>
         <w:rPr>
-          <w:sz w:val="26"/>
-          <w:szCs w:val="26"/>
+          <w:sz w:val="24"/>
+          <w:szCs w:val="24"/>
         </w:rPr>
       </w:pPr>
       <w:hyperlink r:id="rId25" w:history="1">
@@ -3882,8 +3798,8 @@
           <w:rPr>
             <w:b/>
             <w:bCs/>
-            <w:sz w:val="26"/>
-            <w:szCs w:val="26"/>
+            <w:sz w:val="24"/>
+            <w:szCs w:val="24"/>
           </w:rPr>
           <w:t>E. Schwartz</w:t>
         </w:r>
@@ -3892,31 +3808,31 @@
         <w:rPr>
           <w:b/>
           <w:bCs/>
-          <w:sz w:val="26"/>
-          <w:szCs w:val="26"/>
+          <w:sz w:val="24"/>
+          <w:szCs w:val="24"/>
         </w:rPr>
         <w:t>*</w:t>
       </w:r>
       <w:r>
         <w:rPr>
-          <w:sz w:val="26"/>
-          <w:szCs w:val="26"/>
+          <w:sz w:val="24"/>
+          <w:szCs w:val="24"/>
         </w:rPr>
         <w:t>, </w:t>
       </w:r>
       <w:hyperlink r:id="rId26" w:history="1">
         <w:r>
           <w:rPr>
-            <w:sz w:val="26"/>
-            <w:szCs w:val="26"/>
+            <w:sz w:val="24"/>
+            <w:szCs w:val="24"/>
           </w:rPr>
           <w:t xml:space="preserve">L. </w:t>
         </w:r>
         <w:proofErr w:type="spellStart"/>
         <w:r>
           <w:rPr>
-            <w:sz w:val="26"/>
-            <w:szCs w:val="26"/>
+            <w:sz w:val="24"/>
+            <w:szCs w:val="24"/>
           </w:rPr>
           <w:t>Karlinsky</w:t>
         </w:r>
@@ -3924,24 +3840,24 @@
       </w:hyperlink>
       <w:r>
         <w:rPr>
-          <w:sz w:val="26"/>
-          <w:szCs w:val="26"/>
+          <w:sz w:val="24"/>
+          <w:szCs w:val="24"/>
         </w:rPr>
         <w:t>*, </w:t>
       </w:r>
       <w:hyperlink r:id="rId27" w:history="1">
         <w:r>
           <w:rPr>
-            <w:sz w:val="26"/>
-            <w:szCs w:val="26"/>
+            <w:sz w:val="24"/>
+            <w:szCs w:val="24"/>
           </w:rPr>
           <w:t xml:space="preserve">J. </w:t>
         </w:r>
         <w:proofErr w:type="spellStart"/>
         <w:r>
           <w:rPr>
-            <w:sz w:val="26"/>
-            <w:szCs w:val="26"/>
+            <w:sz w:val="24"/>
+            <w:szCs w:val="24"/>
           </w:rPr>
           <w:t>Shtok</w:t>
         </w:r>
@@ -3949,24 +3865,24 @@
       </w:hyperlink>
       <w:r>
         <w:rPr>
-          <w:sz w:val="26"/>
-          <w:szCs w:val="26"/>
+          <w:sz w:val="24"/>
+          <w:szCs w:val="24"/>
         </w:rPr>
         <w:t>, </w:t>
       </w:r>
       <w:hyperlink r:id="rId28" w:history="1">
         <w:r>
           <w:rPr>
-            <w:sz w:val="26"/>
-            <w:szCs w:val="26"/>
+            <w:sz w:val="24"/>
+            <w:szCs w:val="24"/>
           </w:rPr>
           <w:t xml:space="preserve">S. </w:t>
         </w:r>
         <w:proofErr w:type="spellStart"/>
         <w:r>
           <w:rPr>
-            <w:sz w:val="26"/>
-            <w:szCs w:val="26"/>
+            <w:sz w:val="24"/>
+            <w:szCs w:val="24"/>
           </w:rPr>
           <w:t>Harary</w:t>
         </w:r>
@@ -3974,40 +3890,40 @@
       </w:hyperlink>
       <w:r>
         <w:rPr>
-          <w:sz w:val="26"/>
-          <w:szCs w:val="26"/>
+          <w:sz w:val="24"/>
+          <w:szCs w:val="24"/>
         </w:rPr>
         <w:t>, </w:t>
       </w:r>
       <w:hyperlink r:id="rId29" w:history="1">
         <w:r>
           <w:rPr>
-            <w:sz w:val="26"/>
-            <w:szCs w:val="26"/>
+            <w:sz w:val="24"/>
+            <w:szCs w:val="24"/>
           </w:rPr>
           <w:t>M. Marder</w:t>
         </w:r>
       </w:hyperlink>
       <w:r>
         <w:rPr>
-          <w:sz w:val="26"/>
-          <w:szCs w:val="26"/>
+          <w:sz w:val="24"/>
+          <w:szCs w:val="24"/>
         </w:rPr>
         <w:t>, </w:t>
       </w:r>
       <w:hyperlink r:id="rId30" w:history="1">
         <w:r>
           <w:rPr>
-            <w:sz w:val="26"/>
-            <w:szCs w:val="26"/>
+            <w:sz w:val="24"/>
+            <w:szCs w:val="24"/>
           </w:rPr>
           <w:t xml:space="preserve">R. </w:t>
         </w:r>
         <w:proofErr w:type="spellStart"/>
         <w:r>
           <w:rPr>
-            <w:sz w:val="26"/>
-            <w:szCs w:val="26"/>
+            <w:sz w:val="24"/>
+            <w:szCs w:val="24"/>
           </w:rPr>
           <w:t>Feris</w:t>
         </w:r>
@@ -4015,40 +3931,40 @@
       </w:hyperlink>
       <w:r>
         <w:rPr>
-          <w:sz w:val="26"/>
-          <w:szCs w:val="26"/>
+          <w:sz w:val="24"/>
+          <w:szCs w:val="24"/>
         </w:rPr>
         <w:t>, </w:t>
       </w:r>
       <w:hyperlink r:id="rId31" w:history="1">
         <w:r>
           <w:rPr>
-            <w:sz w:val="26"/>
-            <w:szCs w:val="26"/>
+            <w:sz w:val="24"/>
+            <w:szCs w:val="24"/>
           </w:rPr>
           <w:t>A. Kumar</w:t>
         </w:r>
       </w:hyperlink>
       <w:r>
         <w:rPr>
-          <w:sz w:val="26"/>
-          <w:szCs w:val="26"/>
+          <w:sz w:val="24"/>
+          <w:szCs w:val="24"/>
         </w:rPr>
         <w:t xml:space="preserve">, </w:t>
       </w:r>
       <w:hyperlink r:id="rId32" w:history="1">
         <w:r>
           <w:rPr>
-            <w:sz w:val="26"/>
-            <w:szCs w:val="26"/>
+            <w:sz w:val="24"/>
+            <w:szCs w:val="24"/>
           </w:rPr>
           <w:t xml:space="preserve">R. </w:t>
         </w:r>
         <w:proofErr w:type="spellStart"/>
         <w:r>
           <w:rPr>
-            <w:sz w:val="26"/>
-            <w:szCs w:val="26"/>
+            <w:sz w:val="24"/>
+            <w:szCs w:val="24"/>
           </w:rPr>
           <w:t>Giryes</w:t>
         </w:r>
@@ -4056,24 +3972,24 @@
       </w:hyperlink>
       <w:r>
         <w:rPr>
-          <w:sz w:val="26"/>
-          <w:szCs w:val="26"/>
+          <w:sz w:val="24"/>
+          <w:szCs w:val="24"/>
         </w:rPr>
         <w:t xml:space="preserve"> and </w:t>
       </w:r>
       <w:hyperlink r:id="rId33" w:history="1">
         <w:r>
           <w:rPr>
-            <w:sz w:val="26"/>
-            <w:szCs w:val="26"/>
+            <w:sz w:val="24"/>
+            <w:szCs w:val="24"/>
           </w:rPr>
           <w:t>A. Bronstein</w:t>
         </w:r>
       </w:hyperlink>
       <w:r>
         <w:rPr>
-          <w:sz w:val="26"/>
-          <w:szCs w:val="26"/>
+          <w:sz w:val="24"/>
+          <w:szCs w:val="24"/>
         </w:rPr>
         <w:t>, “</w:t>
       </w:r>
@@ -4081,87 +3997,59 @@
         <w:rPr>
           <w:i/>
           <w:iCs/>
-          <w:sz w:val="26"/>
-          <w:szCs w:val="26"/>
+          <w:sz w:val="24"/>
+          <w:szCs w:val="24"/>
         </w:rPr>
         <w:t>Delta-encoder: an effective sample synthesis method for few-shot object recognition</w:t>
       </w:r>
       <w:r>
         <w:rPr>
-          <w:sz w:val="26"/>
-          <w:szCs w:val="26"/>
+          <w:sz w:val="24"/>
+          <w:szCs w:val="24"/>
         </w:rPr>
         <w:t xml:space="preserve">”, </w:t>
       </w:r>
       <w:r>
         <w:rPr>
-          <w:sz w:val="26"/>
-          <w:szCs w:val="26"/>
-        </w:rPr>
-        <w:t xml:space="preserve">Conference </w:t>
-      </w:r>
-      <w:r>
-        <w:rPr>
-          <w:sz w:val="26"/>
-          <w:szCs w:val="26"/>
-        </w:rPr>
-        <w:t xml:space="preserve">on </w:t>
-      </w:r>
-      <w:r>
-        <w:rPr>
-          <w:sz w:val="26"/>
-          <w:szCs w:val="26"/>
-        </w:rPr>
-        <w:t>Neural Information Processing Systems (</w:t>
+          <w:sz w:val="24"/>
+          <w:szCs w:val="24"/>
+        </w:rPr>
+        <w:t>Conference on Neural Information Processing Systems (</w:t>
       </w:r>
       <w:proofErr w:type="spellStart"/>
       <w:r>
         <w:rPr>
-          <w:sz w:val="26"/>
-          <w:szCs w:val="26"/>
+          <w:sz w:val="24"/>
+          <w:szCs w:val="24"/>
         </w:rPr>
         <w:t>NeurIPS</w:t>
       </w:r>
       <w:proofErr w:type="spellEnd"/>
       <w:r>
         <w:rPr>
-          <w:sz w:val="26"/>
-          <w:szCs w:val="26"/>
+          <w:sz w:val="24"/>
+          <w:szCs w:val="24"/>
         </w:rPr>
         <w:t>),</w:t>
       </w:r>
       <w:r>
         <w:rPr>
-          <w:sz w:val="26"/>
-          <w:szCs w:val="26"/>
+          <w:sz w:val="24"/>
+          <w:szCs w:val="24"/>
         </w:rPr>
         <w:t xml:space="preserve"> 2018</w:t>
       </w:r>
       <w:r>
         <w:rPr>
-          <w:sz w:val="26"/>
-          <w:szCs w:val="26"/>
-        </w:rPr>
-        <w:t xml:space="preserve"> (</w:t>
-      </w:r>
-      <w:r>
-        <w:rPr>
-          <w:sz w:val="26"/>
-          <w:szCs w:val="26"/>
-        </w:rPr>
-        <w:t>Spotlight</w:t>
-      </w:r>
-      <w:r>
-        <w:rPr>
-          <w:sz w:val="26"/>
-          <w:szCs w:val="26"/>
-        </w:rPr>
-        <w:t>)</w:t>
-      </w:r>
-      <w:r>
-        <w:rPr>
-          <w:sz w:val="26"/>
-          <w:szCs w:val="26"/>
+          <w:sz w:val="24"/>
+          <w:szCs w:val="24"/>
+        </w:rPr>
+        <w:t xml:space="preserve"> (Spotlight)</w:t>
+      </w:r>
+      <w:r>
+        <w:rPr>
+          <w:sz w:val="24"/>
+          <w:szCs w:val="24"/>
         </w:rPr>
         <w:t xml:space="preserve"> </w:t>
       </w:r>
@@ -4170,8 +4058,8 @@
           <w:rPr>
             <w:rStyle w:val="Hyperlink"/>
             <w:rFonts w:asciiTheme="majorBidi" w:hAnsiTheme="majorBidi" w:cstheme="majorBidi"/>
-            <w:sz w:val="26"/>
-            <w:szCs w:val="26"/>
+            <w:sz w:val="24"/>
+            <w:szCs w:val="24"/>
           </w:rPr>
           <w:t>pdf</w:t>
         </w:r>
@@ -4182,39 +4070,39 @@
         <w:rPr>
           <w:rStyle w:val="Hyperlink"/>
           <w:rFonts w:asciiTheme="majorBidi" w:hAnsiTheme="majorBidi" w:cstheme="majorBidi"/>
-          <w:sz w:val="26"/>
-          <w:szCs w:val="26"/>
+          <w:sz w:val="24"/>
+          <w:szCs w:val="24"/>
         </w:rPr>
       </w:pPr>
       <w:r>
         <w:rPr>
           <w:b/>
           <w:bCs/>
-          <w:sz w:val="26"/>
-          <w:szCs w:val="26"/>
+          <w:sz w:val="24"/>
+          <w:szCs w:val="24"/>
         </w:rPr>
         <w:t>E. Schwartz</w:t>
       </w:r>
       <w:r>
         <w:rPr>
-          <w:sz w:val="26"/>
-          <w:szCs w:val="26"/>
+          <w:sz w:val="24"/>
+          <w:szCs w:val="24"/>
         </w:rPr>
         <w:t xml:space="preserve">, R. </w:t>
       </w:r>
       <w:proofErr w:type="spellStart"/>
       <w:r>
         <w:rPr>
-          <w:sz w:val="26"/>
-          <w:szCs w:val="26"/>
+          <w:sz w:val="24"/>
+          <w:szCs w:val="24"/>
         </w:rPr>
         <w:t>Giryes</w:t>
       </w:r>
       <w:proofErr w:type="spellEnd"/>
       <w:r>
         <w:rPr>
-          <w:sz w:val="26"/>
-          <w:szCs w:val="26"/>
+          <w:sz w:val="24"/>
+          <w:szCs w:val="24"/>
         </w:rPr>
         <w:t xml:space="preserve"> and A. M. Bronstein, “</w:t>
       </w:r>
@@ -4223,8 +4111,8 @@
         <w:rPr>
           <w:i/>
           <w:iCs/>
-          <w:sz w:val="26"/>
-          <w:szCs w:val="26"/>
+          <w:sz w:val="24"/>
+          <w:szCs w:val="24"/>
         </w:rPr>
         <w:t>DeepISP</w:t>
       </w:r>
@@ -4233,29 +4121,29 @@
         <w:rPr>
           <w:i/>
           <w:iCs/>
-          <w:sz w:val="26"/>
-          <w:szCs w:val="26"/>
+          <w:sz w:val="24"/>
+          <w:szCs w:val="24"/>
         </w:rPr>
         <w:t>: Learning End-to-End Image Processing Pipeline</w:t>
       </w:r>
       <w:r>
         <w:rPr>
-          <w:sz w:val="26"/>
-          <w:szCs w:val="26"/>
+          <w:sz w:val="24"/>
+          <w:szCs w:val="24"/>
         </w:rPr>
         <w:t>”, IEEE Transactions on Image Processing</w:t>
       </w:r>
       <w:r>
         <w:rPr>
-          <w:sz w:val="26"/>
-          <w:szCs w:val="26"/>
+          <w:sz w:val="24"/>
+          <w:szCs w:val="24"/>
         </w:rPr>
         <w:t>,</w:t>
       </w:r>
       <w:r>
         <w:rPr>
-          <w:sz w:val="26"/>
-          <w:szCs w:val="26"/>
+          <w:sz w:val="24"/>
+          <w:szCs w:val="24"/>
         </w:rPr>
         <w:t xml:space="preserve"> 2018 </w:t>
       </w:r>
@@ -4264,8 +4152,8 @@
           <w:rPr>
             <w:rStyle w:val="Hyperlink"/>
             <w:rFonts w:asciiTheme="majorBidi" w:hAnsiTheme="majorBidi" w:cstheme="majorBidi"/>
-            <w:sz w:val="26"/>
-            <w:szCs w:val="26"/>
+            <w:sz w:val="24"/>
+            <w:szCs w:val="24"/>
           </w:rPr>
           <w:t>pdf</w:t>
         </w:r>
@@ -4274,8 +4162,8 @@
     <w:p>
       <w:pPr>
         <w:rPr>
-          <w:sz w:val="26"/>
-          <w:szCs w:val="26"/>
+          <w:sz w:val="24"/>
+          <w:szCs w:val="24"/>
         </w:rPr>
       </w:pPr>
     </w:p>
@@ -4283,30 +4171,30 @@
       <w:pPr>
         <w:pStyle w:val="Heading2"/>
         <w:rPr>
-          <w:sz w:val="28"/>
-          <w:szCs w:val="28"/>
-        </w:rPr>
-      </w:pPr>
-      <w:r>
-        <w:rPr>
-          <w:sz w:val="28"/>
-          <w:szCs w:val="28"/>
+          <w:sz w:val="24"/>
+          <w:szCs w:val="24"/>
+        </w:rPr>
+      </w:pPr>
+      <w:r>
+        <w:rPr>
+          <w:sz w:val="24"/>
+          <w:szCs w:val="24"/>
         </w:rPr>
         <w:t xml:space="preserve">Submitted and </w:t>
       </w:r>
       <w:proofErr w:type="spellStart"/>
       <w:r>
         <w:rPr>
-          <w:sz w:val="28"/>
-          <w:szCs w:val="28"/>
+          <w:sz w:val="24"/>
+          <w:szCs w:val="24"/>
         </w:rPr>
         <w:t>Arxiv</w:t>
       </w:r>
       <w:proofErr w:type="spellEnd"/>
       <w:r>
         <w:rPr>
-          <w:sz w:val="28"/>
-          <w:szCs w:val="28"/>
+          <w:sz w:val="24"/>
+          <w:szCs w:val="24"/>
         </w:rPr>
         <w:t xml:space="preserve"> papers</w:t>
       </w:r>
@@ -4314,67 +4202,250 @@
     <w:p>
       <w:pPr>
         <w:rPr>
-          <w:sz w:val="26"/>
-          <w:szCs w:val="26"/>
-        </w:rPr>
-      </w:pPr>
+          <w:sz w:val="24"/>
+          <w:szCs w:val="24"/>
+        </w:rPr>
+      </w:pPr>
+      <w:r>
+        <w:rPr>
+          <w:sz w:val="24"/>
+          <w:szCs w:val="24"/>
+        </w:rPr>
+        <w:t xml:space="preserve">Sivan </w:t>
+      </w:r>
+      <w:proofErr w:type="spellStart"/>
+      <w:r>
+        <w:rPr>
+          <w:sz w:val="24"/>
+          <w:szCs w:val="24"/>
+        </w:rPr>
+        <w:t>Doveh</w:t>
+      </w:r>
+      <w:proofErr w:type="spellEnd"/>
+      <w:r>
+        <w:rPr>
+          <w:sz w:val="24"/>
+          <w:szCs w:val="24"/>
+        </w:rPr>
+        <w:t>*</w:t>
+      </w:r>
+      <w:r>
+        <w:rPr>
+          <w:sz w:val="24"/>
+          <w:szCs w:val="24"/>
+        </w:rPr>
+        <w:t xml:space="preserve">, </w:t>
+      </w:r>
+      <w:r>
+        <w:rPr>
+          <w:b/>
+          <w:bCs/>
+          <w:sz w:val="24"/>
+          <w:szCs w:val="24"/>
+        </w:rPr>
+        <w:t>Eli Schwartz</w:t>
+      </w:r>
+      <w:r>
+        <w:rPr>
+          <w:b/>
+          <w:bCs/>
+          <w:sz w:val="24"/>
+          <w:szCs w:val="24"/>
+        </w:rPr>
+        <w:t>*</w:t>
+      </w:r>
+      <w:r>
+        <w:rPr>
+          <w:sz w:val="24"/>
+          <w:szCs w:val="24"/>
+        </w:rPr>
+        <w:t xml:space="preserve">, Chao </w:t>
+      </w:r>
+      <w:proofErr w:type="spellStart"/>
+      <w:r>
+        <w:rPr>
+          <w:sz w:val="24"/>
+          <w:szCs w:val="24"/>
+        </w:rPr>
+        <w:t>Xue</w:t>
+      </w:r>
+      <w:proofErr w:type="spellEnd"/>
+      <w:r>
+        <w:rPr>
+          <w:sz w:val="24"/>
+          <w:szCs w:val="24"/>
+        </w:rPr>
+        <w:t xml:space="preserve">, </w:t>
+      </w:r>
+      <w:proofErr w:type="spellStart"/>
+      <w:r>
+        <w:rPr>
+          <w:sz w:val="24"/>
+          <w:szCs w:val="24"/>
+        </w:rPr>
+        <w:t>Rogerio</w:t>
+      </w:r>
+      <w:proofErr w:type="spellEnd"/>
+      <w:r>
+        <w:rPr>
+          <w:sz w:val="24"/>
+          <w:szCs w:val="24"/>
+        </w:rPr>
+        <w:t xml:space="preserve"> </w:t>
+      </w:r>
+      <w:proofErr w:type="spellStart"/>
+      <w:r>
+        <w:rPr>
+          <w:sz w:val="24"/>
+          <w:szCs w:val="24"/>
+        </w:rPr>
+        <w:t>Feris</w:t>
+      </w:r>
+      <w:proofErr w:type="spellEnd"/>
+      <w:r>
+        <w:rPr>
+          <w:sz w:val="24"/>
+          <w:szCs w:val="24"/>
+        </w:rPr>
+        <w:t xml:space="preserve">, Alex Bronstein, Raja </w:t>
+      </w:r>
+      <w:proofErr w:type="spellStart"/>
+      <w:r>
+        <w:rPr>
+          <w:sz w:val="24"/>
+          <w:szCs w:val="24"/>
+        </w:rPr>
+        <w:t>Giryes</w:t>
+      </w:r>
+      <w:proofErr w:type="spellEnd"/>
+      <w:r>
+        <w:rPr>
+          <w:sz w:val="24"/>
+          <w:szCs w:val="24"/>
+        </w:rPr>
+        <w:t xml:space="preserve">, Leonid </w:t>
+      </w:r>
+      <w:proofErr w:type="spellStart"/>
+      <w:r>
+        <w:rPr>
+          <w:sz w:val="24"/>
+          <w:szCs w:val="24"/>
+        </w:rPr>
+        <w:t>Karlinsky</w:t>
+      </w:r>
+      <w:proofErr w:type="spellEnd"/>
+      <w:r>
+        <w:rPr>
+          <w:sz w:val="24"/>
+          <w:szCs w:val="24"/>
+        </w:rPr>
+        <w:t xml:space="preserve"> “</w:t>
+      </w:r>
+      <w:proofErr w:type="spellStart"/>
+      <w:r>
+        <w:rPr>
+          <w:sz w:val="24"/>
+          <w:szCs w:val="24"/>
+        </w:rPr>
+        <w:t>MetAdapt</w:t>
+      </w:r>
+      <w:proofErr w:type="spellEnd"/>
+      <w:r>
+        <w:rPr>
+          <w:sz w:val="24"/>
+          <w:szCs w:val="24"/>
+        </w:rPr>
+        <w:t>: Meta-Learned Task-Adaptive Architecture for Few-Shot Classification</w:t>
+      </w:r>
+      <w:r>
+        <w:rPr>
+          <w:sz w:val="24"/>
+          <w:szCs w:val="24"/>
+        </w:rPr>
+        <w:t xml:space="preserve">”, 2019 </w:t>
+      </w:r>
       <w:hyperlink r:id="rId36" w:history="1">
         <w:r>
           <w:rPr>
-            <w:sz w:val="26"/>
-            <w:szCs w:val="26"/>
+            <w:rStyle w:val="Hyperlink"/>
+            <w:sz w:val="24"/>
+            <w:szCs w:val="24"/>
+          </w:rPr>
+          <w:t>pdf</w:t>
+        </w:r>
+      </w:hyperlink>
+    </w:p>
+    <w:p>
+      <w:pPr>
+        <w:rPr>
+          <w:sz w:val="24"/>
+          <w:szCs w:val="24"/>
+        </w:rPr>
+      </w:pPr>
+      <w:hyperlink r:id="rId37" w:history="1">
+        <w:r>
+          <w:rPr>
+            <w:sz w:val="24"/>
+            <w:szCs w:val="24"/>
           </w:rPr>
           <w:t>C</w:t>
         </w:r>
         <w:r>
           <w:rPr>
-            <w:sz w:val="26"/>
-            <w:szCs w:val="26"/>
+            <w:sz w:val="24"/>
+            <w:szCs w:val="24"/>
           </w:rPr>
           <w:t>.</w:t>
         </w:r>
         <w:r>
           <w:rPr>
-            <w:sz w:val="26"/>
-            <w:szCs w:val="26"/>
+            <w:sz w:val="24"/>
+            <w:szCs w:val="24"/>
           </w:rPr>
-          <w:t xml:space="preserve"> Baskin</w:t>
+          <w:t xml:space="preserve"> </w:t>
+        </w:r>
+        <w:r>
+          <w:rPr>
+            <w:sz w:val="24"/>
+            <w:szCs w:val="24"/>
+          </w:rPr>
+          <w:t>Baskin</w:t>
         </w:r>
       </w:hyperlink>
       <w:r>
         <w:rPr>
-          <w:sz w:val="26"/>
-          <w:szCs w:val="26"/>
+          <w:sz w:val="24"/>
+          <w:szCs w:val="24"/>
         </w:rPr>
         <w:t>, </w:t>
       </w:r>
-      <w:hyperlink r:id="rId37" w:history="1">
+      <w:hyperlink r:id="rId38" w:history="1">
         <w:r>
           <w:rPr>
-            <w:sz w:val="26"/>
-            <w:szCs w:val="26"/>
+            <w:sz w:val="24"/>
+            <w:szCs w:val="24"/>
           </w:rPr>
           <w:t>N</w:t>
         </w:r>
         <w:r>
           <w:rPr>
-            <w:sz w:val="26"/>
-            <w:szCs w:val="26"/>
+            <w:sz w:val="24"/>
+            <w:szCs w:val="24"/>
           </w:rPr>
           <w:t>.</w:t>
         </w:r>
         <w:r>
           <w:rPr>
-            <w:sz w:val="26"/>
-            <w:szCs w:val="26"/>
+            <w:sz w:val="24"/>
+            <w:szCs w:val="24"/>
           </w:rPr>
           <w:t xml:space="preserve"> </w:t>
         </w:r>
         <w:proofErr w:type="spellStart"/>
         <w:r>
           <w:rPr>
-            <w:sz w:val="26"/>
-            <w:szCs w:val="26"/>
+            <w:sz w:val="24"/>
+            <w:szCs w:val="24"/>
           </w:rPr>
           <w:t>Liss</w:t>
         </w:r>
@@ -4382,68 +4453,68 @@
       </w:hyperlink>
       <w:r>
         <w:rPr>
-          <w:sz w:val="26"/>
-          <w:szCs w:val="26"/>
+          <w:sz w:val="24"/>
+          <w:szCs w:val="24"/>
         </w:rPr>
         <w:t>, </w:t>
       </w:r>
-      <w:hyperlink r:id="rId38" w:history="1">
+      <w:hyperlink r:id="rId39" w:history="1">
         <w:r>
           <w:rPr>
-            <w:sz w:val="26"/>
-            <w:szCs w:val="26"/>
+            <w:sz w:val="24"/>
+            <w:szCs w:val="24"/>
           </w:rPr>
           <w:t>Y</w:t>
         </w:r>
         <w:r>
           <w:rPr>
-            <w:sz w:val="26"/>
-            <w:szCs w:val="26"/>
+            <w:sz w:val="24"/>
+            <w:szCs w:val="24"/>
           </w:rPr>
           <w:t>.</w:t>
         </w:r>
         <w:r>
           <w:rPr>
-            <w:sz w:val="26"/>
-            <w:szCs w:val="26"/>
+            <w:sz w:val="24"/>
+            <w:szCs w:val="24"/>
           </w:rPr>
           <w:t xml:space="preserve"> Chai</w:t>
         </w:r>
       </w:hyperlink>
       <w:r>
         <w:rPr>
-          <w:sz w:val="26"/>
-          <w:szCs w:val="26"/>
+          <w:sz w:val="24"/>
+          <w:szCs w:val="24"/>
         </w:rPr>
         <w:t>, </w:t>
       </w:r>
-      <w:hyperlink r:id="rId39" w:history="1">
+      <w:hyperlink r:id="rId40" w:history="1">
         <w:r>
           <w:rPr>
-            <w:sz w:val="26"/>
-            <w:szCs w:val="26"/>
+            <w:sz w:val="24"/>
+            <w:szCs w:val="24"/>
           </w:rPr>
           <w:t>E</w:t>
         </w:r>
         <w:r>
           <w:rPr>
-            <w:sz w:val="26"/>
-            <w:szCs w:val="26"/>
+            <w:sz w:val="24"/>
+            <w:szCs w:val="24"/>
           </w:rPr>
           <w:t>.</w:t>
         </w:r>
         <w:r>
           <w:rPr>
-            <w:sz w:val="26"/>
-            <w:szCs w:val="26"/>
+            <w:sz w:val="24"/>
+            <w:szCs w:val="24"/>
           </w:rPr>
           <w:t xml:space="preserve"> </w:t>
         </w:r>
         <w:proofErr w:type="spellStart"/>
         <w:r>
           <w:rPr>
-            <w:sz w:val="26"/>
-            <w:szCs w:val="26"/>
+            <w:sz w:val="24"/>
+            <w:szCs w:val="24"/>
           </w:rPr>
           <w:t>Zheltonozhskii</w:t>
         </w:r>
@@ -4451,18 +4522,18 @@
       </w:hyperlink>
       <w:r>
         <w:rPr>
-          <w:sz w:val="26"/>
-          <w:szCs w:val="26"/>
+          <w:sz w:val="24"/>
+          <w:szCs w:val="24"/>
         </w:rPr>
         <w:t>, </w:t>
       </w:r>
-      <w:hyperlink r:id="rId40" w:history="1">
+      <w:hyperlink r:id="rId41" w:history="1">
         <w:r>
           <w:rPr>
             <w:b/>
             <w:bCs/>
-            <w:sz w:val="26"/>
-            <w:szCs w:val="26"/>
+            <w:sz w:val="24"/>
+            <w:szCs w:val="24"/>
           </w:rPr>
           <w:t>E</w:t>
         </w:r>
@@ -4470,8 +4541,8 @@
           <w:rPr>
             <w:b/>
             <w:bCs/>
-            <w:sz w:val="26"/>
-            <w:szCs w:val="26"/>
+            <w:sz w:val="24"/>
+            <w:szCs w:val="24"/>
           </w:rPr>
           <w:t>.</w:t>
         </w:r>
@@ -4479,46 +4550,46 @@
           <w:rPr>
             <w:b/>
             <w:bCs/>
-            <w:sz w:val="26"/>
-            <w:szCs w:val="26"/>
+            <w:sz w:val="24"/>
+            <w:szCs w:val="24"/>
           </w:rPr>
           <w:t xml:space="preserve"> Schwartz</w:t>
         </w:r>
       </w:hyperlink>
       <w:r>
         <w:rPr>
-          <w:sz w:val="26"/>
-          <w:szCs w:val="26"/>
+          <w:sz w:val="24"/>
+          <w:szCs w:val="24"/>
         </w:rPr>
         <w:t>, </w:t>
       </w:r>
-      <w:hyperlink r:id="rId41" w:history="1">
+      <w:hyperlink r:id="rId42" w:history="1">
         <w:r>
           <w:rPr>
-            <w:sz w:val="26"/>
-            <w:szCs w:val="26"/>
+            <w:sz w:val="24"/>
+            <w:szCs w:val="24"/>
           </w:rPr>
           <w:t>R</w:t>
         </w:r>
         <w:r>
           <w:rPr>
-            <w:sz w:val="26"/>
-            <w:szCs w:val="26"/>
+            <w:sz w:val="24"/>
+            <w:szCs w:val="24"/>
           </w:rPr>
           <w:t>.</w:t>
         </w:r>
         <w:r>
           <w:rPr>
-            <w:sz w:val="26"/>
-            <w:szCs w:val="26"/>
+            <w:sz w:val="24"/>
+            <w:szCs w:val="24"/>
           </w:rPr>
           <w:t xml:space="preserve"> </w:t>
         </w:r>
         <w:proofErr w:type="spellStart"/>
         <w:r>
           <w:rPr>
-            <w:sz w:val="26"/>
-            <w:szCs w:val="26"/>
+            <w:sz w:val="24"/>
+            <w:szCs w:val="24"/>
           </w:rPr>
           <w:t>Giryes</w:t>
         </w:r>
@@ -4526,91 +4597,91 @@
       </w:hyperlink>
       <w:r>
         <w:rPr>
-          <w:sz w:val="26"/>
-          <w:szCs w:val="26"/>
+          <w:sz w:val="24"/>
+          <w:szCs w:val="24"/>
         </w:rPr>
         <w:t>, </w:t>
       </w:r>
-      <w:hyperlink r:id="rId42" w:history="1">
+      <w:hyperlink r:id="rId43" w:history="1">
         <w:r>
           <w:rPr>
-            <w:sz w:val="26"/>
-            <w:szCs w:val="26"/>
+            <w:sz w:val="24"/>
+            <w:szCs w:val="24"/>
           </w:rPr>
           <w:t>A</w:t>
         </w:r>
         <w:r>
           <w:rPr>
-            <w:sz w:val="26"/>
-            <w:szCs w:val="26"/>
+            <w:sz w:val="24"/>
+            <w:szCs w:val="24"/>
           </w:rPr>
           <w:t>.</w:t>
         </w:r>
         <w:r>
           <w:rPr>
-            <w:sz w:val="26"/>
-            <w:szCs w:val="26"/>
+            <w:sz w:val="24"/>
+            <w:szCs w:val="24"/>
           </w:rPr>
           <w:t xml:space="preserve"> Mendelson</w:t>
         </w:r>
       </w:hyperlink>
       <w:r>
         <w:rPr>
-          <w:sz w:val="26"/>
-          <w:szCs w:val="26"/>
+          <w:sz w:val="24"/>
+          <w:szCs w:val="24"/>
         </w:rPr>
         <w:t xml:space="preserve"> and</w:t>
       </w:r>
       <w:r>
         <w:rPr>
-          <w:sz w:val="26"/>
-          <w:szCs w:val="26"/>
+          <w:sz w:val="24"/>
+          <w:szCs w:val="24"/>
         </w:rPr>
         <w:t> </w:t>
       </w:r>
-      <w:hyperlink r:id="rId43" w:history="1">
+      <w:hyperlink r:id="rId44" w:history="1">
         <w:r>
           <w:rPr>
-            <w:sz w:val="26"/>
-            <w:szCs w:val="26"/>
+            <w:sz w:val="24"/>
+            <w:szCs w:val="24"/>
           </w:rPr>
           <w:t>A</w:t>
         </w:r>
         <w:r>
           <w:rPr>
-            <w:sz w:val="26"/>
-            <w:szCs w:val="26"/>
+            <w:sz w:val="24"/>
+            <w:szCs w:val="24"/>
           </w:rPr>
           <w:t>.</w:t>
         </w:r>
         <w:r>
           <w:rPr>
-            <w:sz w:val="26"/>
-            <w:szCs w:val="26"/>
+            <w:sz w:val="24"/>
+            <w:szCs w:val="24"/>
           </w:rPr>
           <w:t xml:space="preserve"> M. Bronstein</w:t>
         </w:r>
       </w:hyperlink>
       <w:r>
         <w:rPr>
-          <w:sz w:val="26"/>
-          <w:szCs w:val="26"/>
+          <w:sz w:val="24"/>
+          <w:szCs w:val="24"/>
         </w:rPr>
         <w:t>, “NICE: Noise Injection and Clamping Estimation for Neural Network Quantization”</w:t>
       </w:r>
       <w:r>
         <w:rPr>
-          <w:sz w:val="26"/>
-          <w:szCs w:val="26"/>
+          <w:sz w:val="24"/>
+          <w:szCs w:val="24"/>
         </w:rPr>
         <w:t xml:space="preserve">, 2018 </w:t>
       </w:r>
-      <w:hyperlink r:id="rId44" w:history="1">
+      <w:hyperlink r:id="rId45" w:history="1">
         <w:r>
           <w:rPr>
             <w:rStyle w:val="Hyperlink"/>
-            <w:sz w:val="26"/>
-            <w:szCs w:val="26"/>
+            <w:sz w:val="24"/>
+            <w:szCs w:val="24"/>
           </w:rPr>
           <w:t>pdf</w:t>
         </w:r>
@@ -4619,28 +4690,28 @@
     <w:p>
       <w:pPr>
         <w:rPr>
-          <w:sz w:val="26"/>
-          <w:szCs w:val="26"/>
-        </w:rPr>
-      </w:pPr>
-      <w:r>
-        <w:rPr>
-          <w:sz w:val="26"/>
-          <w:szCs w:val="26"/>
+          <w:sz w:val="24"/>
+          <w:szCs w:val="24"/>
+        </w:rPr>
+      </w:pPr>
+      <w:r>
+        <w:rPr>
+          <w:sz w:val="24"/>
+          <w:szCs w:val="24"/>
         </w:rPr>
         <w:t>C. Baski</w:t>
       </w:r>
       <w:r>
         <w:rPr>
-          <w:sz w:val="26"/>
-          <w:szCs w:val="26"/>
+          <w:sz w:val="24"/>
+          <w:szCs w:val="24"/>
         </w:rPr>
         <w:t>n*</w:t>
       </w:r>
       <w:r>
         <w:rPr>
-          <w:sz w:val="26"/>
-          <w:szCs w:val="26"/>
+          <w:sz w:val="24"/>
+          <w:szCs w:val="24"/>
         </w:rPr>
         <w:t xml:space="preserve">, </w:t>
       </w:r>
@@ -4648,8 +4719,8 @@
         <w:rPr>
           <w:b/>
           <w:bCs/>
-          <w:sz w:val="26"/>
-          <w:szCs w:val="26"/>
+          <w:sz w:val="24"/>
+          <w:szCs w:val="24"/>
         </w:rPr>
         <w:t>E. Schwart</w:t>
       </w:r>
@@ -4657,101 +4728,101 @@
         <w:rPr>
           <w:b/>
           <w:bCs/>
-          <w:sz w:val="26"/>
-          <w:szCs w:val="26"/>
+          <w:sz w:val="24"/>
+          <w:szCs w:val="24"/>
         </w:rPr>
         <w:t>z*</w:t>
       </w:r>
       <w:r>
         <w:rPr>
-          <w:sz w:val="26"/>
-          <w:szCs w:val="26"/>
+          <w:sz w:val="24"/>
+          <w:szCs w:val="24"/>
         </w:rPr>
         <w:t xml:space="preserve">, E. </w:t>
       </w:r>
       <w:proofErr w:type="spellStart"/>
       <w:r>
         <w:rPr>
-          <w:sz w:val="26"/>
-          <w:szCs w:val="26"/>
+          <w:sz w:val="24"/>
+          <w:szCs w:val="24"/>
         </w:rPr>
         <w:t>Zheltonozhskii</w:t>
       </w:r>
       <w:proofErr w:type="spellEnd"/>
       <w:r>
         <w:rPr>
-          <w:sz w:val="26"/>
-          <w:szCs w:val="26"/>
+          <w:sz w:val="24"/>
+          <w:szCs w:val="24"/>
         </w:rPr>
         <w:t xml:space="preserve">, N. </w:t>
       </w:r>
       <w:proofErr w:type="spellStart"/>
       <w:r>
         <w:rPr>
-          <w:sz w:val="26"/>
-          <w:szCs w:val="26"/>
+          <w:sz w:val="24"/>
+          <w:szCs w:val="24"/>
         </w:rPr>
         <w:t>Liss</w:t>
       </w:r>
       <w:proofErr w:type="spellEnd"/>
       <w:r>
         <w:rPr>
-          <w:sz w:val="26"/>
-          <w:szCs w:val="26"/>
+          <w:sz w:val="24"/>
+          <w:szCs w:val="24"/>
         </w:rPr>
         <w:t xml:space="preserve">, R. </w:t>
       </w:r>
       <w:proofErr w:type="spellStart"/>
       <w:r>
         <w:rPr>
-          <w:sz w:val="26"/>
-          <w:szCs w:val="26"/>
+          <w:sz w:val="24"/>
+          <w:szCs w:val="24"/>
         </w:rPr>
         <w:t>Giryes</w:t>
       </w:r>
       <w:proofErr w:type="spellEnd"/>
       <w:r>
         <w:rPr>
-          <w:sz w:val="26"/>
-          <w:szCs w:val="26"/>
+          <w:sz w:val="24"/>
+          <w:szCs w:val="24"/>
         </w:rPr>
         <w:t>, A. M. Bronstein and A. Mendelson, “</w:t>
       </w:r>
       <w:r>
         <w:rPr>
-          <w:sz w:val="26"/>
-          <w:szCs w:val="26"/>
+          <w:sz w:val="24"/>
+          <w:szCs w:val="24"/>
         </w:rPr>
         <w:t>UNIQ: Uniform Noise Injection for the Quantization of Neural Networks</w:t>
       </w:r>
       <w:r>
         <w:rPr>
-          <w:sz w:val="26"/>
-          <w:szCs w:val="26"/>
+          <w:sz w:val="24"/>
+          <w:szCs w:val="24"/>
         </w:rPr>
         <w:t>”</w:t>
       </w:r>
       <w:r>
         <w:rPr>
-          <w:sz w:val="26"/>
-          <w:szCs w:val="26"/>
+          <w:sz w:val="24"/>
+          <w:szCs w:val="24"/>
         </w:rPr>
         <w:t>, 2018</w:t>
       </w:r>
       <w:r>
         <w:rPr>
-          <w:sz w:val="26"/>
-          <w:szCs w:val="26"/>
+          <w:sz w:val="24"/>
+          <w:szCs w:val="24"/>
         </w:rPr>
         <w:t xml:space="preserve"> </w:t>
       </w:r>
-      <w:hyperlink r:id="rId45" w:history="1">
+      <w:hyperlink r:id="rId46" w:history="1">
         <w:r>
           <w:rPr>
             <w:rStyle w:val="Hyperlink"/>
             <w:rFonts w:asciiTheme="majorBidi" w:hAnsiTheme="majorBidi" w:cstheme="majorBidi"/>
-            <w:sz w:val="26"/>
-            <w:szCs w:val="26"/>
+            <w:sz w:val="24"/>
+            <w:szCs w:val="24"/>
           </w:rPr>
           <w:t>pdf</w:t>
         </w:r>
@@ -4760,8 +4831,8 @@
     <w:p>
       <w:pPr>
         <w:rPr>
-          <w:sz w:val="26"/>
-          <w:szCs w:val="26"/>
+          <w:sz w:val="24"/>
+          <w:szCs w:val="24"/>
         </w:rPr>
       </w:pPr>
     </w:p>
@@ -4769,14 +4840,14 @@
       <w:pPr>
         <w:pStyle w:val="Heading2"/>
         <w:rPr>
-          <w:sz w:val="28"/>
-          <w:szCs w:val="28"/>
-        </w:rPr>
-      </w:pPr>
-      <w:r>
-        <w:rPr>
-          <w:sz w:val="28"/>
-          <w:szCs w:val="28"/>
+          <w:sz w:val="24"/>
+          <w:szCs w:val="24"/>
+        </w:rPr>
+      </w:pPr>
+      <w:r>
+        <w:rPr>
+          <w:sz w:val="24"/>
+          <w:szCs w:val="24"/>
         </w:rPr>
         <w:t>Patents</w:t>
       </w:r>
@@ -4784,62 +4855,62 @@
     <w:p>
       <w:pPr>
         <w:rPr>
-          <w:sz w:val="26"/>
-          <w:szCs w:val="26"/>
-        </w:rPr>
-      </w:pPr>
-      <w:r>
-        <w:rPr>
-          <w:sz w:val="26"/>
-          <w:szCs w:val="26"/>
+          <w:sz w:val="24"/>
+          <w:szCs w:val="24"/>
+        </w:rPr>
+      </w:pPr>
+      <w:r>
+        <w:rPr>
+          <w:sz w:val="24"/>
+          <w:szCs w:val="24"/>
         </w:rPr>
         <w:t xml:space="preserve">L. </w:t>
       </w:r>
       <w:proofErr w:type="spellStart"/>
       <w:r>
         <w:rPr>
-          <w:sz w:val="26"/>
-          <w:szCs w:val="26"/>
+          <w:sz w:val="24"/>
+          <w:szCs w:val="24"/>
         </w:rPr>
         <w:t>Karlinsky</w:t>
       </w:r>
       <w:proofErr w:type="spellEnd"/>
       <w:r>
         <w:rPr>
-          <w:sz w:val="26"/>
-          <w:szCs w:val="26"/>
+          <w:sz w:val="24"/>
+          <w:szCs w:val="24"/>
         </w:rPr>
         <w:t>, E. Schwartz, J. </w:t>
       </w:r>
       <w:proofErr w:type="spellStart"/>
       <w:r>
         <w:rPr>
-          <w:sz w:val="26"/>
-          <w:szCs w:val="26"/>
+          <w:sz w:val="24"/>
+          <w:szCs w:val="24"/>
         </w:rPr>
         <w:t>Shtok</w:t>
       </w:r>
       <w:proofErr w:type="spellEnd"/>
       <w:r>
         <w:rPr>
-          <w:sz w:val="26"/>
-          <w:szCs w:val="26"/>
+          <w:sz w:val="24"/>
+          <w:szCs w:val="24"/>
         </w:rPr>
         <w:t xml:space="preserve">, M. Marder and S. </w:t>
       </w:r>
       <w:proofErr w:type="spellStart"/>
       <w:r>
         <w:rPr>
-          <w:sz w:val="26"/>
-          <w:szCs w:val="26"/>
+          <w:sz w:val="24"/>
+          <w:szCs w:val="24"/>
         </w:rPr>
         <w:t>Harary</w:t>
       </w:r>
       <w:proofErr w:type="spellEnd"/>
       <w:r>
         <w:rPr>
-          <w:sz w:val="26"/>
-          <w:szCs w:val="26"/>
+          <w:sz w:val="24"/>
+          <w:szCs w:val="24"/>
         </w:rPr>
         <w:t>, “</w:t>
       </w:r>
@@ -4847,15 +4918,15 @@
         <w:rPr>
           <w:i/>
           <w:iCs/>
-          <w:sz w:val="26"/>
-          <w:szCs w:val="26"/>
+          <w:sz w:val="24"/>
+          <w:szCs w:val="24"/>
         </w:rPr>
         <w:t>Representative-Based Metric Learning for Classification and Few-Shot Object Detection</w:t>
       </w:r>
       <w:r>
         <w:rPr>
-          <w:sz w:val="26"/>
-          <w:szCs w:val="26"/>
+          <w:sz w:val="24"/>
+          <w:szCs w:val="24"/>
         </w:rPr>
         <w:t>.” US patent application No. 16/240,927.</w:t>
       </w:r>
@@ -4863,62 +4934,62 @@
     <w:p>
       <w:pPr>
         <w:rPr>
-          <w:sz w:val="26"/>
-          <w:szCs w:val="26"/>
-        </w:rPr>
-      </w:pPr>
-      <w:r>
-        <w:rPr>
-          <w:sz w:val="26"/>
-          <w:szCs w:val="26"/>
+          <w:sz w:val="24"/>
+          <w:szCs w:val="24"/>
+        </w:rPr>
+      </w:pPr>
+      <w:r>
+        <w:rPr>
+          <w:sz w:val="24"/>
+          <w:szCs w:val="24"/>
         </w:rPr>
         <w:t xml:space="preserve">C. Baskin, E. Schwartz, E. </w:t>
       </w:r>
       <w:proofErr w:type="spellStart"/>
       <w:r>
         <w:rPr>
-          <w:sz w:val="26"/>
-          <w:szCs w:val="26"/>
+          <w:sz w:val="24"/>
+          <w:szCs w:val="24"/>
         </w:rPr>
         <w:t>Zheltonozhskii</w:t>
       </w:r>
       <w:proofErr w:type="spellEnd"/>
       <w:r>
         <w:rPr>
-          <w:sz w:val="26"/>
-          <w:szCs w:val="26"/>
+          <w:sz w:val="24"/>
+          <w:szCs w:val="24"/>
         </w:rPr>
         <w:t xml:space="preserve">, N. </w:t>
       </w:r>
       <w:proofErr w:type="spellStart"/>
       <w:r>
         <w:rPr>
-          <w:sz w:val="26"/>
-          <w:szCs w:val="26"/>
+          <w:sz w:val="24"/>
+          <w:szCs w:val="24"/>
         </w:rPr>
         <w:t>Liss</w:t>
       </w:r>
       <w:proofErr w:type="spellEnd"/>
       <w:r>
         <w:rPr>
-          <w:sz w:val="26"/>
-          <w:szCs w:val="26"/>
+          <w:sz w:val="24"/>
+          <w:szCs w:val="24"/>
         </w:rPr>
         <w:t xml:space="preserve">, R. </w:t>
       </w:r>
       <w:proofErr w:type="spellStart"/>
       <w:r>
         <w:rPr>
-          <w:sz w:val="26"/>
-          <w:szCs w:val="26"/>
+          <w:sz w:val="24"/>
+          <w:szCs w:val="24"/>
         </w:rPr>
         <w:t>Giryes</w:t>
       </w:r>
       <w:proofErr w:type="spellEnd"/>
       <w:r>
         <w:rPr>
-          <w:sz w:val="26"/>
-          <w:szCs w:val="26"/>
+          <w:sz w:val="24"/>
+          <w:szCs w:val="24"/>
         </w:rPr>
         <w:t>, A. M. Bronstein and A. Mendelson, “</w:t>
       </w:r>
@@ -4926,15 +4997,15 @@
         <w:rPr>
           <w:i/>
           <w:iCs/>
-          <w:sz w:val="26"/>
-          <w:szCs w:val="26"/>
+          <w:sz w:val="24"/>
+          <w:szCs w:val="24"/>
         </w:rPr>
         <w:t>System and method for emulating quantization noise for a neural network.</w:t>
       </w:r>
       <w:r>
         <w:rPr>
-          <w:sz w:val="26"/>
-          <w:szCs w:val="26"/>
+          <w:sz w:val="24"/>
+          <w:szCs w:val="24"/>
         </w:rPr>
         <w:t>” US provisional patent application No. 62/661,016.</w:t>
       </w:r>
@@ -4942,30 +5013,30 @@
     <w:p>
       <w:pPr>
         <w:rPr>
-          <w:sz w:val="26"/>
-          <w:szCs w:val="26"/>
-        </w:rPr>
-      </w:pPr>
-      <w:r>
-        <w:rPr>
-          <w:sz w:val="26"/>
-          <w:szCs w:val="26"/>
+          <w:sz w:val="24"/>
+          <w:szCs w:val="24"/>
+        </w:rPr>
+      </w:pPr>
+      <w:r>
+        <w:rPr>
+          <w:sz w:val="24"/>
+          <w:szCs w:val="24"/>
         </w:rPr>
         <w:t xml:space="preserve">E. Schwartz, R. </w:t>
       </w:r>
       <w:proofErr w:type="spellStart"/>
       <w:r>
         <w:rPr>
-          <w:sz w:val="26"/>
-          <w:szCs w:val="26"/>
+          <w:sz w:val="24"/>
+          <w:szCs w:val="24"/>
         </w:rPr>
         <w:t>Giryes</w:t>
       </w:r>
       <w:proofErr w:type="spellEnd"/>
       <w:r>
         <w:rPr>
-          <w:sz w:val="26"/>
-          <w:szCs w:val="26"/>
+          <w:sz w:val="24"/>
+          <w:szCs w:val="24"/>
         </w:rPr>
         <w:t xml:space="preserve"> and A. M. Bronstein, “</w:t>
       </w:r>
@@ -4973,15 +5044,15 @@
         <w:rPr>
           <w:i/>
           <w:iCs/>
-          <w:sz w:val="26"/>
-          <w:szCs w:val="26"/>
+          <w:sz w:val="24"/>
+          <w:szCs w:val="24"/>
         </w:rPr>
         <w:t>Method and system for end-to-end image processing</w:t>
       </w:r>
       <w:r>
         <w:rPr>
-          <w:sz w:val="26"/>
-          <w:szCs w:val="26"/>
+          <w:sz w:val="24"/>
+          <w:szCs w:val="24"/>
         </w:rPr>
         <w:t>.” U.S. Patent Application No. 16/251,123.</w:t>
       </w:r>
@@ -4989,49 +5060,49 @@
     <w:p>
       <w:pPr>
         <w:rPr>
-          <w:sz w:val="26"/>
-          <w:szCs w:val="26"/>
-        </w:rPr>
-      </w:pPr>
-      <w:r>
-        <w:rPr>
-          <w:sz w:val="26"/>
-          <w:szCs w:val="26"/>
+          <w:sz w:val="24"/>
+          <w:szCs w:val="24"/>
+        </w:rPr>
+      </w:pPr>
+      <w:r>
+        <w:rPr>
+          <w:sz w:val="24"/>
+          <w:szCs w:val="24"/>
         </w:rPr>
         <w:t xml:space="preserve">E. </w:t>
       </w:r>
       <w:r>
         <w:rPr>
-          <w:sz w:val="26"/>
-          <w:szCs w:val="26"/>
+          <w:sz w:val="24"/>
+          <w:szCs w:val="24"/>
         </w:rPr>
         <w:t>Shalev, S</w:t>
       </w:r>
       <w:r>
         <w:rPr>
-          <w:sz w:val="26"/>
-          <w:szCs w:val="26"/>
+          <w:sz w:val="24"/>
+          <w:szCs w:val="24"/>
         </w:rPr>
         <w:t>.</w:t>
       </w:r>
       <w:r>
         <w:rPr>
-          <w:sz w:val="26"/>
-          <w:szCs w:val="26"/>
+          <w:sz w:val="24"/>
+          <w:szCs w:val="24"/>
         </w:rPr>
         <w:t xml:space="preserve"> Katz, and E</w:t>
       </w:r>
       <w:r>
         <w:rPr>
-          <w:sz w:val="26"/>
-          <w:szCs w:val="26"/>
+          <w:sz w:val="24"/>
+          <w:szCs w:val="24"/>
         </w:rPr>
         <w:t>.</w:t>
       </w:r>
       <w:r>
         <w:rPr>
-          <w:sz w:val="26"/>
-          <w:szCs w:val="26"/>
+          <w:sz w:val="24"/>
+          <w:szCs w:val="24"/>
         </w:rPr>
         <w:t xml:space="preserve"> Schwartz. "</w:t>
       </w:r>
@@ -5039,23 +5110,21 @@
         <w:rPr>
           <w:i/>
           <w:iCs/>
-          <w:sz w:val="26"/>
-          <w:szCs w:val="26"/>
+          <w:sz w:val="24"/>
+          <w:szCs w:val="24"/>
         </w:rPr>
         <w:t>Imaging devices and methods for authenticating a user</w:t>
       </w:r>
       <w:r>
         <w:rPr>
-          <w:sz w:val="26"/>
-          <w:szCs w:val="26"/>
+          <w:sz w:val="24"/>
+          <w:szCs w:val="24"/>
         </w:rPr>
         <w:t>." U.S. Patent Application No. 14/995,025.</w:t>
       </w:r>
-      <w:bookmarkStart w:id="0" w:name="_GoBack"/>
-      <w:bookmarkEnd w:id="0"/>
     </w:p>
     <w:sectPr>
-      <w:footerReference w:type="default" r:id="rId46"/>
+      <w:footerReference w:type="default" r:id="rId47"/>
       <w:pgSz w:w="12240" w:h="15840"/>
       <w:pgMar w:top="720" w:right="720" w:bottom="720" w:left="720" w:header="720" w:footer="720" w:gutter="0"/>
       <w:cols w:space="720"/>
@@ -6548,7 +6617,7 @@
       </w:pPr>
     </w:pPrDefault>
   </w:docDefaults>
-  <w:latentStyles w:defLockedState="0" w:defUIPriority="99" w:defSemiHidden="0" w:defUnhideWhenUsed="0" w:defQFormat="0" w:count="375">
+  <w:latentStyles w:defLockedState="0" w:defUIPriority="99" w:defSemiHidden="0" w:defUnhideWhenUsed="0" w:defQFormat="0" w:count="376">
     <w:lsdException w:name="Normal" w:uiPriority="0" w:qFormat="1"/>
     <w:lsdException w:name="heading 1" w:uiPriority="9" w:qFormat="1"/>
     <w:lsdException w:name="heading 2" w:semiHidden="1" w:uiPriority="9" w:unhideWhenUsed="1" w:qFormat="1"/>
@@ -6654,7 +6723,6 @@
     <w:lsdException w:name="HTML Sample" w:semiHidden="1" w:unhideWhenUsed="1"/>
     <w:lsdException w:name="HTML Typewriter" w:semiHidden="1" w:unhideWhenUsed="1"/>
     <w:lsdException w:name="HTML Variable" w:semiHidden="1" w:unhideWhenUsed="1"/>
-    <w:lsdException w:name="Normal Table" w:semiHidden="1" w:unhideWhenUsed="1"/>
     <w:lsdException w:name="annotation subject" w:semiHidden="1" w:unhideWhenUsed="1"/>
     <w:lsdException w:name="No List" w:semiHidden="1" w:unhideWhenUsed="1"/>
     <w:lsdException w:name="Outline List 1" w:semiHidden="1" w:unhideWhenUsed="1"/>
@@ -6701,10 +6769,8 @@
     <w:lsdException w:name="Table Subtle 2" w:semiHidden="1" w:unhideWhenUsed="1"/>
     <w:lsdException w:name="Table Web 1" w:semiHidden="1" w:unhideWhenUsed="1"/>
     <w:lsdException w:name="Table Web 2" w:semiHidden="1" w:unhideWhenUsed="1"/>
-    <w:lsdException w:name="Table Web 3" w:semiHidden="1" w:unhideWhenUsed="1"/>
     <w:lsdException w:name="Balloon Text" w:semiHidden="1" w:unhideWhenUsed="1"/>
     <w:lsdException w:name="Table Grid" w:uiPriority="39"/>
-    <w:lsdException w:name="Table Theme" w:semiHidden="1" w:unhideWhenUsed="1"/>
     <w:lsdException w:name="Placeholder Text" w:semiHidden="1"/>
     <w:lsdException w:name="No Spacing" w:uiPriority="1" w:qFormat="1"/>
     <w:lsdException w:name="Light Shading" w:uiPriority="60"/>
@@ -6924,6 +6990,7 @@
     <w:lsdException w:name="Smart Hyperlink" w:semiHidden="1" w:unhideWhenUsed="1"/>
     <w:lsdException w:name="Hashtag" w:semiHidden="1" w:unhideWhenUsed="1"/>
     <w:lsdException w:name="Unresolved Mention" w:semiHidden="1" w:unhideWhenUsed="1"/>
+    <w:lsdException w:name="Smart Link" w:semiHidden="1" w:unhideWhenUsed="1"/>
   </w:latentStyles>
   <w:style w:type="paragraph" w:default="1" w:styleId="Normal">
     <w:name w:val="Normal"/>

--- a/files/Eli Schwartz - CV.docx
+++ b/files/Eli Schwartz - CV.docx
@@ -422,6 +422,315 @@
                 <w:sz w:val="24"/>
                 <w:szCs w:val="24"/>
               </w:rPr>
+              <w:t>2019-present</w:t>
+            </w:r>
+          </w:p>
+        </w:tc>
+        <w:tc>
+          <w:tcPr>
+            <w:tcW w:w="8815" w:type="dxa"/>
+            <w:gridSpan w:val="6"/>
+            <w:tcBorders>
+              <w:top w:val="nil"/>
+              <w:left w:val="nil"/>
+              <w:bottom w:val="nil"/>
+              <w:right w:val="nil"/>
+              <w:tl2br w:val="nil"/>
+            </w:tcBorders>
+          </w:tcPr>
+          <w:p>
+            <w:pPr>
+              <w:rPr>
+                <w:rFonts w:asciiTheme="majorBidi" w:hAnsiTheme="majorBidi" w:cstheme="majorBidi"/>
+                <w:b/>
+                <w:bCs/>
+                <w:sz w:val="24"/>
+                <w:szCs w:val="24"/>
+              </w:rPr>
+            </w:pPr>
+            <w:r>
+              <w:rPr>
+                <w:rFonts w:asciiTheme="majorBidi" w:hAnsiTheme="majorBidi" w:cstheme="majorBidi"/>
+                <w:b/>
+                <w:bCs/>
+                <w:sz w:val="24"/>
+                <w:szCs w:val="24"/>
+              </w:rPr>
+              <w:t xml:space="preserve">Ph.D. </w:t>
+            </w:r>
+            <w:r>
+              <w:rPr>
+                <w:rFonts w:asciiTheme="majorBidi" w:hAnsiTheme="majorBidi" w:cstheme="majorBidi"/>
+                <w:b/>
+                <w:bCs/>
+                <w:sz w:val="24"/>
+                <w:szCs w:val="24"/>
+              </w:rPr>
+              <w:t>Electrical Engineering, Tel Aviv University, Israel</w:t>
+            </w:r>
+          </w:p>
+        </w:tc>
+      </w:tr>
+      <w:tr>
+        <w:tc>
+          <w:tcPr>
+            <w:tcW w:w="1985" w:type="dxa"/>
+            <w:tcBorders>
+              <w:top w:val="nil"/>
+              <w:left w:val="nil"/>
+              <w:bottom w:val="nil"/>
+              <w:right w:val="nil"/>
+              <w:tl2br w:val="nil"/>
+            </w:tcBorders>
+          </w:tcPr>
+          <w:p>
+            <w:pPr>
+              <w:rPr>
+                <w:rFonts w:asciiTheme="majorBidi" w:hAnsiTheme="majorBidi" w:cstheme="majorBidi"/>
+                <w:b/>
+                <w:bCs/>
+                <w:sz w:val="24"/>
+                <w:szCs w:val="24"/>
+              </w:rPr>
+            </w:pPr>
+          </w:p>
+        </w:tc>
+        <w:tc>
+          <w:tcPr>
+            <w:tcW w:w="8815" w:type="dxa"/>
+            <w:gridSpan w:val="6"/>
+            <w:tcBorders>
+              <w:top w:val="nil"/>
+              <w:left w:val="nil"/>
+              <w:bottom w:val="nil"/>
+              <w:right w:val="nil"/>
+              <w:tl2br w:val="nil"/>
+            </w:tcBorders>
+          </w:tcPr>
+          <w:p>
+            <w:pPr>
+              <w:pStyle w:val="ListParagraph"/>
+              <w:numPr>
+                <w:ilvl w:val="0"/>
+                <w:numId w:val="13"/>
+              </w:numPr>
+              <w:rPr>
+                <w:rFonts w:asciiTheme="majorBidi" w:hAnsiTheme="majorBidi" w:cstheme="majorBidi"/>
+                <w:sz w:val="24"/>
+                <w:szCs w:val="24"/>
+              </w:rPr>
+            </w:pPr>
+            <w:r>
+              <w:rPr>
+                <w:rFonts w:asciiTheme="majorBidi" w:hAnsiTheme="majorBidi" w:cstheme="majorBidi"/>
+                <w:sz w:val="24"/>
+                <w:szCs w:val="24"/>
+              </w:rPr>
+              <w:t xml:space="preserve">Advisors </w:t>
+            </w:r>
+            <w:r>
+              <w:rPr>
+                <w:rFonts w:asciiTheme="majorBidi" w:hAnsiTheme="majorBidi" w:cstheme="majorBidi"/>
+                <w:sz w:val="24"/>
+                <w:szCs w:val="24"/>
+              </w:rPr>
+              <w:t>–</w:t>
+            </w:r>
+            <w:r>
+              <w:rPr>
+                <w:rFonts w:asciiTheme="majorBidi" w:hAnsiTheme="majorBidi" w:cstheme="majorBidi"/>
+                <w:sz w:val="24"/>
+                <w:szCs w:val="24"/>
+              </w:rPr>
+              <w:t xml:space="preserve"> </w:t>
+            </w:r>
+            <w:r>
+              <w:rPr>
+                <w:rFonts w:asciiTheme="majorBidi" w:hAnsiTheme="majorBidi" w:cstheme="majorBidi"/>
+                <w:sz w:val="24"/>
+                <w:szCs w:val="24"/>
+              </w:rPr>
+              <w:t xml:space="preserve">Dr. Raja </w:t>
+            </w:r>
+            <w:proofErr w:type="spellStart"/>
+            <w:r>
+              <w:rPr>
+                <w:rFonts w:asciiTheme="majorBidi" w:hAnsiTheme="majorBidi" w:cstheme="majorBidi"/>
+                <w:sz w:val="24"/>
+                <w:szCs w:val="24"/>
+              </w:rPr>
+              <w:t>Giryes</w:t>
+            </w:r>
+            <w:proofErr w:type="spellEnd"/>
+            <w:r>
+              <w:rPr>
+                <w:rFonts w:asciiTheme="majorBidi" w:hAnsiTheme="majorBidi" w:cstheme="majorBidi"/>
+                <w:sz w:val="24"/>
+                <w:szCs w:val="24"/>
+              </w:rPr>
+              <w:t xml:space="preserve"> (TAU)</w:t>
+            </w:r>
+            <w:r>
+              <w:rPr>
+                <w:rFonts w:asciiTheme="majorBidi" w:hAnsiTheme="majorBidi" w:cstheme="majorBidi"/>
+                <w:sz w:val="24"/>
+                <w:szCs w:val="24"/>
+              </w:rPr>
+              <w:t xml:space="preserve"> and Prof. Alex Bronstein</w:t>
+            </w:r>
+            <w:r>
+              <w:rPr>
+                <w:rFonts w:asciiTheme="majorBidi" w:hAnsiTheme="majorBidi" w:cstheme="majorBidi"/>
+                <w:sz w:val="24"/>
+                <w:szCs w:val="24"/>
+              </w:rPr>
+              <w:t xml:space="preserve"> (</w:t>
+            </w:r>
+            <w:proofErr w:type="spellStart"/>
+            <w:r>
+              <w:rPr>
+                <w:rFonts w:asciiTheme="majorBidi" w:hAnsiTheme="majorBidi" w:cstheme="majorBidi"/>
+                <w:sz w:val="24"/>
+                <w:szCs w:val="24"/>
+              </w:rPr>
+              <w:t>CS@Technion</w:t>
+            </w:r>
+            <w:proofErr w:type="spellEnd"/>
+            <w:r>
+              <w:rPr>
+                <w:rFonts w:asciiTheme="majorBidi" w:hAnsiTheme="majorBidi" w:cstheme="majorBidi"/>
+                <w:sz w:val="24"/>
+                <w:szCs w:val="24"/>
+              </w:rPr>
+              <w:t>)</w:t>
+            </w:r>
+          </w:p>
+          <w:p>
+            <w:pPr>
+              <w:pStyle w:val="ListParagraph"/>
+              <w:numPr>
+                <w:ilvl w:val="0"/>
+                <w:numId w:val="13"/>
+              </w:numPr>
+              <w:rPr>
+                <w:rFonts w:asciiTheme="majorBidi" w:hAnsiTheme="majorBidi" w:cstheme="majorBidi"/>
+                <w:sz w:val="24"/>
+                <w:szCs w:val="24"/>
+              </w:rPr>
+            </w:pPr>
+            <w:r>
+              <w:rPr>
+                <w:rFonts w:asciiTheme="majorBidi" w:hAnsiTheme="majorBidi" w:cstheme="majorBidi"/>
+                <w:sz w:val="24"/>
+                <w:szCs w:val="24"/>
+              </w:rPr>
+              <w:t>Thesis</w:t>
+            </w:r>
+            <w:r>
+              <w:rPr>
+                <w:rFonts w:asciiTheme="majorBidi" w:hAnsiTheme="majorBidi" w:cstheme="majorBidi"/>
+                <w:sz w:val="24"/>
+                <w:szCs w:val="24"/>
+              </w:rPr>
+              <w:t xml:space="preserve"> </w:t>
+            </w:r>
+            <w:r>
+              <w:rPr>
+                <w:rFonts w:asciiTheme="majorBidi" w:hAnsiTheme="majorBidi" w:cstheme="majorBidi"/>
+                <w:sz w:val="24"/>
+                <w:szCs w:val="24"/>
+              </w:rPr>
+              <w:t>–</w:t>
+            </w:r>
+            <w:r>
+              <w:rPr>
+                <w:rFonts w:asciiTheme="majorBidi" w:hAnsiTheme="majorBidi" w:cstheme="majorBidi"/>
+                <w:sz w:val="24"/>
+                <w:szCs w:val="24"/>
+              </w:rPr>
+              <w:t xml:space="preserve"> “Small-Data in the Big-Data Era”, Deep Learning with limited data.</w:t>
+            </w:r>
+          </w:p>
+        </w:tc>
+      </w:tr>
+      <w:tr>
+        <w:tc>
+          <w:tcPr>
+            <w:tcW w:w="1985" w:type="dxa"/>
+            <w:tcBorders>
+              <w:top w:val="nil"/>
+              <w:left w:val="nil"/>
+              <w:bottom w:val="nil"/>
+              <w:right w:val="nil"/>
+              <w:tl2br w:val="nil"/>
+            </w:tcBorders>
+          </w:tcPr>
+          <w:p>
+            <w:pPr>
+              <w:rPr>
+                <w:rFonts w:asciiTheme="majorBidi" w:hAnsiTheme="majorBidi" w:cstheme="majorBidi"/>
+                <w:b/>
+                <w:bCs/>
+                <w:sz w:val="24"/>
+                <w:szCs w:val="24"/>
+              </w:rPr>
+            </w:pPr>
+          </w:p>
+        </w:tc>
+        <w:tc>
+          <w:tcPr>
+            <w:tcW w:w="8815" w:type="dxa"/>
+            <w:gridSpan w:val="6"/>
+            <w:tcBorders>
+              <w:top w:val="nil"/>
+              <w:left w:val="nil"/>
+              <w:bottom w:val="nil"/>
+              <w:right w:val="nil"/>
+              <w:tl2br w:val="nil"/>
+            </w:tcBorders>
+          </w:tcPr>
+          <w:p>
+            <w:pPr>
+              <w:pStyle w:val="ListParagraph"/>
+              <w:rPr>
+                <w:rFonts w:asciiTheme="majorBidi" w:hAnsiTheme="majorBidi" w:cstheme="majorBidi"/>
+                <w:sz w:val="24"/>
+                <w:szCs w:val="24"/>
+              </w:rPr>
+            </w:pPr>
+          </w:p>
+        </w:tc>
+      </w:tr>
+      <w:tr>
+        <w:tc>
+          <w:tcPr>
+            <w:tcW w:w="1985" w:type="dxa"/>
+            <w:tcBorders>
+              <w:top w:val="nil"/>
+              <w:left w:val="nil"/>
+              <w:bottom w:val="nil"/>
+              <w:right w:val="nil"/>
+              <w:tl2br w:val="nil"/>
+            </w:tcBorders>
+          </w:tcPr>
+          <w:p>
+            <w:pPr>
+              <w:rPr>
+                <w:rFonts w:asciiTheme="majorBidi" w:hAnsiTheme="majorBidi" w:cstheme="majorBidi"/>
+                <w:b/>
+                <w:bCs/>
+                <w:sz w:val="24"/>
+                <w:szCs w:val="24"/>
+              </w:rPr>
+            </w:pPr>
+            <w:r>
+              <w:rPr>
+                <w:rFonts w:asciiTheme="majorBidi" w:hAnsiTheme="majorBidi" w:cstheme="majorBidi"/>
+                <w:b/>
+                <w:bCs/>
+                <w:sz w:val="24"/>
+                <w:szCs w:val="24"/>
+              </w:rPr>
               <w:t>2016</w:t>
             </w:r>
             <w:r>
@@ -596,7 +905,49 @@
                 <w:sz w:val="24"/>
                 <w:szCs w:val="24"/>
               </w:rPr>
-              <w:t xml:space="preserve"> and Prof. Alex Bronstein</w:t>
+              <w:t xml:space="preserve"> </w:t>
+            </w:r>
+            <w:r>
+              <w:rPr>
+                <w:rFonts w:asciiTheme="majorBidi" w:hAnsiTheme="majorBidi" w:cstheme="majorBidi"/>
+                <w:sz w:val="24"/>
+                <w:szCs w:val="24"/>
+              </w:rPr>
+              <w:t xml:space="preserve">(TAU) </w:t>
+            </w:r>
+            <w:r>
+              <w:rPr>
+                <w:rFonts w:asciiTheme="majorBidi" w:hAnsiTheme="majorBidi" w:cstheme="majorBidi"/>
+                <w:sz w:val="24"/>
+                <w:szCs w:val="24"/>
+              </w:rPr>
+              <w:t>and Prof. Alex Bronstein</w:t>
+            </w:r>
+            <w:r>
+              <w:rPr>
+                <w:rFonts w:asciiTheme="majorBidi" w:hAnsiTheme="majorBidi" w:cstheme="majorBidi"/>
+                <w:sz w:val="24"/>
+                <w:szCs w:val="24"/>
+              </w:rPr>
+              <w:t xml:space="preserve"> (</w:t>
+            </w:r>
+            <w:proofErr w:type="spellStart"/>
+            <w:r>
+              <w:rPr>
+                <w:rFonts w:asciiTheme="majorBidi" w:hAnsiTheme="majorBidi" w:cstheme="majorBidi"/>
+                <w:sz w:val="24"/>
+                <w:szCs w:val="24"/>
+              </w:rPr>
+              <w:t>CS@Technion</w:t>
+            </w:r>
+            <w:proofErr w:type="spellEnd"/>
+            <w:r>
+              <w:rPr>
+                <w:rFonts w:asciiTheme="majorBidi" w:hAnsiTheme="majorBidi" w:cstheme="majorBidi"/>
+                <w:sz w:val="24"/>
+                <w:szCs w:val="24"/>
+              </w:rPr>
+              <w:t>)</w:t>
             </w:r>
           </w:p>
           <w:p>
@@ -682,7 +1033,23 @@
                 <w:sz w:val="24"/>
                 <w:szCs w:val="24"/>
               </w:rPr>
-              <w:t xml:space="preserve"> First to show a model that learns the full </w:t>
+              <w:t xml:space="preserve"> First to show learn</w:t>
+            </w:r>
+            <w:r>
+              <w:rPr>
+                <w:rFonts w:asciiTheme="majorBidi" w:hAnsiTheme="majorBidi" w:cstheme="majorBidi"/>
+                <w:sz w:val="24"/>
+                <w:szCs w:val="24"/>
+              </w:rPr>
+              <w:t>ing of</w:t>
+            </w:r>
+            <w:r>
+              <w:rPr>
+                <w:rFonts w:asciiTheme="majorBidi" w:hAnsiTheme="majorBidi" w:cstheme="majorBidi"/>
+                <w:sz w:val="24"/>
+                <w:szCs w:val="24"/>
+              </w:rPr>
+              <w:t xml:space="preserve"> the full </w:t>
             </w:r>
             <w:r>
               <w:rPr>
@@ -931,7 +1298,7 @@
                 <w:sz w:val="24"/>
                 <w:szCs w:val="24"/>
               </w:rPr>
-              <w:t>The project won the Thomas Schwartz Award for outstanding projects in image processing and computer vision</w:t>
+              <w:t>Thomas Schwartz Award for outstanding projects in computer vision</w:t>
             </w:r>
             <w:r>
               <w:rPr>
@@ -2688,7 +3055,7 @@
                 <w:sz w:val="24"/>
                 <w:szCs w:val="24"/>
               </w:rPr>
-              <w:t>Deep Learning on Computation Accelerators</w:t>
+              <w:t>Deep Learning</w:t>
             </w:r>
             <w:r>
               <w:rPr>
@@ -2751,6 +3118,16 @@
               </w:rPr>
               <w:t>2017</w:t>
             </w:r>
+            <w:r>
+              <w:rPr>
+                <w:rFonts w:asciiTheme="majorBidi" w:hAnsiTheme="majorBidi" w:cstheme="majorBidi"/>
+                <w:b/>
+                <w:bCs/>
+                <w:sz w:val="24"/>
+                <w:szCs w:val="24"/>
+              </w:rPr>
+              <w:t>-Present</w:t>
+            </w:r>
           </w:p>
         </w:tc>
         <w:tc>
@@ -2795,7 +3172,33 @@
                 <w:sz w:val="24"/>
                 <w:szCs w:val="24"/>
               </w:rPr>
-              <w:t>rgrad students final project</w:t>
+              <w:t xml:space="preserve">rgrad </w:t>
+            </w:r>
+            <w:proofErr w:type="gramStart"/>
+            <w:r>
+              <w:rPr>
+                <w:rFonts w:asciiTheme="majorBidi" w:hAnsiTheme="majorBidi" w:cstheme="majorBidi"/>
+                <w:sz w:val="24"/>
+                <w:szCs w:val="24"/>
+              </w:rPr>
+              <w:t>students</w:t>
+            </w:r>
+            <w:proofErr w:type="gramEnd"/>
+            <w:r>
+              <w:rPr>
+                <w:rFonts w:asciiTheme="majorBidi" w:hAnsiTheme="majorBidi" w:cstheme="majorBidi"/>
+                <w:sz w:val="24"/>
+                <w:szCs w:val="24"/>
+              </w:rPr>
+              <w:t xml:space="preserve"> final project</w:t>
+            </w:r>
+            <w:r>
+              <w:rPr>
+                <w:rFonts w:asciiTheme="majorBidi" w:hAnsiTheme="majorBidi" w:cstheme="majorBidi"/>
+                <w:sz w:val="24"/>
+                <w:szCs w:val="24"/>
+              </w:rPr>
+              <w:t>s</w:t>
             </w:r>
             <w:r>
               <w:rPr>
@@ -2916,6 +3319,7 @@
               <w:right w:val="nil"/>
               <w:tl2br w:val="nil"/>
             </w:tcBorders>
+            <w:vAlign w:val="center"/>
           </w:tcPr>
           <w:p>
             <w:pPr>
@@ -2923,6 +3327,38 @@
                 <w:rFonts w:asciiTheme="majorBidi" w:hAnsiTheme="majorBidi" w:cstheme="majorBidi"/>
                 <w:b/>
                 <w:bCs/>
+                <w:sz w:val="24"/>
+                <w:szCs w:val="24"/>
+              </w:rPr>
+            </w:pPr>
+            <w:r>
+              <w:rPr>
+                <w:rFonts w:asciiTheme="majorBidi" w:hAnsiTheme="majorBidi" w:cstheme="majorBidi"/>
+                <w:sz w:val="24"/>
+                <w:szCs w:val="24"/>
+              </w:rPr>
+              <w:t>Hebrew – Mother tongue, English – fluent</w:t>
+            </w:r>
+          </w:p>
+        </w:tc>
+      </w:tr>
+      <w:tr>
+        <w:tc>
+          <w:tcPr>
+            <w:tcW w:w="10800" w:type="dxa"/>
+            <w:gridSpan w:val="7"/>
+            <w:tcBorders>
+              <w:top w:val="nil"/>
+              <w:left w:val="nil"/>
+              <w:bottom w:val="nil"/>
+              <w:right w:val="nil"/>
+              <w:tl2br w:val="nil"/>
+            </w:tcBorders>
+          </w:tcPr>
+          <w:p>
+            <w:pPr>
+              <w:rPr>
+                <w:rFonts w:asciiTheme="majorBidi" w:hAnsiTheme="majorBidi" w:cstheme="majorBidi"/>
                 <w:sz w:val="24"/>
                 <w:szCs w:val="24"/>
               </w:rPr>
@@ -2947,95 +3383,22 @@
             <w:pPr>
               <w:rPr>
                 <w:rFonts w:asciiTheme="majorBidi" w:hAnsiTheme="majorBidi" w:cstheme="majorBidi"/>
-                <w:sz w:val="24"/>
-                <w:szCs w:val="24"/>
+                <w:b/>
+                <w:bCs/>
+                <w:sz w:val="28"/>
+                <w:szCs w:val="28"/>
               </w:rPr>
             </w:pPr>
             <w:r>
               <w:rPr>
                 <w:rFonts w:asciiTheme="majorBidi" w:hAnsiTheme="majorBidi" w:cstheme="majorBidi"/>
-                <w:sz w:val="24"/>
-                <w:szCs w:val="24"/>
-              </w:rPr>
-              <w:t xml:space="preserve">Hebrew </w:t>
-            </w:r>
-            <w:r>
-              <w:rPr>
-                <w:rFonts w:asciiTheme="majorBidi" w:hAnsiTheme="majorBidi" w:cstheme="majorBidi"/>
-                <w:sz w:val="24"/>
-                <w:szCs w:val="24"/>
-              </w:rPr>
-              <w:t>–</w:t>
-            </w:r>
-            <w:r>
-              <w:rPr>
-                <w:rFonts w:asciiTheme="majorBidi" w:hAnsiTheme="majorBidi" w:cstheme="majorBidi"/>
-                <w:sz w:val="24"/>
-                <w:szCs w:val="24"/>
-              </w:rPr>
-              <w:t xml:space="preserve"> Mother tongue</w:t>
-            </w:r>
-            <w:r>
-              <w:rPr>
-                <w:rFonts w:asciiTheme="majorBidi" w:hAnsiTheme="majorBidi" w:cstheme="majorBidi"/>
-                <w:sz w:val="24"/>
-                <w:szCs w:val="24"/>
-              </w:rPr>
-              <w:t xml:space="preserve">, </w:t>
-            </w:r>
-            <w:r>
-              <w:rPr>
-                <w:rFonts w:asciiTheme="majorBidi" w:hAnsiTheme="majorBidi" w:cstheme="majorBidi"/>
-                <w:sz w:val="24"/>
-                <w:szCs w:val="24"/>
-              </w:rPr>
-              <w:t>English – fluent</w:t>
-            </w:r>
-          </w:p>
-        </w:tc>
-      </w:tr>
-      <w:tr>
-        <w:tc>
-          <w:tcPr>
-            <w:tcW w:w="1985" w:type="dxa"/>
-            <w:tcBorders>
-              <w:top w:val="nil"/>
-              <w:left w:val="nil"/>
-              <w:bottom w:val="nil"/>
-              <w:right w:val="nil"/>
-              <w:tl2br w:val="nil"/>
-            </w:tcBorders>
-          </w:tcPr>
-          <w:p>
-            <w:pPr>
-              <w:rPr>
-                <w:rFonts w:asciiTheme="majorBidi" w:hAnsiTheme="majorBidi" w:cstheme="majorBidi"/>
-                <w:sz w:val="24"/>
-                <w:szCs w:val="24"/>
-              </w:rPr>
-            </w:pPr>
-          </w:p>
-        </w:tc>
-        <w:tc>
-          <w:tcPr>
-            <w:tcW w:w="8815" w:type="dxa"/>
-            <w:gridSpan w:val="6"/>
-            <w:tcBorders>
-              <w:top w:val="nil"/>
-              <w:left w:val="nil"/>
-              <w:bottom w:val="nil"/>
-              <w:right w:val="nil"/>
-              <w:tl2br w:val="nil"/>
-            </w:tcBorders>
-          </w:tcPr>
-          <w:p>
-            <w:pPr>
-              <w:rPr>
-                <w:rFonts w:asciiTheme="majorBidi" w:hAnsiTheme="majorBidi" w:cstheme="majorBidi"/>
-                <w:sz w:val="24"/>
-                <w:szCs w:val="24"/>
-              </w:rPr>
-            </w:pPr>
+                <w:b/>
+                <w:bCs/>
+                <w:sz w:val="28"/>
+                <w:szCs w:val="28"/>
+              </w:rPr>
+              <w:t xml:space="preserve">Programing languages and environments </w:t>
+            </w:r>
           </w:p>
         </w:tc>
       </w:tr>
@@ -3056,49 +3419,13 @@
             <w:pPr>
               <w:rPr>
                 <w:rFonts w:asciiTheme="majorBidi" w:hAnsiTheme="majorBidi" w:cstheme="majorBidi"/>
-                <w:b/>
-                <w:bCs/>
-                <w:sz w:val="28"/>
-                <w:szCs w:val="28"/>
+                <w:sz w:val="24"/>
+                <w:szCs w:val="24"/>
               </w:rPr>
             </w:pPr>
             <w:r>
               <w:rPr>
                 <w:rFonts w:asciiTheme="majorBidi" w:hAnsiTheme="majorBidi" w:cstheme="majorBidi"/>
-                <w:b/>
-                <w:bCs/>
-                <w:sz w:val="28"/>
-                <w:szCs w:val="28"/>
-              </w:rPr>
-              <w:t xml:space="preserve">Programing languages and environments </w:t>
-            </w:r>
-          </w:p>
-        </w:tc>
-      </w:tr>
-      <w:tr>
-        <w:tc>
-          <w:tcPr>
-            <w:tcW w:w="10800" w:type="dxa"/>
-            <w:gridSpan w:val="7"/>
-            <w:tcBorders>
-              <w:top w:val="nil"/>
-              <w:left w:val="nil"/>
-              <w:bottom w:val="nil"/>
-              <w:right w:val="nil"/>
-              <w:tl2br w:val="nil"/>
-            </w:tcBorders>
-          </w:tcPr>
-          <w:p>
-            <w:pPr>
-              <w:rPr>
-                <w:rFonts w:asciiTheme="majorBidi" w:hAnsiTheme="majorBidi" w:cstheme="majorBidi"/>
-                <w:sz w:val="24"/>
-                <w:szCs w:val="24"/>
-              </w:rPr>
-            </w:pPr>
-            <w:r>
-              <w:rPr>
-                <w:rFonts w:asciiTheme="majorBidi" w:hAnsiTheme="majorBidi" w:cstheme="majorBidi"/>
                 <w:sz w:val="24"/>
                 <w:szCs w:val="24"/>
               </w:rPr>
@@ -3120,15 +3447,7 @@
                 <w:sz w:val="24"/>
                 <w:szCs w:val="24"/>
               </w:rPr>
-              <w:t>/</w:t>
-            </w:r>
-            <w:r>
-              <w:rPr>
-                <w:rFonts w:asciiTheme="majorBidi" w:hAnsiTheme="majorBidi" w:cstheme="majorBidi"/>
-                <w:sz w:val="24"/>
-                <w:szCs w:val="24"/>
-              </w:rPr>
-              <w:t>Theano</w:t>
+              <w:t>/Theano</w:t>
             </w:r>
             <w:r>
               <w:rPr>
@@ -3178,7 +3497,17 @@
                 <w:sz w:val="24"/>
                 <w:szCs w:val="24"/>
               </w:rPr>
-              <w:t>, C++, C, Windows, Linux</w:t>
+              <w:t>, C++, C</w:t>
+            </w:r>
+            <w:bookmarkStart w:id="0" w:name="_GoBack"/>
+            <w:bookmarkEnd w:id="0"/>
+            <w:r>
+              <w:rPr>
+                <w:rFonts w:asciiTheme="majorBidi" w:hAnsiTheme="majorBidi" w:cstheme="majorBidi"/>
+                <w:sz w:val="24"/>
+                <w:szCs w:val="24"/>
+              </w:rPr>
+              <w:t>, Linux</w:t>
             </w:r>
           </w:p>
         </w:tc>
@@ -3186,15 +3515,6 @@
     </w:tbl>
     <w:p>
       <w:pPr>
-        <w:rPr>
-          <w:rFonts w:asciiTheme="majorBidi" w:hAnsiTheme="majorBidi" w:cstheme="majorBidi"/>
-          <w:sz w:val="24"/>
-          <w:szCs w:val="24"/>
-        </w:rPr>
-      </w:pPr>
-    </w:p>
-    <w:p>
-      <w:pPr>
         <w:pStyle w:val="Heading1"/>
       </w:pPr>
       <w:r>
@@ -3204,8 +3524,6 @@
         <w:lastRenderedPageBreak/>
         <w:t>Publications and Patents</w:t>
       </w:r>
-      <w:bookmarkStart w:id="0" w:name="_GoBack"/>
-      <w:bookmarkEnd w:id="0"/>
     </w:p>
     <w:p>
       <w:pPr>
@@ -4227,14 +4545,7 @@
           <w:sz w:val="24"/>
           <w:szCs w:val="24"/>
         </w:rPr>
-        <w:t>*</w:t>
-      </w:r>
-      <w:r>
-        <w:rPr>
-          <w:sz w:val="24"/>
-          <w:szCs w:val="24"/>
-        </w:rPr>
-        <w:t xml:space="preserve">, </w:t>
+        <w:t xml:space="preserve">*, </w:t>
       </w:r>
       <w:r>
         <w:rPr>
@@ -4243,16 +4554,7 @@
           <w:sz w:val="24"/>
           <w:szCs w:val="24"/>
         </w:rPr>
-        <w:t>Eli Schwartz</w:t>
-      </w:r>
-      <w:r>
-        <w:rPr>
-          <w:b/>
-          <w:bCs/>
-          <w:sz w:val="24"/>
-          <w:szCs w:val="24"/>
-        </w:rPr>
-        <w:t>*</w:t>
+        <w:t>Eli Schwartz*</w:t>
       </w:r>
       <w:r>
         <w:rPr>
@@ -4355,14 +4657,7 @@
           <w:sz w:val="24"/>
           <w:szCs w:val="24"/>
         </w:rPr>
-        <w:t>: Meta-Learned Task-Adaptive Architecture for Few-Shot Classification</w:t>
-      </w:r>
-      <w:r>
-        <w:rPr>
-          <w:sz w:val="24"/>
-          <w:szCs w:val="24"/>
-        </w:rPr>
-        <w:t xml:space="preserve">”, 2019 </w:t>
+        <w:t xml:space="preserve">: Meta-Learned Task-Adaptive Architecture for Few-Shot Classification”, 2019 </w:t>
       </w:r>
       <w:hyperlink r:id="rId36" w:history="1">
         <w:r>
@@ -4402,14 +4697,7 @@
             <w:sz w:val="24"/>
             <w:szCs w:val="24"/>
           </w:rPr>
-          <w:t xml:space="preserve"> </w:t>
-        </w:r>
-        <w:r>
-          <w:rPr>
-            <w:sz w:val="24"/>
-            <w:szCs w:val="24"/>
-          </w:rPr>
-          <w:t>Baskin</w:t>
+          <w:t xml:space="preserve"> Baskin</w:t>
         </w:r>
       </w:hyperlink>
       <w:r>
@@ -6110,6 +6398,119 @@
     </w:lvl>
   </w:abstractNum>
   <w:abstractNum w:abstractNumId="8" w15:restartNumberingAfterBreak="0">
+    <w:nsid w:val="417E35C1"/>
+    <w:multiLevelType w:val="hybridMultilevel"/>
+    <w:tmpl w:val="D960CC2E"/>
+    <w:lvl w:ilvl="0" w:tplc="04090001">
+      <w:start w:val="1"/>
+      <w:numFmt w:val="bullet"/>
+      <w:lvlText w:val=""/>
+      <w:lvlJc w:val="left"/>
+      <w:pPr>
+        <w:ind w:left="720" w:hanging="360"/>
+      </w:pPr>
+      <w:rPr>
+        <w:rFonts w:ascii="Symbol" w:hAnsi="Symbol" w:hint="default"/>
+      </w:rPr>
+    </w:lvl>
+    <w:lvl w:ilvl="1" w:tplc="04090003" w:tentative="1">
+      <w:start w:val="1"/>
+      <w:numFmt w:val="bullet"/>
+      <w:lvlText w:val="o"/>
+      <w:lvlJc w:val="left"/>
+      <w:pPr>
+        <w:ind w:left="1440" w:hanging="360"/>
+      </w:pPr>
+      <w:rPr>
+        <w:rFonts w:ascii="Courier New" w:hAnsi="Courier New" w:cs="Courier New" w:hint="default"/>
+      </w:rPr>
+    </w:lvl>
+    <w:lvl w:ilvl="2" w:tplc="04090005" w:tentative="1">
+      <w:start w:val="1"/>
+      <w:numFmt w:val="bullet"/>
+      <w:lvlText w:val=""/>
+      <w:lvlJc w:val="left"/>
+      <w:pPr>
+        <w:ind w:left="2160" w:hanging="360"/>
+      </w:pPr>
+      <w:rPr>
+        <w:rFonts w:ascii="Wingdings" w:hAnsi="Wingdings" w:hint="default"/>
+      </w:rPr>
+    </w:lvl>
+    <w:lvl w:ilvl="3" w:tplc="04090001" w:tentative="1">
+      <w:start w:val="1"/>
+      <w:numFmt w:val="bullet"/>
+      <w:lvlText w:val=""/>
+      <w:lvlJc w:val="left"/>
+      <w:pPr>
+        <w:ind w:left="2880" w:hanging="360"/>
+      </w:pPr>
+      <w:rPr>
+        <w:rFonts w:ascii="Symbol" w:hAnsi="Symbol" w:hint="default"/>
+      </w:rPr>
+    </w:lvl>
+    <w:lvl w:ilvl="4" w:tplc="04090003" w:tentative="1">
+      <w:start w:val="1"/>
+      <w:numFmt w:val="bullet"/>
+      <w:lvlText w:val="o"/>
+      <w:lvlJc w:val="left"/>
+      <w:pPr>
+        <w:ind w:left="3600" w:hanging="360"/>
+      </w:pPr>
+      <w:rPr>
+        <w:rFonts w:ascii="Courier New" w:hAnsi="Courier New" w:cs="Courier New" w:hint="default"/>
+      </w:rPr>
+    </w:lvl>
+    <w:lvl w:ilvl="5" w:tplc="04090005" w:tentative="1">
+      <w:start w:val="1"/>
+      <w:numFmt w:val="bullet"/>
+      <w:lvlText w:val=""/>
+      <w:lvlJc w:val="left"/>
+      <w:pPr>
+        <w:ind w:left="4320" w:hanging="360"/>
+      </w:pPr>
+      <w:rPr>
+        <w:rFonts w:ascii="Wingdings" w:hAnsi="Wingdings" w:hint="default"/>
+      </w:rPr>
+    </w:lvl>
+    <w:lvl w:ilvl="6" w:tplc="04090001" w:tentative="1">
+      <w:start w:val="1"/>
+      <w:numFmt w:val="bullet"/>
+      <w:lvlText w:val=""/>
+      <w:lvlJc w:val="left"/>
+      <w:pPr>
+        <w:ind w:left="5040" w:hanging="360"/>
+      </w:pPr>
+      <w:rPr>
+        <w:rFonts w:ascii="Symbol" w:hAnsi="Symbol" w:hint="default"/>
+      </w:rPr>
+    </w:lvl>
+    <w:lvl w:ilvl="7" w:tplc="04090003" w:tentative="1">
+      <w:start w:val="1"/>
+      <w:numFmt w:val="bullet"/>
+      <w:lvlText w:val="o"/>
+      <w:lvlJc w:val="left"/>
+      <w:pPr>
+        <w:ind w:left="5760" w:hanging="360"/>
+      </w:pPr>
+      <w:rPr>
+        <w:rFonts w:ascii="Courier New" w:hAnsi="Courier New" w:cs="Courier New" w:hint="default"/>
+      </w:rPr>
+    </w:lvl>
+    <w:lvl w:ilvl="8" w:tplc="04090005" w:tentative="1">
+      <w:start w:val="1"/>
+      <w:numFmt w:val="bullet"/>
+      <w:lvlText w:val=""/>
+      <w:lvlJc w:val="left"/>
+      <w:pPr>
+        <w:ind w:left="6480" w:hanging="360"/>
+      </w:pPr>
+      <w:rPr>
+        <w:rFonts w:ascii="Wingdings" w:hAnsi="Wingdings" w:hint="default"/>
+      </w:rPr>
+    </w:lvl>
+  </w:abstractNum>
+  <w:abstractNum w:abstractNumId="9" w15:restartNumberingAfterBreak="0">
     <w:nsid w:val="45DD620D"/>
     <w:multiLevelType w:val="hybridMultilevel"/>
     <w:tmpl w:val="DD547DB0"/>
@@ -6222,7 +6623,7 @@
       </w:rPr>
     </w:lvl>
   </w:abstractNum>
-  <w:abstractNum w:abstractNumId="9" w15:restartNumberingAfterBreak="0">
+  <w:abstractNum w:abstractNumId="10" w15:restartNumberingAfterBreak="0">
     <w:nsid w:val="5C527C76"/>
     <w:multiLevelType w:val="hybridMultilevel"/>
     <w:tmpl w:val="2864EA14"/>
@@ -6335,7 +6736,7 @@
       </w:rPr>
     </w:lvl>
   </w:abstractNum>
-  <w:abstractNum w:abstractNumId="10" w15:restartNumberingAfterBreak="0">
+  <w:abstractNum w:abstractNumId="11" w15:restartNumberingAfterBreak="0">
     <w:nsid w:val="61024D6D"/>
     <w:multiLevelType w:val="hybridMultilevel"/>
     <w:tmpl w:val="4AC014F6"/>
@@ -6448,7 +6849,7 @@
       </w:rPr>
     </w:lvl>
   </w:abstractNum>
-  <w:abstractNum w:abstractNumId="11" w15:restartNumberingAfterBreak="0">
+  <w:abstractNum w:abstractNumId="12" w15:restartNumberingAfterBreak="0">
     <w:nsid w:val="7CE35D4E"/>
     <w:multiLevelType w:val="hybridMultilevel"/>
     <w:tmpl w:val="6A38712E"/>
@@ -6562,7 +6963,7 @@
     </w:lvl>
   </w:abstractNum>
   <w:num w:numId="1">
-    <w:abstractNumId w:val="9"/>
+    <w:abstractNumId w:val="10"/>
   </w:num>
   <w:num w:numId="2">
     <w:abstractNumId w:val="6"/>
@@ -6574,7 +6975,7 @@
     <w:abstractNumId w:val="5"/>
   </w:num>
   <w:num w:numId="5">
-    <w:abstractNumId w:val="8"/>
+    <w:abstractNumId w:val="9"/>
   </w:num>
   <w:num w:numId="6">
     <w:abstractNumId w:val="1"/>
@@ -6586,16 +6987,19 @@
     <w:abstractNumId w:val="4"/>
   </w:num>
   <w:num w:numId="9">
-    <w:abstractNumId w:val="10"/>
+    <w:abstractNumId w:val="11"/>
   </w:num>
   <w:num w:numId="10">
-    <w:abstractNumId w:val="11"/>
+    <w:abstractNumId w:val="12"/>
   </w:num>
   <w:num w:numId="11">
     <w:abstractNumId w:val="7"/>
   </w:num>
   <w:num w:numId="12">
     <w:abstractNumId w:val="2"/>
+  </w:num>
+  <w:num w:numId="13">
+    <w:abstractNumId w:val="8"/>
   </w:num>
 </w:numbering>
 </file>
@@ -6723,6 +7127,7 @@
     <w:lsdException w:name="HTML Sample" w:semiHidden="1" w:unhideWhenUsed="1"/>
     <w:lsdException w:name="HTML Typewriter" w:semiHidden="1" w:unhideWhenUsed="1"/>
     <w:lsdException w:name="HTML Variable" w:semiHidden="1" w:unhideWhenUsed="1"/>
+    <w:lsdException w:name="Normal Table" w:semiHidden="1" w:unhideWhenUsed="1"/>
     <w:lsdException w:name="annotation subject" w:semiHidden="1" w:unhideWhenUsed="1"/>
     <w:lsdException w:name="No List" w:semiHidden="1" w:unhideWhenUsed="1"/>
     <w:lsdException w:name="Outline List 1" w:semiHidden="1" w:unhideWhenUsed="1"/>
@@ -6769,8 +7174,10 @@
     <w:lsdException w:name="Table Subtle 2" w:semiHidden="1" w:unhideWhenUsed="1"/>
     <w:lsdException w:name="Table Web 1" w:semiHidden="1" w:unhideWhenUsed="1"/>
     <w:lsdException w:name="Table Web 2" w:semiHidden="1" w:unhideWhenUsed="1"/>
+    <w:lsdException w:name="Table Web 3" w:semiHidden="1" w:unhideWhenUsed="1"/>
     <w:lsdException w:name="Balloon Text" w:semiHidden="1" w:unhideWhenUsed="1"/>
     <w:lsdException w:name="Table Grid" w:uiPriority="39"/>
+    <w:lsdException w:name="Table Theme" w:semiHidden="1" w:unhideWhenUsed="1"/>
     <w:lsdException w:name="Placeholder Text" w:semiHidden="1"/>
     <w:lsdException w:name="No Spacing" w:uiPriority="1" w:qFormat="1"/>
     <w:lsdException w:name="Light Shading" w:uiPriority="60"/>

--- a/files/Eli Schwartz - CV.docx
+++ b/files/Eli Schwartz - CV.docx
@@ -33,44 +33,53 @@
           </w:tcPr>
           <w:p>
             <w:pPr>
+              <w:pStyle w:val="Heading1"/>
+              <w:spacing w:before="0"/>
               <w:jc w:val="center"/>
               <w:rPr>
-                <w:rFonts w:asciiTheme="majorBidi" w:hAnsiTheme="majorBidi" w:cstheme="majorBidi"/>
+                <w:rFonts w:ascii="Arial" w:hAnsi="Arial" w:cs="Arial"/>
+                <w:color w:val="233143"/>
+              </w:rPr>
+            </w:pPr>
+            <w:r>
+              <w:rPr>
+                <w:rFonts w:asciiTheme="majorBidi" w:hAnsiTheme="majorBidi"/>
                 <w:b/>
                 <w:bCs/>
                 <w:sz w:val="36"/>
                 <w:szCs w:val="36"/>
               </w:rPr>
-            </w:pPr>
-            <w:r>
-              <w:rPr>
-                <w:rFonts w:asciiTheme="majorBidi" w:hAnsiTheme="majorBidi" w:cstheme="majorBidi"/>
+              <w:t xml:space="preserve">Eli Schwartz </w:t>
+            </w:r>
+            <w:r>
+              <w:rPr>
+                <w:rFonts w:asciiTheme="majorBidi" w:hAnsiTheme="majorBidi"/>
                 <w:b/>
                 <w:bCs/>
                 <w:sz w:val="36"/>
                 <w:szCs w:val="36"/>
               </w:rPr>
-              <w:t xml:space="preserve">Eli Schwartz </w:t>
-            </w:r>
-            <w:r>
-              <w:rPr>
-                <w:rFonts w:asciiTheme="majorBidi" w:hAnsiTheme="majorBidi" w:cstheme="majorBidi"/>
+              <w:t>–</w:t>
+            </w:r>
+            <w:r>
+              <w:rPr>
+                <w:rFonts w:asciiTheme="majorBidi" w:hAnsiTheme="majorBidi"/>
                 <w:b/>
                 <w:bCs/>
                 <w:sz w:val="36"/>
                 <w:szCs w:val="36"/>
               </w:rPr>
-              <w:t>–</w:t>
-            </w:r>
-            <w:r>
-              <w:rPr>
-                <w:rFonts w:asciiTheme="majorBidi" w:hAnsiTheme="majorBidi" w:cstheme="majorBidi"/>
+              <w:t xml:space="preserve"> </w:t>
+            </w:r>
+            <w:r>
+              <w:rPr>
+                <w:rFonts w:asciiTheme="majorBidi" w:hAnsiTheme="majorBidi"/>
                 <w:b/>
                 <w:bCs/>
                 <w:sz w:val="36"/>
                 <w:szCs w:val="36"/>
               </w:rPr>
-              <w:t xml:space="preserve"> CV</w:t>
+              <w:t>Curriculum Vitae</w:t>
             </w:r>
           </w:p>
         </w:tc>
@@ -185,14 +194,17 @@
                 <w:szCs w:val="24"/>
               </w:rPr>
             </w:pPr>
-            <w:r>
-              <w:rPr>
-                <w:rFonts w:asciiTheme="majorBidi" w:hAnsiTheme="majorBidi" w:cstheme="majorBidi"/>
-                <w:sz w:val="24"/>
-                <w:szCs w:val="24"/>
-              </w:rPr>
-              <w:t>+972-505-790959</w:t>
-            </w:r>
+            <w:hyperlink r:id="rId8" w:history="1">
+              <w:r>
+                <w:rPr>
+                  <w:rStyle w:val="Hyperlink"/>
+                  <w:rFonts w:asciiTheme="majorBidi" w:hAnsiTheme="majorBidi" w:cstheme="majorBidi"/>
+                  <w:sz w:val="24"/>
+                  <w:szCs w:val="24"/>
+                </w:rPr>
+                <w:t>+972-505-790959</w:t>
+              </w:r>
+            </w:hyperlink>
           </w:p>
         </w:tc>
         <w:tc>
@@ -389,6 +401,8 @@
                 <w:szCs w:val="32"/>
               </w:rPr>
             </w:pPr>
+            <w:bookmarkStart w:id="0" w:name="_GoBack"/>
+            <w:bookmarkEnd w:id="0"/>
           </w:p>
         </w:tc>
       </w:tr>
@@ -2077,7 +2091,27 @@
                 <w:sz w:val="24"/>
                 <w:szCs w:val="24"/>
               </w:rPr>
-              <w:t xml:space="preserve">Computer Vision Algorithm Engineer </w:t>
+              <w:t xml:space="preserve">Computer Vision Algorithm </w:t>
+            </w:r>
+            <w:r>
+              <w:rPr>
+                <w:rFonts w:asciiTheme="majorBidi" w:hAnsiTheme="majorBidi" w:cstheme="majorBidi"/>
+                <w:b/>
+                <w:bCs/>
+                <w:sz w:val="24"/>
+                <w:szCs w:val="24"/>
+              </w:rPr>
+              <w:t>Developer</w:t>
+            </w:r>
+            <w:r>
+              <w:rPr>
+                <w:rFonts w:asciiTheme="majorBidi" w:hAnsiTheme="majorBidi" w:cstheme="majorBidi"/>
+                <w:b/>
+                <w:bCs/>
+                <w:sz w:val="24"/>
+                <w:szCs w:val="24"/>
+              </w:rPr>
+              <w:t xml:space="preserve"> </w:t>
             </w:r>
             <w:r>
               <w:rPr>
@@ -2292,102 +2326,6 @@
               <w:t>Gaze tracking</w:t>
             </w:r>
           </w:p>
-          <w:p>
-            <w:pPr>
-              <w:pStyle w:val="ListParagraph"/>
-              <w:numPr>
-                <w:ilvl w:val="0"/>
-                <w:numId w:val="3"/>
-              </w:numPr>
-              <w:rPr>
-                <w:rFonts w:asciiTheme="majorBidi" w:hAnsiTheme="majorBidi" w:cstheme="majorBidi"/>
-                <w:sz w:val="24"/>
-                <w:szCs w:val="24"/>
-              </w:rPr>
-            </w:pPr>
-            <w:r>
-              <w:rPr>
-                <w:rFonts w:asciiTheme="majorBidi" w:hAnsiTheme="majorBidi" w:cstheme="majorBidi"/>
-                <w:sz w:val="24"/>
-                <w:szCs w:val="24"/>
-              </w:rPr>
-              <w:t>Developed</w:t>
-            </w:r>
-            <w:r>
-              <w:rPr>
-                <w:rFonts w:asciiTheme="majorBidi" w:hAnsiTheme="majorBidi" w:cstheme="majorBidi"/>
-                <w:sz w:val="24"/>
-                <w:szCs w:val="24"/>
-              </w:rPr>
-              <w:t xml:space="preserve"> al</w:t>
-            </w:r>
-            <w:r>
-              <w:rPr>
-                <w:rFonts w:asciiTheme="majorBidi" w:hAnsiTheme="majorBidi" w:cstheme="majorBidi"/>
-                <w:sz w:val="24"/>
-                <w:szCs w:val="24"/>
-              </w:rPr>
-              <w:t xml:space="preserve">gorithms in </w:t>
-            </w:r>
-            <w:proofErr w:type="spellStart"/>
-            <w:r>
-              <w:rPr>
-                <w:rFonts w:asciiTheme="majorBidi" w:hAnsiTheme="majorBidi" w:cstheme="majorBidi"/>
-                <w:sz w:val="24"/>
-                <w:szCs w:val="24"/>
-              </w:rPr>
-              <w:t>Matlab</w:t>
-            </w:r>
-            <w:proofErr w:type="spellEnd"/>
-            <w:r>
-              <w:rPr>
-                <w:rFonts w:asciiTheme="majorBidi" w:hAnsiTheme="majorBidi" w:cstheme="majorBidi"/>
-                <w:sz w:val="24"/>
-                <w:szCs w:val="24"/>
-              </w:rPr>
-              <w:t xml:space="preserve"> </w:t>
-            </w:r>
-            <w:r>
-              <w:rPr>
-                <w:rFonts w:asciiTheme="majorBidi" w:hAnsiTheme="majorBidi" w:cstheme="majorBidi"/>
-                <w:sz w:val="24"/>
-                <w:szCs w:val="24"/>
-              </w:rPr>
-              <w:t>&amp;</w:t>
-            </w:r>
-            <w:r>
-              <w:rPr>
-                <w:rFonts w:asciiTheme="majorBidi" w:hAnsiTheme="majorBidi" w:cstheme="majorBidi"/>
-                <w:sz w:val="24"/>
-                <w:szCs w:val="24"/>
-              </w:rPr>
-              <w:t xml:space="preserve"> performance critical</w:t>
-            </w:r>
-            <w:r>
-              <w:rPr>
-                <w:rFonts w:asciiTheme="majorBidi" w:hAnsiTheme="majorBidi" w:cstheme="majorBidi"/>
-                <w:sz w:val="24"/>
-                <w:szCs w:val="24"/>
-              </w:rPr>
-              <w:t xml:space="preserve"> implementation</w:t>
-            </w:r>
-            <w:r>
-              <w:rPr>
-                <w:rFonts w:asciiTheme="majorBidi" w:hAnsiTheme="majorBidi" w:cstheme="majorBidi"/>
-                <w:sz w:val="24"/>
-                <w:szCs w:val="24"/>
-              </w:rPr>
-              <w:t>s</w:t>
-            </w:r>
-            <w:r>
-              <w:rPr>
-                <w:rFonts w:asciiTheme="majorBidi" w:hAnsiTheme="majorBidi" w:cstheme="majorBidi"/>
-                <w:sz w:val="24"/>
-                <w:szCs w:val="24"/>
-              </w:rPr>
-              <w:t xml:space="preserve"> in C++</w:t>
-            </w:r>
-          </w:p>
         </w:tc>
       </w:tr>
       <w:tr>
@@ -3497,17 +3435,7 @@
                 <w:sz w:val="24"/>
                 <w:szCs w:val="24"/>
               </w:rPr>
-              <w:t>, C++, C</w:t>
-            </w:r>
-            <w:bookmarkStart w:id="0" w:name="_GoBack"/>
-            <w:bookmarkEnd w:id="0"/>
-            <w:r>
-              <w:rPr>
-                <w:rFonts w:asciiTheme="majorBidi" w:hAnsiTheme="majorBidi" w:cstheme="majorBidi"/>
-                <w:sz w:val="24"/>
-                <w:szCs w:val="24"/>
-              </w:rPr>
-              <w:t>, Linux</w:t>
+              <w:t>, C++, C, Linux</w:t>
             </w:r>
           </w:p>
         </w:tc>
@@ -3557,7 +3485,7 @@
           <w:szCs w:val="24"/>
         </w:rPr>
       </w:pPr>
-      <w:hyperlink r:id="rId8" w:history="1">
+      <w:hyperlink r:id="rId9" w:history="1">
         <w:r>
           <w:rPr>
             <w:b/>
@@ -3584,7 +3512,7 @@
         </w:rPr>
         <w:t>, </w:t>
       </w:r>
-      <w:hyperlink r:id="rId9" w:history="1">
+      <w:hyperlink r:id="rId10" w:history="1">
         <w:r>
           <w:rPr>
             <w:sz w:val="24"/>
@@ -3609,7 +3537,7 @@
         </w:rPr>
         <w:t>*, </w:t>
       </w:r>
-      <w:hyperlink r:id="rId10" w:history="1">
+      <w:hyperlink r:id="rId11" w:history="1">
         <w:r>
           <w:rPr>
             <w:sz w:val="24"/>
@@ -3634,7 +3562,7 @@
         </w:rPr>
         <w:t>, </w:t>
       </w:r>
-      <w:hyperlink r:id="rId11" w:history="1">
+      <w:hyperlink r:id="rId12" w:history="1">
         <w:r>
           <w:rPr>
             <w:sz w:val="24"/>
@@ -3659,7 +3587,7 @@
         </w:rPr>
         <w:t xml:space="preserve"> and </w:t>
       </w:r>
-      <w:hyperlink r:id="rId12" w:history="1">
+      <w:hyperlink r:id="rId13" w:history="1">
         <w:r>
           <w:rPr>
             <w:sz w:val="24"/>
@@ -3787,7 +3715,7 @@
         </w:rPr>
         <w:t xml:space="preserve"> 2019 </w:t>
       </w:r>
-      <w:hyperlink r:id="rId13" w:history="1">
+      <w:hyperlink r:id="rId14" w:history="1">
         <w:r>
           <w:rPr>
             <w:rStyle w:val="Hyperlink"/>
@@ -3805,7 +3733,7 @@
           <w:szCs w:val="24"/>
         </w:rPr>
       </w:pPr>
-      <w:hyperlink r:id="rId14" w:history="1">
+      <w:hyperlink r:id="rId15" w:history="1">
         <w:r>
           <w:rPr>
             <w:sz w:val="24"/>
@@ -3830,7 +3758,7 @@
         </w:rPr>
         <w:t>*, </w:t>
       </w:r>
-      <w:hyperlink r:id="rId15" w:history="1">
+      <w:hyperlink r:id="rId16" w:history="1">
         <w:r>
           <w:rPr>
             <w:sz w:val="24"/>
@@ -3855,7 +3783,7 @@
         </w:rPr>
         <w:t>*, </w:t>
       </w:r>
-      <w:hyperlink r:id="rId16" w:history="1">
+      <w:hyperlink r:id="rId17" w:history="1">
         <w:r>
           <w:rPr>
             <w:sz w:val="24"/>
@@ -3880,7 +3808,7 @@
         </w:rPr>
         <w:t xml:space="preserve">*, </w:t>
       </w:r>
-      <w:hyperlink r:id="rId17" w:history="1">
+      <w:hyperlink r:id="rId18" w:history="1">
         <w:r>
           <w:rPr>
             <w:b/>
@@ -3907,7 +3835,7 @@
         </w:rPr>
         <w:t>, </w:t>
       </w:r>
-      <w:hyperlink r:id="rId18" w:history="1">
+      <w:hyperlink r:id="rId19" w:history="1">
         <w:r>
           <w:rPr>
             <w:sz w:val="24"/>
@@ -3923,7 +3851,7 @@
         </w:rPr>
         <w:t>, </w:t>
       </w:r>
-      <w:hyperlink r:id="rId19" w:history="1">
+      <w:hyperlink r:id="rId20" w:history="1">
         <w:r>
           <w:rPr>
             <w:sz w:val="24"/>
@@ -3948,7 +3876,7 @@
         </w:rPr>
         <w:t>, </w:t>
       </w:r>
-      <w:hyperlink r:id="rId20" w:history="1">
+      <w:hyperlink r:id="rId21" w:history="1">
         <w:r>
           <w:rPr>
             <w:sz w:val="24"/>
@@ -3973,7 +3901,7 @@
         </w:rPr>
         <w:t>, </w:t>
       </w:r>
-      <w:hyperlink r:id="rId21" w:history="1">
+      <w:hyperlink r:id="rId22" w:history="1">
         <w:r>
           <w:rPr>
             <w:sz w:val="24"/>
@@ -3989,7 +3917,7 @@
         </w:rPr>
         <w:t xml:space="preserve">, </w:t>
       </w:r>
-      <w:hyperlink r:id="rId22" w:history="1">
+      <w:hyperlink r:id="rId23" w:history="1">
         <w:r>
           <w:rPr>
             <w:sz w:val="24"/>
@@ -4014,7 +3942,7 @@
         </w:rPr>
         <w:t xml:space="preserve"> and </w:t>
       </w:r>
-      <w:hyperlink r:id="rId23" w:history="1">
+      <w:hyperlink r:id="rId24" w:history="1">
         <w:r>
           <w:rPr>
             <w:sz w:val="24"/>
@@ -4092,7 +4020,7 @@
         </w:rPr>
         <w:t xml:space="preserve"> </w:t>
       </w:r>
-      <w:hyperlink r:id="rId24" w:history="1">
+      <w:hyperlink r:id="rId25" w:history="1">
         <w:r>
           <w:rPr>
             <w:rStyle w:val="Hyperlink"/>
@@ -4111,7 +4039,7 @@
           <w:szCs w:val="24"/>
         </w:rPr>
       </w:pPr>
-      <w:hyperlink r:id="rId25" w:history="1">
+      <w:hyperlink r:id="rId26" w:history="1">
         <w:r>
           <w:rPr>
             <w:b/>
@@ -4138,7 +4066,7 @@
         </w:rPr>
         <w:t>, </w:t>
       </w:r>
-      <w:hyperlink r:id="rId26" w:history="1">
+      <w:hyperlink r:id="rId27" w:history="1">
         <w:r>
           <w:rPr>
             <w:sz w:val="24"/>
@@ -4163,7 +4091,7 @@
         </w:rPr>
         <w:t>*, </w:t>
       </w:r>
-      <w:hyperlink r:id="rId27" w:history="1">
+      <w:hyperlink r:id="rId28" w:history="1">
         <w:r>
           <w:rPr>
             <w:sz w:val="24"/>
@@ -4188,7 +4116,7 @@
         </w:rPr>
         <w:t>, </w:t>
       </w:r>
-      <w:hyperlink r:id="rId28" w:history="1">
+      <w:hyperlink r:id="rId29" w:history="1">
         <w:r>
           <w:rPr>
             <w:sz w:val="24"/>
@@ -4213,7 +4141,7 @@
         </w:rPr>
         <w:t>, </w:t>
       </w:r>
-      <w:hyperlink r:id="rId29" w:history="1">
+      <w:hyperlink r:id="rId30" w:history="1">
         <w:r>
           <w:rPr>
             <w:sz w:val="24"/>
@@ -4229,7 +4157,7 @@
         </w:rPr>
         <w:t>, </w:t>
       </w:r>
-      <w:hyperlink r:id="rId30" w:history="1">
+      <w:hyperlink r:id="rId31" w:history="1">
         <w:r>
           <w:rPr>
             <w:sz w:val="24"/>
@@ -4254,7 +4182,7 @@
         </w:rPr>
         <w:t>, </w:t>
       </w:r>
-      <w:hyperlink r:id="rId31" w:history="1">
+      <w:hyperlink r:id="rId32" w:history="1">
         <w:r>
           <w:rPr>
             <w:sz w:val="24"/>
@@ -4270,7 +4198,7 @@
         </w:rPr>
         <w:t xml:space="preserve">, </w:t>
       </w:r>
-      <w:hyperlink r:id="rId32" w:history="1">
+      <w:hyperlink r:id="rId33" w:history="1">
         <w:r>
           <w:rPr>
             <w:sz w:val="24"/>
@@ -4295,7 +4223,7 @@
         </w:rPr>
         <w:t xml:space="preserve"> and </w:t>
       </w:r>
-      <w:hyperlink r:id="rId33" w:history="1">
+      <w:hyperlink r:id="rId34" w:history="1">
         <w:r>
           <w:rPr>
             <w:sz w:val="24"/>
@@ -4370,100 +4298,6 @@
           <w:szCs w:val="24"/>
         </w:rPr>
         <w:t xml:space="preserve"> </w:t>
-      </w:r>
-      <w:hyperlink r:id="rId34" w:history="1">
-        <w:r>
-          <w:rPr>
-            <w:rStyle w:val="Hyperlink"/>
-            <w:rFonts w:asciiTheme="majorBidi" w:hAnsiTheme="majorBidi" w:cstheme="majorBidi"/>
-            <w:sz w:val="24"/>
-            <w:szCs w:val="24"/>
-          </w:rPr>
-          <w:t>pdf</w:t>
-        </w:r>
-      </w:hyperlink>
-    </w:p>
-    <w:p>
-      <w:pPr>
-        <w:rPr>
-          <w:rStyle w:val="Hyperlink"/>
-          <w:rFonts w:asciiTheme="majorBidi" w:hAnsiTheme="majorBidi" w:cstheme="majorBidi"/>
-          <w:sz w:val="24"/>
-          <w:szCs w:val="24"/>
-        </w:rPr>
-      </w:pPr>
-      <w:r>
-        <w:rPr>
-          <w:b/>
-          <w:bCs/>
-          <w:sz w:val="24"/>
-          <w:szCs w:val="24"/>
-        </w:rPr>
-        <w:t>E. Schwartz</w:t>
-      </w:r>
-      <w:r>
-        <w:rPr>
-          <w:sz w:val="24"/>
-          <w:szCs w:val="24"/>
-        </w:rPr>
-        <w:t xml:space="preserve">, R. </w:t>
-      </w:r>
-      <w:proofErr w:type="spellStart"/>
-      <w:r>
-        <w:rPr>
-          <w:sz w:val="24"/>
-          <w:szCs w:val="24"/>
-        </w:rPr>
-        <w:t>Giryes</w:t>
-      </w:r>
-      <w:proofErr w:type="spellEnd"/>
-      <w:r>
-        <w:rPr>
-          <w:sz w:val="24"/>
-          <w:szCs w:val="24"/>
-        </w:rPr>
-        <w:t xml:space="preserve"> and A. M. Bronstein, “</w:t>
-      </w:r>
-      <w:proofErr w:type="spellStart"/>
-      <w:r>
-        <w:rPr>
-          <w:i/>
-          <w:iCs/>
-          <w:sz w:val="24"/>
-          <w:szCs w:val="24"/>
-        </w:rPr>
-        <w:t>DeepISP</w:t>
-      </w:r>
-      <w:proofErr w:type="spellEnd"/>
-      <w:r>
-        <w:rPr>
-          <w:i/>
-          <w:iCs/>
-          <w:sz w:val="24"/>
-          <w:szCs w:val="24"/>
-        </w:rPr>
-        <w:t>: Learning End-to-End Image Processing Pipeline</w:t>
-      </w:r>
-      <w:r>
-        <w:rPr>
-          <w:sz w:val="24"/>
-          <w:szCs w:val="24"/>
-        </w:rPr>
-        <w:t>”, IEEE Transactions on Image Processing</w:t>
-      </w:r>
-      <w:r>
-        <w:rPr>
-          <w:sz w:val="24"/>
-          <w:szCs w:val="24"/>
-        </w:rPr>
-        <w:t>,</w:t>
-      </w:r>
-      <w:r>
-        <w:rPr>
-          <w:sz w:val="24"/>
-          <w:szCs w:val="24"/>
-        </w:rPr>
-        <w:t xml:space="preserve"> 2018 </w:t>
       </w:r>
       <w:hyperlink r:id="rId35" w:history="1">
         <w:r>
@@ -4480,45 +4314,139 @@
     <w:p>
       <w:pPr>
         <w:rPr>
-          <w:sz w:val="24"/>
-          <w:szCs w:val="24"/>
-        </w:rPr>
-      </w:pPr>
+          <w:rStyle w:val="Hyperlink"/>
+          <w:rFonts w:asciiTheme="majorBidi" w:hAnsiTheme="majorBidi" w:cstheme="majorBidi"/>
+          <w:sz w:val="24"/>
+          <w:szCs w:val="24"/>
+        </w:rPr>
+      </w:pPr>
+      <w:r>
+        <w:rPr>
+          <w:b/>
+          <w:bCs/>
+          <w:sz w:val="24"/>
+          <w:szCs w:val="24"/>
+        </w:rPr>
+        <w:t>E. Schwartz</w:t>
+      </w:r>
+      <w:r>
+        <w:rPr>
+          <w:sz w:val="24"/>
+          <w:szCs w:val="24"/>
+        </w:rPr>
+        <w:t xml:space="preserve">, R. </w:t>
+      </w:r>
+      <w:proofErr w:type="spellStart"/>
+      <w:r>
+        <w:rPr>
+          <w:sz w:val="24"/>
+          <w:szCs w:val="24"/>
+        </w:rPr>
+        <w:t>Giryes</w:t>
+      </w:r>
+      <w:proofErr w:type="spellEnd"/>
+      <w:r>
+        <w:rPr>
+          <w:sz w:val="24"/>
+          <w:szCs w:val="24"/>
+        </w:rPr>
+        <w:t xml:space="preserve"> and A. M. Bronstein, “</w:t>
+      </w:r>
+      <w:proofErr w:type="spellStart"/>
+      <w:r>
+        <w:rPr>
+          <w:i/>
+          <w:iCs/>
+          <w:sz w:val="24"/>
+          <w:szCs w:val="24"/>
+        </w:rPr>
+        <w:t>DeepISP</w:t>
+      </w:r>
+      <w:proofErr w:type="spellEnd"/>
+      <w:r>
+        <w:rPr>
+          <w:i/>
+          <w:iCs/>
+          <w:sz w:val="24"/>
+          <w:szCs w:val="24"/>
+        </w:rPr>
+        <w:t>: Learning End-to-End Image Processing Pipeline</w:t>
+      </w:r>
+      <w:r>
+        <w:rPr>
+          <w:sz w:val="24"/>
+          <w:szCs w:val="24"/>
+        </w:rPr>
+        <w:t>”, IEEE Transactions on Image Processing</w:t>
+      </w:r>
+      <w:r>
+        <w:rPr>
+          <w:sz w:val="24"/>
+          <w:szCs w:val="24"/>
+        </w:rPr>
+        <w:t>,</w:t>
+      </w:r>
+      <w:r>
+        <w:rPr>
+          <w:sz w:val="24"/>
+          <w:szCs w:val="24"/>
+        </w:rPr>
+        <w:t xml:space="preserve"> 2018 </w:t>
+      </w:r>
+      <w:hyperlink r:id="rId36" w:history="1">
+        <w:r>
+          <w:rPr>
+            <w:rStyle w:val="Hyperlink"/>
+            <w:rFonts w:asciiTheme="majorBidi" w:hAnsiTheme="majorBidi" w:cstheme="majorBidi"/>
+            <w:sz w:val="24"/>
+            <w:szCs w:val="24"/>
+          </w:rPr>
+          <w:t>pdf</w:t>
+        </w:r>
+      </w:hyperlink>
     </w:p>
     <w:p>
       <w:pPr>
-        <w:pStyle w:val="Heading2"/>
-        <w:rPr>
-          <w:sz w:val="24"/>
-          <w:szCs w:val="24"/>
-        </w:rPr>
-      </w:pPr>
-      <w:r>
-        <w:rPr>
-          <w:sz w:val="24"/>
-          <w:szCs w:val="24"/>
-        </w:rPr>
-        <w:t xml:space="preserve">Submitted and </w:t>
-      </w:r>
-      <w:proofErr w:type="spellStart"/>
-      <w:r>
-        <w:rPr>
-          <w:sz w:val="24"/>
-          <w:szCs w:val="24"/>
-        </w:rPr>
-        <w:t>Arxiv</w:t>
-      </w:r>
-      <w:proofErr w:type="spellEnd"/>
-      <w:r>
-        <w:rPr>
-          <w:sz w:val="24"/>
-          <w:szCs w:val="24"/>
-        </w:rPr>
-        <w:t xml:space="preserve"> papers</w:t>
-      </w:r>
+        <w:rPr>
+          <w:sz w:val="24"/>
+          <w:szCs w:val="24"/>
+        </w:rPr>
+      </w:pPr>
     </w:p>
     <w:p>
       <w:pPr>
+        <w:pStyle w:val="Heading2"/>
+        <w:rPr>
+          <w:sz w:val="24"/>
+          <w:szCs w:val="24"/>
+        </w:rPr>
+      </w:pPr>
+      <w:r>
+        <w:rPr>
+          <w:sz w:val="24"/>
+          <w:szCs w:val="24"/>
+        </w:rPr>
+        <w:t xml:space="preserve">Submitted and </w:t>
+      </w:r>
+      <w:proofErr w:type="spellStart"/>
+      <w:r>
+        <w:rPr>
+          <w:sz w:val="24"/>
+          <w:szCs w:val="24"/>
+        </w:rPr>
+        <w:t>Arxiv</w:t>
+      </w:r>
+      <w:proofErr w:type="spellEnd"/>
+      <w:r>
+        <w:rPr>
+          <w:sz w:val="24"/>
+          <w:szCs w:val="24"/>
+        </w:rPr>
+        <w:t xml:space="preserve"> papers</w:t>
+      </w:r>
+    </w:p>
+    <w:p>
+      <w:pPr>
         <w:rPr>
           <w:sz w:val="24"/>
           <w:szCs w:val="24"/>
@@ -4659,7 +4587,7 @@
         </w:rPr>
         <w:t xml:space="preserve">: Meta-Learned Task-Adaptive Architecture for Few-Shot Classification”, 2019 </w:t>
       </w:r>
-      <w:hyperlink r:id="rId36" w:history="1">
+      <w:hyperlink r:id="rId37" w:history="1">
         <w:r>
           <w:rPr>
             <w:rStyle w:val="Hyperlink"/>
@@ -4677,7 +4605,7 @@
           <w:szCs w:val="24"/>
         </w:rPr>
       </w:pPr>
-      <w:hyperlink r:id="rId37" w:history="1">
+      <w:hyperlink r:id="rId38" w:history="1">
         <w:r>
           <w:rPr>
             <w:sz w:val="24"/>
@@ -4707,7 +4635,7 @@
         </w:rPr>
         <w:t>, </w:t>
       </w:r>
-      <w:hyperlink r:id="rId38" w:history="1">
+      <w:hyperlink r:id="rId39" w:history="1">
         <w:r>
           <w:rPr>
             <w:sz w:val="24"/>
@@ -4746,7 +4674,7 @@
         </w:rPr>
         <w:t>, </w:t>
       </w:r>
-      <w:hyperlink r:id="rId39" w:history="1">
+      <w:hyperlink r:id="rId40" w:history="1">
         <w:r>
           <w:rPr>
             <w:sz w:val="24"/>
@@ -4776,7 +4704,7 @@
         </w:rPr>
         <w:t>, </w:t>
       </w:r>
-      <w:hyperlink r:id="rId40" w:history="1">
+      <w:hyperlink r:id="rId41" w:history="1">
         <w:r>
           <w:rPr>
             <w:sz w:val="24"/>
@@ -4815,7 +4743,7 @@
         </w:rPr>
         <w:t>, </w:t>
       </w:r>
-      <w:hyperlink r:id="rId41" w:history="1">
+      <w:hyperlink r:id="rId42" w:history="1">
         <w:r>
           <w:rPr>
             <w:b/>
@@ -4851,7 +4779,7 @@
         </w:rPr>
         <w:t>, </w:t>
       </w:r>
-      <w:hyperlink r:id="rId42" w:history="1">
+      <w:hyperlink r:id="rId43" w:history="1">
         <w:r>
           <w:rPr>
             <w:sz w:val="24"/>
@@ -4890,7 +4818,7 @@
         </w:rPr>
         <w:t>, </w:t>
       </w:r>
-      <w:hyperlink r:id="rId43" w:history="1">
+      <w:hyperlink r:id="rId44" w:history="1">
         <w:r>
           <w:rPr>
             <w:sz w:val="24"/>
@@ -4927,7 +4855,7 @@
         </w:rPr>
         <w:t> </w:t>
       </w:r>
-      <w:hyperlink r:id="rId44" w:history="1">
+      <w:hyperlink r:id="rId45" w:history="1">
         <w:r>
           <w:rPr>
             <w:sz w:val="24"/>
@@ -4964,7 +4892,7 @@
         </w:rPr>
         <w:t xml:space="preserve">, 2018 </w:t>
       </w:r>
-      <w:hyperlink r:id="rId45" w:history="1">
+      <w:hyperlink r:id="rId46" w:history="1">
         <w:r>
           <w:rPr>
             <w:rStyle w:val="Hyperlink"/>
@@ -5104,7 +5032,7 @@
         </w:rPr>
         <w:t xml:space="preserve"> </w:t>
       </w:r>
-      <w:hyperlink r:id="rId46" w:history="1">
+      <w:hyperlink r:id="rId47" w:history="1">
         <w:r>
           <w:rPr>
             <w:rStyle w:val="Hyperlink"/>
@@ -5412,7 +5340,8 @@
       </w:r>
     </w:p>
     <w:sectPr>
-      <w:footerReference w:type="default" r:id="rId47"/>
+      <w:footerReference w:type="default" r:id="rId48"/>
+      <w:headerReference w:type="first" r:id="rId49"/>
       <w:pgSz w:w="12240" w:h="15840"/>
       <w:pgMar w:top="720" w:right="720" w:bottom="720" w:left="720" w:header="720" w:footer="720" w:gutter="0"/>
       <w:cols w:space="720"/>
@@ -5489,6 +5418,24 @@
     </w:p>
   </w:footnote>
 </w:footnotes>
+</file>
+
+<file path=word/header1.xml><?xml version="1.0" encoding="utf-8"?>
+<w:hdr xmlns:wpc="http://schemas.microsoft.com/office/word/2010/wordprocessingCanvas" xmlns:cx="http://schemas.microsoft.com/office/drawing/2014/chartex" xmlns:cx1="http://schemas.microsoft.com/office/drawing/2015/9/8/chartex" xmlns:cx2="http://schemas.microsoft.com/office/drawing/2015/10/21/chartex" xmlns:cx3="http://schemas.microsoft.com/office/drawing/2016/5/9/chartex" xmlns:cx4="http://schemas.microsoft.com/office/drawing/2016/5/10/chartex" xmlns:cx5="http://schemas.microsoft.com/office/drawing/2016/5/11/chartex" xmlns:cx6="http://schemas.microsoft.com/office/drawing/2016/5/12/chartex" xmlns:cx7="http://schemas.microsoft.com/office/drawing/2016/5/13/chartex" xmlns:cx8="http://schemas.microsoft.com/office/drawing/2016/5/14/chartex" xmlns:mc="http://schemas.openxmlformats.org/markup-compatibility/2006" xmlns:aink="http://schemas.microsoft.com/office/drawing/2016/ink" xmlns:am3d="http://schemas.microsoft.com/office/drawing/2017/model3d" xmlns:o="urn:schemas-microsoft-com:office:office" xmlns:r="http://schemas.openxmlformats.org/officeDocument/2006/relationships" xmlns:m="http://schemas.openxmlformats.org/officeDocument/2006/math" xmlns:v="urn:schemas-microsoft-com:vml" xmlns:wp14="http://schemas.microsoft.com/office/word/2010/wordprocessingDrawing" xmlns:wp="http://schemas.openxmlformats.org/drawingml/2006/wordprocessingDrawing" xmlns:w10="urn:schemas-microsoft-com:office:word" xmlns:w="http://schemas.openxmlformats.org/wordprocessingml/2006/main" xmlns:w14="http://schemas.microsoft.com/office/word/2010/wordml" xmlns:w15="http://schemas.microsoft.com/office/word/2012/wordml" xmlns:w16cid="http://schemas.microsoft.com/office/word/2016/wordml/cid" xmlns:w16se="http://schemas.microsoft.com/office/word/2015/wordml/symex" xmlns:wpg="http://schemas.microsoft.com/office/word/2010/wordprocessingGroup" xmlns:wpi="http://schemas.microsoft.com/office/word/2010/wordprocessingInk" xmlns:wne="http://schemas.microsoft.com/office/word/2006/wordml" xmlns:wps="http://schemas.microsoft.com/office/word/2010/wordprocessingShape" mc:Ignorable="w14 w15 w16se w16cid wp14">
+  <w:p>
+    <w:pPr>
+      <w:pStyle w:val="Header"/>
+    </w:pPr>
+    <w:r>
+      <w:t>January 2020</w:t>
+    </w:r>
+  </w:p>
+  <w:p>
+    <w:pPr>
+      <w:pStyle w:val="Header"/>
+    </w:pPr>
+  </w:p>
+</w:hdr>
 </file>
 
 <file path=word/numbering.xml><?xml version="1.0" encoding="utf-8"?>

--- a/files/Eli Schwartz - CV.docx
+++ b/files/Eli Schwartz - CV.docx
@@ -36,6 +36,7 @@
               <w:pStyle w:val="Heading1"/>
               <w:spacing w:before="0"/>
               <w:jc w:val="center"/>
+              <w:outlineLvl w:val="0"/>
               <w:rPr>
                 <w:rFonts w:ascii="Arial" w:hAnsi="Arial" w:cs="Arial"/>
                 <w:color w:val="233143"/>
@@ -401,8 +402,6 @@
                 <w:szCs w:val="32"/>
               </w:rPr>
             </w:pPr>
-            <w:bookmarkStart w:id="0" w:name="_GoBack"/>
-            <w:bookmarkEnd w:id="0"/>
           </w:p>
         </w:tc>
       </w:tr>
@@ -3626,6 +3625,57 @@
         </w:rPr>
         <w:t xml:space="preserve"> (Workshop)</w:t>
       </w:r>
+      <w:r>
+        <w:rPr>
+          <w:sz w:val="24"/>
+          <w:szCs w:val="24"/>
+        </w:rPr>
+        <w:t xml:space="preserve"> </w:t>
+      </w:r>
+      <w:r>
+        <w:rPr>
+          <w:sz w:val="24"/>
+          <w:szCs w:val="24"/>
+        </w:rPr>
+        <w:fldChar w:fldCharType="begin"/>
+      </w:r>
+      <w:r>
+        <w:rPr>
+          <w:sz w:val="24"/>
+          <w:szCs w:val="24"/>
+        </w:rPr>
+        <w:instrText xml:space="preserve"> HYPERLINK "https://arxiv.org/pdf/1906.01905" </w:instrText>
+      </w:r>
+      <w:r>
+        <w:rPr>
+          <w:sz w:val="24"/>
+          <w:szCs w:val="24"/>
+        </w:rPr>
+      </w:r>
+      <w:r>
+        <w:rPr>
+          <w:sz w:val="24"/>
+          <w:szCs w:val="24"/>
+        </w:rPr>
+        <w:fldChar w:fldCharType="separate"/>
+      </w:r>
+      <w:r>
+        <w:rPr>
+          <w:rStyle w:val="Hyperlink"/>
+          <w:sz w:val="24"/>
+          <w:szCs w:val="24"/>
+        </w:rPr>
+        <w:t>pdf</w:t>
+      </w:r>
+      <w:r>
+        <w:rPr>
+          <w:sz w:val="24"/>
+          <w:szCs w:val="24"/>
+        </w:rPr>
+        <w:fldChar w:fldCharType="end"/>
+      </w:r>
+      <w:bookmarkStart w:id="0" w:name="_GoBack"/>
+      <w:bookmarkEnd w:id="0"/>
     </w:p>
     <w:p>
       <w:pPr>

--- a/files/Eli Schwartz - CV.docx
+++ b/files/Eli Schwartz - CV.docx
@@ -3111,16 +3111,14 @@
               </w:rPr>
               <w:t xml:space="preserve">rgrad </w:t>
             </w:r>
-            <w:proofErr w:type="gramStart"/>
-            <w:r>
-              <w:rPr>
-                <w:rFonts w:asciiTheme="majorBidi" w:hAnsiTheme="majorBidi" w:cstheme="majorBidi"/>
-                <w:sz w:val="24"/>
-                <w:szCs w:val="24"/>
-              </w:rPr>
-              <w:t>students</w:t>
-            </w:r>
-            <w:proofErr w:type="gramEnd"/>
+            <w:r>
+              <w:rPr>
+                <w:rFonts w:asciiTheme="majorBidi" w:hAnsiTheme="majorBidi" w:cstheme="majorBidi"/>
+                <w:sz w:val="24"/>
+                <w:szCs w:val="24"/>
+              </w:rPr>
+              <w:t>students’</w:t>
+            </w:r>
             <w:r>
               <w:rPr>
                 <w:rFonts w:asciiTheme="majorBidi" w:hAnsiTheme="majorBidi" w:cstheme="majorBidi"/>
@@ -3632,139 +3630,6 @@
         </w:rPr>
         <w:t xml:space="preserve"> </w:t>
       </w:r>
-      <w:r>
-        <w:rPr>
-          <w:sz w:val="24"/>
-          <w:szCs w:val="24"/>
-        </w:rPr>
-        <w:fldChar w:fldCharType="begin"/>
-      </w:r>
-      <w:r>
-        <w:rPr>
-          <w:sz w:val="24"/>
-          <w:szCs w:val="24"/>
-        </w:rPr>
-        <w:instrText xml:space="preserve"> HYPERLINK "https://arxiv.org/pdf/1906.01905" </w:instrText>
-      </w:r>
-      <w:r>
-        <w:rPr>
-          <w:sz w:val="24"/>
-          <w:szCs w:val="24"/>
-        </w:rPr>
-      </w:r>
-      <w:r>
-        <w:rPr>
-          <w:sz w:val="24"/>
-          <w:szCs w:val="24"/>
-        </w:rPr>
-        <w:fldChar w:fldCharType="separate"/>
-      </w:r>
-      <w:r>
-        <w:rPr>
-          <w:rStyle w:val="Hyperlink"/>
-          <w:sz w:val="24"/>
-          <w:szCs w:val="24"/>
-        </w:rPr>
-        <w:t>pdf</w:t>
-      </w:r>
-      <w:r>
-        <w:rPr>
-          <w:sz w:val="24"/>
-          <w:szCs w:val="24"/>
-        </w:rPr>
-        <w:fldChar w:fldCharType="end"/>
-      </w:r>
-      <w:bookmarkStart w:id="0" w:name="_GoBack"/>
-      <w:bookmarkEnd w:id="0"/>
-    </w:p>
-    <w:p>
-      <w:pPr>
-        <w:rPr>
-          <w:sz w:val="24"/>
-          <w:szCs w:val="24"/>
-        </w:rPr>
-      </w:pPr>
-      <w:r>
-        <w:rPr>
-          <w:sz w:val="24"/>
-          <w:szCs w:val="24"/>
-        </w:rPr>
-        <w:t>N. Diamant</w:t>
-      </w:r>
-      <w:r>
-        <w:rPr>
-          <w:sz w:val="24"/>
-          <w:szCs w:val="24"/>
-        </w:rPr>
-        <w:t>*</w:t>
-      </w:r>
-      <w:r>
-        <w:rPr>
-          <w:sz w:val="24"/>
-          <w:szCs w:val="24"/>
-        </w:rPr>
-        <w:t>, D. Zadok</w:t>
-      </w:r>
-      <w:r>
-        <w:rPr>
-          <w:sz w:val="24"/>
-          <w:szCs w:val="24"/>
-        </w:rPr>
-        <w:t>*</w:t>
-      </w:r>
-      <w:r>
-        <w:rPr>
-          <w:sz w:val="24"/>
-          <w:szCs w:val="24"/>
-        </w:rPr>
-        <w:t xml:space="preserve">, C. Baskin, </w:t>
-      </w:r>
-      <w:r>
-        <w:rPr>
-          <w:b/>
-          <w:bCs/>
-          <w:sz w:val="24"/>
-          <w:szCs w:val="24"/>
-        </w:rPr>
-        <w:t>E. Schwartz</w:t>
-      </w:r>
-      <w:r>
-        <w:rPr>
-          <w:sz w:val="24"/>
-          <w:szCs w:val="24"/>
-        </w:rPr>
-        <w:t xml:space="preserve"> and A. M. Bronstein, “</w:t>
-      </w:r>
-      <w:r>
-        <w:rPr>
-          <w:i/>
-          <w:iCs/>
-          <w:sz w:val="24"/>
-          <w:szCs w:val="24"/>
-        </w:rPr>
-        <w:t>Beholder-GAN: Generation and Beautification of Facial Images with Conditioning on Their Beauty Level</w:t>
-      </w:r>
-      <w:r>
-        <w:rPr>
-          <w:sz w:val="24"/>
-          <w:szCs w:val="24"/>
-        </w:rPr>
-        <w:t>”, IEEE International Conference on Image Processing (ICIP)</w:t>
-      </w:r>
-      <w:r>
-        <w:rPr>
-          <w:sz w:val="24"/>
-          <w:szCs w:val="24"/>
-        </w:rPr>
-        <w:t>,</w:t>
-      </w:r>
-      <w:r>
-        <w:rPr>
-          <w:sz w:val="24"/>
-          <w:szCs w:val="24"/>
-        </w:rPr>
-        <w:t xml:space="preserve"> 2019 </w:t>
-      </w:r>
       <w:hyperlink r:id="rId14" w:history="1">
         <w:r>
           <w:rPr>
@@ -3783,92 +3648,41 @@
           <w:szCs w:val="24"/>
         </w:rPr>
       </w:pPr>
-      <w:hyperlink r:id="rId15" w:history="1">
-        <w:r>
-          <w:rPr>
-            <w:sz w:val="24"/>
-            <w:szCs w:val="24"/>
-          </w:rPr>
-          <w:t xml:space="preserve">L. </w:t>
-        </w:r>
-        <w:proofErr w:type="spellStart"/>
-        <w:r>
-          <w:rPr>
-            <w:sz w:val="24"/>
-            <w:szCs w:val="24"/>
-          </w:rPr>
-          <w:t>Karlinsky</w:t>
-        </w:r>
-        <w:proofErr w:type="spellEnd"/>
-      </w:hyperlink>
-      <w:r>
-        <w:rPr>
-          <w:sz w:val="24"/>
-          <w:szCs w:val="24"/>
-        </w:rPr>
-        <w:t>*, </w:t>
-      </w:r>
-      <w:hyperlink r:id="rId16" w:history="1">
-        <w:r>
-          <w:rPr>
-            <w:sz w:val="24"/>
-            <w:szCs w:val="24"/>
-          </w:rPr>
-          <w:t xml:space="preserve">J. </w:t>
-        </w:r>
-        <w:proofErr w:type="spellStart"/>
-        <w:r>
-          <w:rPr>
-            <w:sz w:val="24"/>
-            <w:szCs w:val="24"/>
-          </w:rPr>
-          <w:t>Shtok</w:t>
-        </w:r>
-        <w:proofErr w:type="spellEnd"/>
-      </w:hyperlink>
-      <w:r>
-        <w:rPr>
-          <w:sz w:val="24"/>
-          <w:szCs w:val="24"/>
-        </w:rPr>
-        <w:t>*, </w:t>
-      </w:r>
-      <w:hyperlink r:id="rId17" w:history="1">
-        <w:r>
-          <w:rPr>
-            <w:sz w:val="24"/>
-            <w:szCs w:val="24"/>
-          </w:rPr>
-          <w:t xml:space="preserve">S. </w:t>
-        </w:r>
-        <w:proofErr w:type="spellStart"/>
-        <w:r>
-          <w:rPr>
-            <w:sz w:val="24"/>
-            <w:szCs w:val="24"/>
-          </w:rPr>
-          <w:t>Harary</w:t>
-        </w:r>
-        <w:proofErr w:type="spellEnd"/>
-      </w:hyperlink>
-      <w:r>
-        <w:rPr>
-          <w:sz w:val="24"/>
-          <w:szCs w:val="24"/>
-        </w:rPr>
-        <w:t xml:space="preserve">*, </w:t>
-      </w:r>
-      <w:hyperlink r:id="rId18" w:history="1">
-        <w:r>
-          <w:rPr>
-            <w:b/>
-            <w:bCs/>
-            <w:sz w:val="24"/>
-            <w:szCs w:val="24"/>
-          </w:rPr>
-          <w:t>E. Schwartz</w:t>
-        </w:r>
-      </w:hyperlink>
+      <w:r>
+        <w:rPr>
+          <w:sz w:val="24"/>
+          <w:szCs w:val="24"/>
+        </w:rPr>
+        <w:t>N. Diamant</w:t>
+      </w:r>
+      <w:r>
+        <w:rPr>
+          <w:sz w:val="24"/>
+          <w:szCs w:val="24"/>
+        </w:rPr>
+        <w:t>*</w:t>
+      </w:r>
+      <w:r>
+        <w:rPr>
+          <w:sz w:val="24"/>
+          <w:szCs w:val="24"/>
+        </w:rPr>
+        <w:t>, D. Zadok</w:t>
+      </w:r>
+      <w:r>
+        <w:rPr>
+          <w:sz w:val="24"/>
+          <w:szCs w:val="24"/>
+        </w:rPr>
+        <w:t>*</w:t>
+      </w:r>
+      <w:r>
+        <w:rPr>
+          <w:sz w:val="24"/>
+          <w:szCs w:val="24"/>
+        </w:rPr>
+        <w:t xml:space="preserve">, C. Baskin, </w:t>
+      </w:r>
       <w:r>
         <w:rPr>
           <w:b/>
@@ -3876,139 +3690,15 @@
           <w:sz w:val="24"/>
           <w:szCs w:val="24"/>
         </w:rPr>
-        <w:t>*</w:t>
-      </w:r>
-      <w:r>
-        <w:rPr>
-          <w:sz w:val="24"/>
-          <w:szCs w:val="24"/>
-        </w:rPr>
-        <w:t>, </w:t>
-      </w:r>
-      <w:hyperlink r:id="rId19" w:history="1">
-        <w:r>
-          <w:rPr>
-            <w:sz w:val="24"/>
-            <w:szCs w:val="24"/>
-          </w:rPr>
-          <w:t>M. Marder</w:t>
-        </w:r>
-      </w:hyperlink>
-      <w:r>
-        <w:rPr>
-          <w:sz w:val="24"/>
-          <w:szCs w:val="24"/>
-        </w:rPr>
-        <w:t>, </w:t>
-      </w:r>
-      <w:hyperlink r:id="rId20" w:history="1">
-        <w:r>
-          <w:rPr>
-            <w:sz w:val="24"/>
-            <w:szCs w:val="24"/>
-          </w:rPr>
-          <w:t xml:space="preserve">S. </w:t>
-        </w:r>
-        <w:proofErr w:type="spellStart"/>
-        <w:r>
-          <w:rPr>
-            <w:sz w:val="24"/>
-            <w:szCs w:val="24"/>
-          </w:rPr>
-          <w:t>Pankanti</w:t>
-        </w:r>
-        <w:proofErr w:type="spellEnd"/>
-      </w:hyperlink>
-      <w:r>
-        <w:rPr>
-          <w:sz w:val="24"/>
-          <w:szCs w:val="24"/>
-        </w:rPr>
-        <w:t>, </w:t>
-      </w:r>
-      <w:hyperlink r:id="rId21" w:history="1">
-        <w:r>
-          <w:rPr>
-            <w:sz w:val="24"/>
-            <w:szCs w:val="24"/>
-          </w:rPr>
-          <w:t xml:space="preserve">R. </w:t>
-        </w:r>
-        <w:proofErr w:type="spellStart"/>
-        <w:r>
-          <w:rPr>
-            <w:sz w:val="24"/>
-            <w:szCs w:val="24"/>
-          </w:rPr>
-          <w:t>Feris</w:t>
-        </w:r>
-        <w:proofErr w:type="spellEnd"/>
-      </w:hyperlink>
-      <w:r>
-        <w:rPr>
-          <w:sz w:val="24"/>
-          <w:szCs w:val="24"/>
-        </w:rPr>
-        <w:t>, </w:t>
-      </w:r>
-      <w:hyperlink r:id="rId22" w:history="1">
-        <w:r>
-          <w:rPr>
-            <w:sz w:val="24"/>
-            <w:szCs w:val="24"/>
-          </w:rPr>
-          <w:t>A. Kumar</w:t>
-        </w:r>
-      </w:hyperlink>
-      <w:r>
-        <w:rPr>
-          <w:sz w:val="24"/>
-          <w:szCs w:val="24"/>
-        </w:rPr>
-        <w:t xml:space="preserve">, </w:t>
-      </w:r>
-      <w:hyperlink r:id="rId23" w:history="1">
-        <w:r>
-          <w:rPr>
-            <w:sz w:val="24"/>
-            <w:szCs w:val="24"/>
-          </w:rPr>
-          <w:t xml:space="preserve">R. </w:t>
-        </w:r>
-        <w:proofErr w:type="spellStart"/>
-        <w:r>
-          <w:rPr>
-            <w:sz w:val="24"/>
-            <w:szCs w:val="24"/>
-          </w:rPr>
-          <w:t>Giryes</w:t>
-        </w:r>
-        <w:proofErr w:type="spellEnd"/>
-      </w:hyperlink>
-      <w:r>
-        <w:rPr>
-          <w:sz w:val="24"/>
-          <w:szCs w:val="24"/>
-        </w:rPr>
-        <w:t xml:space="preserve"> and </w:t>
-      </w:r>
-      <w:hyperlink r:id="rId24" w:history="1">
-        <w:r>
-          <w:rPr>
-            <w:sz w:val="24"/>
-            <w:szCs w:val="24"/>
-          </w:rPr>
-          <w:t>A. Bronstein</w:t>
-        </w:r>
-      </w:hyperlink>
-      <w:r>
-        <w:rPr>
-          <w:sz w:val="24"/>
-          <w:szCs w:val="24"/>
-        </w:rPr>
-        <w:t>, “</w:t>
-      </w:r>
-      <w:proofErr w:type="spellStart"/>
+        <w:t>E. Schwartz</w:t>
+      </w:r>
+      <w:r>
+        <w:rPr>
+          <w:sz w:val="24"/>
+          <w:szCs w:val="24"/>
+        </w:rPr>
+        <w:t xml:space="preserve"> and A. M. Bronstein, “</w:t>
+      </w:r>
       <w:r>
         <w:rPr>
           <w:i/>
@@ -4016,65 +3706,33 @@
           <w:sz w:val="24"/>
           <w:szCs w:val="24"/>
         </w:rPr>
-        <w:t>RepMet</w:t>
-      </w:r>
-      <w:proofErr w:type="spellEnd"/>
-      <w:r>
-        <w:rPr>
-          <w:i/>
-          <w:iCs/>
-          <w:sz w:val="24"/>
-          <w:szCs w:val="24"/>
-        </w:rPr>
-        <w:t>: Representative-based metric learning for classification and one-shot object detection</w:t>
-      </w:r>
-      <w:r>
-        <w:rPr>
-          <w:sz w:val="24"/>
-          <w:szCs w:val="24"/>
-        </w:rPr>
-        <w:t xml:space="preserve">”, </w:t>
-      </w:r>
-      <w:r>
-        <w:rPr>
-          <w:sz w:val="24"/>
-          <w:szCs w:val="24"/>
-        </w:rPr>
-        <w:t>IEEE Conference on Computer Vision and Pattern Recognition (CVPR),</w:t>
-      </w:r>
-      <w:r>
-        <w:rPr>
-          <w:sz w:val="24"/>
-          <w:szCs w:val="24"/>
-        </w:rPr>
-        <w:t xml:space="preserve"> </w:t>
-      </w:r>
-      <w:r>
-        <w:rPr>
-          <w:sz w:val="24"/>
-          <w:szCs w:val="24"/>
-        </w:rPr>
-        <w:t>201</w:t>
-      </w:r>
-      <w:r>
-        <w:rPr>
-          <w:sz w:val="24"/>
-          <w:szCs w:val="24"/>
-        </w:rPr>
-        <w:t>9</w:t>
-      </w:r>
-      <w:r>
-        <w:rPr>
-          <w:sz w:val="24"/>
-          <w:szCs w:val="24"/>
-        </w:rPr>
-        <w:t xml:space="preserve"> </w:t>
-      </w:r>
-      <w:hyperlink r:id="rId25" w:history="1">
+        <w:t>Beholder-GAN: Generation and Beautification of Facial Images with Conditioning on Their Beauty Level</w:t>
+      </w:r>
+      <w:r>
+        <w:rPr>
+          <w:sz w:val="24"/>
+          <w:szCs w:val="24"/>
+        </w:rPr>
+        <w:t>”, IEEE International Conference on Image Processing (ICIP)</w:t>
+      </w:r>
+      <w:r>
+        <w:rPr>
+          <w:sz w:val="24"/>
+          <w:szCs w:val="24"/>
+        </w:rPr>
+        <w:t>,</w:t>
+      </w:r>
+      <w:r>
+        <w:rPr>
+          <w:sz w:val="24"/>
+          <w:szCs w:val="24"/>
+        </w:rPr>
+        <w:t xml:space="preserve"> 2019 </w:t>
+      </w:r>
+      <w:hyperlink r:id="rId15" w:history="1">
         <w:r>
           <w:rPr>
             <w:rStyle w:val="Hyperlink"/>
-            <w:rFonts w:asciiTheme="majorBidi" w:hAnsiTheme="majorBidi" w:cstheme="majorBidi"/>
             <w:sz w:val="24"/>
             <w:szCs w:val="24"/>
           </w:rPr>
@@ -4089,7 +3747,82 @@
           <w:szCs w:val="24"/>
         </w:rPr>
       </w:pPr>
-      <w:hyperlink r:id="rId26" w:history="1">
+      <w:hyperlink r:id="rId16" w:history="1">
+        <w:r>
+          <w:rPr>
+            <w:sz w:val="24"/>
+            <w:szCs w:val="24"/>
+          </w:rPr>
+          <w:t xml:space="preserve">L. </w:t>
+        </w:r>
+        <w:proofErr w:type="spellStart"/>
+        <w:r>
+          <w:rPr>
+            <w:sz w:val="24"/>
+            <w:szCs w:val="24"/>
+          </w:rPr>
+          <w:t>Karlinsky</w:t>
+        </w:r>
+        <w:proofErr w:type="spellEnd"/>
+      </w:hyperlink>
+      <w:r>
+        <w:rPr>
+          <w:sz w:val="24"/>
+          <w:szCs w:val="24"/>
+        </w:rPr>
+        <w:t>*, </w:t>
+      </w:r>
+      <w:hyperlink r:id="rId17" w:history="1">
+        <w:r>
+          <w:rPr>
+            <w:sz w:val="24"/>
+            <w:szCs w:val="24"/>
+          </w:rPr>
+          <w:t xml:space="preserve">J. </w:t>
+        </w:r>
+        <w:proofErr w:type="spellStart"/>
+        <w:r>
+          <w:rPr>
+            <w:sz w:val="24"/>
+            <w:szCs w:val="24"/>
+          </w:rPr>
+          <w:t>Shtok</w:t>
+        </w:r>
+        <w:proofErr w:type="spellEnd"/>
+      </w:hyperlink>
+      <w:r>
+        <w:rPr>
+          <w:sz w:val="24"/>
+          <w:szCs w:val="24"/>
+        </w:rPr>
+        <w:t>*, </w:t>
+      </w:r>
+      <w:hyperlink r:id="rId18" w:history="1">
+        <w:r>
+          <w:rPr>
+            <w:sz w:val="24"/>
+            <w:szCs w:val="24"/>
+          </w:rPr>
+          <w:t xml:space="preserve">S. </w:t>
+        </w:r>
+        <w:proofErr w:type="spellStart"/>
+        <w:r>
+          <w:rPr>
+            <w:sz w:val="24"/>
+            <w:szCs w:val="24"/>
+          </w:rPr>
+          <w:t>Harary</w:t>
+        </w:r>
+        <w:proofErr w:type="spellEnd"/>
+      </w:hyperlink>
+      <w:r>
+        <w:rPr>
+          <w:sz w:val="24"/>
+          <w:szCs w:val="24"/>
+        </w:rPr>
+        <w:t xml:space="preserve">*, </w:t>
+      </w:r>
+      <w:hyperlink r:id="rId19" w:history="1">
         <w:r>
           <w:rPr>
             <w:b/>
@@ -4116,13 +3849,29 @@
         </w:rPr>
         <w:t>, </w:t>
       </w:r>
-      <w:hyperlink r:id="rId27" w:history="1">
-        <w:r>
-          <w:rPr>
-            <w:sz w:val="24"/>
-            <w:szCs w:val="24"/>
-          </w:rPr>
-          <w:t xml:space="preserve">L. </w:t>
+      <w:hyperlink r:id="rId20" w:history="1">
+        <w:r>
+          <w:rPr>
+            <w:sz w:val="24"/>
+            <w:szCs w:val="24"/>
+          </w:rPr>
+          <w:t>M. Marder</w:t>
+        </w:r>
+      </w:hyperlink>
+      <w:r>
+        <w:rPr>
+          <w:sz w:val="24"/>
+          <w:szCs w:val="24"/>
+        </w:rPr>
+        <w:t>, </w:t>
+      </w:r>
+      <w:hyperlink r:id="rId21" w:history="1">
+        <w:r>
+          <w:rPr>
+            <w:sz w:val="24"/>
+            <w:szCs w:val="24"/>
+          </w:rPr>
+          <w:t xml:space="preserve">S. </w:t>
         </w:r>
         <w:proofErr w:type="spellStart"/>
         <w:r>
@@ -4130,7 +3879,7 @@
             <w:sz w:val="24"/>
             <w:szCs w:val="24"/>
           </w:rPr>
-          <w:t>Karlinsky</w:t>
+          <w:t>Pankanti</w:t>
         </w:r>
         <w:proofErr w:type="spellEnd"/>
       </w:hyperlink>
@@ -4139,15 +3888,15 @@
           <w:sz w:val="24"/>
           <w:szCs w:val="24"/>
         </w:rPr>
-        <w:t>*, </w:t>
-      </w:r>
-      <w:hyperlink r:id="rId28" w:history="1">
-        <w:r>
-          <w:rPr>
-            <w:sz w:val="24"/>
-            <w:szCs w:val="24"/>
-          </w:rPr>
-          <w:t xml:space="preserve">J. </w:t>
+        <w:t>, </w:t>
+      </w:r>
+      <w:hyperlink r:id="rId22" w:history="1">
+        <w:r>
+          <w:rPr>
+            <w:sz w:val="24"/>
+            <w:szCs w:val="24"/>
+          </w:rPr>
+          <w:t xml:space="preserve">R. </w:t>
         </w:r>
         <w:proofErr w:type="spellStart"/>
         <w:r>
@@ -4155,7 +3904,7 @@
             <w:sz w:val="24"/>
             <w:szCs w:val="24"/>
           </w:rPr>
-          <w:t>Shtok</w:t>
+          <w:t>Feris</w:t>
         </w:r>
         <w:proofErr w:type="spellEnd"/>
       </w:hyperlink>
@@ -4166,13 +3915,29 @@
         </w:rPr>
         <w:t>, </w:t>
       </w:r>
-      <w:hyperlink r:id="rId29" w:history="1">
-        <w:r>
-          <w:rPr>
-            <w:sz w:val="24"/>
-            <w:szCs w:val="24"/>
-          </w:rPr>
-          <w:t xml:space="preserve">S. </w:t>
+      <w:hyperlink r:id="rId23" w:history="1">
+        <w:r>
+          <w:rPr>
+            <w:sz w:val="24"/>
+            <w:szCs w:val="24"/>
+          </w:rPr>
+          <w:t>A. Kumar</w:t>
+        </w:r>
+      </w:hyperlink>
+      <w:r>
+        <w:rPr>
+          <w:sz w:val="24"/>
+          <w:szCs w:val="24"/>
+        </w:rPr>
+        <w:t xml:space="preserve">, </w:t>
+      </w:r>
+      <w:hyperlink r:id="rId24" w:history="1">
+        <w:r>
+          <w:rPr>
+            <w:sz w:val="24"/>
+            <w:szCs w:val="24"/>
+          </w:rPr>
+          <w:t xml:space="preserve">R. </w:t>
         </w:r>
         <w:proofErr w:type="spellStart"/>
         <w:r>
@@ -4180,7 +3945,7 @@
             <w:sz w:val="24"/>
             <w:szCs w:val="24"/>
           </w:rPr>
-          <w:t>Harary</w:t>
+          <w:t>Giryes</w:t>
         </w:r>
         <w:proofErr w:type="spellEnd"/>
       </w:hyperlink>
@@ -4189,15 +3954,15 @@
           <w:sz w:val="24"/>
           <w:szCs w:val="24"/>
         </w:rPr>
-        <w:t>, </w:t>
-      </w:r>
-      <w:hyperlink r:id="rId30" w:history="1">
-        <w:r>
-          <w:rPr>
-            <w:sz w:val="24"/>
-            <w:szCs w:val="24"/>
-          </w:rPr>
-          <w:t>M. Marder</w:t>
+        <w:t xml:space="preserve"> and </w:t>
+      </w:r>
+      <w:hyperlink r:id="rId25" w:history="1">
+        <w:r>
+          <w:rPr>
+            <w:sz w:val="24"/>
+            <w:szCs w:val="24"/>
+          </w:rPr>
+          <w:t>A. Bronstein</w:t>
         </w:r>
       </w:hyperlink>
       <w:r>
@@ -4205,90 +3970,9 @@
           <w:sz w:val="24"/>
           <w:szCs w:val="24"/>
         </w:rPr>
-        <w:t>, </w:t>
-      </w:r>
-      <w:hyperlink r:id="rId31" w:history="1">
-        <w:r>
-          <w:rPr>
-            <w:sz w:val="24"/>
-            <w:szCs w:val="24"/>
-          </w:rPr>
-          <w:t xml:space="preserve">R. </w:t>
-        </w:r>
-        <w:proofErr w:type="spellStart"/>
-        <w:r>
-          <w:rPr>
-            <w:sz w:val="24"/>
-            <w:szCs w:val="24"/>
-          </w:rPr>
-          <w:t>Feris</w:t>
-        </w:r>
-        <w:proofErr w:type="spellEnd"/>
-      </w:hyperlink>
-      <w:r>
-        <w:rPr>
-          <w:sz w:val="24"/>
-          <w:szCs w:val="24"/>
-        </w:rPr>
-        <w:t>, </w:t>
-      </w:r>
-      <w:hyperlink r:id="rId32" w:history="1">
-        <w:r>
-          <w:rPr>
-            <w:sz w:val="24"/>
-            <w:szCs w:val="24"/>
-          </w:rPr>
-          <w:t>A. Kumar</w:t>
-        </w:r>
-      </w:hyperlink>
-      <w:r>
-        <w:rPr>
-          <w:sz w:val="24"/>
-          <w:szCs w:val="24"/>
-        </w:rPr>
-        <w:t xml:space="preserve">, </w:t>
-      </w:r>
-      <w:hyperlink r:id="rId33" w:history="1">
-        <w:r>
-          <w:rPr>
-            <w:sz w:val="24"/>
-            <w:szCs w:val="24"/>
-          </w:rPr>
-          <w:t xml:space="preserve">R. </w:t>
-        </w:r>
-        <w:proofErr w:type="spellStart"/>
-        <w:r>
-          <w:rPr>
-            <w:sz w:val="24"/>
-            <w:szCs w:val="24"/>
-          </w:rPr>
-          <w:t>Giryes</w:t>
-        </w:r>
-        <w:proofErr w:type="spellEnd"/>
-      </w:hyperlink>
-      <w:r>
-        <w:rPr>
-          <w:sz w:val="24"/>
-          <w:szCs w:val="24"/>
-        </w:rPr>
-        <w:t xml:space="preserve"> and </w:t>
-      </w:r>
-      <w:hyperlink r:id="rId34" w:history="1">
-        <w:r>
-          <w:rPr>
-            <w:sz w:val="24"/>
-            <w:szCs w:val="24"/>
-          </w:rPr>
-          <w:t>A. Bronstein</w:t>
-        </w:r>
-      </w:hyperlink>
-      <w:r>
-        <w:rPr>
-          <w:sz w:val="24"/>
-          <w:szCs w:val="24"/>
-        </w:rPr>
         <w:t>, “</w:t>
       </w:r>
+      <w:proofErr w:type="spellStart"/>
       <w:r>
         <w:rPr>
           <w:i/>
@@ -4296,7 +3980,17 @@
           <w:sz w:val="24"/>
           <w:szCs w:val="24"/>
         </w:rPr>
-        <w:t>Delta-encoder: an effective sample synthesis method for few-shot object recognition</w:t>
+        <w:t>RepMet</w:t>
+      </w:r>
+      <w:proofErr w:type="spellEnd"/>
+      <w:r>
+        <w:rPr>
+          <w:i/>
+          <w:iCs/>
+          <w:sz w:val="24"/>
+          <w:szCs w:val="24"/>
+        </w:rPr>
+        <w:t>: Representative-based metric learning for classification and one-shot object detection</w:t>
       </w:r>
       <w:r>
         <w:rPr>
@@ -4310,37 +4004,7 @@
           <w:sz w:val="24"/>
           <w:szCs w:val="24"/>
         </w:rPr>
-        <w:t>Conference on Neural Information Processing Systems (</w:t>
-      </w:r>
-      <w:proofErr w:type="spellStart"/>
-      <w:r>
-        <w:rPr>
-          <w:sz w:val="24"/>
-          <w:szCs w:val="24"/>
-        </w:rPr>
-        <w:t>NeurIPS</w:t>
-      </w:r>
-      <w:proofErr w:type="spellEnd"/>
-      <w:r>
-        <w:rPr>
-          <w:sz w:val="24"/>
-          <w:szCs w:val="24"/>
-        </w:rPr>
-        <w:t>),</w:t>
-      </w:r>
-      <w:r>
-        <w:rPr>
-          <w:sz w:val="24"/>
-          <w:szCs w:val="24"/>
-        </w:rPr>
-        <w:t xml:space="preserve"> 2018</w:t>
-      </w:r>
-      <w:r>
-        <w:rPr>
-          <w:sz w:val="24"/>
-          <w:szCs w:val="24"/>
-        </w:rPr>
-        <w:t xml:space="preserve"> (Spotlight)</w:t>
+        <w:t>IEEE Conference on Computer Vision and Pattern Recognition (CVPR),</w:t>
       </w:r>
       <w:r>
         <w:rPr>
@@ -4349,7 +4013,28 @@
         </w:rPr>
         <w:t xml:space="preserve"> </w:t>
       </w:r>
-      <w:hyperlink r:id="rId35" w:history="1">
+      <w:r>
+        <w:rPr>
+          <w:sz w:val="24"/>
+          <w:szCs w:val="24"/>
+        </w:rPr>
+        <w:t>201</w:t>
+      </w:r>
+      <w:r>
+        <w:rPr>
+          <w:sz w:val="24"/>
+          <w:szCs w:val="24"/>
+        </w:rPr>
+        <w:t>9</w:t>
+      </w:r>
+      <w:r>
+        <w:rPr>
+          <w:sz w:val="24"/>
+          <w:szCs w:val="24"/>
+        </w:rPr>
+        <w:t xml:space="preserve"> </w:t>
+      </w:r>
+      <w:hyperlink r:id="rId26" w:history="1">
         <w:r>
           <w:rPr>
             <w:rStyle w:val="Hyperlink"/>
@@ -4364,12 +4049,21 @@
     <w:p>
       <w:pPr>
         <w:rPr>
-          <w:rStyle w:val="Hyperlink"/>
-          <w:rFonts w:asciiTheme="majorBidi" w:hAnsiTheme="majorBidi" w:cstheme="majorBidi"/>
-          <w:sz w:val="24"/>
-          <w:szCs w:val="24"/>
-        </w:rPr>
-      </w:pPr>
+          <w:sz w:val="24"/>
+          <w:szCs w:val="24"/>
+        </w:rPr>
+      </w:pPr>
+      <w:hyperlink r:id="rId27" w:history="1">
+        <w:r>
+          <w:rPr>
+            <w:b/>
+            <w:bCs/>
+            <w:sz w:val="24"/>
+            <w:szCs w:val="24"/>
+          </w:rPr>
+          <w:t>E. Schwartz</w:t>
+        </w:r>
+      </w:hyperlink>
       <w:r>
         <w:rPr>
           <w:b/>
@@ -4377,32 +4071,188 @@
           <w:sz w:val="24"/>
           <w:szCs w:val="24"/>
         </w:rPr>
-        <w:t>E. Schwartz</w:t>
-      </w:r>
-      <w:r>
-        <w:rPr>
-          <w:sz w:val="24"/>
-          <w:szCs w:val="24"/>
-        </w:rPr>
-        <w:t xml:space="preserve">, R. </w:t>
-      </w:r>
-      <w:proofErr w:type="spellStart"/>
-      <w:r>
-        <w:rPr>
-          <w:sz w:val="24"/>
-          <w:szCs w:val="24"/>
-        </w:rPr>
-        <w:t>Giryes</w:t>
-      </w:r>
-      <w:proofErr w:type="spellEnd"/>
-      <w:r>
-        <w:rPr>
-          <w:sz w:val="24"/>
-          <w:szCs w:val="24"/>
-        </w:rPr>
-        <w:t xml:space="preserve"> and A. M. Bronstein, “</w:t>
-      </w:r>
-      <w:proofErr w:type="spellStart"/>
+        <w:t>*</w:t>
+      </w:r>
+      <w:r>
+        <w:rPr>
+          <w:sz w:val="24"/>
+          <w:szCs w:val="24"/>
+        </w:rPr>
+        <w:t>, </w:t>
+      </w:r>
+      <w:hyperlink r:id="rId28" w:history="1">
+        <w:r>
+          <w:rPr>
+            <w:sz w:val="24"/>
+            <w:szCs w:val="24"/>
+          </w:rPr>
+          <w:t xml:space="preserve">L. </w:t>
+        </w:r>
+        <w:proofErr w:type="spellStart"/>
+        <w:r>
+          <w:rPr>
+            <w:sz w:val="24"/>
+            <w:szCs w:val="24"/>
+          </w:rPr>
+          <w:t>Karlinsky</w:t>
+        </w:r>
+        <w:proofErr w:type="spellEnd"/>
+      </w:hyperlink>
+      <w:r>
+        <w:rPr>
+          <w:sz w:val="24"/>
+          <w:szCs w:val="24"/>
+        </w:rPr>
+        <w:t>*, </w:t>
+      </w:r>
+      <w:hyperlink r:id="rId29" w:history="1">
+        <w:r>
+          <w:rPr>
+            <w:sz w:val="24"/>
+            <w:szCs w:val="24"/>
+          </w:rPr>
+          <w:t xml:space="preserve">J. </w:t>
+        </w:r>
+        <w:proofErr w:type="spellStart"/>
+        <w:r>
+          <w:rPr>
+            <w:sz w:val="24"/>
+            <w:szCs w:val="24"/>
+          </w:rPr>
+          <w:t>Shtok</w:t>
+        </w:r>
+        <w:proofErr w:type="spellEnd"/>
+      </w:hyperlink>
+      <w:r>
+        <w:rPr>
+          <w:sz w:val="24"/>
+          <w:szCs w:val="24"/>
+        </w:rPr>
+        <w:t>, </w:t>
+      </w:r>
+      <w:hyperlink r:id="rId30" w:history="1">
+        <w:r>
+          <w:rPr>
+            <w:sz w:val="24"/>
+            <w:szCs w:val="24"/>
+          </w:rPr>
+          <w:t xml:space="preserve">S. </w:t>
+        </w:r>
+        <w:proofErr w:type="spellStart"/>
+        <w:r>
+          <w:rPr>
+            <w:sz w:val="24"/>
+            <w:szCs w:val="24"/>
+          </w:rPr>
+          <w:t>Harary</w:t>
+        </w:r>
+        <w:proofErr w:type="spellEnd"/>
+      </w:hyperlink>
+      <w:r>
+        <w:rPr>
+          <w:sz w:val="24"/>
+          <w:szCs w:val="24"/>
+        </w:rPr>
+        <w:t>, </w:t>
+      </w:r>
+      <w:hyperlink r:id="rId31" w:history="1">
+        <w:r>
+          <w:rPr>
+            <w:sz w:val="24"/>
+            <w:szCs w:val="24"/>
+          </w:rPr>
+          <w:t>M. Marder</w:t>
+        </w:r>
+      </w:hyperlink>
+      <w:r>
+        <w:rPr>
+          <w:sz w:val="24"/>
+          <w:szCs w:val="24"/>
+        </w:rPr>
+        <w:t>, </w:t>
+      </w:r>
+      <w:hyperlink r:id="rId32" w:history="1">
+        <w:r>
+          <w:rPr>
+            <w:sz w:val="24"/>
+            <w:szCs w:val="24"/>
+          </w:rPr>
+          <w:t xml:space="preserve">R. </w:t>
+        </w:r>
+        <w:proofErr w:type="spellStart"/>
+        <w:r>
+          <w:rPr>
+            <w:sz w:val="24"/>
+            <w:szCs w:val="24"/>
+          </w:rPr>
+          <w:t>Feris</w:t>
+        </w:r>
+        <w:proofErr w:type="spellEnd"/>
+      </w:hyperlink>
+      <w:r>
+        <w:rPr>
+          <w:sz w:val="24"/>
+          <w:szCs w:val="24"/>
+        </w:rPr>
+        <w:t>, </w:t>
+      </w:r>
+      <w:hyperlink r:id="rId33" w:history="1">
+        <w:r>
+          <w:rPr>
+            <w:sz w:val="24"/>
+            <w:szCs w:val="24"/>
+          </w:rPr>
+          <w:t>A. Kumar</w:t>
+        </w:r>
+      </w:hyperlink>
+      <w:r>
+        <w:rPr>
+          <w:sz w:val="24"/>
+          <w:szCs w:val="24"/>
+        </w:rPr>
+        <w:t xml:space="preserve">, </w:t>
+      </w:r>
+      <w:hyperlink r:id="rId34" w:history="1">
+        <w:r>
+          <w:rPr>
+            <w:sz w:val="24"/>
+            <w:szCs w:val="24"/>
+          </w:rPr>
+          <w:t xml:space="preserve">R. </w:t>
+        </w:r>
+        <w:proofErr w:type="spellStart"/>
+        <w:r>
+          <w:rPr>
+            <w:sz w:val="24"/>
+            <w:szCs w:val="24"/>
+          </w:rPr>
+          <w:t>Giryes</w:t>
+        </w:r>
+        <w:proofErr w:type="spellEnd"/>
+      </w:hyperlink>
+      <w:r>
+        <w:rPr>
+          <w:sz w:val="24"/>
+          <w:szCs w:val="24"/>
+        </w:rPr>
+        <w:t xml:space="preserve"> and </w:t>
+      </w:r>
+      <w:hyperlink r:id="rId35" w:history="1">
+        <w:r>
+          <w:rPr>
+            <w:sz w:val="24"/>
+            <w:szCs w:val="24"/>
+          </w:rPr>
+          <w:t>A. Bronstein</w:t>
+        </w:r>
+      </w:hyperlink>
+      <w:r>
+        <w:rPr>
+          <w:sz w:val="24"/>
+          <w:szCs w:val="24"/>
+        </w:rPr>
+        <w:t>, “</w:t>
+      </w:r>
       <w:r>
         <w:rPr>
           <w:i/>
@@ -4410,38 +4260,58 @@
           <w:sz w:val="24"/>
           <w:szCs w:val="24"/>
         </w:rPr>
-        <w:t>DeepISP</w:t>
+        <w:t>Delta-encoder: an effective sample synthesis method for few-shot object recognition</w:t>
+      </w:r>
+      <w:r>
+        <w:rPr>
+          <w:sz w:val="24"/>
+          <w:szCs w:val="24"/>
+        </w:rPr>
+        <w:t xml:space="preserve">”, </w:t>
+      </w:r>
+      <w:r>
+        <w:rPr>
+          <w:sz w:val="24"/>
+          <w:szCs w:val="24"/>
+        </w:rPr>
+        <w:t>Conference on Neural Information Processing Systems (</w:t>
+      </w:r>
+      <w:proofErr w:type="spellStart"/>
+      <w:r>
+        <w:rPr>
+          <w:sz w:val="24"/>
+          <w:szCs w:val="24"/>
+        </w:rPr>
+        <w:t>NeurIPS</w:t>
       </w:r>
       <w:proofErr w:type="spellEnd"/>
       <w:r>
         <w:rPr>
-          <w:i/>
-          <w:iCs/>
-          <w:sz w:val="24"/>
-          <w:szCs w:val="24"/>
-        </w:rPr>
-        <w:t>: Learning End-to-End Image Processing Pipeline</w:t>
-      </w:r>
-      <w:r>
-        <w:rPr>
-          <w:sz w:val="24"/>
-          <w:szCs w:val="24"/>
-        </w:rPr>
-        <w:t>”, IEEE Transactions on Image Processing</w:t>
-      </w:r>
-      <w:r>
-        <w:rPr>
-          <w:sz w:val="24"/>
-          <w:szCs w:val="24"/>
-        </w:rPr>
-        <w:t>,</w:t>
-      </w:r>
-      <w:r>
-        <w:rPr>
-          <w:sz w:val="24"/>
-          <w:szCs w:val="24"/>
-        </w:rPr>
-        <w:t xml:space="preserve"> 2018 </w:t>
+          <w:sz w:val="24"/>
+          <w:szCs w:val="24"/>
+        </w:rPr>
+        <w:t>),</w:t>
+      </w:r>
+      <w:r>
+        <w:rPr>
+          <w:sz w:val="24"/>
+          <w:szCs w:val="24"/>
+        </w:rPr>
+        <w:t xml:space="preserve"> 2018</w:t>
+      </w:r>
+      <w:r>
+        <w:rPr>
+          <w:sz w:val="24"/>
+          <w:szCs w:val="24"/>
+        </w:rPr>
+        <w:t xml:space="preserve"> (Spotlight)</w:t>
+      </w:r>
+      <w:r>
+        <w:rPr>
+          <w:sz w:val="24"/>
+          <w:szCs w:val="24"/>
+        </w:rPr>
+        <w:t xml:space="preserve"> </w:t>
       </w:r>
       <w:hyperlink r:id="rId36" w:history="1">
         <w:r>
@@ -4458,73 +4328,13 @@
     <w:p>
       <w:pPr>
         <w:rPr>
-          <w:sz w:val="24"/>
-          <w:szCs w:val="24"/>
-        </w:rPr>
-      </w:pPr>
-    </w:p>
-    <w:p>
-      <w:pPr>
-        <w:pStyle w:val="Heading2"/>
-        <w:rPr>
-          <w:sz w:val="24"/>
-          <w:szCs w:val="24"/>
-        </w:rPr>
-      </w:pPr>
-      <w:r>
-        <w:rPr>
-          <w:sz w:val="24"/>
-          <w:szCs w:val="24"/>
-        </w:rPr>
-        <w:t xml:space="preserve">Submitted and </w:t>
-      </w:r>
-      <w:proofErr w:type="spellStart"/>
-      <w:r>
-        <w:rPr>
-          <w:sz w:val="24"/>
-          <w:szCs w:val="24"/>
-        </w:rPr>
-        <w:t>Arxiv</w:t>
-      </w:r>
-      <w:proofErr w:type="spellEnd"/>
-      <w:r>
-        <w:rPr>
-          <w:sz w:val="24"/>
-          <w:szCs w:val="24"/>
-        </w:rPr>
-        <w:t xml:space="preserve"> papers</w:t>
-      </w:r>
-    </w:p>
-    <w:p>
-      <w:pPr>
-        <w:rPr>
-          <w:sz w:val="24"/>
-          <w:szCs w:val="24"/>
-        </w:rPr>
-      </w:pPr>
-      <w:r>
-        <w:rPr>
-          <w:sz w:val="24"/>
-          <w:szCs w:val="24"/>
-        </w:rPr>
-        <w:t xml:space="preserve">Sivan </w:t>
-      </w:r>
-      <w:proofErr w:type="spellStart"/>
-      <w:r>
-        <w:rPr>
-          <w:sz w:val="24"/>
-          <w:szCs w:val="24"/>
-        </w:rPr>
-        <w:t>Doveh</w:t>
-      </w:r>
-      <w:proofErr w:type="spellEnd"/>
-      <w:r>
-        <w:rPr>
-          <w:sz w:val="24"/>
-          <w:szCs w:val="24"/>
-        </w:rPr>
-        <w:t xml:space="preserve">*, </w:t>
-      </w:r>
+          <w:rFonts w:asciiTheme="majorBidi" w:hAnsiTheme="majorBidi" w:cstheme="majorBidi"/>
+          <w:color w:val="0563C1" w:themeColor="hyperlink"/>
+          <w:sz w:val="24"/>
+          <w:szCs w:val="24"/>
+          <w:u w:val="single"/>
+        </w:rPr>
+      </w:pPr>
       <w:r>
         <w:rPr>
           <w:b/>
@@ -4532,14 +4342,14 @@
           <w:sz w:val="24"/>
           <w:szCs w:val="24"/>
         </w:rPr>
-        <w:t>Eli Schwartz*</w:t>
-      </w:r>
-      <w:r>
-        <w:rPr>
-          <w:sz w:val="24"/>
-          <w:szCs w:val="24"/>
-        </w:rPr>
-        <w:t xml:space="preserve">, Chao </w:t>
+        <w:t>E. Schwartz</w:t>
+      </w:r>
+      <w:r>
+        <w:rPr>
+          <w:sz w:val="24"/>
+          <w:szCs w:val="24"/>
+        </w:rPr>
+        <w:t xml:space="preserve">, R. </w:t>
       </w:r>
       <w:proofErr w:type="spellStart"/>
       <w:r>
@@ -4547,7 +4357,7 @@
           <w:sz w:val="24"/>
           <w:szCs w:val="24"/>
         </w:rPr>
-        <w:t>Xue</w:t>
+        <w:t>Giryes</w:t>
       </w:r>
       <w:proofErr w:type="spellEnd"/>
       <w:r>
@@ -4555,92 +4365,54 @@
           <w:sz w:val="24"/>
           <w:szCs w:val="24"/>
         </w:rPr>
-        <w:t xml:space="preserve">, </w:t>
+        <w:t xml:space="preserve"> and A. M. Bronstein, “</w:t>
       </w:r>
       <w:proofErr w:type="spellStart"/>
       <w:r>
         <w:rPr>
-          <w:sz w:val="24"/>
-          <w:szCs w:val="24"/>
-        </w:rPr>
-        <w:t>Rogerio</w:t>
+          <w:i/>
+          <w:iCs/>
+          <w:sz w:val="24"/>
+          <w:szCs w:val="24"/>
+        </w:rPr>
+        <w:t>DeepISP</w:t>
       </w:r>
       <w:proofErr w:type="spellEnd"/>
       <w:r>
         <w:rPr>
-          <w:sz w:val="24"/>
-          <w:szCs w:val="24"/>
-        </w:rPr>
-        <w:t xml:space="preserve"> </w:t>
-      </w:r>
-      <w:proofErr w:type="spellStart"/>
-      <w:r>
-        <w:rPr>
-          <w:sz w:val="24"/>
-          <w:szCs w:val="24"/>
-        </w:rPr>
-        <w:t>Feris</w:t>
-      </w:r>
-      <w:proofErr w:type="spellEnd"/>
-      <w:r>
-        <w:rPr>
-          <w:sz w:val="24"/>
-          <w:szCs w:val="24"/>
-        </w:rPr>
-        <w:t xml:space="preserve">, Alex Bronstein, Raja </w:t>
-      </w:r>
-      <w:proofErr w:type="spellStart"/>
-      <w:r>
-        <w:rPr>
-          <w:sz w:val="24"/>
-          <w:szCs w:val="24"/>
-        </w:rPr>
-        <w:t>Giryes</w:t>
-      </w:r>
-      <w:proofErr w:type="spellEnd"/>
-      <w:r>
-        <w:rPr>
-          <w:sz w:val="24"/>
-          <w:szCs w:val="24"/>
-        </w:rPr>
-        <w:t xml:space="preserve">, Leonid </w:t>
-      </w:r>
-      <w:proofErr w:type="spellStart"/>
-      <w:r>
-        <w:rPr>
-          <w:sz w:val="24"/>
-          <w:szCs w:val="24"/>
-        </w:rPr>
-        <w:t>Karlinsky</w:t>
-      </w:r>
-      <w:proofErr w:type="spellEnd"/>
-      <w:r>
-        <w:rPr>
-          <w:sz w:val="24"/>
-          <w:szCs w:val="24"/>
-        </w:rPr>
-        <w:t xml:space="preserve"> “</w:t>
-      </w:r>
-      <w:proofErr w:type="spellStart"/>
-      <w:r>
-        <w:rPr>
-          <w:sz w:val="24"/>
-          <w:szCs w:val="24"/>
-        </w:rPr>
-        <w:t>MetAdapt</w:t>
-      </w:r>
-      <w:proofErr w:type="spellEnd"/>
-      <w:r>
-        <w:rPr>
-          <w:sz w:val="24"/>
-          <w:szCs w:val="24"/>
-        </w:rPr>
-        <w:t xml:space="preserve">: Meta-Learned Task-Adaptive Architecture for Few-Shot Classification”, 2019 </w:t>
+          <w:i/>
+          <w:iCs/>
+          <w:sz w:val="24"/>
+          <w:szCs w:val="24"/>
+        </w:rPr>
+        <w:t>: Learning End-to-End Image Processing Pipeline</w:t>
+      </w:r>
+      <w:r>
+        <w:rPr>
+          <w:sz w:val="24"/>
+          <w:szCs w:val="24"/>
+        </w:rPr>
+        <w:t>”, IEEE Transactions on Image Processing</w:t>
+      </w:r>
+      <w:r>
+        <w:rPr>
+          <w:sz w:val="24"/>
+          <w:szCs w:val="24"/>
+        </w:rPr>
+        <w:t>,</w:t>
+      </w:r>
+      <w:r>
+        <w:rPr>
+          <w:sz w:val="24"/>
+          <w:szCs w:val="24"/>
+        </w:rPr>
+        <w:t xml:space="preserve"> 2018 </w:t>
       </w:r>
       <w:hyperlink r:id="rId37" w:history="1">
         <w:r>
           <w:rPr>
             <w:rStyle w:val="Hyperlink"/>
+            <w:rFonts w:asciiTheme="majorBidi" w:hAnsiTheme="majorBidi" w:cstheme="majorBidi"/>
             <w:sz w:val="24"/>
             <w:szCs w:val="24"/>
           </w:rPr>
@@ -4650,6 +4422,38 @@
     </w:p>
     <w:p>
       <w:pPr>
+        <w:pStyle w:val="Heading2"/>
+        <w:rPr>
+          <w:sz w:val="24"/>
+          <w:szCs w:val="24"/>
+        </w:rPr>
+      </w:pPr>
+      <w:r>
+        <w:rPr>
+          <w:sz w:val="24"/>
+          <w:szCs w:val="24"/>
+        </w:rPr>
+        <w:t xml:space="preserve">Submitted and </w:t>
+      </w:r>
+      <w:proofErr w:type="spellStart"/>
+      <w:r>
+        <w:rPr>
+          <w:sz w:val="24"/>
+          <w:szCs w:val="24"/>
+        </w:rPr>
+        <w:t>Arxiv</w:t>
+      </w:r>
+      <w:proofErr w:type="spellEnd"/>
+      <w:r>
+        <w:rPr>
+          <w:sz w:val="24"/>
+          <w:szCs w:val="24"/>
+        </w:rPr>
+        <w:t xml:space="preserve"> papers</w:t>
+      </w:r>
+    </w:p>
+    <w:p>
+      <w:pPr>
         <w:rPr>
           <w:sz w:val="24"/>
           <w:szCs w:val="24"/>
@@ -4661,7 +4465,7 @@
             <w:sz w:val="24"/>
             <w:szCs w:val="24"/>
           </w:rPr>
-          <w:t>C</w:t>
+          <w:t>L</w:t>
         </w:r>
         <w:r>
           <w:rPr>
@@ -4675,36 +4479,6 @@
             <w:sz w:val="24"/>
             <w:szCs w:val="24"/>
           </w:rPr>
-          <w:t xml:space="preserve"> Baskin</w:t>
-        </w:r>
-      </w:hyperlink>
-      <w:r>
-        <w:rPr>
-          <w:sz w:val="24"/>
-          <w:szCs w:val="24"/>
-        </w:rPr>
-        <w:t>, </w:t>
-      </w:r>
-      <w:hyperlink r:id="rId39" w:history="1">
-        <w:r>
-          <w:rPr>
-            <w:sz w:val="24"/>
-            <w:szCs w:val="24"/>
-          </w:rPr>
-          <w:t>N</w:t>
-        </w:r>
-        <w:r>
-          <w:rPr>
-            <w:sz w:val="24"/>
-            <w:szCs w:val="24"/>
-          </w:rPr>
-          <w:t>.</w:t>
-        </w:r>
-        <w:r>
-          <w:rPr>
-            <w:sz w:val="24"/>
-            <w:szCs w:val="24"/>
-          </w:rPr>
           <w:t xml:space="preserve"> </w:t>
         </w:r>
         <w:proofErr w:type="spellStart"/>
@@ -4713,7 +4487,7 @@
             <w:sz w:val="24"/>
             <w:szCs w:val="24"/>
           </w:rPr>
-          <w:t>Liss</w:t>
+          <w:t>Karlinsky</w:t>
         </w:r>
         <w:proofErr w:type="spellEnd"/>
       </w:hyperlink>
@@ -4722,15 +4496,94 @@
           <w:sz w:val="24"/>
           <w:szCs w:val="24"/>
         </w:rPr>
+        <w:t>*</w:t>
+      </w:r>
+      <w:r>
+        <w:rPr>
+          <w:sz w:val="24"/>
+          <w:szCs w:val="24"/>
+        </w:rPr>
         <w:t>, </w:t>
       </w:r>
-      <w:hyperlink r:id="rId40" w:history="1">
-        <w:r>
-          <w:rPr>
-            <w:sz w:val="24"/>
-            <w:szCs w:val="24"/>
-          </w:rPr>
-          <w:t>Y</w:t>
+      <w:r>
+        <w:rPr>
+          <w:sz w:val="24"/>
+          <w:szCs w:val="24"/>
+        </w:rPr>
+        <w:fldChar w:fldCharType="begin"/>
+      </w:r>
+      <w:r>
+        <w:rPr>
+          <w:sz w:val="24"/>
+          <w:szCs w:val="24"/>
+        </w:rPr>
+        <w:instrText xml:space="preserve"> HYPERLINK "https://arxiv.org/search/cs?searchtype=author&amp;query=Shtok%2C+J" </w:instrText>
+      </w:r>
+      <w:r>
+        <w:rPr>
+          <w:sz w:val="24"/>
+          <w:szCs w:val="24"/>
+        </w:rPr>
+        <w:fldChar w:fldCharType="separate"/>
+      </w:r>
+      <w:r>
+        <w:rPr>
+          <w:sz w:val="24"/>
+          <w:szCs w:val="24"/>
+        </w:rPr>
+        <w:t>J</w:t>
+      </w:r>
+      <w:r>
+        <w:rPr>
+          <w:sz w:val="24"/>
+          <w:szCs w:val="24"/>
+        </w:rPr>
+        <w:t>.</w:t>
+      </w:r>
+      <w:r>
+        <w:rPr>
+          <w:sz w:val="24"/>
+          <w:szCs w:val="24"/>
+        </w:rPr>
+        <w:t xml:space="preserve"> </w:t>
+      </w:r>
+      <w:proofErr w:type="spellStart"/>
+      <w:r>
+        <w:rPr>
+          <w:sz w:val="24"/>
+          <w:szCs w:val="24"/>
+        </w:rPr>
+        <w:t>Shtok</w:t>
+      </w:r>
+      <w:proofErr w:type="spellEnd"/>
+      <w:r>
+        <w:rPr>
+          <w:sz w:val="24"/>
+          <w:szCs w:val="24"/>
+        </w:rPr>
+        <w:fldChar w:fldCharType="end"/>
+      </w:r>
+      <w:r>
+        <w:rPr>
+          <w:sz w:val="24"/>
+          <w:szCs w:val="24"/>
+        </w:rPr>
+        <w:t>*</w:t>
+      </w:r>
+      <w:r>
+        <w:rPr>
+          <w:sz w:val="24"/>
+          <w:szCs w:val="24"/>
+        </w:rPr>
+        <w:t>, </w:t>
+      </w:r>
+      <w:hyperlink r:id="rId39" w:history="1">
+        <w:r>
+          <w:rPr>
+            <w:sz w:val="24"/>
+            <w:szCs w:val="24"/>
+          </w:rPr>
+          <w:t>A</w:t>
         </w:r>
         <w:r>
           <w:rPr>
@@ -4744,36 +4597,6 @@
             <w:sz w:val="24"/>
             <w:szCs w:val="24"/>
           </w:rPr>
-          <w:t xml:space="preserve"> Chai</w:t>
-        </w:r>
-      </w:hyperlink>
-      <w:r>
-        <w:rPr>
-          <w:sz w:val="24"/>
-          <w:szCs w:val="24"/>
-        </w:rPr>
-        <w:t>, </w:t>
-      </w:r>
-      <w:hyperlink r:id="rId41" w:history="1">
-        <w:r>
-          <w:rPr>
-            <w:sz w:val="24"/>
-            <w:szCs w:val="24"/>
-          </w:rPr>
-          <w:t>E</w:t>
-        </w:r>
-        <w:r>
-          <w:rPr>
-            <w:sz w:val="24"/>
-            <w:szCs w:val="24"/>
-          </w:rPr>
-          <w:t>.</w:t>
-        </w:r>
-        <w:r>
-          <w:rPr>
-            <w:sz w:val="24"/>
-            <w:szCs w:val="24"/>
-          </w:rPr>
           <w:t xml:space="preserve"> </w:t>
         </w:r>
         <w:proofErr w:type="spellStart"/>
@@ -4782,7 +4605,7 @@
             <w:sz w:val="24"/>
             <w:szCs w:val="24"/>
           </w:rPr>
-          <w:t>Zheltonozhskii</w:t>
+          <w:t>Alfassy</w:t>
         </w:r>
         <w:proofErr w:type="spellEnd"/>
       </w:hyperlink>
@@ -4791,6 +4614,89 @@
           <w:sz w:val="24"/>
           <w:szCs w:val="24"/>
         </w:rPr>
+        <w:t>*</w:t>
+      </w:r>
+      <w:r>
+        <w:rPr>
+          <w:sz w:val="24"/>
+          <w:szCs w:val="24"/>
+        </w:rPr>
+        <w:t>, </w:t>
+      </w:r>
+      <w:hyperlink r:id="rId40" w:history="1">
+        <w:r>
+          <w:rPr>
+            <w:sz w:val="24"/>
+            <w:szCs w:val="24"/>
+          </w:rPr>
+          <w:t>M</w:t>
+        </w:r>
+        <w:r>
+          <w:rPr>
+            <w:sz w:val="24"/>
+            <w:szCs w:val="24"/>
+          </w:rPr>
+          <w:t>.</w:t>
+        </w:r>
+        <w:r>
+          <w:rPr>
+            <w:sz w:val="24"/>
+            <w:szCs w:val="24"/>
+          </w:rPr>
+          <w:t xml:space="preserve"> Lichtenstein</w:t>
+        </w:r>
+      </w:hyperlink>
+      <w:r>
+        <w:rPr>
+          <w:sz w:val="24"/>
+          <w:szCs w:val="24"/>
+        </w:rPr>
+        <w:t>*</w:t>
+      </w:r>
+      <w:r>
+        <w:rPr>
+          <w:sz w:val="24"/>
+          <w:szCs w:val="24"/>
+        </w:rPr>
+        <w:t>, </w:t>
+      </w:r>
+      <w:hyperlink r:id="rId41" w:history="1">
+        <w:r>
+          <w:rPr>
+            <w:sz w:val="24"/>
+            <w:szCs w:val="24"/>
+          </w:rPr>
+          <w:t>S</w:t>
+        </w:r>
+        <w:r>
+          <w:rPr>
+            <w:sz w:val="24"/>
+            <w:szCs w:val="24"/>
+          </w:rPr>
+          <w:t>.</w:t>
+        </w:r>
+        <w:r>
+          <w:rPr>
+            <w:sz w:val="24"/>
+            <w:szCs w:val="24"/>
+          </w:rPr>
+          <w:t xml:space="preserve"> </w:t>
+        </w:r>
+        <w:proofErr w:type="spellStart"/>
+        <w:r>
+          <w:rPr>
+            <w:sz w:val="24"/>
+            <w:szCs w:val="24"/>
+          </w:rPr>
+          <w:t>Harary</w:t>
+        </w:r>
+        <w:proofErr w:type="spellEnd"/>
+      </w:hyperlink>
+      <w:r>
+        <w:rPr>
+          <w:sz w:val="24"/>
+          <w:szCs w:val="24"/>
+        </w:rPr>
         <w:t>, </w:t>
       </w:r>
       <w:hyperlink r:id="rId42" w:history="1">
@@ -4835,7 +4741,7 @@
             <w:sz w:val="24"/>
             <w:szCs w:val="24"/>
           </w:rPr>
-          <w:t>R</w:t>
+          <w:t>S</w:t>
         </w:r>
         <w:r>
           <w:rPr>
@@ -4857,7 +4763,7 @@
             <w:sz w:val="24"/>
             <w:szCs w:val="24"/>
           </w:rPr>
-          <w:t>Giryes</w:t>
+          <w:t>Doveh</w:t>
         </w:r>
         <w:proofErr w:type="spellEnd"/>
       </w:hyperlink>
@@ -4874,6 +4780,84 @@
             <w:sz w:val="24"/>
             <w:szCs w:val="24"/>
           </w:rPr>
+          <w:t>P</w:t>
+        </w:r>
+        <w:r>
+          <w:rPr>
+            <w:sz w:val="24"/>
+            <w:szCs w:val="24"/>
+          </w:rPr>
+          <w:t>.</w:t>
+        </w:r>
+        <w:r>
+          <w:rPr>
+            <w:sz w:val="24"/>
+            <w:szCs w:val="24"/>
+          </w:rPr>
+          <w:t xml:space="preserve"> </w:t>
+        </w:r>
+        <w:proofErr w:type="spellStart"/>
+        <w:r>
+          <w:rPr>
+            <w:sz w:val="24"/>
+            <w:szCs w:val="24"/>
+          </w:rPr>
+          <w:t>Sattigeri</w:t>
+        </w:r>
+        <w:proofErr w:type="spellEnd"/>
+      </w:hyperlink>
+      <w:r>
+        <w:rPr>
+          <w:sz w:val="24"/>
+          <w:szCs w:val="24"/>
+        </w:rPr>
+        <w:t>, </w:t>
+      </w:r>
+      <w:hyperlink r:id="rId45" w:history="1">
+        <w:r>
+          <w:rPr>
+            <w:sz w:val="24"/>
+            <w:szCs w:val="24"/>
+          </w:rPr>
+          <w:t>R</w:t>
+        </w:r>
+        <w:r>
+          <w:rPr>
+            <w:sz w:val="24"/>
+            <w:szCs w:val="24"/>
+          </w:rPr>
+          <w:t>.</w:t>
+        </w:r>
+        <w:r>
+          <w:rPr>
+            <w:sz w:val="24"/>
+            <w:szCs w:val="24"/>
+          </w:rPr>
+          <w:t xml:space="preserve"> </w:t>
+        </w:r>
+        <w:proofErr w:type="spellStart"/>
+        <w:r>
+          <w:rPr>
+            <w:sz w:val="24"/>
+            <w:szCs w:val="24"/>
+          </w:rPr>
+          <w:t>Feris</w:t>
+        </w:r>
+        <w:proofErr w:type="spellEnd"/>
+      </w:hyperlink>
+      <w:r>
+        <w:rPr>
+          <w:sz w:val="24"/>
+          <w:szCs w:val="24"/>
+        </w:rPr>
+        <w:t>, </w:t>
+      </w:r>
+      <w:hyperlink r:id="rId46" w:history="1">
+        <w:r>
+          <w:rPr>
+            <w:sz w:val="24"/>
+            <w:szCs w:val="24"/>
+          </w:rPr>
           <w:t>A</w:t>
         </w:r>
         <w:r>
@@ -4888,7 +4872,7 @@
             <w:sz w:val="24"/>
             <w:szCs w:val="24"/>
           </w:rPr>
-          <w:t xml:space="preserve"> Mendelson</w:t>
+          <w:t xml:space="preserve"> Bronstein</w:t>
         </w:r>
       </w:hyperlink>
       <w:r>
@@ -4896,22 +4880,15 @@
           <w:sz w:val="24"/>
           <w:szCs w:val="24"/>
         </w:rPr>
-        <w:t xml:space="preserve"> and</w:t>
-      </w:r>
-      <w:r>
-        <w:rPr>
-          <w:sz w:val="24"/>
-          <w:szCs w:val="24"/>
-        </w:rPr>
-        <w:t> </w:t>
-      </w:r>
-      <w:hyperlink r:id="rId45" w:history="1">
-        <w:r>
-          <w:rPr>
-            <w:sz w:val="24"/>
-            <w:szCs w:val="24"/>
-          </w:rPr>
-          <w:t>A</w:t>
+        <w:t>, </w:t>
+      </w:r>
+      <w:hyperlink r:id="rId47" w:history="1">
+        <w:r>
+          <w:rPr>
+            <w:sz w:val="24"/>
+            <w:szCs w:val="24"/>
+          </w:rPr>
+          <w:t>R</w:t>
         </w:r>
         <w:r>
           <w:rPr>
@@ -4925,24 +4902,90 @@
             <w:sz w:val="24"/>
             <w:szCs w:val="24"/>
           </w:rPr>
-          <w:t xml:space="preserve"> M. Bronstein</w:t>
-        </w:r>
+          <w:t xml:space="preserve"> </w:t>
+        </w:r>
+        <w:proofErr w:type="spellStart"/>
+        <w:r>
+          <w:rPr>
+            <w:sz w:val="24"/>
+            <w:szCs w:val="24"/>
+          </w:rPr>
+          <w:t>Girye</w:t>
+        </w:r>
+        <w:r>
+          <w:rPr>
+            <w:sz w:val="24"/>
+            <w:szCs w:val="24"/>
+          </w:rPr>
+          <w:t>s</w:t>
+        </w:r>
+        <w:proofErr w:type="spellEnd"/>
       </w:hyperlink>
       <w:r>
         <w:rPr>
           <w:sz w:val="24"/>
           <w:szCs w:val="24"/>
         </w:rPr>
-        <w:t>, “NICE: Noise Injection and Clamping Estimation for Neural Network Quantization”</w:t>
-      </w:r>
-      <w:r>
-        <w:rPr>
-          <w:sz w:val="24"/>
-          <w:szCs w:val="24"/>
-        </w:rPr>
-        <w:t xml:space="preserve">, 2018 </w:t>
-      </w:r>
-      <w:hyperlink r:id="rId46" w:history="1">
+        <w:t>,</w:t>
+      </w:r>
+      <w:r>
+        <w:rPr>
+          <w:sz w:val="24"/>
+          <w:szCs w:val="24"/>
+        </w:rPr>
+        <w:t xml:space="preserve"> “</w:t>
+      </w:r>
+      <w:proofErr w:type="spellStart"/>
+      <w:r>
+        <w:rPr>
+          <w:i/>
+          <w:iCs/>
+          <w:sz w:val="24"/>
+          <w:szCs w:val="24"/>
+        </w:rPr>
+        <w:t>StarNet</w:t>
+      </w:r>
+      <w:proofErr w:type="spellEnd"/>
+      <w:r>
+        <w:rPr>
+          <w:i/>
+          <w:iCs/>
+          <w:sz w:val="24"/>
+          <w:szCs w:val="24"/>
+        </w:rPr>
+        <w:t>: towards weakly supervised few-shot detection and explainable few-shot classificatio</w:t>
+      </w:r>
+      <w:r>
+        <w:rPr>
+          <w:i/>
+          <w:iCs/>
+          <w:sz w:val="24"/>
+          <w:szCs w:val="24"/>
+        </w:rPr>
+        <w:t>n</w:t>
+      </w:r>
+      <w:r>
+        <w:rPr>
+          <w:sz w:val="24"/>
+          <w:szCs w:val="24"/>
+        </w:rPr>
+        <w:t>”, 20</w:t>
+      </w:r>
+      <w:r>
+        <w:rPr>
+          <w:sz w:val="24"/>
+          <w:szCs w:val="24"/>
+        </w:rPr>
+        <w:t>20</w:t>
+      </w:r>
+      <w:r>
+        <w:rPr>
+          <w:sz w:val="24"/>
+          <w:szCs w:val="24"/>
+        </w:rPr>
+        <w:t xml:space="preserve"> </w:t>
+      </w:r>
+      <w:hyperlink r:id="rId48" w:history="1">
         <w:r>
           <w:rPr>
             <w:rStyle w:val="Hyperlink"/>
@@ -4965,21 +5008,37 @@
           <w:sz w:val="24"/>
           <w:szCs w:val="24"/>
         </w:rPr>
-        <w:t>C. Baski</w:t>
-      </w:r>
-      <w:r>
-        <w:rPr>
-          <w:sz w:val="24"/>
-          <w:szCs w:val="24"/>
-        </w:rPr>
-        <w:t>n*</w:t>
-      </w:r>
-      <w:r>
-        <w:rPr>
-          <w:sz w:val="24"/>
-          <w:szCs w:val="24"/>
-        </w:rPr>
-        <w:t xml:space="preserve">, </w:t>
+        <w:t>S</w:t>
+      </w:r>
+      <w:r>
+        <w:rPr>
+          <w:sz w:val="24"/>
+          <w:szCs w:val="24"/>
+        </w:rPr>
+        <w:t>.</w:t>
+      </w:r>
+      <w:r>
+        <w:rPr>
+          <w:sz w:val="24"/>
+          <w:szCs w:val="24"/>
+        </w:rPr>
+        <w:t xml:space="preserve"> </w:t>
+      </w:r>
+      <w:proofErr w:type="spellStart"/>
+      <w:r>
+        <w:rPr>
+          <w:sz w:val="24"/>
+          <w:szCs w:val="24"/>
+        </w:rPr>
+        <w:t>Doveh</w:t>
+      </w:r>
+      <w:proofErr w:type="spellEnd"/>
+      <w:r>
+        <w:rPr>
+          <w:sz w:val="24"/>
+          <w:szCs w:val="24"/>
+        </w:rPr>
+        <w:t xml:space="preserve">*, </w:t>
       </w:r>
       <w:r>
         <w:rPr>
@@ -4988,7 +5047,7 @@
           <w:sz w:val="24"/>
           <w:szCs w:val="24"/>
         </w:rPr>
-        <w:t>E. Schwart</w:t>
+        <w:t>E</w:t>
       </w:r>
       <w:r>
         <w:rPr>
@@ -4997,14 +5056,37 @@
           <w:sz w:val="24"/>
           <w:szCs w:val="24"/>
         </w:rPr>
-        <w:t>z*</w:t>
-      </w:r>
-      <w:r>
-        <w:rPr>
-          <w:sz w:val="24"/>
-          <w:szCs w:val="24"/>
-        </w:rPr>
-        <w:t xml:space="preserve">, E. </w:t>
+        <w:t>.</w:t>
+      </w:r>
+      <w:r>
+        <w:rPr>
+          <w:b/>
+          <w:bCs/>
+          <w:sz w:val="24"/>
+          <w:szCs w:val="24"/>
+        </w:rPr>
+        <w:t xml:space="preserve"> Schwartz*</w:t>
+      </w:r>
+      <w:r>
+        <w:rPr>
+          <w:sz w:val="24"/>
+          <w:szCs w:val="24"/>
+        </w:rPr>
+        <w:t>, C</w:t>
+      </w:r>
+      <w:r>
+        <w:rPr>
+          <w:sz w:val="24"/>
+          <w:szCs w:val="24"/>
+        </w:rPr>
+        <w:t>.</w:t>
+      </w:r>
+      <w:r>
+        <w:rPr>
+          <w:sz w:val="24"/>
+          <w:szCs w:val="24"/>
+        </w:rPr>
+        <w:t xml:space="preserve"> </w:t>
       </w:r>
       <w:proofErr w:type="spellStart"/>
       <w:r>
@@ -5012,7 +5094,7 @@
           <w:sz w:val="24"/>
           <w:szCs w:val="24"/>
         </w:rPr>
-        <w:t>Zheltonozhskii</w:t>
+        <w:t>Xue</w:t>
       </w:r>
       <w:proofErr w:type="spellEnd"/>
       <w:r>
@@ -5020,7 +5102,21 @@
           <w:sz w:val="24"/>
           <w:szCs w:val="24"/>
         </w:rPr>
-        <w:t xml:space="preserve">, N. </w:t>
+        <w:t>, R</w:t>
+      </w:r>
+      <w:r>
+        <w:rPr>
+          <w:sz w:val="24"/>
+          <w:szCs w:val="24"/>
+        </w:rPr>
+        <w:t>.</w:t>
+      </w:r>
+      <w:r>
+        <w:rPr>
+          <w:sz w:val="24"/>
+          <w:szCs w:val="24"/>
+        </w:rPr>
+        <w:t xml:space="preserve"> </w:t>
       </w:r>
       <w:proofErr w:type="spellStart"/>
       <w:r>
@@ -5028,7 +5124,7 @@
           <w:sz w:val="24"/>
           <w:szCs w:val="24"/>
         </w:rPr>
-        <w:t>Liss</w:t>
+        <w:t>Feris</w:t>
       </w:r>
       <w:proofErr w:type="spellEnd"/>
       <w:r>
@@ -5036,7 +5132,35 @@
           <w:sz w:val="24"/>
           <w:szCs w:val="24"/>
         </w:rPr>
-        <w:t xml:space="preserve">, R. </w:t>
+        <w:t>, A</w:t>
+      </w:r>
+      <w:r>
+        <w:rPr>
+          <w:sz w:val="24"/>
+          <w:szCs w:val="24"/>
+        </w:rPr>
+        <w:t>.</w:t>
+      </w:r>
+      <w:r>
+        <w:rPr>
+          <w:sz w:val="24"/>
+          <w:szCs w:val="24"/>
+        </w:rPr>
+        <w:t xml:space="preserve"> Bronstein, R</w:t>
+      </w:r>
+      <w:r>
+        <w:rPr>
+          <w:sz w:val="24"/>
+          <w:szCs w:val="24"/>
+        </w:rPr>
+        <w:t>.</w:t>
+      </w:r>
+      <w:r>
+        <w:rPr>
+          <w:sz w:val="24"/>
+          <w:szCs w:val="24"/>
+        </w:rPr>
+        <w:t xml:space="preserve"> </w:t>
       </w:r>
       <w:proofErr w:type="spellStart"/>
       <w:r>
@@ -5052,28 +5176,14 @@
           <w:sz w:val="24"/>
           <w:szCs w:val="24"/>
         </w:rPr>
-        <w:t>, A. M. Bronstein and A. Mendelson, “</w:t>
-      </w:r>
-      <w:r>
-        <w:rPr>
-          <w:sz w:val="24"/>
-          <w:szCs w:val="24"/>
-        </w:rPr>
-        <w:t>UNIQ: Uniform Noise Injection for the Quantization of Neural Networks</w:t>
-      </w:r>
-      <w:r>
-        <w:rPr>
-          <w:sz w:val="24"/>
-          <w:szCs w:val="24"/>
-        </w:rPr>
-        <w:t>”</w:t>
-      </w:r>
-      <w:r>
-        <w:rPr>
-          <w:sz w:val="24"/>
-          <w:szCs w:val="24"/>
-        </w:rPr>
-        <w:t>, 2018</w:t>
+        <w:t>, L</w:t>
+      </w:r>
+      <w:r>
+        <w:rPr>
+          <w:sz w:val="24"/>
+          <w:szCs w:val="24"/>
+        </w:rPr>
+        <w:t>.</w:t>
       </w:r>
       <w:r>
         <w:rPr>
@@ -5082,11 +5192,53 @@
         </w:rPr>
         <w:t xml:space="preserve"> </w:t>
       </w:r>
-      <w:hyperlink r:id="rId47" w:history="1">
+      <w:proofErr w:type="spellStart"/>
+      <w:r>
+        <w:rPr>
+          <w:sz w:val="24"/>
+          <w:szCs w:val="24"/>
+        </w:rPr>
+        <w:t>Karlinsky</w:t>
+      </w:r>
+      <w:proofErr w:type="spellEnd"/>
+      <w:r>
+        <w:rPr>
+          <w:sz w:val="24"/>
+          <w:szCs w:val="24"/>
+        </w:rPr>
+        <w:t xml:space="preserve"> “</w:t>
+      </w:r>
+      <w:proofErr w:type="spellStart"/>
+      <w:r>
+        <w:rPr>
+          <w:i/>
+          <w:iCs/>
+          <w:sz w:val="24"/>
+          <w:szCs w:val="24"/>
+        </w:rPr>
+        <w:t>MetAdapt</w:t>
+      </w:r>
+      <w:proofErr w:type="spellEnd"/>
+      <w:r>
+        <w:rPr>
+          <w:i/>
+          <w:iCs/>
+          <w:sz w:val="24"/>
+          <w:szCs w:val="24"/>
+        </w:rPr>
+        <w:t>: Meta-Learned Task-Adaptive Architecture for Few-Shot Classification</w:t>
+      </w:r>
+      <w:r>
+        <w:rPr>
+          <w:sz w:val="24"/>
+          <w:szCs w:val="24"/>
+        </w:rPr>
+        <w:t xml:space="preserve">”, 2019 </w:t>
+      </w:r>
+      <w:hyperlink r:id="rId49" w:history="1">
         <w:r>
           <w:rPr>
             <w:rStyle w:val="Hyperlink"/>
-            <w:rFonts w:asciiTheme="majorBidi" w:hAnsiTheme="majorBidi" w:cstheme="majorBidi"/>
             <w:sz w:val="24"/>
             <w:szCs w:val="24"/>
           </w:rPr>
@@ -5101,25 +5253,481 @@
           <w:szCs w:val="24"/>
         </w:rPr>
       </w:pPr>
+      <w:hyperlink r:id="rId50" w:history="1">
+        <w:r>
+          <w:rPr>
+            <w:sz w:val="24"/>
+            <w:szCs w:val="24"/>
+          </w:rPr>
+          <w:t>C</w:t>
+        </w:r>
+        <w:r>
+          <w:rPr>
+            <w:sz w:val="24"/>
+            <w:szCs w:val="24"/>
+          </w:rPr>
+          <w:t>.</w:t>
+        </w:r>
+        <w:r>
+          <w:rPr>
+            <w:sz w:val="24"/>
+            <w:szCs w:val="24"/>
+          </w:rPr>
+          <w:t xml:space="preserve"> Baskin</w:t>
+        </w:r>
+      </w:hyperlink>
+      <w:r>
+        <w:rPr>
+          <w:sz w:val="24"/>
+          <w:szCs w:val="24"/>
+        </w:rPr>
+        <w:t>, </w:t>
+      </w:r>
+      <w:hyperlink r:id="rId51" w:history="1">
+        <w:r>
+          <w:rPr>
+            <w:sz w:val="24"/>
+            <w:szCs w:val="24"/>
+          </w:rPr>
+          <w:t>N</w:t>
+        </w:r>
+        <w:r>
+          <w:rPr>
+            <w:sz w:val="24"/>
+            <w:szCs w:val="24"/>
+          </w:rPr>
+          <w:t>.</w:t>
+        </w:r>
+        <w:r>
+          <w:rPr>
+            <w:sz w:val="24"/>
+            <w:szCs w:val="24"/>
+          </w:rPr>
+          <w:t xml:space="preserve"> </w:t>
+        </w:r>
+        <w:proofErr w:type="spellStart"/>
+        <w:r>
+          <w:rPr>
+            <w:sz w:val="24"/>
+            <w:szCs w:val="24"/>
+          </w:rPr>
+          <w:t>Liss</w:t>
+        </w:r>
+        <w:proofErr w:type="spellEnd"/>
+      </w:hyperlink>
+      <w:r>
+        <w:rPr>
+          <w:sz w:val="24"/>
+          <w:szCs w:val="24"/>
+        </w:rPr>
+        <w:t>, </w:t>
+      </w:r>
+      <w:hyperlink r:id="rId52" w:history="1">
+        <w:r>
+          <w:rPr>
+            <w:sz w:val="24"/>
+            <w:szCs w:val="24"/>
+          </w:rPr>
+          <w:t>Y</w:t>
+        </w:r>
+        <w:r>
+          <w:rPr>
+            <w:sz w:val="24"/>
+            <w:szCs w:val="24"/>
+          </w:rPr>
+          <w:t>.</w:t>
+        </w:r>
+        <w:r>
+          <w:rPr>
+            <w:sz w:val="24"/>
+            <w:szCs w:val="24"/>
+          </w:rPr>
+          <w:t xml:space="preserve"> Chai</w:t>
+        </w:r>
+      </w:hyperlink>
+      <w:r>
+        <w:rPr>
+          <w:sz w:val="24"/>
+          <w:szCs w:val="24"/>
+        </w:rPr>
+        <w:t>, </w:t>
+      </w:r>
+      <w:hyperlink r:id="rId53" w:history="1">
+        <w:r>
+          <w:rPr>
+            <w:sz w:val="24"/>
+            <w:szCs w:val="24"/>
+          </w:rPr>
+          <w:t>E</w:t>
+        </w:r>
+        <w:r>
+          <w:rPr>
+            <w:sz w:val="24"/>
+            <w:szCs w:val="24"/>
+          </w:rPr>
+          <w:t>.</w:t>
+        </w:r>
+        <w:r>
+          <w:rPr>
+            <w:sz w:val="24"/>
+            <w:szCs w:val="24"/>
+          </w:rPr>
+          <w:t xml:space="preserve"> </w:t>
+        </w:r>
+        <w:proofErr w:type="spellStart"/>
+        <w:r>
+          <w:rPr>
+            <w:sz w:val="24"/>
+            <w:szCs w:val="24"/>
+          </w:rPr>
+          <w:t>Zheltonozhskii</w:t>
+        </w:r>
+        <w:proofErr w:type="spellEnd"/>
+      </w:hyperlink>
+      <w:r>
+        <w:rPr>
+          <w:sz w:val="24"/>
+          <w:szCs w:val="24"/>
+        </w:rPr>
+        <w:t>, </w:t>
+      </w:r>
+      <w:hyperlink r:id="rId54" w:history="1">
+        <w:r>
+          <w:rPr>
+            <w:b/>
+            <w:bCs/>
+            <w:sz w:val="24"/>
+            <w:szCs w:val="24"/>
+          </w:rPr>
+          <w:t>E</w:t>
+        </w:r>
+        <w:r>
+          <w:rPr>
+            <w:b/>
+            <w:bCs/>
+            <w:sz w:val="24"/>
+            <w:szCs w:val="24"/>
+          </w:rPr>
+          <w:t>.</w:t>
+        </w:r>
+        <w:r>
+          <w:rPr>
+            <w:b/>
+            <w:bCs/>
+            <w:sz w:val="24"/>
+            <w:szCs w:val="24"/>
+          </w:rPr>
+          <w:t xml:space="preserve"> Schwartz</w:t>
+        </w:r>
+      </w:hyperlink>
+      <w:r>
+        <w:rPr>
+          <w:sz w:val="24"/>
+          <w:szCs w:val="24"/>
+        </w:rPr>
+        <w:t>, </w:t>
+      </w:r>
+      <w:hyperlink r:id="rId55" w:history="1">
+        <w:r>
+          <w:rPr>
+            <w:sz w:val="24"/>
+            <w:szCs w:val="24"/>
+          </w:rPr>
+          <w:t>R</w:t>
+        </w:r>
+        <w:r>
+          <w:rPr>
+            <w:sz w:val="24"/>
+            <w:szCs w:val="24"/>
+          </w:rPr>
+          <w:t>.</w:t>
+        </w:r>
+        <w:r>
+          <w:rPr>
+            <w:sz w:val="24"/>
+            <w:szCs w:val="24"/>
+          </w:rPr>
+          <w:t xml:space="preserve"> </w:t>
+        </w:r>
+        <w:proofErr w:type="spellStart"/>
+        <w:r>
+          <w:rPr>
+            <w:sz w:val="24"/>
+            <w:szCs w:val="24"/>
+          </w:rPr>
+          <w:t>Giryes</w:t>
+        </w:r>
+        <w:proofErr w:type="spellEnd"/>
+      </w:hyperlink>
+      <w:r>
+        <w:rPr>
+          <w:sz w:val="24"/>
+          <w:szCs w:val="24"/>
+        </w:rPr>
+        <w:t>, </w:t>
+      </w:r>
+      <w:hyperlink r:id="rId56" w:history="1">
+        <w:r>
+          <w:rPr>
+            <w:sz w:val="24"/>
+            <w:szCs w:val="24"/>
+          </w:rPr>
+          <w:t>A</w:t>
+        </w:r>
+        <w:r>
+          <w:rPr>
+            <w:sz w:val="24"/>
+            <w:szCs w:val="24"/>
+          </w:rPr>
+          <w:t>.</w:t>
+        </w:r>
+        <w:r>
+          <w:rPr>
+            <w:sz w:val="24"/>
+            <w:szCs w:val="24"/>
+          </w:rPr>
+          <w:t xml:space="preserve"> Mendelson</w:t>
+        </w:r>
+      </w:hyperlink>
+      <w:r>
+        <w:rPr>
+          <w:sz w:val="24"/>
+          <w:szCs w:val="24"/>
+        </w:rPr>
+        <w:t xml:space="preserve"> and</w:t>
+      </w:r>
+      <w:r>
+        <w:rPr>
+          <w:sz w:val="24"/>
+          <w:szCs w:val="24"/>
+        </w:rPr>
+        <w:t> </w:t>
+      </w:r>
+      <w:hyperlink r:id="rId57" w:history="1">
+        <w:r>
+          <w:rPr>
+            <w:sz w:val="24"/>
+            <w:szCs w:val="24"/>
+          </w:rPr>
+          <w:t>A</w:t>
+        </w:r>
+        <w:r>
+          <w:rPr>
+            <w:sz w:val="24"/>
+            <w:szCs w:val="24"/>
+          </w:rPr>
+          <w:t>.</w:t>
+        </w:r>
+        <w:r>
+          <w:rPr>
+            <w:sz w:val="24"/>
+            <w:szCs w:val="24"/>
+          </w:rPr>
+          <w:t xml:space="preserve"> M. Bronstein</w:t>
+        </w:r>
+      </w:hyperlink>
+      <w:r>
+        <w:rPr>
+          <w:sz w:val="24"/>
+          <w:szCs w:val="24"/>
+        </w:rPr>
+        <w:t>, “</w:t>
+      </w:r>
+      <w:r>
+        <w:rPr>
+          <w:i/>
+          <w:iCs/>
+          <w:sz w:val="24"/>
+          <w:szCs w:val="24"/>
+        </w:rPr>
+        <w:t>NICE: Noise Injection and Clamping Estimation for Neural Network Quantization</w:t>
+      </w:r>
+      <w:r>
+        <w:rPr>
+          <w:sz w:val="24"/>
+          <w:szCs w:val="24"/>
+        </w:rPr>
+        <w:t>”</w:t>
+      </w:r>
+      <w:r>
+        <w:rPr>
+          <w:sz w:val="24"/>
+          <w:szCs w:val="24"/>
+        </w:rPr>
+        <w:t xml:space="preserve">, 2018 </w:t>
+      </w:r>
+      <w:hyperlink r:id="rId58" w:history="1">
+        <w:r>
+          <w:rPr>
+            <w:rStyle w:val="Hyperlink"/>
+            <w:sz w:val="24"/>
+            <w:szCs w:val="24"/>
+          </w:rPr>
+          <w:t>pdf</w:t>
+        </w:r>
+      </w:hyperlink>
     </w:p>
     <w:p>
       <w:pPr>
-        <w:pStyle w:val="Heading2"/>
-        <w:rPr>
-          <w:sz w:val="24"/>
-          <w:szCs w:val="24"/>
-        </w:rPr>
-      </w:pPr>
-      <w:r>
-        <w:rPr>
-          <w:sz w:val="24"/>
-          <w:szCs w:val="24"/>
-        </w:rPr>
-        <w:t>Patents</w:t>
-      </w:r>
+        <w:rPr>
+          <w:sz w:val="24"/>
+          <w:szCs w:val="24"/>
+        </w:rPr>
+      </w:pPr>
+      <w:r>
+        <w:rPr>
+          <w:sz w:val="24"/>
+          <w:szCs w:val="24"/>
+        </w:rPr>
+        <w:t>C. Baski</w:t>
+      </w:r>
+      <w:r>
+        <w:rPr>
+          <w:sz w:val="24"/>
+          <w:szCs w:val="24"/>
+        </w:rPr>
+        <w:t>n*</w:t>
+      </w:r>
+      <w:r>
+        <w:rPr>
+          <w:sz w:val="24"/>
+          <w:szCs w:val="24"/>
+        </w:rPr>
+        <w:t xml:space="preserve">, </w:t>
+      </w:r>
+      <w:r>
+        <w:rPr>
+          <w:b/>
+          <w:bCs/>
+          <w:sz w:val="24"/>
+          <w:szCs w:val="24"/>
+        </w:rPr>
+        <w:t>E. Schwart</w:t>
+      </w:r>
+      <w:r>
+        <w:rPr>
+          <w:b/>
+          <w:bCs/>
+          <w:sz w:val="24"/>
+          <w:szCs w:val="24"/>
+        </w:rPr>
+        <w:t>z*</w:t>
+      </w:r>
+      <w:r>
+        <w:rPr>
+          <w:sz w:val="24"/>
+          <w:szCs w:val="24"/>
+        </w:rPr>
+        <w:t xml:space="preserve">, E. </w:t>
+      </w:r>
+      <w:proofErr w:type="spellStart"/>
+      <w:r>
+        <w:rPr>
+          <w:sz w:val="24"/>
+          <w:szCs w:val="24"/>
+        </w:rPr>
+        <w:t>Zheltonozhskii</w:t>
+      </w:r>
+      <w:proofErr w:type="spellEnd"/>
+      <w:r>
+        <w:rPr>
+          <w:sz w:val="24"/>
+          <w:szCs w:val="24"/>
+        </w:rPr>
+        <w:t xml:space="preserve">, N. </w:t>
+      </w:r>
+      <w:proofErr w:type="spellStart"/>
+      <w:r>
+        <w:rPr>
+          <w:sz w:val="24"/>
+          <w:szCs w:val="24"/>
+        </w:rPr>
+        <w:t>Liss</w:t>
+      </w:r>
+      <w:proofErr w:type="spellEnd"/>
+      <w:r>
+        <w:rPr>
+          <w:sz w:val="24"/>
+          <w:szCs w:val="24"/>
+        </w:rPr>
+        <w:t xml:space="preserve">, R. </w:t>
+      </w:r>
+      <w:proofErr w:type="spellStart"/>
+      <w:r>
+        <w:rPr>
+          <w:sz w:val="24"/>
+          <w:szCs w:val="24"/>
+        </w:rPr>
+        <w:t>Giryes</w:t>
+      </w:r>
+      <w:proofErr w:type="spellEnd"/>
+      <w:r>
+        <w:rPr>
+          <w:sz w:val="24"/>
+          <w:szCs w:val="24"/>
+        </w:rPr>
+        <w:t>, A. M. Bronstein and A. Mendelson, “</w:t>
+      </w:r>
+      <w:r>
+        <w:rPr>
+          <w:i/>
+          <w:iCs/>
+          <w:sz w:val="24"/>
+          <w:szCs w:val="24"/>
+        </w:rPr>
+        <w:t>UNIQ: Uniform Noise Injection for the Quantization of Neural Networks</w:t>
+      </w:r>
+      <w:r>
+        <w:rPr>
+          <w:sz w:val="24"/>
+          <w:szCs w:val="24"/>
+        </w:rPr>
+        <w:t>”</w:t>
+      </w:r>
+      <w:r>
+        <w:rPr>
+          <w:sz w:val="24"/>
+          <w:szCs w:val="24"/>
+        </w:rPr>
+        <w:t>, 2018</w:t>
+      </w:r>
+      <w:r>
+        <w:rPr>
+          <w:sz w:val="24"/>
+          <w:szCs w:val="24"/>
+        </w:rPr>
+        <w:t xml:space="preserve"> </w:t>
+      </w:r>
+      <w:hyperlink r:id="rId59" w:history="1">
+        <w:r>
+          <w:rPr>
+            <w:rStyle w:val="Hyperlink"/>
+            <w:rFonts w:asciiTheme="majorBidi" w:hAnsiTheme="majorBidi" w:cstheme="majorBidi"/>
+            <w:sz w:val="24"/>
+            <w:szCs w:val="24"/>
+          </w:rPr>
+          <w:t>pdf</w:t>
+        </w:r>
+      </w:hyperlink>
     </w:p>
     <w:p>
       <w:pPr>
+        <w:pStyle w:val="Heading2"/>
+        <w:rPr>
+          <w:sz w:val="24"/>
+          <w:szCs w:val="24"/>
+        </w:rPr>
+      </w:pPr>
+      <w:r>
+        <w:rPr>
+          <w:sz w:val="24"/>
+          <w:szCs w:val="24"/>
+        </w:rPr>
+        <w:t>Patents</w:t>
+      </w:r>
+    </w:p>
+    <w:p>
+      <w:pPr>
         <w:rPr>
           <w:sz w:val="24"/>
           <w:szCs w:val="24"/>
@@ -5390,8 +5998,8 @@
       </w:r>
     </w:p>
     <w:sectPr>
-      <w:footerReference w:type="default" r:id="rId48"/>
-      <w:headerReference w:type="first" r:id="rId49"/>
+      <w:footerReference w:type="default" r:id="rId60"/>
+      <w:headerReference w:type="first" r:id="rId61"/>
       <w:pgSz w:w="12240" w:h="15840"/>
       <w:pgMar w:top="720" w:right="720" w:bottom="720" w:left="720" w:header="720" w:footer="720" w:gutter="0"/>
       <w:cols w:space="720"/>
@@ -5477,7 +6085,10 @@
       <w:pStyle w:val="Header"/>
     </w:pPr>
     <w:r>
-      <w:t>January 2020</w:t>
+      <w:t>March</w:t>
+    </w:r>
+    <w:r>
+      <w:t xml:space="preserve"> 2020</w:t>
     </w:r>
   </w:p>
   <w:p>

--- a/files/Eli Schwartz - CV.docx
+++ b/files/Eli Schwartz - CV.docx
@@ -1,6 +1,6 @@
 
 <file path=word/document.xml><?xml version="1.0" encoding="utf-8"?>
-<w:document xmlns:wpc="http://schemas.microsoft.com/office/word/2010/wordprocessingCanvas" xmlns:cx="http://schemas.microsoft.com/office/drawing/2014/chartex" xmlns:cx1="http://schemas.microsoft.com/office/drawing/2015/9/8/chartex" xmlns:cx2="http://schemas.microsoft.com/office/drawing/2015/10/21/chartex" xmlns:cx3="http://schemas.microsoft.com/office/drawing/2016/5/9/chartex" xmlns:cx4="http://schemas.microsoft.com/office/drawing/2016/5/10/chartex" xmlns:cx5="http://schemas.microsoft.com/office/drawing/2016/5/11/chartex" xmlns:cx6="http://schemas.microsoft.com/office/drawing/2016/5/12/chartex" xmlns:cx7="http://schemas.microsoft.com/office/drawing/2016/5/13/chartex" xmlns:cx8="http://schemas.microsoft.com/office/drawing/2016/5/14/chartex" xmlns:mc="http://schemas.openxmlformats.org/markup-compatibility/2006" xmlns:aink="http://schemas.microsoft.com/office/drawing/2016/ink" xmlns:am3d="http://schemas.microsoft.com/office/drawing/2017/model3d" xmlns:o="urn:schemas-microsoft-com:office:office" xmlns:r="http://schemas.openxmlformats.org/officeDocument/2006/relationships" xmlns:m="http://schemas.openxmlformats.org/officeDocument/2006/math" xmlns:v="urn:schemas-microsoft-com:vml" xmlns:wp14="http://schemas.microsoft.com/office/word/2010/wordprocessingDrawing" xmlns:wp="http://schemas.openxmlformats.org/drawingml/2006/wordprocessingDrawing" xmlns:w10="urn:schemas-microsoft-com:office:word" xmlns:w="http://schemas.openxmlformats.org/wordprocessingml/2006/main" xmlns:w14="http://schemas.microsoft.com/office/word/2010/wordml" xmlns:w15="http://schemas.microsoft.com/office/word/2012/wordml" xmlns:w16cid="http://schemas.microsoft.com/office/word/2016/wordml/cid" xmlns:w16se="http://schemas.microsoft.com/office/word/2015/wordml/symex" xmlns:wpg="http://schemas.microsoft.com/office/word/2010/wordprocessingGroup" xmlns:wpi="http://schemas.microsoft.com/office/word/2010/wordprocessingInk" xmlns:wne="http://schemas.microsoft.com/office/word/2006/wordml" xmlns:wps="http://schemas.microsoft.com/office/word/2010/wordprocessingShape" mc:Ignorable="w14 w15 w16se w16cid wp14">
+<w:document xmlns:wpc="http://schemas.microsoft.com/office/word/2010/wordprocessingCanvas" xmlns:cx="http://schemas.microsoft.com/office/drawing/2014/chartex" xmlns:cx1="http://schemas.microsoft.com/office/drawing/2015/9/8/chartex" xmlns:cx2="http://schemas.microsoft.com/office/drawing/2015/10/21/chartex" xmlns:cx3="http://schemas.microsoft.com/office/drawing/2016/5/9/chartex" xmlns:cx4="http://schemas.microsoft.com/office/drawing/2016/5/10/chartex" xmlns:cx5="http://schemas.microsoft.com/office/drawing/2016/5/11/chartex" xmlns:cx6="http://schemas.microsoft.com/office/drawing/2016/5/12/chartex" xmlns:cx7="http://schemas.microsoft.com/office/drawing/2016/5/13/chartex" xmlns:cx8="http://schemas.microsoft.com/office/drawing/2016/5/14/chartex" xmlns:mc="http://schemas.openxmlformats.org/markup-compatibility/2006" xmlns:aink="http://schemas.microsoft.com/office/drawing/2016/ink" xmlns:am3d="http://schemas.microsoft.com/office/drawing/2017/model3d" xmlns:o="urn:schemas-microsoft-com:office:office" xmlns:r="http://schemas.openxmlformats.org/officeDocument/2006/relationships" xmlns:m="http://schemas.openxmlformats.org/officeDocument/2006/math" xmlns:v="urn:schemas-microsoft-com:vml" xmlns:wp14="http://schemas.microsoft.com/office/word/2010/wordprocessingDrawing" xmlns:wp="http://schemas.openxmlformats.org/drawingml/2006/wordprocessingDrawing" xmlns:w10="urn:schemas-microsoft-com:office:word" xmlns:w="http://schemas.openxmlformats.org/wordprocessingml/2006/main" xmlns:w14="http://schemas.microsoft.com/office/word/2010/wordml" xmlns:w15="http://schemas.microsoft.com/office/word/2012/wordml" xmlns:w16cex="http://schemas.microsoft.com/office/word/2018/wordml/cex" xmlns:w16cid="http://schemas.microsoft.com/office/word/2016/wordml/cid" xmlns:w16="http://schemas.microsoft.com/office/word/2018/wordml" xmlns:w16se="http://schemas.microsoft.com/office/word/2015/wordml/symex" xmlns:wpg="http://schemas.microsoft.com/office/word/2010/wordprocessingGroup" xmlns:wpi="http://schemas.microsoft.com/office/word/2010/wordprocessingInk" xmlns:wne="http://schemas.microsoft.com/office/word/2006/wordml" xmlns:wps="http://schemas.microsoft.com/office/word/2010/wordprocessingShape" mc:Ignorable="w14 w15 w16se w16cid w16 w16cex wp14">
   <w:body>
     <w:tbl>
       <w:tblPr>
@@ -10,12 +10,12 @@
       </w:tblPr>
       <w:tblGrid>
         <w:gridCol w:w="1985"/>
-        <w:gridCol w:w="993"/>
-        <w:gridCol w:w="1417"/>
-        <w:gridCol w:w="1746"/>
-        <w:gridCol w:w="663"/>
-        <w:gridCol w:w="892"/>
-        <w:gridCol w:w="3104"/>
+        <w:gridCol w:w="1481"/>
+        <w:gridCol w:w="1301"/>
+        <w:gridCol w:w="1682"/>
+        <w:gridCol w:w="621"/>
+        <w:gridCol w:w="835"/>
+        <w:gridCol w:w="2895"/>
       </w:tblGrid>
       <w:tr>
         <w:tc>
@@ -88,7 +88,7 @@
       <w:tr>
         <w:tc>
           <w:tcPr>
-            <w:tcW w:w="2978" w:type="dxa"/>
+            <w:tcW w:w="3466" w:type="dxa"/>
             <w:gridSpan w:val="2"/>
             <w:tcBorders>
               <w:top w:val="nil"/>
@@ -110,7 +110,7 @@
         </w:tc>
         <w:tc>
           <w:tcPr>
-            <w:tcW w:w="7822" w:type="dxa"/>
+            <w:tcW w:w="7334" w:type="dxa"/>
             <w:gridSpan w:val="5"/>
             <w:tcBorders>
               <w:top w:val="nil"/>
@@ -137,7 +137,7 @@
         </w:trPr>
         <w:tc>
           <w:tcPr>
-            <w:tcW w:w="4395" w:type="dxa"/>
+            <w:tcW w:w="4767" w:type="dxa"/>
             <w:gridSpan w:val="3"/>
             <w:tcBorders>
               <w:top w:val="nil"/>
@@ -154,8 +154,6 @@
               </w:tabs>
               <w:rPr>
                 <w:rFonts w:asciiTheme="majorBidi" w:hAnsiTheme="majorBidi" w:cstheme="majorBidi"/>
-                <w:sz w:val="24"/>
-                <w:szCs w:val="24"/>
               </w:rPr>
             </w:pPr>
             <w:hyperlink r:id="rId7" w:history="1">
@@ -163,8 +161,6 @@
                 <w:rPr>
                   <w:rStyle w:val="Hyperlink"/>
                   <w:rFonts w:asciiTheme="majorBidi" w:hAnsiTheme="majorBidi" w:cstheme="majorBidi"/>
-                  <w:sz w:val="24"/>
-                  <w:szCs w:val="24"/>
                 </w:rPr>
                 <w:t>me@eli-schwartz.com</w:t>
               </w:r>
@@ -173,7 +169,7 @@
         </w:tc>
         <w:tc>
           <w:tcPr>
-            <w:tcW w:w="2409" w:type="dxa"/>
+            <w:tcW w:w="2303" w:type="dxa"/>
             <w:gridSpan w:val="2"/>
             <w:tcBorders>
               <w:top w:val="nil"/>
@@ -191,8 +187,6 @@
               <w:jc w:val="center"/>
               <w:rPr>
                 <w:rFonts w:asciiTheme="majorBidi" w:hAnsiTheme="majorBidi" w:cstheme="majorBidi"/>
-                <w:sz w:val="24"/>
-                <w:szCs w:val="24"/>
               </w:rPr>
             </w:pPr>
             <w:hyperlink r:id="rId8" w:history="1">
@@ -200,8 +194,6 @@
                 <w:rPr>
                   <w:rStyle w:val="Hyperlink"/>
                   <w:rFonts w:asciiTheme="majorBidi" w:hAnsiTheme="majorBidi" w:cstheme="majorBidi"/>
-                  <w:sz w:val="24"/>
-                  <w:szCs w:val="24"/>
                 </w:rPr>
                 <w:t>+972-505-790959</w:t>
               </w:r>
@@ -210,7 +202,7 @@
         </w:tc>
         <w:tc>
           <w:tcPr>
-            <w:tcW w:w="3996" w:type="dxa"/>
+            <w:tcW w:w="3730" w:type="dxa"/>
             <w:gridSpan w:val="2"/>
             <w:tcBorders>
               <w:top w:val="nil"/>
@@ -228,15 +220,11 @@
               <w:jc w:val="right"/>
               <w:rPr>
                 <w:rFonts w:asciiTheme="majorBidi" w:hAnsiTheme="majorBidi" w:cstheme="majorBidi"/>
-                <w:sz w:val="24"/>
-                <w:szCs w:val="24"/>
-              </w:rPr>
-            </w:pPr>
-            <w:r>
-              <w:rPr>
-                <w:rFonts w:asciiTheme="majorBidi" w:hAnsiTheme="majorBidi" w:cstheme="majorBidi"/>
-                <w:sz w:val="24"/>
-                <w:szCs w:val="24"/>
+              </w:rPr>
+            </w:pPr>
+            <w:r>
+              <w:rPr>
+                <w:rFonts w:asciiTheme="majorBidi" w:hAnsiTheme="majorBidi" w:cstheme="majorBidi"/>
               </w:rPr>
               <w:t>Haifa, Israel</w:t>
             </w:r>
@@ -249,7 +237,7 @@
         </w:trPr>
         <w:tc>
           <w:tcPr>
-            <w:tcW w:w="4395" w:type="dxa"/>
+            <w:tcW w:w="4767" w:type="dxa"/>
             <w:gridSpan w:val="3"/>
             <w:tcBorders>
               <w:top w:val="nil"/>
@@ -274,7 +262,7 @@
         </w:tc>
         <w:tc>
           <w:tcPr>
-            <w:tcW w:w="1746" w:type="dxa"/>
+            <w:tcW w:w="1682" w:type="dxa"/>
             <w:tcBorders>
               <w:top w:val="nil"/>
               <w:left w:val="nil"/>
@@ -298,7 +286,7 @@
         </w:tc>
         <w:tc>
           <w:tcPr>
-            <w:tcW w:w="1555" w:type="dxa"/>
+            <w:tcW w:w="1456" w:type="dxa"/>
             <w:gridSpan w:val="2"/>
             <w:tcBorders>
               <w:top w:val="nil"/>
@@ -323,7 +311,7 @@
         </w:tc>
         <w:tc>
           <w:tcPr>
-            <w:tcW w:w="3104" w:type="dxa"/>
+            <w:tcW w:w="2895" w:type="dxa"/>
             <w:tcBorders>
               <w:top w:val="nil"/>
               <w:left w:val="nil"/>
@@ -423,17 +411,13 @@
                 <w:rFonts w:asciiTheme="majorBidi" w:hAnsiTheme="majorBidi" w:cstheme="majorBidi"/>
                 <w:b/>
                 <w:bCs/>
-                <w:sz w:val="24"/>
-                <w:szCs w:val="24"/>
-              </w:rPr>
-            </w:pPr>
-            <w:r>
-              <w:rPr>
-                <w:rFonts w:asciiTheme="majorBidi" w:hAnsiTheme="majorBidi" w:cstheme="majorBidi"/>
-                <w:b/>
-                <w:bCs/>
-                <w:sz w:val="24"/>
-                <w:szCs w:val="24"/>
+              </w:rPr>
+            </w:pPr>
+            <w:r>
+              <w:rPr>
+                <w:rFonts w:asciiTheme="majorBidi" w:hAnsiTheme="majorBidi" w:cstheme="majorBidi"/>
+                <w:b/>
+                <w:bCs/>
               </w:rPr>
               <w:t>2019-present</w:t>
             </w:r>
@@ -457,17 +441,13 @@
                 <w:rFonts w:asciiTheme="majorBidi" w:hAnsiTheme="majorBidi" w:cstheme="majorBidi"/>
                 <w:b/>
                 <w:bCs/>
-                <w:sz w:val="24"/>
-                <w:szCs w:val="24"/>
-              </w:rPr>
-            </w:pPr>
-            <w:r>
-              <w:rPr>
-                <w:rFonts w:asciiTheme="majorBidi" w:hAnsiTheme="majorBidi" w:cstheme="majorBidi"/>
-                <w:b/>
-                <w:bCs/>
-                <w:sz w:val="24"/>
-                <w:szCs w:val="24"/>
+              </w:rPr>
+            </w:pPr>
+            <w:r>
+              <w:rPr>
+                <w:rFonts w:asciiTheme="majorBidi" w:hAnsiTheme="majorBidi" w:cstheme="majorBidi"/>
+                <w:b/>
+                <w:bCs/>
               </w:rPr>
               <w:t xml:space="preserve">Ph.D. </w:t>
             </w:r>
@@ -476,8 +456,6 @@
                 <w:rFonts w:asciiTheme="majorBidi" w:hAnsiTheme="majorBidi" w:cstheme="majorBidi"/>
                 <w:b/>
                 <w:bCs/>
-                <w:sz w:val="24"/>
-                <w:szCs w:val="24"/>
               </w:rPr>
               <w:t>Electrical Engineering, Tel Aviv University, Israel</w:t>
             </w:r>
@@ -502,8 +480,6 @@
                 <w:rFonts w:asciiTheme="majorBidi" w:hAnsiTheme="majorBidi" w:cstheme="majorBidi"/>
                 <w:b/>
                 <w:bCs/>
-                <w:sz w:val="24"/>
-                <w:szCs w:val="24"/>
               </w:rPr>
             </w:pPr>
           </w:p>
@@ -529,93 +505,49 @@
               </w:numPr>
               <w:rPr>
                 <w:rFonts w:asciiTheme="majorBidi" w:hAnsiTheme="majorBidi" w:cstheme="majorBidi"/>
-                <w:sz w:val="24"/>
-                <w:szCs w:val="24"/>
-              </w:rPr>
-            </w:pPr>
-            <w:r>
-              <w:rPr>
-                <w:rFonts w:asciiTheme="majorBidi" w:hAnsiTheme="majorBidi" w:cstheme="majorBidi"/>
-                <w:sz w:val="24"/>
-                <w:szCs w:val="24"/>
+              </w:rPr>
+            </w:pPr>
+            <w:r>
+              <w:rPr>
+                <w:rFonts w:asciiTheme="majorBidi" w:hAnsiTheme="majorBidi" w:cstheme="majorBidi"/>
               </w:rPr>
               <w:t xml:space="preserve">Advisors </w:t>
             </w:r>
             <w:r>
               <w:rPr>
                 <w:rFonts w:asciiTheme="majorBidi" w:hAnsiTheme="majorBidi" w:cstheme="majorBidi"/>
-                <w:sz w:val="24"/>
-                <w:szCs w:val="24"/>
               </w:rPr>
               <w:t>–</w:t>
             </w:r>
             <w:r>
               <w:rPr>
                 <w:rFonts w:asciiTheme="majorBidi" w:hAnsiTheme="majorBidi" w:cstheme="majorBidi"/>
-                <w:sz w:val="24"/>
-                <w:szCs w:val="24"/>
               </w:rPr>
               <w:t xml:space="preserve"> </w:t>
             </w:r>
             <w:r>
               <w:rPr>
                 <w:rFonts w:asciiTheme="majorBidi" w:hAnsiTheme="majorBidi" w:cstheme="majorBidi"/>
-                <w:sz w:val="24"/>
-                <w:szCs w:val="24"/>
-              </w:rPr>
-              <w:t xml:space="preserve">Dr. Raja </w:t>
-            </w:r>
-            <w:proofErr w:type="spellStart"/>
-            <w:r>
-              <w:rPr>
-                <w:rFonts w:asciiTheme="majorBidi" w:hAnsiTheme="majorBidi" w:cstheme="majorBidi"/>
-                <w:sz w:val="24"/>
-                <w:szCs w:val="24"/>
-              </w:rPr>
-              <w:t>Giryes</w:t>
-            </w:r>
-            <w:proofErr w:type="spellEnd"/>
-            <w:r>
-              <w:rPr>
-                <w:rFonts w:asciiTheme="majorBidi" w:hAnsiTheme="majorBidi" w:cstheme="majorBidi"/>
-                <w:sz w:val="24"/>
-                <w:szCs w:val="24"/>
+              </w:rPr>
+              <w:t>Dr. Raja Giryes</w:t>
+            </w:r>
+            <w:r>
+              <w:rPr>
+                <w:rFonts w:asciiTheme="majorBidi" w:hAnsiTheme="majorBidi" w:cstheme="majorBidi"/>
               </w:rPr>
               <w:t xml:space="preserve"> (TAU)</w:t>
             </w:r>
             <w:r>
               <w:rPr>
                 <w:rFonts w:asciiTheme="majorBidi" w:hAnsiTheme="majorBidi" w:cstheme="majorBidi"/>
-                <w:sz w:val="24"/>
-                <w:szCs w:val="24"/>
               </w:rPr>
               <w:t xml:space="preserve"> and Prof. Alex Bronstein</w:t>
             </w:r>
             <w:r>
               <w:rPr>
                 <w:rFonts w:asciiTheme="majorBidi" w:hAnsiTheme="majorBidi" w:cstheme="majorBidi"/>
-                <w:sz w:val="24"/>
-                <w:szCs w:val="24"/>
-              </w:rPr>
-              <w:t xml:space="preserve"> (</w:t>
-            </w:r>
-            <w:proofErr w:type="spellStart"/>
-            <w:r>
-              <w:rPr>
-                <w:rFonts w:asciiTheme="majorBidi" w:hAnsiTheme="majorBidi" w:cstheme="majorBidi"/>
-                <w:sz w:val="24"/>
-                <w:szCs w:val="24"/>
-              </w:rPr>
-              <w:t>CS@Technion</w:t>
-            </w:r>
-            <w:proofErr w:type="spellEnd"/>
-            <w:r>
-              <w:rPr>
-                <w:rFonts w:asciiTheme="majorBidi" w:hAnsiTheme="majorBidi" w:cstheme="majorBidi"/>
-                <w:sz w:val="24"/>
-                <w:szCs w:val="24"/>
-              </w:rPr>
-              <w:t>)</w:t>
+              </w:rPr>
+              <w:t xml:space="preserve"> (CS@Technion)</w:t>
             </w:r>
           </w:p>
           <w:p>
@@ -627,39 +559,29 @@
               </w:numPr>
               <w:rPr>
                 <w:rFonts w:asciiTheme="majorBidi" w:hAnsiTheme="majorBidi" w:cstheme="majorBidi"/>
-                <w:sz w:val="24"/>
-                <w:szCs w:val="24"/>
-              </w:rPr>
-            </w:pPr>
-            <w:r>
-              <w:rPr>
-                <w:rFonts w:asciiTheme="majorBidi" w:hAnsiTheme="majorBidi" w:cstheme="majorBidi"/>
-                <w:sz w:val="24"/>
-                <w:szCs w:val="24"/>
+              </w:rPr>
+            </w:pPr>
+            <w:r>
+              <w:rPr>
+                <w:rFonts w:asciiTheme="majorBidi" w:hAnsiTheme="majorBidi" w:cstheme="majorBidi"/>
               </w:rPr>
               <w:t>Thesis</w:t>
             </w:r>
             <w:r>
               <w:rPr>
                 <w:rFonts w:asciiTheme="majorBidi" w:hAnsiTheme="majorBidi" w:cstheme="majorBidi"/>
-                <w:sz w:val="24"/>
-                <w:szCs w:val="24"/>
               </w:rPr>
               <w:t xml:space="preserve"> </w:t>
             </w:r>
             <w:r>
               <w:rPr>
                 <w:rFonts w:asciiTheme="majorBidi" w:hAnsiTheme="majorBidi" w:cstheme="majorBidi"/>
-                <w:sz w:val="24"/>
-                <w:szCs w:val="24"/>
               </w:rPr>
               <w:t>–</w:t>
             </w:r>
             <w:r>
               <w:rPr>
                 <w:rFonts w:asciiTheme="majorBidi" w:hAnsiTheme="majorBidi" w:cstheme="majorBidi"/>
-                <w:sz w:val="24"/>
-                <w:szCs w:val="24"/>
               </w:rPr>
               <w:t xml:space="preserve"> “Small-Data in the Big-Data Era”, Deep Learning with limited data.</w:t>
             </w:r>
@@ -684,8 +606,6 @@
                 <w:rFonts w:asciiTheme="majorBidi" w:hAnsiTheme="majorBidi" w:cstheme="majorBidi"/>
                 <w:b/>
                 <w:bCs/>
-                <w:sz w:val="24"/>
-                <w:szCs w:val="24"/>
               </w:rPr>
             </w:pPr>
           </w:p>
@@ -707,8 +627,6 @@
               <w:pStyle w:val="ListParagraph"/>
               <w:rPr>
                 <w:rFonts w:asciiTheme="majorBidi" w:hAnsiTheme="majorBidi" w:cstheme="majorBidi"/>
-                <w:sz w:val="24"/>
-                <w:szCs w:val="24"/>
               </w:rPr>
             </w:pPr>
           </w:p>
@@ -732,17 +650,13 @@
                 <w:rFonts w:asciiTheme="majorBidi" w:hAnsiTheme="majorBidi" w:cstheme="majorBidi"/>
                 <w:b/>
                 <w:bCs/>
-                <w:sz w:val="24"/>
-                <w:szCs w:val="24"/>
-              </w:rPr>
-            </w:pPr>
-            <w:r>
-              <w:rPr>
-                <w:rFonts w:asciiTheme="majorBidi" w:hAnsiTheme="majorBidi" w:cstheme="majorBidi"/>
-                <w:b/>
-                <w:bCs/>
-                <w:sz w:val="24"/>
-                <w:szCs w:val="24"/>
+              </w:rPr>
+            </w:pPr>
+            <w:r>
+              <w:rPr>
+                <w:rFonts w:asciiTheme="majorBidi" w:hAnsiTheme="majorBidi" w:cstheme="majorBidi"/>
+                <w:b/>
+                <w:bCs/>
               </w:rPr>
               <w:t>2016</w:t>
             </w:r>
@@ -751,8 +665,6 @@
                 <w:rFonts w:asciiTheme="majorBidi" w:hAnsiTheme="majorBidi" w:cstheme="majorBidi"/>
                 <w:b/>
                 <w:bCs/>
-                <w:sz w:val="24"/>
-                <w:szCs w:val="24"/>
               </w:rPr>
               <w:t>-</w:t>
             </w:r>
@@ -761,8 +673,6 @@
                 <w:rFonts w:asciiTheme="majorBidi" w:hAnsiTheme="majorBidi" w:cstheme="majorBidi"/>
                 <w:b/>
                 <w:bCs/>
-                <w:sz w:val="24"/>
-                <w:szCs w:val="24"/>
               </w:rPr>
               <w:t>2018</w:t>
             </w:r>
@@ -786,17 +696,13 @@
                 <w:rFonts w:asciiTheme="majorBidi" w:hAnsiTheme="majorBidi" w:cstheme="majorBidi"/>
                 <w:b/>
                 <w:bCs/>
-                <w:sz w:val="24"/>
-                <w:szCs w:val="24"/>
-              </w:rPr>
-            </w:pPr>
-            <w:r>
-              <w:rPr>
-                <w:rFonts w:asciiTheme="majorBidi" w:hAnsiTheme="majorBidi" w:cstheme="majorBidi"/>
-                <w:b/>
-                <w:bCs/>
-                <w:sz w:val="24"/>
-                <w:szCs w:val="24"/>
+              </w:rPr>
+            </w:pPr>
+            <w:r>
+              <w:rPr>
+                <w:rFonts w:asciiTheme="majorBidi" w:hAnsiTheme="majorBidi" w:cstheme="majorBidi"/>
+                <w:b/>
+                <w:bCs/>
               </w:rPr>
               <w:t>M.Sc.</w:t>
             </w:r>
@@ -805,8 +711,6 @@
                 <w:rFonts w:asciiTheme="majorBidi" w:hAnsiTheme="majorBidi" w:cstheme="majorBidi"/>
                 <w:b/>
                 <w:bCs/>
-                <w:sz w:val="24"/>
-                <w:szCs w:val="24"/>
               </w:rPr>
               <w:t xml:space="preserve"> Electrical Engineering, Tel Aviv University</w:t>
             </w:r>
@@ -815,8 +719,6 @@
                 <w:rFonts w:asciiTheme="majorBidi" w:hAnsiTheme="majorBidi" w:cstheme="majorBidi"/>
                 <w:b/>
                 <w:bCs/>
-                <w:sz w:val="24"/>
-                <w:szCs w:val="24"/>
               </w:rPr>
               <w:t>, Israel</w:t>
             </w:r>
@@ -839,8 +741,6 @@
             <w:pPr>
               <w:rPr>
                 <w:rFonts w:asciiTheme="majorBidi" w:hAnsiTheme="majorBidi" w:cstheme="majorBidi"/>
-                <w:sz w:val="24"/>
-                <w:szCs w:val="24"/>
               </w:rPr>
             </w:pPr>
           </w:p>
@@ -866,101 +766,49 @@
               </w:numPr>
               <w:rPr>
                 <w:rFonts w:asciiTheme="majorBidi" w:hAnsiTheme="majorBidi" w:cstheme="majorBidi"/>
-                <w:sz w:val="24"/>
-                <w:szCs w:val="24"/>
-              </w:rPr>
-            </w:pPr>
-            <w:r>
-              <w:rPr>
-                <w:rFonts w:asciiTheme="majorBidi" w:hAnsiTheme="majorBidi" w:cstheme="majorBidi"/>
-                <w:sz w:val="24"/>
-                <w:szCs w:val="24"/>
+              </w:rPr>
+            </w:pPr>
+            <w:r>
+              <w:rPr>
+                <w:rFonts w:asciiTheme="majorBidi" w:hAnsiTheme="majorBidi" w:cstheme="majorBidi"/>
               </w:rPr>
               <w:t xml:space="preserve">Advisors </w:t>
             </w:r>
             <w:r>
               <w:rPr>
                 <w:rFonts w:asciiTheme="majorBidi" w:hAnsiTheme="majorBidi" w:cstheme="majorBidi"/>
-                <w:sz w:val="24"/>
-                <w:szCs w:val="24"/>
               </w:rPr>
               <w:t>–</w:t>
             </w:r>
             <w:r>
               <w:rPr>
                 <w:rFonts w:asciiTheme="majorBidi" w:hAnsiTheme="majorBidi" w:cstheme="majorBidi"/>
-                <w:sz w:val="24"/>
-                <w:szCs w:val="24"/>
               </w:rPr>
               <w:t xml:space="preserve"> </w:t>
             </w:r>
             <w:r>
               <w:rPr>
                 <w:rFonts w:asciiTheme="majorBidi" w:hAnsiTheme="majorBidi" w:cstheme="majorBidi"/>
-                <w:sz w:val="24"/>
-                <w:szCs w:val="24"/>
-              </w:rPr>
-              <w:t xml:space="preserve">Dr. Raja </w:t>
-            </w:r>
-            <w:proofErr w:type="spellStart"/>
-            <w:r>
-              <w:rPr>
-                <w:rFonts w:asciiTheme="majorBidi" w:hAnsiTheme="majorBidi" w:cstheme="majorBidi"/>
-                <w:sz w:val="24"/>
-                <w:szCs w:val="24"/>
-              </w:rPr>
-              <w:t>Giryes</w:t>
-            </w:r>
-            <w:proofErr w:type="spellEnd"/>
-            <w:r>
-              <w:rPr>
-                <w:rFonts w:asciiTheme="majorBidi" w:hAnsiTheme="majorBidi" w:cstheme="majorBidi"/>
-                <w:sz w:val="24"/>
-                <w:szCs w:val="24"/>
-              </w:rPr>
-              <w:t xml:space="preserve"> </w:t>
-            </w:r>
-            <w:r>
-              <w:rPr>
-                <w:rFonts w:asciiTheme="majorBidi" w:hAnsiTheme="majorBidi" w:cstheme="majorBidi"/>
-                <w:sz w:val="24"/>
-                <w:szCs w:val="24"/>
+              </w:rPr>
+              <w:t xml:space="preserve">Dr. Raja Giryes </w:t>
+            </w:r>
+            <w:r>
+              <w:rPr>
+                <w:rFonts w:asciiTheme="majorBidi" w:hAnsiTheme="majorBidi" w:cstheme="majorBidi"/>
               </w:rPr>
               <w:t xml:space="preserve">(TAU) </w:t>
             </w:r>
             <w:r>
               <w:rPr>
                 <w:rFonts w:asciiTheme="majorBidi" w:hAnsiTheme="majorBidi" w:cstheme="majorBidi"/>
-                <w:sz w:val="24"/>
-                <w:szCs w:val="24"/>
               </w:rPr>
               <w:t>and Prof. Alex Bronstein</w:t>
             </w:r>
             <w:r>
               <w:rPr>
                 <w:rFonts w:asciiTheme="majorBidi" w:hAnsiTheme="majorBidi" w:cstheme="majorBidi"/>
-                <w:sz w:val="24"/>
-                <w:szCs w:val="24"/>
-              </w:rPr>
-              <w:t xml:space="preserve"> (</w:t>
-            </w:r>
-            <w:proofErr w:type="spellStart"/>
-            <w:r>
-              <w:rPr>
-                <w:rFonts w:asciiTheme="majorBidi" w:hAnsiTheme="majorBidi" w:cstheme="majorBidi"/>
-                <w:sz w:val="24"/>
-                <w:szCs w:val="24"/>
-              </w:rPr>
-              <w:t>CS@Technion</w:t>
-            </w:r>
-            <w:proofErr w:type="spellEnd"/>
-            <w:r>
-              <w:rPr>
-                <w:rFonts w:asciiTheme="majorBidi" w:hAnsiTheme="majorBidi" w:cstheme="majorBidi"/>
-                <w:sz w:val="24"/>
-                <w:szCs w:val="24"/>
-              </w:rPr>
-              <w:t>)</w:t>
+              </w:rPr>
+              <w:t xml:space="preserve"> (CS@Technion)</w:t>
             </w:r>
           </w:p>
           <w:p>
@@ -972,31 +820,23 @@
               </w:numPr>
               <w:rPr>
                 <w:rFonts w:asciiTheme="majorBidi" w:hAnsiTheme="majorBidi" w:cstheme="majorBidi"/>
-                <w:sz w:val="24"/>
-                <w:szCs w:val="24"/>
-              </w:rPr>
-            </w:pPr>
-            <w:r>
-              <w:rPr>
-                <w:rFonts w:asciiTheme="majorBidi" w:hAnsiTheme="majorBidi" w:cstheme="majorBidi"/>
-                <w:sz w:val="24"/>
-                <w:szCs w:val="24"/>
+              </w:rPr>
+            </w:pPr>
+            <w:r>
+              <w:rPr>
+                <w:rFonts w:asciiTheme="majorBidi" w:hAnsiTheme="majorBidi" w:cstheme="majorBidi"/>
               </w:rPr>
               <w:t>Thesi</w:t>
             </w:r>
             <w:r>
               <w:rPr>
                 <w:rFonts w:asciiTheme="majorBidi" w:hAnsiTheme="majorBidi" w:cstheme="majorBidi"/>
-                <w:sz w:val="24"/>
-                <w:szCs w:val="24"/>
               </w:rPr>
               <w:t>s</w:t>
             </w:r>
             <w:r>
               <w:rPr>
                 <w:rFonts w:asciiTheme="majorBidi" w:hAnsiTheme="majorBidi" w:cstheme="majorBidi"/>
-                <w:sz w:val="24"/>
-                <w:szCs w:val="24"/>
               </w:rPr>
               <w:t xml:space="preserve"> – </w:t>
             </w:r>
@@ -1005,8 +845,6 @@
                 <w:rFonts w:asciiTheme="majorBidi" w:hAnsiTheme="majorBidi" w:cstheme="majorBidi"/>
                 <w:b/>
                 <w:bCs/>
-                <w:sz w:val="24"/>
-                <w:szCs w:val="24"/>
               </w:rPr>
               <w:t xml:space="preserve">“Learning </w:t>
             </w:r>
@@ -1015,8 +853,6 @@
                 <w:rFonts w:asciiTheme="majorBidi" w:hAnsiTheme="majorBidi" w:cstheme="majorBidi"/>
                 <w:b/>
                 <w:bCs/>
-                <w:sz w:val="24"/>
-                <w:szCs w:val="24"/>
               </w:rPr>
               <w:t xml:space="preserve">an </w:t>
             </w:r>
@@ -1025,8 +861,6 @@
                 <w:rFonts w:asciiTheme="majorBidi" w:hAnsiTheme="majorBidi" w:cstheme="majorBidi"/>
                 <w:b/>
                 <w:bCs/>
-                <w:sz w:val="24"/>
-                <w:szCs w:val="24"/>
               </w:rPr>
               <w:t>End-to-End Image Processing Pipeline”</w:t>
             </w:r>
@@ -1035,48 +869,36 @@
                 <w:rFonts w:asciiTheme="majorBidi" w:hAnsiTheme="majorBidi" w:cstheme="majorBidi"/>
                 <w:b/>
                 <w:bCs/>
-                <w:sz w:val="24"/>
-                <w:szCs w:val="24"/>
               </w:rPr>
               <w:t>.</w:t>
             </w:r>
             <w:r>
               <w:rPr>
                 <w:rFonts w:asciiTheme="majorBidi" w:hAnsiTheme="majorBidi" w:cstheme="majorBidi"/>
-                <w:sz w:val="24"/>
-                <w:szCs w:val="24"/>
               </w:rPr>
               <w:t xml:space="preserve"> First to show learn</w:t>
             </w:r>
             <w:r>
               <w:rPr>
                 <w:rFonts w:asciiTheme="majorBidi" w:hAnsiTheme="majorBidi" w:cstheme="majorBidi"/>
-                <w:sz w:val="24"/>
-                <w:szCs w:val="24"/>
               </w:rPr>
               <w:t>ing of</w:t>
             </w:r>
             <w:r>
               <w:rPr>
                 <w:rFonts w:asciiTheme="majorBidi" w:hAnsiTheme="majorBidi" w:cstheme="majorBidi"/>
-                <w:sz w:val="24"/>
-                <w:szCs w:val="24"/>
               </w:rPr>
               <w:t xml:space="preserve"> the full </w:t>
             </w:r>
             <w:r>
               <w:rPr>
                 <w:rFonts w:asciiTheme="majorBidi" w:hAnsiTheme="majorBidi" w:cstheme="majorBidi"/>
-                <w:sz w:val="24"/>
-                <w:szCs w:val="24"/>
               </w:rPr>
               <w:t xml:space="preserve">camera </w:t>
             </w:r>
             <w:r>
               <w:rPr>
                 <w:rFonts w:asciiTheme="majorBidi" w:hAnsiTheme="majorBidi" w:cstheme="majorBidi"/>
-                <w:sz w:val="24"/>
-                <w:szCs w:val="24"/>
               </w:rPr>
               <w:t>image processing pipeline in an end-to-end fashion.</w:t>
             </w:r>
@@ -1086,8 +908,6 @@
               <w:pStyle w:val="ListParagraph"/>
               <w:rPr>
                 <w:rFonts w:asciiTheme="majorBidi" w:hAnsiTheme="majorBidi" w:cstheme="majorBidi"/>
-                <w:sz w:val="24"/>
-                <w:szCs w:val="24"/>
               </w:rPr>
             </w:pPr>
           </w:p>
@@ -1111,17 +931,13 @@
                 <w:rFonts w:asciiTheme="majorBidi" w:hAnsiTheme="majorBidi" w:cstheme="majorBidi"/>
                 <w:b/>
                 <w:bCs/>
-                <w:sz w:val="24"/>
-                <w:szCs w:val="24"/>
-              </w:rPr>
-            </w:pPr>
-            <w:r>
-              <w:rPr>
-                <w:rFonts w:asciiTheme="majorBidi" w:hAnsiTheme="majorBidi" w:cstheme="majorBidi"/>
-                <w:b/>
-                <w:bCs/>
-                <w:sz w:val="24"/>
-                <w:szCs w:val="24"/>
+              </w:rPr>
+            </w:pPr>
+            <w:r>
+              <w:rPr>
+                <w:rFonts w:asciiTheme="majorBidi" w:hAnsiTheme="majorBidi" w:cstheme="majorBidi"/>
+                <w:b/>
+                <w:bCs/>
               </w:rPr>
               <w:t>2007-2011</w:t>
             </w:r>
@@ -1145,17 +961,13 @@
                 <w:rFonts w:asciiTheme="majorBidi" w:hAnsiTheme="majorBidi" w:cstheme="majorBidi"/>
                 <w:b/>
                 <w:bCs/>
-                <w:sz w:val="24"/>
-                <w:szCs w:val="24"/>
-              </w:rPr>
-            </w:pPr>
-            <w:r>
-              <w:rPr>
-                <w:rFonts w:asciiTheme="majorBidi" w:hAnsiTheme="majorBidi" w:cstheme="majorBidi"/>
-                <w:b/>
-                <w:bCs/>
-                <w:sz w:val="24"/>
-                <w:szCs w:val="24"/>
+              </w:rPr>
+            </w:pPr>
+            <w:r>
+              <w:rPr>
+                <w:rFonts w:asciiTheme="majorBidi" w:hAnsiTheme="majorBidi" w:cstheme="majorBidi"/>
+                <w:b/>
+                <w:bCs/>
               </w:rPr>
               <w:t>B.Sc.</w:t>
             </w:r>
@@ -1164,8 +976,6 @@
                 <w:rFonts w:asciiTheme="majorBidi" w:hAnsiTheme="majorBidi" w:cstheme="majorBidi"/>
                 <w:b/>
                 <w:bCs/>
-                <w:sz w:val="24"/>
-                <w:szCs w:val="24"/>
               </w:rPr>
               <w:t xml:space="preserve"> Electrical Engineering, Technion</w:t>
             </w:r>
@@ -1174,8 +984,6 @@
                 <w:rFonts w:asciiTheme="majorBidi" w:hAnsiTheme="majorBidi" w:cstheme="majorBidi"/>
                 <w:b/>
                 <w:bCs/>
-                <w:sz w:val="24"/>
-                <w:szCs w:val="24"/>
               </w:rPr>
               <w:t xml:space="preserve"> - Israel institute of technology</w:t>
             </w:r>
@@ -1198,8 +1006,6 @@
             <w:pPr>
               <w:rPr>
                 <w:rFonts w:asciiTheme="majorBidi" w:hAnsiTheme="majorBidi" w:cstheme="majorBidi"/>
-                <w:sz w:val="24"/>
-                <w:szCs w:val="24"/>
               </w:rPr>
             </w:pPr>
           </w:p>
@@ -1225,99 +1031,83 @@
               </w:numPr>
               <w:rPr>
                 <w:rFonts w:asciiTheme="majorBidi" w:hAnsiTheme="majorBidi" w:cstheme="majorBidi"/>
-                <w:sz w:val="24"/>
-                <w:szCs w:val="24"/>
-              </w:rPr>
-            </w:pPr>
-            <w:r>
-              <w:rPr>
-                <w:rFonts w:asciiTheme="majorBidi" w:hAnsiTheme="majorBidi" w:cstheme="majorBidi"/>
-                <w:sz w:val="24"/>
-                <w:szCs w:val="24"/>
-              </w:rPr>
-              <w:t>Specialized in - Signal and Image Processing, Computer Engineering, Biological signals and Systems</w:t>
-            </w:r>
-          </w:p>
-          <w:p>
-            <w:pPr>
-              <w:pStyle w:val="ListParagraph"/>
-              <w:numPr>
-                <w:ilvl w:val="0"/>
-                <w:numId w:val="7"/>
-              </w:numPr>
-              <w:rPr>
-                <w:rFonts w:asciiTheme="majorBidi" w:hAnsiTheme="majorBidi" w:cstheme="majorBidi"/>
-                <w:sz w:val="24"/>
-                <w:szCs w:val="24"/>
-              </w:rPr>
-            </w:pPr>
-            <w:r>
-              <w:rPr>
-                <w:rFonts w:asciiTheme="majorBidi" w:hAnsiTheme="majorBidi" w:cstheme="majorBidi"/>
-                <w:sz w:val="24"/>
-                <w:szCs w:val="24"/>
-              </w:rPr>
-              <w:t>Final project - Detection of</w:t>
-            </w:r>
-            <w:r>
-              <w:rPr>
-                <w:rFonts w:asciiTheme="majorBidi" w:hAnsiTheme="majorBidi" w:cstheme="majorBidi"/>
-                <w:sz w:val="24"/>
-                <w:szCs w:val="24"/>
+              </w:rPr>
+            </w:pPr>
+            <w:r>
+              <w:rPr>
+                <w:rFonts w:asciiTheme="majorBidi" w:hAnsiTheme="majorBidi" w:cstheme="majorBidi"/>
+              </w:rPr>
+              <w:t xml:space="preserve">Senior </w:t>
+            </w:r>
+            <w:r>
+              <w:rPr>
+                <w:rFonts w:asciiTheme="majorBidi" w:hAnsiTheme="majorBidi" w:cstheme="majorBidi"/>
+              </w:rPr>
+              <w:t>Thesis</w:t>
+            </w:r>
+            <w:r>
+              <w:rPr>
+                <w:rFonts w:asciiTheme="majorBidi" w:hAnsiTheme="majorBidi" w:cstheme="majorBidi"/>
+              </w:rPr>
+              <w:t xml:space="preserve"> - Detection of</w:t>
+            </w:r>
+            <w:r>
+              <w:rPr>
+                <w:rFonts w:asciiTheme="majorBidi" w:hAnsiTheme="majorBidi" w:cstheme="majorBidi"/>
               </w:rPr>
               <w:t xml:space="preserve"> </w:t>
             </w:r>
             <w:r>
               <w:rPr>
                 <w:rFonts w:asciiTheme="majorBidi" w:hAnsiTheme="majorBidi" w:cstheme="majorBidi"/>
-                <w:sz w:val="24"/>
-                <w:szCs w:val="24"/>
               </w:rPr>
               <w:t xml:space="preserve">manipulations </w:t>
             </w:r>
             <w:r>
               <w:rPr>
                 <w:rFonts w:asciiTheme="majorBidi" w:hAnsiTheme="majorBidi" w:cstheme="majorBidi"/>
-                <w:sz w:val="24"/>
-                <w:szCs w:val="24"/>
               </w:rPr>
               <w:t xml:space="preserve">(“photoshopping”) </w:t>
             </w:r>
             <w:r>
               <w:rPr>
                 <w:rFonts w:asciiTheme="majorBidi" w:hAnsiTheme="majorBidi" w:cstheme="majorBidi"/>
-                <w:sz w:val="24"/>
-                <w:szCs w:val="24"/>
               </w:rPr>
               <w:t>in images</w:t>
             </w:r>
-          </w:p>
-          <w:p>
-            <w:pPr>
-              <w:pStyle w:val="ListParagraph"/>
-              <w:numPr>
-                <w:ilvl w:val="1"/>
-                <w:numId w:val="2"/>
-              </w:numPr>
-              <w:rPr>
-                <w:rFonts w:asciiTheme="majorBidi" w:hAnsiTheme="majorBidi" w:cstheme="majorBidi"/>
-                <w:sz w:val="24"/>
-                <w:szCs w:val="24"/>
-              </w:rPr>
-            </w:pPr>
-            <w:r>
-              <w:rPr>
-                <w:rFonts w:asciiTheme="majorBidi" w:hAnsiTheme="majorBidi" w:cstheme="majorBidi"/>
-                <w:sz w:val="24"/>
-                <w:szCs w:val="24"/>
-              </w:rPr>
-              <w:t>Thomas Schwartz Award for outstanding projects in computer vision</w:t>
-            </w:r>
-            <w:r>
-              <w:rPr>
-                <w:rFonts w:asciiTheme="majorBidi" w:hAnsiTheme="majorBidi" w:cstheme="majorBidi"/>
-                <w:sz w:val="24"/>
-                <w:szCs w:val="24"/>
+            <w:r>
+              <w:rPr>
+                <w:rFonts w:asciiTheme="majorBidi" w:hAnsiTheme="majorBidi" w:cstheme="majorBidi"/>
+              </w:rPr>
+              <w:t>. R</w:t>
+            </w:r>
+            <w:r>
+              <w:rPr>
+                <w:rFonts w:asciiTheme="majorBidi" w:hAnsiTheme="majorBidi" w:cstheme="majorBidi"/>
+              </w:rPr>
+              <w:t>eceived</w:t>
+            </w:r>
+            <w:r>
+              <w:rPr>
+                <w:rFonts w:asciiTheme="majorBidi" w:hAnsiTheme="majorBidi" w:cstheme="majorBidi"/>
+              </w:rPr>
+              <w:t xml:space="preserve"> the </w:t>
+            </w:r>
+            <w:r>
+              <w:rPr>
+                <w:rFonts w:asciiTheme="majorBidi" w:hAnsiTheme="majorBidi" w:cstheme="majorBidi"/>
+              </w:rPr>
+              <w:t>Thomas Schwartz Award for outstanding projects</w:t>
+            </w:r>
+            <w:r>
+              <w:rPr>
+                <w:rFonts w:asciiTheme="majorBidi" w:hAnsiTheme="majorBidi" w:cstheme="majorBidi"/>
+              </w:rPr>
+              <w:t>.</w:t>
+            </w:r>
+            <w:r>
+              <w:rPr>
+                <w:rFonts w:asciiTheme="majorBidi" w:hAnsiTheme="majorBidi" w:cstheme="majorBidi"/>
               </w:rPr>
               <w:t xml:space="preserve"> </w:t>
             </w:r>
@@ -1340,8 +1130,6 @@
             <w:pPr>
               <w:rPr>
                 <w:rFonts w:asciiTheme="majorBidi" w:hAnsiTheme="majorBidi" w:cstheme="majorBidi"/>
-                <w:sz w:val="24"/>
-                <w:szCs w:val="24"/>
               </w:rPr>
             </w:pPr>
           </w:p>
@@ -1362,8 +1150,6 @@
             <w:pPr>
               <w:rPr>
                 <w:rFonts w:asciiTheme="majorBidi" w:hAnsiTheme="majorBidi" w:cstheme="majorBidi"/>
-                <w:sz w:val="24"/>
-                <w:szCs w:val="24"/>
               </w:rPr>
             </w:pPr>
           </w:p>
@@ -1384,7 +1170,7 @@
           <w:p>
             <w:pPr>
               <w:rPr>
-                <w:rFonts w:ascii="pt_sansbold" w:eastAsia="Times New Roman" w:hAnsi="pt_sansbold" w:cs="Times New Roman"/>
+                <w:rFonts w:ascii="pt_sansbold" w:hAnsi="pt_sansbold"/>
                 <w:b/>
                 <w:bCs/>
                 <w:color w:val="444444"/>
@@ -1423,8 +1209,6 @@
                 <w:rFonts w:asciiTheme="majorBidi" w:hAnsiTheme="majorBidi" w:cstheme="majorBidi"/>
                 <w:b/>
                 <w:bCs/>
-                <w:sz w:val="24"/>
-                <w:szCs w:val="24"/>
               </w:rPr>
             </w:pPr>
           </w:p>
@@ -1448,17 +1232,13 @@
                 <w:rFonts w:asciiTheme="majorBidi" w:hAnsiTheme="majorBidi" w:cstheme="majorBidi"/>
                 <w:b/>
                 <w:bCs/>
-                <w:sz w:val="24"/>
-                <w:szCs w:val="24"/>
-              </w:rPr>
-            </w:pPr>
-            <w:r>
-              <w:rPr>
-                <w:rFonts w:asciiTheme="majorBidi" w:hAnsiTheme="majorBidi" w:cstheme="majorBidi"/>
-                <w:b/>
-                <w:bCs/>
-                <w:sz w:val="24"/>
-                <w:szCs w:val="24"/>
+              </w:rPr>
+            </w:pPr>
+            <w:r>
+              <w:rPr>
+                <w:rFonts w:asciiTheme="majorBidi" w:hAnsiTheme="majorBidi" w:cstheme="majorBidi"/>
+                <w:b/>
+                <w:bCs/>
               </w:rPr>
               <w:t>201</w:t>
             </w:r>
@@ -1467,8 +1247,6 @@
                 <w:rFonts w:asciiTheme="majorBidi" w:hAnsiTheme="majorBidi" w:cstheme="majorBidi"/>
                 <w:b/>
                 <w:bCs/>
-                <w:sz w:val="24"/>
-                <w:szCs w:val="24"/>
               </w:rPr>
               <w:t>7</w:t>
             </w:r>
@@ -1477,8 +1255,6 @@
                 <w:rFonts w:asciiTheme="majorBidi" w:hAnsiTheme="majorBidi" w:cstheme="majorBidi"/>
                 <w:b/>
                 <w:bCs/>
-                <w:sz w:val="24"/>
-                <w:szCs w:val="24"/>
               </w:rPr>
               <w:t>-Present</w:t>
             </w:r>
@@ -1502,17 +1278,13 @@
                 <w:rFonts w:asciiTheme="majorBidi" w:hAnsiTheme="majorBidi" w:cstheme="majorBidi"/>
                 <w:b/>
                 <w:bCs/>
-                <w:sz w:val="24"/>
-                <w:szCs w:val="24"/>
-              </w:rPr>
-            </w:pPr>
-            <w:r>
-              <w:rPr>
-                <w:rFonts w:asciiTheme="majorBidi" w:hAnsiTheme="majorBidi" w:cstheme="majorBidi"/>
-                <w:b/>
-                <w:bCs/>
-                <w:sz w:val="24"/>
-                <w:szCs w:val="24"/>
+              </w:rPr>
+            </w:pPr>
+            <w:r>
+              <w:rPr>
+                <w:rFonts w:asciiTheme="majorBidi" w:hAnsiTheme="majorBidi" w:cstheme="majorBidi"/>
+                <w:b/>
+                <w:bCs/>
               </w:rPr>
               <w:t>Computer Vision Research</w:t>
             </w:r>
@@ -1521,8 +1293,6 @@
                 <w:rFonts w:asciiTheme="majorBidi" w:hAnsiTheme="majorBidi" w:cstheme="majorBidi"/>
                 <w:b/>
                 <w:bCs/>
-                <w:sz w:val="24"/>
-                <w:szCs w:val="24"/>
               </w:rPr>
               <w:t xml:space="preserve"> </w:t>
             </w:r>
@@ -1531,8 +1301,6 @@
                 <w:rFonts w:asciiTheme="majorBidi" w:hAnsiTheme="majorBidi" w:cstheme="majorBidi"/>
                 <w:b/>
                 <w:bCs/>
-                <w:sz w:val="24"/>
-                <w:szCs w:val="24"/>
               </w:rPr>
               <w:t>–</w:t>
             </w:r>
@@ -1541,8 +1309,6 @@
                 <w:rFonts w:asciiTheme="majorBidi" w:hAnsiTheme="majorBidi" w:cstheme="majorBidi"/>
                 <w:b/>
                 <w:bCs/>
-                <w:sz w:val="24"/>
-                <w:szCs w:val="24"/>
               </w:rPr>
               <w:t xml:space="preserve"> IBM</w:t>
             </w:r>
@@ -1551,8 +1317,6 @@
                 <w:rFonts w:asciiTheme="majorBidi" w:hAnsiTheme="majorBidi" w:cstheme="majorBidi"/>
                 <w:b/>
                 <w:bCs/>
-                <w:sz w:val="24"/>
-                <w:szCs w:val="24"/>
               </w:rPr>
               <w:t xml:space="preserve"> Research</w:t>
             </w:r>
@@ -1561,8 +1325,6 @@
                 <w:rFonts w:asciiTheme="majorBidi" w:hAnsiTheme="majorBidi" w:cstheme="majorBidi"/>
                 <w:b/>
                 <w:bCs/>
-                <w:sz w:val="24"/>
-                <w:szCs w:val="24"/>
               </w:rPr>
               <w:t xml:space="preserve"> AI</w:t>
             </w:r>
@@ -1587,8 +1349,6 @@
                 <w:rFonts w:asciiTheme="majorBidi" w:hAnsiTheme="majorBidi" w:cstheme="majorBidi"/>
                 <w:b/>
                 <w:bCs/>
-                <w:sz w:val="24"/>
-                <w:szCs w:val="24"/>
               </w:rPr>
             </w:pPr>
           </w:p>
@@ -1614,127 +1374,95 @@
               </w:numPr>
               <w:rPr>
                 <w:rFonts w:asciiTheme="majorBidi" w:hAnsiTheme="majorBidi" w:cstheme="majorBidi"/>
-                <w:sz w:val="24"/>
-                <w:szCs w:val="24"/>
-              </w:rPr>
-            </w:pPr>
-            <w:r>
-              <w:rPr>
-                <w:rFonts w:asciiTheme="majorBidi" w:hAnsiTheme="majorBidi" w:cstheme="majorBidi"/>
-                <w:sz w:val="24"/>
-                <w:szCs w:val="24"/>
+              </w:rPr>
+            </w:pPr>
+            <w:r>
+              <w:rPr>
+                <w:rFonts w:asciiTheme="majorBidi" w:hAnsiTheme="majorBidi" w:cstheme="majorBidi"/>
               </w:rPr>
               <w:t>Conduct</w:t>
             </w:r>
             <w:r>
               <w:rPr>
                 <w:rFonts w:asciiTheme="majorBidi" w:hAnsiTheme="majorBidi" w:cstheme="majorBidi"/>
-                <w:sz w:val="24"/>
-                <w:szCs w:val="24"/>
               </w:rPr>
               <w:t xml:space="preserve">ing </w:t>
             </w:r>
             <w:r>
               <w:rPr>
                 <w:rFonts w:asciiTheme="majorBidi" w:hAnsiTheme="majorBidi" w:cstheme="majorBidi"/>
-                <w:sz w:val="24"/>
-                <w:szCs w:val="24"/>
               </w:rPr>
               <w:t>and publishing</w:t>
             </w:r>
             <w:r>
               <w:rPr>
                 <w:rFonts w:asciiTheme="majorBidi" w:hAnsiTheme="majorBidi" w:cstheme="majorBidi"/>
-                <w:sz w:val="24"/>
-                <w:szCs w:val="24"/>
               </w:rPr>
               <w:t xml:space="preserve"> </w:t>
             </w:r>
             <w:r>
               <w:rPr>
                 <w:rFonts w:asciiTheme="majorBidi" w:hAnsiTheme="majorBidi" w:cstheme="majorBidi"/>
-                <w:sz w:val="24"/>
-                <w:szCs w:val="24"/>
               </w:rPr>
               <w:t>research</w:t>
             </w:r>
             <w:r>
               <w:rPr>
                 <w:rFonts w:asciiTheme="majorBidi" w:hAnsiTheme="majorBidi" w:cstheme="majorBidi"/>
-                <w:sz w:val="24"/>
-                <w:szCs w:val="24"/>
               </w:rPr>
               <w:t xml:space="preserve"> </w:t>
             </w:r>
             <w:r>
               <w:rPr>
                 <w:rFonts w:asciiTheme="majorBidi" w:hAnsiTheme="majorBidi" w:cstheme="majorBidi"/>
-                <w:sz w:val="24"/>
-                <w:szCs w:val="24"/>
               </w:rPr>
               <w:t>on</w:t>
             </w:r>
             <w:r>
               <w:rPr>
                 <w:rFonts w:asciiTheme="majorBidi" w:hAnsiTheme="majorBidi" w:cstheme="majorBidi"/>
-                <w:sz w:val="24"/>
-                <w:szCs w:val="24"/>
               </w:rPr>
               <w:t xml:space="preserve"> </w:t>
             </w:r>
             <w:r>
               <w:rPr>
                 <w:rFonts w:asciiTheme="majorBidi" w:hAnsiTheme="majorBidi" w:cstheme="majorBidi"/>
-                <w:sz w:val="24"/>
-                <w:szCs w:val="24"/>
               </w:rPr>
               <w:t>deep-</w:t>
             </w:r>
             <w:r>
               <w:rPr>
                 <w:rFonts w:asciiTheme="majorBidi" w:hAnsiTheme="majorBidi" w:cstheme="majorBidi"/>
-                <w:sz w:val="24"/>
-                <w:szCs w:val="24"/>
               </w:rPr>
               <w:t xml:space="preserve">learning </w:t>
             </w:r>
             <w:r>
               <w:rPr>
                 <w:rFonts w:asciiTheme="majorBidi" w:hAnsiTheme="majorBidi" w:cstheme="majorBidi"/>
-                <w:sz w:val="24"/>
-                <w:szCs w:val="24"/>
               </w:rPr>
               <w:t xml:space="preserve">based </w:t>
             </w:r>
             <w:r>
               <w:rPr>
                 <w:rFonts w:asciiTheme="majorBidi" w:hAnsiTheme="majorBidi" w:cstheme="majorBidi"/>
-                <w:sz w:val="24"/>
-                <w:szCs w:val="24"/>
               </w:rPr>
               <w:t xml:space="preserve">few-shot </w:t>
             </w:r>
             <w:r>
               <w:rPr>
                 <w:rFonts w:asciiTheme="majorBidi" w:hAnsiTheme="majorBidi" w:cstheme="majorBidi"/>
-                <w:sz w:val="24"/>
-                <w:szCs w:val="24"/>
               </w:rPr>
               <w:t xml:space="preserve">object </w:t>
             </w:r>
             <w:r>
               <w:rPr>
                 <w:rFonts w:asciiTheme="majorBidi" w:hAnsiTheme="majorBidi" w:cstheme="majorBidi"/>
-                <w:sz w:val="24"/>
-                <w:szCs w:val="24"/>
               </w:rPr>
               <w:t xml:space="preserve">recognition and </w:t>
             </w:r>
             <w:r>
               <w:rPr>
                 <w:rFonts w:asciiTheme="majorBidi" w:hAnsiTheme="majorBidi" w:cstheme="majorBidi"/>
-                <w:sz w:val="24"/>
-                <w:szCs w:val="24"/>
               </w:rPr>
               <w:t>detection</w:t>
             </w:r>
@@ -1759,17 +1487,13 @@
                 <w:rFonts w:asciiTheme="majorBidi" w:hAnsiTheme="majorBidi" w:cstheme="majorBidi"/>
                 <w:b/>
                 <w:bCs/>
-                <w:sz w:val="24"/>
-                <w:szCs w:val="24"/>
-              </w:rPr>
-            </w:pPr>
-            <w:r>
-              <w:rPr>
-                <w:rFonts w:asciiTheme="majorBidi" w:hAnsiTheme="majorBidi" w:cstheme="majorBidi"/>
-                <w:b/>
-                <w:bCs/>
-                <w:sz w:val="24"/>
-                <w:szCs w:val="24"/>
+              </w:rPr>
+            </w:pPr>
+            <w:r>
+              <w:rPr>
+                <w:rFonts w:asciiTheme="majorBidi" w:hAnsiTheme="majorBidi" w:cstheme="majorBidi"/>
+                <w:b/>
+                <w:bCs/>
               </w:rPr>
               <w:t>2015-</w:t>
             </w:r>
@@ -1778,8 +1502,6 @@
                 <w:rFonts w:asciiTheme="majorBidi" w:hAnsiTheme="majorBidi" w:cstheme="majorBidi"/>
                 <w:b/>
                 <w:bCs/>
-                <w:sz w:val="24"/>
-                <w:szCs w:val="24"/>
               </w:rPr>
               <w:t>2017</w:t>
             </w:r>
@@ -1803,17 +1525,13 @@
                 <w:rFonts w:asciiTheme="majorBidi" w:hAnsiTheme="majorBidi" w:cstheme="majorBidi"/>
                 <w:b/>
                 <w:bCs/>
-                <w:sz w:val="24"/>
-                <w:szCs w:val="24"/>
-              </w:rPr>
-            </w:pPr>
-            <w:r>
-              <w:rPr>
-                <w:rFonts w:asciiTheme="majorBidi" w:hAnsiTheme="majorBidi" w:cstheme="majorBidi"/>
-                <w:b/>
-                <w:bCs/>
-                <w:sz w:val="24"/>
-                <w:szCs w:val="24"/>
+              </w:rPr>
+            </w:pPr>
+            <w:r>
+              <w:rPr>
+                <w:rFonts w:asciiTheme="majorBidi" w:hAnsiTheme="majorBidi" w:cstheme="majorBidi"/>
+                <w:b/>
+                <w:bCs/>
               </w:rPr>
               <w:t>Co-founder &amp; CTO – Inka Robotics</w:t>
             </w:r>
@@ -1836,8 +1554,6 @@
             <w:pPr>
               <w:rPr>
                 <w:rFonts w:asciiTheme="majorBidi" w:hAnsiTheme="majorBidi" w:cstheme="majorBidi"/>
-                <w:sz w:val="24"/>
-                <w:szCs w:val="24"/>
               </w:rPr>
             </w:pPr>
           </w:p>
@@ -1863,39 +1579,29 @@
               </w:numPr>
               <w:rPr>
                 <w:rFonts w:asciiTheme="majorBidi" w:hAnsiTheme="majorBidi" w:cstheme="majorBidi"/>
-                <w:sz w:val="24"/>
-                <w:szCs w:val="24"/>
-              </w:rPr>
-            </w:pPr>
-            <w:r>
-              <w:rPr>
-                <w:rFonts w:asciiTheme="majorBidi" w:hAnsiTheme="majorBidi" w:cstheme="majorBidi"/>
-                <w:sz w:val="24"/>
-                <w:szCs w:val="24"/>
+              </w:rPr>
+            </w:pPr>
+            <w:r>
+              <w:rPr>
+                <w:rFonts w:asciiTheme="majorBidi" w:hAnsiTheme="majorBidi" w:cstheme="majorBidi"/>
               </w:rPr>
               <w:t>A startup d</w:t>
             </w:r>
             <w:r>
               <w:rPr>
                 <w:rFonts w:asciiTheme="majorBidi" w:hAnsiTheme="majorBidi" w:cstheme="majorBidi"/>
-                <w:sz w:val="24"/>
-                <w:szCs w:val="24"/>
               </w:rPr>
               <w:t>eveloping a vision-based</w:t>
             </w:r>
             <w:r>
               <w:rPr>
                 <w:rFonts w:asciiTheme="majorBidi" w:hAnsiTheme="majorBidi" w:cstheme="majorBidi"/>
-                <w:sz w:val="24"/>
-                <w:szCs w:val="24"/>
               </w:rPr>
               <w:t xml:space="preserve"> autono</w:t>
             </w:r>
             <w:r>
               <w:rPr>
                 <w:rFonts w:asciiTheme="majorBidi" w:hAnsiTheme="majorBidi" w:cstheme="majorBidi"/>
-                <w:sz w:val="24"/>
-                <w:szCs w:val="24"/>
               </w:rPr>
               <w:t>mous tattooing robot</w:t>
             </w:r>
@@ -1909,79 +1615,59 @@
               </w:numPr>
               <w:rPr>
                 <w:rFonts w:asciiTheme="majorBidi" w:hAnsiTheme="majorBidi" w:cstheme="majorBidi"/>
-                <w:sz w:val="24"/>
-                <w:szCs w:val="24"/>
-              </w:rPr>
-            </w:pPr>
-            <w:r>
-              <w:rPr>
-                <w:rFonts w:asciiTheme="majorBidi" w:hAnsiTheme="majorBidi" w:cstheme="majorBidi"/>
-                <w:sz w:val="24"/>
-                <w:szCs w:val="24"/>
+              </w:rPr>
+            </w:pPr>
+            <w:r>
+              <w:rPr>
+                <w:rFonts w:asciiTheme="majorBidi" w:hAnsiTheme="majorBidi" w:cstheme="majorBidi"/>
               </w:rPr>
               <w:t>Led</w:t>
             </w:r>
             <w:r>
               <w:rPr>
                 <w:rFonts w:asciiTheme="majorBidi" w:hAnsiTheme="majorBidi" w:cstheme="majorBidi"/>
-                <w:sz w:val="24"/>
-                <w:szCs w:val="24"/>
               </w:rPr>
               <w:t xml:space="preserve"> the technical team</w:t>
             </w:r>
             <w:r>
               <w:rPr>
                 <w:rFonts w:asciiTheme="majorBidi" w:hAnsiTheme="majorBidi" w:cstheme="majorBidi"/>
-                <w:sz w:val="24"/>
-                <w:szCs w:val="24"/>
               </w:rPr>
               <w:t xml:space="preserve"> </w:t>
             </w:r>
             <w:r>
               <w:rPr>
                 <w:rFonts w:asciiTheme="majorBidi" w:hAnsiTheme="majorBidi" w:cstheme="majorBidi"/>
-                <w:sz w:val="24"/>
-                <w:szCs w:val="24"/>
               </w:rPr>
               <w:t>developing</w:t>
             </w:r>
             <w:r>
               <w:rPr>
                 <w:rFonts w:asciiTheme="majorBidi" w:hAnsiTheme="majorBidi" w:cstheme="majorBidi"/>
-                <w:sz w:val="24"/>
-                <w:szCs w:val="24"/>
               </w:rPr>
               <w:t xml:space="preserve"> a</w:t>
             </w:r>
             <w:r>
               <w:rPr>
                 <w:rFonts w:asciiTheme="majorBidi" w:hAnsiTheme="majorBidi" w:cstheme="majorBidi"/>
-                <w:sz w:val="24"/>
-                <w:szCs w:val="24"/>
               </w:rPr>
               <w:t>lgorith</w:t>
             </w:r>
             <w:r>
               <w:rPr>
                 <w:rFonts w:asciiTheme="majorBidi" w:hAnsiTheme="majorBidi" w:cstheme="majorBidi"/>
-                <w:sz w:val="24"/>
-                <w:szCs w:val="24"/>
               </w:rPr>
               <w:t>ms, software &amp;</w:t>
             </w:r>
             <w:r>
               <w:rPr>
                 <w:rFonts w:asciiTheme="majorBidi" w:hAnsiTheme="majorBidi" w:cstheme="majorBidi"/>
-                <w:sz w:val="24"/>
-                <w:szCs w:val="24"/>
               </w:rPr>
               <w:t xml:space="preserve"> micro</w:t>
             </w:r>
             <w:r>
               <w:rPr>
                 <w:rFonts w:asciiTheme="majorBidi" w:hAnsiTheme="majorBidi" w:cstheme="majorBidi"/>
-                <w:sz w:val="24"/>
-                <w:szCs w:val="24"/>
               </w:rPr>
               <w:t>-controllers</w:t>
             </w:r>
@@ -1995,31 +1681,23 @@
               </w:numPr>
               <w:rPr>
                 <w:rFonts w:asciiTheme="majorBidi" w:hAnsiTheme="majorBidi" w:cstheme="majorBidi"/>
-                <w:sz w:val="24"/>
-                <w:szCs w:val="24"/>
-              </w:rPr>
-            </w:pPr>
-            <w:r>
-              <w:rPr>
-                <w:rFonts w:asciiTheme="majorBidi" w:hAnsiTheme="majorBidi" w:cstheme="majorBidi"/>
-                <w:sz w:val="24"/>
-                <w:szCs w:val="24"/>
+              </w:rPr>
+            </w:pPr>
+            <w:r>
+              <w:rPr>
+                <w:rFonts w:asciiTheme="majorBidi" w:hAnsiTheme="majorBidi" w:cstheme="majorBidi"/>
               </w:rPr>
               <w:t>Turn it</w:t>
             </w:r>
             <w:r>
               <w:rPr>
                 <w:rFonts w:asciiTheme="majorBidi" w:hAnsiTheme="majorBidi" w:cstheme="majorBidi"/>
-                <w:sz w:val="24"/>
-                <w:szCs w:val="24"/>
               </w:rPr>
               <w:t xml:space="preserve"> from idea to a </w:t>
             </w:r>
             <w:r>
               <w:rPr>
                 <w:rFonts w:asciiTheme="majorBidi" w:hAnsiTheme="majorBidi" w:cstheme="majorBidi"/>
-                <w:sz w:val="24"/>
-                <w:szCs w:val="24"/>
               </w:rPr>
               <w:t>working prototype (that tattooed my leg)</w:t>
             </w:r>
@@ -2044,17 +1722,13 @@
                 <w:rFonts w:asciiTheme="majorBidi" w:hAnsiTheme="majorBidi" w:cstheme="majorBidi"/>
                 <w:b/>
                 <w:bCs/>
-                <w:sz w:val="24"/>
-                <w:szCs w:val="24"/>
-              </w:rPr>
-            </w:pPr>
-            <w:r>
-              <w:rPr>
-                <w:rFonts w:asciiTheme="majorBidi" w:hAnsiTheme="majorBidi" w:cstheme="majorBidi"/>
-                <w:b/>
-                <w:bCs/>
-                <w:sz w:val="24"/>
-                <w:szCs w:val="24"/>
+              </w:rPr>
+            </w:pPr>
+            <w:r>
+              <w:rPr>
+                <w:rFonts w:asciiTheme="majorBidi" w:hAnsiTheme="majorBidi" w:cstheme="majorBidi"/>
+                <w:b/>
+                <w:bCs/>
               </w:rPr>
               <w:t>2013-2016</w:t>
             </w:r>
@@ -2078,17 +1752,13 @@
                 <w:rFonts w:asciiTheme="majorBidi" w:hAnsiTheme="majorBidi" w:cstheme="majorBidi"/>
                 <w:b/>
                 <w:bCs/>
-                <w:sz w:val="24"/>
-                <w:szCs w:val="24"/>
-              </w:rPr>
-            </w:pPr>
-            <w:r>
-              <w:rPr>
-                <w:rFonts w:asciiTheme="majorBidi" w:hAnsiTheme="majorBidi" w:cstheme="majorBidi"/>
-                <w:b/>
-                <w:bCs/>
-                <w:sz w:val="24"/>
-                <w:szCs w:val="24"/>
+              </w:rPr>
+            </w:pPr>
+            <w:r>
+              <w:rPr>
+                <w:rFonts w:asciiTheme="majorBidi" w:hAnsiTheme="majorBidi" w:cstheme="majorBidi"/>
+                <w:b/>
+                <w:bCs/>
               </w:rPr>
               <w:t xml:space="preserve">Computer Vision Algorithm </w:t>
             </w:r>
@@ -2097,8 +1767,6 @@
                 <w:rFonts w:asciiTheme="majorBidi" w:hAnsiTheme="majorBidi" w:cstheme="majorBidi"/>
                 <w:b/>
                 <w:bCs/>
-                <w:sz w:val="24"/>
-                <w:szCs w:val="24"/>
               </w:rPr>
               <w:t>Developer</w:t>
             </w:r>
@@ -2107,8 +1775,6 @@
                 <w:rFonts w:asciiTheme="majorBidi" w:hAnsiTheme="majorBidi" w:cstheme="majorBidi"/>
                 <w:b/>
                 <w:bCs/>
-                <w:sz w:val="24"/>
-                <w:szCs w:val="24"/>
               </w:rPr>
               <w:t xml:space="preserve"> </w:t>
             </w:r>
@@ -2117,8 +1783,6 @@
                 <w:rFonts w:asciiTheme="majorBidi" w:hAnsiTheme="majorBidi" w:cstheme="majorBidi"/>
                 <w:b/>
                 <w:bCs/>
-                <w:sz w:val="24"/>
-                <w:szCs w:val="24"/>
               </w:rPr>
               <w:t>–</w:t>
             </w:r>
@@ -2127,8 +1791,6 @@
                 <w:rFonts w:asciiTheme="majorBidi" w:hAnsiTheme="majorBidi" w:cstheme="majorBidi"/>
                 <w:b/>
                 <w:bCs/>
-                <w:sz w:val="24"/>
-                <w:szCs w:val="24"/>
               </w:rPr>
               <w:t xml:space="preserve"> Microsoft</w:t>
             </w:r>
@@ -2151,8 +1813,6 @@
             <w:pPr>
               <w:rPr>
                 <w:rFonts w:asciiTheme="majorBidi" w:hAnsiTheme="majorBidi" w:cstheme="majorBidi"/>
-                <w:sz w:val="24"/>
-                <w:szCs w:val="24"/>
               </w:rPr>
             </w:pPr>
           </w:p>
@@ -2178,39 +1838,29 @@
               </w:numPr>
               <w:rPr>
                 <w:rFonts w:asciiTheme="majorBidi" w:hAnsiTheme="majorBidi" w:cstheme="majorBidi"/>
-                <w:sz w:val="24"/>
-                <w:szCs w:val="24"/>
-              </w:rPr>
-            </w:pPr>
-            <w:r>
-              <w:rPr>
-                <w:rFonts w:asciiTheme="majorBidi" w:hAnsiTheme="majorBidi" w:cstheme="majorBidi"/>
-                <w:sz w:val="24"/>
-                <w:szCs w:val="24"/>
+              </w:rPr>
+            </w:pPr>
+            <w:r>
+              <w:rPr>
+                <w:rFonts w:asciiTheme="majorBidi" w:hAnsiTheme="majorBidi" w:cstheme="majorBidi"/>
               </w:rPr>
               <w:t>Worked on the HoloLens Project</w:t>
             </w:r>
             <w:r>
               <w:rPr>
                 <w:rFonts w:asciiTheme="majorBidi" w:hAnsiTheme="majorBidi" w:cstheme="majorBidi"/>
-                <w:sz w:val="24"/>
-                <w:szCs w:val="24"/>
               </w:rPr>
               <w:t xml:space="preserve"> (</w:t>
             </w:r>
             <w:r>
               <w:rPr>
                 <w:rFonts w:asciiTheme="majorBidi" w:hAnsiTheme="majorBidi" w:cstheme="majorBidi"/>
-                <w:sz w:val="24"/>
-                <w:szCs w:val="24"/>
               </w:rPr>
               <w:t>augmented</w:t>
             </w:r>
             <w:r>
               <w:rPr>
                 <w:rFonts w:asciiTheme="majorBidi" w:hAnsiTheme="majorBidi" w:cstheme="majorBidi"/>
-                <w:sz w:val="24"/>
-                <w:szCs w:val="24"/>
               </w:rPr>
               <w:t xml:space="preserve"> reality smart glasses) </w:t>
             </w:r>
@@ -2224,31 +1874,23 @@
               </w:numPr>
               <w:rPr>
                 <w:rFonts w:asciiTheme="majorBidi" w:hAnsiTheme="majorBidi" w:cstheme="majorBidi"/>
-                <w:sz w:val="24"/>
-                <w:szCs w:val="24"/>
-              </w:rPr>
-            </w:pPr>
-            <w:r>
-              <w:rPr>
-                <w:rFonts w:asciiTheme="majorBidi" w:hAnsiTheme="majorBidi" w:cstheme="majorBidi"/>
-                <w:sz w:val="24"/>
-                <w:szCs w:val="24"/>
+              </w:rPr>
+            </w:pPr>
+            <w:r>
+              <w:rPr>
+                <w:rFonts w:asciiTheme="majorBidi" w:hAnsiTheme="majorBidi" w:cstheme="majorBidi"/>
               </w:rPr>
               <w:t xml:space="preserve">Part of an incubation team – fast </w:t>
             </w:r>
             <w:r>
               <w:rPr>
                 <w:rFonts w:asciiTheme="majorBidi" w:hAnsiTheme="majorBidi" w:cstheme="majorBidi"/>
-                <w:sz w:val="24"/>
-                <w:szCs w:val="24"/>
               </w:rPr>
               <w:t xml:space="preserve">development </w:t>
             </w:r>
             <w:r>
               <w:rPr>
                 <w:rFonts w:asciiTheme="majorBidi" w:hAnsiTheme="majorBidi" w:cstheme="majorBidi"/>
-                <w:sz w:val="24"/>
-                <w:szCs w:val="24"/>
               </w:rPr>
               <w:t xml:space="preserve">of </w:t>
             </w:r>
@@ -2256,8 +1898,6 @@
             <w:r>
               <w:rPr>
                 <w:rFonts w:asciiTheme="majorBidi" w:hAnsiTheme="majorBidi" w:cstheme="majorBidi"/>
-                <w:sz w:val="24"/>
-                <w:szCs w:val="24"/>
               </w:rPr>
               <w:t>PoC</w:t>
             </w:r>
@@ -2265,8 +1905,6 @@
             <w:r>
               <w:rPr>
                 <w:rFonts w:asciiTheme="majorBidi" w:hAnsiTheme="majorBidi" w:cstheme="majorBidi"/>
-                <w:sz w:val="24"/>
-                <w:szCs w:val="24"/>
               </w:rPr>
               <w:t xml:space="preserve"> for innovative technologies</w:t>
             </w:r>
@@ -2280,47 +1918,35 @@
               </w:numPr>
               <w:rPr>
                 <w:rFonts w:asciiTheme="majorBidi" w:hAnsiTheme="majorBidi" w:cstheme="majorBidi"/>
-                <w:sz w:val="24"/>
-                <w:szCs w:val="24"/>
-              </w:rPr>
-            </w:pPr>
-            <w:r>
-              <w:rPr>
-                <w:rFonts w:asciiTheme="majorBidi" w:hAnsiTheme="majorBidi" w:cstheme="majorBidi"/>
-                <w:sz w:val="24"/>
-                <w:szCs w:val="24"/>
+              </w:rPr>
+            </w:pPr>
+            <w:r>
+              <w:rPr>
+                <w:rFonts w:asciiTheme="majorBidi" w:hAnsiTheme="majorBidi" w:cstheme="majorBidi"/>
               </w:rPr>
               <w:t>Developed</w:t>
             </w:r>
             <w:r>
               <w:rPr>
                 <w:rFonts w:asciiTheme="majorBidi" w:hAnsiTheme="majorBidi" w:cstheme="majorBidi"/>
-                <w:sz w:val="24"/>
-                <w:szCs w:val="24"/>
               </w:rPr>
               <w:t xml:space="preserve"> computer vision algorithms for </w:t>
             </w:r>
             <w:r>
               <w:rPr>
                 <w:rFonts w:asciiTheme="majorBidi" w:hAnsiTheme="majorBidi" w:cstheme="majorBidi"/>
-                <w:sz w:val="24"/>
-                <w:szCs w:val="24"/>
               </w:rPr>
               <w:t>3D</w:t>
             </w:r>
             <w:r>
               <w:rPr>
                 <w:rFonts w:asciiTheme="majorBidi" w:hAnsiTheme="majorBidi" w:cstheme="majorBidi"/>
-                <w:sz w:val="24"/>
-                <w:szCs w:val="24"/>
               </w:rPr>
               <w:t xml:space="preserve"> cameras and </w:t>
             </w:r>
             <w:r>
               <w:rPr>
                 <w:rFonts w:asciiTheme="majorBidi" w:hAnsiTheme="majorBidi" w:cstheme="majorBidi"/>
-                <w:sz w:val="24"/>
-                <w:szCs w:val="24"/>
               </w:rPr>
               <w:t>Gaze tracking</w:t>
             </w:r>
@@ -2345,17 +1971,13 @@
                 <w:rFonts w:asciiTheme="majorBidi" w:hAnsiTheme="majorBidi" w:cstheme="majorBidi"/>
                 <w:b/>
                 <w:bCs/>
-                <w:sz w:val="24"/>
-                <w:szCs w:val="24"/>
-              </w:rPr>
-            </w:pPr>
-            <w:r>
-              <w:rPr>
-                <w:rFonts w:asciiTheme="majorBidi" w:hAnsiTheme="majorBidi" w:cstheme="majorBidi"/>
-                <w:b/>
-                <w:bCs/>
-                <w:sz w:val="24"/>
-                <w:szCs w:val="24"/>
+              </w:rPr>
+            </w:pPr>
+            <w:r>
+              <w:rPr>
+                <w:rFonts w:asciiTheme="majorBidi" w:hAnsiTheme="majorBidi" w:cstheme="majorBidi"/>
+                <w:b/>
+                <w:bCs/>
               </w:rPr>
               <w:t>2011-2013</w:t>
             </w:r>
@@ -2379,17 +2001,13 @@
                 <w:rFonts w:asciiTheme="majorBidi" w:hAnsiTheme="majorBidi" w:cstheme="majorBidi"/>
                 <w:b/>
                 <w:bCs/>
-                <w:sz w:val="24"/>
-                <w:szCs w:val="24"/>
-              </w:rPr>
-            </w:pPr>
-            <w:r>
-              <w:rPr>
-                <w:rFonts w:asciiTheme="majorBidi" w:hAnsiTheme="majorBidi" w:cstheme="majorBidi"/>
-                <w:b/>
-                <w:bCs/>
-                <w:sz w:val="24"/>
-                <w:szCs w:val="24"/>
+              </w:rPr>
+            </w:pPr>
+            <w:r>
+              <w:rPr>
+                <w:rFonts w:asciiTheme="majorBidi" w:hAnsiTheme="majorBidi" w:cstheme="majorBidi"/>
+                <w:b/>
+                <w:bCs/>
               </w:rPr>
               <w:t>ASIC Engineer – Qualcomm</w:t>
             </w:r>
@@ -2412,8 +2030,6 @@
             <w:pPr>
               <w:rPr>
                 <w:rFonts w:asciiTheme="majorBidi" w:hAnsiTheme="majorBidi" w:cstheme="majorBidi"/>
-                <w:sz w:val="24"/>
-                <w:szCs w:val="24"/>
               </w:rPr>
             </w:pPr>
           </w:p>
@@ -2432,76 +2048,50 @@
           </w:tcPr>
           <w:p>
             <w:pPr>
-              <w:pStyle w:val="ListParagraph"/>
-              <w:numPr>
-                <w:ilvl w:val="0"/>
-                <w:numId w:val="4"/>
-              </w:numPr>
-              <w:rPr>
-                <w:rFonts w:asciiTheme="majorBidi" w:hAnsiTheme="majorBidi" w:cstheme="majorBidi"/>
-                <w:sz w:val="24"/>
-                <w:szCs w:val="24"/>
-              </w:rPr>
-            </w:pPr>
-            <w:r>
-              <w:rPr>
-                <w:rFonts w:asciiTheme="majorBidi" w:hAnsiTheme="majorBidi" w:cstheme="majorBidi"/>
-                <w:sz w:val="24"/>
-                <w:szCs w:val="24"/>
+              <w:rPr>
+                <w:rFonts w:asciiTheme="majorBidi" w:hAnsiTheme="majorBidi" w:cstheme="majorBidi"/>
+              </w:rPr>
+            </w:pPr>
+            <w:r>
+              <w:rPr>
+                <w:rFonts w:asciiTheme="majorBidi" w:hAnsiTheme="majorBidi" w:cstheme="majorBidi"/>
               </w:rPr>
               <w:t>Formal v</w:t>
             </w:r>
             <w:r>
               <w:rPr>
                 <w:rFonts w:asciiTheme="majorBidi" w:hAnsiTheme="majorBidi" w:cstheme="majorBidi"/>
-                <w:sz w:val="24"/>
-                <w:szCs w:val="24"/>
               </w:rPr>
               <w:t>erification</w:t>
             </w:r>
             <w:r>
               <w:rPr>
                 <w:rFonts w:asciiTheme="majorBidi" w:hAnsiTheme="majorBidi" w:cstheme="majorBidi"/>
-                <w:sz w:val="24"/>
-                <w:szCs w:val="24"/>
               </w:rPr>
               <w:t xml:space="preserve"> t</w:t>
             </w:r>
             <w:r>
               <w:rPr>
                 <w:rFonts w:asciiTheme="majorBidi" w:hAnsiTheme="majorBidi" w:cstheme="majorBidi"/>
-                <w:sz w:val="24"/>
-                <w:szCs w:val="24"/>
               </w:rPr>
               <w:t>echnical lead</w:t>
             </w:r>
-          </w:p>
-          <w:p>
-            <w:pPr>
-              <w:pStyle w:val="ListParagraph"/>
-              <w:numPr>
-                <w:ilvl w:val="0"/>
-                <w:numId w:val="4"/>
-              </w:numPr>
-              <w:rPr>
-                <w:rFonts w:asciiTheme="majorBidi" w:hAnsiTheme="majorBidi" w:cstheme="majorBidi"/>
-                <w:sz w:val="24"/>
-                <w:szCs w:val="24"/>
-              </w:rPr>
-            </w:pPr>
-            <w:r>
-              <w:rPr>
-                <w:rFonts w:asciiTheme="majorBidi" w:hAnsiTheme="majorBidi" w:cstheme="majorBidi"/>
-                <w:sz w:val="24"/>
-                <w:szCs w:val="24"/>
+            <w:r>
+              <w:rPr>
+                <w:rFonts w:asciiTheme="majorBidi" w:hAnsiTheme="majorBidi" w:cstheme="majorBidi"/>
+                <w:lang w:val="en-US"/>
+              </w:rPr>
+              <w:t xml:space="preserve">; </w:t>
+            </w:r>
+            <w:r>
+              <w:rPr>
+                <w:rFonts w:asciiTheme="majorBidi" w:hAnsiTheme="majorBidi" w:cstheme="majorBidi"/>
               </w:rPr>
               <w:t>Functional v</w:t>
             </w:r>
             <w:r>
               <w:rPr>
                 <w:rFonts w:asciiTheme="majorBidi" w:hAnsiTheme="majorBidi" w:cstheme="majorBidi"/>
-                <w:sz w:val="24"/>
-                <w:szCs w:val="24"/>
               </w:rPr>
               <w:t>erification</w:t>
             </w:r>
@@ -2526,17 +2116,13 @@
                 <w:rFonts w:asciiTheme="majorBidi" w:hAnsiTheme="majorBidi" w:cstheme="majorBidi"/>
                 <w:b/>
                 <w:bCs/>
-                <w:sz w:val="24"/>
-                <w:szCs w:val="24"/>
-              </w:rPr>
-            </w:pPr>
-            <w:r>
-              <w:rPr>
-                <w:rFonts w:asciiTheme="majorBidi" w:hAnsiTheme="majorBidi" w:cstheme="majorBidi"/>
-                <w:b/>
-                <w:bCs/>
-                <w:sz w:val="24"/>
-                <w:szCs w:val="24"/>
+              </w:rPr>
+            </w:pPr>
+            <w:r>
+              <w:rPr>
+                <w:rFonts w:asciiTheme="majorBidi" w:hAnsiTheme="majorBidi" w:cstheme="majorBidi"/>
+                <w:b/>
+                <w:bCs/>
               </w:rPr>
               <w:t>2008-2011</w:t>
             </w:r>
@@ -2560,17 +2146,13 @@
                 <w:rFonts w:asciiTheme="majorBidi" w:hAnsiTheme="majorBidi" w:cstheme="majorBidi"/>
                 <w:b/>
                 <w:bCs/>
-                <w:sz w:val="24"/>
-                <w:szCs w:val="24"/>
-              </w:rPr>
-            </w:pPr>
-            <w:r>
-              <w:rPr>
-                <w:rFonts w:asciiTheme="majorBidi" w:hAnsiTheme="majorBidi" w:cstheme="majorBidi"/>
-                <w:b/>
-                <w:bCs/>
-                <w:sz w:val="24"/>
-                <w:szCs w:val="24"/>
+              </w:rPr>
+            </w:pPr>
+            <w:r>
+              <w:rPr>
+                <w:rFonts w:asciiTheme="majorBidi" w:hAnsiTheme="majorBidi" w:cstheme="majorBidi"/>
+                <w:b/>
+                <w:bCs/>
               </w:rPr>
               <w:t>ASIC Engineer</w:t>
             </w:r>
@@ -2579,8 +2161,6 @@
                 <w:rFonts w:asciiTheme="majorBidi" w:hAnsiTheme="majorBidi" w:cstheme="majorBidi"/>
                 <w:b/>
                 <w:bCs/>
-                <w:sz w:val="24"/>
-                <w:szCs w:val="24"/>
               </w:rPr>
               <w:t>ing Intern</w:t>
             </w:r>
@@ -2589,8 +2169,6 @@
                 <w:rFonts w:asciiTheme="majorBidi" w:hAnsiTheme="majorBidi" w:cstheme="majorBidi"/>
                 <w:b/>
                 <w:bCs/>
-                <w:sz w:val="24"/>
-                <w:szCs w:val="24"/>
               </w:rPr>
               <w:t xml:space="preserve"> – IBM</w:t>
             </w:r>
@@ -2613,8 +2191,6 @@
             <w:pPr>
               <w:rPr>
                 <w:rFonts w:asciiTheme="majorBidi" w:hAnsiTheme="majorBidi" w:cstheme="majorBidi"/>
-                <w:sz w:val="24"/>
-                <w:szCs w:val="24"/>
               </w:rPr>
             </w:pPr>
           </w:p>
@@ -2633,38 +2209,25 @@
           </w:tcPr>
           <w:p>
             <w:pPr>
-              <w:pStyle w:val="ListParagraph"/>
-              <w:numPr>
-                <w:ilvl w:val="0"/>
-                <w:numId w:val="5"/>
-              </w:numPr>
-              <w:rPr>
-                <w:rFonts w:asciiTheme="majorBidi" w:hAnsiTheme="majorBidi" w:cstheme="majorBidi"/>
-                <w:sz w:val="24"/>
-                <w:szCs w:val="24"/>
-              </w:rPr>
-            </w:pPr>
-            <w:r>
-              <w:rPr>
-                <w:rFonts w:asciiTheme="majorBidi" w:hAnsiTheme="majorBidi" w:cstheme="majorBidi"/>
-                <w:sz w:val="24"/>
-                <w:szCs w:val="24"/>
+              <w:rPr>
+                <w:rFonts w:asciiTheme="majorBidi" w:hAnsiTheme="majorBidi" w:cstheme="majorBidi"/>
+              </w:rPr>
+            </w:pPr>
+            <w:r>
+              <w:rPr>
+                <w:rFonts w:asciiTheme="majorBidi" w:hAnsiTheme="majorBidi" w:cstheme="majorBidi"/>
               </w:rPr>
               <w:t xml:space="preserve">ASIC </w:t>
             </w:r>
             <w:r>
               <w:rPr>
                 <w:rFonts w:asciiTheme="majorBidi" w:hAnsiTheme="majorBidi" w:cstheme="majorBidi"/>
-                <w:sz w:val="24"/>
-                <w:szCs w:val="24"/>
               </w:rPr>
               <w:t>formal and functional v</w:t>
             </w:r>
             <w:r>
               <w:rPr>
                 <w:rFonts w:asciiTheme="majorBidi" w:hAnsiTheme="majorBidi" w:cstheme="majorBidi"/>
-                <w:sz w:val="24"/>
-                <w:szCs w:val="24"/>
               </w:rPr>
               <w:t>erification</w:t>
             </w:r>
@@ -2689,17 +2252,13 @@
                 <w:rFonts w:asciiTheme="majorBidi" w:hAnsiTheme="majorBidi" w:cstheme="majorBidi"/>
                 <w:b/>
                 <w:bCs/>
-                <w:sz w:val="24"/>
-                <w:szCs w:val="24"/>
-              </w:rPr>
-            </w:pPr>
-            <w:r>
-              <w:rPr>
-                <w:rFonts w:asciiTheme="majorBidi" w:hAnsiTheme="majorBidi" w:cstheme="majorBidi"/>
-                <w:b/>
-                <w:bCs/>
-                <w:sz w:val="24"/>
-                <w:szCs w:val="24"/>
+              </w:rPr>
+            </w:pPr>
+            <w:r>
+              <w:rPr>
+                <w:rFonts w:asciiTheme="majorBidi" w:hAnsiTheme="majorBidi" w:cstheme="majorBidi"/>
+                <w:b/>
+                <w:bCs/>
               </w:rPr>
               <w:t>2002-2005</w:t>
             </w:r>
@@ -2721,17 +2280,13 @@
             <w:pPr>
               <w:rPr>
                 <w:rFonts w:asciiTheme="majorBidi" w:hAnsiTheme="majorBidi" w:cstheme="majorBidi"/>
-                <w:sz w:val="24"/>
-                <w:szCs w:val="24"/>
-              </w:rPr>
-            </w:pPr>
-            <w:r>
-              <w:rPr>
-                <w:rFonts w:asciiTheme="majorBidi" w:hAnsiTheme="majorBidi" w:cstheme="majorBidi"/>
-                <w:b/>
-                <w:bCs/>
-                <w:sz w:val="24"/>
-                <w:szCs w:val="24"/>
+              </w:rPr>
+            </w:pPr>
+            <w:r>
+              <w:rPr>
+                <w:rFonts w:asciiTheme="majorBidi" w:hAnsiTheme="majorBidi" w:cstheme="majorBidi"/>
+                <w:b/>
+                <w:bCs/>
               </w:rPr>
               <w:t xml:space="preserve">Military </w:t>
             </w:r>
@@ -2740,8 +2295,6 @@
                 <w:rFonts w:asciiTheme="majorBidi" w:hAnsiTheme="majorBidi" w:cstheme="majorBidi"/>
                 <w:b/>
                 <w:bCs/>
-                <w:sz w:val="24"/>
-                <w:szCs w:val="24"/>
               </w:rPr>
               <w:t>S</w:t>
             </w:r>
@@ -2750,56 +2303,42 @@
                 <w:rFonts w:asciiTheme="majorBidi" w:hAnsiTheme="majorBidi" w:cstheme="majorBidi"/>
                 <w:b/>
                 <w:bCs/>
-                <w:sz w:val="24"/>
-                <w:szCs w:val="24"/>
               </w:rPr>
               <w:t>ervice</w:t>
             </w:r>
             <w:r>
               <w:rPr>
                 <w:rFonts w:asciiTheme="majorBidi" w:hAnsiTheme="majorBidi" w:cstheme="majorBidi"/>
-                <w:sz w:val="24"/>
-                <w:szCs w:val="24"/>
               </w:rPr>
               <w:t xml:space="preserve"> </w:t>
             </w:r>
             <w:r>
               <w:rPr>
                 <w:rFonts w:asciiTheme="majorBidi" w:hAnsiTheme="majorBidi" w:cstheme="majorBidi"/>
-                <w:sz w:val="24"/>
-                <w:szCs w:val="24"/>
               </w:rPr>
               <w:t xml:space="preserve">- </w:t>
             </w:r>
             <w:r>
               <w:rPr>
                 <w:rFonts w:asciiTheme="majorBidi" w:hAnsiTheme="majorBidi" w:cstheme="majorBidi"/>
-                <w:sz w:val="24"/>
-                <w:szCs w:val="24"/>
               </w:rPr>
               <w:t>Combat</w:t>
             </w:r>
             <w:r>
               <w:rPr>
                 <w:rFonts w:asciiTheme="majorBidi" w:hAnsiTheme="majorBidi" w:cstheme="majorBidi"/>
-                <w:sz w:val="24"/>
-                <w:szCs w:val="24"/>
               </w:rPr>
               <w:t xml:space="preserve"> </w:t>
             </w:r>
             <w:r>
               <w:rPr>
                 <w:rFonts w:asciiTheme="majorBidi" w:hAnsiTheme="majorBidi" w:cstheme="majorBidi"/>
-                <w:sz w:val="24"/>
-                <w:szCs w:val="24"/>
               </w:rPr>
               <w:t xml:space="preserve">military </w:t>
             </w:r>
             <w:r>
               <w:rPr>
                 <w:rFonts w:asciiTheme="majorBidi" w:hAnsiTheme="majorBidi" w:cstheme="majorBidi"/>
-                <w:sz w:val="24"/>
-                <w:szCs w:val="24"/>
               </w:rPr>
               <w:t>service in the Armored Corps, IDF</w:t>
             </w:r>
@@ -2822,8 +2361,6 @@
             <w:pPr>
               <w:rPr>
                 <w:rFonts w:asciiTheme="majorBidi" w:hAnsiTheme="majorBidi" w:cstheme="majorBidi"/>
-                <w:sz w:val="24"/>
-                <w:szCs w:val="24"/>
               </w:rPr>
             </w:pPr>
           </w:p>
@@ -2844,8 +2381,6 @@
             <w:pPr>
               <w:rPr>
                 <w:rFonts w:asciiTheme="majorBidi" w:hAnsiTheme="majorBidi" w:cstheme="majorBidi"/>
-                <w:sz w:val="24"/>
-                <w:szCs w:val="24"/>
               </w:rPr>
             </w:pPr>
           </w:p>
@@ -2901,8 +2436,6 @@
             <w:pPr>
               <w:rPr>
                 <w:rFonts w:asciiTheme="majorBidi" w:hAnsiTheme="majorBidi" w:cstheme="majorBidi"/>
-                <w:sz w:val="24"/>
-                <w:szCs w:val="24"/>
               </w:rPr>
             </w:pPr>
           </w:p>
@@ -2926,17 +2459,13 @@
                 <w:rFonts w:asciiTheme="majorBidi" w:hAnsiTheme="majorBidi" w:cstheme="majorBidi"/>
                 <w:b/>
                 <w:bCs/>
-                <w:sz w:val="24"/>
-                <w:szCs w:val="24"/>
-              </w:rPr>
-            </w:pPr>
-            <w:r>
-              <w:rPr>
-                <w:rFonts w:asciiTheme="majorBidi" w:hAnsiTheme="majorBidi" w:cstheme="majorBidi"/>
-                <w:b/>
-                <w:bCs/>
-                <w:sz w:val="24"/>
-                <w:szCs w:val="24"/>
+              </w:rPr>
+            </w:pPr>
+            <w:r>
+              <w:rPr>
+                <w:rFonts w:asciiTheme="majorBidi" w:hAnsiTheme="majorBidi" w:cstheme="majorBidi"/>
+                <w:b/>
+                <w:bCs/>
               </w:rPr>
               <w:t>2018</w:t>
             </w:r>
@@ -2958,47 +2487,35 @@
             <w:pPr>
               <w:rPr>
                 <w:rFonts w:asciiTheme="majorBidi" w:hAnsiTheme="majorBidi" w:cstheme="majorBidi"/>
-                <w:sz w:val="24"/>
-                <w:szCs w:val="24"/>
-              </w:rPr>
-            </w:pPr>
-            <w:r>
-              <w:rPr>
-                <w:rFonts w:asciiTheme="majorBidi" w:hAnsiTheme="majorBidi" w:cstheme="majorBidi"/>
-                <w:sz w:val="24"/>
-                <w:szCs w:val="24"/>
+              </w:rPr>
+            </w:pPr>
+            <w:r>
+              <w:rPr>
+                <w:rFonts w:asciiTheme="majorBidi" w:hAnsiTheme="majorBidi" w:cstheme="majorBidi"/>
               </w:rPr>
               <w:t xml:space="preserve">TA </w:t>
             </w:r>
             <w:r>
               <w:rPr>
                 <w:rFonts w:asciiTheme="majorBidi" w:hAnsiTheme="majorBidi" w:cstheme="majorBidi"/>
-                <w:sz w:val="24"/>
-                <w:szCs w:val="24"/>
               </w:rPr>
               <w:t xml:space="preserve">(Projects supervision) </w:t>
             </w:r>
             <w:r>
               <w:rPr>
                 <w:rFonts w:asciiTheme="majorBidi" w:hAnsiTheme="majorBidi" w:cstheme="majorBidi"/>
-                <w:sz w:val="24"/>
-                <w:szCs w:val="24"/>
               </w:rPr>
               <w:t xml:space="preserve">- </w:t>
             </w:r>
             <w:r>
               <w:rPr>
                 <w:rFonts w:asciiTheme="majorBidi" w:hAnsiTheme="majorBidi" w:cstheme="majorBidi"/>
-                <w:sz w:val="24"/>
-                <w:szCs w:val="24"/>
               </w:rPr>
               <w:t>Deep Learning</w:t>
             </w:r>
             <w:r>
               <w:rPr>
                 <w:rFonts w:asciiTheme="majorBidi" w:hAnsiTheme="majorBidi" w:cstheme="majorBidi"/>
-                <w:sz w:val="24"/>
-                <w:szCs w:val="24"/>
               </w:rPr>
               <w:t xml:space="preserve"> (</w:t>
             </w:r>
@@ -3006,8 +2523,6 @@
             <w:r>
               <w:rPr>
                 <w:rFonts w:asciiTheme="majorBidi" w:hAnsiTheme="majorBidi" w:cstheme="majorBidi"/>
-                <w:sz w:val="24"/>
-                <w:szCs w:val="24"/>
               </w:rPr>
               <w:t>CS@Technion</w:t>
             </w:r>
@@ -3015,8 +2530,6 @@
             <w:r>
               <w:rPr>
                 <w:rFonts w:asciiTheme="majorBidi" w:hAnsiTheme="majorBidi" w:cstheme="majorBidi"/>
-                <w:sz w:val="24"/>
-                <w:szCs w:val="24"/>
               </w:rPr>
               <w:t>)</w:t>
             </w:r>
@@ -3041,17 +2554,13 @@
                 <w:rFonts w:asciiTheme="majorBidi" w:hAnsiTheme="majorBidi" w:cstheme="majorBidi"/>
                 <w:b/>
                 <w:bCs/>
-                <w:sz w:val="24"/>
-                <w:szCs w:val="24"/>
-              </w:rPr>
-            </w:pPr>
-            <w:r>
-              <w:rPr>
-                <w:rFonts w:asciiTheme="majorBidi" w:hAnsiTheme="majorBidi" w:cstheme="majorBidi"/>
-                <w:b/>
-                <w:bCs/>
-                <w:sz w:val="24"/>
-                <w:szCs w:val="24"/>
+              </w:rPr>
+            </w:pPr>
+            <w:r>
+              <w:rPr>
+                <w:rFonts w:asciiTheme="majorBidi" w:hAnsiTheme="majorBidi" w:cstheme="majorBidi"/>
+                <w:b/>
+                <w:bCs/>
               </w:rPr>
               <w:t>2017</w:t>
             </w:r>
@@ -3060,8 +2569,6 @@
                 <w:rFonts w:asciiTheme="majorBidi" w:hAnsiTheme="majorBidi" w:cstheme="majorBidi"/>
                 <w:b/>
                 <w:bCs/>
-                <w:sz w:val="24"/>
-                <w:szCs w:val="24"/>
               </w:rPr>
               <w:t>-Present</w:t>
             </w:r>
@@ -3083,63 +2590,47 @@
             <w:pPr>
               <w:rPr>
                 <w:rFonts w:asciiTheme="majorBidi" w:hAnsiTheme="majorBidi" w:cstheme="majorBidi"/>
-                <w:sz w:val="24"/>
-                <w:szCs w:val="24"/>
-              </w:rPr>
-            </w:pPr>
-            <w:r>
-              <w:rPr>
-                <w:rFonts w:asciiTheme="majorBidi" w:hAnsiTheme="majorBidi" w:cstheme="majorBidi"/>
-                <w:sz w:val="24"/>
-                <w:szCs w:val="24"/>
+              </w:rPr>
+            </w:pPr>
+            <w:r>
+              <w:rPr>
+                <w:rFonts w:asciiTheme="majorBidi" w:hAnsiTheme="majorBidi" w:cstheme="majorBidi"/>
               </w:rPr>
               <w:t>Supervising</w:t>
             </w:r>
             <w:r>
               <w:rPr>
                 <w:rFonts w:asciiTheme="majorBidi" w:hAnsiTheme="majorBidi" w:cstheme="majorBidi"/>
-                <w:sz w:val="24"/>
-                <w:szCs w:val="24"/>
               </w:rPr>
               <w:t xml:space="preserve"> unde</w:t>
             </w:r>
             <w:r>
               <w:rPr>
                 <w:rFonts w:asciiTheme="majorBidi" w:hAnsiTheme="majorBidi" w:cstheme="majorBidi"/>
-                <w:sz w:val="24"/>
-                <w:szCs w:val="24"/>
               </w:rPr>
               <w:t xml:space="preserve">rgrad </w:t>
             </w:r>
             <w:r>
               <w:rPr>
                 <w:rFonts w:asciiTheme="majorBidi" w:hAnsiTheme="majorBidi" w:cstheme="majorBidi"/>
-                <w:sz w:val="24"/>
-                <w:szCs w:val="24"/>
               </w:rPr>
               <w:t>students’</w:t>
             </w:r>
             <w:r>
               <w:rPr>
                 <w:rFonts w:asciiTheme="majorBidi" w:hAnsiTheme="majorBidi" w:cstheme="majorBidi"/>
-                <w:sz w:val="24"/>
-                <w:szCs w:val="24"/>
               </w:rPr>
               <w:t xml:space="preserve"> final project</w:t>
             </w:r>
             <w:r>
               <w:rPr>
                 <w:rFonts w:asciiTheme="majorBidi" w:hAnsiTheme="majorBidi" w:cstheme="majorBidi"/>
-                <w:sz w:val="24"/>
-                <w:szCs w:val="24"/>
               </w:rPr>
               <w:t>s</w:t>
             </w:r>
             <w:r>
               <w:rPr>
                 <w:rFonts w:asciiTheme="majorBidi" w:hAnsiTheme="majorBidi" w:cstheme="majorBidi"/>
-                <w:sz w:val="24"/>
-                <w:szCs w:val="24"/>
               </w:rPr>
               <w:t xml:space="preserve"> (</w:t>
             </w:r>
@@ -3147,8 +2638,6 @@
             <w:r>
               <w:rPr>
                 <w:rFonts w:asciiTheme="majorBidi" w:hAnsiTheme="majorBidi" w:cstheme="majorBidi"/>
-                <w:sz w:val="24"/>
-                <w:szCs w:val="24"/>
               </w:rPr>
               <w:t>EE@Tel-Aviv</w:t>
             </w:r>
@@ -3156,8 +2645,6 @@
             <w:r>
               <w:rPr>
                 <w:rFonts w:asciiTheme="majorBidi" w:hAnsiTheme="majorBidi" w:cstheme="majorBidi"/>
-                <w:sz w:val="24"/>
-                <w:szCs w:val="24"/>
               </w:rPr>
               <w:t xml:space="preserve"> University)</w:t>
             </w:r>
@@ -3180,8 +2667,10 @@
             <w:pPr>
               <w:rPr>
                 <w:rFonts w:asciiTheme="majorBidi" w:hAnsiTheme="majorBidi" w:cstheme="majorBidi"/>
-                <w:sz w:val="24"/>
-                <w:szCs w:val="24"/>
+                <w:b/>
+                <w:bCs/>
+                <w:sz w:val="28"/>
+                <w:szCs w:val="28"/>
               </w:rPr>
             </w:pPr>
           </w:p>
@@ -3202,8 +2691,6 @@
             <w:pPr>
               <w:rPr>
                 <w:rFonts w:asciiTheme="majorBidi" w:hAnsiTheme="majorBidi" w:cstheme="majorBidi"/>
-                <w:sz w:val="24"/>
-                <w:szCs w:val="24"/>
               </w:rPr>
             </w:pPr>
           </w:p>
@@ -3239,7 +2726,7 @@
                 <w:sz w:val="28"/>
                 <w:szCs w:val="28"/>
               </w:rPr>
-              <w:t>Languages</w:t>
+              <w:t>Awards</w:t>
             </w:r>
           </w:p>
         </w:tc>
@@ -3254,26 +2741,13 @@
               <w:right w:val="nil"/>
               <w:tl2br w:val="nil"/>
             </w:tcBorders>
-            <w:vAlign w:val="center"/>
           </w:tcPr>
           <w:p>
             <w:pPr>
               <w:rPr>
                 <w:rFonts w:asciiTheme="majorBidi" w:hAnsiTheme="majorBidi" w:cstheme="majorBidi"/>
-                <w:b/>
-                <w:bCs/>
-                <w:sz w:val="24"/>
-                <w:szCs w:val="24"/>
-              </w:rPr>
-            </w:pPr>
-            <w:r>
-              <w:rPr>
-                <w:rFonts w:asciiTheme="majorBidi" w:hAnsiTheme="majorBidi" w:cstheme="majorBidi"/>
-                <w:sz w:val="24"/>
-                <w:szCs w:val="24"/>
-              </w:rPr>
-              <w:t>Hebrew – Mother tongue, English – fluent</w:t>
-            </w:r>
+              </w:rPr>
+            </w:pPr>
           </w:p>
         </w:tc>
       </w:tr>
@@ -3292,10 +2766,114 @@
           </w:tcPr>
           <w:p>
             <w:pPr>
-              <w:rPr>
-                <w:rFonts w:asciiTheme="majorBidi" w:hAnsiTheme="majorBidi" w:cstheme="majorBidi"/>
-                <w:sz w:val="24"/>
-                <w:szCs w:val="24"/>
+              <w:pStyle w:val="ListParagraph"/>
+              <w:numPr>
+                <w:ilvl w:val="0"/>
+                <w:numId w:val="5"/>
+              </w:numPr>
+              <w:rPr>
+                <w:rFonts w:asciiTheme="majorBidi" w:hAnsiTheme="majorBidi" w:cstheme="majorBidi"/>
+              </w:rPr>
+            </w:pPr>
+            <w:r>
+              <w:rPr>
+                <w:rFonts w:asciiTheme="majorBidi" w:hAnsiTheme="majorBidi" w:cstheme="majorBidi"/>
+              </w:rPr>
+              <w:t>IBM PhD Fellowship</w:t>
+            </w:r>
+            <w:r>
+              <w:rPr>
+                <w:rFonts w:asciiTheme="majorBidi" w:hAnsiTheme="majorBidi" w:cstheme="majorBidi"/>
+              </w:rPr>
+              <w:t xml:space="preserve"> Award 2020</w:t>
+            </w:r>
+          </w:p>
+          <w:p>
+            <w:pPr>
+              <w:pStyle w:val="ListParagraph"/>
+              <w:numPr>
+                <w:ilvl w:val="0"/>
+                <w:numId w:val="5"/>
+              </w:numPr>
+              <w:rPr>
+                <w:rFonts w:asciiTheme="majorBidi" w:hAnsiTheme="majorBidi" w:cstheme="majorBidi"/>
+              </w:rPr>
+            </w:pPr>
+            <w:r>
+              <w:rPr>
+                <w:rFonts w:asciiTheme="majorBidi" w:hAnsiTheme="majorBidi" w:cstheme="majorBidi"/>
+              </w:rPr>
+              <w:t>IMVC 2019</w:t>
+            </w:r>
+            <w:r>
+              <w:rPr>
+                <w:rFonts w:asciiTheme="majorBidi" w:hAnsiTheme="majorBidi" w:cstheme="majorBidi"/>
+              </w:rPr>
+              <w:t xml:space="preserve"> </w:t>
+            </w:r>
+            <w:r>
+              <w:rPr>
+                <w:rFonts w:asciiTheme="majorBidi" w:hAnsiTheme="majorBidi" w:cstheme="majorBidi"/>
+              </w:rPr>
+              <w:t>Best student paper</w:t>
+            </w:r>
+          </w:p>
+          <w:p>
+            <w:pPr>
+              <w:pStyle w:val="ListParagraph"/>
+              <w:numPr>
+                <w:ilvl w:val="0"/>
+                <w:numId w:val="5"/>
+              </w:numPr>
+              <w:rPr>
+                <w:rFonts w:asciiTheme="majorBidi" w:hAnsiTheme="majorBidi" w:cstheme="majorBidi"/>
+              </w:rPr>
+            </w:pPr>
+            <w:r>
+              <w:rPr>
+                <w:rFonts w:asciiTheme="majorBidi" w:hAnsiTheme="majorBidi" w:cstheme="majorBidi"/>
+              </w:rPr>
+              <w:t>Thomas Schwartz Award 2011 for outstanding projects (Senior Thesis)</w:t>
+            </w:r>
+          </w:p>
+        </w:tc>
+      </w:tr>
+      <w:tr>
+        <w:tc>
+          <w:tcPr>
+            <w:tcW w:w="1985" w:type="dxa"/>
+            <w:tcBorders>
+              <w:top w:val="nil"/>
+              <w:left w:val="nil"/>
+              <w:bottom w:val="nil"/>
+              <w:right w:val="nil"/>
+              <w:tl2br w:val="nil"/>
+            </w:tcBorders>
+          </w:tcPr>
+          <w:p>
+            <w:pPr>
+              <w:rPr>
+                <w:rFonts w:asciiTheme="majorBidi" w:hAnsiTheme="majorBidi" w:cstheme="majorBidi"/>
+              </w:rPr>
+            </w:pPr>
+          </w:p>
+        </w:tc>
+        <w:tc>
+          <w:tcPr>
+            <w:tcW w:w="8815" w:type="dxa"/>
+            <w:gridSpan w:val="6"/>
+            <w:tcBorders>
+              <w:top w:val="nil"/>
+              <w:left w:val="nil"/>
+              <w:bottom w:val="nil"/>
+              <w:right w:val="nil"/>
+              <w:tl2br w:val="nil"/>
+            </w:tcBorders>
+          </w:tcPr>
+          <w:p>
+            <w:pPr>
+              <w:rPr>
+                <w:rFonts w:asciiTheme="majorBidi" w:hAnsiTheme="majorBidi" w:cstheme="majorBidi"/>
               </w:rPr>
             </w:pPr>
           </w:p>
@@ -3320,119 +2898,95 @@
                 <w:rFonts w:asciiTheme="majorBidi" w:hAnsiTheme="majorBidi" w:cstheme="majorBidi"/>
                 <w:b/>
                 <w:bCs/>
-                <w:sz w:val="28"/>
-                <w:szCs w:val="28"/>
-              </w:rPr>
-            </w:pPr>
-            <w:r>
-              <w:rPr>
-                <w:rFonts w:asciiTheme="majorBidi" w:hAnsiTheme="majorBidi" w:cstheme="majorBidi"/>
-                <w:b/>
-                <w:bCs/>
-                <w:sz w:val="28"/>
-                <w:szCs w:val="28"/>
-              </w:rPr>
-              <w:t xml:space="preserve">Programing languages and environments </w:t>
-            </w:r>
-          </w:p>
-        </w:tc>
-      </w:tr>
-      <w:tr>
-        <w:tc>
-          <w:tcPr>
-            <w:tcW w:w="10800" w:type="dxa"/>
-            <w:gridSpan w:val="7"/>
-            <w:tcBorders>
-              <w:top w:val="nil"/>
-              <w:left w:val="nil"/>
-              <w:bottom w:val="nil"/>
-              <w:right w:val="nil"/>
-              <w:tl2br w:val="nil"/>
-            </w:tcBorders>
-          </w:tcPr>
-          <w:p>
-            <w:pPr>
-              <w:rPr>
-                <w:rFonts w:asciiTheme="majorBidi" w:hAnsiTheme="majorBidi" w:cstheme="majorBidi"/>
-                <w:sz w:val="24"/>
-                <w:szCs w:val="24"/>
-              </w:rPr>
-            </w:pPr>
-            <w:r>
-              <w:rPr>
-                <w:rFonts w:asciiTheme="majorBidi" w:hAnsiTheme="majorBidi" w:cstheme="majorBidi"/>
-                <w:sz w:val="24"/>
-                <w:szCs w:val="24"/>
-              </w:rPr>
-              <w:t>TensorFlow/</w:t>
-            </w:r>
-            <w:proofErr w:type="spellStart"/>
-            <w:r>
-              <w:rPr>
-                <w:rFonts w:asciiTheme="majorBidi" w:hAnsiTheme="majorBidi" w:cstheme="majorBidi"/>
-                <w:sz w:val="24"/>
-                <w:szCs w:val="24"/>
-              </w:rPr>
-              <w:t>Pytorch</w:t>
-            </w:r>
-            <w:proofErr w:type="spellEnd"/>
-            <w:r>
-              <w:rPr>
-                <w:rFonts w:asciiTheme="majorBidi" w:hAnsiTheme="majorBidi" w:cstheme="majorBidi"/>
-                <w:sz w:val="24"/>
-                <w:szCs w:val="24"/>
-              </w:rPr>
-              <w:t>/Theano</w:t>
-            </w:r>
-            <w:r>
-              <w:rPr>
-                <w:rFonts w:asciiTheme="majorBidi" w:hAnsiTheme="majorBidi" w:cstheme="majorBidi"/>
-                <w:sz w:val="24"/>
-                <w:szCs w:val="24"/>
+                <w:lang w:val="en-US"/>
+              </w:rPr>
+            </w:pPr>
+            <w:r>
+              <w:rPr>
+                <w:rFonts w:asciiTheme="majorBidi" w:hAnsiTheme="majorBidi" w:cstheme="majorBidi"/>
+                <w:b/>
+                <w:bCs/>
+              </w:rPr>
+              <w:t>Languages</w:t>
+            </w:r>
+            <w:r>
+              <w:rPr>
+                <w:rFonts w:asciiTheme="majorBidi" w:hAnsiTheme="majorBidi" w:cstheme="majorBidi"/>
+                <w:b/>
+                <w:bCs/>
+                <w:lang w:val="en-US"/>
+              </w:rPr>
+              <w:t xml:space="preserve"> </w:t>
+            </w:r>
+            <w:r>
+              <w:rPr>
+                <w:rFonts w:asciiTheme="majorBidi" w:hAnsiTheme="majorBidi" w:cstheme="majorBidi"/>
+              </w:rPr>
+              <w:t>Hebrew – Mother tongue</w:t>
+            </w:r>
+            <w:r>
+              <w:rPr>
+                <w:rFonts w:asciiTheme="majorBidi" w:hAnsiTheme="majorBidi" w:cstheme="majorBidi"/>
+                <w:lang w:val="en-US"/>
+              </w:rPr>
+              <w:t xml:space="preserve">; </w:t>
+            </w:r>
+            <w:r>
+              <w:rPr>
+                <w:rFonts w:asciiTheme="majorBidi" w:hAnsiTheme="majorBidi" w:cstheme="majorBidi"/>
+              </w:rPr>
+              <w:t>English – fluent</w:t>
+            </w:r>
+          </w:p>
+          <w:p>
+            <w:pPr>
+              <w:rPr>
+                <w:rFonts w:asciiTheme="majorBidi" w:hAnsiTheme="majorBidi" w:cstheme="majorBidi"/>
+                <w:b/>
+                <w:bCs/>
+                <w:lang w:val="en-US"/>
+              </w:rPr>
+            </w:pPr>
+            <w:r>
+              <w:rPr>
+                <w:rFonts w:asciiTheme="majorBidi" w:hAnsiTheme="majorBidi" w:cstheme="majorBidi"/>
+                <w:b/>
+                <w:bCs/>
+              </w:rPr>
+              <w:t>Programing languages</w:t>
+            </w:r>
+            <w:r>
+              <w:rPr>
+                <w:rFonts w:asciiTheme="majorBidi" w:hAnsiTheme="majorBidi" w:cstheme="majorBidi"/>
+                <w:b/>
+                <w:bCs/>
+                <w:lang w:val="en-US"/>
+              </w:rPr>
+              <w:t xml:space="preserve"> </w:t>
+            </w:r>
+            <w:r>
+              <w:rPr>
+                <w:rFonts w:asciiTheme="majorBidi" w:hAnsiTheme="majorBidi" w:cstheme="majorBidi"/>
+              </w:rPr>
+              <w:t>TensorFlow/Pytorch</w:t>
+            </w:r>
+            <w:r>
+              <w:rPr>
+                <w:rFonts w:asciiTheme="majorBidi" w:hAnsiTheme="majorBidi" w:cstheme="majorBidi"/>
               </w:rPr>
               <w:t>, OpenCV</w:t>
             </w:r>
             <w:r>
               <w:rPr>
                 <w:rFonts w:asciiTheme="majorBidi" w:hAnsiTheme="majorBidi" w:cstheme="majorBidi"/>
-                <w:sz w:val="24"/>
-                <w:szCs w:val="24"/>
               </w:rPr>
               <w:t>,</w:t>
             </w:r>
             <w:r>
               <w:rPr>
                 <w:rFonts w:asciiTheme="majorBidi" w:hAnsiTheme="majorBidi" w:cstheme="majorBidi"/>
-                <w:sz w:val="24"/>
-                <w:szCs w:val="24"/>
-              </w:rPr>
-              <w:t xml:space="preserve"> Python,</w:t>
-            </w:r>
-            <w:r>
-              <w:rPr>
-                <w:rFonts w:asciiTheme="majorBidi" w:hAnsiTheme="majorBidi" w:cstheme="majorBidi"/>
-                <w:sz w:val="24"/>
-                <w:szCs w:val="24"/>
-              </w:rPr>
-              <w:t xml:space="preserve"> </w:t>
-            </w:r>
-            <w:proofErr w:type="spellStart"/>
-            <w:r>
-              <w:rPr>
-                <w:rFonts w:asciiTheme="majorBidi" w:hAnsiTheme="majorBidi" w:cstheme="majorBidi"/>
-                <w:sz w:val="24"/>
-                <w:szCs w:val="24"/>
-              </w:rPr>
-              <w:t>Matlab</w:t>
-            </w:r>
-            <w:proofErr w:type="spellEnd"/>
-            <w:r>
-              <w:rPr>
-                <w:rFonts w:asciiTheme="majorBidi" w:hAnsiTheme="majorBidi" w:cstheme="majorBidi"/>
-                <w:sz w:val="24"/>
-                <w:szCs w:val="24"/>
-              </w:rPr>
-              <w:t>, C++, C, Linux</w:t>
+              </w:rPr>
+              <w:t xml:space="preserve"> Python, C++</w:t>
             </w:r>
           </w:p>
         </w:tc>
@@ -3447,7 +3001,7 @@
       </w:r>
       <w:r>
         <w:lastRenderedPageBreak/>
-        <w:t>Publications and Patents</w:t>
+        <w:t>Publications</w:t>
       </w:r>
     </w:p>
     <w:p>
@@ -3475,20 +3029,435 @@
     </w:p>
     <w:p>
       <w:pPr>
+        <w:spacing w:before="360"/>
+        <w:rPr>
+          <w:color w:val="0563C1" w:themeColor="hyperlink"/>
+          <w:u w:val="single"/>
+        </w:rPr>
+      </w:pPr>
+      <w:r>
+        <w:fldChar w:fldCharType="begin"/>
+      </w:r>
+      <w:r>
+        <w:instrText xml:space="preserve"> HYPERLINK "https://arxiv.org/search/cs?searchtype=author&amp;query=Karlinsky%2C+L" </w:instrText>
+      </w:r>
+      <w:r>
+        <w:fldChar w:fldCharType="separate"/>
+      </w:r>
+      <w:r>
+        <w:t>L</w:t>
+      </w:r>
+      <w:r>
+        <w:t>.</w:t>
+      </w:r>
+      <w:r>
+        <w:t xml:space="preserve"> </w:t>
+      </w:r>
+      <w:proofErr w:type="spellStart"/>
+      <w:r>
+        <w:t>Karlinsky</w:t>
+      </w:r>
+      <w:proofErr w:type="spellEnd"/>
+      <w:r>
+        <w:fldChar w:fldCharType="end"/>
+      </w:r>
+      <w:r>
+        <w:t>*</w:t>
+      </w:r>
+      <w:r>
+        <w:t>, </w:t>
+      </w:r>
+      <w:hyperlink r:id="rId9" w:history="1">
+        <w:r>
+          <w:t>J</w:t>
+        </w:r>
+        <w:r>
+          <w:t>.</w:t>
+        </w:r>
+        <w:r>
+          <w:t xml:space="preserve"> </w:t>
+        </w:r>
+        <w:proofErr w:type="spellStart"/>
+        <w:r>
+          <w:t>Shtok</w:t>
+        </w:r>
+        <w:proofErr w:type="spellEnd"/>
+      </w:hyperlink>
+      <w:r>
+        <w:t>*</w:t>
+      </w:r>
+      <w:r>
+        <w:t>, </w:t>
+      </w:r>
+      <w:hyperlink r:id="rId10" w:history="1">
+        <w:r>
+          <w:t>A</w:t>
+        </w:r>
+        <w:r>
+          <w:t>.</w:t>
+        </w:r>
+        <w:r>
+          <w:t xml:space="preserve"> </w:t>
+        </w:r>
+        <w:proofErr w:type="spellStart"/>
+        <w:r>
+          <w:t>Alfassy</w:t>
+        </w:r>
+        <w:proofErr w:type="spellEnd"/>
+      </w:hyperlink>
+      <w:r>
+        <w:t>*</w:t>
+      </w:r>
+      <w:r>
+        <w:t>, </w:t>
+      </w:r>
+      <w:hyperlink r:id="rId11" w:history="1">
+        <w:r>
+          <w:t>M</w:t>
+        </w:r>
+        <w:r>
+          <w:t>.</w:t>
+        </w:r>
+        <w:r>
+          <w:t xml:space="preserve"> Lichtenstein</w:t>
+        </w:r>
+      </w:hyperlink>
+      <w:r>
+        <w:t>*</w:t>
+      </w:r>
+      <w:r>
+        <w:t>, </w:t>
+      </w:r>
+      <w:hyperlink r:id="rId12" w:history="1">
+        <w:r>
+          <w:t>S</w:t>
+        </w:r>
+        <w:r>
+          <w:t>.</w:t>
+        </w:r>
+        <w:r>
+          <w:t xml:space="preserve"> </w:t>
+        </w:r>
+        <w:proofErr w:type="spellStart"/>
+        <w:r>
+          <w:t>Harary</w:t>
+        </w:r>
+        <w:proofErr w:type="spellEnd"/>
+      </w:hyperlink>
+      <w:r>
+        <w:t>, </w:t>
+      </w:r>
+      <w:hyperlink r:id="rId13" w:history="1">
+        <w:r>
+          <w:rPr>
+            <w:b/>
+            <w:bCs/>
+          </w:rPr>
+          <w:t>E</w:t>
+        </w:r>
+        <w:r>
+          <w:rPr>
+            <w:b/>
+            <w:bCs/>
+          </w:rPr>
+          <w:t>.</w:t>
+        </w:r>
+        <w:r>
+          <w:rPr>
+            <w:b/>
+            <w:bCs/>
+          </w:rPr>
+          <w:t xml:space="preserve"> Schwartz</w:t>
+        </w:r>
+      </w:hyperlink>
+      <w:r>
+        <w:t>, </w:t>
+      </w:r>
+      <w:hyperlink r:id="rId14" w:history="1">
+        <w:r>
+          <w:t>S</w:t>
+        </w:r>
+        <w:r>
+          <w:t>.</w:t>
+        </w:r>
+        <w:r>
+          <w:t xml:space="preserve"> </w:t>
+        </w:r>
+        <w:proofErr w:type="spellStart"/>
+        <w:r>
+          <w:t>Doveh</w:t>
+        </w:r>
+        <w:proofErr w:type="spellEnd"/>
+      </w:hyperlink>
+      <w:r>
+        <w:t>, </w:t>
+      </w:r>
+      <w:hyperlink r:id="rId15" w:history="1">
+        <w:r>
+          <w:t>P</w:t>
+        </w:r>
+        <w:r>
+          <w:t>.</w:t>
+        </w:r>
+        <w:r>
+          <w:t xml:space="preserve"> </w:t>
+        </w:r>
+        <w:proofErr w:type="spellStart"/>
+        <w:r>
+          <w:t>Sattigeri</w:t>
+        </w:r>
+        <w:proofErr w:type="spellEnd"/>
+      </w:hyperlink>
+      <w:r>
+        <w:t>, </w:t>
+      </w:r>
+      <w:hyperlink r:id="rId16" w:history="1">
+        <w:r>
+          <w:t>R</w:t>
+        </w:r>
+        <w:r>
+          <w:t>.</w:t>
+        </w:r>
+        <w:r>
+          <w:t xml:space="preserve"> </w:t>
+        </w:r>
+        <w:proofErr w:type="spellStart"/>
+        <w:r>
+          <w:t>Feris</w:t>
+        </w:r>
+        <w:proofErr w:type="spellEnd"/>
+      </w:hyperlink>
+      <w:r>
+        <w:t>, </w:t>
+      </w:r>
+      <w:hyperlink r:id="rId17" w:history="1">
+        <w:r>
+          <w:t>A</w:t>
+        </w:r>
+        <w:r>
+          <w:t>.</w:t>
+        </w:r>
+        <w:r>
+          <w:t xml:space="preserve"> Bronstein</w:t>
+        </w:r>
+      </w:hyperlink>
+      <w:r>
+        <w:t>, </w:t>
+      </w:r>
+      <w:hyperlink r:id="rId18" w:history="1">
+        <w:r>
+          <w:t>R</w:t>
+        </w:r>
+        <w:r>
+          <w:t>.</w:t>
+        </w:r>
+        <w:r>
+          <w:t xml:space="preserve"> </w:t>
+        </w:r>
+        <w:proofErr w:type="spellStart"/>
+        <w:r>
+          <w:t>Giryes</w:t>
+        </w:r>
+        <w:proofErr w:type="spellEnd"/>
+      </w:hyperlink>
+      <w:r>
+        <w:t>,</w:t>
+      </w:r>
+      <w:r>
+        <w:t xml:space="preserve"> “</w:t>
+      </w:r>
+      <w:proofErr w:type="spellStart"/>
+      <w:r>
         <w:rPr>
           <w:i/>
           <w:iCs/>
-          <w:sz w:val="24"/>
-          <w:szCs w:val="24"/>
         </w:rPr>
-      </w:pPr>
-      <w:hyperlink r:id="rId9" w:history="1">
+        <w:t>StarNet</w:t>
+      </w:r>
+      <w:proofErr w:type="spellEnd"/>
+      <w:r>
+        <w:rPr>
+          <w:i/>
+          <w:iCs/>
+        </w:rPr>
+        <w:t>: towards weakly supervised few-shot detection and explainable few-shot classification</w:t>
+      </w:r>
+      <w:r>
+        <w:t>”, CVPR 20</w:t>
+      </w:r>
+      <w:r>
+        <w:t>20</w:t>
+      </w:r>
+      <w:r>
+        <w:t xml:space="preserve"> (Workshop) </w:t>
+      </w:r>
+      <w:hyperlink r:id="rId19" w:history="1">
+        <w:r>
+          <w:rPr>
+            <w:rStyle w:val="Hyperlink"/>
+          </w:rPr>
+          <w:t>pdf</w:t>
+        </w:r>
+      </w:hyperlink>
+    </w:p>
+    <w:p>
+      <w:pPr>
+        <w:spacing w:before="360"/>
+        <w:rPr>
+          <w:color w:val="0563C1" w:themeColor="hyperlink"/>
+          <w:u w:val="single"/>
+        </w:rPr>
+      </w:pPr>
+      <w:r>
+        <w:t>S</w:t>
+      </w:r>
+      <w:r>
+        <w:t>.</w:t>
+      </w:r>
+      <w:r>
+        <w:t xml:space="preserve"> </w:t>
+      </w:r>
+      <w:proofErr w:type="spellStart"/>
+      <w:r>
+        <w:t>Doveh</w:t>
+      </w:r>
+      <w:proofErr w:type="spellEnd"/>
+      <w:r>
+        <w:t xml:space="preserve">*, </w:t>
+      </w:r>
+      <w:r>
+        <w:rPr>
+          <w:b/>
+          <w:bCs/>
+        </w:rPr>
+        <w:t>E</w:t>
+      </w:r>
+      <w:r>
+        <w:rPr>
+          <w:b/>
+          <w:bCs/>
+        </w:rPr>
+        <w:t>.</w:t>
+      </w:r>
+      <w:r>
+        <w:rPr>
+          <w:b/>
+          <w:bCs/>
+        </w:rPr>
+        <w:t xml:space="preserve"> Schwartz*</w:t>
+      </w:r>
+      <w:r>
+        <w:t>, C</w:t>
+      </w:r>
+      <w:r>
+        <w:t>.</w:t>
+      </w:r>
+      <w:r>
+        <w:t xml:space="preserve"> </w:t>
+      </w:r>
+      <w:proofErr w:type="spellStart"/>
+      <w:r>
+        <w:t>Xue</w:t>
+      </w:r>
+      <w:proofErr w:type="spellEnd"/>
+      <w:r>
+        <w:t>, R</w:t>
+      </w:r>
+      <w:r>
+        <w:t>.</w:t>
+      </w:r>
+      <w:r>
+        <w:t xml:space="preserve"> </w:t>
+      </w:r>
+      <w:proofErr w:type="spellStart"/>
+      <w:r>
+        <w:t>Feris</w:t>
+      </w:r>
+      <w:proofErr w:type="spellEnd"/>
+      <w:r>
+        <w:t>, A</w:t>
+      </w:r>
+      <w:r>
+        <w:t>.</w:t>
+      </w:r>
+      <w:r>
+        <w:t xml:space="preserve"> Bronstein, R</w:t>
+      </w:r>
+      <w:r>
+        <w:t>.</w:t>
+      </w:r>
+      <w:r>
+        <w:t xml:space="preserve"> </w:t>
+      </w:r>
+      <w:proofErr w:type="spellStart"/>
+      <w:r>
+        <w:t>Giryes</w:t>
+      </w:r>
+      <w:proofErr w:type="spellEnd"/>
+      <w:r>
+        <w:t>, L</w:t>
+      </w:r>
+      <w:r>
+        <w:t>.</w:t>
+      </w:r>
+      <w:r>
+        <w:t xml:space="preserve"> </w:t>
+      </w:r>
+      <w:proofErr w:type="spellStart"/>
+      <w:r>
+        <w:t>Karlinsky</w:t>
+      </w:r>
+      <w:proofErr w:type="spellEnd"/>
+      <w:r>
+        <w:t xml:space="preserve"> “</w:t>
+      </w:r>
+      <w:proofErr w:type="spellStart"/>
+      <w:r>
+        <w:rPr>
+          <w:i/>
+          <w:iCs/>
+        </w:rPr>
+        <w:t>MetAdapt</w:t>
+      </w:r>
+      <w:proofErr w:type="spellEnd"/>
+      <w:r>
+        <w:rPr>
+          <w:i/>
+          <w:iCs/>
+        </w:rPr>
+        <w:t>: Meta-Learned Task-Adaptive Architecture for Few-Shot Classification</w:t>
+      </w:r>
+      <w:r>
+        <w:t>”, CVPR 20</w:t>
+      </w:r>
+      <w:r>
+        <w:t>20</w:t>
+      </w:r>
+      <w:r>
+        <w:t xml:space="preserve"> (Workshop) </w:t>
+      </w:r>
+      <w:hyperlink r:id="rId20" w:history="1">
+        <w:r>
+          <w:rPr>
+            <w:rStyle w:val="Hyperlink"/>
+          </w:rPr>
+          <w:t>pdf</w:t>
+        </w:r>
+      </w:hyperlink>
+    </w:p>
+    <w:p>
+      <w:pPr>
+        <w:spacing w:before="360"/>
+        <w:rPr>
+          <w:color w:val="0563C1" w:themeColor="hyperlink"/>
+          <w:u w:val="single"/>
+        </w:rPr>
+      </w:pPr>
+      <w:hyperlink r:id="rId21" w:history="1">
         <w:r>
           <w:rPr>
             <w:b/>
             <w:bCs/>
-            <w:sz w:val="24"/>
-            <w:szCs w:val="24"/>
           </w:rPr>
           <w:t>E. Schwartz</w:t>
         </w:r>
@@ -3497,145 +3466,79 @@
         <w:rPr>
           <w:b/>
           <w:bCs/>
-          <w:sz w:val="24"/>
-          <w:szCs w:val="24"/>
         </w:rPr>
         <w:t>*</w:t>
       </w:r>
       <w:r>
-        <w:rPr>
-          <w:sz w:val="24"/>
-          <w:szCs w:val="24"/>
-        </w:rPr>
         <w:t>, </w:t>
       </w:r>
-      <w:hyperlink r:id="rId10" w:history="1">
-        <w:r>
-          <w:rPr>
-            <w:sz w:val="24"/>
-            <w:szCs w:val="24"/>
-          </w:rPr>
+      <w:hyperlink r:id="rId22" w:history="1">
+        <w:r>
           <w:t xml:space="preserve">L. </w:t>
         </w:r>
         <w:proofErr w:type="spellStart"/>
         <w:r>
-          <w:rPr>
-            <w:sz w:val="24"/>
-            <w:szCs w:val="24"/>
-          </w:rPr>
           <w:t>Karlinsky</w:t>
         </w:r>
         <w:proofErr w:type="spellEnd"/>
       </w:hyperlink>
       <w:r>
-        <w:rPr>
-          <w:sz w:val="24"/>
-          <w:szCs w:val="24"/>
-        </w:rPr>
         <w:t>*, </w:t>
       </w:r>
-      <w:hyperlink r:id="rId11" w:history="1">
-        <w:r>
-          <w:rPr>
-            <w:sz w:val="24"/>
-            <w:szCs w:val="24"/>
-          </w:rPr>
+      <w:hyperlink r:id="rId23" w:history="1">
+        <w:r>
           <w:t xml:space="preserve">R. </w:t>
         </w:r>
         <w:proofErr w:type="spellStart"/>
         <w:r>
-          <w:rPr>
-            <w:sz w:val="24"/>
-            <w:szCs w:val="24"/>
-          </w:rPr>
           <w:t>Feris</w:t>
         </w:r>
         <w:proofErr w:type="spellEnd"/>
       </w:hyperlink>
       <w:r>
-        <w:rPr>
-          <w:sz w:val="24"/>
-          <w:szCs w:val="24"/>
-        </w:rPr>
         <w:t>, </w:t>
       </w:r>
-      <w:hyperlink r:id="rId12" w:history="1">
-        <w:r>
-          <w:rPr>
-            <w:sz w:val="24"/>
-            <w:szCs w:val="24"/>
-          </w:rPr>
+      <w:hyperlink r:id="rId24" w:history="1">
+        <w:r>
           <w:t xml:space="preserve">R. </w:t>
         </w:r>
         <w:proofErr w:type="spellStart"/>
         <w:r>
-          <w:rPr>
-            <w:sz w:val="24"/>
-            <w:szCs w:val="24"/>
-          </w:rPr>
           <w:t>Giryes</w:t>
         </w:r>
         <w:proofErr w:type="spellEnd"/>
       </w:hyperlink>
       <w:r>
-        <w:rPr>
-          <w:sz w:val="24"/>
-          <w:szCs w:val="24"/>
-        </w:rPr>
         <w:t xml:space="preserve"> and </w:t>
       </w:r>
-      <w:hyperlink r:id="rId13" w:history="1">
-        <w:r>
-          <w:rPr>
-            <w:sz w:val="24"/>
-            <w:szCs w:val="24"/>
-          </w:rPr>
+      <w:hyperlink r:id="rId25" w:history="1">
+        <w:r>
           <w:t>A. Bronstein</w:t>
         </w:r>
       </w:hyperlink>
       <w:r>
-        <w:rPr>
-          <w:sz w:val="24"/>
-          <w:szCs w:val="24"/>
-        </w:rPr>
         <w:t xml:space="preserve">, </w:t>
       </w:r>
       <w:r>
         <w:rPr>
           <w:i/>
           <w:iCs/>
-          <w:sz w:val="24"/>
-          <w:szCs w:val="24"/>
         </w:rPr>
         <w:t>“Baby steps towards few-shot learning with multiple semantics</w:t>
       </w:r>
       <w:r>
-        <w:rPr>
-          <w:sz w:val="24"/>
-          <w:szCs w:val="24"/>
-        </w:rPr>
         <w:t>”, CVPR 2019</w:t>
       </w:r>
       <w:r>
-        <w:rPr>
-          <w:sz w:val="24"/>
-          <w:szCs w:val="24"/>
-        </w:rPr>
         <w:t xml:space="preserve"> (Workshop)</w:t>
       </w:r>
       <w:r>
-        <w:rPr>
-          <w:sz w:val="24"/>
-          <w:szCs w:val="24"/>
-        </w:rPr>
         <w:t xml:space="preserve"> </w:t>
       </w:r>
-      <w:hyperlink r:id="rId14" w:history="1">
+      <w:hyperlink r:id="rId26" w:history="1">
         <w:r>
           <w:rPr>
             <w:rStyle w:val="Hyperlink"/>
-            <w:sz w:val="24"/>
-            <w:szCs w:val="24"/>
           </w:rPr>
           <w:t>pdf</w:t>
         </w:r>
@@ -3643,98 +3546,57 @@
     </w:p>
     <w:p>
       <w:pPr>
+        <w:spacing w:before="360"/>
         <w:rPr>
-          <w:sz w:val="24"/>
-          <w:szCs w:val="24"/>
+          <w:color w:val="0563C1" w:themeColor="hyperlink"/>
+          <w:u w:val="single"/>
         </w:rPr>
       </w:pPr>
       <w:r>
-        <w:rPr>
-          <w:sz w:val="24"/>
-          <w:szCs w:val="24"/>
-        </w:rPr>
         <w:t>N. Diamant</w:t>
       </w:r>
       <w:r>
-        <w:rPr>
-          <w:sz w:val="24"/>
-          <w:szCs w:val="24"/>
-        </w:rPr>
         <w:t>*</w:t>
       </w:r>
       <w:r>
-        <w:rPr>
-          <w:sz w:val="24"/>
-          <w:szCs w:val="24"/>
-        </w:rPr>
         <w:t>, D. Zadok</w:t>
       </w:r>
       <w:r>
-        <w:rPr>
-          <w:sz w:val="24"/>
-          <w:szCs w:val="24"/>
-        </w:rPr>
         <w:t>*</w:t>
       </w:r>
       <w:r>
-        <w:rPr>
-          <w:sz w:val="24"/>
-          <w:szCs w:val="24"/>
-        </w:rPr>
         <w:t xml:space="preserve">, C. Baskin, </w:t>
       </w:r>
       <w:r>
         <w:rPr>
           <w:b/>
           <w:bCs/>
-          <w:sz w:val="24"/>
-          <w:szCs w:val="24"/>
         </w:rPr>
         <w:t>E. Schwartz</w:t>
       </w:r>
       <w:r>
-        <w:rPr>
-          <w:sz w:val="24"/>
-          <w:szCs w:val="24"/>
-        </w:rPr>
         <w:t xml:space="preserve"> and A. M. Bronstein, “</w:t>
       </w:r>
       <w:r>
         <w:rPr>
           <w:i/>
           <w:iCs/>
-          <w:sz w:val="24"/>
-          <w:szCs w:val="24"/>
         </w:rPr>
         <w:t>Beholder-GAN: Generation and Beautification of Facial Images with Conditioning on Their Beauty Level</w:t>
       </w:r>
       <w:r>
-        <w:rPr>
-          <w:sz w:val="24"/>
-          <w:szCs w:val="24"/>
-        </w:rPr>
         <w:t>”, IEEE International Conference on Image Processing (ICIP)</w:t>
       </w:r>
       <w:r>
-        <w:rPr>
-          <w:sz w:val="24"/>
-          <w:szCs w:val="24"/>
-        </w:rPr>
         <w:t>,</w:t>
       </w:r>
       <w:r>
-        <w:rPr>
-          <w:sz w:val="24"/>
-          <w:szCs w:val="24"/>
-        </w:rPr>
         <w:t xml:space="preserve"> 2019 </w:t>
       </w:r>
-      <w:hyperlink r:id="rId15" w:history="1">
+      <w:hyperlink r:id="rId27" w:history="1">
         <w:r>
           <w:rPr>
             <w:rStyle w:val="Hyperlink"/>
-            <w:sz w:val="24"/>
-            <w:szCs w:val="24"/>
           </w:rPr>
           <w:t>pdf</w:t>
         </w:r>
@@ -3742,93 +3604,57 @@
     </w:p>
     <w:p>
       <w:pPr>
+        <w:spacing w:before="360"/>
         <w:rPr>
-          <w:sz w:val="24"/>
-          <w:szCs w:val="24"/>
+          <w:rFonts w:asciiTheme="majorBidi" w:hAnsiTheme="majorBidi" w:cstheme="majorBidi"/>
+          <w:color w:val="0563C1" w:themeColor="hyperlink"/>
+          <w:u w:val="single"/>
         </w:rPr>
       </w:pPr>
-      <w:hyperlink r:id="rId16" w:history="1">
-        <w:r>
-          <w:rPr>
-            <w:sz w:val="24"/>
-            <w:szCs w:val="24"/>
-          </w:rPr>
+      <w:hyperlink r:id="rId28" w:history="1">
+        <w:r>
           <w:t xml:space="preserve">L. </w:t>
         </w:r>
         <w:proofErr w:type="spellStart"/>
         <w:r>
-          <w:rPr>
-            <w:sz w:val="24"/>
-            <w:szCs w:val="24"/>
-          </w:rPr>
           <w:t>Karlinsky</w:t>
         </w:r>
         <w:proofErr w:type="spellEnd"/>
       </w:hyperlink>
       <w:r>
-        <w:rPr>
-          <w:sz w:val="24"/>
-          <w:szCs w:val="24"/>
-        </w:rPr>
         <w:t>*, </w:t>
       </w:r>
-      <w:hyperlink r:id="rId17" w:history="1">
-        <w:r>
-          <w:rPr>
-            <w:sz w:val="24"/>
-            <w:szCs w:val="24"/>
-          </w:rPr>
+      <w:hyperlink r:id="rId29" w:history="1">
+        <w:r>
           <w:t xml:space="preserve">J. </w:t>
         </w:r>
         <w:proofErr w:type="spellStart"/>
         <w:r>
-          <w:rPr>
-            <w:sz w:val="24"/>
-            <w:szCs w:val="24"/>
-          </w:rPr>
           <w:t>Shtok</w:t>
         </w:r>
         <w:proofErr w:type="spellEnd"/>
       </w:hyperlink>
       <w:r>
-        <w:rPr>
-          <w:sz w:val="24"/>
-          <w:szCs w:val="24"/>
-        </w:rPr>
         <w:t>*, </w:t>
       </w:r>
-      <w:hyperlink r:id="rId18" w:history="1">
-        <w:r>
-          <w:rPr>
-            <w:sz w:val="24"/>
-            <w:szCs w:val="24"/>
-          </w:rPr>
+      <w:hyperlink r:id="rId30" w:history="1">
+        <w:r>
           <w:t xml:space="preserve">S. </w:t>
         </w:r>
         <w:proofErr w:type="spellStart"/>
         <w:r>
-          <w:rPr>
-            <w:sz w:val="24"/>
-            <w:szCs w:val="24"/>
-          </w:rPr>
           <w:t>Harary</w:t>
         </w:r>
         <w:proofErr w:type="spellEnd"/>
       </w:hyperlink>
       <w:r>
-        <w:rPr>
-          <w:sz w:val="24"/>
-          <w:szCs w:val="24"/>
-        </w:rPr>
         <w:t xml:space="preserve">*, </w:t>
       </w:r>
-      <w:hyperlink r:id="rId19" w:history="1">
+      <w:hyperlink r:id="rId31" w:history="1">
         <w:r>
           <w:rPr>
             <w:b/>
             <w:bCs/>
-            <w:sz w:val="24"/>
-            <w:szCs w:val="24"/>
           </w:rPr>
           <w:t>E. Schwartz</w:t>
         </w:r>
@@ -3837,139 +3663,73 @@
         <w:rPr>
           <w:b/>
           <w:bCs/>
-          <w:sz w:val="24"/>
-          <w:szCs w:val="24"/>
         </w:rPr>
         <w:t>*</w:t>
       </w:r>
       <w:r>
-        <w:rPr>
-          <w:sz w:val="24"/>
-          <w:szCs w:val="24"/>
-        </w:rPr>
         <w:t>, </w:t>
       </w:r>
-      <w:hyperlink r:id="rId20" w:history="1">
-        <w:r>
-          <w:rPr>
-            <w:sz w:val="24"/>
-            <w:szCs w:val="24"/>
-          </w:rPr>
+      <w:hyperlink r:id="rId32" w:history="1">
+        <w:r>
           <w:t>M. Marder</w:t>
         </w:r>
       </w:hyperlink>
       <w:r>
-        <w:rPr>
-          <w:sz w:val="24"/>
-          <w:szCs w:val="24"/>
-        </w:rPr>
         <w:t>, </w:t>
       </w:r>
-      <w:hyperlink r:id="rId21" w:history="1">
-        <w:r>
-          <w:rPr>
-            <w:sz w:val="24"/>
-            <w:szCs w:val="24"/>
-          </w:rPr>
+      <w:hyperlink r:id="rId33" w:history="1">
+        <w:r>
           <w:t xml:space="preserve">S. </w:t>
         </w:r>
         <w:proofErr w:type="spellStart"/>
         <w:r>
-          <w:rPr>
-            <w:sz w:val="24"/>
-            <w:szCs w:val="24"/>
-          </w:rPr>
           <w:t>Pankanti</w:t>
         </w:r>
         <w:proofErr w:type="spellEnd"/>
       </w:hyperlink>
       <w:r>
-        <w:rPr>
-          <w:sz w:val="24"/>
-          <w:szCs w:val="24"/>
-        </w:rPr>
         <w:t>, </w:t>
       </w:r>
-      <w:hyperlink r:id="rId22" w:history="1">
-        <w:r>
-          <w:rPr>
-            <w:sz w:val="24"/>
-            <w:szCs w:val="24"/>
-          </w:rPr>
+      <w:hyperlink r:id="rId34" w:history="1">
+        <w:r>
           <w:t xml:space="preserve">R. </w:t>
         </w:r>
         <w:proofErr w:type="spellStart"/>
         <w:r>
-          <w:rPr>
-            <w:sz w:val="24"/>
-            <w:szCs w:val="24"/>
-          </w:rPr>
           <w:t>Feris</w:t>
         </w:r>
         <w:proofErr w:type="spellEnd"/>
       </w:hyperlink>
       <w:r>
-        <w:rPr>
-          <w:sz w:val="24"/>
-          <w:szCs w:val="24"/>
-        </w:rPr>
         <w:t>, </w:t>
       </w:r>
-      <w:hyperlink r:id="rId23" w:history="1">
-        <w:r>
-          <w:rPr>
-            <w:sz w:val="24"/>
-            <w:szCs w:val="24"/>
-          </w:rPr>
+      <w:hyperlink r:id="rId35" w:history="1">
+        <w:r>
           <w:t>A. Kumar</w:t>
         </w:r>
       </w:hyperlink>
       <w:r>
-        <w:rPr>
-          <w:sz w:val="24"/>
-          <w:szCs w:val="24"/>
-        </w:rPr>
         <w:t xml:space="preserve">, </w:t>
       </w:r>
-      <w:hyperlink r:id="rId24" w:history="1">
-        <w:r>
-          <w:rPr>
-            <w:sz w:val="24"/>
-            <w:szCs w:val="24"/>
-          </w:rPr>
+      <w:hyperlink r:id="rId36" w:history="1">
+        <w:r>
           <w:t xml:space="preserve">R. </w:t>
         </w:r>
         <w:proofErr w:type="spellStart"/>
         <w:r>
-          <w:rPr>
-            <w:sz w:val="24"/>
-            <w:szCs w:val="24"/>
-          </w:rPr>
           <w:t>Giryes</w:t>
         </w:r>
         <w:proofErr w:type="spellEnd"/>
       </w:hyperlink>
       <w:r>
-        <w:rPr>
-          <w:sz w:val="24"/>
-          <w:szCs w:val="24"/>
-        </w:rPr>
         <w:t xml:space="preserve"> and </w:t>
       </w:r>
-      <w:hyperlink r:id="rId25" w:history="1">
-        <w:r>
-          <w:rPr>
-            <w:sz w:val="24"/>
-            <w:szCs w:val="24"/>
-          </w:rPr>
+      <w:hyperlink r:id="rId37" w:history="1">
+        <w:r>
           <w:t>A. Bronstein</w:t>
         </w:r>
       </w:hyperlink>
       <w:r>
-        <w:rPr>
-          <w:sz w:val="24"/>
-          <w:szCs w:val="24"/>
-        </w:rPr>
         <w:t>, “</w:t>
       </w:r>
       <w:proofErr w:type="spellStart"/>
@@ -3977,8 +3737,6 @@
         <w:rPr>
           <w:i/>
           <w:iCs/>
-          <w:sz w:val="24"/>
-          <w:szCs w:val="24"/>
         </w:rPr>
         <w:t>RepMet</w:t>
       </w:r>
@@ -3987,60 +3745,32 @@
         <w:rPr>
           <w:i/>
           <w:iCs/>
-          <w:sz w:val="24"/>
-          <w:szCs w:val="24"/>
         </w:rPr>
         <w:t>: Representative-based metric learning for classification and one-shot object detection</w:t>
       </w:r>
       <w:r>
-        <w:rPr>
-          <w:sz w:val="24"/>
-          <w:szCs w:val="24"/>
-        </w:rPr>
         <w:t xml:space="preserve">”, </w:t>
       </w:r>
       <w:r>
-        <w:rPr>
-          <w:sz w:val="24"/>
-          <w:szCs w:val="24"/>
-        </w:rPr>
         <w:t>IEEE Conference on Computer Vision and Pattern Recognition (CVPR),</w:t>
       </w:r>
       <w:r>
-        <w:rPr>
-          <w:sz w:val="24"/>
-          <w:szCs w:val="24"/>
-        </w:rPr>
         <w:t xml:space="preserve"> </w:t>
       </w:r>
       <w:r>
-        <w:rPr>
-          <w:sz w:val="24"/>
-          <w:szCs w:val="24"/>
-        </w:rPr>
         <w:t>201</w:t>
       </w:r>
       <w:r>
-        <w:rPr>
-          <w:sz w:val="24"/>
-          <w:szCs w:val="24"/>
-        </w:rPr>
         <w:t>9</w:t>
       </w:r>
       <w:r>
-        <w:rPr>
-          <w:sz w:val="24"/>
-          <w:szCs w:val="24"/>
-        </w:rPr>
         <w:t xml:space="preserve"> </w:t>
       </w:r>
-      <w:hyperlink r:id="rId26" w:history="1">
+      <w:hyperlink r:id="rId38" w:history="1">
         <w:r>
           <w:rPr>
             <w:rStyle w:val="Hyperlink"/>
             <w:rFonts w:asciiTheme="majorBidi" w:hAnsiTheme="majorBidi" w:cstheme="majorBidi"/>
-            <w:sz w:val="24"/>
-            <w:szCs w:val="24"/>
           </w:rPr>
           <w:t>pdf</w:t>
         </w:r>
@@ -4048,18 +3778,18 @@
     </w:p>
     <w:p>
       <w:pPr>
+        <w:spacing w:before="360"/>
         <w:rPr>
-          <w:sz w:val="24"/>
-          <w:szCs w:val="24"/>
+          <w:rFonts w:asciiTheme="majorBidi" w:hAnsiTheme="majorBidi" w:cstheme="majorBidi"/>
+          <w:color w:val="0563C1" w:themeColor="hyperlink"/>
+          <w:u w:val="single"/>
         </w:rPr>
       </w:pPr>
-      <w:hyperlink r:id="rId27" w:history="1">
+      <w:hyperlink r:id="rId39" w:history="1">
         <w:r>
           <w:rPr>
             <w:b/>
             <w:bCs/>
-            <w:sz w:val="24"/>
-            <w:szCs w:val="24"/>
           </w:rPr>
           <w:t>E. Schwartz</w:t>
         </w:r>
@@ -4068,258 +3798,136 @@
         <w:rPr>
           <w:b/>
           <w:bCs/>
-          <w:sz w:val="24"/>
-          <w:szCs w:val="24"/>
         </w:rPr>
         <w:t>*</w:t>
       </w:r>
       <w:r>
-        <w:rPr>
-          <w:sz w:val="24"/>
-          <w:szCs w:val="24"/>
-        </w:rPr>
         <w:t>, </w:t>
       </w:r>
-      <w:hyperlink r:id="rId28" w:history="1">
-        <w:r>
-          <w:rPr>
-            <w:sz w:val="24"/>
-            <w:szCs w:val="24"/>
-          </w:rPr>
+      <w:hyperlink r:id="rId40" w:history="1">
+        <w:r>
           <w:t xml:space="preserve">L. </w:t>
         </w:r>
         <w:proofErr w:type="spellStart"/>
         <w:r>
-          <w:rPr>
-            <w:sz w:val="24"/>
-            <w:szCs w:val="24"/>
-          </w:rPr>
           <w:t>Karlinsky</w:t>
         </w:r>
         <w:proofErr w:type="spellEnd"/>
       </w:hyperlink>
       <w:r>
-        <w:rPr>
-          <w:sz w:val="24"/>
-          <w:szCs w:val="24"/>
-        </w:rPr>
         <w:t>*, </w:t>
       </w:r>
-      <w:hyperlink r:id="rId29" w:history="1">
-        <w:r>
-          <w:rPr>
-            <w:sz w:val="24"/>
-            <w:szCs w:val="24"/>
-          </w:rPr>
+      <w:hyperlink r:id="rId41" w:history="1">
+        <w:r>
           <w:t xml:space="preserve">J. </w:t>
         </w:r>
         <w:proofErr w:type="spellStart"/>
         <w:r>
-          <w:rPr>
-            <w:sz w:val="24"/>
-            <w:szCs w:val="24"/>
-          </w:rPr>
           <w:t>Shtok</w:t>
         </w:r>
         <w:proofErr w:type="spellEnd"/>
       </w:hyperlink>
       <w:r>
-        <w:rPr>
-          <w:sz w:val="24"/>
-          <w:szCs w:val="24"/>
-        </w:rPr>
         <w:t>, </w:t>
       </w:r>
-      <w:hyperlink r:id="rId30" w:history="1">
-        <w:r>
-          <w:rPr>
-            <w:sz w:val="24"/>
-            <w:szCs w:val="24"/>
-          </w:rPr>
+      <w:hyperlink r:id="rId42" w:history="1">
+        <w:r>
           <w:t xml:space="preserve">S. </w:t>
         </w:r>
         <w:proofErr w:type="spellStart"/>
         <w:r>
-          <w:rPr>
-            <w:sz w:val="24"/>
-            <w:szCs w:val="24"/>
-          </w:rPr>
           <w:t>Harary</w:t>
         </w:r>
         <w:proofErr w:type="spellEnd"/>
       </w:hyperlink>
       <w:r>
-        <w:rPr>
-          <w:sz w:val="24"/>
-          <w:szCs w:val="24"/>
-        </w:rPr>
         <w:t>, </w:t>
       </w:r>
-      <w:hyperlink r:id="rId31" w:history="1">
-        <w:r>
-          <w:rPr>
-            <w:sz w:val="24"/>
-            <w:szCs w:val="24"/>
-          </w:rPr>
+      <w:hyperlink r:id="rId43" w:history="1">
+        <w:r>
           <w:t>M. Marder</w:t>
         </w:r>
       </w:hyperlink>
       <w:r>
-        <w:rPr>
-          <w:sz w:val="24"/>
-          <w:szCs w:val="24"/>
-        </w:rPr>
         <w:t>, </w:t>
       </w:r>
-      <w:hyperlink r:id="rId32" w:history="1">
-        <w:r>
-          <w:rPr>
-            <w:sz w:val="24"/>
-            <w:szCs w:val="24"/>
-          </w:rPr>
+      <w:hyperlink r:id="rId44" w:history="1">
+        <w:r>
           <w:t xml:space="preserve">R. </w:t>
         </w:r>
         <w:proofErr w:type="spellStart"/>
         <w:r>
-          <w:rPr>
-            <w:sz w:val="24"/>
-            <w:szCs w:val="24"/>
-          </w:rPr>
           <w:t>Feris</w:t>
         </w:r>
         <w:proofErr w:type="spellEnd"/>
       </w:hyperlink>
       <w:r>
-        <w:rPr>
-          <w:sz w:val="24"/>
-          <w:szCs w:val="24"/>
-        </w:rPr>
         <w:t>, </w:t>
       </w:r>
-      <w:hyperlink r:id="rId33" w:history="1">
-        <w:r>
-          <w:rPr>
-            <w:sz w:val="24"/>
-            <w:szCs w:val="24"/>
-          </w:rPr>
+      <w:hyperlink r:id="rId45" w:history="1">
+        <w:r>
           <w:t>A. Kumar</w:t>
         </w:r>
       </w:hyperlink>
       <w:r>
-        <w:rPr>
-          <w:sz w:val="24"/>
-          <w:szCs w:val="24"/>
-        </w:rPr>
         <w:t xml:space="preserve">, </w:t>
       </w:r>
-      <w:hyperlink r:id="rId34" w:history="1">
-        <w:r>
-          <w:rPr>
-            <w:sz w:val="24"/>
-            <w:szCs w:val="24"/>
-          </w:rPr>
+      <w:hyperlink r:id="rId46" w:history="1">
+        <w:r>
           <w:t xml:space="preserve">R. </w:t>
         </w:r>
         <w:proofErr w:type="spellStart"/>
         <w:r>
-          <w:rPr>
-            <w:sz w:val="24"/>
-            <w:szCs w:val="24"/>
-          </w:rPr>
           <w:t>Giryes</w:t>
         </w:r>
         <w:proofErr w:type="spellEnd"/>
       </w:hyperlink>
       <w:r>
-        <w:rPr>
-          <w:sz w:val="24"/>
-          <w:szCs w:val="24"/>
-        </w:rPr>
         <w:t xml:space="preserve"> and </w:t>
       </w:r>
-      <w:hyperlink r:id="rId35" w:history="1">
-        <w:r>
-          <w:rPr>
-            <w:sz w:val="24"/>
-            <w:szCs w:val="24"/>
-          </w:rPr>
+      <w:hyperlink r:id="rId47" w:history="1">
+        <w:r>
           <w:t>A. Bronstein</w:t>
         </w:r>
       </w:hyperlink>
       <w:r>
-        <w:rPr>
-          <w:sz w:val="24"/>
-          <w:szCs w:val="24"/>
-        </w:rPr>
         <w:t>, “</w:t>
       </w:r>
       <w:r>
         <w:rPr>
           <w:i/>
           <w:iCs/>
-          <w:sz w:val="24"/>
-          <w:szCs w:val="24"/>
         </w:rPr>
         <w:t>Delta-encoder: an effective sample synthesis method for few-shot object recognition</w:t>
       </w:r>
       <w:r>
-        <w:rPr>
-          <w:sz w:val="24"/>
-          <w:szCs w:val="24"/>
-        </w:rPr>
         <w:t xml:space="preserve">”, </w:t>
       </w:r>
       <w:r>
-        <w:rPr>
-          <w:sz w:val="24"/>
-          <w:szCs w:val="24"/>
-        </w:rPr>
         <w:t>Conference on Neural Information Processing Systems (</w:t>
       </w:r>
       <w:proofErr w:type="spellStart"/>
       <w:r>
-        <w:rPr>
-          <w:sz w:val="24"/>
-          <w:szCs w:val="24"/>
-        </w:rPr>
         <w:t>NeurIPS</w:t>
       </w:r>
       <w:proofErr w:type="spellEnd"/>
       <w:r>
-        <w:rPr>
-          <w:sz w:val="24"/>
-          <w:szCs w:val="24"/>
-        </w:rPr>
         <w:t>),</w:t>
       </w:r>
       <w:r>
-        <w:rPr>
-          <w:sz w:val="24"/>
-          <w:szCs w:val="24"/>
-        </w:rPr>
         <w:t xml:space="preserve"> 2018</w:t>
       </w:r>
       <w:r>
-        <w:rPr>
-          <w:sz w:val="24"/>
-          <w:szCs w:val="24"/>
-        </w:rPr>
         <w:t xml:space="preserve"> (Spotlight)</w:t>
       </w:r>
       <w:r>
-        <w:rPr>
-          <w:sz w:val="24"/>
-          <w:szCs w:val="24"/>
-        </w:rPr>
         <w:t xml:space="preserve"> </w:t>
       </w:r>
-      <w:hyperlink r:id="rId36" w:history="1">
+      <w:hyperlink r:id="rId48" w:history="1">
         <w:r>
           <w:rPr>
             <w:rStyle w:val="Hyperlink"/>
             <w:rFonts w:asciiTheme="majorBidi" w:hAnsiTheme="majorBidi" w:cstheme="majorBidi"/>
-            <w:sz w:val="24"/>
-            <w:szCs w:val="24"/>
           </w:rPr>
           <w:t>pdf</w:t>
         </w:r>
@@ -4327,11 +3935,10 @@
     </w:p>
     <w:p>
       <w:pPr>
+        <w:spacing w:before="360"/>
         <w:rPr>
           <w:rFonts w:asciiTheme="majorBidi" w:hAnsiTheme="majorBidi" w:cstheme="majorBidi"/>
           <w:color w:val="0563C1" w:themeColor="hyperlink"/>
-          <w:sz w:val="24"/>
-          <w:szCs w:val="24"/>
           <w:u w:val="single"/>
         </w:rPr>
       </w:pPr>
@@ -4339,32 +3946,18 @@
         <w:rPr>
           <w:b/>
           <w:bCs/>
-          <w:sz w:val="24"/>
-          <w:szCs w:val="24"/>
         </w:rPr>
         <w:t>E. Schwartz</w:t>
       </w:r>
       <w:r>
-        <w:rPr>
-          <w:sz w:val="24"/>
-          <w:szCs w:val="24"/>
-        </w:rPr>
         <w:t xml:space="preserve">, R. </w:t>
       </w:r>
       <w:proofErr w:type="spellStart"/>
       <w:r>
-        <w:rPr>
-          <w:sz w:val="24"/>
-          <w:szCs w:val="24"/>
-        </w:rPr>
         <w:t>Giryes</w:t>
       </w:r>
       <w:proofErr w:type="spellEnd"/>
       <w:r>
-        <w:rPr>
-          <w:sz w:val="24"/>
-          <w:szCs w:val="24"/>
-        </w:rPr>
         <w:t xml:space="preserve"> and A. M. Bronstein, “</w:t>
       </w:r>
       <w:proofErr w:type="spellStart"/>
@@ -4372,8 +3965,6 @@
         <w:rPr>
           <w:i/>
           <w:iCs/>
-          <w:sz w:val="24"/>
-          <w:szCs w:val="24"/>
         </w:rPr>
         <w:t>DeepISP</w:t>
       </w:r>
@@ -4382,39 +3973,23 @@
         <w:rPr>
           <w:i/>
           <w:iCs/>
-          <w:sz w:val="24"/>
-          <w:szCs w:val="24"/>
         </w:rPr>
         <w:t>: Learning End-to-End Image Processing Pipeline</w:t>
       </w:r>
       <w:r>
-        <w:rPr>
-          <w:sz w:val="24"/>
-          <w:szCs w:val="24"/>
-        </w:rPr>
         <w:t>”, IEEE Transactions on Image Processing</w:t>
       </w:r>
       <w:r>
-        <w:rPr>
-          <w:sz w:val="24"/>
-          <w:szCs w:val="24"/>
-        </w:rPr>
         <w:t>,</w:t>
       </w:r>
       <w:r>
-        <w:rPr>
-          <w:sz w:val="24"/>
-          <w:szCs w:val="24"/>
-        </w:rPr>
         <w:t xml:space="preserve"> 2018 </w:t>
       </w:r>
-      <w:hyperlink r:id="rId37" w:history="1">
+      <w:hyperlink r:id="rId49" w:history="1">
         <w:r>
           <w:rPr>
             <w:rStyle w:val="Hyperlink"/>
             <w:rFonts w:asciiTheme="majorBidi" w:hAnsiTheme="majorBidi" w:cstheme="majorBidi"/>
-            <w:sz w:val="24"/>
-            <w:szCs w:val="24"/>
           </w:rPr>
           <w:t>pdf</w:t>
         </w:r>
@@ -4423,6 +3998,7 @@
     <w:p>
       <w:pPr>
         <w:pStyle w:val="Heading2"/>
+        <w:spacing w:before="360"/>
         <w:rPr>
           <w:sz w:val="24"/>
           <w:szCs w:val="24"/>
@@ -4454,258 +4030,83 @@
     </w:p>
     <w:p>
       <w:pPr>
+        <w:spacing w:before="360"/>
         <w:rPr>
-          <w:sz w:val="24"/>
-          <w:szCs w:val="24"/>
+          <w:color w:val="0563C1" w:themeColor="hyperlink"/>
+          <w:u w:val="single"/>
         </w:rPr>
       </w:pPr>
-      <w:hyperlink r:id="rId38" w:history="1">
-        <w:r>
-          <w:rPr>
-            <w:sz w:val="24"/>
-            <w:szCs w:val="24"/>
-          </w:rPr>
-          <w:t>L</w:t>
-        </w:r>
-        <w:r>
-          <w:rPr>
-            <w:sz w:val="24"/>
-            <w:szCs w:val="24"/>
-          </w:rPr>
+      <w:hyperlink r:id="rId50" w:history="1">
+        <w:r>
+          <w:t>C</w:t>
+        </w:r>
+        <w:r>
           <w:t>.</w:t>
         </w:r>
         <w:r>
-          <w:rPr>
-            <w:sz w:val="24"/>
-            <w:szCs w:val="24"/>
-          </w:rPr>
+          <w:t xml:space="preserve"> Baskin</w:t>
+        </w:r>
+      </w:hyperlink>
+      <w:r>
+        <w:t>, </w:t>
+      </w:r>
+      <w:hyperlink r:id="rId51" w:history="1">
+        <w:r>
+          <w:t>N</w:t>
+        </w:r>
+        <w:r>
+          <w:t>.</w:t>
+        </w:r>
+        <w:r>
           <w:t xml:space="preserve"> </w:t>
         </w:r>
         <w:proofErr w:type="spellStart"/>
         <w:r>
-          <w:rPr>
-            <w:sz w:val="24"/>
-            <w:szCs w:val="24"/>
-          </w:rPr>
-          <w:t>Karlinsky</w:t>
+          <w:t>Liss</w:t>
         </w:r>
         <w:proofErr w:type="spellEnd"/>
       </w:hyperlink>
       <w:r>
-        <w:rPr>
-          <w:sz w:val="24"/>
-          <w:szCs w:val="24"/>
-        </w:rPr>
-        <w:t>*</w:t>
-      </w:r>
-      <w:r>
-        <w:rPr>
-          <w:sz w:val="24"/>
-          <w:szCs w:val="24"/>
-        </w:rPr>
         <w:t>, </w:t>
       </w:r>
-      <w:r>
-        <w:rPr>
-          <w:sz w:val="24"/>
-          <w:szCs w:val="24"/>
-        </w:rPr>
-        <w:fldChar w:fldCharType="begin"/>
-      </w:r>
-      <w:r>
-        <w:rPr>
-          <w:sz w:val="24"/>
-          <w:szCs w:val="24"/>
-        </w:rPr>
-        <w:instrText xml:space="preserve"> HYPERLINK "https://arxiv.org/search/cs?searchtype=author&amp;query=Shtok%2C+J" </w:instrText>
-      </w:r>
-      <w:r>
-        <w:rPr>
-          <w:sz w:val="24"/>
-          <w:szCs w:val="24"/>
-        </w:rPr>
-        <w:fldChar w:fldCharType="separate"/>
-      </w:r>
-      <w:r>
-        <w:rPr>
-          <w:sz w:val="24"/>
-          <w:szCs w:val="24"/>
-        </w:rPr>
-        <w:t>J</w:t>
-      </w:r>
-      <w:r>
-        <w:rPr>
-          <w:sz w:val="24"/>
-          <w:szCs w:val="24"/>
-        </w:rPr>
-        <w:t>.</w:t>
-      </w:r>
-      <w:r>
-        <w:rPr>
-          <w:sz w:val="24"/>
-          <w:szCs w:val="24"/>
-        </w:rPr>
-        <w:t xml:space="preserve"> </w:t>
-      </w:r>
-      <w:proofErr w:type="spellStart"/>
-      <w:r>
-        <w:rPr>
-          <w:sz w:val="24"/>
-          <w:szCs w:val="24"/>
-        </w:rPr>
-        <w:t>Shtok</w:t>
-      </w:r>
-      <w:proofErr w:type="spellEnd"/>
-      <w:r>
-        <w:rPr>
-          <w:sz w:val="24"/>
-          <w:szCs w:val="24"/>
-        </w:rPr>
-        <w:fldChar w:fldCharType="end"/>
-      </w:r>
-      <w:r>
-        <w:rPr>
-          <w:sz w:val="24"/>
-          <w:szCs w:val="24"/>
-        </w:rPr>
-        <w:t>*</w:t>
-      </w:r>
-      <w:r>
-        <w:rPr>
-          <w:sz w:val="24"/>
-          <w:szCs w:val="24"/>
-        </w:rPr>
+      <w:hyperlink r:id="rId52" w:history="1">
+        <w:r>
+          <w:t>Y</w:t>
+        </w:r>
+        <w:r>
+          <w:t>.</w:t>
+        </w:r>
+        <w:r>
+          <w:t xml:space="preserve"> Chai</w:t>
+        </w:r>
+      </w:hyperlink>
+      <w:r>
         <w:t>, </w:t>
       </w:r>
-      <w:hyperlink r:id="rId39" w:history="1">
-        <w:r>
-          <w:rPr>
-            <w:sz w:val="24"/>
-            <w:szCs w:val="24"/>
-          </w:rPr>
-          <w:t>A</w:t>
-        </w:r>
-        <w:r>
-          <w:rPr>
-            <w:sz w:val="24"/>
-            <w:szCs w:val="24"/>
-          </w:rPr>
+      <w:hyperlink r:id="rId53" w:history="1">
+        <w:r>
+          <w:t>E</w:t>
+        </w:r>
+        <w:r>
           <w:t>.</w:t>
         </w:r>
         <w:r>
-          <w:rPr>
-            <w:sz w:val="24"/>
-            <w:szCs w:val="24"/>
-          </w:rPr>
           <w:t xml:space="preserve"> </w:t>
         </w:r>
         <w:proofErr w:type="spellStart"/>
         <w:r>
-          <w:rPr>
-            <w:sz w:val="24"/>
-            <w:szCs w:val="24"/>
-          </w:rPr>
-          <w:t>Alfassy</w:t>
+          <w:t>Zheltonozhskii</w:t>
         </w:r>
         <w:proofErr w:type="spellEnd"/>
       </w:hyperlink>
       <w:r>
-        <w:rPr>
-          <w:sz w:val="24"/>
-          <w:szCs w:val="24"/>
-        </w:rPr>
-        <w:t>*</w:t>
-      </w:r>
-      <w:r>
-        <w:rPr>
-          <w:sz w:val="24"/>
-          <w:szCs w:val="24"/>
-        </w:rPr>
         <w:t>, </w:t>
       </w:r>
-      <w:hyperlink r:id="rId40" w:history="1">
-        <w:r>
-          <w:rPr>
-            <w:sz w:val="24"/>
-            <w:szCs w:val="24"/>
-          </w:rPr>
-          <w:t>M</w:t>
-        </w:r>
-        <w:r>
-          <w:rPr>
-            <w:sz w:val="24"/>
-            <w:szCs w:val="24"/>
-          </w:rPr>
-          <w:t>.</w:t>
-        </w:r>
-        <w:r>
-          <w:rPr>
-            <w:sz w:val="24"/>
-            <w:szCs w:val="24"/>
-          </w:rPr>
-          <w:t xml:space="preserve"> Lichtenstein</w:t>
-        </w:r>
-      </w:hyperlink>
-      <w:r>
-        <w:rPr>
-          <w:sz w:val="24"/>
-          <w:szCs w:val="24"/>
-        </w:rPr>
-        <w:t>*</w:t>
-      </w:r>
-      <w:r>
-        <w:rPr>
-          <w:sz w:val="24"/>
-          <w:szCs w:val="24"/>
-        </w:rPr>
-        <w:t>, </w:t>
-      </w:r>
-      <w:hyperlink r:id="rId41" w:history="1">
-        <w:r>
-          <w:rPr>
-            <w:sz w:val="24"/>
-            <w:szCs w:val="24"/>
-          </w:rPr>
-          <w:t>S</w:t>
-        </w:r>
-        <w:r>
-          <w:rPr>
-            <w:sz w:val="24"/>
-            <w:szCs w:val="24"/>
-          </w:rPr>
-          <w:t>.</w:t>
-        </w:r>
-        <w:r>
-          <w:rPr>
-            <w:sz w:val="24"/>
-            <w:szCs w:val="24"/>
-          </w:rPr>
-          <w:t xml:space="preserve"> </w:t>
-        </w:r>
-        <w:proofErr w:type="spellStart"/>
-        <w:r>
-          <w:rPr>
-            <w:sz w:val="24"/>
-            <w:szCs w:val="24"/>
-          </w:rPr>
-          <w:t>Harary</w:t>
-        </w:r>
-        <w:proofErr w:type="spellEnd"/>
-      </w:hyperlink>
-      <w:r>
-        <w:rPr>
-          <w:sz w:val="24"/>
-          <w:szCs w:val="24"/>
-        </w:rPr>
-        <w:t>, </w:t>
-      </w:r>
-      <w:hyperlink r:id="rId42" w:history="1">
+      <w:hyperlink r:id="rId54" w:history="1">
         <w:r>
           <w:rPr>
             <w:b/>
             <w:bCs/>
-            <w:sz w:val="24"/>
-            <w:szCs w:val="24"/>
           </w:rPr>
           <w:t>E</w:t>
         </w:r>
@@ -4713,8 +4114,6 @@
           <w:rPr>
             <w:b/>
             <w:bCs/>
-            <w:sz w:val="24"/>
-            <w:szCs w:val="24"/>
           </w:rPr>
           <w:t>.</w:t>
         </w:r>
@@ -4722,1278 +4121,378 @@
           <w:rPr>
             <w:b/>
             <w:bCs/>
-            <w:sz w:val="24"/>
-            <w:szCs w:val="24"/>
           </w:rPr>
           <w:t xml:space="preserve"> Schwartz</w:t>
         </w:r>
       </w:hyperlink>
       <w:r>
-        <w:rPr>
-          <w:sz w:val="24"/>
-          <w:szCs w:val="24"/>
-        </w:rPr>
         <w:t>, </w:t>
       </w:r>
-      <w:hyperlink r:id="rId43" w:history="1">
-        <w:r>
-          <w:rPr>
-            <w:sz w:val="24"/>
-            <w:szCs w:val="24"/>
-          </w:rPr>
-          <w:t>S</w:t>
-        </w:r>
-        <w:r>
-          <w:rPr>
-            <w:sz w:val="24"/>
-            <w:szCs w:val="24"/>
-          </w:rPr>
+      <w:hyperlink r:id="rId55" w:history="1">
+        <w:r>
+          <w:t>R</w:t>
+        </w:r>
+        <w:r>
           <w:t>.</w:t>
         </w:r>
         <w:r>
-          <w:rPr>
-            <w:sz w:val="24"/>
-            <w:szCs w:val="24"/>
-          </w:rPr>
           <w:t xml:space="preserve"> </w:t>
         </w:r>
         <w:proofErr w:type="spellStart"/>
         <w:r>
-          <w:rPr>
-            <w:sz w:val="24"/>
-            <w:szCs w:val="24"/>
-          </w:rPr>
-          <w:t>Doveh</w:t>
+          <w:t>Giryes</w:t>
         </w:r>
         <w:proofErr w:type="spellEnd"/>
       </w:hyperlink>
       <w:r>
-        <w:rPr>
-          <w:sz w:val="24"/>
-          <w:szCs w:val="24"/>
-        </w:rPr>
         <w:t>, </w:t>
       </w:r>
-      <w:hyperlink r:id="rId44" w:history="1">
-        <w:r>
-          <w:rPr>
-            <w:sz w:val="24"/>
-            <w:szCs w:val="24"/>
-          </w:rPr>
-          <w:t>P</w:t>
-        </w:r>
-        <w:r>
-          <w:rPr>
-            <w:sz w:val="24"/>
-            <w:szCs w:val="24"/>
-          </w:rPr>
+      <w:hyperlink r:id="rId56" w:history="1">
+        <w:r>
+          <w:t>A</w:t>
+        </w:r>
+        <w:r>
           <w:t>.</w:t>
         </w:r>
         <w:r>
-          <w:rPr>
-            <w:sz w:val="24"/>
-            <w:szCs w:val="24"/>
-          </w:rPr>
-          <w:t xml:space="preserve"> </w:t>
-        </w:r>
-        <w:proofErr w:type="spellStart"/>
-        <w:r>
-          <w:rPr>
-            <w:sz w:val="24"/>
-            <w:szCs w:val="24"/>
-          </w:rPr>
-          <w:t>Sattigeri</w:t>
-        </w:r>
-        <w:proofErr w:type="spellEnd"/>
+          <w:t xml:space="preserve"> Mendelson</w:t>
+        </w:r>
       </w:hyperlink>
       <w:r>
-        <w:rPr>
-          <w:sz w:val="24"/>
-          <w:szCs w:val="24"/>
-        </w:rPr>
-        <w:t>, </w:t>
-      </w:r>
-      <w:hyperlink r:id="rId45" w:history="1">
-        <w:r>
-          <w:rPr>
-            <w:sz w:val="24"/>
-            <w:szCs w:val="24"/>
-          </w:rPr>
-          <w:t>R</w:t>
-        </w:r>
-        <w:r>
-          <w:rPr>
-            <w:sz w:val="24"/>
-            <w:szCs w:val="24"/>
-          </w:rPr>
+        <w:t xml:space="preserve"> and</w:t>
+      </w:r>
+      <w:r>
+        <w:t> </w:t>
+      </w:r>
+      <w:hyperlink r:id="rId57" w:history="1">
+        <w:r>
+          <w:t>A</w:t>
+        </w:r>
+        <w:r>
           <w:t>.</w:t>
         </w:r>
         <w:r>
-          <w:rPr>
-            <w:sz w:val="24"/>
-            <w:szCs w:val="24"/>
-          </w:rPr>
-          <w:t xml:space="preserve"> </w:t>
-        </w:r>
-        <w:proofErr w:type="spellStart"/>
-        <w:r>
-          <w:rPr>
-            <w:sz w:val="24"/>
-            <w:szCs w:val="24"/>
-          </w:rPr>
-          <w:t>Feris</w:t>
-        </w:r>
-        <w:proofErr w:type="spellEnd"/>
+          <w:t xml:space="preserve"> M. Bronstein</w:t>
+        </w:r>
       </w:hyperlink>
       <w:r>
-        <w:rPr>
-          <w:sz w:val="24"/>
-          <w:szCs w:val="24"/>
-        </w:rPr>
-        <w:t>, </w:t>
-      </w:r>
-      <w:hyperlink r:id="rId46" w:history="1">
-        <w:r>
-          <w:rPr>
-            <w:sz w:val="24"/>
-            <w:szCs w:val="24"/>
-          </w:rPr>
-          <w:t>A</w:t>
-        </w:r>
-        <w:r>
-          <w:rPr>
-            <w:sz w:val="24"/>
-            <w:szCs w:val="24"/>
-          </w:rPr>
-          <w:t>.</w:t>
-        </w:r>
-        <w:r>
-          <w:rPr>
-            <w:sz w:val="24"/>
-            <w:szCs w:val="24"/>
-          </w:rPr>
-          <w:t xml:space="preserve"> Bronstein</w:t>
-        </w:r>
-      </w:hyperlink>
-      <w:r>
-        <w:rPr>
-          <w:sz w:val="24"/>
-          <w:szCs w:val="24"/>
-        </w:rPr>
-        <w:t>, </w:t>
-      </w:r>
-      <w:hyperlink r:id="rId47" w:history="1">
-        <w:r>
-          <w:rPr>
-            <w:sz w:val="24"/>
-            <w:szCs w:val="24"/>
-          </w:rPr>
-          <w:t>R</w:t>
-        </w:r>
-        <w:r>
-          <w:rPr>
-            <w:sz w:val="24"/>
-            <w:szCs w:val="24"/>
-          </w:rPr>
-          <w:t>.</w:t>
-        </w:r>
-        <w:r>
-          <w:rPr>
-            <w:sz w:val="24"/>
-            <w:szCs w:val="24"/>
-          </w:rPr>
-          <w:t xml:space="preserve"> </w:t>
-        </w:r>
-        <w:proofErr w:type="spellStart"/>
-        <w:r>
-          <w:rPr>
-            <w:sz w:val="24"/>
-            <w:szCs w:val="24"/>
-          </w:rPr>
-          <w:t>Girye</w:t>
-        </w:r>
-        <w:r>
-          <w:rPr>
-            <w:sz w:val="24"/>
-            <w:szCs w:val="24"/>
-          </w:rPr>
-          <w:t>s</w:t>
-        </w:r>
-        <w:proofErr w:type="spellEnd"/>
-      </w:hyperlink>
-      <w:r>
-        <w:rPr>
-          <w:sz w:val="24"/>
-          <w:szCs w:val="24"/>
-        </w:rPr>
-        <w:t>,</w:t>
-      </w:r>
-      <w:r>
-        <w:rPr>
-          <w:sz w:val="24"/>
-          <w:szCs w:val="24"/>
-        </w:rPr>
-        <w:t xml:space="preserve"> “</w:t>
-      </w:r>
-      <w:proofErr w:type="spellStart"/>
+        <w:t>, “</w:t>
+      </w:r>
       <w:r>
         <w:rPr>
           <w:i/>
           <w:iCs/>
-          <w:sz w:val="24"/>
-          <w:szCs w:val="24"/>
         </w:rPr>
-        <w:t>StarNet</w:t>
+        <w:t>NICE: Noise Injection and Clamping Estimation for Neural Network Quantization</w:t>
+      </w:r>
+      <w:r>
+        <w:t>”</w:t>
+      </w:r>
+      <w:r>
+        <w:t xml:space="preserve">, 2018 </w:t>
+      </w:r>
+      <w:hyperlink r:id="rId58" w:history="1">
+        <w:r>
+          <w:rPr>
+            <w:rStyle w:val="Hyperlink"/>
+          </w:rPr>
+          <w:t>pdf</w:t>
+        </w:r>
+      </w:hyperlink>
+    </w:p>
+    <w:p>
+      <w:pPr>
+        <w:spacing w:before="360"/>
+        <w:rPr>
+          <w:rFonts w:asciiTheme="minorHAnsi" w:eastAsiaTheme="minorHAnsi" w:hAnsiTheme="minorHAnsi" w:cstheme="minorBidi"/>
+        </w:rPr>
+      </w:pPr>
+      <w:r>
+        <w:t>C. Baski</w:t>
+      </w:r>
+      <w:r>
+        <w:t>n*</w:t>
+      </w:r>
+      <w:r>
+        <w:t xml:space="preserve">, </w:t>
+      </w:r>
+      <w:r>
+        <w:rPr>
+          <w:b/>
+          <w:bCs/>
+        </w:rPr>
+        <w:t>E. Schwart</w:t>
+      </w:r>
+      <w:r>
+        <w:rPr>
+          <w:b/>
+          <w:bCs/>
+        </w:rPr>
+        <w:t>z*</w:t>
+      </w:r>
+      <w:r>
+        <w:t xml:space="preserve">, E. </w:t>
+      </w:r>
+      <w:proofErr w:type="spellStart"/>
+      <w:r>
+        <w:t>Zheltonozhskii</w:t>
       </w:r>
       <w:proofErr w:type="spellEnd"/>
+      <w:r>
+        <w:t xml:space="preserve">, N. </w:t>
+      </w:r>
+      <w:proofErr w:type="spellStart"/>
+      <w:r>
+        <w:t>Liss</w:t>
+      </w:r>
+      <w:proofErr w:type="spellEnd"/>
+      <w:r>
+        <w:t xml:space="preserve">, R. </w:t>
+      </w:r>
+      <w:proofErr w:type="spellStart"/>
+      <w:r>
+        <w:t>Giryes</w:t>
+      </w:r>
+      <w:proofErr w:type="spellEnd"/>
+      <w:r>
+        <w:t>, A. M. Bronstein and A. Mendelson, “</w:t>
+      </w:r>
       <w:r>
         <w:rPr>
           <w:i/>
           <w:iCs/>
-          <w:sz w:val="24"/>
-          <w:szCs w:val="24"/>
         </w:rPr>
-        <w:t>: towards weakly supervised few-shot detection and explainable few-shot classificatio</w:t>
+        <w:t>UNIQ: Uniform Noise Injection for the Quantization of Neural Networks</w:t>
+      </w:r>
+      <w:r>
+        <w:t>”</w:t>
+      </w:r>
+      <w:r>
+        <w:t>, 2018</w:t>
+      </w:r>
+      <w:r>
+        <w:t xml:space="preserve"> </w:t>
+      </w:r>
+      <w:hyperlink r:id="rId59" w:history="1">
+        <w:r>
+          <w:rPr>
+            <w:rStyle w:val="Hyperlink"/>
+            <w:rFonts w:asciiTheme="majorBidi" w:hAnsiTheme="majorBidi" w:cstheme="majorBidi"/>
+          </w:rPr>
+          <w:t>pdf</w:t>
+        </w:r>
+      </w:hyperlink>
+    </w:p>
+    <w:p>
+      <w:pPr>
+        <w:rPr>
+          <w:rFonts w:asciiTheme="majorHAnsi" w:eastAsiaTheme="majorEastAsia" w:hAnsiTheme="majorHAnsi" w:cstheme="majorBidi"/>
+          <w:color w:val="2E74B5" w:themeColor="accent1" w:themeShade="BF"/>
+          <w:sz w:val="32"/>
+          <w:szCs w:val="32"/>
+        </w:rPr>
+      </w:pPr>
+      <w:r>
+        <w:br w:type="page"/>
+      </w:r>
+    </w:p>
+    <w:p>
+      <w:pPr>
+        <w:pStyle w:val="Heading1"/>
+      </w:pPr>
+      <w:r>
+        <w:lastRenderedPageBreak/>
+        <w:t>Patents</w:t>
+      </w:r>
+    </w:p>
+    <w:p>
+      <w:pPr>
+        <w:spacing w:before="240"/>
+      </w:pPr>
+      <w:r>
+        <w:t xml:space="preserve">L. </w:t>
+      </w:r>
+      <w:proofErr w:type="spellStart"/>
+      <w:r>
+        <w:t>Karlinsky</w:t>
+      </w:r>
+      <w:proofErr w:type="spellEnd"/>
+      <w:r>
+        <w:t>, E. Schwartz, J. </w:t>
+      </w:r>
+      <w:proofErr w:type="spellStart"/>
+      <w:r>
+        <w:t>Shtok</w:t>
+      </w:r>
+      <w:proofErr w:type="spellEnd"/>
+      <w:r>
+        <w:t xml:space="preserve">, M. Marder and S. </w:t>
+      </w:r>
+      <w:proofErr w:type="spellStart"/>
+      <w:r>
+        <w:t>Harary</w:t>
+      </w:r>
+      <w:proofErr w:type="spellEnd"/>
+      <w:r>
+        <w:t>, “</w:t>
       </w:r>
       <w:r>
         <w:rPr>
           <w:i/>
           <w:iCs/>
-          <w:sz w:val="24"/>
-          <w:szCs w:val="24"/>
         </w:rPr>
-        <w:t>n</w:t>
-      </w:r>
-      <w:r>
-        <w:rPr>
-          <w:sz w:val="24"/>
-          <w:szCs w:val="24"/>
-        </w:rPr>
-        <w:t>”, 20</w:t>
-      </w:r>
-      <w:r>
-        <w:rPr>
-          <w:sz w:val="24"/>
-          <w:szCs w:val="24"/>
-        </w:rPr>
-        <w:t>20</w:t>
-      </w:r>
-      <w:r>
-        <w:rPr>
-          <w:sz w:val="24"/>
-          <w:szCs w:val="24"/>
-        </w:rPr>
-        <w:t xml:space="preserve"> </w:t>
-      </w:r>
-      <w:hyperlink r:id="rId48" w:history="1">
-        <w:r>
-          <w:rPr>
-            <w:rStyle w:val="Hyperlink"/>
-            <w:sz w:val="24"/>
-            <w:szCs w:val="24"/>
-          </w:rPr>
-          <w:t>pdf</w:t>
-        </w:r>
-      </w:hyperlink>
+        <w:t>Representative-Based Metric Learning for Classification and Few-Shot Object Detection</w:t>
+      </w:r>
+      <w:r>
+        <w:t>.” US patent application No. 16/240,927.</w:t>
+      </w:r>
     </w:p>
     <w:p>
       <w:pPr>
-        <w:rPr>
-          <w:sz w:val="24"/>
-          <w:szCs w:val="24"/>
-        </w:rPr>
-      </w:pPr>
-      <w:r>
-        <w:rPr>
-          <w:sz w:val="24"/>
-          <w:szCs w:val="24"/>
-        </w:rPr>
-        <w:t>S</w:t>
-      </w:r>
-      <w:r>
-        <w:rPr>
-          <w:sz w:val="24"/>
-          <w:szCs w:val="24"/>
-        </w:rPr>
-        <w:t>.</w:t>
-      </w:r>
-      <w:r>
-        <w:rPr>
-          <w:sz w:val="24"/>
-          <w:szCs w:val="24"/>
-        </w:rPr>
-        <w:t xml:space="preserve"> </w:t>
+        <w:spacing w:before="240"/>
+      </w:pPr>
+      <w:r>
+        <w:t xml:space="preserve">L. </w:t>
       </w:r>
       <w:proofErr w:type="spellStart"/>
       <w:r>
-        <w:rPr>
-          <w:sz w:val="24"/>
-          <w:szCs w:val="24"/>
-        </w:rPr>
-        <w:t>Doveh</w:t>
+        <w:t>Karlinsky</w:t>
       </w:r>
       <w:proofErr w:type="spellEnd"/>
       <w:r>
-        <w:rPr>
-          <w:sz w:val="24"/>
-          <w:szCs w:val="24"/>
-        </w:rPr>
-        <w:t xml:space="preserve">*, </w:t>
-      </w:r>
-      <w:r>
-        <w:rPr>
-          <w:b/>
-          <w:bCs/>
-          <w:sz w:val="24"/>
-          <w:szCs w:val="24"/>
-        </w:rPr>
-        <w:t>E</w:t>
-      </w:r>
-      <w:r>
-        <w:rPr>
-          <w:b/>
-          <w:bCs/>
-          <w:sz w:val="24"/>
-          <w:szCs w:val="24"/>
-        </w:rPr>
-        <w:t>.</w:t>
-      </w:r>
-      <w:r>
-        <w:rPr>
-          <w:b/>
-          <w:bCs/>
-          <w:sz w:val="24"/>
-          <w:szCs w:val="24"/>
-        </w:rPr>
-        <w:t xml:space="preserve"> Schwartz*</w:t>
-      </w:r>
-      <w:r>
-        <w:rPr>
-          <w:sz w:val="24"/>
-          <w:szCs w:val="24"/>
-        </w:rPr>
-        <w:t>, C</w:t>
-      </w:r>
-      <w:r>
-        <w:rPr>
-          <w:sz w:val="24"/>
-          <w:szCs w:val="24"/>
-        </w:rPr>
-        <w:t>.</w:t>
-      </w:r>
-      <w:r>
-        <w:rPr>
-          <w:sz w:val="24"/>
-          <w:szCs w:val="24"/>
-        </w:rPr>
-        <w:t xml:space="preserve"> </w:t>
+        <w:t>, M. Marder, E. Schwartz, J. </w:t>
       </w:r>
       <w:proofErr w:type="spellStart"/>
       <w:r>
-        <w:rPr>
-          <w:sz w:val="24"/>
-          <w:szCs w:val="24"/>
-        </w:rPr>
-        <w:t>Xue</w:t>
+        <w:t>Shtok</w:t>
       </w:r>
       <w:proofErr w:type="spellEnd"/>
       <w:r>
-        <w:rPr>
-          <w:sz w:val="24"/>
-          <w:szCs w:val="24"/>
-        </w:rPr>
-        <w:t>, R</w:t>
-      </w:r>
-      <w:r>
-        <w:rPr>
-          <w:sz w:val="24"/>
-          <w:szCs w:val="24"/>
-        </w:rPr>
-        <w:t>.</w:t>
-      </w:r>
-      <w:r>
-        <w:rPr>
-          <w:sz w:val="24"/>
-          <w:szCs w:val="24"/>
-        </w:rPr>
-        <w:t xml:space="preserve"> </w:t>
+        <w:t xml:space="preserve"> and S. </w:t>
       </w:r>
       <w:proofErr w:type="spellStart"/>
       <w:r>
-        <w:rPr>
-          <w:sz w:val="24"/>
-          <w:szCs w:val="24"/>
-        </w:rPr>
-        <w:t>Feris</w:t>
+        <w:t>Harary</w:t>
       </w:r>
       <w:proofErr w:type="spellEnd"/>
       <w:r>
-        <w:rPr>
-          <w:sz w:val="24"/>
-          <w:szCs w:val="24"/>
-        </w:rPr>
-        <w:t>, A</w:t>
-      </w:r>
-      <w:r>
-        <w:rPr>
-          <w:sz w:val="24"/>
-          <w:szCs w:val="24"/>
-        </w:rPr>
-        <w:t>.</w:t>
-      </w:r>
-      <w:r>
-        <w:rPr>
-          <w:sz w:val="24"/>
-          <w:szCs w:val="24"/>
-        </w:rPr>
-        <w:t xml:space="preserve"> Bronstein, R</w:t>
-      </w:r>
-      <w:r>
-        <w:rPr>
-          <w:sz w:val="24"/>
-          <w:szCs w:val="24"/>
-        </w:rPr>
-        <w:t>.</w:t>
-      </w:r>
-      <w:r>
-        <w:rPr>
-          <w:sz w:val="24"/>
-          <w:szCs w:val="24"/>
-        </w:rPr>
-        <w:t xml:space="preserve"> </w:t>
-      </w:r>
-      <w:proofErr w:type="spellStart"/>
-      <w:r>
-        <w:rPr>
-          <w:sz w:val="24"/>
-          <w:szCs w:val="24"/>
-        </w:rPr>
-        <w:t>Giryes</w:t>
-      </w:r>
-      <w:proofErr w:type="spellEnd"/>
-      <w:r>
-        <w:rPr>
-          <w:sz w:val="24"/>
-          <w:szCs w:val="24"/>
-        </w:rPr>
-        <w:t>, L</w:t>
-      </w:r>
-      <w:r>
-        <w:rPr>
-          <w:sz w:val="24"/>
-          <w:szCs w:val="24"/>
-        </w:rPr>
-        <w:t>.</w:t>
-      </w:r>
-      <w:r>
-        <w:rPr>
-          <w:sz w:val="24"/>
-          <w:szCs w:val="24"/>
-        </w:rPr>
-        <w:t xml:space="preserve"> </w:t>
-      </w:r>
-      <w:proofErr w:type="spellStart"/>
-      <w:r>
-        <w:rPr>
-          <w:sz w:val="24"/>
-          <w:szCs w:val="24"/>
-        </w:rPr>
-        <w:t>Karlinsky</w:t>
-      </w:r>
-      <w:proofErr w:type="spellEnd"/>
-      <w:r>
-        <w:rPr>
-          <w:sz w:val="24"/>
-          <w:szCs w:val="24"/>
-        </w:rPr>
-        <w:t xml:space="preserve"> “</w:t>
-      </w:r>
-      <w:proofErr w:type="spellStart"/>
+        <w:t>, “</w:t>
+      </w:r>
       <w:r>
         <w:rPr>
           <w:i/>
           <w:iCs/>
-          <w:sz w:val="24"/>
-          <w:szCs w:val="24"/>
         </w:rPr>
-        <w:t>MetAdapt</w:t>
+        <w:t>Out-of-sample generating few-shot classification networks</w:t>
+      </w:r>
+      <w:r>
+        <w:t xml:space="preserve">.” US patent application No. </w:t>
+      </w:r>
+      <w:r>
+        <w:t>16/206,528</w:t>
+      </w:r>
+      <w:r>
+        <w:t>.</w:t>
+      </w:r>
+    </w:p>
+    <w:p>
+      <w:pPr>
+        <w:spacing w:before="240"/>
+      </w:pPr>
+      <w:r>
+        <w:t xml:space="preserve">C. Baskin, E. Schwartz, E. </w:t>
+      </w:r>
+      <w:proofErr w:type="spellStart"/>
+      <w:r>
+        <w:t>Zheltonozhskii</w:t>
       </w:r>
       <w:proofErr w:type="spellEnd"/>
+      <w:r>
+        <w:t xml:space="preserve">, N. </w:t>
+      </w:r>
+      <w:proofErr w:type="spellStart"/>
+      <w:r>
+        <w:t>Liss</w:t>
+      </w:r>
+      <w:proofErr w:type="spellEnd"/>
+      <w:r>
+        <w:t xml:space="preserve">, R. </w:t>
+      </w:r>
+      <w:proofErr w:type="spellStart"/>
+      <w:r>
+        <w:t>Giryes</w:t>
+      </w:r>
+      <w:proofErr w:type="spellEnd"/>
+      <w:r>
+        <w:t>, A. M. Bronstein and A. Mendelson, “</w:t>
+      </w:r>
       <w:r>
         <w:rPr>
           <w:i/>
           <w:iCs/>
-          <w:sz w:val="24"/>
-          <w:szCs w:val="24"/>
         </w:rPr>
-        <w:t>: Meta-Learned Task-Adaptive Architecture for Few-Shot Classification</w:t>
-      </w:r>
-      <w:r>
-        <w:rPr>
-          <w:sz w:val="24"/>
-          <w:szCs w:val="24"/>
-        </w:rPr>
-        <w:t xml:space="preserve">”, 2019 </w:t>
-      </w:r>
-      <w:hyperlink r:id="rId49" w:history="1">
-        <w:r>
-          <w:rPr>
-            <w:rStyle w:val="Hyperlink"/>
-            <w:sz w:val="24"/>
-            <w:szCs w:val="24"/>
-          </w:rPr>
-          <w:t>pdf</w:t>
-        </w:r>
-      </w:hyperlink>
+        <w:t>System and method for emulating quantization noise for a neural network.</w:t>
+      </w:r>
+      <w:r>
+        <w:t>” US provisional patent application No. 62/661,016.</w:t>
+      </w:r>
     </w:p>
     <w:p>
       <w:pPr>
-        <w:rPr>
-          <w:sz w:val="24"/>
-          <w:szCs w:val="24"/>
-        </w:rPr>
-      </w:pPr>
-      <w:hyperlink r:id="rId50" w:history="1">
-        <w:r>
-          <w:rPr>
-            <w:sz w:val="24"/>
-            <w:szCs w:val="24"/>
-          </w:rPr>
-          <w:t>C</w:t>
-        </w:r>
-        <w:r>
-          <w:rPr>
-            <w:sz w:val="24"/>
-            <w:szCs w:val="24"/>
-          </w:rPr>
-          <w:t>.</w:t>
-        </w:r>
-        <w:r>
-          <w:rPr>
-            <w:sz w:val="24"/>
-            <w:szCs w:val="24"/>
-          </w:rPr>
-          <w:t xml:space="preserve"> Baskin</w:t>
-        </w:r>
-      </w:hyperlink>
-      <w:r>
-        <w:rPr>
-          <w:sz w:val="24"/>
-          <w:szCs w:val="24"/>
-        </w:rPr>
-        <w:t>, </w:t>
-      </w:r>
-      <w:hyperlink r:id="rId51" w:history="1">
-        <w:r>
-          <w:rPr>
-            <w:sz w:val="24"/>
-            <w:szCs w:val="24"/>
-          </w:rPr>
-          <w:t>N</w:t>
-        </w:r>
-        <w:r>
-          <w:rPr>
-            <w:sz w:val="24"/>
-            <w:szCs w:val="24"/>
-          </w:rPr>
-          <w:t>.</w:t>
-        </w:r>
-        <w:r>
-          <w:rPr>
-            <w:sz w:val="24"/>
-            <w:szCs w:val="24"/>
-          </w:rPr>
-          <w:t xml:space="preserve"> </w:t>
-        </w:r>
-        <w:proofErr w:type="spellStart"/>
-        <w:r>
-          <w:rPr>
-            <w:sz w:val="24"/>
-            <w:szCs w:val="24"/>
-          </w:rPr>
-          <w:t>Liss</w:t>
-        </w:r>
-        <w:proofErr w:type="spellEnd"/>
-      </w:hyperlink>
-      <w:r>
-        <w:rPr>
-          <w:sz w:val="24"/>
-          <w:szCs w:val="24"/>
-        </w:rPr>
-        <w:t>, </w:t>
-      </w:r>
-      <w:hyperlink r:id="rId52" w:history="1">
-        <w:r>
-          <w:rPr>
-            <w:sz w:val="24"/>
-            <w:szCs w:val="24"/>
-          </w:rPr>
-          <w:t>Y</w:t>
-        </w:r>
-        <w:r>
-          <w:rPr>
-            <w:sz w:val="24"/>
-            <w:szCs w:val="24"/>
-          </w:rPr>
-          <w:t>.</w:t>
-        </w:r>
-        <w:r>
-          <w:rPr>
-            <w:sz w:val="24"/>
-            <w:szCs w:val="24"/>
-          </w:rPr>
-          <w:t xml:space="preserve"> Chai</w:t>
-        </w:r>
-      </w:hyperlink>
-      <w:r>
-        <w:rPr>
-          <w:sz w:val="24"/>
-          <w:szCs w:val="24"/>
-        </w:rPr>
-        <w:t>, </w:t>
-      </w:r>
-      <w:hyperlink r:id="rId53" w:history="1">
-        <w:r>
-          <w:rPr>
-            <w:sz w:val="24"/>
-            <w:szCs w:val="24"/>
-          </w:rPr>
-          <w:t>E</w:t>
-        </w:r>
-        <w:r>
-          <w:rPr>
-            <w:sz w:val="24"/>
-            <w:szCs w:val="24"/>
-          </w:rPr>
-          <w:t>.</w:t>
-        </w:r>
-        <w:r>
-          <w:rPr>
-            <w:sz w:val="24"/>
-            <w:szCs w:val="24"/>
-          </w:rPr>
-          <w:t xml:space="preserve"> </w:t>
-        </w:r>
-        <w:proofErr w:type="spellStart"/>
-        <w:r>
-          <w:rPr>
-            <w:sz w:val="24"/>
-            <w:szCs w:val="24"/>
-          </w:rPr>
-          <w:t>Zheltonozhskii</w:t>
-        </w:r>
-        <w:proofErr w:type="spellEnd"/>
-      </w:hyperlink>
-      <w:r>
-        <w:rPr>
-          <w:sz w:val="24"/>
-          <w:szCs w:val="24"/>
-        </w:rPr>
-        <w:t>, </w:t>
-      </w:r>
-      <w:hyperlink r:id="rId54" w:history="1">
-        <w:r>
-          <w:rPr>
-            <w:b/>
-            <w:bCs/>
-            <w:sz w:val="24"/>
-            <w:szCs w:val="24"/>
-          </w:rPr>
-          <w:t>E</w:t>
-        </w:r>
-        <w:r>
-          <w:rPr>
-            <w:b/>
-            <w:bCs/>
-            <w:sz w:val="24"/>
-            <w:szCs w:val="24"/>
-          </w:rPr>
-          <w:t>.</w:t>
-        </w:r>
-        <w:r>
-          <w:rPr>
-            <w:b/>
-            <w:bCs/>
-            <w:sz w:val="24"/>
-            <w:szCs w:val="24"/>
-          </w:rPr>
-          <w:t xml:space="preserve"> Schwartz</w:t>
-        </w:r>
-      </w:hyperlink>
-      <w:r>
-        <w:rPr>
-          <w:sz w:val="24"/>
-          <w:szCs w:val="24"/>
-        </w:rPr>
-        <w:t>, </w:t>
-      </w:r>
-      <w:hyperlink r:id="rId55" w:history="1">
-        <w:r>
-          <w:rPr>
-            <w:sz w:val="24"/>
-            <w:szCs w:val="24"/>
-          </w:rPr>
-          <w:t>R</w:t>
-        </w:r>
-        <w:r>
-          <w:rPr>
-            <w:sz w:val="24"/>
-            <w:szCs w:val="24"/>
-          </w:rPr>
-          <w:t>.</w:t>
-        </w:r>
-        <w:r>
-          <w:rPr>
-            <w:sz w:val="24"/>
-            <w:szCs w:val="24"/>
-          </w:rPr>
-          <w:t xml:space="preserve"> </w:t>
-        </w:r>
-        <w:proofErr w:type="spellStart"/>
-        <w:r>
-          <w:rPr>
-            <w:sz w:val="24"/>
-            <w:szCs w:val="24"/>
-          </w:rPr>
-          <w:t>Giryes</w:t>
-        </w:r>
-        <w:proofErr w:type="spellEnd"/>
-      </w:hyperlink>
-      <w:r>
-        <w:rPr>
-          <w:sz w:val="24"/>
-          <w:szCs w:val="24"/>
-        </w:rPr>
-        <w:t>, </w:t>
-      </w:r>
-      <w:hyperlink r:id="rId56" w:history="1">
-        <w:r>
-          <w:rPr>
-            <w:sz w:val="24"/>
-            <w:szCs w:val="24"/>
-          </w:rPr>
-          <w:t>A</w:t>
-        </w:r>
-        <w:r>
-          <w:rPr>
-            <w:sz w:val="24"/>
-            <w:szCs w:val="24"/>
-          </w:rPr>
-          <w:t>.</w:t>
-        </w:r>
-        <w:r>
-          <w:rPr>
-            <w:sz w:val="24"/>
-            <w:szCs w:val="24"/>
-          </w:rPr>
-          <w:t xml:space="preserve"> Mendelson</w:t>
-        </w:r>
-      </w:hyperlink>
-      <w:r>
-        <w:rPr>
-          <w:sz w:val="24"/>
-          <w:szCs w:val="24"/>
-        </w:rPr>
-        <w:t xml:space="preserve"> and</w:t>
-      </w:r>
-      <w:r>
-        <w:rPr>
-          <w:sz w:val="24"/>
-          <w:szCs w:val="24"/>
-        </w:rPr>
-        <w:t> </w:t>
-      </w:r>
-      <w:hyperlink r:id="rId57" w:history="1">
-        <w:r>
-          <w:rPr>
-            <w:sz w:val="24"/>
-            <w:szCs w:val="24"/>
-          </w:rPr>
-          <w:t>A</w:t>
-        </w:r>
-        <w:r>
-          <w:rPr>
-            <w:sz w:val="24"/>
-            <w:szCs w:val="24"/>
-          </w:rPr>
-          <w:t>.</w:t>
-        </w:r>
-        <w:r>
-          <w:rPr>
-            <w:sz w:val="24"/>
-            <w:szCs w:val="24"/>
-          </w:rPr>
-          <w:t xml:space="preserve"> M. Bronstein</w:t>
-        </w:r>
-      </w:hyperlink>
-      <w:r>
-        <w:rPr>
-          <w:sz w:val="24"/>
-          <w:szCs w:val="24"/>
-        </w:rPr>
-        <w:t>, “</w:t>
+        <w:spacing w:before="240"/>
+      </w:pPr>
+      <w:r>
+        <w:t xml:space="preserve">E. Schwartz, R. </w:t>
+      </w:r>
+      <w:proofErr w:type="spellStart"/>
+      <w:r>
+        <w:t>Giryes</w:t>
+      </w:r>
+      <w:proofErr w:type="spellEnd"/>
+      <w:r>
+        <w:t xml:space="preserve"> and A. M. Bronstein, “</w:t>
       </w:r>
       <w:r>
         <w:rPr>
           <w:i/>
           <w:iCs/>
-          <w:sz w:val="24"/>
-          <w:szCs w:val="24"/>
         </w:rPr>
-        <w:t>NICE: Noise Injection and Clamping Estimation for Neural Network Quantization</w:t>
-      </w:r>
-      <w:r>
-        <w:rPr>
-          <w:sz w:val="24"/>
-          <w:szCs w:val="24"/>
-        </w:rPr>
-        <w:t>”</w:t>
-      </w:r>
-      <w:r>
-        <w:rPr>
-          <w:sz w:val="24"/>
-          <w:szCs w:val="24"/>
-        </w:rPr>
-        <w:t xml:space="preserve">, 2018 </w:t>
-      </w:r>
-      <w:hyperlink r:id="rId58" w:history="1">
-        <w:r>
-          <w:rPr>
-            <w:rStyle w:val="Hyperlink"/>
-            <w:sz w:val="24"/>
-            <w:szCs w:val="24"/>
-          </w:rPr>
-          <w:t>pdf</w:t>
-        </w:r>
-      </w:hyperlink>
+        <w:t>Method and system for end-to-end image processing</w:t>
+      </w:r>
+      <w:r>
+        <w:t>.” U.S. Patent Application No. 16/251,123.</w:t>
+      </w:r>
     </w:p>
     <w:p>
       <w:pPr>
-        <w:rPr>
-          <w:sz w:val="24"/>
-          <w:szCs w:val="24"/>
-        </w:rPr>
-      </w:pPr>
-      <w:r>
-        <w:rPr>
-          <w:sz w:val="24"/>
-          <w:szCs w:val="24"/>
-        </w:rPr>
-        <w:t>C. Baski</w:t>
-      </w:r>
-      <w:r>
-        <w:rPr>
-          <w:sz w:val="24"/>
-          <w:szCs w:val="24"/>
-        </w:rPr>
-        <w:t>n*</w:t>
-      </w:r>
-      <w:r>
-        <w:rPr>
-          <w:sz w:val="24"/>
-          <w:szCs w:val="24"/>
-        </w:rPr>
-        <w:t xml:space="preserve">, </w:t>
-      </w:r>
-      <w:r>
-        <w:rPr>
-          <w:b/>
-          <w:bCs/>
-          <w:sz w:val="24"/>
-          <w:szCs w:val="24"/>
-        </w:rPr>
-        <w:t>E. Schwart</w:t>
-      </w:r>
-      <w:r>
-        <w:rPr>
-          <w:b/>
-          <w:bCs/>
-          <w:sz w:val="24"/>
-          <w:szCs w:val="24"/>
-        </w:rPr>
-        <w:t>z*</w:t>
-      </w:r>
-      <w:r>
-        <w:rPr>
-          <w:sz w:val="24"/>
-          <w:szCs w:val="24"/>
-        </w:rPr>
-        <w:t xml:space="preserve">, E. </w:t>
-      </w:r>
-      <w:proofErr w:type="spellStart"/>
-      <w:r>
-        <w:rPr>
-          <w:sz w:val="24"/>
-          <w:szCs w:val="24"/>
-        </w:rPr>
-        <w:t>Zheltonozhskii</w:t>
-      </w:r>
-      <w:proofErr w:type="spellEnd"/>
-      <w:r>
-        <w:rPr>
-          <w:sz w:val="24"/>
-          <w:szCs w:val="24"/>
-        </w:rPr>
-        <w:t xml:space="preserve">, N. </w:t>
-      </w:r>
-      <w:proofErr w:type="spellStart"/>
-      <w:r>
-        <w:rPr>
-          <w:sz w:val="24"/>
-          <w:szCs w:val="24"/>
-        </w:rPr>
-        <w:t>Liss</w:t>
-      </w:r>
-      <w:proofErr w:type="spellEnd"/>
-      <w:r>
-        <w:rPr>
-          <w:sz w:val="24"/>
-          <w:szCs w:val="24"/>
-        </w:rPr>
-        <w:t xml:space="preserve">, R. </w:t>
-      </w:r>
-      <w:proofErr w:type="spellStart"/>
-      <w:r>
-        <w:rPr>
-          <w:sz w:val="24"/>
-          <w:szCs w:val="24"/>
-        </w:rPr>
-        <w:t>Giryes</w:t>
-      </w:r>
-      <w:proofErr w:type="spellEnd"/>
-      <w:r>
-        <w:rPr>
-          <w:sz w:val="24"/>
-          <w:szCs w:val="24"/>
-        </w:rPr>
-        <w:t>, A. M. Bronstein and A. Mendelson, “</w:t>
+        <w:spacing w:before="240"/>
+      </w:pPr>
+      <w:r>
+        <w:t xml:space="preserve">E. </w:t>
+      </w:r>
+      <w:r>
+        <w:t>Shalev, S</w:t>
+      </w:r>
+      <w:r>
+        <w:t>.</w:t>
+      </w:r>
+      <w:r>
+        <w:t xml:space="preserve"> Katz, and E</w:t>
+      </w:r>
+      <w:r>
+        <w:t>.</w:t>
+      </w:r>
+      <w:r>
+        <w:t xml:space="preserve"> Schwartz. "</w:t>
       </w:r>
       <w:r>
         <w:rPr>
           <w:i/>
           <w:iCs/>
-          <w:sz w:val="24"/>
-          <w:szCs w:val="24"/>
-        </w:rPr>
-        <w:t>UNIQ: Uniform Noise Injection for the Quantization of Neural Networks</w:t>
-      </w:r>
-      <w:r>
-        <w:rPr>
-          <w:sz w:val="24"/>
-          <w:szCs w:val="24"/>
-        </w:rPr>
-        <w:t>”</w:t>
-      </w:r>
-      <w:r>
-        <w:rPr>
-          <w:sz w:val="24"/>
-          <w:szCs w:val="24"/>
-        </w:rPr>
-        <w:t>, 2018</w:t>
-      </w:r>
-      <w:r>
-        <w:rPr>
-          <w:sz w:val="24"/>
-          <w:szCs w:val="24"/>
-        </w:rPr>
-        <w:t xml:space="preserve"> </w:t>
-      </w:r>
-      <w:hyperlink r:id="rId59" w:history="1">
-        <w:r>
-          <w:rPr>
-            <w:rStyle w:val="Hyperlink"/>
-            <w:rFonts w:asciiTheme="majorBidi" w:hAnsiTheme="majorBidi" w:cstheme="majorBidi"/>
-            <w:sz w:val="24"/>
-            <w:szCs w:val="24"/>
-          </w:rPr>
-          <w:t>pdf</w:t>
-        </w:r>
-      </w:hyperlink>
-    </w:p>
-    <w:p>
-      <w:pPr>
-        <w:pStyle w:val="Heading2"/>
-        <w:rPr>
-          <w:sz w:val="24"/>
-          <w:szCs w:val="24"/>
-        </w:rPr>
-      </w:pPr>
-      <w:r>
-        <w:rPr>
-          <w:sz w:val="24"/>
-          <w:szCs w:val="24"/>
-        </w:rPr>
-        <w:t>Patents</w:t>
-      </w:r>
-    </w:p>
-    <w:p>
-      <w:pPr>
-        <w:rPr>
-          <w:sz w:val="24"/>
-          <w:szCs w:val="24"/>
-        </w:rPr>
-      </w:pPr>
-      <w:r>
-        <w:rPr>
-          <w:sz w:val="24"/>
-          <w:szCs w:val="24"/>
-        </w:rPr>
-        <w:t xml:space="preserve">L. </w:t>
-      </w:r>
-      <w:proofErr w:type="spellStart"/>
-      <w:r>
-        <w:rPr>
-          <w:sz w:val="24"/>
-          <w:szCs w:val="24"/>
-        </w:rPr>
-        <w:t>Karlinsky</w:t>
-      </w:r>
-      <w:proofErr w:type="spellEnd"/>
-      <w:r>
-        <w:rPr>
-          <w:sz w:val="24"/>
-          <w:szCs w:val="24"/>
-        </w:rPr>
-        <w:t>, E. Schwartz, J. </w:t>
-      </w:r>
-      <w:proofErr w:type="spellStart"/>
-      <w:r>
-        <w:rPr>
-          <w:sz w:val="24"/>
-          <w:szCs w:val="24"/>
-        </w:rPr>
-        <w:t>Shtok</w:t>
-      </w:r>
-      <w:proofErr w:type="spellEnd"/>
-      <w:r>
-        <w:rPr>
-          <w:sz w:val="24"/>
-          <w:szCs w:val="24"/>
-        </w:rPr>
-        <w:t xml:space="preserve">, M. Marder and S. </w:t>
-      </w:r>
-      <w:proofErr w:type="spellStart"/>
-      <w:r>
-        <w:rPr>
-          <w:sz w:val="24"/>
-          <w:szCs w:val="24"/>
-        </w:rPr>
-        <w:t>Harary</w:t>
-      </w:r>
-      <w:proofErr w:type="spellEnd"/>
-      <w:r>
-        <w:rPr>
-          <w:sz w:val="24"/>
-          <w:szCs w:val="24"/>
-        </w:rPr>
-        <w:t>, “</w:t>
-      </w:r>
-      <w:r>
-        <w:rPr>
-          <w:i/>
-          <w:iCs/>
-          <w:sz w:val="24"/>
-          <w:szCs w:val="24"/>
-        </w:rPr>
-        <w:t>Representative-Based Metric Learning for Classification and Few-Shot Object Detection</w:t>
-      </w:r>
-      <w:r>
-        <w:rPr>
-          <w:sz w:val="24"/>
-          <w:szCs w:val="24"/>
-        </w:rPr>
-        <w:t>.” US patent application No. 16/240,927.</w:t>
-      </w:r>
-    </w:p>
-    <w:p>
-      <w:pPr>
-        <w:rPr>
-          <w:sz w:val="24"/>
-          <w:szCs w:val="24"/>
-        </w:rPr>
-      </w:pPr>
-      <w:r>
-        <w:rPr>
-          <w:sz w:val="24"/>
-          <w:szCs w:val="24"/>
-        </w:rPr>
-        <w:t xml:space="preserve">C. Baskin, E. Schwartz, E. </w:t>
-      </w:r>
-      <w:proofErr w:type="spellStart"/>
-      <w:r>
-        <w:rPr>
-          <w:sz w:val="24"/>
-          <w:szCs w:val="24"/>
-        </w:rPr>
-        <w:t>Zheltonozhskii</w:t>
-      </w:r>
-      <w:proofErr w:type="spellEnd"/>
-      <w:r>
-        <w:rPr>
-          <w:sz w:val="24"/>
-          <w:szCs w:val="24"/>
-        </w:rPr>
-        <w:t xml:space="preserve">, N. </w:t>
-      </w:r>
-      <w:proofErr w:type="spellStart"/>
-      <w:r>
-        <w:rPr>
-          <w:sz w:val="24"/>
-          <w:szCs w:val="24"/>
-        </w:rPr>
-        <w:t>Liss</w:t>
-      </w:r>
-      <w:proofErr w:type="spellEnd"/>
-      <w:r>
-        <w:rPr>
-          <w:sz w:val="24"/>
-          <w:szCs w:val="24"/>
-        </w:rPr>
-        <w:t xml:space="preserve">, R. </w:t>
-      </w:r>
-      <w:proofErr w:type="spellStart"/>
-      <w:r>
-        <w:rPr>
-          <w:sz w:val="24"/>
-          <w:szCs w:val="24"/>
-        </w:rPr>
-        <w:t>Giryes</w:t>
-      </w:r>
-      <w:proofErr w:type="spellEnd"/>
-      <w:r>
-        <w:rPr>
-          <w:sz w:val="24"/>
-          <w:szCs w:val="24"/>
-        </w:rPr>
-        <w:t>, A. M. Bronstein and A. Mendelson, “</w:t>
-      </w:r>
-      <w:r>
-        <w:rPr>
-          <w:i/>
-          <w:iCs/>
-          <w:sz w:val="24"/>
-          <w:szCs w:val="24"/>
-        </w:rPr>
-        <w:t>System and method for emulating quantization noise for a neural network.</w:t>
-      </w:r>
-      <w:r>
-        <w:rPr>
-          <w:sz w:val="24"/>
-          <w:szCs w:val="24"/>
-        </w:rPr>
-        <w:t>” US provisional patent application No. 62/661,016.</w:t>
-      </w:r>
-    </w:p>
-    <w:p>
-      <w:pPr>
-        <w:rPr>
-          <w:sz w:val="24"/>
-          <w:szCs w:val="24"/>
-        </w:rPr>
-      </w:pPr>
-      <w:r>
-        <w:rPr>
-          <w:sz w:val="24"/>
-          <w:szCs w:val="24"/>
-        </w:rPr>
-        <w:t xml:space="preserve">E. Schwartz, R. </w:t>
-      </w:r>
-      <w:proofErr w:type="spellStart"/>
-      <w:r>
-        <w:rPr>
-          <w:sz w:val="24"/>
-          <w:szCs w:val="24"/>
-        </w:rPr>
-        <w:t>Giryes</w:t>
-      </w:r>
-      <w:proofErr w:type="spellEnd"/>
-      <w:r>
-        <w:rPr>
-          <w:sz w:val="24"/>
-          <w:szCs w:val="24"/>
-        </w:rPr>
-        <w:t xml:space="preserve"> and A. M. Bronstein, “</w:t>
-      </w:r>
-      <w:r>
-        <w:rPr>
-          <w:i/>
-          <w:iCs/>
-          <w:sz w:val="24"/>
-          <w:szCs w:val="24"/>
-        </w:rPr>
-        <w:t>Method and system for end-to-end image processing</w:t>
-      </w:r>
-      <w:r>
-        <w:rPr>
-          <w:sz w:val="24"/>
-          <w:szCs w:val="24"/>
-        </w:rPr>
-        <w:t>.” U.S. Patent Application No. 16/251,123.</w:t>
-      </w:r>
-    </w:p>
-    <w:p>
-      <w:pPr>
-        <w:rPr>
-          <w:sz w:val="24"/>
-          <w:szCs w:val="24"/>
-        </w:rPr>
-      </w:pPr>
-      <w:r>
-        <w:rPr>
-          <w:sz w:val="24"/>
-          <w:szCs w:val="24"/>
-        </w:rPr>
-        <w:t xml:space="preserve">E. </w:t>
-      </w:r>
-      <w:r>
-        <w:rPr>
-          <w:sz w:val="24"/>
-          <w:szCs w:val="24"/>
-        </w:rPr>
-        <w:t>Shalev, S</w:t>
-      </w:r>
-      <w:r>
-        <w:rPr>
-          <w:sz w:val="24"/>
-          <w:szCs w:val="24"/>
-        </w:rPr>
-        <w:t>.</w:t>
-      </w:r>
-      <w:r>
-        <w:rPr>
-          <w:sz w:val="24"/>
-          <w:szCs w:val="24"/>
-        </w:rPr>
-        <w:t xml:space="preserve"> Katz, and E</w:t>
-      </w:r>
-      <w:r>
-        <w:rPr>
-          <w:sz w:val="24"/>
-          <w:szCs w:val="24"/>
-        </w:rPr>
-        <w:t>.</w:t>
-      </w:r>
-      <w:r>
-        <w:rPr>
-          <w:sz w:val="24"/>
-          <w:szCs w:val="24"/>
-        </w:rPr>
-        <w:t xml:space="preserve"> Schwartz. "</w:t>
-      </w:r>
-      <w:r>
-        <w:rPr>
-          <w:i/>
-          <w:iCs/>
-          <w:sz w:val="24"/>
-          <w:szCs w:val="24"/>
         </w:rPr>
         <w:t>Imaging devices and methods for authenticating a user</w:t>
       </w:r>
       <w:r>
-        <w:rPr>
-          <w:sz w:val="24"/>
-          <w:szCs w:val="24"/>
-        </w:rPr>
         <w:t>." U.S. Patent Application No. 14/995,025.</w:t>
       </w:r>
     </w:p>
@@ -6011,12 +4510,9 @@
 </file>
 
 <file path=word/endnotes.xml><?xml version="1.0" encoding="utf-8"?>
-<w:endnotes xmlns:wpc="http://schemas.microsoft.com/office/word/2010/wordprocessingCanvas" xmlns:cx="http://schemas.microsoft.com/office/drawing/2014/chartex" xmlns:cx1="http://schemas.microsoft.com/office/drawing/2015/9/8/chartex" xmlns:cx2="http://schemas.microsoft.com/office/drawing/2015/10/21/chartex" xmlns:cx3="http://schemas.microsoft.com/office/drawing/2016/5/9/chartex" xmlns:cx4="http://schemas.microsoft.com/office/drawing/2016/5/10/chartex" xmlns:cx5="http://schemas.microsoft.com/office/drawing/2016/5/11/chartex" xmlns:cx6="http://schemas.microsoft.com/office/drawing/2016/5/12/chartex" xmlns:cx7="http://schemas.microsoft.com/office/drawing/2016/5/13/chartex" xmlns:cx8="http://schemas.microsoft.com/office/drawing/2016/5/14/chartex" xmlns:mc="http://schemas.openxmlformats.org/markup-compatibility/2006" xmlns:aink="http://schemas.microsoft.com/office/drawing/2016/ink" xmlns:am3d="http://schemas.microsoft.com/office/drawing/2017/model3d" xmlns:o="urn:schemas-microsoft-com:office:office" xmlns:r="http://schemas.openxmlformats.org/officeDocument/2006/relationships" xmlns:m="http://schemas.openxmlformats.org/officeDocument/2006/math" xmlns:v="urn:schemas-microsoft-com:vml" xmlns:wp14="http://schemas.microsoft.com/office/word/2010/wordprocessingDrawing" xmlns:wp="http://schemas.openxmlformats.org/drawingml/2006/wordprocessingDrawing" xmlns:w10="urn:schemas-microsoft-com:office:word" xmlns:w="http://schemas.openxmlformats.org/wordprocessingml/2006/main" xmlns:w14="http://schemas.microsoft.com/office/word/2010/wordml" xmlns:w15="http://schemas.microsoft.com/office/word/2012/wordml" xmlns:w16cid="http://schemas.microsoft.com/office/word/2016/wordml/cid" xmlns:w16se="http://schemas.microsoft.com/office/word/2015/wordml/symex" xmlns:wpg="http://schemas.microsoft.com/office/word/2010/wordprocessingGroup" xmlns:wpi="http://schemas.microsoft.com/office/word/2010/wordprocessingInk" xmlns:wne="http://schemas.microsoft.com/office/word/2006/wordml" xmlns:wps="http://schemas.microsoft.com/office/word/2010/wordprocessingShape" mc:Ignorable="w14 w15 w16se w16cid wp14">
+<w:endnotes xmlns:wpc="http://schemas.microsoft.com/office/word/2010/wordprocessingCanvas" xmlns:cx="http://schemas.microsoft.com/office/drawing/2014/chartex" xmlns:cx1="http://schemas.microsoft.com/office/drawing/2015/9/8/chartex" xmlns:cx2="http://schemas.microsoft.com/office/drawing/2015/10/21/chartex" xmlns:cx3="http://schemas.microsoft.com/office/drawing/2016/5/9/chartex" xmlns:cx4="http://schemas.microsoft.com/office/drawing/2016/5/10/chartex" xmlns:cx5="http://schemas.microsoft.com/office/drawing/2016/5/11/chartex" xmlns:cx6="http://schemas.microsoft.com/office/drawing/2016/5/12/chartex" xmlns:cx7="http://schemas.microsoft.com/office/drawing/2016/5/13/chartex" xmlns:cx8="http://schemas.microsoft.com/office/drawing/2016/5/14/chartex" xmlns:mc="http://schemas.openxmlformats.org/markup-compatibility/2006" xmlns:aink="http://schemas.microsoft.com/office/drawing/2016/ink" xmlns:am3d="http://schemas.microsoft.com/office/drawing/2017/model3d" xmlns:o="urn:schemas-microsoft-com:office:office" xmlns:r="http://schemas.openxmlformats.org/officeDocument/2006/relationships" xmlns:m="http://schemas.openxmlformats.org/officeDocument/2006/math" xmlns:v="urn:schemas-microsoft-com:vml" xmlns:wp14="http://schemas.microsoft.com/office/word/2010/wordprocessingDrawing" xmlns:wp="http://schemas.openxmlformats.org/drawingml/2006/wordprocessingDrawing" xmlns:w10="urn:schemas-microsoft-com:office:word" xmlns:w="http://schemas.openxmlformats.org/wordprocessingml/2006/main" xmlns:w14="http://schemas.microsoft.com/office/word/2010/wordml" xmlns:w15="http://schemas.microsoft.com/office/word/2012/wordml" xmlns:w16cex="http://schemas.microsoft.com/office/word/2018/wordml/cex" xmlns:w16cid="http://schemas.microsoft.com/office/word/2016/wordml/cid" xmlns:w16="http://schemas.microsoft.com/office/word/2018/wordml" xmlns:w16se="http://schemas.microsoft.com/office/word/2015/wordml/symex" xmlns:wpg="http://schemas.microsoft.com/office/word/2010/wordprocessingGroup" xmlns:wpi="http://schemas.microsoft.com/office/word/2010/wordprocessingInk" xmlns:wne="http://schemas.microsoft.com/office/word/2006/wordml" xmlns:wps="http://schemas.microsoft.com/office/word/2010/wordprocessingShape" mc:Ignorable="w14 w15 w16se w16cid w16 w16cex wp14">
   <w:endnote w:type="separator" w:id="-1">
     <w:p>
-      <w:pPr>
-        <w:spacing w:after="0" w:line="240" w:lineRule="auto"/>
-      </w:pPr>
       <w:r>
         <w:separator/>
       </w:r>
@@ -6024,9 +4520,6 @@
   </w:endnote>
   <w:endnote w:type="continuationSeparator" w:id="0">
     <w:p>
-      <w:pPr>
-        <w:spacing w:after="0" w:line="240" w:lineRule="auto"/>
-      </w:pPr>
       <w:r>
         <w:continuationSeparator/>
       </w:r>
@@ -6036,7 +4529,7 @@
 </file>
 
 <file path=word/footer1.xml><?xml version="1.0" encoding="utf-8"?>
-<w:ftr xmlns:wpc="http://schemas.microsoft.com/office/word/2010/wordprocessingCanvas" xmlns:cx="http://schemas.microsoft.com/office/drawing/2014/chartex" xmlns:cx1="http://schemas.microsoft.com/office/drawing/2015/9/8/chartex" xmlns:cx2="http://schemas.microsoft.com/office/drawing/2015/10/21/chartex" xmlns:cx3="http://schemas.microsoft.com/office/drawing/2016/5/9/chartex" xmlns:cx4="http://schemas.microsoft.com/office/drawing/2016/5/10/chartex" xmlns:cx5="http://schemas.microsoft.com/office/drawing/2016/5/11/chartex" xmlns:cx6="http://schemas.microsoft.com/office/drawing/2016/5/12/chartex" xmlns:cx7="http://schemas.microsoft.com/office/drawing/2016/5/13/chartex" xmlns:cx8="http://schemas.microsoft.com/office/drawing/2016/5/14/chartex" xmlns:mc="http://schemas.openxmlformats.org/markup-compatibility/2006" xmlns:aink="http://schemas.microsoft.com/office/drawing/2016/ink" xmlns:am3d="http://schemas.microsoft.com/office/drawing/2017/model3d" xmlns:o="urn:schemas-microsoft-com:office:office" xmlns:r="http://schemas.openxmlformats.org/officeDocument/2006/relationships" xmlns:m="http://schemas.openxmlformats.org/officeDocument/2006/math" xmlns:v="urn:schemas-microsoft-com:vml" xmlns:wp14="http://schemas.microsoft.com/office/word/2010/wordprocessingDrawing" xmlns:wp="http://schemas.openxmlformats.org/drawingml/2006/wordprocessingDrawing" xmlns:w10="urn:schemas-microsoft-com:office:word" xmlns:w="http://schemas.openxmlformats.org/wordprocessingml/2006/main" xmlns:w14="http://schemas.microsoft.com/office/word/2010/wordml" xmlns:w15="http://schemas.microsoft.com/office/word/2012/wordml" xmlns:w16cid="http://schemas.microsoft.com/office/word/2016/wordml/cid" xmlns:w16se="http://schemas.microsoft.com/office/word/2015/wordml/symex" xmlns:wpg="http://schemas.microsoft.com/office/word/2010/wordprocessingGroup" xmlns:wpi="http://schemas.microsoft.com/office/word/2010/wordprocessingInk" xmlns:wne="http://schemas.microsoft.com/office/word/2006/wordml" xmlns:wps="http://schemas.microsoft.com/office/word/2010/wordprocessingShape" mc:Ignorable="w14 w15 w16se w16cid wp14">
+<w:ftr xmlns:wpc="http://schemas.microsoft.com/office/word/2010/wordprocessingCanvas" xmlns:cx="http://schemas.microsoft.com/office/drawing/2014/chartex" xmlns:cx1="http://schemas.microsoft.com/office/drawing/2015/9/8/chartex" xmlns:cx2="http://schemas.microsoft.com/office/drawing/2015/10/21/chartex" xmlns:cx3="http://schemas.microsoft.com/office/drawing/2016/5/9/chartex" xmlns:cx4="http://schemas.microsoft.com/office/drawing/2016/5/10/chartex" xmlns:cx5="http://schemas.microsoft.com/office/drawing/2016/5/11/chartex" xmlns:cx6="http://schemas.microsoft.com/office/drawing/2016/5/12/chartex" xmlns:cx7="http://schemas.microsoft.com/office/drawing/2016/5/13/chartex" xmlns:cx8="http://schemas.microsoft.com/office/drawing/2016/5/14/chartex" xmlns:mc="http://schemas.openxmlformats.org/markup-compatibility/2006" xmlns:aink="http://schemas.microsoft.com/office/drawing/2016/ink" xmlns:am3d="http://schemas.microsoft.com/office/drawing/2017/model3d" xmlns:o="urn:schemas-microsoft-com:office:office" xmlns:r="http://schemas.openxmlformats.org/officeDocument/2006/relationships" xmlns:m="http://schemas.openxmlformats.org/officeDocument/2006/math" xmlns:v="urn:schemas-microsoft-com:vml" xmlns:wp14="http://schemas.microsoft.com/office/word/2010/wordprocessingDrawing" xmlns:wp="http://schemas.openxmlformats.org/drawingml/2006/wordprocessingDrawing" xmlns:w10="urn:schemas-microsoft-com:office:word" xmlns:w="http://schemas.openxmlformats.org/wordprocessingml/2006/main" xmlns:w14="http://schemas.microsoft.com/office/word/2010/wordml" xmlns:w15="http://schemas.microsoft.com/office/word/2012/wordml" xmlns:w16cex="http://schemas.microsoft.com/office/word/2018/wordml/cex" xmlns:w16cid="http://schemas.microsoft.com/office/word/2016/wordml/cid" xmlns:w16="http://schemas.microsoft.com/office/word/2018/wordml" xmlns:w16se="http://schemas.microsoft.com/office/word/2015/wordml/symex" xmlns:wpg="http://schemas.microsoft.com/office/word/2010/wordprocessingGroup" xmlns:wpi="http://schemas.microsoft.com/office/word/2010/wordprocessingInk" xmlns:wne="http://schemas.microsoft.com/office/word/2006/wordml" xmlns:wps="http://schemas.microsoft.com/office/word/2010/wordprocessingShape" mc:Ignorable="w14 w15 w16se w16cid w16 w16cex wp14">
   <w:p>
     <w:pPr>
       <w:pStyle w:val="Footer"/>
@@ -6054,12 +4547,9 @@
 </file>
 
 <file path=word/footnotes.xml><?xml version="1.0" encoding="utf-8"?>
-<w:footnotes xmlns:wpc="http://schemas.microsoft.com/office/word/2010/wordprocessingCanvas" xmlns:cx="http://schemas.microsoft.com/office/drawing/2014/chartex" xmlns:cx1="http://schemas.microsoft.com/office/drawing/2015/9/8/chartex" xmlns:cx2="http://schemas.microsoft.com/office/drawing/2015/10/21/chartex" xmlns:cx3="http://schemas.microsoft.com/office/drawing/2016/5/9/chartex" xmlns:cx4="http://schemas.microsoft.com/office/drawing/2016/5/10/chartex" xmlns:cx5="http://schemas.microsoft.com/office/drawing/2016/5/11/chartex" xmlns:cx6="http://schemas.microsoft.com/office/drawing/2016/5/12/chartex" xmlns:cx7="http://schemas.microsoft.com/office/drawing/2016/5/13/chartex" xmlns:cx8="http://schemas.microsoft.com/office/drawing/2016/5/14/chartex" xmlns:mc="http://schemas.openxmlformats.org/markup-compatibility/2006" xmlns:aink="http://schemas.microsoft.com/office/drawing/2016/ink" xmlns:am3d="http://schemas.microsoft.com/office/drawing/2017/model3d" xmlns:o="urn:schemas-microsoft-com:office:office" xmlns:r="http://schemas.openxmlformats.org/officeDocument/2006/relationships" xmlns:m="http://schemas.openxmlformats.org/officeDocument/2006/math" xmlns:v="urn:schemas-microsoft-com:vml" xmlns:wp14="http://schemas.microsoft.com/office/word/2010/wordprocessingDrawing" xmlns:wp="http://schemas.openxmlformats.org/drawingml/2006/wordprocessingDrawing" xmlns:w10="urn:schemas-microsoft-com:office:word" xmlns:w="http://schemas.openxmlformats.org/wordprocessingml/2006/main" xmlns:w14="http://schemas.microsoft.com/office/word/2010/wordml" xmlns:w15="http://schemas.microsoft.com/office/word/2012/wordml" xmlns:w16cid="http://schemas.microsoft.com/office/word/2016/wordml/cid" xmlns:w16se="http://schemas.microsoft.com/office/word/2015/wordml/symex" xmlns:wpg="http://schemas.microsoft.com/office/word/2010/wordprocessingGroup" xmlns:wpi="http://schemas.microsoft.com/office/word/2010/wordprocessingInk" xmlns:wne="http://schemas.microsoft.com/office/word/2006/wordml" xmlns:wps="http://schemas.microsoft.com/office/word/2010/wordprocessingShape" mc:Ignorable="w14 w15 w16se w16cid wp14">
+<w:footnotes xmlns:wpc="http://schemas.microsoft.com/office/word/2010/wordprocessingCanvas" xmlns:cx="http://schemas.microsoft.com/office/drawing/2014/chartex" xmlns:cx1="http://schemas.microsoft.com/office/drawing/2015/9/8/chartex" xmlns:cx2="http://schemas.microsoft.com/office/drawing/2015/10/21/chartex" xmlns:cx3="http://schemas.microsoft.com/office/drawing/2016/5/9/chartex" xmlns:cx4="http://schemas.microsoft.com/office/drawing/2016/5/10/chartex" xmlns:cx5="http://schemas.microsoft.com/office/drawing/2016/5/11/chartex" xmlns:cx6="http://schemas.microsoft.com/office/drawing/2016/5/12/chartex" xmlns:cx7="http://schemas.microsoft.com/office/drawing/2016/5/13/chartex" xmlns:cx8="http://schemas.microsoft.com/office/drawing/2016/5/14/chartex" xmlns:mc="http://schemas.openxmlformats.org/markup-compatibility/2006" xmlns:aink="http://schemas.microsoft.com/office/drawing/2016/ink" xmlns:am3d="http://schemas.microsoft.com/office/drawing/2017/model3d" xmlns:o="urn:schemas-microsoft-com:office:office" xmlns:r="http://schemas.openxmlformats.org/officeDocument/2006/relationships" xmlns:m="http://schemas.openxmlformats.org/officeDocument/2006/math" xmlns:v="urn:schemas-microsoft-com:vml" xmlns:wp14="http://schemas.microsoft.com/office/word/2010/wordprocessingDrawing" xmlns:wp="http://schemas.openxmlformats.org/drawingml/2006/wordprocessingDrawing" xmlns:w10="urn:schemas-microsoft-com:office:word" xmlns:w="http://schemas.openxmlformats.org/wordprocessingml/2006/main" xmlns:w14="http://schemas.microsoft.com/office/word/2010/wordml" xmlns:w15="http://schemas.microsoft.com/office/word/2012/wordml" xmlns:w16cex="http://schemas.microsoft.com/office/word/2018/wordml/cex" xmlns:w16cid="http://schemas.microsoft.com/office/word/2016/wordml/cid" xmlns:w16="http://schemas.microsoft.com/office/word/2018/wordml" xmlns:w16se="http://schemas.microsoft.com/office/word/2015/wordml/symex" xmlns:wpg="http://schemas.microsoft.com/office/word/2010/wordprocessingGroup" xmlns:wpi="http://schemas.microsoft.com/office/word/2010/wordprocessingInk" xmlns:wne="http://schemas.microsoft.com/office/word/2006/wordml" xmlns:wps="http://schemas.microsoft.com/office/word/2010/wordprocessingShape" mc:Ignorable="w14 w15 w16se w16cid w16 w16cex wp14">
   <w:footnote w:type="separator" w:id="-1">
     <w:p>
-      <w:pPr>
-        <w:spacing w:after="0" w:line="240" w:lineRule="auto"/>
-      </w:pPr>
       <w:r>
         <w:separator/>
       </w:r>
@@ -6067,9 +4557,6 @@
   </w:footnote>
   <w:footnote w:type="continuationSeparator" w:id="0">
     <w:p>
-      <w:pPr>
-        <w:spacing w:after="0" w:line="240" w:lineRule="auto"/>
-      </w:pPr>
       <w:r>
         <w:continuationSeparator/>
       </w:r>
@@ -6079,7 +4566,7 @@
 </file>
 
 <file path=word/header1.xml><?xml version="1.0" encoding="utf-8"?>
-<w:hdr xmlns:wpc="http://schemas.microsoft.com/office/word/2010/wordprocessingCanvas" xmlns:cx="http://schemas.microsoft.com/office/drawing/2014/chartex" xmlns:cx1="http://schemas.microsoft.com/office/drawing/2015/9/8/chartex" xmlns:cx2="http://schemas.microsoft.com/office/drawing/2015/10/21/chartex" xmlns:cx3="http://schemas.microsoft.com/office/drawing/2016/5/9/chartex" xmlns:cx4="http://schemas.microsoft.com/office/drawing/2016/5/10/chartex" xmlns:cx5="http://schemas.microsoft.com/office/drawing/2016/5/11/chartex" xmlns:cx6="http://schemas.microsoft.com/office/drawing/2016/5/12/chartex" xmlns:cx7="http://schemas.microsoft.com/office/drawing/2016/5/13/chartex" xmlns:cx8="http://schemas.microsoft.com/office/drawing/2016/5/14/chartex" xmlns:mc="http://schemas.openxmlformats.org/markup-compatibility/2006" xmlns:aink="http://schemas.microsoft.com/office/drawing/2016/ink" xmlns:am3d="http://schemas.microsoft.com/office/drawing/2017/model3d" xmlns:o="urn:schemas-microsoft-com:office:office" xmlns:r="http://schemas.openxmlformats.org/officeDocument/2006/relationships" xmlns:m="http://schemas.openxmlformats.org/officeDocument/2006/math" xmlns:v="urn:schemas-microsoft-com:vml" xmlns:wp14="http://schemas.microsoft.com/office/word/2010/wordprocessingDrawing" xmlns:wp="http://schemas.openxmlformats.org/drawingml/2006/wordprocessingDrawing" xmlns:w10="urn:schemas-microsoft-com:office:word" xmlns:w="http://schemas.openxmlformats.org/wordprocessingml/2006/main" xmlns:w14="http://schemas.microsoft.com/office/word/2010/wordml" xmlns:w15="http://schemas.microsoft.com/office/word/2012/wordml" xmlns:w16cid="http://schemas.microsoft.com/office/word/2016/wordml/cid" xmlns:w16se="http://schemas.microsoft.com/office/word/2015/wordml/symex" xmlns:wpg="http://schemas.microsoft.com/office/word/2010/wordprocessingGroup" xmlns:wpi="http://schemas.microsoft.com/office/word/2010/wordprocessingInk" xmlns:wne="http://schemas.microsoft.com/office/word/2006/wordml" xmlns:wps="http://schemas.microsoft.com/office/word/2010/wordprocessingShape" mc:Ignorable="w14 w15 w16se w16cid wp14">
+<w:hdr xmlns:wpc="http://schemas.microsoft.com/office/word/2010/wordprocessingCanvas" xmlns:cx="http://schemas.microsoft.com/office/drawing/2014/chartex" xmlns:cx1="http://schemas.microsoft.com/office/drawing/2015/9/8/chartex" xmlns:cx2="http://schemas.microsoft.com/office/drawing/2015/10/21/chartex" xmlns:cx3="http://schemas.microsoft.com/office/drawing/2016/5/9/chartex" xmlns:cx4="http://schemas.microsoft.com/office/drawing/2016/5/10/chartex" xmlns:cx5="http://schemas.microsoft.com/office/drawing/2016/5/11/chartex" xmlns:cx6="http://schemas.microsoft.com/office/drawing/2016/5/12/chartex" xmlns:cx7="http://schemas.microsoft.com/office/drawing/2016/5/13/chartex" xmlns:cx8="http://schemas.microsoft.com/office/drawing/2016/5/14/chartex" xmlns:mc="http://schemas.openxmlformats.org/markup-compatibility/2006" xmlns:aink="http://schemas.microsoft.com/office/drawing/2016/ink" xmlns:am3d="http://schemas.microsoft.com/office/drawing/2017/model3d" xmlns:o="urn:schemas-microsoft-com:office:office" xmlns:r="http://schemas.openxmlformats.org/officeDocument/2006/relationships" xmlns:m="http://schemas.openxmlformats.org/officeDocument/2006/math" xmlns:v="urn:schemas-microsoft-com:vml" xmlns:wp14="http://schemas.microsoft.com/office/word/2010/wordprocessingDrawing" xmlns:wp="http://schemas.openxmlformats.org/drawingml/2006/wordprocessingDrawing" xmlns:w10="urn:schemas-microsoft-com:office:word" xmlns:w="http://schemas.openxmlformats.org/wordprocessingml/2006/main" xmlns:w14="http://schemas.microsoft.com/office/word/2010/wordml" xmlns:w15="http://schemas.microsoft.com/office/word/2012/wordml" xmlns:w16cex="http://schemas.microsoft.com/office/word/2018/wordml/cex" xmlns:w16cid="http://schemas.microsoft.com/office/word/2016/wordml/cid" xmlns:w16="http://schemas.microsoft.com/office/word/2018/wordml" xmlns:w16se="http://schemas.microsoft.com/office/word/2015/wordml/symex" xmlns:wpg="http://schemas.microsoft.com/office/word/2010/wordprocessingGroup" xmlns:wpi="http://schemas.microsoft.com/office/word/2010/wordprocessingInk" xmlns:wne="http://schemas.microsoft.com/office/word/2006/wordml" xmlns:wps="http://schemas.microsoft.com/office/word/2010/wordprocessingShape" mc:Ignorable="w14 w15 w16se w16cid w16 w16cex wp14">
   <w:p>
     <w:pPr>
       <w:pStyle w:val="Header"/>
@@ -6100,7 +4587,7 @@
 </file>
 
 <file path=word/numbering.xml><?xml version="1.0" encoding="utf-8"?>
-<w:numbering xmlns:wpc="http://schemas.microsoft.com/office/word/2010/wordprocessingCanvas" xmlns:cx="http://schemas.microsoft.com/office/drawing/2014/chartex" xmlns:cx1="http://schemas.microsoft.com/office/drawing/2015/9/8/chartex" xmlns:cx2="http://schemas.microsoft.com/office/drawing/2015/10/21/chartex" xmlns:cx3="http://schemas.microsoft.com/office/drawing/2016/5/9/chartex" xmlns:cx4="http://schemas.microsoft.com/office/drawing/2016/5/10/chartex" xmlns:cx5="http://schemas.microsoft.com/office/drawing/2016/5/11/chartex" xmlns:cx6="http://schemas.microsoft.com/office/drawing/2016/5/12/chartex" xmlns:cx7="http://schemas.microsoft.com/office/drawing/2016/5/13/chartex" xmlns:cx8="http://schemas.microsoft.com/office/drawing/2016/5/14/chartex" xmlns:mc="http://schemas.openxmlformats.org/markup-compatibility/2006" xmlns:aink="http://schemas.microsoft.com/office/drawing/2016/ink" xmlns:am3d="http://schemas.microsoft.com/office/drawing/2017/model3d" xmlns:o="urn:schemas-microsoft-com:office:office" xmlns:r="http://schemas.openxmlformats.org/officeDocument/2006/relationships" xmlns:m="http://schemas.openxmlformats.org/officeDocument/2006/math" xmlns:v="urn:schemas-microsoft-com:vml" xmlns:wp14="http://schemas.microsoft.com/office/word/2010/wordprocessingDrawing" xmlns:wp="http://schemas.openxmlformats.org/drawingml/2006/wordprocessingDrawing" xmlns:w10="urn:schemas-microsoft-com:office:word" xmlns:w="http://schemas.openxmlformats.org/wordprocessingml/2006/main" xmlns:w14="http://schemas.microsoft.com/office/word/2010/wordml" xmlns:w15="http://schemas.microsoft.com/office/word/2012/wordml" xmlns:w16cid="http://schemas.microsoft.com/office/word/2016/wordml/cid" xmlns:w16se="http://schemas.microsoft.com/office/word/2015/wordml/symex" xmlns:wpg="http://schemas.microsoft.com/office/word/2010/wordprocessingGroup" xmlns:wpi="http://schemas.microsoft.com/office/word/2010/wordprocessingInk" xmlns:wne="http://schemas.microsoft.com/office/word/2006/wordml" xmlns:wps="http://schemas.microsoft.com/office/word/2010/wordprocessingShape" mc:Ignorable="w14 w15 w16se w16cid wp14">
+<w:numbering xmlns:wpc="http://schemas.microsoft.com/office/word/2010/wordprocessingCanvas" xmlns:cx="http://schemas.microsoft.com/office/drawing/2014/chartex" xmlns:cx1="http://schemas.microsoft.com/office/drawing/2015/9/8/chartex" xmlns:cx2="http://schemas.microsoft.com/office/drawing/2015/10/21/chartex" xmlns:cx3="http://schemas.microsoft.com/office/drawing/2016/5/9/chartex" xmlns:cx4="http://schemas.microsoft.com/office/drawing/2016/5/10/chartex" xmlns:cx5="http://schemas.microsoft.com/office/drawing/2016/5/11/chartex" xmlns:cx6="http://schemas.microsoft.com/office/drawing/2016/5/12/chartex" xmlns:cx7="http://schemas.microsoft.com/office/drawing/2016/5/13/chartex" xmlns:cx8="http://schemas.microsoft.com/office/drawing/2016/5/14/chartex" xmlns:mc="http://schemas.openxmlformats.org/markup-compatibility/2006" xmlns:aink="http://schemas.microsoft.com/office/drawing/2016/ink" xmlns:am3d="http://schemas.microsoft.com/office/drawing/2017/model3d" xmlns:o="urn:schemas-microsoft-com:office:office" xmlns:r="http://schemas.openxmlformats.org/officeDocument/2006/relationships" xmlns:m="http://schemas.openxmlformats.org/officeDocument/2006/math" xmlns:v="urn:schemas-microsoft-com:vml" xmlns:wp14="http://schemas.microsoft.com/office/word/2010/wordprocessingDrawing" xmlns:wp="http://schemas.openxmlformats.org/drawingml/2006/wordprocessingDrawing" xmlns:w10="urn:schemas-microsoft-com:office:word" xmlns:w="http://schemas.openxmlformats.org/wordprocessingml/2006/main" xmlns:w14="http://schemas.microsoft.com/office/word/2010/wordml" xmlns:w15="http://schemas.microsoft.com/office/word/2012/wordml" xmlns:w16cex="http://schemas.microsoft.com/office/word/2018/wordml/cex" xmlns:w16cid="http://schemas.microsoft.com/office/word/2016/wordml/cid" xmlns:w16="http://schemas.microsoft.com/office/word/2018/wordml" xmlns:w16se="http://schemas.microsoft.com/office/word/2015/wordml/symex" xmlns:wpg="http://schemas.microsoft.com/office/word/2010/wordprocessingGroup" xmlns:wpi="http://schemas.microsoft.com/office/word/2010/wordprocessingInk" xmlns:wne="http://schemas.microsoft.com/office/word/2006/wordml" xmlns:wps="http://schemas.microsoft.com/office/word/2010/wordprocessingShape" mc:Ignorable="w14 w15 w16se w16cid w16 w16cex wp14">
   <w:abstractNum w:abstractNumId="0" w15:restartNumberingAfterBreak="0">
     <w:nsid w:val="0013022D"/>
     <w:multiLevelType w:val="hybridMultilevel"/>
@@ -7121,7 +5608,7 @@
   <w:abstractNum w:abstractNumId="9" w15:restartNumberingAfterBreak="0">
     <w:nsid w:val="45DD620D"/>
     <w:multiLevelType w:val="hybridMultilevel"/>
-    <w:tmpl w:val="DD547DB0"/>
+    <w:tmpl w:val="38C06CE4"/>
     <w:lvl w:ilvl="0" w:tplc="04090001">
       <w:start w:val="1"/>
       <w:numFmt w:val="bullet"/>
@@ -7613,7 +6100,7 @@
 </file>
 
 <file path=word/styles.xml><?xml version="1.0" encoding="utf-8"?>
-<w:styles xmlns:mc="http://schemas.openxmlformats.org/markup-compatibility/2006" xmlns:r="http://schemas.openxmlformats.org/officeDocument/2006/relationships" xmlns:w="http://schemas.openxmlformats.org/wordprocessingml/2006/main" xmlns:w14="http://schemas.microsoft.com/office/word/2010/wordml" xmlns:w15="http://schemas.microsoft.com/office/word/2012/wordml" xmlns:w16cid="http://schemas.microsoft.com/office/word/2016/wordml/cid" xmlns:w16se="http://schemas.microsoft.com/office/word/2015/wordml/symex" mc:Ignorable="w14 w15 w16se w16cid">
+<w:styles xmlns:mc="http://schemas.openxmlformats.org/markup-compatibility/2006" xmlns:r="http://schemas.openxmlformats.org/officeDocument/2006/relationships" xmlns:w="http://schemas.openxmlformats.org/wordprocessingml/2006/main" xmlns:w14="http://schemas.microsoft.com/office/word/2010/wordml" xmlns:w15="http://schemas.microsoft.com/office/word/2012/wordml" xmlns:w16cex="http://schemas.microsoft.com/office/word/2018/wordml/cex" xmlns:w16cid="http://schemas.microsoft.com/office/word/2016/wordml/cid" xmlns:w16="http://schemas.microsoft.com/office/word/2018/wordml" xmlns:w16se="http://schemas.microsoft.com/office/word/2015/wordml/symex" mc:Ignorable="w14 w15 w16se w16cid w16 w16cex">
   <w:docDefaults>
     <w:rPrDefault>
       <w:rPr>
@@ -8010,6 +6497,16 @@
   <w:style w:type="paragraph" w:default="1" w:styleId="Normal">
     <w:name w:val="Normal"/>
     <w:qFormat/>
+    <w:rsid w:val="00BF49CF"/>
+    <w:pPr>
+      <w:spacing w:after="0" w:line="240" w:lineRule="auto"/>
+    </w:pPr>
+    <w:rPr>
+      <w:rFonts w:ascii="Times New Roman" w:eastAsia="Times New Roman" w:hAnsi="Times New Roman" w:cs="Times New Roman"/>
+      <w:sz w:val="24"/>
+      <w:szCs w:val="24"/>
+      <w:lang w:val="en-IL"/>
+    </w:rPr>
   </w:style>
   <w:style w:type="paragraph" w:styleId="Heading1">
     <w:name w:val="heading 1"/>
@@ -8022,7 +6519,7 @@
     <w:pPr>
       <w:keepNext/>
       <w:keepLines/>
-      <w:spacing w:before="240" w:after="0"/>
+      <w:spacing w:before="240" w:line="259" w:lineRule="auto"/>
       <w:outlineLvl w:val="0"/>
     </w:pPr>
     <w:rPr>
@@ -8030,6 +6527,7 @@
       <w:color w:val="2E74B5" w:themeColor="accent1" w:themeShade="BF"/>
       <w:sz w:val="32"/>
       <w:szCs w:val="32"/>
+      <w:lang w:val="en-US"/>
     </w:rPr>
   </w:style>
   <w:style w:type="paragraph" w:styleId="Heading2">
@@ -8044,7 +6542,7 @@
     <w:pPr>
       <w:keepNext/>
       <w:keepLines/>
-      <w:spacing w:before="40" w:after="0"/>
+      <w:spacing w:before="40" w:line="259" w:lineRule="auto"/>
       <w:outlineLvl w:val="1"/>
     </w:pPr>
     <w:rPr>
@@ -8052,6 +6550,7 @@
       <w:color w:val="2E74B5" w:themeColor="accent1" w:themeShade="BF"/>
       <w:sz w:val="26"/>
       <w:szCs w:val="26"/>
+      <w:lang w:val="en-US"/>
     </w:rPr>
   </w:style>
   <w:style w:type="paragraph" w:styleId="Heading3">
@@ -8062,15 +6561,15 @@
     <w:qFormat/>
     <w:rsid w:val="006A779C"/>
     <w:pPr>
-      <w:spacing w:before="100" w:beforeAutospacing="1" w:after="100" w:afterAutospacing="1" w:line="240" w:lineRule="auto"/>
+      <w:spacing w:before="100" w:beforeAutospacing="1" w:after="100" w:afterAutospacing="1"/>
       <w:outlineLvl w:val="2"/>
     </w:pPr>
     <w:rPr>
-      <w:rFonts w:ascii="Times New Roman" w:eastAsia="Times New Roman" w:hAnsi="Times New Roman" w:cs="Times New Roman"/>
       <w:b/>
       <w:bCs/>
       <w:sz w:val="27"/>
       <w:szCs w:val="27"/>
+      <w:lang w:val="en-US"/>
     </w:rPr>
   </w:style>
   <w:style w:type="character" w:default="1" w:styleId="DefaultParagraphFont">
@@ -8126,9 +6625,16 @@
     <w:qFormat/>
     <w:rsid w:val="001E18D7"/>
     <w:pPr>
+      <w:spacing w:after="160" w:line="259" w:lineRule="auto"/>
       <w:ind w:left="720"/>
       <w:contextualSpacing/>
     </w:pPr>
+    <w:rPr>
+      <w:rFonts w:asciiTheme="minorHAnsi" w:eastAsiaTheme="minorHAnsi" w:hAnsiTheme="minorHAnsi" w:cstheme="minorBidi"/>
+      <w:sz w:val="22"/>
+      <w:szCs w:val="22"/>
+      <w:lang w:val="en-US"/>
+    </w:rPr>
   </w:style>
   <w:style w:type="character" w:customStyle="1" w:styleId="Heading3Char">
     <w:name w:val="Heading 3 Char"/>
@@ -8174,13 +6680,11 @@
     <w:semiHidden/>
     <w:unhideWhenUsed/>
     <w:rsid w:val="00763267"/>
-    <w:pPr>
-      <w:spacing w:after="0" w:line="240" w:lineRule="auto"/>
-    </w:pPr>
     <w:rPr>
-      <w:rFonts w:ascii="Segoe UI" w:hAnsi="Segoe UI" w:cs="Segoe UI"/>
+      <w:rFonts w:ascii="Segoe UI" w:eastAsiaTheme="minorHAnsi" w:hAnsi="Segoe UI" w:cs="Segoe UI"/>
       <w:sz w:val="18"/>
       <w:szCs w:val="18"/>
+      <w:lang w:val="en-US"/>
     </w:rPr>
   </w:style>
   <w:style w:type="character" w:customStyle="1" w:styleId="BalloonTextChar">
@@ -8246,8 +6750,13 @@
         <w:tab w:val="center" w:pos="4320"/>
         <w:tab w:val="right" w:pos="8640"/>
       </w:tabs>
-      <w:spacing w:after="0" w:line="240" w:lineRule="auto"/>
     </w:pPr>
+    <w:rPr>
+      <w:rFonts w:asciiTheme="minorHAnsi" w:eastAsiaTheme="minorHAnsi" w:hAnsiTheme="minorHAnsi" w:cstheme="minorBidi"/>
+      <w:sz w:val="22"/>
+      <w:szCs w:val="22"/>
+      <w:lang w:val="en-US"/>
+    </w:rPr>
   </w:style>
   <w:style w:type="character" w:customStyle="1" w:styleId="HeaderChar">
     <w:name w:val="Header Char"/>
@@ -8268,8 +6777,13 @@
         <w:tab w:val="center" w:pos="4320"/>
         <w:tab w:val="right" w:pos="8640"/>
       </w:tabs>
-      <w:spacing w:after="0" w:line="240" w:lineRule="auto"/>
     </w:pPr>
+    <w:rPr>
+      <w:rFonts w:asciiTheme="minorHAnsi" w:eastAsiaTheme="minorHAnsi" w:hAnsiTheme="minorHAnsi" w:cstheme="minorBidi"/>
+      <w:sz w:val="22"/>
+      <w:szCs w:val="22"/>
+      <w:lang w:val="en-US"/>
+    </w:rPr>
   </w:style>
   <w:style w:type="character" w:customStyle="1" w:styleId="FooterChar">
     <w:name w:val="Footer Char"/>

--- a/files/Eli Schwartz - CV.docx
+++ b/files/Eli Schwartz - CV.docx
@@ -608,6 +608,30 @@
                 <w:bCs/>
               </w:rPr>
             </w:pPr>
+            <w:r>
+              <w:rPr>
+                <w:rFonts w:asciiTheme="majorBidi" w:hAnsiTheme="majorBidi" w:cstheme="majorBidi"/>
+                <w:b/>
+                <w:bCs/>
+              </w:rPr>
+              <w:t>2016</w:t>
+            </w:r>
+            <w:r>
+              <w:rPr>
+                <w:rFonts w:asciiTheme="majorBidi" w:hAnsiTheme="majorBidi" w:cstheme="majorBidi"/>
+                <w:b/>
+                <w:bCs/>
+              </w:rPr>
+              <w:t>-</w:t>
+            </w:r>
+            <w:r>
+              <w:rPr>
+                <w:rFonts w:asciiTheme="majorBidi" w:hAnsiTheme="majorBidi" w:cstheme="majorBidi"/>
+                <w:b/>
+                <w:bCs/>
+              </w:rPr>
+              <w:t>2018</w:t>
+            </w:r>
           </w:p>
         </w:tc>
         <w:tc>
@@ -624,11 +648,36 @@
           </w:tcPr>
           <w:p>
             <w:pPr>
-              <w:pStyle w:val="ListParagraph"/>
-              <w:rPr>
-                <w:rFonts w:asciiTheme="majorBidi" w:hAnsiTheme="majorBidi" w:cstheme="majorBidi"/>
-              </w:rPr>
-            </w:pPr>
+              <w:rPr>
+                <w:rFonts w:asciiTheme="majorBidi" w:hAnsiTheme="majorBidi" w:cstheme="majorBidi"/>
+                <w:b/>
+                <w:bCs/>
+              </w:rPr>
+            </w:pPr>
+            <w:r>
+              <w:rPr>
+                <w:rFonts w:asciiTheme="majorBidi" w:hAnsiTheme="majorBidi" w:cstheme="majorBidi"/>
+                <w:b/>
+                <w:bCs/>
+              </w:rPr>
+              <w:t>M.Sc.</w:t>
+            </w:r>
+            <w:r>
+              <w:rPr>
+                <w:rFonts w:asciiTheme="majorBidi" w:hAnsiTheme="majorBidi" w:cstheme="majorBidi"/>
+                <w:b/>
+                <w:bCs/>
+              </w:rPr>
+              <w:t xml:space="preserve"> Electrical Engineering, Tel Aviv University</w:t>
+            </w:r>
+            <w:r>
+              <w:rPr>
+                <w:rFonts w:asciiTheme="majorBidi" w:hAnsiTheme="majorBidi" w:cstheme="majorBidi"/>
+                <w:b/>
+                <w:bCs/>
+              </w:rPr>
+              <w:t>, Israel</w:t>
+            </w:r>
           </w:p>
         </w:tc>
       </w:tr>
@@ -648,34 +697,8 @@
             <w:pPr>
               <w:rPr>
                 <w:rFonts w:asciiTheme="majorBidi" w:hAnsiTheme="majorBidi" w:cstheme="majorBidi"/>
-                <w:b/>
-                <w:bCs/>
-              </w:rPr>
-            </w:pPr>
-            <w:r>
-              <w:rPr>
-                <w:rFonts w:asciiTheme="majorBidi" w:hAnsiTheme="majorBidi" w:cstheme="majorBidi"/>
-                <w:b/>
-                <w:bCs/>
-              </w:rPr>
-              <w:t>2016</w:t>
-            </w:r>
-            <w:r>
-              <w:rPr>
-                <w:rFonts w:asciiTheme="majorBidi" w:hAnsiTheme="majorBidi" w:cstheme="majorBidi"/>
-                <w:b/>
-                <w:bCs/>
-              </w:rPr>
-              <w:t>-</w:t>
-            </w:r>
-            <w:r>
-              <w:rPr>
-                <w:rFonts w:asciiTheme="majorBidi" w:hAnsiTheme="majorBidi" w:cstheme="majorBidi"/>
-                <w:b/>
-                <w:bCs/>
-              </w:rPr>
-              <w:t>2018</w:t>
-            </w:r>
+              </w:rPr>
+            </w:pPr>
           </w:p>
         </w:tc>
         <w:tc>
@@ -692,35 +715,148 @@
           </w:tcPr>
           <w:p>
             <w:pPr>
-              <w:rPr>
-                <w:rFonts w:asciiTheme="majorBidi" w:hAnsiTheme="majorBidi" w:cstheme="majorBidi"/>
-                <w:b/>
-                <w:bCs/>
-              </w:rPr>
-            </w:pPr>
-            <w:r>
-              <w:rPr>
-                <w:rFonts w:asciiTheme="majorBidi" w:hAnsiTheme="majorBidi" w:cstheme="majorBidi"/>
-                <w:b/>
-                <w:bCs/>
-              </w:rPr>
-              <w:t>M.Sc.</w:t>
-            </w:r>
-            <w:r>
-              <w:rPr>
-                <w:rFonts w:asciiTheme="majorBidi" w:hAnsiTheme="majorBidi" w:cstheme="majorBidi"/>
-                <w:b/>
-                <w:bCs/>
-              </w:rPr>
-              <w:t xml:space="preserve"> Electrical Engineering, Tel Aviv University</w:t>
-            </w:r>
-            <w:r>
-              <w:rPr>
-                <w:rFonts w:asciiTheme="majorBidi" w:hAnsiTheme="majorBidi" w:cstheme="majorBidi"/>
-                <w:b/>
-                <w:bCs/>
-              </w:rPr>
-              <w:t>, Israel</w:t>
+              <w:pStyle w:val="ListParagraph"/>
+              <w:numPr>
+                <w:ilvl w:val="0"/>
+                <w:numId w:val="6"/>
+              </w:numPr>
+              <w:rPr>
+                <w:rFonts w:asciiTheme="majorBidi" w:hAnsiTheme="majorBidi" w:cstheme="majorBidi"/>
+              </w:rPr>
+            </w:pPr>
+            <w:r>
+              <w:rPr>
+                <w:rFonts w:asciiTheme="majorBidi" w:hAnsiTheme="majorBidi" w:cstheme="majorBidi"/>
+              </w:rPr>
+              <w:t xml:space="preserve">Advisors </w:t>
+            </w:r>
+            <w:r>
+              <w:rPr>
+                <w:rFonts w:asciiTheme="majorBidi" w:hAnsiTheme="majorBidi" w:cstheme="majorBidi"/>
+              </w:rPr>
+              <w:t>–</w:t>
+            </w:r>
+            <w:r>
+              <w:rPr>
+                <w:rFonts w:asciiTheme="majorBidi" w:hAnsiTheme="majorBidi" w:cstheme="majorBidi"/>
+              </w:rPr>
+              <w:t xml:space="preserve"> </w:t>
+            </w:r>
+            <w:r>
+              <w:rPr>
+                <w:rFonts w:asciiTheme="majorBidi" w:hAnsiTheme="majorBidi" w:cstheme="majorBidi"/>
+              </w:rPr>
+              <w:t xml:space="preserve">Dr. Raja Giryes </w:t>
+            </w:r>
+            <w:r>
+              <w:rPr>
+                <w:rFonts w:asciiTheme="majorBidi" w:hAnsiTheme="majorBidi" w:cstheme="majorBidi"/>
+              </w:rPr>
+              <w:t xml:space="preserve">(TAU) </w:t>
+            </w:r>
+            <w:r>
+              <w:rPr>
+                <w:rFonts w:asciiTheme="majorBidi" w:hAnsiTheme="majorBidi" w:cstheme="majorBidi"/>
+              </w:rPr>
+              <w:t>and Prof. Alex Bronstein</w:t>
+            </w:r>
+            <w:r>
+              <w:rPr>
+                <w:rFonts w:asciiTheme="majorBidi" w:hAnsiTheme="majorBidi" w:cstheme="majorBidi"/>
+              </w:rPr>
+              <w:t xml:space="preserve"> (CS@Technion)</w:t>
+            </w:r>
+          </w:p>
+          <w:p>
+            <w:pPr>
+              <w:pStyle w:val="ListParagraph"/>
+              <w:numPr>
+                <w:ilvl w:val="0"/>
+                <w:numId w:val="6"/>
+              </w:numPr>
+              <w:rPr>
+                <w:rFonts w:asciiTheme="majorBidi" w:hAnsiTheme="majorBidi" w:cstheme="majorBidi"/>
+              </w:rPr>
+            </w:pPr>
+            <w:r>
+              <w:rPr>
+                <w:rFonts w:asciiTheme="majorBidi" w:hAnsiTheme="majorBidi" w:cstheme="majorBidi"/>
+              </w:rPr>
+              <w:t>Thesi</w:t>
+            </w:r>
+            <w:r>
+              <w:rPr>
+                <w:rFonts w:asciiTheme="majorBidi" w:hAnsiTheme="majorBidi" w:cstheme="majorBidi"/>
+              </w:rPr>
+              <w:t>s</w:t>
+            </w:r>
+            <w:r>
+              <w:rPr>
+                <w:rFonts w:asciiTheme="majorBidi" w:hAnsiTheme="majorBidi" w:cstheme="majorBidi"/>
+              </w:rPr>
+              <w:t xml:space="preserve"> – </w:t>
+            </w:r>
+            <w:r>
+              <w:rPr>
+                <w:rFonts w:asciiTheme="majorBidi" w:hAnsiTheme="majorBidi" w:cstheme="majorBidi"/>
+                <w:b/>
+                <w:bCs/>
+              </w:rPr>
+              <w:t xml:space="preserve">“Learning </w:t>
+            </w:r>
+            <w:r>
+              <w:rPr>
+                <w:rFonts w:asciiTheme="majorBidi" w:hAnsiTheme="majorBidi" w:cstheme="majorBidi"/>
+                <w:b/>
+                <w:bCs/>
+              </w:rPr>
+              <w:t xml:space="preserve">an </w:t>
+            </w:r>
+            <w:r>
+              <w:rPr>
+                <w:rFonts w:asciiTheme="majorBidi" w:hAnsiTheme="majorBidi" w:cstheme="majorBidi"/>
+                <w:b/>
+                <w:bCs/>
+              </w:rPr>
+              <w:t>End-to-End Image Processing Pipeline”</w:t>
+            </w:r>
+            <w:r>
+              <w:rPr>
+                <w:rFonts w:asciiTheme="majorBidi" w:hAnsiTheme="majorBidi" w:cstheme="majorBidi"/>
+                <w:b/>
+                <w:bCs/>
+              </w:rPr>
+              <w:t>.</w:t>
+            </w:r>
+            <w:r>
+              <w:rPr>
+                <w:rFonts w:asciiTheme="majorBidi" w:hAnsiTheme="majorBidi" w:cstheme="majorBidi"/>
+              </w:rPr>
+              <w:t xml:space="preserve"> First to show learn</w:t>
+            </w:r>
+            <w:r>
+              <w:rPr>
+                <w:rFonts w:asciiTheme="majorBidi" w:hAnsiTheme="majorBidi" w:cstheme="majorBidi"/>
+              </w:rPr>
+              <w:t>ing of</w:t>
+            </w:r>
+            <w:r>
+              <w:rPr>
+                <w:rFonts w:asciiTheme="majorBidi" w:hAnsiTheme="majorBidi" w:cstheme="majorBidi"/>
+              </w:rPr>
+              <w:t xml:space="preserve"> the full </w:t>
+            </w:r>
+            <w:r>
+              <w:rPr>
+                <w:rFonts w:asciiTheme="majorBidi" w:hAnsiTheme="majorBidi" w:cstheme="majorBidi"/>
+              </w:rPr>
+              <w:t xml:space="preserve">camera </w:t>
+            </w:r>
+            <w:r>
+              <w:rPr>
+                <w:rFonts w:asciiTheme="majorBidi" w:hAnsiTheme="majorBidi" w:cstheme="majorBidi"/>
+              </w:rPr>
+              <w:t>image processing pipeline in an end-to-end fashion.</w:t>
             </w:r>
           </w:p>
         </w:tc>
@@ -741,8 +877,18 @@
             <w:pPr>
               <w:rPr>
                 <w:rFonts w:asciiTheme="majorBidi" w:hAnsiTheme="majorBidi" w:cstheme="majorBidi"/>
-              </w:rPr>
-            </w:pPr>
+                <w:b/>
+                <w:bCs/>
+              </w:rPr>
+            </w:pPr>
+            <w:r>
+              <w:rPr>
+                <w:rFonts w:asciiTheme="majorBidi" w:hAnsiTheme="majorBidi" w:cstheme="majorBidi"/>
+                <w:b/>
+                <w:bCs/>
+              </w:rPr>
+              <w:t>2007-2011</w:t>
+            </w:r>
           </w:p>
         </w:tc>
         <w:tc>
@@ -759,157 +905,36 @@
           </w:tcPr>
           <w:p>
             <w:pPr>
-              <w:pStyle w:val="ListParagraph"/>
-              <w:numPr>
-                <w:ilvl w:val="0"/>
-                <w:numId w:val="6"/>
-              </w:numPr>
-              <w:rPr>
-                <w:rFonts w:asciiTheme="majorBidi" w:hAnsiTheme="majorBidi" w:cstheme="majorBidi"/>
-              </w:rPr>
-            </w:pPr>
-            <w:r>
-              <w:rPr>
-                <w:rFonts w:asciiTheme="majorBidi" w:hAnsiTheme="majorBidi" w:cstheme="majorBidi"/>
-              </w:rPr>
-              <w:t xml:space="preserve">Advisors </w:t>
-            </w:r>
-            <w:r>
-              <w:rPr>
-                <w:rFonts w:asciiTheme="majorBidi" w:hAnsiTheme="majorBidi" w:cstheme="majorBidi"/>
-              </w:rPr>
-              <w:t>–</w:t>
-            </w:r>
-            <w:r>
-              <w:rPr>
-                <w:rFonts w:asciiTheme="majorBidi" w:hAnsiTheme="majorBidi" w:cstheme="majorBidi"/>
-              </w:rPr>
-              <w:t xml:space="preserve"> </w:t>
-            </w:r>
-            <w:r>
-              <w:rPr>
-                <w:rFonts w:asciiTheme="majorBidi" w:hAnsiTheme="majorBidi" w:cstheme="majorBidi"/>
-              </w:rPr>
-              <w:t xml:space="preserve">Dr. Raja Giryes </w:t>
-            </w:r>
-            <w:r>
-              <w:rPr>
-                <w:rFonts w:asciiTheme="majorBidi" w:hAnsiTheme="majorBidi" w:cstheme="majorBidi"/>
-              </w:rPr>
-              <w:t xml:space="preserve">(TAU) </w:t>
-            </w:r>
-            <w:r>
-              <w:rPr>
-                <w:rFonts w:asciiTheme="majorBidi" w:hAnsiTheme="majorBidi" w:cstheme="majorBidi"/>
-              </w:rPr>
-              <w:t>and Prof. Alex Bronstein</w:t>
-            </w:r>
-            <w:r>
-              <w:rPr>
-                <w:rFonts w:asciiTheme="majorBidi" w:hAnsiTheme="majorBidi" w:cstheme="majorBidi"/>
-              </w:rPr>
-              <w:t xml:space="preserve"> (CS@Technion)</w:t>
-            </w:r>
-          </w:p>
-          <w:p>
-            <w:pPr>
-              <w:pStyle w:val="ListParagraph"/>
-              <w:numPr>
-                <w:ilvl w:val="0"/>
-                <w:numId w:val="6"/>
-              </w:numPr>
-              <w:rPr>
-                <w:rFonts w:asciiTheme="majorBidi" w:hAnsiTheme="majorBidi" w:cstheme="majorBidi"/>
-              </w:rPr>
-            </w:pPr>
-            <w:r>
-              <w:rPr>
-                <w:rFonts w:asciiTheme="majorBidi" w:hAnsiTheme="majorBidi" w:cstheme="majorBidi"/>
-              </w:rPr>
-              <w:t>Thesi</w:t>
-            </w:r>
-            <w:r>
-              <w:rPr>
-                <w:rFonts w:asciiTheme="majorBidi" w:hAnsiTheme="majorBidi" w:cstheme="majorBidi"/>
-              </w:rPr>
-              <w:t>s</w:t>
-            </w:r>
-            <w:r>
-              <w:rPr>
-                <w:rFonts w:asciiTheme="majorBidi" w:hAnsiTheme="majorBidi" w:cstheme="majorBidi"/>
-              </w:rPr>
-              <w:t xml:space="preserve"> – </w:t>
-            </w:r>
-            <w:r>
-              <w:rPr>
-                <w:rFonts w:asciiTheme="majorBidi" w:hAnsiTheme="majorBidi" w:cstheme="majorBidi"/>
-                <w:b/>
-                <w:bCs/>
-              </w:rPr>
-              <w:t xml:space="preserve">“Learning </w:t>
-            </w:r>
-            <w:r>
-              <w:rPr>
-                <w:rFonts w:asciiTheme="majorBidi" w:hAnsiTheme="majorBidi" w:cstheme="majorBidi"/>
-                <w:b/>
-                <w:bCs/>
-              </w:rPr>
-              <w:t xml:space="preserve">an </w:t>
-            </w:r>
-            <w:r>
-              <w:rPr>
-                <w:rFonts w:asciiTheme="majorBidi" w:hAnsiTheme="majorBidi" w:cstheme="majorBidi"/>
-                <w:b/>
-                <w:bCs/>
-              </w:rPr>
-              <w:t>End-to-End Image Processing Pipeline”</w:t>
-            </w:r>
-            <w:r>
-              <w:rPr>
-                <w:rFonts w:asciiTheme="majorBidi" w:hAnsiTheme="majorBidi" w:cstheme="majorBidi"/>
-                <w:b/>
-                <w:bCs/>
-              </w:rPr>
-              <w:t>.</w:t>
-            </w:r>
-            <w:r>
-              <w:rPr>
-                <w:rFonts w:asciiTheme="majorBidi" w:hAnsiTheme="majorBidi" w:cstheme="majorBidi"/>
-              </w:rPr>
-              <w:t xml:space="preserve"> First to show learn</w:t>
-            </w:r>
-            <w:r>
-              <w:rPr>
-                <w:rFonts w:asciiTheme="majorBidi" w:hAnsiTheme="majorBidi" w:cstheme="majorBidi"/>
-              </w:rPr>
-              <w:t>ing of</w:t>
-            </w:r>
-            <w:r>
-              <w:rPr>
-                <w:rFonts w:asciiTheme="majorBidi" w:hAnsiTheme="majorBidi" w:cstheme="majorBidi"/>
-              </w:rPr>
-              <w:t xml:space="preserve"> the full </w:t>
-            </w:r>
-            <w:r>
-              <w:rPr>
-                <w:rFonts w:asciiTheme="majorBidi" w:hAnsiTheme="majorBidi" w:cstheme="majorBidi"/>
-              </w:rPr>
-              <w:t xml:space="preserve">camera </w:t>
-            </w:r>
-            <w:r>
-              <w:rPr>
-                <w:rFonts w:asciiTheme="majorBidi" w:hAnsiTheme="majorBidi" w:cstheme="majorBidi"/>
-              </w:rPr>
-              <w:t>image processing pipeline in an end-to-end fashion.</w:t>
-            </w:r>
-          </w:p>
-          <w:p>
-            <w:pPr>
-              <w:pStyle w:val="ListParagraph"/>
-              <w:rPr>
-                <w:rFonts w:asciiTheme="majorBidi" w:hAnsiTheme="majorBidi" w:cstheme="majorBidi"/>
-              </w:rPr>
-            </w:pPr>
+              <w:rPr>
+                <w:rFonts w:asciiTheme="majorBidi" w:hAnsiTheme="majorBidi" w:cstheme="majorBidi"/>
+                <w:b/>
+                <w:bCs/>
+              </w:rPr>
+            </w:pPr>
+            <w:r>
+              <w:rPr>
+                <w:rFonts w:asciiTheme="majorBidi" w:hAnsiTheme="majorBidi" w:cstheme="majorBidi"/>
+                <w:b/>
+                <w:bCs/>
+              </w:rPr>
+              <w:t>B.Sc.</w:t>
+            </w:r>
+            <w:r>
+              <w:rPr>
+                <w:rFonts w:asciiTheme="majorBidi" w:hAnsiTheme="majorBidi" w:cstheme="majorBidi"/>
+                <w:b/>
+                <w:bCs/>
+              </w:rPr>
+              <w:t xml:space="preserve"> Electrical Engineering, Technion</w:t>
+            </w:r>
+            <w:r>
+              <w:rPr>
+                <w:rFonts w:asciiTheme="majorBidi" w:hAnsiTheme="majorBidi" w:cstheme="majorBidi"/>
+                <w:b/>
+                <w:bCs/>
+              </w:rPr>
+              <w:t xml:space="preserve"> - Israel institute of technology</w:t>
+            </w:r>
           </w:p>
         </w:tc>
       </w:tr>
@@ -929,18 +954,8 @@
             <w:pPr>
               <w:rPr>
                 <w:rFonts w:asciiTheme="majorBidi" w:hAnsiTheme="majorBidi" w:cstheme="majorBidi"/>
-                <w:b/>
-                <w:bCs/>
-              </w:rPr>
-            </w:pPr>
-            <w:r>
-              <w:rPr>
-                <w:rFonts w:asciiTheme="majorBidi" w:hAnsiTheme="majorBidi" w:cstheme="majorBidi"/>
-                <w:b/>
-                <w:bCs/>
-              </w:rPr>
-              <w:t>2007-2011</w:t>
-            </w:r>
+              </w:rPr>
+            </w:pPr>
           </w:p>
         </w:tc>
         <w:tc>
@@ -957,35 +972,86 @@
           </w:tcPr>
           <w:p>
             <w:pPr>
-              <w:rPr>
-                <w:rFonts w:asciiTheme="majorBidi" w:hAnsiTheme="majorBidi" w:cstheme="majorBidi"/>
-                <w:b/>
-                <w:bCs/>
-              </w:rPr>
-            </w:pPr>
-            <w:r>
-              <w:rPr>
-                <w:rFonts w:asciiTheme="majorBidi" w:hAnsiTheme="majorBidi" w:cstheme="majorBidi"/>
-                <w:b/>
-                <w:bCs/>
-              </w:rPr>
-              <w:t>B.Sc.</w:t>
-            </w:r>
-            <w:r>
-              <w:rPr>
-                <w:rFonts w:asciiTheme="majorBidi" w:hAnsiTheme="majorBidi" w:cstheme="majorBidi"/>
-                <w:b/>
-                <w:bCs/>
-              </w:rPr>
-              <w:t xml:space="preserve"> Electrical Engineering, Technion</w:t>
-            </w:r>
-            <w:r>
-              <w:rPr>
-                <w:rFonts w:asciiTheme="majorBidi" w:hAnsiTheme="majorBidi" w:cstheme="majorBidi"/>
-                <w:b/>
-                <w:bCs/>
-              </w:rPr>
-              <w:t xml:space="preserve"> - Israel institute of technology</w:t>
+              <w:pStyle w:val="ListParagraph"/>
+              <w:numPr>
+                <w:ilvl w:val="0"/>
+                <w:numId w:val="7"/>
+              </w:numPr>
+              <w:rPr>
+                <w:rFonts w:asciiTheme="majorBidi" w:hAnsiTheme="majorBidi" w:cstheme="majorBidi"/>
+              </w:rPr>
+            </w:pPr>
+            <w:r>
+              <w:rPr>
+                <w:rFonts w:asciiTheme="majorBidi" w:hAnsiTheme="majorBidi" w:cstheme="majorBidi"/>
+              </w:rPr>
+              <w:t>Senior Thesis</w:t>
+            </w:r>
+            <w:r>
+              <w:rPr>
+                <w:rFonts w:asciiTheme="majorBidi" w:hAnsiTheme="majorBidi" w:cstheme="majorBidi"/>
+              </w:rPr>
+              <w:t xml:space="preserve"> - Detection of</w:t>
+            </w:r>
+            <w:r>
+              <w:rPr>
+                <w:rFonts w:asciiTheme="majorBidi" w:hAnsiTheme="majorBidi" w:cstheme="majorBidi"/>
+              </w:rPr>
+              <w:t xml:space="preserve"> </w:t>
+            </w:r>
+            <w:r>
+              <w:rPr>
+                <w:rFonts w:asciiTheme="majorBidi" w:hAnsiTheme="majorBidi" w:cstheme="majorBidi"/>
+              </w:rPr>
+              <w:t xml:space="preserve">manipulations </w:t>
+            </w:r>
+            <w:r>
+              <w:rPr>
+                <w:rFonts w:asciiTheme="majorBidi" w:hAnsiTheme="majorBidi" w:cstheme="majorBidi"/>
+              </w:rPr>
+              <w:t xml:space="preserve">(“photoshopping”) </w:t>
+            </w:r>
+            <w:r>
+              <w:rPr>
+                <w:rFonts w:asciiTheme="majorBidi" w:hAnsiTheme="majorBidi" w:cstheme="majorBidi"/>
+              </w:rPr>
+              <w:t>in images</w:t>
+            </w:r>
+            <w:r>
+              <w:rPr>
+                <w:rFonts w:asciiTheme="majorBidi" w:hAnsiTheme="majorBidi" w:cstheme="majorBidi"/>
+              </w:rPr>
+              <w:t>. R</w:t>
+            </w:r>
+            <w:r>
+              <w:rPr>
+                <w:rFonts w:asciiTheme="majorBidi" w:hAnsiTheme="majorBidi" w:cstheme="majorBidi"/>
+              </w:rPr>
+              <w:t>eceived</w:t>
+            </w:r>
+            <w:r>
+              <w:rPr>
+                <w:rFonts w:asciiTheme="majorBidi" w:hAnsiTheme="majorBidi" w:cstheme="majorBidi"/>
+              </w:rPr>
+              <w:t xml:space="preserve"> the </w:t>
+            </w:r>
+            <w:r>
+              <w:rPr>
+                <w:rFonts w:asciiTheme="majorBidi" w:hAnsiTheme="majorBidi" w:cstheme="majorBidi"/>
+              </w:rPr>
+              <w:t>Thomas Schwartz Award for outstanding projects</w:t>
+            </w:r>
+            <w:r>
+              <w:rPr>
+                <w:rFonts w:asciiTheme="majorBidi" w:hAnsiTheme="majorBidi" w:cstheme="majorBidi"/>
+              </w:rPr>
+              <w:t>.</w:t>
+            </w:r>
+            <w:r>
+              <w:rPr>
+                <w:rFonts w:asciiTheme="majorBidi" w:hAnsiTheme="majorBidi" w:cstheme="majorBidi"/>
+              </w:rPr>
+              <w:t xml:space="preserve"> </w:t>
             </w:r>
           </w:p>
         </w:tc>
@@ -1005,9 +1071,25 @@
           <w:p>
             <w:pPr>
               <w:rPr>
-                <w:rFonts w:asciiTheme="majorBidi" w:hAnsiTheme="majorBidi" w:cstheme="majorBidi"/>
-              </w:rPr>
-            </w:pPr>
+                <w:rFonts w:ascii="pt_sansbold" w:hAnsi="pt_sansbold"/>
+                <w:b/>
+                <w:bCs/>
+                <w:color w:val="444444"/>
+                <w:sz w:val="28"/>
+                <w:szCs w:val="28"/>
+                <w:rtl/>
+              </w:rPr>
+            </w:pPr>
+            <w:r>
+              <w:rPr>
+                <w:rFonts w:asciiTheme="majorBidi" w:hAnsiTheme="majorBidi" w:cstheme="majorBidi"/>
+                <w:b/>
+                <w:bCs/>
+                <w:sz w:val="28"/>
+                <w:szCs w:val="28"/>
+              </w:rPr>
+              <w:t>Employment</w:t>
+            </w:r>
           </w:p>
         </w:tc>
         <w:tc>
@@ -1024,93 +1106,12 @@
           </w:tcPr>
           <w:p>
             <w:pPr>
-              <w:pStyle w:val="ListParagraph"/>
-              <w:numPr>
-                <w:ilvl w:val="0"/>
-                <w:numId w:val="7"/>
-              </w:numPr>
-              <w:rPr>
-                <w:rFonts w:asciiTheme="majorBidi" w:hAnsiTheme="majorBidi" w:cstheme="majorBidi"/>
-              </w:rPr>
-            </w:pPr>
-            <w:r>
-              <w:rPr>
-                <w:rFonts w:asciiTheme="majorBidi" w:hAnsiTheme="majorBidi" w:cstheme="majorBidi"/>
-              </w:rPr>
-              <w:t xml:space="preserve">Senior </w:t>
-            </w:r>
-            <w:r>
-              <w:rPr>
-                <w:rFonts w:asciiTheme="majorBidi" w:hAnsiTheme="majorBidi" w:cstheme="majorBidi"/>
-              </w:rPr>
-              <w:t>Thesis</w:t>
-            </w:r>
-            <w:r>
-              <w:rPr>
-                <w:rFonts w:asciiTheme="majorBidi" w:hAnsiTheme="majorBidi" w:cstheme="majorBidi"/>
-              </w:rPr>
-              <w:t xml:space="preserve"> - Detection of</w:t>
-            </w:r>
-            <w:r>
-              <w:rPr>
-                <w:rFonts w:asciiTheme="majorBidi" w:hAnsiTheme="majorBidi" w:cstheme="majorBidi"/>
-              </w:rPr>
-              <w:t xml:space="preserve"> </w:t>
-            </w:r>
-            <w:r>
-              <w:rPr>
-                <w:rFonts w:asciiTheme="majorBidi" w:hAnsiTheme="majorBidi" w:cstheme="majorBidi"/>
-              </w:rPr>
-              <w:t xml:space="preserve">manipulations </w:t>
-            </w:r>
-            <w:r>
-              <w:rPr>
-                <w:rFonts w:asciiTheme="majorBidi" w:hAnsiTheme="majorBidi" w:cstheme="majorBidi"/>
-              </w:rPr>
-              <w:t xml:space="preserve">(“photoshopping”) </w:t>
-            </w:r>
-            <w:r>
-              <w:rPr>
-                <w:rFonts w:asciiTheme="majorBidi" w:hAnsiTheme="majorBidi" w:cstheme="majorBidi"/>
-              </w:rPr>
-              <w:t>in images</w:t>
-            </w:r>
-            <w:r>
-              <w:rPr>
-                <w:rFonts w:asciiTheme="majorBidi" w:hAnsiTheme="majorBidi" w:cstheme="majorBidi"/>
-              </w:rPr>
-              <w:t>. R</w:t>
-            </w:r>
-            <w:r>
-              <w:rPr>
-                <w:rFonts w:asciiTheme="majorBidi" w:hAnsiTheme="majorBidi" w:cstheme="majorBidi"/>
-              </w:rPr>
-              <w:t>eceived</w:t>
-            </w:r>
-            <w:r>
-              <w:rPr>
-                <w:rFonts w:asciiTheme="majorBidi" w:hAnsiTheme="majorBidi" w:cstheme="majorBidi"/>
-              </w:rPr>
-              <w:t xml:space="preserve"> the </w:t>
-            </w:r>
-            <w:r>
-              <w:rPr>
-                <w:rFonts w:asciiTheme="majorBidi" w:hAnsiTheme="majorBidi" w:cstheme="majorBidi"/>
-              </w:rPr>
-              <w:t>Thomas Schwartz Award for outstanding projects</w:t>
-            </w:r>
-            <w:r>
-              <w:rPr>
-                <w:rFonts w:asciiTheme="majorBidi" w:hAnsiTheme="majorBidi" w:cstheme="majorBidi"/>
-              </w:rPr>
-              <w:t>.</w:t>
-            </w:r>
-            <w:r>
-              <w:rPr>
-                <w:rFonts w:asciiTheme="majorBidi" w:hAnsiTheme="majorBidi" w:cstheme="majorBidi"/>
-              </w:rPr>
-              <w:t xml:space="preserve"> </w:t>
-            </w:r>
+              <w:rPr>
+                <w:rFonts w:asciiTheme="majorBidi" w:hAnsiTheme="majorBidi" w:cstheme="majorBidi"/>
+                <w:b/>
+                <w:bCs/>
+              </w:rPr>
+            </w:pPr>
           </w:p>
         </w:tc>
       </w:tr>
@@ -1130,8 +1131,34 @@
             <w:pPr>
               <w:rPr>
                 <w:rFonts w:asciiTheme="majorBidi" w:hAnsiTheme="majorBidi" w:cstheme="majorBidi"/>
-              </w:rPr>
-            </w:pPr>
+                <w:b/>
+                <w:bCs/>
+              </w:rPr>
+            </w:pPr>
+            <w:r>
+              <w:rPr>
+                <w:rFonts w:asciiTheme="majorBidi" w:hAnsiTheme="majorBidi" w:cstheme="majorBidi"/>
+                <w:b/>
+                <w:bCs/>
+              </w:rPr>
+              <w:t>201</w:t>
+            </w:r>
+            <w:r>
+              <w:rPr>
+                <w:rFonts w:asciiTheme="majorBidi" w:hAnsiTheme="majorBidi" w:cstheme="majorBidi"/>
+                <w:b/>
+                <w:bCs/>
+              </w:rPr>
+              <w:t>7</w:t>
+            </w:r>
+            <w:r>
+              <w:rPr>
+                <w:rFonts w:asciiTheme="majorBidi" w:hAnsiTheme="majorBidi" w:cstheme="majorBidi"/>
+                <w:b/>
+                <w:bCs/>
+              </w:rPr>
+              <w:t>-Present</w:t>
+            </w:r>
           </w:p>
         </w:tc>
         <w:tc>
@@ -1150,8 +1177,58 @@
             <w:pPr>
               <w:rPr>
                 <w:rFonts w:asciiTheme="majorBidi" w:hAnsiTheme="majorBidi" w:cstheme="majorBidi"/>
-              </w:rPr>
-            </w:pPr>
+                <w:b/>
+                <w:bCs/>
+              </w:rPr>
+            </w:pPr>
+            <w:r>
+              <w:rPr>
+                <w:rFonts w:asciiTheme="majorBidi" w:hAnsiTheme="majorBidi" w:cstheme="majorBidi"/>
+                <w:b/>
+                <w:bCs/>
+              </w:rPr>
+              <w:t>Computer Vision Research</w:t>
+            </w:r>
+            <w:r>
+              <w:rPr>
+                <w:rFonts w:asciiTheme="majorBidi" w:hAnsiTheme="majorBidi" w:cstheme="majorBidi"/>
+                <w:b/>
+                <w:bCs/>
+              </w:rPr>
+              <w:t xml:space="preserve"> </w:t>
+            </w:r>
+            <w:r>
+              <w:rPr>
+                <w:rFonts w:asciiTheme="majorBidi" w:hAnsiTheme="majorBidi" w:cstheme="majorBidi"/>
+                <w:b/>
+                <w:bCs/>
+              </w:rPr>
+              <w:t>–</w:t>
+            </w:r>
+            <w:r>
+              <w:rPr>
+                <w:rFonts w:asciiTheme="majorBidi" w:hAnsiTheme="majorBidi" w:cstheme="majorBidi"/>
+                <w:b/>
+                <w:bCs/>
+              </w:rPr>
+              <w:t xml:space="preserve"> IBM</w:t>
+            </w:r>
+            <w:r>
+              <w:rPr>
+                <w:rFonts w:asciiTheme="majorBidi" w:hAnsiTheme="majorBidi" w:cstheme="majorBidi"/>
+                <w:b/>
+                <w:bCs/>
+              </w:rPr>
+              <w:t xml:space="preserve"> Research</w:t>
+            </w:r>
+            <w:r>
+              <w:rPr>
+                <w:rFonts w:asciiTheme="majorBidi" w:hAnsiTheme="majorBidi" w:cstheme="majorBidi"/>
+                <w:b/>
+                <w:bCs/>
+              </w:rPr>
+              <w:t xml:space="preserve"> AI</w:t>
+            </w:r>
           </w:p>
         </w:tc>
       </w:tr>
@@ -1170,25 +1247,11 @@
           <w:p>
             <w:pPr>
               <w:rPr>
-                <w:rFonts w:ascii="pt_sansbold" w:hAnsi="pt_sansbold"/>
-                <w:b/>
-                <w:bCs/>
-                <w:color w:val="444444"/>
-                <w:sz w:val="28"/>
-                <w:szCs w:val="28"/>
-                <w:rtl/>
-              </w:rPr>
-            </w:pPr>
-            <w:r>
-              <w:rPr>
-                <w:rFonts w:asciiTheme="majorBidi" w:hAnsiTheme="majorBidi" w:cstheme="majorBidi"/>
-                <w:b/>
-                <w:bCs/>
-                <w:sz w:val="28"/>
-                <w:szCs w:val="28"/>
-              </w:rPr>
-              <w:t>Employment</w:t>
-            </w:r>
+                <w:rFonts w:asciiTheme="majorBidi" w:hAnsiTheme="majorBidi" w:cstheme="majorBidi"/>
+                <w:b/>
+                <w:bCs/>
+              </w:rPr>
+            </w:pPr>
           </w:p>
         </w:tc>
         <w:tc>
@@ -1205,12 +1268,105 @@
           </w:tcPr>
           <w:p>
             <w:pPr>
-              <w:rPr>
-                <w:rFonts w:asciiTheme="majorBidi" w:hAnsiTheme="majorBidi" w:cstheme="majorBidi"/>
-                <w:b/>
-                <w:bCs/>
-              </w:rPr>
-            </w:pPr>
+              <w:pStyle w:val="ListParagraph"/>
+              <w:numPr>
+                <w:ilvl w:val="0"/>
+                <w:numId w:val="10"/>
+              </w:numPr>
+              <w:rPr>
+                <w:rFonts w:asciiTheme="majorBidi" w:hAnsiTheme="majorBidi" w:cstheme="majorBidi"/>
+              </w:rPr>
+            </w:pPr>
+            <w:r>
+              <w:rPr>
+                <w:rFonts w:asciiTheme="majorBidi" w:hAnsiTheme="majorBidi" w:cstheme="majorBidi"/>
+              </w:rPr>
+              <w:t>Conduct</w:t>
+            </w:r>
+            <w:r>
+              <w:rPr>
+                <w:rFonts w:asciiTheme="majorBidi" w:hAnsiTheme="majorBidi" w:cstheme="majorBidi"/>
+              </w:rPr>
+              <w:t xml:space="preserve">ing </w:t>
+            </w:r>
+            <w:r>
+              <w:rPr>
+                <w:rFonts w:asciiTheme="majorBidi" w:hAnsiTheme="majorBidi" w:cstheme="majorBidi"/>
+              </w:rPr>
+              <w:t>and publishing</w:t>
+            </w:r>
+            <w:r>
+              <w:rPr>
+                <w:rFonts w:asciiTheme="majorBidi" w:hAnsiTheme="majorBidi" w:cstheme="majorBidi"/>
+              </w:rPr>
+              <w:t xml:space="preserve"> </w:t>
+            </w:r>
+            <w:r>
+              <w:rPr>
+                <w:rFonts w:asciiTheme="majorBidi" w:hAnsiTheme="majorBidi" w:cstheme="majorBidi"/>
+              </w:rPr>
+              <w:t>research</w:t>
+            </w:r>
+            <w:r>
+              <w:rPr>
+                <w:rFonts w:asciiTheme="majorBidi" w:hAnsiTheme="majorBidi" w:cstheme="majorBidi"/>
+              </w:rPr>
+              <w:t xml:space="preserve"> </w:t>
+            </w:r>
+            <w:r>
+              <w:rPr>
+                <w:rFonts w:asciiTheme="majorBidi" w:hAnsiTheme="majorBidi" w:cstheme="majorBidi"/>
+              </w:rPr>
+              <w:t>on</w:t>
+            </w:r>
+            <w:r>
+              <w:rPr>
+                <w:rFonts w:asciiTheme="majorBidi" w:hAnsiTheme="majorBidi" w:cstheme="majorBidi"/>
+              </w:rPr>
+              <w:t xml:space="preserve"> </w:t>
+            </w:r>
+            <w:r>
+              <w:rPr>
+                <w:rFonts w:asciiTheme="majorBidi" w:hAnsiTheme="majorBidi" w:cstheme="majorBidi"/>
+              </w:rPr>
+              <w:t>deep-</w:t>
+            </w:r>
+            <w:r>
+              <w:rPr>
+                <w:rFonts w:asciiTheme="majorBidi" w:hAnsiTheme="majorBidi" w:cstheme="majorBidi"/>
+              </w:rPr>
+              <w:t xml:space="preserve">learning </w:t>
+            </w:r>
+            <w:r>
+              <w:rPr>
+                <w:rFonts w:asciiTheme="majorBidi" w:hAnsiTheme="majorBidi" w:cstheme="majorBidi"/>
+              </w:rPr>
+              <w:t xml:space="preserve">based </w:t>
+            </w:r>
+            <w:r>
+              <w:rPr>
+                <w:rFonts w:asciiTheme="majorBidi" w:hAnsiTheme="majorBidi" w:cstheme="majorBidi"/>
+              </w:rPr>
+              <w:t xml:space="preserve">few-shot </w:t>
+            </w:r>
+            <w:r>
+              <w:rPr>
+                <w:rFonts w:asciiTheme="majorBidi" w:hAnsiTheme="majorBidi" w:cstheme="majorBidi"/>
+              </w:rPr>
+              <w:t xml:space="preserve">object </w:t>
+            </w:r>
+            <w:r>
+              <w:rPr>
+                <w:rFonts w:asciiTheme="majorBidi" w:hAnsiTheme="majorBidi" w:cstheme="majorBidi"/>
+              </w:rPr>
+              <w:t xml:space="preserve">recognition and </w:t>
+            </w:r>
+            <w:r>
+              <w:rPr>
+                <w:rFonts w:asciiTheme="majorBidi" w:hAnsiTheme="majorBidi" w:cstheme="majorBidi"/>
+              </w:rPr>
+              <w:t>detection</w:t>
+            </w:r>
           </w:p>
         </w:tc>
       </w:tr>
@@ -1240,23 +1396,15 @@
                 <w:b/>
                 <w:bCs/>
               </w:rPr>
-              <w:t>201</w:t>
-            </w:r>
-            <w:r>
-              <w:rPr>
-                <w:rFonts w:asciiTheme="majorBidi" w:hAnsiTheme="majorBidi" w:cstheme="majorBidi"/>
-                <w:b/>
-                <w:bCs/>
-              </w:rPr>
-              <w:t>7</w:t>
-            </w:r>
-            <w:r>
-              <w:rPr>
-                <w:rFonts w:asciiTheme="majorBidi" w:hAnsiTheme="majorBidi" w:cstheme="majorBidi"/>
-                <w:b/>
-                <w:bCs/>
-              </w:rPr>
-              <w:t>-Present</w:t>
+              <w:t>2015-</w:t>
+            </w:r>
+            <w:r>
+              <w:rPr>
+                <w:rFonts w:asciiTheme="majorBidi" w:hAnsiTheme="majorBidi" w:cstheme="majorBidi"/>
+                <w:b/>
+                <w:bCs/>
+              </w:rPr>
+              <w:t>2017</w:t>
             </w:r>
           </w:p>
         </w:tc>
@@ -1286,47 +1434,7 @@
                 <w:b/>
                 <w:bCs/>
               </w:rPr>
-              <w:t>Computer Vision Research</w:t>
-            </w:r>
-            <w:r>
-              <w:rPr>
-                <w:rFonts w:asciiTheme="majorBidi" w:hAnsiTheme="majorBidi" w:cstheme="majorBidi"/>
-                <w:b/>
-                <w:bCs/>
-              </w:rPr>
-              <w:t xml:space="preserve"> </w:t>
-            </w:r>
-            <w:r>
-              <w:rPr>
-                <w:rFonts w:asciiTheme="majorBidi" w:hAnsiTheme="majorBidi" w:cstheme="majorBidi"/>
-                <w:b/>
-                <w:bCs/>
-              </w:rPr>
-              <w:t>–</w:t>
-            </w:r>
-            <w:r>
-              <w:rPr>
-                <w:rFonts w:asciiTheme="majorBidi" w:hAnsiTheme="majorBidi" w:cstheme="majorBidi"/>
-                <w:b/>
-                <w:bCs/>
-              </w:rPr>
-              <w:t xml:space="preserve"> IBM</w:t>
-            </w:r>
-            <w:r>
-              <w:rPr>
-                <w:rFonts w:asciiTheme="majorBidi" w:hAnsiTheme="majorBidi" w:cstheme="majorBidi"/>
-                <w:b/>
-                <w:bCs/>
-              </w:rPr>
-              <w:t xml:space="preserve"> Research</w:t>
-            </w:r>
-            <w:r>
-              <w:rPr>
-                <w:rFonts w:asciiTheme="majorBidi" w:hAnsiTheme="majorBidi" w:cstheme="majorBidi"/>
-                <w:b/>
-                <w:bCs/>
-              </w:rPr>
-              <w:t xml:space="preserve"> AI</w:t>
+              <w:t>Co-founder &amp; CTO – Inka Robotics</w:t>
             </w:r>
           </w:p>
         </w:tc>
@@ -1347,8 +1455,6 @@
             <w:pPr>
               <w:rPr>
                 <w:rFonts w:asciiTheme="majorBidi" w:hAnsiTheme="majorBidi" w:cstheme="majorBidi"/>
-                <w:b/>
-                <w:bCs/>
               </w:rPr>
             </w:pPr>
           </w:p>
@@ -1370,7 +1476,7 @@
               <w:pStyle w:val="ListParagraph"/>
               <w:numPr>
                 <w:ilvl w:val="0"/>
-                <w:numId w:val="10"/>
+                <w:numId w:val="8"/>
               </w:numPr>
               <w:rPr>
                 <w:rFonts w:asciiTheme="majorBidi" w:hAnsiTheme="majorBidi" w:cstheme="majorBidi"/>
@@ -1380,19 +1486,49 @@
               <w:rPr>
                 <w:rFonts w:asciiTheme="majorBidi" w:hAnsiTheme="majorBidi" w:cstheme="majorBidi"/>
               </w:rPr>
-              <w:t>Conduct</w:t>
-            </w:r>
-            <w:r>
-              <w:rPr>
-                <w:rFonts w:asciiTheme="majorBidi" w:hAnsiTheme="majorBidi" w:cstheme="majorBidi"/>
-              </w:rPr>
-              <w:t xml:space="preserve">ing </w:t>
-            </w:r>
-            <w:r>
-              <w:rPr>
-                <w:rFonts w:asciiTheme="majorBidi" w:hAnsiTheme="majorBidi" w:cstheme="majorBidi"/>
-              </w:rPr>
-              <w:t>and publishing</w:t>
+              <w:t>A startup d</w:t>
+            </w:r>
+            <w:r>
+              <w:rPr>
+                <w:rFonts w:asciiTheme="majorBidi" w:hAnsiTheme="majorBidi" w:cstheme="majorBidi"/>
+              </w:rPr>
+              <w:t>eveloping a vision-based</w:t>
+            </w:r>
+            <w:r>
+              <w:rPr>
+                <w:rFonts w:asciiTheme="majorBidi" w:hAnsiTheme="majorBidi" w:cstheme="majorBidi"/>
+              </w:rPr>
+              <w:t xml:space="preserve"> autono</w:t>
+            </w:r>
+            <w:r>
+              <w:rPr>
+                <w:rFonts w:asciiTheme="majorBidi" w:hAnsiTheme="majorBidi" w:cstheme="majorBidi"/>
+              </w:rPr>
+              <w:t>mous tattooing robot</w:t>
+            </w:r>
+          </w:p>
+          <w:p>
+            <w:pPr>
+              <w:pStyle w:val="ListParagraph"/>
+              <w:numPr>
+                <w:ilvl w:val="0"/>
+                <w:numId w:val="8"/>
+              </w:numPr>
+              <w:rPr>
+                <w:rFonts w:asciiTheme="majorBidi" w:hAnsiTheme="majorBidi" w:cstheme="majorBidi"/>
+              </w:rPr>
+            </w:pPr>
+            <w:r>
+              <w:rPr>
+                <w:rFonts w:asciiTheme="majorBidi" w:hAnsiTheme="majorBidi" w:cstheme="majorBidi"/>
+              </w:rPr>
+              <w:t>Led</w:t>
+            </w:r>
+            <w:r>
+              <w:rPr>
+                <w:rFonts w:asciiTheme="majorBidi" w:hAnsiTheme="majorBidi" w:cstheme="majorBidi"/>
+              </w:rPr>
+              <w:t xml:space="preserve"> the technical team</w:t>
             </w:r>
             <w:r>
               <w:rPr>
@@ -1404,67 +1540,67 @@
               <w:rPr>
                 <w:rFonts w:asciiTheme="majorBidi" w:hAnsiTheme="majorBidi" w:cstheme="majorBidi"/>
               </w:rPr>
-              <w:t>research</w:t>
-            </w:r>
-            <w:r>
-              <w:rPr>
-                <w:rFonts w:asciiTheme="majorBidi" w:hAnsiTheme="majorBidi" w:cstheme="majorBidi"/>
-              </w:rPr>
-              <w:t xml:space="preserve"> </w:t>
-            </w:r>
-            <w:r>
-              <w:rPr>
-                <w:rFonts w:asciiTheme="majorBidi" w:hAnsiTheme="majorBidi" w:cstheme="majorBidi"/>
-              </w:rPr>
-              <w:t>on</w:t>
-            </w:r>
-            <w:r>
-              <w:rPr>
-                <w:rFonts w:asciiTheme="majorBidi" w:hAnsiTheme="majorBidi" w:cstheme="majorBidi"/>
-              </w:rPr>
-              <w:t xml:space="preserve"> </w:t>
-            </w:r>
-            <w:r>
-              <w:rPr>
-                <w:rFonts w:asciiTheme="majorBidi" w:hAnsiTheme="majorBidi" w:cstheme="majorBidi"/>
-              </w:rPr>
-              <w:t>deep-</w:t>
-            </w:r>
-            <w:r>
-              <w:rPr>
-                <w:rFonts w:asciiTheme="majorBidi" w:hAnsiTheme="majorBidi" w:cstheme="majorBidi"/>
-              </w:rPr>
-              <w:t xml:space="preserve">learning </w:t>
-            </w:r>
-            <w:r>
-              <w:rPr>
-                <w:rFonts w:asciiTheme="majorBidi" w:hAnsiTheme="majorBidi" w:cstheme="majorBidi"/>
-              </w:rPr>
-              <w:t xml:space="preserve">based </w:t>
-            </w:r>
-            <w:r>
-              <w:rPr>
-                <w:rFonts w:asciiTheme="majorBidi" w:hAnsiTheme="majorBidi" w:cstheme="majorBidi"/>
-              </w:rPr>
-              <w:t xml:space="preserve">few-shot </w:t>
-            </w:r>
-            <w:r>
-              <w:rPr>
-                <w:rFonts w:asciiTheme="majorBidi" w:hAnsiTheme="majorBidi" w:cstheme="majorBidi"/>
-              </w:rPr>
-              <w:t xml:space="preserve">object </w:t>
-            </w:r>
-            <w:r>
-              <w:rPr>
-                <w:rFonts w:asciiTheme="majorBidi" w:hAnsiTheme="majorBidi" w:cstheme="majorBidi"/>
-              </w:rPr>
-              <w:t xml:space="preserve">recognition and </w:t>
-            </w:r>
-            <w:r>
-              <w:rPr>
-                <w:rFonts w:asciiTheme="majorBidi" w:hAnsiTheme="majorBidi" w:cstheme="majorBidi"/>
-              </w:rPr>
-              <w:t>detection</w:t>
+              <w:t>developing</w:t>
+            </w:r>
+            <w:r>
+              <w:rPr>
+                <w:rFonts w:asciiTheme="majorBidi" w:hAnsiTheme="majorBidi" w:cstheme="majorBidi"/>
+              </w:rPr>
+              <w:t xml:space="preserve"> a</w:t>
+            </w:r>
+            <w:r>
+              <w:rPr>
+                <w:rFonts w:asciiTheme="majorBidi" w:hAnsiTheme="majorBidi" w:cstheme="majorBidi"/>
+              </w:rPr>
+              <w:t>lgorith</w:t>
+            </w:r>
+            <w:r>
+              <w:rPr>
+                <w:rFonts w:asciiTheme="majorBidi" w:hAnsiTheme="majorBidi" w:cstheme="majorBidi"/>
+              </w:rPr>
+              <w:t>ms, software &amp;</w:t>
+            </w:r>
+            <w:r>
+              <w:rPr>
+                <w:rFonts w:asciiTheme="majorBidi" w:hAnsiTheme="majorBidi" w:cstheme="majorBidi"/>
+              </w:rPr>
+              <w:t xml:space="preserve"> micro</w:t>
+            </w:r>
+            <w:r>
+              <w:rPr>
+                <w:rFonts w:asciiTheme="majorBidi" w:hAnsiTheme="majorBidi" w:cstheme="majorBidi"/>
+              </w:rPr>
+              <w:t>-controllers</w:t>
+            </w:r>
+          </w:p>
+          <w:p>
+            <w:pPr>
+              <w:pStyle w:val="ListParagraph"/>
+              <w:numPr>
+                <w:ilvl w:val="0"/>
+                <w:numId w:val="8"/>
+              </w:numPr>
+              <w:rPr>
+                <w:rFonts w:asciiTheme="majorBidi" w:hAnsiTheme="majorBidi" w:cstheme="majorBidi"/>
+              </w:rPr>
+            </w:pPr>
+            <w:r>
+              <w:rPr>
+                <w:rFonts w:asciiTheme="majorBidi" w:hAnsiTheme="majorBidi" w:cstheme="majorBidi"/>
+              </w:rPr>
+              <w:t>Turn it</w:t>
+            </w:r>
+            <w:r>
+              <w:rPr>
+                <w:rFonts w:asciiTheme="majorBidi" w:hAnsiTheme="majorBidi" w:cstheme="majorBidi"/>
+              </w:rPr>
+              <w:t xml:space="preserve"> from idea to a </w:t>
+            </w:r>
+            <w:r>
+              <w:rPr>
+                <w:rFonts w:asciiTheme="majorBidi" w:hAnsiTheme="majorBidi" w:cstheme="majorBidi"/>
+              </w:rPr>
+              <w:t>working prototype (that tattooed my leg)</w:t>
             </w:r>
           </w:p>
         </w:tc>
@@ -1495,15 +1631,7 @@
                 <w:b/>
                 <w:bCs/>
               </w:rPr>
-              <w:t>2015-</w:t>
-            </w:r>
-            <w:r>
-              <w:rPr>
-                <w:rFonts w:asciiTheme="majorBidi" w:hAnsiTheme="majorBidi" w:cstheme="majorBidi"/>
-                <w:b/>
-                <w:bCs/>
-              </w:rPr>
-              <w:t>2017</w:t>
+              <w:t>2013-2016</w:t>
             </w:r>
           </w:p>
         </w:tc>
@@ -1533,7 +1661,39 @@
                 <w:b/>
                 <w:bCs/>
               </w:rPr>
-              <w:t>Co-founder &amp; CTO – Inka Robotics</w:t>
+              <w:t xml:space="preserve">Computer Vision Algorithm </w:t>
+            </w:r>
+            <w:r>
+              <w:rPr>
+                <w:rFonts w:asciiTheme="majorBidi" w:hAnsiTheme="majorBidi" w:cstheme="majorBidi"/>
+                <w:b/>
+                <w:bCs/>
+              </w:rPr>
+              <w:t>Developer</w:t>
+            </w:r>
+            <w:r>
+              <w:rPr>
+                <w:rFonts w:asciiTheme="majorBidi" w:hAnsiTheme="majorBidi" w:cstheme="majorBidi"/>
+                <w:b/>
+                <w:bCs/>
+              </w:rPr>
+              <w:t xml:space="preserve"> </w:t>
+            </w:r>
+            <w:r>
+              <w:rPr>
+                <w:rFonts w:asciiTheme="majorBidi" w:hAnsiTheme="majorBidi" w:cstheme="majorBidi"/>
+                <w:b/>
+                <w:bCs/>
+              </w:rPr>
+              <w:t>–</w:t>
+            </w:r>
+            <w:r>
+              <w:rPr>
+                <w:rFonts w:asciiTheme="majorBidi" w:hAnsiTheme="majorBidi" w:cstheme="majorBidi"/>
+                <w:b/>
+                <w:bCs/>
+              </w:rPr>
+              <w:t xml:space="preserve"> Microsoft</w:t>
             </w:r>
           </w:p>
         </w:tc>
@@ -1575,7 +1735,7 @@
               <w:pStyle w:val="ListParagraph"/>
               <w:numPr>
                 <w:ilvl w:val="0"/>
-                <w:numId w:val="8"/>
+                <w:numId w:val="3"/>
               </w:numPr>
               <w:rPr>
                 <w:rFonts w:asciiTheme="majorBidi" w:hAnsiTheme="majorBidi" w:cstheme="majorBidi"/>
@@ -1585,25 +1745,25 @@
               <w:rPr>
                 <w:rFonts w:asciiTheme="majorBidi" w:hAnsiTheme="majorBidi" w:cstheme="majorBidi"/>
               </w:rPr>
-              <w:t>A startup d</w:t>
-            </w:r>
-            <w:r>
-              <w:rPr>
-                <w:rFonts w:asciiTheme="majorBidi" w:hAnsiTheme="majorBidi" w:cstheme="majorBidi"/>
-              </w:rPr>
-              <w:t>eveloping a vision-based</w:t>
-            </w:r>
-            <w:r>
-              <w:rPr>
-                <w:rFonts w:asciiTheme="majorBidi" w:hAnsiTheme="majorBidi" w:cstheme="majorBidi"/>
-              </w:rPr>
-              <w:t xml:space="preserve"> autono</w:t>
-            </w:r>
-            <w:r>
-              <w:rPr>
-                <w:rFonts w:asciiTheme="majorBidi" w:hAnsiTheme="majorBidi" w:cstheme="majorBidi"/>
-              </w:rPr>
-              <w:t>mous tattooing robot</w:t>
+              <w:t>Worked on the HoloLens Project</w:t>
+            </w:r>
+            <w:r>
+              <w:rPr>
+                <w:rFonts w:asciiTheme="majorBidi" w:hAnsiTheme="majorBidi" w:cstheme="majorBidi"/>
+              </w:rPr>
+              <w:t xml:space="preserve"> (</w:t>
+            </w:r>
+            <w:r>
+              <w:rPr>
+                <w:rFonts w:asciiTheme="majorBidi" w:hAnsiTheme="majorBidi" w:cstheme="majorBidi"/>
+              </w:rPr>
+              <w:t>augmented</w:t>
+            </w:r>
+            <w:r>
+              <w:rPr>
+                <w:rFonts w:asciiTheme="majorBidi" w:hAnsiTheme="majorBidi" w:cstheme="majorBidi"/>
+              </w:rPr>
+              <w:t xml:space="preserve"> reality smart glasses) </w:t>
             </w:r>
           </w:p>
           <w:p>
@@ -1611,7 +1771,7 @@
               <w:pStyle w:val="ListParagraph"/>
               <w:numPr>
                 <w:ilvl w:val="0"/>
-                <w:numId w:val="8"/>
+                <w:numId w:val="3"/>
               </w:numPr>
               <w:rPr>
                 <w:rFonts w:asciiTheme="majorBidi" w:hAnsiTheme="majorBidi" w:cstheme="majorBidi"/>
@@ -1621,55 +1781,33 @@
               <w:rPr>
                 <w:rFonts w:asciiTheme="majorBidi" w:hAnsiTheme="majorBidi" w:cstheme="majorBidi"/>
               </w:rPr>
-              <w:t>Led</w:t>
-            </w:r>
-            <w:r>
-              <w:rPr>
-                <w:rFonts w:asciiTheme="majorBidi" w:hAnsiTheme="majorBidi" w:cstheme="majorBidi"/>
-              </w:rPr>
-              <w:t xml:space="preserve"> the technical team</w:t>
-            </w:r>
-            <w:r>
-              <w:rPr>
-                <w:rFonts w:asciiTheme="majorBidi" w:hAnsiTheme="majorBidi" w:cstheme="majorBidi"/>
-              </w:rPr>
-              <w:t xml:space="preserve"> </w:t>
-            </w:r>
-            <w:r>
-              <w:rPr>
-                <w:rFonts w:asciiTheme="majorBidi" w:hAnsiTheme="majorBidi" w:cstheme="majorBidi"/>
-              </w:rPr>
-              <w:t>developing</w:t>
-            </w:r>
-            <w:r>
-              <w:rPr>
-                <w:rFonts w:asciiTheme="majorBidi" w:hAnsiTheme="majorBidi" w:cstheme="majorBidi"/>
-              </w:rPr>
-              <w:t xml:space="preserve"> a</w:t>
-            </w:r>
-            <w:r>
-              <w:rPr>
-                <w:rFonts w:asciiTheme="majorBidi" w:hAnsiTheme="majorBidi" w:cstheme="majorBidi"/>
-              </w:rPr>
-              <w:t>lgorith</w:t>
-            </w:r>
-            <w:r>
-              <w:rPr>
-                <w:rFonts w:asciiTheme="majorBidi" w:hAnsiTheme="majorBidi" w:cstheme="majorBidi"/>
-              </w:rPr>
-              <w:t>ms, software &amp;</w:t>
-            </w:r>
-            <w:r>
-              <w:rPr>
-                <w:rFonts w:asciiTheme="majorBidi" w:hAnsiTheme="majorBidi" w:cstheme="majorBidi"/>
-              </w:rPr>
-              <w:t xml:space="preserve"> micro</w:t>
-            </w:r>
-            <w:r>
-              <w:rPr>
-                <w:rFonts w:asciiTheme="majorBidi" w:hAnsiTheme="majorBidi" w:cstheme="majorBidi"/>
-              </w:rPr>
-              <w:t>-controllers</w:t>
+              <w:t xml:space="preserve">Part of an incubation team – fast </w:t>
+            </w:r>
+            <w:r>
+              <w:rPr>
+                <w:rFonts w:asciiTheme="majorBidi" w:hAnsiTheme="majorBidi" w:cstheme="majorBidi"/>
+              </w:rPr>
+              <w:t xml:space="preserve">development </w:t>
+            </w:r>
+            <w:r>
+              <w:rPr>
+                <w:rFonts w:asciiTheme="majorBidi" w:hAnsiTheme="majorBidi" w:cstheme="majorBidi"/>
+              </w:rPr>
+              <w:t xml:space="preserve">of </w:t>
+            </w:r>
+            <w:proofErr w:type="spellStart"/>
+            <w:r>
+              <w:rPr>
+                <w:rFonts w:asciiTheme="majorBidi" w:hAnsiTheme="majorBidi" w:cstheme="majorBidi"/>
+              </w:rPr>
+              <w:t>PoC</w:t>
+            </w:r>
+            <w:proofErr w:type="spellEnd"/>
+            <w:r>
+              <w:rPr>
+                <w:rFonts w:asciiTheme="majorBidi" w:hAnsiTheme="majorBidi" w:cstheme="majorBidi"/>
+              </w:rPr>
+              <w:t xml:space="preserve"> for innovative technologies</w:t>
             </w:r>
           </w:p>
           <w:p>
@@ -1677,7 +1815,7 @@
               <w:pStyle w:val="ListParagraph"/>
               <w:numPr>
                 <w:ilvl w:val="0"/>
-                <w:numId w:val="8"/>
+                <w:numId w:val="3"/>
               </w:numPr>
               <w:rPr>
                 <w:rFonts w:asciiTheme="majorBidi" w:hAnsiTheme="majorBidi" w:cstheme="majorBidi"/>
@@ -1687,19 +1825,31 @@
               <w:rPr>
                 <w:rFonts w:asciiTheme="majorBidi" w:hAnsiTheme="majorBidi" w:cstheme="majorBidi"/>
               </w:rPr>
-              <w:t>Turn it</w:t>
-            </w:r>
-            <w:r>
-              <w:rPr>
-                <w:rFonts w:asciiTheme="majorBidi" w:hAnsiTheme="majorBidi" w:cstheme="majorBidi"/>
-              </w:rPr>
-              <w:t xml:space="preserve"> from idea to a </w:t>
-            </w:r>
-            <w:r>
-              <w:rPr>
-                <w:rFonts w:asciiTheme="majorBidi" w:hAnsiTheme="majorBidi" w:cstheme="majorBidi"/>
-              </w:rPr>
-              <w:t>working prototype (that tattooed my leg)</w:t>
+              <w:t>Developed</w:t>
+            </w:r>
+            <w:r>
+              <w:rPr>
+                <w:rFonts w:asciiTheme="majorBidi" w:hAnsiTheme="majorBidi" w:cstheme="majorBidi"/>
+              </w:rPr>
+              <w:t xml:space="preserve"> computer vision algorithms for </w:t>
+            </w:r>
+            <w:r>
+              <w:rPr>
+                <w:rFonts w:asciiTheme="majorBidi" w:hAnsiTheme="majorBidi" w:cstheme="majorBidi"/>
+              </w:rPr>
+              <w:t>3D</w:t>
+            </w:r>
+            <w:r>
+              <w:rPr>
+                <w:rFonts w:asciiTheme="majorBidi" w:hAnsiTheme="majorBidi" w:cstheme="majorBidi"/>
+              </w:rPr>
+              <w:t xml:space="preserve"> cameras and </w:t>
+            </w:r>
+            <w:r>
+              <w:rPr>
+                <w:rFonts w:asciiTheme="majorBidi" w:hAnsiTheme="majorBidi" w:cstheme="majorBidi"/>
+              </w:rPr>
+              <w:t>Gaze tracking</w:t>
             </w:r>
           </w:p>
         </w:tc>
@@ -1730,7 +1880,7 @@
                 <w:b/>
                 <w:bCs/>
               </w:rPr>
-              <w:t>2013-2016</w:t>
+              <w:t>2011-2013</w:t>
             </w:r>
           </w:p>
         </w:tc>
@@ -1760,39 +1910,7 @@
                 <w:b/>
                 <w:bCs/>
               </w:rPr>
-              <w:t xml:space="preserve">Computer Vision Algorithm </w:t>
-            </w:r>
-            <w:r>
-              <w:rPr>
-                <w:rFonts w:asciiTheme="majorBidi" w:hAnsiTheme="majorBidi" w:cstheme="majorBidi"/>
-                <w:b/>
-                <w:bCs/>
-              </w:rPr>
-              <w:t>Developer</w:t>
-            </w:r>
-            <w:r>
-              <w:rPr>
-                <w:rFonts w:asciiTheme="majorBidi" w:hAnsiTheme="majorBidi" w:cstheme="majorBidi"/>
-                <w:b/>
-                <w:bCs/>
-              </w:rPr>
-              <w:t xml:space="preserve"> </w:t>
-            </w:r>
-            <w:r>
-              <w:rPr>
-                <w:rFonts w:asciiTheme="majorBidi" w:hAnsiTheme="majorBidi" w:cstheme="majorBidi"/>
-                <w:b/>
-                <w:bCs/>
-              </w:rPr>
-              <w:t>–</w:t>
-            </w:r>
-            <w:r>
-              <w:rPr>
-                <w:rFonts w:asciiTheme="majorBidi" w:hAnsiTheme="majorBidi" w:cstheme="majorBidi"/>
-                <w:b/>
-                <w:bCs/>
-              </w:rPr>
-              <w:t xml:space="preserve"> Microsoft</w:t>
+              <w:t>ASIC Engineer – Qualcomm</w:t>
             </w:r>
           </w:p>
         </w:tc>
@@ -1831,124 +1949,52 @@
           </w:tcPr>
           <w:p>
             <w:pPr>
-              <w:pStyle w:val="ListParagraph"/>
-              <w:numPr>
-                <w:ilvl w:val="0"/>
-                <w:numId w:val="3"/>
-              </w:numPr>
-              <w:rPr>
-                <w:rFonts w:asciiTheme="majorBidi" w:hAnsiTheme="majorBidi" w:cstheme="majorBidi"/>
-              </w:rPr>
-            </w:pPr>
-            <w:r>
-              <w:rPr>
-                <w:rFonts w:asciiTheme="majorBidi" w:hAnsiTheme="majorBidi" w:cstheme="majorBidi"/>
-              </w:rPr>
-              <w:t>Worked on the HoloLens Project</w:t>
-            </w:r>
-            <w:r>
-              <w:rPr>
-                <w:rFonts w:asciiTheme="majorBidi" w:hAnsiTheme="majorBidi" w:cstheme="majorBidi"/>
-              </w:rPr>
-              <w:t xml:space="preserve"> (</w:t>
-            </w:r>
-            <w:r>
-              <w:rPr>
-                <w:rFonts w:asciiTheme="majorBidi" w:hAnsiTheme="majorBidi" w:cstheme="majorBidi"/>
-              </w:rPr>
-              <w:t>augmented</w:t>
-            </w:r>
-            <w:r>
-              <w:rPr>
-                <w:rFonts w:asciiTheme="majorBidi" w:hAnsiTheme="majorBidi" w:cstheme="majorBidi"/>
-              </w:rPr>
-              <w:t xml:space="preserve"> reality smart glasses) </w:t>
-            </w:r>
-          </w:p>
-          <w:p>
-            <w:pPr>
-              <w:pStyle w:val="ListParagraph"/>
-              <w:numPr>
-                <w:ilvl w:val="0"/>
-                <w:numId w:val="3"/>
-              </w:numPr>
-              <w:rPr>
-                <w:rFonts w:asciiTheme="majorBidi" w:hAnsiTheme="majorBidi" w:cstheme="majorBidi"/>
-              </w:rPr>
-            </w:pPr>
-            <w:r>
-              <w:rPr>
-                <w:rFonts w:asciiTheme="majorBidi" w:hAnsiTheme="majorBidi" w:cstheme="majorBidi"/>
-              </w:rPr>
-              <w:t xml:space="preserve">Part of an incubation team – fast </w:t>
-            </w:r>
-            <w:r>
-              <w:rPr>
-                <w:rFonts w:asciiTheme="majorBidi" w:hAnsiTheme="majorBidi" w:cstheme="majorBidi"/>
-              </w:rPr>
-              <w:t xml:space="preserve">development </w:t>
-            </w:r>
-            <w:r>
-              <w:rPr>
-                <w:rFonts w:asciiTheme="majorBidi" w:hAnsiTheme="majorBidi" w:cstheme="majorBidi"/>
-              </w:rPr>
-              <w:t xml:space="preserve">of </w:t>
-            </w:r>
-            <w:proofErr w:type="spellStart"/>
-            <w:r>
-              <w:rPr>
-                <w:rFonts w:asciiTheme="majorBidi" w:hAnsiTheme="majorBidi" w:cstheme="majorBidi"/>
-              </w:rPr>
-              <w:t>PoC</w:t>
-            </w:r>
-            <w:proofErr w:type="spellEnd"/>
-            <w:r>
-              <w:rPr>
-                <w:rFonts w:asciiTheme="majorBidi" w:hAnsiTheme="majorBidi" w:cstheme="majorBidi"/>
-              </w:rPr>
-              <w:t xml:space="preserve"> for innovative technologies</w:t>
-            </w:r>
-          </w:p>
-          <w:p>
-            <w:pPr>
-              <w:pStyle w:val="ListParagraph"/>
-              <w:numPr>
-                <w:ilvl w:val="0"/>
-                <w:numId w:val="3"/>
-              </w:numPr>
-              <w:rPr>
-                <w:rFonts w:asciiTheme="majorBidi" w:hAnsiTheme="majorBidi" w:cstheme="majorBidi"/>
-              </w:rPr>
-            </w:pPr>
-            <w:r>
-              <w:rPr>
-                <w:rFonts w:asciiTheme="majorBidi" w:hAnsiTheme="majorBidi" w:cstheme="majorBidi"/>
-              </w:rPr>
-              <w:t>Developed</w:t>
-            </w:r>
-            <w:r>
-              <w:rPr>
-                <w:rFonts w:asciiTheme="majorBidi" w:hAnsiTheme="majorBidi" w:cstheme="majorBidi"/>
-              </w:rPr>
-              <w:t xml:space="preserve"> computer vision algorithms for </w:t>
-            </w:r>
-            <w:r>
-              <w:rPr>
-                <w:rFonts w:asciiTheme="majorBidi" w:hAnsiTheme="majorBidi" w:cstheme="majorBidi"/>
-              </w:rPr>
-              <w:t>3D</w:t>
-            </w:r>
-            <w:r>
-              <w:rPr>
-                <w:rFonts w:asciiTheme="majorBidi" w:hAnsiTheme="majorBidi" w:cstheme="majorBidi"/>
-              </w:rPr>
-              <w:t xml:space="preserve"> cameras and </w:t>
-            </w:r>
-            <w:r>
-              <w:rPr>
-                <w:rFonts w:asciiTheme="majorBidi" w:hAnsiTheme="majorBidi" w:cstheme="majorBidi"/>
-              </w:rPr>
-              <w:t>Gaze tracking</w:t>
+              <w:rPr>
+                <w:rFonts w:asciiTheme="majorBidi" w:hAnsiTheme="majorBidi" w:cstheme="majorBidi"/>
+              </w:rPr>
+            </w:pPr>
+            <w:r>
+              <w:rPr>
+                <w:rFonts w:asciiTheme="majorBidi" w:hAnsiTheme="majorBidi" w:cstheme="majorBidi"/>
+              </w:rPr>
+              <w:t>Formal v</w:t>
+            </w:r>
+            <w:r>
+              <w:rPr>
+                <w:rFonts w:asciiTheme="majorBidi" w:hAnsiTheme="majorBidi" w:cstheme="majorBidi"/>
+              </w:rPr>
+              <w:t>erification</w:t>
+            </w:r>
+            <w:r>
+              <w:rPr>
+                <w:rFonts w:asciiTheme="majorBidi" w:hAnsiTheme="majorBidi" w:cstheme="majorBidi"/>
+              </w:rPr>
+              <w:t xml:space="preserve"> t</w:t>
+            </w:r>
+            <w:r>
+              <w:rPr>
+                <w:rFonts w:asciiTheme="majorBidi" w:hAnsiTheme="majorBidi" w:cstheme="majorBidi"/>
+              </w:rPr>
+              <w:t>echnical lead</w:t>
+            </w:r>
+            <w:r>
+              <w:rPr>
+                <w:rFonts w:asciiTheme="majorBidi" w:hAnsiTheme="majorBidi" w:cstheme="majorBidi"/>
+                <w:lang w:val="en-US"/>
+              </w:rPr>
+              <w:t xml:space="preserve">; </w:t>
+            </w:r>
+            <w:r>
+              <w:rPr>
+                <w:rFonts w:asciiTheme="majorBidi" w:hAnsiTheme="majorBidi" w:cstheme="majorBidi"/>
+              </w:rPr>
+              <w:t>Functional v</w:t>
+            </w:r>
+            <w:r>
+              <w:rPr>
+                <w:rFonts w:asciiTheme="majorBidi" w:hAnsiTheme="majorBidi" w:cstheme="majorBidi"/>
+              </w:rPr>
+              <w:t>erification</w:t>
             </w:r>
           </w:p>
         </w:tc>
@@ -1979,7 +2025,7 @@
                 <w:b/>
                 <w:bCs/>
               </w:rPr>
-              <w:t>2011-2013</w:t>
+              <w:t>2008-2011</w:t>
             </w:r>
           </w:p>
         </w:tc>
@@ -2009,7 +2055,23 @@
                 <w:b/>
                 <w:bCs/>
               </w:rPr>
-              <w:t>ASIC Engineer – Qualcomm</w:t>
+              <w:t>ASIC Engineer</w:t>
+            </w:r>
+            <w:r>
+              <w:rPr>
+                <w:rFonts w:asciiTheme="majorBidi" w:hAnsiTheme="majorBidi" w:cstheme="majorBidi"/>
+                <w:b/>
+                <w:bCs/>
+              </w:rPr>
+              <w:t>ing Intern</w:t>
+            </w:r>
+            <w:r>
+              <w:rPr>
+                <w:rFonts w:asciiTheme="majorBidi" w:hAnsiTheme="majorBidi" w:cstheme="majorBidi"/>
+                <w:b/>
+                <w:bCs/>
+              </w:rPr>
+              <w:t xml:space="preserve"> – IBM</w:t>
             </w:r>
           </w:p>
         </w:tc>
@@ -2056,38 +2118,13 @@
               <w:rPr>
                 <w:rFonts w:asciiTheme="majorBidi" w:hAnsiTheme="majorBidi" w:cstheme="majorBidi"/>
               </w:rPr>
-              <w:t>Formal v</w:t>
-            </w:r>
-            <w:r>
-              <w:rPr>
-                <w:rFonts w:asciiTheme="majorBidi" w:hAnsiTheme="majorBidi" w:cstheme="majorBidi"/>
-              </w:rPr>
-              <w:t>erification</w:t>
-            </w:r>
-            <w:r>
-              <w:rPr>
-                <w:rFonts w:asciiTheme="majorBidi" w:hAnsiTheme="majorBidi" w:cstheme="majorBidi"/>
-              </w:rPr>
-              <w:t xml:space="preserve"> t</w:t>
-            </w:r>
-            <w:r>
-              <w:rPr>
-                <w:rFonts w:asciiTheme="majorBidi" w:hAnsiTheme="majorBidi" w:cstheme="majorBidi"/>
-              </w:rPr>
-              <w:t>echnical lead</w:t>
-            </w:r>
-            <w:r>
-              <w:rPr>
-                <w:rFonts w:asciiTheme="majorBidi" w:hAnsiTheme="majorBidi" w:cstheme="majorBidi"/>
-                <w:lang w:val="en-US"/>
-              </w:rPr>
-              <w:t xml:space="preserve">; </w:t>
-            </w:r>
-            <w:r>
-              <w:rPr>
-                <w:rFonts w:asciiTheme="majorBidi" w:hAnsiTheme="majorBidi" w:cstheme="majorBidi"/>
-              </w:rPr>
-              <w:t>Functional v</w:t>
+              <w:t xml:space="preserve">ASIC </w:t>
+            </w:r>
+            <w:r>
+              <w:rPr>
+                <w:rFonts w:asciiTheme="majorBidi" w:hAnsiTheme="majorBidi" w:cstheme="majorBidi"/>
+              </w:rPr>
+              <w:t>formal and functional v</w:t>
             </w:r>
             <w:r>
               <w:rPr>
@@ -2124,7 +2161,7 @@
                 <w:b/>
                 <w:bCs/>
               </w:rPr>
-              <w:t>2008-2011</w:t>
+              <w:t>2002-2005</w:t>
             </w:r>
           </w:p>
         </w:tc>
@@ -2144,33 +2181,67 @@
             <w:pPr>
               <w:rPr>
                 <w:rFonts w:asciiTheme="majorBidi" w:hAnsiTheme="majorBidi" w:cstheme="majorBidi"/>
-                <w:b/>
-                <w:bCs/>
-              </w:rPr>
-            </w:pPr>
-            <w:r>
-              <w:rPr>
-                <w:rFonts w:asciiTheme="majorBidi" w:hAnsiTheme="majorBidi" w:cstheme="majorBidi"/>
-                <w:b/>
-                <w:bCs/>
-              </w:rPr>
-              <w:t>ASIC Engineer</w:t>
-            </w:r>
-            <w:r>
-              <w:rPr>
-                <w:rFonts w:asciiTheme="majorBidi" w:hAnsiTheme="majorBidi" w:cstheme="majorBidi"/>
-                <w:b/>
-                <w:bCs/>
-              </w:rPr>
-              <w:t>ing Intern</w:t>
-            </w:r>
-            <w:r>
-              <w:rPr>
-                <w:rFonts w:asciiTheme="majorBidi" w:hAnsiTheme="majorBidi" w:cstheme="majorBidi"/>
-                <w:b/>
-                <w:bCs/>
-              </w:rPr>
-              <w:t xml:space="preserve"> – IBM</w:t>
+              </w:rPr>
+            </w:pPr>
+            <w:r>
+              <w:rPr>
+                <w:rFonts w:asciiTheme="majorBidi" w:hAnsiTheme="majorBidi" w:cstheme="majorBidi"/>
+                <w:b/>
+                <w:bCs/>
+              </w:rPr>
+              <w:t xml:space="preserve">Military </w:t>
+            </w:r>
+            <w:r>
+              <w:rPr>
+                <w:rFonts w:asciiTheme="majorBidi" w:hAnsiTheme="majorBidi" w:cstheme="majorBidi"/>
+                <w:b/>
+                <w:bCs/>
+              </w:rPr>
+              <w:t>S</w:t>
+            </w:r>
+            <w:r>
+              <w:rPr>
+                <w:rFonts w:asciiTheme="majorBidi" w:hAnsiTheme="majorBidi" w:cstheme="majorBidi"/>
+                <w:b/>
+                <w:bCs/>
+              </w:rPr>
+              <w:t>ervice</w:t>
+            </w:r>
+            <w:r>
+              <w:rPr>
+                <w:rFonts w:asciiTheme="majorBidi" w:hAnsiTheme="majorBidi" w:cstheme="majorBidi"/>
+              </w:rPr>
+              <w:t xml:space="preserve"> </w:t>
+            </w:r>
+            <w:r>
+              <w:rPr>
+                <w:rFonts w:asciiTheme="majorBidi" w:hAnsiTheme="majorBidi" w:cstheme="majorBidi"/>
+              </w:rPr>
+              <w:t xml:space="preserve">- </w:t>
+            </w:r>
+            <w:r>
+              <w:rPr>
+                <w:rFonts w:asciiTheme="majorBidi" w:hAnsiTheme="majorBidi" w:cstheme="majorBidi"/>
+              </w:rPr>
+              <w:t>Combat</w:t>
+            </w:r>
+            <w:r>
+              <w:rPr>
+                <w:rFonts w:asciiTheme="majorBidi" w:hAnsiTheme="majorBidi" w:cstheme="majorBidi"/>
+              </w:rPr>
+              <w:t xml:space="preserve"> </w:t>
+            </w:r>
+            <w:r>
+              <w:rPr>
+                <w:rFonts w:asciiTheme="majorBidi" w:hAnsiTheme="majorBidi" w:cstheme="majorBidi"/>
+              </w:rPr>
+              <w:t xml:space="preserve">military </w:t>
+            </w:r>
+            <w:r>
+              <w:rPr>
+                <w:rFonts w:asciiTheme="majorBidi" w:hAnsiTheme="majorBidi" w:cstheme="majorBidi"/>
+              </w:rPr>
+              <w:t>service in the Armored Corps, IDF</w:t>
             </w:r>
           </w:p>
         </w:tc>
@@ -2213,24 +2284,6 @@
                 <w:rFonts w:asciiTheme="majorBidi" w:hAnsiTheme="majorBidi" w:cstheme="majorBidi"/>
               </w:rPr>
             </w:pPr>
-            <w:r>
-              <w:rPr>
-                <w:rFonts w:asciiTheme="majorBidi" w:hAnsiTheme="majorBidi" w:cstheme="majorBidi"/>
-              </w:rPr>
-              <w:t xml:space="preserve">ASIC </w:t>
-            </w:r>
-            <w:r>
-              <w:rPr>
-                <w:rFonts w:asciiTheme="majorBidi" w:hAnsiTheme="majorBidi" w:cstheme="majorBidi"/>
-              </w:rPr>
-              <w:t>formal and functional v</w:t>
-            </w:r>
-            <w:r>
-              <w:rPr>
-                <w:rFonts w:asciiTheme="majorBidi" w:hAnsiTheme="majorBidi" w:cstheme="majorBidi"/>
-              </w:rPr>
-              <w:t>erification</w:t>
-            </w:r>
           </w:p>
         </w:tc>
       </w:tr>
@@ -2252,15 +2305,19 @@
                 <w:rFonts w:asciiTheme="majorBidi" w:hAnsiTheme="majorBidi" w:cstheme="majorBidi"/>
                 <w:b/>
                 <w:bCs/>
-              </w:rPr>
-            </w:pPr>
-            <w:r>
-              <w:rPr>
-                <w:rFonts w:asciiTheme="majorBidi" w:hAnsiTheme="majorBidi" w:cstheme="majorBidi"/>
-                <w:b/>
-                <w:bCs/>
-              </w:rPr>
-              <w:t>2002-2005</w:t>
+                <w:sz w:val="28"/>
+                <w:szCs w:val="28"/>
+              </w:rPr>
+            </w:pPr>
+            <w:r>
+              <w:rPr>
+                <w:rFonts w:asciiTheme="majorBidi" w:hAnsiTheme="majorBidi" w:cstheme="majorBidi"/>
+                <w:b/>
+                <w:bCs/>
+                <w:sz w:val="28"/>
+                <w:szCs w:val="28"/>
+              </w:rPr>
+              <w:t>Teaching</w:t>
             </w:r>
           </w:p>
         </w:tc>
@@ -2282,66 +2339,6 @@
                 <w:rFonts w:asciiTheme="majorBidi" w:hAnsiTheme="majorBidi" w:cstheme="majorBidi"/>
               </w:rPr>
             </w:pPr>
-            <w:r>
-              <w:rPr>
-                <w:rFonts w:asciiTheme="majorBidi" w:hAnsiTheme="majorBidi" w:cstheme="majorBidi"/>
-                <w:b/>
-                <w:bCs/>
-              </w:rPr>
-              <w:t xml:space="preserve">Military </w:t>
-            </w:r>
-            <w:r>
-              <w:rPr>
-                <w:rFonts w:asciiTheme="majorBidi" w:hAnsiTheme="majorBidi" w:cstheme="majorBidi"/>
-                <w:b/>
-                <w:bCs/>
-              </w:rPr>
-              <w:t>S</w:t>
-            </w:r>
-            <w:r>
-              <w:rPr>
-                <w:rFonts w:asciiTheme="majorBidi" w:hAnsiTheme="majorBidi" w:cstheme="majorBidi"/>
-                <w:b/>
-                <w:bCs/>
-              </w:rPr>
-              <w:t>ervice</w:t>
-            </w:r>
-            <w:r>
-              <w:rPr>
-                <w:rFonts w:asciiTheme="majorBidi" w:hAnsiTheme="majorBidi" w:cstheme="majorBidi"/>
-              </w:rPr>
-              <w:t xml:space="preserve"> </w:t>
-            </w:r>
-            <w:r>
-              <w:rPr>
-                <w:rFonts w:asciiTheme="majorBidi" w:hAnsiTheme="majorBidi" w:cstheme="majorBidi"/>
-              </w:rPr>
-              <w:t xml:space="preserve">- </w:t>
-            </w:r>
-            <w:r>
-              <w:rPr>
-                <w:rFonts w:asciiTheme="majorBidi" w:hAnsiTheme="majorBidi" w:cstheme="majorBidi"/>
-              </w:rPr>
-              <w:t>Combat</w:t>
-            </w:r>
-            <w:r>
-              <w:rPr>
-                <w:rFonts w:asciiTheme="majorBidi" w:hAnsiTheme="majorBidi" w:cstheme="majorBidi"/>
-              </w:rPr>
-              <w:t xml:space="preserve"> </w:t>
-            </w:r>
-            <w:r>
-              <w:rPr>
-                <w:rFonts w:asciiTheme="majorBidi" w:hAnsiTheme="majorBidi" w:cstheme="majorBidi"/>
-              </w:rPr>
-              <w:t xml:space="preserve">military </w:t>
-            </w:r>
-            <w:r>
-              <w:rPr>
-                <w:rFonts w:asciiTheme="majorBidi" w:hAnsiTheme="majorBidi" w:cstheme="majorBidi"/>
-              </w:rPr>
-              <w:t>service in the Armored Corps, IDF</w:t>
-            </w:r>
           </w:p>
         </w:tc>
       </w:tr>
@@ -2361,8 +2358,18 @@
             <w:pPr>
               <w:rPr>
                 <w:rFonts w:asciiTheme="majorBidi" w:hAnsiTheme="majorBidi" w:cstheme="majorBidi"/>
-              </w:rPr>
-            </w:pPr>
+                <w:b/>
+                <w:bCs/>
+              </w:rPr>
+            </w:pPr>
+            <w:r>
+              <w:rPr>
+                <w:rFonts w:asciiTheme="majorBidi" w:hAnsiTheme="majorBidi" w:cstheme="majorBidi"/>
+                <w:b/>
+                <w:bCs/>
+              </w:rPr>
+              <w:t>2018</w:t>
+            </w:r>
           </w:p>
         </w:tc>
         <w:tc>
@@ -2383,6 +2390,48 @@
                 <w:rFonts w:asciiTheme="majorBidi" w:hAnsiTheme="majorBidi" w:cstheme="majorBidi"/>
               </w:rPr>
             </w:pPr>
+            <w:r>
+              <w:rPr>
+                <w:rFonts w:asciiTheme="majorBidi" w:hAnsiTheme="majorBidi" w:cstheme="majorBidi"/>
+              </w:rPr>
+              <w:t xml:space="preserve">TA </w:t>
+            </w:r>
+            <w:r>
+              <w:rPr>
+                <w:rFonts w:asciiTheme="majorBidi" w:hAnsiTheme="majorBidi" w:cstheme="majorBidi"/>
+              </w:rPr>
+              <w:t xml:space="preserve">(Projects supervision) </w:t>
+            </w:r>
+            <w:r>
+              <w:rPr>
+                <w:rFonts w:asciiTheme="majorBidi" w:hAnsiTheme="majorBidi" w:cstheme="majorBidi"/>
+              </w:rPr>
+              <w:t xml:space="preserve">- </w:t>
+            </w:r>
+            <w:r>
+              <w:rPr>
+                <w:rFonts w:asciiTheme="majorBidi" w:hAnsiTheme="majorBidi" w:cstheme="majorBidi"/>
+              </w:rPr>
+              <w:t>Deep Learning</w:t>
+            </w:r>
+            <w:r>
+              <w:rPr>
+                <w:rFonts w:asciiTheme="majorBidi" w:hAnsiTheme="majorBidi" w:cstheme="majorBidi"/>
+              </w:rPr>
+              <w:t xml:space="preserve"> (</w:t>
+            </w:r>
+            <w:r>
+              <w:rPr>
+                <w:rFonts w:asciiTheme="majorBidi" w:hAnsiTheme="majorBidi" w:cstheme="majorBidi"/>
+              </w:rPr>
+              <w:t>CS@Technion</w:t>
+            </w:r>
+            <w:r>
+              <w:rPr>
+                <w:rFonts w:asciiTheme="majorBidi" w:hAnsiTheme="majorBidi" w:cstheme="majorBidi"/>
+              </w:rPr>
+              <w:t>)</w:t>
+            </w:r>
           </w:p>
         </w:tc>
       </w:tr>
@@ -2404,19 +2453,23 @@
                 <w:rFonts w:asciiTheme="majorBidi" w:hAnsiTheme="majorBidi" w:cstheme="majorBidi"/>
                 <w:b/>
                 <w:bCs/>
-                <w:sz w:val="28"/>
-                <w:szCs w:val="28"/>
-              </w:rPr>
-            </w:pPr>
-            <w:r>
-              <w:rPr>
-                <w:rFonts w:asciiTheme="majorBidi" w:hAnsiTheme="majorBidi" w:cstheme="majorBidi"/>
-                <w:b/>
-                <w:bCs/>
-                <w:sz w:val="28"/>
-                <w:szCs w:val="28"/>
-              </w:rPr>
-              <w:t>Teaching</w:t>
+              </w:rPr>
+            </w:pPr>
+            <w:r>
+              <w:rPr>
+                <w:rFonts w:asciiTheme="majorBidi" w:hAnsiTheme="majorBidi" w:cstheme="majorBidi"/>
+                <w:b/>
+                <w:bCs/>
+              </w:rPr>
+              <w:t>2017</w:t>
+            </w:r>
+            <w:r>
+              <w:rPr>
+                <w:rFonts w:asciiTheme="majorBidi" w:hAnsiTheme="majorBidi" w:cstheme="majorBidi"/>
+                <w:b/>
+                <w:bCs/>
+              </w:rPr>
+              <w:t>-Present</w:t>
             </w:r>
           </w:p>
         </w:tc>
@@ -2438,160 +2491,6 @@
                 <w:rFonts w:asciiTheme="majorBidi" w:hAnsiTheme="majorBidi" w:cstheme="majorBidi"/>
               </w:rPr>
             </w:pPr>
-          </w:p>
-        </w:tc>
-      </w:tr>
-      <w:tr>
-        <w:tc>
-          <w:tcPr>
-            <w:tcW w:w="1985" w:type="dxa"/>
-            <w:tcBorders>
-              <w:top w:val="nil"/>
-              <w:left w:val="nil"/>
-              <w:bottom w:val="nil"/>
-              <w:right w:val="nil"/>
-              <w:tl2br w:val="nil"/>
-            </w:tcBorders>
-          </w:tcPr>
-          <w:p>
-            <w:pPr>
-              <w:rPr>
-                <w:rFonts w:asciiTheme="majorBidi" w:hAnsiTheme="majorBidi" w:cstheme="majorBidi"/>
-                <w:b/>
-                <w:bCs/>
-              </w:rPr>
-            </w:pPr>
-            <w:r>
-              <w:rPr>
-                <w:rFonts w:asciiTheme="majorBidi" w:hAnsiTheme="majorBidi" w:cstheme="majorBidi"/>
-                <w:b/>
-                <w:bCs/>
-              </w:rPr>
-              <w:t>2018</w:t>
-            </w:r>
-          </w:p>
-        </w:tc>
-        <w:tc>
-          <w:tcPr>
-            <w:tcW w:w="8815" w:type="dxa"/>
-            <w:gridSpan w:val="6"/>
-            <w:tcBorders>
-              <w:top w:val="nil"/>
-              <w:left w:val="nil"/>
-              <w:bottom w:val="nil"/>
-              <w:right w:val="nil"/>
-              <w:tl2br w:val="nil"/>
-            </w:tcBorders>
-          </w:tcPr>
-          <w:p>
-            <w:pPr>
-              <w:rPr>
-                <w:rFonts w:asciiTheme="majorBidi" w:hAnsiTheme="majorBidi" w:cstheme="majorBidi"/>
-              </w:rPr>
-            </w:pPr>
-            <w:r>
-              <w:rPr>
-                <w:rFonts w:asciiTheme="majorBidi" w:hAnsiTheme="majorBidi" w:cstheme="majorBidi"/>
-              </w:rPr>
-              <w:t xml:space="preserve">TA </w:t>
-            </w:r>
-            <w:r>
-              <w:rPr>
-                <w:rFonts w:asciiTheme="majorBidi" w:hAnsiTheme="majorBidi" w:cstheme="majorBidi"/>
-              </w:rPr>
-              <w:t xml:space="preserve">(Projects supervision) </w:t>
-            </w:r>
-            <w:r>
-              <w:rPr>
-                <w:rFonts w:asciiTheme="majorBidi" w:hAnsiTheme="majorBidi" w:cstheme="majorBidi"/>
-              </w:rPr>
-              <w:t xml:space="preserve">- </w:t>
-            </w:r>
-            <w:r>
-              <w:rPr>
-                <w:rFonts w:asciiTheme="majorBidi" w:hAnsiTheme="majorBidi" w:cstheme="majorBidi"/>
-              </w:rPr>
-              <w:t>Deep Learning</w:t>
-            </w:r>
-            <w:r>
-              <w:rPr>
-                <w:rFonts w:asciiTheme="majorBidi" w:hAnsiTheme="majorBidi" w:cstheme="majorBidi"/>
-              </w:rPr>
-              <w:t xml:space="preserve"> (</w:t>
-            </w:r>
-            <w:proofErr w:type="spellStart"/>
-            <w:r>
-              <w:rPr>
-                <w:rFonts w:asciiTheme="majorBidi" w:hAnsiTheme="majorBidi" w:cstheme="majorBidi"/>
-              </w:rPr>
-              <w:t>CS@Technion</w:t>
-            </w:r>
-            <w:proofErr w:type="spellEnd"/>
-            <w:r>
-              <w:rPr>
-                <w:rFonts w:asciiTheme="majorBidi" w:hAnsiTheme="majorBidi" w:cstheme="majorBidi"/>
-              </w:rPr>
-              <w:t>)</w:t>
-            </w:r>
-          </w:p>
-        </w:tc>
-      </w:tr>
-      <w:tr>
-        <w:tc>
-          <w:tcPr>
-            <w:tcW w:w="1985" w:type="dxa"/>
-            <w:tcBorders>
-              <w:top w:val="nil"/>
-              <w:left w:val="nil"/>
-              <w:bottom w:val="nil"/>
-              <w:right w:val="nil"/>
-              <w:tl2br w:val="nil"/>
-            </w:tcBorders>
-          </w:tcPr>
-          <w:p>
-            <w:pPr>
-              <w:rPr>
-                <w:rFonts w:asciiTheme="majorBidi" w:hAnsiTheme="majorBidi" w:cstheme="majorBidi"/>
-                <w:b/>
-                <w:bCs/>
-              </w:rPr>
-            </w:pPr>
-            <w:r>
-              <w:rPr>
-                <w:rFonts w:asciiTheme="majorBidi" w:hAnsiTheme="majorBidi" w:cstheme="majorBidi"/>
-                <w:b/>
-                <w:bCs/>
-              </w:rPr>
-              <w:t>2017</w:t>
-            </w:r>
-            <w:r>
-              <w:rPr>
-                <w:rFonts w:asciiTheme="majorBidi" w:hAnsiTheme="majorBidi" w:cstheme="majorBidi"/>
-                <w:b/>
-                <w:bCs/>
-              </w:rPr>
-              <w:t>-Present</w:t>
-            </w:r>
-          </w:p>
-        </w:tc>
-        <w:tc>
-          <w:tcPr>
-            <w:tcW w:w="8815" w:type="dxa"/>
-            <w:gridSpan w:val="6"/>
-            <w:tcBorders>
-              <w:top w:val="nil"/>
-              <w:left w:val="nil"/>
-              <w:bottom w:val="nil"/>
-              <w:right w:val="nil"/>
-              <w:tl2br w:val="nil"/>
-            </w:tcBorders>
-          </w:tcPr>
-          <w:p>
-            <w:pPr>
-              <w:rPr>
-                <w:rFonts w:asciiTheme="majorBidi" w:hAnsiTheme="majorBidi" w:cstheme="majorBidi"/>
-              </w:rPr>
-            </w:pPr>
             <w:r>
               <w:rPr>
                 <w:rFonts w:asciiTheme="majorBidi" w:hAnsiTheme="majorBidi" w:cstheme="majorBidi"/>
@@ -2632,21 +2531,7 @@
               <w:rPr>
                 <w:rFonts w:asciiTheme="majorBidi" w:hAnsiTheme="majorBidi" w:cstheme="majorBidi"/>
               </w:rPr>
-              <w:t xml:space="preserve"> (</w:t>
-            </w:r>
-            <w:proofErr w:type="spellStart"/>
-            <w:r>
-              <w:rPr>
-                <w:rFonts w:asciiTheme="majorBidi" w:hAnsiTheme="majorBidi" w:cstheme="majorBidi"/>
-              </w:rPr>
-              <w:t>EE@Tel-Aviv</w:t>
-            </w:r>
-            <w:proofErr w:type="spellEnd"/>
-            <w:r>
-              <w:rPr>
-                <w:rFonts w:asciiTheme="majorBidi" w:hAnsiTheme="majorBidi" w:cstheme="majorBidi"/>
-              </w:rPr>
-              <w:t xml:space="preserve"> University)</w:t>
+              <w:t xml:space="preserve"> (EE@Tel-Aviv University)</w:t>
             </w:r>
           </w:p>
         </w:tc>
@@ -2779,13 +2664,7 @@
               <w:rPr>
                 <w:rFonts w:asciiTheme="majorBidi" w:hAnsiTheme="majorBidi" w:cstheme="majorBidi"/>
               </w:rPr>
-              <w:t>IBM PhD Fellowship</w:t>
-            </w:r>
-            <w:r>
-              <w:rPr>
-                <w:rFonts w:asciiTheme="majorBidi" w:hAnsiTheme="majorBidi" w:cstheme="majorBidi"/>
-              </w:rPr>
-              <w:t xml:space="preserve"> Award 2020</w:t>
+              <w:t>IBM PhD Fellowship Award 2020</w:t>
             </w:r>
           </w:p>
           <w:p>
@@ -2803,19 +2682,7 @@
               <w:rPr>
                 <w:rFonts w:asciiTheme="majorBidi" w:hAnsiTheme="majorBidi" w:cstheme="majorBidi"/>
               </w:rPr>
-              <w:t>IMVC 2019</w:t>
-            </w:r>
-            <w:r>
-              <w:rPr>
-                <w:rFonts w:asciiTheme="majorBidi" w:hAnsiTheme="majorBidi" w:cstheme="majorBidi"/>
-              </w:rPr>
-              <w:t xml:space="preserve"> </w:t>
-            </w:r>
-            <w:r>
-              <w:rPr>
-                <w:rFonts w:asciiTheme="majorBidi" w:hAnsiTheme="majorBidi" w:cstheme="majorBidi"/>
-              </w:rPr>
-              <w:t>Best student paper</w:t>
+              <w:t>IMVC 2019 Best student paper</w:t>
             </w:r>
           </w:p>
           <w:p>
@@ -2835,47 +2702,6 @@
               </w:rPr>
               <w:t>Thomas Schwartz Award 2011 for outstanding projects (Senior Thesis)</w:t>
             </w:r>
-          </w:p>
-        </w:tc>
-      </w:tr>
-      <w:tr>
-        <w:tc>
-          <w:tcPr>
-            <w:tcW w:w="1985" w:type="dxa"/>
-            <w:tcBorders>
-              <w:top w:val="nil"/>
-              <w:left w:val="nil"/>
-              <w:bottom w:val="nil"/>
-              <w:right w:val="nil"/>
-              <w:tl2br w:val="nil"/>
-            </w:tcBorders>
-          </w:tcPr>
-          <w:p>
-            <w:pPr>
-              <w:rPr>
-                <w:rFonts w:asciiTheme="majorBidi" w:hAnsiTheme="majorBidi" w:cstheme="majorBidi"/>
-              </w:rPr>
-            </w:pPr>
-          </w:p>
-        </w:tc>
-        <w:tc>
-          <w:tcPr>
-            <w:tcW w:w="8815" w:type="dxa"/>
-            <w:gridSpan w:val="6"/>
-            <w:tcBorders>
-              <w:top w:val="nil"/>
-              <w:left w:val="nil"/>
-              <w:bottom w:val="nil"/>
-              <w:right w:val="nil"/>
-              <w:tl2br w:val="nil"/>
-            </w:tcBorders>
-          </w:tcPr>
-          <w:p>
-            <w:pPr>
-              <w:rPr>
-                <w:rFonts w:asciiTheme="majorBidi" w:hAnsiTheme="majorBidi" w:cstheme="majorBidi"/>
-              </w:rPr>
-            </w:pPr>
           </w:p>
         </w:tc>
       </w:tr>
@@ -3017,7 +2843,14 @@
           <w:sz w:val="24"/>
           <w:szCs w:val="24"/>
         </w:rPr>
-        <w:t>Published</w:t>
+        <w:t>P</w:t>
+      </w:r>
+      <w:r>
+        <w:rPr>
+          <w:sz w:val="24"/>
+          <w:szCs w:val="24"/>
+        </w:rPr>
+        <w:t>eer-reviewed</w:t>
       </w:r>
       <w:r>
         <w:rPr>
@@ -3029,45 +2862,30 @@
     </w:p>
     <w:p>
       <w:pPr>
-        <w:spacing w:before="360"/>
+        <w:spacing w:before="120"/>
         <w:rPr>
           <w:color w:val="0563C1" w:themeColor="hyperlink"/>
           <w:u w:val="single"/>
         </w:rPr>
       </w:pPr>
-      <w:r>
-        <w:fldChar w:fldCharType="begin"/>
-      </w:r>
-      <w:r>
-        <w:instrText xml:space="preserve"> HYPERLINK "https://arxiv.org/search/cs?searchtype=author&amp;query=Karlinsky%2C+L" </w:instrText>
-      </w:r>
-      <w:r>
-        <w:fldChar w:fldCharType="separate"/>
-      </w:r>
-      <w:r>
-        <w:t>L</w:t>
-      </w:r>
-      <w:r>
-        <w:t>.</w:t>
-      </w:r>
-      <w:r>
-        <w:t xml:space="preserve"> </w:t>
-      </w:r>
-      <w:proofErr w:type="spellStart"/>
-      <w:r>
-        <w:t>Karlinsky</w:t>
-      </w:r>
-      <w:proofErr w:type="spellEnd"/>
-      <w:r>
-        <w:fldChar w:fldCharType="end"/>
-      </w:r>
+      <w:hyperlink r:id="rId9" w:history="1">
+        <w:r>
+          <w:t>L</w:t>
+        </w:r>
+        <w:r>
+          <w:t>.</w:t>
+        </w:r>
+        <w:r>
+          <w:t xml:space="preserve"> Karlinsky</w:t>
+        </w:r>
+      </w:hyperlink>
       <w:r>
         <w:t>*</w:t>
       </w:r>
       <w:r>
         <w:t>, </w:t>
       </w:r>
-      <w:hyperlink r:id="rId9" w:history="1">
+      <w:hyperlink r:id="rId10" w:history="1">
         <w:r>
           <w:t>J</w:t>
         </w:r>
@@ -3075,13 +2893,8 @@
           <w:t>.</w:t>
         </w:r>
         <w:r>
-          <w:t xml:space="preserve"> </w:t>
-        </w:r>
-        <w:proofErr w:type="spellStart"/>
-        <w:r>
-          <w:t>Shtok</w:t>
-        </w:r>
-        <w:proofErr w:type="spellEnd"/>
+          <w:t xml:space="preserve"> Shtok</w:t>
+        </w:r>
       </w:hyperlink>
       <w:r>
         <w:t>*</w:t>
@@ -3089,7 +2902,7 @@
       <w:r>
         <w:t>, </w:t>
       </w:r>
-      <w:hyperlink r:id="rId10" w:history="1">
+      <w:hyperlink r:id="rId11" w:history="1">
         <w:r>
           <w:t>A</w:t>
         </w:r>
@@ -3097,13 +2910,8 @@
           <w:t>.</w:t>
         </w:r>
         <w:r>
-          <w:t xml:space="preserve"> </w:t>
-        </w:r>
-        <w:proofErr w:type="spellStart"/>
-        <w:r>
-          <w:t>Alfassy</w:t>
-        </w:r>
-        <w:proofErr w:type="spellEnd"/>
+          <w:t xml:space="preserve"> Alfassy</w:t>
+        </w:r>
       </w:hyperlink>
       <w:r>
         <w:t>*</w:t>
@@ -3111,7 +2919,7 @@
       <w:r>
         <w:t>, </w:t>
       </w:r>
-      <w:hyperlink r:id="rId11" w:history="1">
+      <w:hyperlink r:id="rId12" w:history="1">
         <w:r>
           <w:t>M</w:t>
         </w:r>
@@ -3128,7 +2936,7 @@
       <w:r>
         <w:t>, </w:t>
       </w:r>
-      <w:hyperlink r:id="rId12" w:history="1">
+      <w:hyperlink r:id="rId13" w:history="1">
         <w:r>
           <w:t>S</w:t>
         </w:r>
@@ -3136,18 +2944,13 @@
           <w:t>.</w:t>
         </w:r>
         <w:r>
-          <w:t xml:space="preserve"> </w:t>
-        </w:r>
-        <w:proofErr w:type="spellStart"/>
-        <w:r>
-          <w:t>Harary</w:t>
-        </w:r>
-        <w:proofErr w:type="spellEnd"/>
+          <w:t xml:space="preserve"> Harary</w:t>
+        </w:r>
       </w:hyperlink>
       <w:r>
         <w:t>, </w:t>
       </w:r>
-      <w:hyperlink r:id="rId13" w:history="1">
+      <w:hyperlink r:id="rId14" w:history="1">
         <w:r>
           <w:rPr>
             <w:b/>
@@ -3173,7 +2976,7 @@
       <w:r>
         <w:t>, </w:t>
       </w:r>
-      <w:hyperlink r:id="rId14" w:history="1">
+      <w:hyperlink r:id="rId15" w:history="1">
         <w:r>
           <w:t>S</w:t>
         </w:r>
@@ -3181,18 +2984,13 @@
           <w:t>.</w:t>
         </w:r>
         <w:r>
-          <w:t xml:space="preserve"> </w:t>
-        </w:r>
-        <w:proofErr w:type="spellStart"/>
-        <w:r>
-          <w:t>Doveh</w:t>
-        </w:r>
-        <w:proofErr w:type="spellEnd"/>
+          <w:t xml:space="preserve"> Doveh</w:t>
+        </w:r>
       </w:hyperlink>
       <w:r>
         <w:t>, </w:t>
       </w:r>
-      <w:hyperlink r:id="rId15" w:history="1">
+      <w:hyperlink r:id="rId16" w:history="1">
         <w:r>
           <w:t>P</w:t>
         </w:r>
@@ -3200,18 +2998,13 @@
           <w:t>.</w:t>
         </w:r>
         <w:r>
-          <w:t xml:space="preserve"> </w:t>
-        </w:r>
-        <w:proofErr w:type="spellStart"/>
-        <w:r>
-          <w:t>Sattigeri</w:t>
-        </w:r>
-        <w:proofErr w:type="spellEnd"/>
+          <w:t xml:space="preserve"> Sattigeri</w:t>
+        </w:r>
       </w:hyperlink>
       <w:r>
         <w:t>, </w:t>
       </w:r>
-      <w:hyperlink r:id="rId16" w:history="1">
+      <w:hyperlink r:id="rId17" w:history="1">
         <w:r>
           <w:t>R</w:t>
         </w:r>
@@ -3219,18 +3012,13 @@
           <w:t>.</w:t>
         </w:r>
         <w:r>
-          <w:t xml:space="preserve"> </w:t>
-        </w:r>
-        <w:proofErr w:type="spellStart"/>
-        <w:r>
-          <w:t>Feris</w:t>
-        </w:r>
-        <w:proofErr w:type="spellEnd"/>
+          <w:t xml:space="preserve"> Feris</w:t>
+        </w:r>
       </w:hyperlink>
       <w:r>
         <w:t>, </w:t>
       </w:r>
-      <w:hyperlink r:id="rId17" w:history="1">
+      <w:hyperlink r:id="rId18" w:history="1">
         <w:r>
           <w:t>A</w:t>
         </w:r>
@@ -3244,7 +3032,7 @@
       <w:r>
         <w:t>, </w:t>
       </w:r>
-      <w:hyperlink r:id="rId18" w:history="1">
+      <w:hyperlink r:id="rId19" w:history="1">
         <w:r>
           <w:t>R</w:t>
         </w:r>
@@ -3252,13 +3040,8 @@
           <w:t>.</w:t>
         </w:r>
         <w:r>
-          <w:t xml:space="preserve"> </w:t>
-        </w:r>
-        <w:proofErr w:type="spellStart"/>
-        <w:r>
-          <w:t>Giryes</w:t>
-        </w:r>
-        <w:proofErr w:type="spellEnd"/>
+          <w:t xml:space="preserve"> Giryes</w:t>
+        </w:r>
       </w:hyperlink>
       <w:r>
         <w:t>,</w:t>
@@ -3266,21 +3049,12 @@
       <w:r>
         <w:t xml:space="preserve"> “</w:t>
       </w:r>
-      <w:proofErr w:type="spellStart"/>
       <w:r>
         <w:rPr>
           <w:i/>
           <w:iCs/>
         </w:rPr>
-        <w:t>StarNet</w:t>
-      </w:r>
-      <w:proofErr w:type="spellEnd"/>
-      <w:r>
-        <w:rPr>
-          <w:i/>
-          <w:iCs/>
-        </w:rPr>
-        <w:t>: towards weakly supervised few-shot detection and explainable few-shot classification</w:t>
+        <w:t>StarNet: towards weakly supervised few-shot detection and explainable few-shot classification</w:t>
       </w:r>
       <w:r>
         <w:t>”, CVPR 20</w:t>
@@ -3291,7 +3065,7 @@
       <w:r>
         <w:t xml:space="preserve"> (Workshop) </w:t>
       </w:r>
-      <w:hyperlink r:id="rId19" w:history="1">
+      <w:hyperlink r:id="rId20" w:history="1">
         <w:r>
           <w:rPr>
             <w:rStyle w:val="Hyperlink"/>
@@ -3302,7 +3076,7 @@
     </w:p>
     <w:p>
       <w:pPr>
-        <w:spacing w:before="360"/>
+        <w:spacing w:before="120"/>
         <w:rPr>
           <w:color w:val="0563C1" w:themeColor="hyperlink"/>
           <w:u w:val="single"/>
@@ -3315,15 +3089,7 @@
         <w:t>.</w:t>
       </w:r>
       <w:r>
-        <w:t xml:space="preserve"> </w:t>
-      </w:r>
-      <w:proofErr w:type="spellStart"/>
-      <w:r>
-        <w:t>Doveh</w:t>
-      </w:r>
-      <w:proofErr w:type="spellEnd"/>
-      <w:r>
-        <w:t xml:space="preserve">*, </w:t>
+        <w:t xml:space="preserve"> Doveh*, </w:t>
       </w:r>
       <w:r>
         <w:rPr>
@@ -3353,29 +3119,13 @@
         <w:t>.</w:t>
       </w:r>
       <w:r>
-        <w:t xml:space="preserve"> </w:t>
-      </w:r>
-      <w:proofErr w:type="spellStart"/>
-      <w:r>
-        <w:t>Xue</w:t>
-      </w:r>
-      <w:proofErr w:type="spellEnd"/>
-      <w:r>
-        <w:t>, R</w:t>
+        <w:t xml:space="preserve"> Xue, R</w:t>
       </w:r>
       <w:r>
         <w:t>.</w:t>
       </w:r>
       <w:r>
-        <w:t xml:space="preserve"> </w:t>
-      </w:r>
-      <w:proofErr w:type="spellStart"/>
-      <w:r>
-        <w:t>Feris</w:t>
-      </w:r>
-      <w:proofErr w:type="spellEnd"/>
-      <w:r>
-        <w:t>, A</w:t>
+        <w:t xml:space="preserve"> Feris, A</w:t>
       </w:r>
       <w:r>
         <w:t>.</w:t>
@@ -3387,45 +3137,20 @@
         <w:t>.</w:t>
       </w:r>
       <w:r>
-        <w:t xml:space="preserve"> </w:t>
-      </w:r>
-      <w:proofErr w:type="spellStart"/>
-      <w:r>
-        <w:t>Giryes</w:t>
-      </w:r>
-      <w:proofErr w:type="spellEnd"/>
-      <w:r>
-        <w:t>, L</w:t>
+        <w:t xml:space="preserve"> Giryes, L</w:t>
       </w:r>
       <w:r>
         <w:t>.</w:t>
       </w:r>
       <w:r>
-        <w:t xml:space="preserve"> </w:t>
-      </w:r>
-      <w:proofErr w:type="spellStart"/>
-      <w:r>
-        <w:t>Karlinsky</w:t>
-      </w:r>
-      <w:proofErr w:type="spellEnd"/>
-      <w:r>
-        <w:t xml:space="preserve"> “</w:t>
-      </w:r>
-      <w:proofErr w:type="spellStart"/>
+        <w:t xml:space="preserve"> Karlinsky “</w:t>
+      </w:r>
       <w:r>
         <w:rPr>
           <w:i/>
           <w:iCs/>
         </w:rPr>
-        <w:t>MetAdapt</w:t>
-      </w:r>
-      <w:proofErr w:type="spellEnd"/>
-      <w:r>
-        <w:rPr>
-          <w:i/>
-          <w:iCs/>
-        </w:rPr>
-        <w:t>: Meta-Learned Task-Adaptive Architecture for Few-Shot Classification</w:t>
+        <w:t>MetAdapt: Meta-Learned Task-Adaptive Architecture for Few-Shot Classification</w:t>
       </w:r>
       <w:r>
         <w:t>”, CVPR 20</w:t>
@@ -3436,7 +3161,7 @@
       <w:r>
         <w:t xml:space="preserve"> (Workshop) </w:t>
       </w:r>
-      <w:hyperlink r:id="rId20" w:history="1">
+      <w:hyperlink r:id="rId21" w:history="1">
         <w:r>
           <w:rPr>
             <w:rStyle w:val="Hyperlink"/>
@@ -3447,13 +3172,13 @@
     </w:p>
     <w:p>
       <w:pPr>
-        <w:spacing w:before="360"/>
+        <w:spacing w:before="120"/>
         <w:rPr>
           <w:color w:val="0563C1" w:themeColor="hyperlink"/>
           <w:u w:val="single"/>
         </w:rPr>
       </w:pPr>
-      <w:hyperlink r:id="rId21" w:history="1">
+      <w:hyperlink r:id="rId22" w:history="1">
         <w:r>
           <w:rPr>
             <w:b/>
@@ -3472,46 +3197,31 @@
       <w:r>
         <w:t>, </w:t>
       </w:r>
-      <w:hyperlink r:id="rId22" w:history="1">
-        <w:r>
-          <w:t xml:space="preserve">L. </w:t>
-        </w:r>
-        <w:proofErr w:type="spellStart"/>
-        <w:r>
-          <w:t>Karlinsky</w:t>
-        </w:r>
-        <w:proofErr w:type="spellEnd"/>
+      <w:hyperlink r:id="rId23" w:history="1">
+        <w:r>
+          <w:t>L. Karlinsky</w:t>
+        </w:r>
       </w:hyperlink>
       <w:r>
         <w:t>*, </w:t>
       </w:r>
-      <w:hyperlink r:id="rId23" w:history="1">
-        <w:r>
-          <w:t xml:space="preserve">R. </w:t>
-        </w:r>
-        <w:proofErr w:type="spellStart"/>
-        <w:r>
-          <w:t>Feris</w:t>
-        </w:r>
-        <w:proofErr w:type="spellEnd"/>
+      <w:hyperlink r:id="rId24" w:history="1">
+        <w:r>
+          <w:t>R. Feris</w:t>
+        </w:r>
       </w:hyperlink>
       <w:r>
         <w:t>, </w:t>
       </w:r>
-      <w:hyperlink r:id="rId24" w:history="1">
-        <w:r>
-          <w:t xml:space="preserve">R. </w:t>
-        </w:r>
-        <w:proofErr w:type="spellStart"/>
-        <w:r>
-          <w:t>Giryes</w:t>
-        </w:r>
-        <w:proofErr w:type="spellEnd"/>
+      <w:hyperlink r:id="rId25" w:history="1">
+        <w:r>
+          <w:t>R. Giryes</w:t>
+        </w:r>
       </w:hyperlink>
       <w:r>
         <w:t xml:space="preserve"> and </w:t>
       </w:r>
-      <w:hyperlink r:id="rId25" w:history="1">
+      <w:hyperlink r:id="rId26" w:history="1">
         <w:r>
           <w:t>A. Bronstein</w:t>
         </w:r>
@@ -3535,7 +3245,7 @@
       <w:r>
         <w:t xml:space="preserve"> </w:t>
       </w:r>
-      <w:hyperlink r:id="rId26" w:history="1">
+      <w:hyperlink r:id="rId27" w:history="1">
         <w:r>
           <w:rPr>
             <w:rStyle w:val="Hyperlink"/>
@@ -3546,7 +3256,7 @@
     </w:p>
     <w:p>
       <w:pPr>
-        <w:spacing w:before="360"/>
+        <w:spacing w:before="120"/>
         <w:rPr>
           <w:color w:val="0563C1" w:themeColor="hyperlink"/>
           <w:u w:val="single"/>
@@ -3593,7 +3303,7 @@
       <w:r>
         <w:t xml:space="preserve"> 2019 </w:t>
       </w:r>
-      <w:hyperlink r:id="rId27" w:history="1">
+      <w:hyperlink r:id="rId28" w:history="1">
         <w:r>
           <w:rPr>
             <w:rStyle w:val="Hyperlink"/>
@@ -3604,53 +3314,38 @@
     </w:p>
     <w:p>
       <w:pPr>
-        <w:spacing w:before="360"/>
+        <w:spacing w:before="120"/>
         <w:rPr>
           <w:rFonts w:asciiTheme="majorBidi" w:hAnsiTheme="majorBidi" w:cstheme="majorBidi"/>
           <w:color w:val="0563C1" w:themeColor="hyperlink"/>
           <w:u w:val="single"/>
         </w:rPr>
       </w:pPr>
-      <w:hyperlink r:id="rId28" w:history="1">
-        <w:r>
-          <w:t xml:space="preserve">L. </w:t>
-        </w:r>
-        <w:proofErr w:type="spellStart"/>
-        <w:r>
-          <w:t>Karlinsky</w:t>
-        </w:r>
-        <w:proofErr w:type="spellEnd"/>
+      <w:hyperlink r:id="rId29" w:history="1">
+        <w:r>
+          <w:t>L. Karlinsky</w:t>
+        </w:r>
       </w:hyperlink>
       <w:r>
         <w:t>*, </w:t>
       </w:r>
-      <w:hyperlink r:id="rId29" w:history="1">
-        <w:r>
-          <w:t xml:space="preserve">J. </w:t>
-        </w:r>
-        <w:proofErr w:type="spellStart"/>
-        <w:r>
-          <w:t>Shtok</w:t>
-        </w:r>
-        <w:proofErr w:type="spellEnd"/>
+      <w:hyperlink r:id="rId30" w:history="1">
+        <w:r>
+          <w:t>J. Shtok</w:t>
+        </w:r>
       </w:hyperlink>
       <w:r>
         <w:t>*, </w:t>
       </w:r>
-      <w:hyperlink r:id="rId30" w:history="1">
-        <w:r>
-          <w:t xml:space="preserve">S. </w:t>
-        </w:r>
-        <w:proofErr w:type="spellStart"/>
-        <w:r>
-          <w:t>Harary</w:t>
-        </w:r>
-        <w:proofErr w:type="spellEnd"/>
+      <w:hyperlink r:id="rId31" w:history="1">
+        <w:r>
+          <w:t>S. Harary</w:t>
+        </w:r>
       </w:hyperlink>
       <w:r>
         <w:t xml:space="preserve">*, </w:t>
       </w:r>
-      <w:hyperlink r:id="rId31" w:history="1">
+      <w:hyperlink r:id="rId32" w:history="1">
         <w:r>
           <w:rPr>
             <w:b/>
@@ -3669,7 +3364,7 @@
       <w:r>
         <w:t>, </w:t>
       </w:r>
-      <w:hyperlink r:id="rId32" w:history="1">
+      <w:hyperlink r:id="rId33" w:history="1">
         <w:r>
           <w:t>M. Marder</w:t>
         </w:r>
@@ -3677,33 +3372,23 @@
       <w:r>
         <w:t>, </w:t>
       </w:r>
-      <w:hyperlink r:id="rId33" w:history="1">
-        <w:r>
-          <w:t xml:space="preserve">S. </w:t>
-        </w:r>
-        <w:proofErr w:type="spellStart"/>
-        <w:r>
-          <w:t>Pankanti</w:t>
-        </w:r>
-        <w:proofErr w:type="spellEnd"/>
+      <w:hyperlink r:id="rId34" w:history="1">
+        <w:r>
+          <w:t>S. Pankanti</w:t>
+        </w:r>
       </w:hyperlink>
       <w:r>
         <w:t>, </w:t>
       </w:r>
-      <w:hyperlink r:id="rId34" w:history="1">
-        <w:r>
-          <w:t xml:space="preserve">R. </w:t>
-        </w:r>
-        <w:proofErr w:type="spellStart"/>
-        <w:r>
-          <w:t>Feris</w:t>
-        </w:r>
-        <w:proofErr w:type="spellEnd"/>
+      <w:hyperlink r:id="rId35" w:history="1">
+        <w:r>
+          <w:t>R. Feris</w:t>
+        </w:r>
       </w:hyperlink>
       <w:r>
         <w:t>, </w:t>
       </w:r>
-      <w:hyperlink r:id="rId35" w:history="1">
+      <w:hyperlink r:id="rId36" w:history="1">
         <w:r>
           <w:t>A. Kumar</w:t>
         </w:r>
@@ -3711,20 +3396,15 @@
       <w:r>
         <w:t xml:space="preserve">, </w:t>
       </w:r>
-      <w:hyperlink r:id="rId36" w:history="1">
-        <w:r>
-          <w:t xml:space="preserve">R. </w:t>
-        </w:r>
-        <w:proofErr w:type="spellStart"/>
-        <w:r>
-          <w:t>Giryes</w:t>
-        </w:r>
-        <w:proofErr w:type="spellEnd"/>
+      <w:hyperlink r:id="rId37" w:history="1">
+        <w:r>
+          <w:t>R. Giryes</w:t>
+        </w:r>
       </w:hyperlink>
       <w:r>
         <w:t xml:space="preserve"> and </w:t>
       </w:r>
-      <w:hyperlink r:id="rId37" w:history="1">
+      <w:hyperlink r:id="rId38" w:history="1">
         <w:r>
           <w:t>A. Bronstein</w:t>
         </w:r>
@@ -3732,21 +3412,12 @@
       <w:r>
         <w:t>, “</w:t>
       </w:r>
-      <w:proofErr w:type="spellStart"/>
       <w:r>
         <w:rPr>
           <w:i/>
           <w:iCs/>
         </w:rPr>
-        <w:t>RepMet</w:t>
-      </w:r>
-      <w:proofErr w:type="spellEnd"/>
-      <w:r>
-        <w:rPr>
-          <w:i/>
-          <w:iCs/>
-        </w:rPr>
-        <w:t>: Representative-based metric learning for classification and one-shot object detection</w:t>
+        <w:t>RepMet: Representative-based metric learning for classification and one-shot object detection</w:t>
       </w:r>
       <w:r>
         <w:t xml:space="preserve">”, </w:t>
@@ -3766,7 +3437,7 @@
       <w:r>
         <w:t xml:space="preserve"> </w:t>
       </w:r>
-      <w:hyperlink r:id="rId38" w:history="1">
+      <w:hyperlink r:id="rId39" w:history="1">
         <w:r>
           <w:rPr>
             <w:rStyle w:val="Hyperlink"/>
@@ -3778,14 +3449,14 @@
     </w:p>
     <w:p>
       <w:pPr>
-        <w:spacing w:before="360"/>
+        <w:spacing w:before="120"/>
         <w:rPr>
           <w:rFonts w:asciiTheme="majorBidi" w:hAnsiTheme="majorBidi" w:cstheme="majorBidi"/>
           <w:color w:val="0563C1" w:themeColor="hyperlink"/>
           <w:u w:val="single"/>
         </w:rPr>
       </w:pPr>
-      <w:hyperlink r:id="rId39" w:history="1">
+      <w:hyperlink r:id="rId40" w:history="1">
         <w:r>
           <w:rPr>
             <w:b/>
@@ -3804,46 +3475,31 @@
       <w:r>
         <w:t>, </w:t>
       </w:r>
-      <w:hyperlink r:id="rId40" w:history="1">
-        <w:r>
-          <w:t xml:space="preserve">L. </w:t>
-        </w:r>
-        <w:proofErr w:type="spellStart"/>
-        <w:r>
-          <w:t>Karlinsky</w:t>
-        </w:r>
-        <w:proofErr w:type="spellEnd"/>
+      <w:hyperlink r:id="rId41" w:history="1">
+        <w:r>
+          <w:t>L. Karlinsky</w:t>
+        </w:r>
       </w:hyperlink>
       <w:r>
         <w:t>*, </w:t>
       </w:r>
-      <w:hyperlink r:id="rId41" w:history="1">
-        <w:r>
-          <w:t xml:space="preserve">J. </w:t>
-        </w:r>
-        <w:proofErr w:type="spellStart"/>
-        <w:r>
-          <w:t>Shtok</w:t>
-        </w:r>
-        <w:proofErr w:type="spellEnd"/>
+      <w:hyperlink r:id="rId42" w:history="1">
+        <w:r>
+          <w:t>J. Shtok</w:t>
+        </w:r>
       </w:hyperlink>
       <w:r>
         <w:t>, </w:t>
       </w:r>
-      <w:hyperlink r:id="rId42" w:history="1">
-        <w:r>
-          <w:t xml:space="preserve">S. </w:t>
-        </w:r>
-        <w:proofErr w:type="spellStart"/>
-        <w:r>
-          <w:t>Harary</w:t>
-        </w:r>
-        <w:proofErr w:type="spellEnd"/>
+      <w:hyperlink r:id="rId43" w:history="1">
+        <w:r>
+          <w:t>S. Harary</w:t>
+        </w:r>
       </w:hyperlink>
       <w:r>
         <w:t>, </w:t>
       </w:r>
-      <w:hyperlink r:id="rId43" w:history="1">
+      <w:hyperlink r:id="rId44" w:history="1">
         <w:r>
           <w:t>M. Marder</w:t>
         </w:r>
@@ -3851,20 +3507,15 @@
       <w:r>
         <w:t>, </w:t>
       </w:r>
-      <w:hyperlink r:id="rId44" w:history="1">
-        <w:r>
-          <w:t xml:space="preserve">R. </w:t>
-        </w:r>
-        <w:proofErr w:type="spellStart"/>
-        <w:r>
-          <w:t>Feris</w:t>
-        </w:r>
-        <w:proofErr w:type="spellEnd"/>
+      <w:hyperlink r:id="rId45" w:history="1">
+        <w:r>
+          <w:t>R. Feris</w:t>
+        </w:r>
       </w:hyperlink>
       <w:r>
         <w:t>, </w:t>
       </w:r>
-      <w:hyperlink r:id="rId45" w:history="1">
+      <w:hyperlink r:id="rId46" w:history="1">
         <w:r>
           <w:t>A. Kumar</w:t>
         </w:r>
@@ -3872,20 +3523,15 @@
       <w:r>
         <w:t xml:space="preserve">, </w:t>
       </w:r>
-      <w:hyperlink r:id="rId46" w:history="1">
-        <w:r>
-          <w:t xml:space="preserve">R. </w:t>
-        </w:r>
-        <w:proofErr w:type="spellStart"/>
-        <w:r>
-          <w:t>Giryes</w:t>
-        </w:r>
-        <w:proofErr w:type="spellEnd"/>
+      <w:hyperlink r:id="rId47" w:history="1">
+        <w:r>
+          <w:t>R. Giryes</w:t>
+        </w:r>
       </w:hyperlink>
       <w:r>
         <w:t xml:space="preserve"> and </w:t>
       </w:r>
-      <w:hyperlink r:id="rId47" w:history="1">
+      <w:hyperlink r:id="rId48" w:history="1">
         <w:r>
           <w:t>A. Bronstein</w:t>
         </w:r>
@@ -3904,15 +3550,7 @@
         <w:t xml:space="preserve">”, </w:t>
       </w:r>
       <w:r>
-        <w:t>Conference on Neural Information Processing Systems (</w:t>
-      </w:r>
-      <w:proofErr w:type="spellStart"/>
-      <w:r>
-        <w:t>NeurIPS</w:t>
-      </w:r>
-      <w:proofErr w:type="spellEnd"/>
-      <w:r>
-        <w:t>),</w:t>
+        <w:t>Conference on Neural Information Processing Systems (NeurIPS),</w:t>
       </w:r>
       <w:r>
         <w:t xml:space="preserve"> 2018</w:t>
@@ -3923,7 +3561,7 @@
       <w:r>
         <w:t xml:space="preserve"> </w:t>
       </w:r>
-      <w:hyperlink r:id="rId48" w:history="1">
+      <w:hyperlink r:id="rId49" w:history="1">
         <w:r>
           <w:rPr>
             <w:rStyle w:val="Hyperlink"/>
@@ -3935,7 +3573,7 @@
     </w:p>
     <w:p>
       <w:pPr>
-        <w:spacing w:before="360"/>
+        <w:spacing w:before="120"/>
         <w:rPr>
           <w:rFonts w:asciiTheme="majorBidi" w:hAnsiTheme="majorBidi" w:cstheme="majorBidi"/>
           <w:color w:val="0563C1" w:themeColor="hyperlink"/>
@@ -3950,31 +3588,14 @@
         <w:t>E. Schwartz</w:t>
       </w:r>
       <w:r>
-        <w:t xml:space="preserve">, R. </w:t>
-      </w:r>
-      <w:proofErr w:type="spellStart"/>
-      <w:r>
-        <w:t>Giryes</w:t>
-      </w:r>
-      <w:proofErr w:type="spellEnd"/>
-      <w:r>
-        <w:t xml:space="preserve"> and A. M. Bronstein, “</w:t>
-      </w:r>
-      <w:proofErr w:type="spellStart"/>
+        <w:t>, R. Giryes and A. M. Bronstein, “</w:t>
+      </w:r>
       <w:r>
         <w:rPr>
           <w:i/>
           <w:iCs/>
         </w:rPr>
-        <w:t>DeepISP</w:t>
-      </w:r>
-      <w:proofErr w:type="spellEnd"/>
-      <w:r>
-        <w:rPr>
-          <w:i/>
-          <w:iCs/>
-        </w:rPr>
-        <w:t>: Learning End-to-End Image Processing Pipeline</w:t>
+        <w:t>DeepISP: Learning End-to-End Image Processing Pipeline</w:t>
       </w:r>
       <w:r>
         <w:t>”, IEEE Transactions on Image Processing</w:t>
@@ -3985,7 +3606,7 @@
       <w:r>
         <w:t xml:space="preserve"> 2018 </w:t>
       </w:r>
-      <w:hyperlink r:id="rId49" w:history="1">
+      <w:hyperlink r:id="rId50" w:history="1">
         <w:r>
           <w:rPr>
             <w:rStyle w:val="Hyperlink"/>
@@ -3998,7 +3619,7 @@
     <w:p>
       <w:pPr>
         <w:pStyle w:val="Heading2"/>
-        <w:spacing w:before="360"/>
+        <w:spacing w:before="120"/>
         <w:rPr>
           <w:sz w:val="24"/>
           <w:szCs w:val="24"/>
@@ -4009,34 +3630,32 @@
           <w:sz w:val="24"/>
           <w:szCs w:val="24"/>
         </w:rPr>
-        <w:t xml:space="preserve">Submitted and </w:t>
-      </w:r>
-      <w:proofErr w:type="spellStart"/>
+        <w:t>P</w:t>
+      </w:r>
       <w:r>
         <w:rPr>
           <w:sz w:val="24"/>
           <w:szCs w:val="24"/>
         </w:rPr>
-        <w:t>Arxiv</w:t>
-      </w:r>
-      <w:proofErr w:type="spellEnd"/>
+        <w:t>reprint</w:t>
+      </w:r>
       <w:r>
         <w:rPr>
           <w:sz w:val="24"/>
           <w:szCs w:val="24"/>
         </w:rPr>
-        <w:t xml:space="preserve"> papers</w:t>
+        <w:t>s</w:t>
       </w:r>
     </w:p>
     <w:p>
       <w:pPr>
-        <w:spacing w:before="360"/>
+        <w:spacing w:before="120"/>
         <w:rPr>
           <w:color w:val="0563C1" w:themeColor="hyperlink"/>
           <w:u w:val="single"/>
         </w:rPr>
       </w:pPr>
-      <w:hyperlink r:id="rId50" w:history="1">
+      <w:hyperlink r:id="rId51" w:history="1">
         <w:r>
           <w:t>C</w:t>
         </w:r>
@@ -4050,7 +3669,7 @@
       <w:r>
         <w:t>, </w:t>
       </w:r>
-      <w:hyperlink r:id="rId51" w:history="1">
+      <w:hyperlink r:id="rId52" w:history="1">
         <w:r>
           <w:t>N</w:t>
         </w:r>
@@ -4058,18 +3677,13 @@
           <w:t>.</w:t>
         </w:r>
         <w:r>
-          <w:t xml:space="preserve"> </w:t>
-        </w:r>
-        <w:proofErr w:type="spellStart"/>
-        <w:r>
-          <w:t>Liss</w:t>
-        </w:r>
-        <w:proofErr w:type="spellEnd"/>
+          <w:t xml:space="preserve"> Liss</w:t>
+        </w:r>
       </w:hyperlink>
       <w:r>
         <w:t>, </w:t>
       </w:r>
-      <w:hyperlink r:id="rId52" w:history="1">
+      <w:hyperlink r:id="rId53" w:history="1">
         <w:r>
           <w:t>Y</w:t>
         </w:r>
@@ -4083,7 +3697,7 @@
       <w:r>
         <w:t>, </w:t>
       </w:r>
-      <w:hyperlink r:id="rId53" w:history="1">
+      <w:hyperlink r:id="rId54" w:history="1">
         <w:r>
           <w:t>E</w:t>
         </w:r>
@@ -4091,18 +3705,13 @@
           <w:t>.</w:t>
         </w:r>
         <w:r>
-          <w:t xml:space="preserve"> </w:t>
-        </w:r>
-        <w:proofErr w:type="spellStart"/>
-        <w:r>
-          <w:t>Zheltonozhskii</w:t>
-        </w:r>
-        <w:proofErr w:type="spellEnd"/>
+          <w:t xml:space="preserve"> Zheltonozhskii</w:t>
+        </w:r>
       </w:hyperlink>
       <w:r>
         <w:t>, </w:t>
       </w:r>
-      <w:hyperlink r:id="rId54" w:history="1">
+      <w:hyperlink r:id="rId55" w:history="1">
         <w:r>
           <w:rPr>
             <w:b/>
@@ -4128,7 +3737,7 @@
       <w:r>
         <w:t>, </w:t>
       </w:r>
-      <w:hyperlink r:id="rId55" w:history="1">
+      <w:hyperlink r:id="rId56" w:history="1">
         <w:r>
           <w:t>R</w:t>
         </w:r>
@@ -4136,18 +3745,13 @@
           <w:t>.</w:t>
         </w:r>
         <w:r>
-          <w:t xml:space="preserve"> </w:t>
-        </w:r>
-        <w:proofErr w:type="spellStart"/>
-        <w:r>
-          <w:t>Giryes</w:t>
-        </w:r>
-        <w:proofErr w:type="spellEnd"/>
+          <w:t xml:space="preserve"> Giryes</w:t>
+        </w:r>
       </w:hyperlink>
       <w:r>
         <w:t>, </w:t>
       </w:r>
-      <w:hyperlink r:id="rId56" w:history="1">
+      <w:hyperlink r:id="rId57" w:history="1">
         <w:r>
           <w:t>A</w:t>
         </w:r>
@@ -4164,7 +3768,7 @@
       <w:r>
         <w:t> </w:t>
       </w:r>
-      <w:hyperlink r:id="rId57" w:history="1">
+      <w:hyperlink r:id="rId58" w:history="1">
         <w:r>
           <w:t>A</w:t>
         </w:r>
@@ -4191,7 +3795,7 @@
       <w:r>
         <w:t xml:space="preserve">, 2018 </w:t>
       </w:r>
-      <w:hyperlink r:id="rId58" w:history="1">
+      <w:hyperlink r:id="rId59" w:history="1">
         <w:r>
           <w:rPr>
             <w:rStyle w:val="Hyperlink"/>
@@ -4202,7 +3806,7 @@
     </w:p>
     <w:p>
       <w:pPr>
-        <w:spacing w:before="360"/>
+        <w:spacing w:before="120"/>
         <w:rPr>
           <w:rFonts w:asciiTheme="minorHAnsi" w:eastAsiaTheme="minorHAnsi" w:hAnsiTheme="minorHAnsi" w:cstheme="minorBidi"/>
         </w:rPr>
@@ -4231,31 +3835,7 @@
         <w:t>z*</w:t>
       </w:r>
       <w:r>
-        <w:t xml:space="preserve">, E. </w:t>
-      </w:r>
-      <w:proofErr w:type="spellStart"/>
-      <w:r>
-        <w:t>Zheltonozhskii</w:t>
-      </w:r>
-      <w:proofErr w:type="spellEnd"/>
-      <w:r>
-        <w:t xml:space="preserve">, N. </w:t>
-      </w:r>
-      <w:proofErr w:type="spellStart"/>
-      <w:r>
-        <w:t>Liss</w:t>
-      </w:r>
-      <w:proofErr w:type="spellEnd"/>
-      <w:r>
-        <w:t xml:space="preserve">, R. </w:t>
-      </w:r>
-      <w:proofErr w:type="spellStart"/>
-      <w:r>
-        <w:t>Giryes</w:t>
-      </w:r>
-      <w:proofErr w:type="spellEnd"/>
-      <w:r>
-        <w:t>, A. M. Bronstein and A. Mendelson, “</w:t>
+        <w:t>, E. Zheltonozhskii, N. Liss, R. Giryes, A. M. Bronstein and A. Mendelson, “</w:t>
       </w:r>
       <w:r>
         <w:rPr>
@@ -4273,7 +3853,7 @@
       <w:r>
         <w:t xml:space="preserve"> </w:t>
       </w:r>
-      <w:hyperlink r:id="rId59" w:history="1">
+      <w:hyperlink r:id="rId60" w:history="1">
         <w:r>
           <w:rPr>
             <w:rStyle w:val="Hyperlink"/>
@@ -4285,56 +3865,18 @@
     </w:p>
     <w:p>
       <w:pPr>
-        <w:rPr>
-          <w:rFonts w:asciiTheme="majorHAnsi" w:eastAsiaTheme="majorEastAsia" w:hAnsiTheme="majorHAnsi" w:cstheme="majorBidi"/>
-          <w:color w:val="2E74B5" w:themeColor="accent1" w:themeShade="BF"/>
-          <w:sz w:val="32"/>
-          <w:szCs w:val="32"/>
-        </w:rPr>
-      </w:pPr>
-      <w:r>
-        <w:br w:type="page"/>
+        <w:pStyle w:val="Heading1"/>
+      </w:pPr>
+      <w:r>
+        <w:t>Patents</w:t>
       </w:r>
     </w:p>
     <w:p>
       <w:pPr>
-        <w:pStyle w:val="Heading1"/>
-      </w:pPr>
-      <w:r>
-        <w:lastRenderedPageBreak/>
-        <w:t>Patents</w:t>
-      </w:r>
-    </w:p>
-    <w:p>
-      <w:pPr>
         <w:spacing w:before="240"/>
       </w:pPr>
       <w:r>
-        <w:t xml:space="preserve">L. </w:t>
-      </w:r>
-      <w:proofErr w:type="spellStart"/>
-      <w:r>
-        <w:t>Karlinsky</w:t>
-      </w:r>
-      <w:proofErr w:type="spellEnd"/>
-      <w:r>
-        <w:t>, E. Schwartz, J. </w:t>
-      </w:r>
-      <w:proofErr w:type="spellStart"/>
-      <w:r>
-        <w:t>Shtok</w:t>
-      </w:r>
-      <w:proofErr w:type="spellEnd"/>
-      <w:r>
-        <w:t xml:space="preserve">, M. Marder and S. </w:t>
-      </w:r>
-      <w:proofErr w:type="spellStart"/>
-      <w:r>
-        <w:t>Harary</w:t>
-      </w:r>
-      <w:proofErr w:type="spellEnd"/>
-      <w:r>
-        <w:t>, “</w:t>
+        <w:t>L. Karlinsky, E. Schwartz, J. Shtok, M. Marder and S. Harary, “</w:t>
       </w:r>
       <w:r>
         <w:rPr>
@@ -4352,31 +3894,7 @@
         <w:spacing w:before="240"/>
       </w:pPr>
       <w:r>
-        <w:t xml:space="preserve">L. </w:t>
-      </w:r>
-      <w:proofErr w:type="spellStart"/>
-      <w:r>
-        <w:t>Karlinsky</w:t>
-      </w:r>
-      <w:proofErr w:type="spellEnd"/>
-      <w:r>
-        <w:t>, M. Marder, E. Schwartz, J. </w:t>
-      </w:r>
-      <w:proofErr w:type="spellStart"/>
-      <w:r>
-        <w:t>Shtok</w:t>
-      </w:r>
-      <w:proofErr w:type="spellEnd"/>
-      <w:r>
-        <w:t xml:space="preserve"> and S. </w:t>
-      </w:r>
-      <w:proofErr w:type="spellStart"/>
-      <w:r>
-        <w:t>Harary</w:t>
-      </w:r>
-      <w:proofErr w:type="spellEnd"/>
-      <w:r>
-        <w:t>, “</w:t>
+        <w:t>L. Karlinsky, M. Marder, E. Schwartz, J. Shtok and S. Harary, “</w:t>
       </w:r>
       <w:r>
         <w:rPr>
@@ -4400,31 +3918,7 @@
         <w:spacing w:before="240"/>
       </w:pPr>
       <w:r>
-        <w:t xml:space="preserve">C. Baskin, E. Schwartz, E. </w:t>
-      </w:r>
-      <w:proofErr w:type="spellStart"/>
-      <w:r>
-        <w:t>Zheltonozhskii</w:t>
-      </w:r>
-      <w:proofErr w:type="spellEnd"/>
-      <w:r>
-        <w:t xml:space="preserve">, N. </w:t>
-      </w:r>
-      <w:proofErr w:type="spellStart"/>
-      <w:r>
-        <w:t>Liss</w:t>
-      </w:r>
-      <w:proofErr w:type="spellEnd"/>
-      <w:r>
-        <w:t xml:space="preserve">, R. </w:t>
-      </w:r>
-      <w:proofErr w:type="spellStart"/>
-      <w:r>
-        <w:t>Giryes</w:t>
-      </w:r>
-      <w:proofErr w:type="spellEnd"/>
-      <w:r>
-        <w:t>, A. M. Bronstein and A. Mendelson, “</w:t>
+        <w:t>C. Baskin, E. Schwartz, E. Zheltonozhskii, N. Liss, R. Giryes, A. M. Bronstein and A. Mendelson, “</w:t>
       </w:r>
       <w:r>
         <w:rPr>
@@ -4442,15 +3936,7 @@
         <w:spacing w:before="240"/>
       </w:pPr>
       <w:r>
-        <w:t xml:space="preserve">E. Schwartz, R. </w:t>
-      </w:r>
-      <w:proofErr w:type="spellStart"/>
-      <w:r>
-        <w:t>Giryes</w:t>
-      </w:r>
-      <w:proofErr w:type="spellEnd"/>
-      <w:r>
-        <w:t xml:space="preserve"> and A. M. Bronstein, “</w:t>
+        <w:t>E. Schwartz, R. Giryes and A. M. Bronstein, “</w:t>
       </w:r>
       <w:r>
         <w:rPr>
@@ -4497,8 +3983,8 @@
       </w:r>
     </w:p>
     <w:sectPr>
-      <w:footerReference w:type="default" r:id="rId60"/>
-      <w:headerReference w:type="first" r:id="rId61"/>
+      <w:footerReference w:type="default" r:id="rId61"/>
+      <w:headerReference w:type="first" r:id="rId62"/>
       <w:pgSz w:w="12240" w:h="15840"/>
       <w:pgMar w:top="720" w:right="720" w:bottom="720" w:left="720" w:header="720" w:footer="720" w:gutter="0"/>
       <w:cols w:space="720"/>
@@ -4572,7 +4058,7 @@
       <w:pStyle w:val="Header"/>
     </w:pPr>
     <w:r>
-      <w:t>March</w:t>
+      <w:t>August</w:t>
     </w:r>
     <w:r>
       <w:t xml:space="preserve"> 2020</w:t>

--- a/files/Eli Schwartz - CV.docx
+++ b/files/Eli Schwartz - CV.docx
@@ -156,7 +156,7 @@
                 <w:rFonts w:asciiTheme="majorBidi" w:hAnsiTheme="majorBidi" w:cstheme="majorBidi"/>
               </w:rPr>
             </w:pPr>
-            <w:hyperlink r:id="rId7" w:history="1">
+            <w:hyperlink r:id="rId8" w:history="1">
               <w:r>
                 <w:rPr>
                   <w:rStyle w:val="Hyperlink"/>
@@ -189,15 +189,6 @@
                 <w:rFonts w:asciiTheme="majorBidi" w:hAnsiTheme="majorBidi" w:cstheme="majorBidi"/>
               </w:rPr>
             </w:pPr>
-            <w:hyperlink r:id="rId8" w:history="1">
-              <w:r>
-                <w:rPr>
-                  <w:rStyle w:val="Hyperlink"/>
-                  <w:rFonts w:asciiTheme="majorBidi" w:hAnsiTheme="majorBidi" w:cstheme="majorBidi"/>
-                </w:rPr>
-                <w:t>+972-505-790959</w:t>
-              </w:r>
-            </w:hyperlink>
           </w:p>
         </w:tc>
         <w:tc>
@@ -223,10 +214,27 @@
               </w:rPr>
             </w:pPr>
             <w:r>
-              <w:rPr>
-                <w:rFonts w:asciiTheme="majorBidi" w:hAnsiTheme="majorBidi" w:cstheme="majorBidi"/>
-              </w:rPr>
-              <w:t>Haifa, Israel</w:t>
+              <w:fldChar w:fldCharType="begin"/>
+            </w:r>
+            <w:r>
+              <w:instrText xml:space="preserve"> HYPERLINK "tel:+972505790959" </w:instrText>
+            </w:r>
+            <w:r>
+              <w:fldChar w:fldCharType="separate"/>
+            </w:r>
+            <w:r>
+              <w:rPr>
+                <w:rStyle w:val="Hyperlink"/>
+                <w:rFonts w:asciiTheme="majorBidi" w:hAnsiTheme="majorBidi" w:cstheme="majorBidi"/>
+              </w:rPr>
+              <w:t>+972-505-790959</w:t>
+            </w:r>
+            <w:r>
+              <w:rPr>
+                <w:rStyle w:val="Hyperlink"/>
+                <w:rFonts w:asciiTheme="majorBidi" w:hAnsiTheme="majorBidi" w:cstheme="majorBidi"/>
+              </w:rPr>
+              <w:fldChar w:fldCharType="end"/>
             </w:r>
           </w:p>
         </w:tc>
@@ -386,8 +394,8 @@
                 <w:rFonts w:asciiTheme="majorBidi" w:hAnsiTheme="majorBidi" w:cstheme="majorBidi"/>
                 <w:b/>
                 <w:bCs/>
-                <w:sz w:val="32"/>
-                <w:szCs w:val="32"/>
+                <w:sz w:val="28"/>
+                <w:szCs w:val="28"/>
               </w:rPr>
             </w:pPr>
           </w:p>
@@ -411,6 +419,8 @@
                 <w:rFonts w:asciiTheme="majorBidi" w:hAnsiTheme="majorBidi" w:cstheme="majorBidi"/>
                 <w:b/>
                 <w:bCs/>
+                <w:sz w:val="22"/>
+                <w:szCs w:val="22"/>
               </w:rPr>
             </w:pPr>
             <w:r>
@@ -418,6 +428,8 @@
                 <w:rFonts w:asciiTheme="majorBidi" w:hAnsiTheme="majorBidi" w:cstheme="majorBidi"/>
                 <w:b/>
                 <w:bCs/>
+                <w:sz w:val="22"/>
+                <w:szCs w:val="22"/>
               </w:rPr>
               <w:t>2019-present</w:t>
             </w:r>
@@ -441,6 +453,8 @@
                 <w:rFonts w:asciiTheme="majorBidi" w:hAnsiTheme="majorBidi" w:cstheme="majorBidi"/>
                 <w:b/>
                 <w:bCs/>
+                <w:sz w:val="22"/>
+                <w:szCs w:val="22"/>
               </w:rPr>
             </w:pPr>
             <w:r>
@@ -448,16 +462,10 @@
                 <w:rFonts w:asciiTheme="majorBidi" w:hAnsiTheme="majorBidi" w:cstheme="majorBidi"/>
                 <w:b/>
                 <w:bCs/>
-              </w:rPr>
-              <w:t xml:space="preserve">Ph.D. </w:t>
-            </w:r>
-            <w:r>
-              <w:rPr>
-                <w:rFonts w:asciiTheme="majorBidi" w:hAnsiTheme="majorBidi" w:cstheme="majorBidi"/>
-                <w:b/>
-                <w:bCs/>
-              </w:rPr>
-              <w:t>Electrical Engineering, Tel Aviv University, Israel</w:t>
+                <w:sz w:val="22"/>
+                <w:szCs w:val="22"/>
+              </w:rPr>
+              <w:t>Ph.D. Electrical Engineering, Tel Aviv University, Israel</w:t>
             </w:r>
           </w:p>
         </w:tc>
@@ -480,6 +488,8 @@
                 <w:rFonts w:asciiTheme="majorBidi" w:hAnsiTheme="majorBidi" w:cstheme="majorBidi"/>
                 <w:b/>
                 <w:bCs/>
+                <w:sz w:val="22"/>
+                <w:szCs w:val="22"/>
               </w:rPr>
             </w:pPr>
           </w:p>
@@ -511,43 +521,7 @@
               <w:rPr>
                 <w:rFonts w:asciiTheme="majorBidi" w:hAnsiTheme="majorBidi" w:cstheme="majorBidi"/>
               </w:rPr>
-              <w:t xml:space="preserve">Advisors </w:t>
-            </w:r>
-            <w:r>
-              <w:rPr>
-                <w:rFonts w:asciiTheme="majorBidi" w:hAnsiTheme="majorBidi" w:cstheme="majorBidi"/>
-              </w:rPr>
-              <w:t>–</w:t>
-            </w:r>
-            <w:r>
-              <w:rPr>
-                <w:rFonts w:asciiTheme="majorBidi" w:hAnsiTheme="majorBidi" w:cstheme="majorBidi"/>
-              </w:rPr>
-              <w:t xml:space="preserve"> </w:t>
-            </w:r>
-            <w:r>
-              <w:rPr>
-                <w:rFonts w:asciiTheme="majorBidi" w:hAnsiTheme="majorBidi" w:cstheme="majorBidi"/>
-              </w:rPr>
-              <w:t>Dr. Raja Giryes</w:t>
-            </w:r>
-            <w:r>
-              <w:rPr>
-                <w:rFonts w:asciiTheme="majorBidi" w:hAnsiTheme="majorBidi" w:cstheme="majorBidi"/>
-              </w:rPr>
-              <w:t xml:space="preserve"> (TAU)</w:t>
-            </w:r>
-            <w:r>
-              <w:rPr>
-                <w:rFonts w:asciiTheme="majorBidi" w:hAnsiTheme="majorBidi" w:cstheme="majorBidi"/>
-              </w:rPr>
-              <w:t xml:space="preserve"> and Prof. Alex Bronstein</w:t>
-            </w:r>
-            <w:r>
-              <w:rPr>
-                <w:rFonts w:asciiTheme="majorBidi" w:hAnsiTheme="majorBidi" w:cstheme="majorBidi"/>
-              </w:rPr>
-              <w:t xml:space="preserve"> (CS@Technion)</w:t>
+              <w:t>Advisors – Dr. Raja Giryes (TAU) and Prof. Alex Bronstein (CS@Technion)</w:t>
             </w:r>
           </w:p>
           <w:p>
@@ -565,25 +539,7 @@
               <w:rPr>
                 <w:rFonts w:asciiTheme="majorBidi" w:hAnsiTheme="majorBidi" w:cstheme="majorBidi"/>
               </w:rPr>
-              <w:t>Thesis</w:t>
-            </w:r>
-            <w:r>
-              <w:rPr>
-                <w:rFonts w:asciiTheme="majorBidi" w:hAnsiTheme="majorBidi" w:cstheme="majorBidi"/>
-              </w:rPr>
-              <w:t xml:space="preserve"> </w:t>
-            </w:r>
-            <w:r>
-              <w:rPr>
-                <w:rFonts w:asciiTheme="majorBidi" w:hAnsiTheme="majorBidi" w:cstheme="majorBidi"/>
-              </w:rPr>
-              <w:t>–</w:t>
-            </w:r>
-            <w:r>
-              <w:rPr>
-                <w:rFonts w:asciiTheme="majorBidi" w:hAnsiTheme="majorBidi" w:cstheme="majorBidi"/>
-              </w:rPr>
-              <w:t xml:space="preserve"> “Small-Data in the Big-Data Era”, Deep Learning with limited data.</w:t>
+              <w:t>Thesis – “Small-Data in the Big-Data Era”, Deep Learning with limited data.</w:t>
             </w:r>
           </w:p>
         </w:tc>
@@ -606,6 +562,8 @@
                 <w:rFonts w:asciiTheme="majorBidi" w:hAnsiTheme="majorBidi" w:cstheme="majorBidi"/>
                 <w:b/>
                 <w:bCs/>
+                <w:sz w:val="22"/>
+                <w:szCs w:val="22"/>
               </w:rPr>
             </w:pPr>
             <w:r>
@@ -613,6 +571,8 @@
                 <w:rFonts w:asciiTheme="majorBidi" w:hAnsiTheme="majorBidi" w:cstheme="majorBidi"/>
                 <w:b/>
                 <w:bCs/>
+                <w:sz w:val="22"/>
+                <w:szCs w:val="22"/>
               </w:rPr>
               <w:t>2016</w:t>
             </w:r>
@@ -621,6 +581,8 @@
                 <w:rFonts w:asciiTheme="majorBidi" w:hAnsiTheme="majorBidi" w:cstheme="majorBidi"/>
                 <w:b/>
                 <w:bCs/>
+                <w:sz w:val="22"/>
+                <w:szCs w:val="22"/>
               </w:rPr>
               <w:t>-</w:t>
             </w:r>
@@ -629,6 +591,8 @@
                 <w:rFonts w:asciiTheme="majorBidi" w:hAnsiTheme="majorBidi" w:cstheme="majorBidi"/>
                 <w:b/>
                 <w:bCs/>
+                <w:sz w:val="22"/>
+                <w:szCs w:val="22"/>
               </w:rPr>
               <w:t>2018</w:t>
             </w:r>
@@ -652,6 +616,8 @@
                 <w:rFonts w:asciiTheme="majorBidi" w:hAnsiTheme="majorBidi" w:cstheme="majorBidi"/>
                 <w:b/>
                 <w:bCs/>
+                <w:sz w:val="22"/>
+                <w:szCs w:val="22"/>
               </w:rPr>
             </w:pPr>
             <w:r>
@@ -659,6 +625,8 @@
                 <w:rFonts w:asciiTheme="majorBidi" w:hAnsiTheme="majorBidi" w:cstheme="majorBidi"/>
                 <w:b/>
                 <w:bCs/>
+                <w:sz w:val="22"/>
+                <w:szCs w:val="22"/>
               </w:rPr>
               <w:t>M.Sc.</w:t>
             </w:r>
@@ -667,6 +635,8 @@
                 <w:rFonts w:asciiTheme="majorBidi" w:hAnsiTheme="majorBidi" w:cstheme="majorBidi"/>
                 <w:b/>
                 <w:bCs/>
+                <w:sz w:val="22"/>
+                <w:szCs w:val="22"/>
               </w:rPr>
               <w:t xml:space="preserve"> Electrical Engineering, Tel Aviv University</w:t>
             </w:r>
@@ -675,6 +645,8 @@
                 <w:rFonts w:asciiTheme="majorBidi" w:hAnsiTheme="majorBidi" w:cstheme="majorBidi"/>
                 <w:b/>
                 <w:bCs/>
+                <w:sz w:val="22"/>
+                <w:szCs w:val="22"/>
               </w:rPr>
               <w:t>, Israel</w:t>
             </w:r>
@@ -697,6 +669,8 @@
             <w:pPr>
               <w:rPr>
                 <w:rFonts w:asciiTheme="majorBidi" w:hAnsiTheme="majorBidi" w:cstheme="majorBidi"/>
+                <w:sz w:val="22"/>
+                <w:szCs w:val="22"/>
               </w:rPr>
             </w:pPr>
           </w:p>
@@ -728,19 +702,7 @@
               <w:rPr>
                 <w:rFonts w:asciiTheme="majorBidi" w:hAnsiTheme="majorBidi" w:cstheme="majorBidi"/>
               </w:rPr>
-              <w:t xml:space="preserve">Advisors </w:t>
-            </w:r>
-            <w:r>
-              <w:rPr>
-                <w:rFonts w:asciiTheme="majorBidi" w:hAnsiTheme="majorBidi" w:cstheme="majorBidi"/>
-              </w:rPr>
-              <w:t>–</w:t>
-            </w:r>
-            <w:r>
-              <w:rPr>
-                <w:rFonts w:asciiTheme="majorBidi" w:hAnsiTheme="majorBidi" w:cstheme="majorBidi"/>
-              </w:rPr>
-              <w:t xml:space="preserve"> </w:t>
+              <w:t xml:space="preserve">Advisors – </w:t>
             </w:r>
             <w:r>
               <w:rPr>
@@ -802,31 +764,7 @@
                 <w:b/>
                 <w:bCs/>
               </w:rPr>
-              <w:t xml:space="preserve">“Learning </w:t>
-            </w:r>
-            <w:r>
-              <w:rPr>
-                <w:rFonts w:asciiTheme="majorBidi" w:hAnsiTheme="majorBidi" w:cstheme="majorBidi"/>
-                <w:b/>
-                <w:bCs/>
-              </w:rPr>
-              <w:t xml:space="preserve">an </w:t>
-            </w:r>
-            <w:r>
-              <w:rPr>
-                <w:rFonts w:asciiTheme="majorBidi" w:hAnsiTheme="majorBidi" w:cstheme="majorBidi"/>
-                <w:b/>
-                <w:bCs/>
-              </w:rPr>
-              <w:t>End-to-End Image Processing Pipeline”</w:t>
-            </w:r>
-            <w:r>
-              <w:rPr>
-                <w:rFonts w:asciiTheme="majorBidi" w:hAnsiTheme="majorBidi" w:cstheme="majorBidi"/>
-                <w:b/>
-                <w:bCs/>
-              </w:rPr>
-              <w:t>.</w:t>
+              <w:t>“Learning an End-to-End Image Processing Pipeline”.</w:t>
             </w:r>
             <w:r>
               <w:rPr>
@@ -879,6 +817,8 @@
                 <w:rFonts w:asciiTheme="majorBidi" w:hAnsiTheme="majorBidi" w:cstheme="majorBidi"/>
                 <w:b/>
                 <w:bCs/>
+                <w:sz w:val="22"/>
+                <w:szCs w:val="22"/>
               </w:rPr>
             </w:pPr>
             <w:r>
@@ -886,6 +826,8 @@
                 <w:rFonts w:asciiTheme="majorBidi" w:hAnsiTheme="majorBidi" w:cstheme="majorBidi"/>
                 <w:b/>
                 <w:bCs/>
+                <w:sz w:val="22"/>
+                <w:szCs w:val="22"/>
               </w:rPr>
               <w:t>2007-2011</w:t>
             </w:r>
@@ -909,6 +851,8 @@
                 <w:rFonts w:asciiTheme="majorBidi" w:hAnsiTheme="majorBidi" w:cstheme="majorBidi"/>
                 <w:b/>
                 <w:bCs/>
+                <w:sz w:val="22"/>
+                <w:szCs w:val="22"/>
               </w:rPr>
             </w:pPr>
             <w:r>
@@ -916,6 +860,8 @@
                 <w:rFonts w:asciiTheme="majorBidi" w:hAnsiTheme="majorBidi" w:cstheme="majorBidi"/>
                 <w:b/>
                 <w:bCs/>
+                <w:sz w:val="22"/>
+                <w:szCs w:val="22"/>
               </w:rPr>
               <w:t>B.Sc.</w:t>
             </w:r>
@@ -924,6 +870,8 @@
                 <w:rFonts w:asciiTheme="majorBidi" w:hAnsiTheme="majorBidi" w:cstheme="majorBidi"/>
                 <w:b/>
                 <w:bCs/>
+                <w:sz w:val="22"/>
+                <w:szCs w:val="22"/>
               </w:rPr>
               <w:t xml:space="preserve"> Electrical Engineering, Technion</w:t>
             </w:r>
@@ -932,6 +880,8 @@
                 <w:rFonts w:asciiTheme="majorBidi" w:hAnsiTheme="majorBidi" w:cstheme="majorBidi"/>
                 <w:b/>
                 <w:bCs/>
+                <w:sz w:val="22"/>
+                <w:szCs w:val="22"/>
               </w:rPr>
               <w:t xml:space="preserve"> - Israel institute of technology</w:t>
             </w:r>
@@ -954,6 +904,8 @@
             <w:pPr>
               <w:rPr>
                 <w:rFonts w:asciiTheme="majorBidi" w:hAnsiTheme="majorBidi" w:cstheme="majorBidi"/>
+                <w:sz w:val="22"/>
+                <w:szCs w:val="22"/>
               </w:rPr>
             </w:pPr>
           </w:p>
@@ -1021,19 +973,7 @@
               <w:rPr>
                 <w:rFonts w:asciiTheme="majorBidi" w:hAnsiTheme="majorBidi" w:cstheme="majorBidi"/>
               </w:rPr>
-              <w:t>. R</w:t>
-            </w:r>
-            <w:r>
-              <w:rPr>
-                <w:rFonts w:asciiTheme="majorBidi" w:hAnsiTheme="majorBidi" w:cstheme="majorBidi"/>
-              </w:rPr>
-              <w:t>eceived</w:t>
-            </w:r>
-            <w:r>
-              <w:rPr>
-                <w:rFonts w:asciiTheme="majorBidi" w:hAnsiTheme="majorBidi" w:cstheme="majorBidi"/>
-              </w:rPr>
-              <w:t xml:space="preserve"> the </w:t>
+              <w:t xml:space="preserve">. Received the </w:t>
             </w:r>
             <w:r>
               <w:rPr>
@@ -1110,6 +1050,8 @@
                 <w:rFonts w:asciiTheme="majorBidi" w:hAnsiTheme="majorBidi" w:cstheme="majorBidi"/>
                 <w:b/>
                 <w:bCs/>
+                <w:sz w:val="28"/>
+                <w:szCs w:val="28"/>
               </w:rPr>
             </w:pPr>
           </w:p>
@@ -1133,6 +1075,8 @@
                 <w:rFonts w:asciiTheme="majorBidi" w:hAnsiTheme="majorBidi" w:cstheme="majorBidi"/>
                 <w:b/>
                 <w:bCs/>
+                <w:sz w:val="22"/>
+                <w:szCs w:val="22"/>
               </w:rPr>
             </w:pPr>
             <w:r>
@@ -1140,24 +1084,10 @@
                 <w:rFonts w:asciiTheme="majorBidi" w:hAnsiTheme="majorBidi" w:cstheme="majorBidi"/>
                 <w:b/>
                 <w:bCs/>
-              </w:rPr>
-              <w:t>201</w:t>
-            </w:r>
-            <w:r>
-              <w:rPr>
-                <w:rFonts w:asciiTheme="majorBidi" w:hAnsiTheme="majorBidi" w:cstheme="majorBidi"/>
-                <w:b/>
-                <w:bCs/>
-              </w:rPr>
-              <w:t>7</w:t>
-            </w:r>
-            <w:r>
-              <w:rPr>
-                <w:rFonts w:asciiTheme="majorBidi" w:hAnsiTheme="majorBidi" w:cstheme="majorBidi"/>
-                <w:b/>
-                <w:bCs/>
-              </w:rPr>
-              <w:t>-Present</w:t>
+                <w:sz w:val="22"/>
+                <w:szCs w:val="22"/>
+              </w:rPr>
+              <w:t>2017-Present</w:t>
             </w:r>
           </w:p>
         </w:tc>
@@ -1179,6 +1109,8 @@
                 <w:rFonts w:asciiTheme="majorBidi" w:hAnsiTheme="majorBidi" w:cstheme="majorBidi"/>
                 <w:b/>
                 <w:bCs/>
+                <w:sz w:val="22"/>
+                <w:szCs w:val="22"/>
               </w:rPr>
             </w:pPr>
             <w:r>
@@ -1186,6 +1118,8 @@
                 <w:rFonts w:asciiTheme="majorBidi" w:hAnsiTheme="majorBidi" w:cstheme="majorBidi"/>
                 <w:b/>
                 <w:bCs/>
+                <w:sz w:val="22"/>
+                <w:szCs w:val="22"/>
               </w:rPr>
               <w:t>Computer Vision Research</w:t>
             </w:r>
@@ -1194,6 +1128,8 @@
                 <w:rFonts w:asciiTheme="majorBidi" w:hAnsiTheme="majorBidi" w:cstheme="majorBidi"/>
                 <w:b/>
                 <w:bCs/>
+                <w:sz w:val="22"/>
+                <w:szCs w:val="22"/>
               </w:rPr>
               <w:t xml:space="preserve"> </w:t>
             </w:r>
@@ -1202,6 +1138,8 @@
                 <w:rFonts w:asciiTheme="majorBidi" w:hAnsiTheme="majorBidi" w:cstheme="majorBidi"/>
                 <w:b/>
                 <w:bCs/>
+                <w:sz w:val="22"/>
+                <w:szCs w:val="22"/>
               </w:rPr>
               <w:t>–</w:t>
             </w:r>
@@ -1210,6 +1148,8 @@
                 <w:rFonts w:asciiTheme="majorBidi" w:hAnsiTheme="majorBidi" w:cstheme="majorBidi"/>
                 <w:b/>
                 <w:bCs/>
+                <w:sz w:val="22"/>
+                <w:szCs w:val="22"/>
               </w:rPr>
               <w:t xml:space="preserve"> IBM</w:t>
             </w:r>
@@ -1218,6 +1158,8 @@
                 <w:rFonts w:asciiTheme="majorBidi" w:hAnsiTheme="majorBidi" w:cstheme="majorBidi"/>
                 <w:b/>
                 <w:bCs/>
+                <w:sz w:val="22"/>
+                <w:szCs w:val="22"/>
               </w:rPr>
               <w:t xml:space="preserve"> Research</w:t>
             </w:r>
@@ -1226,6 +1168,8 @@
                 <w:rFonts w:asciiTheme="majorBidi" w:hAnsiTheme="majorBidi" w:cstheme="majorBidi"/>
                 <w:b/>
                 <w:bCs/>
+                <w:sz w:val="22"/>
+                <w:szCs w:val="22"/>
               </w:rPr>
               <w:t xml:space="preserve"> AI</w:t>
             </w:r>
@@ -1250,6 +1194,8 @@
                 <w:rFonts w:asciiTheme="majorBidi" w:hAnsiTheme="majorBidi" w:cstheme="majorBidi"/>
                 <w:b/>
                 <w:bCs/>
+                <w:sz w:val="22"/>
+                <w:szCs w:val="22"/>
               </w:rPr>
             </w:pPr>
           </w:p>
@@ -1388,6 +1334,8 @@
                 <w:rFonts w:asciiTheme="majorBidi" w:hAnsiTheme="majorBidi" w:cstheme="majorBidi"/>
                 <w:b/>
                 <w:bCs/>
+                <w:sz w:val="22"/>
+                <w:szCs w:val="22"/>
               </w:rPr>
             </w:pPr>
             <w:r>
@@ -1395,6 +1343,8 @@
                 <w:rFonts w:asciiTheme="majorBidi" w:hAnsiTheme="majorBidi" w:cstheme="majorBidi"/>
                 <w:b/>
                 <w:bCs/>
+                <w:sz w:val="22"/>
+                <w:szCs w:val="22"/>
               </w:rPr>
               <w:t>2015-</w:t>
             </w:r>
@@ -1403,6 +1353,8 @@
                 <w:rFonts w:asciiTheme="majorBidi" w:hAnsiTheme="majorBidi" w:cstheme="majorBidi"/>
                 <w:b/>
                 <w:bCs/>
+                <w:sz w:val="22"/>
+                <w:szCs w:val="22"/>
               </w:rPr>
               <w:t>2017</w:t>
             </w:r>
@@ -1426,6 +1378,8 @@
                 <w:rFonts w:asciiTheme="majorBidi" w:hAnsiTheme="majorBidi" w:cstheme="majorBidi"/>
                 <w:b/>
                 <w:bCs/>
+                <w:sz w:val="22"/>
+                <w:szCs w:val="22"/>
               </w:rPr>
             </w:pPr>
             <w:r>
@@ -1433,6 +1387,8 @@
                 <w:rFonts w:asciiTheme="majorBidi" w:hAnsiTheme="majorBidi" w:cstheme="majorBidi"/>
                 <w:b/>
                 <w:bCs/>
+                <w:sz w:val="22"/>
+                <w:szCs w:val="22"/>
               </w:rPr>
               <w:t>Co-founder &amp; CTO – Inka Robotics</w:t>
             </w:r>
@@ -1455,6 +1411,8 @@
             <w:pPr>
               <w:rPr>
                 <w:rFonts w:asciiTheme="majorBidi" w:hAnsiTheme="majorBidi" w:cstheme="majorBidi"/>
+                <w:sz w:val="22"/>
+                <w:szCs w:val="22"/>
               </w:rPr>
             </w:pPr>
           </w:p>
@@ -1623,6 +1581,8 @@
                 <w:rFonts w:asciiTheme="majorBidi" w:hAnsiTheme="majorBidi" w:cstheme="majorBidi"/>
                 <w:b/>
                 <w:bCs/>
+                <w:sz w:val="22"/>
+                <w:szCs w:val="22"/>
               </w:rPr>
             </w:pPr>
             <w:r>
@@ -1630,6 +1590,8 @@
                 <w:rFonts w:asciiTheme="majorBidi" w:hAnsiTheme="majorBidi" w:cstheme="majorBidi"/>
                 <w:b/>
                 <w:bCs/>
+                <w:sz w:val="22"/>
+                <w:szCs w:val="22"/>
               </w:rPr>
               <w:t>2013-2016</w:t>
             </w:r>
@@ -1653,6 +1615,8 @@
                 <w:rFonts w:asciiTheme="majorBidi" w:hAnsiTheme="majorBidi" w:cstheme="majorBidi"/>
                 <w:b/>
                 <w:bCs/>
+                <w:sz w:val="22"/>
+                <w:szCs w:val="22"/>
               </w:rPr>
             </w:pPr>
             <w:r>
@@ -1660,6 +1624,8 @@
                 <w:rFonts w:asciiTheme="majorBidi" w:hAnsiTheme="majorBidi" w:cstheme="majorBidi"/>
                 <w:b/>
                 <w:bCs/>
+                <w:sz w:val="22"/>
+                <w:szCs w:val="22"/>
               </w:rPr>
               <w:t xml:space="preserve">Computer Vision Algorithm </w:t>
             </w:r>
@@ -1668,6 +1634,8 @@
                 <w:rFonts w:asciiTheme="majorBidi" w:hAnsiTheme="majorBidi" w:cstheme="majorBidi"/>
                 <w:b/>
                 <w:bCs/>
+                <w:sz w:val="22"/>
+                <w:szCs w:val="22"/>
               </w:rPr>
               <w:t>Developer</w:t>
             </w:r>
@@ -1676,6 +1644,8 @@
                 <w:rFonts w:asciiTheme="majorBidi" w:hAnsiTheme="majorBidi" w:cstheme="majorBidi"/>
                 <w:b/>
                 <w:bCs/>
+                <w:sz w:val="22"/>
+                <w:szCs w:val="22"/>
               </w:rPr>
               <w:t xml:space="preserve"> </w:t>
             </w:r>
@@ -1684,6 +1654,8 @@
                 <w:rFonts w:asciiTheme="majorBidi" w:hAnsiTheme="majorBidi" w:cstheme="majorBidi"/>
                 <w:b/>
                 <w:bCs/>
+                <w:sz w:val="22"/>
+                <w:szCs w:val="22"/>
               </w:rPr>
               <w:t>–</w:t>
             </w:r>
@@ -1692,6 +1664,8 @@
                 <w:rFonts w:asciiTheme="majorBidi" w:hAnsiTheme="majorBidi" w:cstheme="majorBidi"/>
                 <w:b/>
                 <w:bCs/>
+                <w:sz w:val="22"/>
+                <w:szCs w:val="22"/>
               </w:rPr>
               <w:t xml:space="preserve"> Microsoft</w:t>
             </w:r>
@@ -1714,6 +1688,8 @@
             <w:pPr>
               <w:rPr>
                 <w:rFonts w:asciiTheme="majorBidi" w:hAnsiTheme="majorBidi" w:cstheme="majorBidi"/>
+                <w:sz w:val="22"/>
+                <w:szCs w:val="22"/>
               </w:rPr>
             </w:pPr>
           </w:p>
@@ -1872,6 +1848,8 @@
                 <w:rFonts w:asciiTheme="majorBidi" w:hAnsiTheme="majorBidi" w:cstheme="majorBidi"/>
                 <w:b/>
                 <w:bCs/>
+                <w:sz w:val="22"/>
+                <w:szCs w:val="22"/>
               </w:rPr>
             </w:pPr>
             <w:r>
@@ -1879,6 +1857,8 @@
                 <w:rFonts w:asciiTheme="majorBidi" w:hAnsiTheme="majorBidi" w:cstheme="majorBidi"/>
                 <w:b/>
                 <w:bCs/>
+                <w:sz w:val="22"/>
+                <w:szCs w:val="22"/>
               </w:rPr>
               <w:t>2011-2013</w:t>
             </w:r>
@@ -1902,6 +1882,8 @@
                 <w:rFonts w:asciiTheme="majorBidi" w:hAnsiTheme="majorBidi" w:cstheme="majorBidi"/>
                 <w:b/>
                 <w:bCs/>
+                <w:sz w:val="22"/>
+                <w:szCs w:val="22"/>
               </w:rPr>
             </w:pPr>
             <w:r>
@@ -1909,6 +1891,8 @@
                 <w:rFonts w:asciiTheme="majorBidi" w:hAnsiTheme="majorBidi" w:cstheme="majorBidi"/>
                 <w:b/>
                 <w:bCs/>
+                <w:sz w:val="22"/>
+                <w:szCs w:val="22"/>
               </w:rPr>
               <w:t>ASIC Engineer – Qualcomm</w:t>
             </w:r>
@@ -1931,6 +1915,8 @@
             <w:pPr>
               <w:rPr>
                 <w:rFonts w:asciiTheme="majorBidi" w:hAnsiTheme="majorBidi" w:cstheme="majorBidi"/>
+                <w:sz w:val="22"/>
+                <w:szCs w:val="22"/>
               </w:rPr>
             </w:pPr>
           </w:p>
@@ -1951,35 +1937,47 @@
             <w:pPr>
               <w:rPr>
                 <w:rFonts w:asciiTheme="majorBidi" w:hAnsiTheme="majorBidi" w:cstheme="majorBidi"/>
+                <w:sz w:val="22"/>
+                <w:szCs w:val="22"/>
               </w:rPr>
             </w:pPr>
             <w:r>
               <w:rPr>
                 <w:rFonts w:asciiTheme="majorBidi" w:hAnsiTheme="majorBidi" w:cstheme="majorBidi"/>
+                <w:sz w:val="22"/>
+                <w:szCs w:val="22"/>
               </w:rPr>
               <w:t>Formal v</w:t>
             </w:r>
             <w:r>
               <w:rPr>
                 <w:rFonts w:asciiTheme="majorBidi" w:hAnsiTheme="majorBidi" w:cstheme="majorBidi"/>
+                <w:sz w:val="22"/>
+                <w:szCs w:val="22"/>
               </w:rPr>
               <w:t>erification</w:t>
             </w:r>
             <w:r>
               <w:rPr>
                 <w:rFonts w:asciiTheme="majorBidi" w:hAnsiTheme="majorBidi" w:cstheme="majorBidi"/>
+                <w:sz w:val="22"/>
+                <w:szCs w:val="22"/>
               </w:rPr>
               <w:t xml:space="preserve"> t</w:t>
             </w:r>
             <w:r>
               <w:rPr>
                 <w:rFonts w:asciiTheme="majorBidi" w:hAnsiTheme="majorBidi" w:cstheme="majorBidi"/>
+                <w:sz w:val="22"/>
+                <w:szCs w:val="22"/>
               </w:rPr>
               <w:t>echnical lead</w:t>
             </w:r>
             <w:r>
               <w:rPr>
                 <w:rFonts w:asciiTheme="majorBidi" w:hAnsiTheme="majorBidi" w:cstheme="majorBidi"/>
+                <w:sz w:val="22"/>
+                <w:szCs w:val="22"/>
                 <w:lang w:val="en-US"/>
               </w:rPr>
               <w:t xml:space="preserve">; </w:t>
@@ -1987,12 +1985,16 @@
             <w:r>
               <w:rPr>
                 <w:rFonts w:asciiTheme="majorBidi" w:hAnsiTheme="majorBidi" w:cstheme="majorBidi"/>
+                <w:sz w:val="22"/>
+                <w:szCs w:val="22"/>
               </w:rPr>
               <w:t>Functional v</w:t>
             </w:r>
             <w:r>
               <w:rPr>
                 <w:rFonts w:asciiTheme="majorBidi" w:hAnsiTheme="majorBidi" w:cstheme="majorBidi"/>
+                <w:sz w:val="22"/>
+                <w:szCs w:val="22"/>
               </w:rPr>
               <w:t>erification</w:t>
             </w:r>
@@ -2017,6 +2019,8 @@
                 <w:rFonts w:asciiTheme="majorBidi" w:hAnsiTheme="majorBidi" w:cstheme="majorBidi"/>
                 <w:b/>
                 <w:bCs/>
+                <w:sz w:val="22"/>
+                <w:szCs w:val="22"/>
               </w:rPr>
             </w:pPr>
             <w:r>
@@ -2024,6 +2028,8 @@
                 <w:rFonts w:asciiTheme="majorBidi" w:hAnsiTheme="majorBidi" w:cstheme="majorBidi"/>
                 <w:b/>
                 <w:bCs/>
+                <w:sz w:val="22"/>
+                <w:szCs w:val="22"/>
               </w:rPr>
               <w:t>2008-2011</w:t>
             </w:r>
@@ -2047,6 +2053,8 @@
                 <w:rFonts w:asciiTheme="majorBidi" w:hAnsiTheme="majorBidi" w:cstheme="majorBidi"/>
                 <w:b/>
                 <w:bCs/>
+                <w:sz w:val="22"/>
+                <w:szCs w:val="22"/>
               </w:rPr>
             </w:pPr>
             <w:r>
@@ -2054,6 +2062,8 @@
                 <w:rFonts w:asciiTheme="majorBidi" w:hAnsiTheme="majorBidi" w:cstheme="majorBidi"/>
                 <w:b/>
                 <w:bCs/>
+                <w:sz w:val="22"/>
+                <w:szCs w:val="22"/>
               </w:rPr>
               <w:t>ASIC Engineer</w:t>
             </w:r>
@@ -2062,6 +2072,8 @@
                 <w:rFonts w:asciiTheme="majorBidi" w:hAnsiTheme="majorBidi" w:cstheme="majorBidi"/>
                 <w:b/>
                 <w:bCs/>
+                <w:sz w:val="22"/>
+                <w:szCs w:val="22"/>
               </w:rPr>
               <w:t>ing Intern</w:t>
             </w:r>
@@ -2070,6 +2082,8 @@
                 <w:rFonts w:asciiTheme="majorBidi" w:hAnsiTheme="majorBidi" w:cstheme="majorBidi"/>
                 <w:b/>
                 <w:bCs/>
+                <w:sz w:val="22"/>
+                <w:szCs w:val="22"/>
               </w:rPr>
               <w:t xml:space="preserve"> – IBM</w:t>
             </w:r>
@@ -2092,6 +2106,8 @@
             <w:pPr>
               <w:rPr>
                 <w:rFonts w:asciiTheme="majorBidi" w:hAnsiTheme="majorBidi" w:cstheme="majorBidi"/>
+                <w:sz w:val="22"/>
+                <w:szCs w:val="22"/>
               </w:rPr>
             </w:pPr>
           </w:p>
@@ -2112,23 +2128,31 @@
             <w:pPr>
               <w:rPr>
                 <w:rFonts w:asciiTheme="majorBidi" w:hAnsiTheme="majorBidi" w:cstheme="majorBidi"/>
+                <w:sz w:val="22"/>
+                <w:szCs w:val="22"/>
               </w:rPr>
             </w:pPr>
             <w:r>
               <w:rPr>
                 <w:rFonts w:asciiTheme="majorBidi" w:hAnsiTheme="majorBidi" w:cstheme="majorBidi"/>
+                <w:sz w:val="22"/>
+                <w:szCs w:val="22"/>
               </w:rPr>
               <w:t xml:space="preserve">ASIC </w:t>
             </w:r>
             <w:r>
               <w:rPr>
                 <w:rFonts w:asciiTheme="majorBidi" w:hAnsiTheme="majorBidi" w:cstheme="majorBidi"/>
+                <w:sz w:val="22"/>
+                <w:szCs w:val="22"/>
               </w:rPr>
               <w:t>formal and functional v</w:t>
             </w:r>
             <w:r>
               <w:rPr>
                 <w:rFonts w:asciiTheme="majorBidi" w:hAnsiTheme="majorBidi" w:cstheme="majorBidi"/>
+                <w:sz w:val="22"/>
+                <w:szCs w:val="22"/>
               </w:rPr>
               <w:t>erification</w:t>
             </w:r>
@@ -2153,6 +2177,8 @@
                 <w:rFonts w:asciiTheme="majorBidi" w:hAnsiTheme="majorBidi" w:cstheme="majorBidi"/>
                 <w:b/>
                 <w:bCs/>
+                <w:sz w:val="22"/>
+                <w:szCs w:val="22"/>
               </w:rPr>
             </w:pPr>
             <w:r>
@@ -2160,6 +2186,8 @@
                 <w:rFonts w:asciiTheme="majorBidi" w:hAnsiTheme="majorBidi" w:cstheme="majorBidi"/>
                 <w:b/>
                 <w:bCs/>
+                <w:sz w:val="22"/>
+                <w:szCs w:val="22"/>
               </w:rPr>
               <w:t>2002-2005</w:t>
             </w:r>
@@ -2181,6 +2209,8 @@
             <w:pPr>
               <w:rPr>
                 <w:rFonts w:asciiTheme="majorBidi" w:hAnsiTheme="majorBidi" w:cstheme="majorBidi"/>
+                <w:sz w:val="22"/>
+                <w:szCs w:val="22"/>
               </w:rPr>
             </w:pPr>
             <w:r>
@@ -2188,6 +2218,8 @@
                 <w:rFonts w:asciiTheme="majorBidi" w:hAnsiTheme="majorBidi" w:cstheme="majorBidi"/>
                 <w:b/>
                 <w:bCs/>
+                <w:sz w:val="22"/>
+                <w:szCs w:val="22"/>
               </w:rPr>
               <w:t xml:space="preserve">Military </w:t>
             </w:r>
@@ -2196,6 +2228,8 @@
                 <w:rFonts w:asciiTheme="majorBidi" w:hAnsiTheme="majorBidi" w:cstheme="majorBidi"/>
                 <w:b/>
                 <w:bCs/>
+                <w:sz w:val="22"/>
+                <w:szCs w:val="22"/>
               </w:rPr>
               <w:t>S</w:t>
             </w:r>
@@ -2204,42 +2238,48 @@
                 <w:rFonts w:asciiTheme="majorBidi" w:hAnsiTheme="majorBidi" w:cstheme="majorBidi"/>
                 <w:b/>
                 <w:bCs/>
+                <w:sz w:val="22"/>
+                <w:szCs w:val="22"/>
               </w:rPr>
               <w:t>ervice</w:t>
             </w:r>
             <w:r>
               <w:rPr>
                 <w:rFonts w:asciiTheme="majorBidi" w:hAnsiTheme="majorBidi" w:cstheme="majorBidi"/>
+                <w:sz w:val="22"/>
+                <w:szCs w:val="22"/>
+              </w:rPr>
+              <w:t xml:space="preserve"> - </w:t>
+            </w:r>
+            <w:r>
+              <w:rPr>
+                <w:rFonts w:asciiTheme="majorBidi" w:hAnsiTheme="majorBidi" w:cstheme="majorBidi"/>
+                <w:sz w:val="22"/>
+                <w:szCs w:val="22"/>
+              </w:rPr>
+              <w:t>Combat</w:t>
+            </w:r>
+            <w:r>
+              <w:rPr>
+                <w:rFonts w:asciiTheme="majorBidi" w:hAnsiTheme="majorBidi" w:cstheme="majorBidi"/>
+                <w:sz w:val="22"/>
+                <w:szCs w:val="22"/>
               </w:rPr>
               <w:t xml:space="preserve"> </w:t>
             </w:r>
             <w:r>
               <w:rPr>
                 <w:rFonts w:asciiTheme="majorBidi" w:hAnsiTheme="majorBidi" w:cstheme="majorBidi"/>
-              </w:rPr>
-              <w:t xml:space="preserve">- </w:t>
-            </w:r>
-            <w:r>
-              <w:rPr>
-                <w:rFonts w:asciiTheme="majorBidi" w:hAnsiTheme="majorBidi" w:cstheme="majorBidi"/>
-              </w:rPr>
-              <w:t>Combat</w:t>
-            </w:r>
-            <w:r>
-              <w:rPr>
-                <w:rFonts w:asciiTheme="majorBidi" w:hAnsiTheme="majorBidi" w:cstheme="majorBidi"/>
-              </w:rPr>
-              <w:t xml:space="preserve"> </w:t>
-            </w:r>
-            <w:r>
-              <w:rPr>
-                <w:rFonts w:asciiTheme="majorBidi" w:hAnsiTheme="majorBidi" w:cstheme="majorBidi"/>
+                <w:sz w:val="22"/>
+                <w:szCs w:val="22"/>
               </w:rPr>
               <w:t xml:space="preserve">military </w:t>
             </w:r>
             <w:r>
               <w:rPr>
                 <w:rFonts w:asciiTheme="majorBidi" w:hAnsiTheme="majorBidi" w:cstheme="majorBidi"/>
+                <w:sz w:val="22"/>
+                <w:szCs w:val="22"/>
               </w:rPr>
               <w:t>service in the Armored Corps, IDF</w:t>
             </w:r>
@@ -2262,6 +2302,8 @@
             <w:pPr>
               <w:rPr>
                 <w:rFonts w:asciiTheme="majorBidi" w:hAnsiTheme="majorBidi" w:cstheme="majorBidi"/>
+                <w:sz w:val="22"/>
+                <w:szCs w:val="22"/>
               </w:rPr>
             </w:pPr>
           </w:p>
@@ -2282,6 +2324,8 @@
             <w:pPr>
               <w:rPr>
                 <w:rFonts w:asciiTheme="majorBidi" w:hAnsiTheme="majorBidi" w:cstheme="majorBidi"/>
+                <w:sz w:val="22"/>
+                <w:szCs w:val="22"/>
               </w:rPr>
             </w:pPr>
           </w:p>
@@ -2337,6 +2381,8 @@
             <w:pPr>
               <w:rPr>
                 <w:rFonts w:asciiTheme="majorBidi" w:hAnsiTheme="majorBidi" w:cstheme="majorBidi"/>
+                <w:sz w:val="28"/>
+                <w:szCs w:val="28"/>
               </w:rPr>
             </w:pPr>
           </w:p>
@@ -2360,6 +2406,8 @@
                 <w:rFonts w:asciiTheme="majorBidi" w:hAnsiTheme="majorBidi" w:cstheme="majorBidi"/>
                 <w:b/>
                 <w:bCs/>
+                <w:sz w:val="22"/>
+                <w:szCs w:val="22"/>
               </w:rPr>
             </w:pPr>
             <w:r>
@@ -2367,6 +2415,8 @@
                 <w:rFonts w:asciiTheme="majorBidi" w:hAnsiTheme="majorBidi" w:cstheme="majorBidi"/>
                 <w:b/>
                 <w:bCs/>
+                <w:sz w:val="22"/>
+                <w:szCs w:val="22"/>
               </w:rPr>
               <w:t>2018</w:t>
             </w:r>
@@ -2388,49 +2438,50 @@
             <w:pPr>
               <w:rPr>
                 <w:rFonts w:asciiTheme="majorBidi" w:hAnsiTheme="majorBidi" w:cstheme="majorBidi"/>
+                <w:sz w:val="22"/>
+                <w:szCs w:val="22"/>
               </w:rPr>
             </w:pPr>
             <w:r>
               <w:rPr>
                 <w:rFonts w:asciiTheme="majorBidi" w:hAnsiTheme="majorBidi" w:cstheme="majorBidi"/>
-              </w:rPr>
-              <w:t xml:space="preserve">TA </w:t>
-            </w:r>
-            <w:r>
-              <w:rPr>
-                <w:rFonts w:asciiTheme="majorBidi" w:hAnsiTheme="majorBidi" w:cstheme="majorBidi"/>
-              </w:rPr>
-              <w:t xml:space="preserve">(Projects supervision) </w:t>
-            </w:r>
-            <w:r>
-              <w:rPr>
-                <w:rFonts w:asciiTheme="majorBidi" w:hAnsiTheme="majorBidi" w:cstheme="majorBidi"/>
-              </w:rPr>
-              <w:t xml:space="preserve">- </w:t>
-            </w:r>
-            <w:r>
-              <w:rPr>
-                <w:rFonts w:asciiTheme="majorBidi" w:hAnsiTheme="majorBidi" w:cstheme="majorBidi"/>
+                <w:sz w:val="22"/>
+                <w:szCs w:val="22"/>
+              </w:rPr>
+              <w:t xml:space="preserve">TA - </w:t>
+            </w:r>
+            <w:r>
+              <w:rPr>
+                <w:rFonts w:asciiTheme="majorBidi" w:hAnsiTheme="majorBidi" w:cstheme="majorBidi"/>
+                <w:sz w:val="22"/>
+                <w:szCs w:val="22"/>
               </w:rPr>
               <w:t>Deep Learning</w:t>
             </w:r>
             <w:r>
               <w:rPr>
                 <w:rFonts w:asciiTheme="majorBidi" w:hAnsiTheme="majorBidi" w:cstheme="majorBidi"/>
-              </w:rPr>
-              <w:t xml:space="preserve"> (</w:t>
-            </w:r>
-            <w:r>
-              <w:rPr>
-                <w:rFonts w:asciiTheme="majorBidi" w:hAnsiTheme="majorBidi" w:cstheme="majorBidi"/>
-              </w:rPr>
-              <w:t>CS@Technion</w:t>
-            </w:r>
-            <w:r>
-              <w:rPr>
-                <w:rFonts w:asciiTheme="majorBidi" w:hAnsiTheme="majorBidi" w:cstheme="majorBidi"/>
-              </w:rPr>
-              <w:t>)</w:t>
+                <w:sz w:val="22"/>
+                <w:szCs w:val="22"/>
+              </w:rPr>
+              <w:t xml:space="preserve"> </w:t>
+            </w:r>
+            <w:r>
+              <w:rPr>
+                <w:rFonts w:asciiTheme="majorBidi" w:hAnsiTheme="majorBidi" w:cstheme="majorBidi"/>
+                <w:sz w:val="22"/>
+                <w:szCs w:val="22"/>
+                <w:lang w:val="en-US"/>
+              </w:rPr>
+              <w:t xml:space="preserve">Course </w:t>
+            </w:r>
+            <w:r>
+              <w:rPr>
+                <w:rFonts w:asciiTheme="majorBidi" w:hAnsiTheme="majorBidi" w:cstheme="majorBidi"/>
+                <w:sz w:val="22"/>
+                <w:szCs w:val="22"/>
+              </w:rPr>
+              <w:t>(CS@Technion)</w:t>
             </w:r>
           </w:p>
         </w:tc>
@@ -2453,6 +2504,8 @@
                 <w:rFonts w:asciiTheme="majorBidi" w:hAnsiTheme="majorBidi" w:cstheme="majorBidi"/>
                 <w:b/>
                 <w:bCs/>
+                <w:sz w:val="22"/>
+                <w:szCs w:val="22"/>
               </w:rPr>
             </w:pPr>
             <w:r>
@@ -2460,6 +2513,8 @@
                 <w:rFonts w:asciiTheme="majorBidi" w:hAnsiTheme="majorBidi" w:cstheme="majorBidi"/>
                 <w:b/>
                 <w:bCs/>
+                <w:sz w:val="22"/>
+                <w:szCs w:val="22"/>
               </w:rPr>
               <w:t>2017</w:t>
             </w:r>
@@ -2468,6 +2523,8 @@
                 <w:rFonts w:asciiTheme="majorBidi" w:hAnsiTheme="majorBidi" w:cstheme="majorBidi"/>
                 <w:b/>
                 <w:bCs/>
+                <w:sz w:val="22"/>
+                <w:szCs w:val="22"/>
               </w:rPr>
               <w:t>-Present</w:t>
             </w:r>
@@ -2489,47 +2546,63 @@
             <w:pPr>
               <w:rPr>
                 <w:rFonts w:asciiTheme="majorBidi" w:hAnsiTheme="majorBidi" w:cstheme="majorBidi"/>
+                <w:sz w:val="22"/>
+                <w:szCs w:val="22"/>
               </w:rPr>
             </w:pPr>
             <w:r>
               <w:rPr>
                 <w:rFonts w:asciiTheme="majorBidi" w:hAnsiTheme="majorBidi" w:cstheme="majorBidi"/>
+                <w:sz w:val="22"/>
+                <w:szCs w:val="22"/>
               </w:rPr>
               <w:t>Supervising</w:t>
             </w:r>
             <w:r>
               <w:rPr>
                 <w:rFonts w:asciiTheme="majorBidi" w:hAnsiTheme="majorBidi" w:cstheme="majorBidi"/>
+                <w:sz w:val="22"/>
+                <w:szCs w:val="22"/>
               </w:rPr>
               <w:t xml:space="preserve"> unde</w:t>
             </w:r>
             <w:r>
               <w:rPr>
                 <w:rFonts w:asciiTheme="majorBidi" w:hAnsiTheme="majorBidi" w:cstheme="majorBidi"/>
+                <w:sz w:val="22"/>
+                <w:szCs w:val="22"/>
               </w:rPr>
               <w:t xml:space="preserve">rgrad </w:t>
             </w:r>
             <w:r>
               <w:rPr>
                 <w:rFonts w:asciiTheme="majorBidi" w:hAnsiTheme="majorBidi" w:cstheme="majorBidi"/>
+                <w:sz w:val="22"/>
+                <w:szCs w:val="22"/>
               </w:rPr>
               <w:t>students’</w:t>
             </w:r>
             <w:r>
               <w:rPr>
                 <w:rFonts w:asciiTheme="majorBidi" w:hAnsiTheme="majorBidi" w:cstheme="majorBidi"/>
+                <w:sz w:val="22"/>
+                <w:szCs w:val="22"/>
               </w:rPr>
               <w:t xml:space="preserve"> final project</w:t>
             </w:r>
             <w:r>
               <w:rPr>
                 <w:rFonts w:asciiTheme="majorBidi" w:hAnsiTheme="majorBidi" w:cstheme="majorBidi"/>
+                <w:sz w:val="22"/>
+                <w:szCs w:val="22"/>
               </w:rPr>
               <w:t>s</w:t>
             </w:r>
             <w:r>
               <w:rPr>
                 <w:rFonts w:asciiTheme="majorBidi" w:hAnsiTheme="majorBidi" w:cstheme="majorBidi"/>
+                <w:sz w:val="22"/>
+                <w:szCs w:val="22"/>
               </w:rPr>
               <w:t xml:space="preserve"> (EE@Tel-Aviv University)</w:t>
             </w:r>
@@ -2554,8 +2627,8 @@
                 <w:rFonts w:asciiTheme="majorBidi" w:hAnsiTheme="majorBidi" w:cstheme="majorBidi"/>
                 <w:b/>
                 <w:bCs/>
-                <w:sz w:val="28"/>
-                <w:szCs w:val="28"/>
+                <w:sz w:val="22"/>
+                <w:szCs w:val="22"/>
               </w:rPr>
             </w:pPr>
           </w:p>
@@ -2576,6 +2649,8 @@
             <w:pPr>
               <w:rPr>
                 <w:rFonts w:asciiTheme="majorBidi" w:hAnsiTheme="majorBidi" w:cstheme="majorBidi"/>
+                <w:sz w:val="22"/>
+                <w:szCs w:val="22"/>
               </w:rPr>
             </w:pPr>
           </w:p>
@@ -2631,6 +2706,8 @@
             <w:pPr>
               <w:rPr>
                 <w:rFonts w:asciiTheme="majorBidi" w:hAnsiTheme="majorBidi" w:cstheme="majorBidi"/>
+                <w:sz w:val="28"/>
+                <w:szCs w:val="28"/>
               </w:rPr>
             </w:pPr>
           </w:p>
@@ -2682,7 +2759,7 @@
               <w:rPr>
                 <w:rFonts w:asciiTheme="majorBidi" w:hAnsiTheme="majorBidi" w:cstheme="majorBidi"/>
               </w:rPr>
-              <w:t>IMVC 2019 Best student paper</w:t>
+              <w:t>IBM Invention Plateau Award (for prolific inventors), 2020</w:t>
             </w:r>
           </w:p>
           <w:p>
@@ -2700,7 +2777,61 @@
               <w:rPr>
                 <w:rFonts w:asciiTheme="majorBidi" w:hAnsiTheme="majorBidi" w:cstheme="majorBidi"/>
               </w:rPr>
-              <w:t>Thomas Schwartz Award 2011 for outstanding projects (Senior Thesis)</w:t>
+              <w:t xml:space="preserve">IMVC Best </w:t>
+            </w:r>
+            <w:r>
+              <w:rPr>
+                <w:rFonts w:asciiTheme="majorBidi" w:hAnsiTheme="majorBidi" w:cstheme="majorBidi"/>
+              </w:rPr>
+              <w:t>S</w:t>
+            </w:r>
+            <w:r>
+              <w:rPr>
+                <w:rFonts w:asciiTheme="majorBidi" w:hAnsiTheme="majorBidi" w:cstheme="majorBidi"/>
+              </w:rPr>
+              <w:t xml:space="preserve">tudent </w:t>
+            </w:r>
+            <w:r>
+              <w:rPr>
+                <w:rFonts w:asciiTheme="majorBidi" w:hAnsiTheme="majorBidi" w:cstheme="majorBidi"/>
+              </w:rPr>
+              <w:t>P</w:t>
+            </w:r>
+            <w:r>
+              <w:rPr>
+                <w:rFonts w:asciiTheme="majorBidi" w:hAnsiTheme="majorBidi" w:cstheme="majorBidi"/>
+              </w:rPr>
+              <w:t>aper</w:t>
+            </w:r>
+            <w:r>
+              <w:rPr>
+                <w:rFonts w:asciiTheme="majorBidi" w:hAnsiTheme="majorBidi" w:cstheme="majorBidi"/>
+              </w:rPr>
+              <w:t>, 2019</w:t>
+            </w:r>
+          </w:p>
+          <w:p>
+            <w:pPr>
+              <w:pStyle w:val="ListParagraph"/>
+              <w:numPr>
+                <w:ilvl w:val="0"/>
+                <w:numId w:val="5"/>
+              </w:numPr>
+              <w:rPr>
+                <w:rFonts w:asciiTheme="majorBidi" w:hAnsiTheme="majorBidi" w:cstheme="majorBidi"/>
+              </w:rPr>
+            </w:pPr>
+            <w:r>
+              <w:rPr>
+                <w:rFonts w:asciiTheme="majorBidi" w:hAnsiTheme="majorBidi" w:cstheme="majorBidi"/>
+              </w:rPr>
+              <w:t>Thomas Schwartz Award for outstanding projects (Senior Thesis)</w:t>
+            </w:r>
+            <w:r>
+              <w:rPr>
+                <w:rFonts w:asciiTheme="majorBidi" w:hAnsiTheme="majorBidi" w:cstheme="majorBidi"/>
+              </w:rPr>
+              <w:t>, 2011</w:t>
             </w:r>
           </w:p>
         </w:tc>
@@ -2724,6 +2855,8 @@
                 <w:rFonts w:asciiTheme="majorBidi" w:hAnsiTheme="majorBidi" w:cstheme="majorBidi"/>
                 <w:b/>
                 <w:bCs/>
+                <w:sz w:val="22"/>
+                <w:szCs w:val="22"/>
                 <w:lang w:val="en-US"/>
               </w:rPr>
             </w:pPr>
@@ -2732,6 +2865,8 @@
                 <w:rFonts w:asciiTheme="majorBidi" w:hAnsiTheme="majorBidi" w:cstheme="majorBidi"/>
                 <w:b/>
                 <w:bCs/>
+                <w:sz w:val="22"/>
+                <w:szCs w:val="22"/>
               </w:rPr>
               <w:t>Languages</w:t>
             </w:r>
@@ -2740,6 +2875,8 @@
                 <w:rFonts w:asciiTheme="majorBidi" w:hAnsiTheme="majorBidi" w:cstheme="majorBidi"/>
                 <w:b/>
                 <w:bCs/>
+                <w:sz w:val="22"/>
+                <w:szCs w:val="22"/>
                 <w:lang w:val="en-US"/>
               </w:rPr>
               <w:t xml:space="preserve"> </w:t>
@@ -2747,12 +2884,16 @@
             <w:r>
               <w:rPr>
                 <w:rFonts w:asciiTheme="majorBidi" w:hAnsiTheme="majorBidi" w:cstheme="majorBidi"/>
+                <w:sz w:val="22"/>
+                <w:szCs w:val="22"/>
               </w:rPr>
               <w:t>Hebrew – Mother tongue</w:t>
             </w:r>
             <w:r>
               <w:rPr>
                 <w:rFonts w:asciiTheme="majorBidi" w:hAnsiTheme="majorBidi" w:cstheme="majorBidi"/>
+                <w:sz w:val="22"/>
+                <w:szCs w:val="22"/>
                 <w:lang w:val="en-US"/>
               </w:rPr>
               <w:t xml:space="preserve">; </w:t>
@@ -2760,6 +2901,8 @@
             <w:r>
               <w:rPr>
                 <w:rFonts w:asciiTheme="majorBidi" w:hAnsiTheme="majorBidi" w:cstheme="majorBidi"/>
+                <w:sz w:val="22"/>
+                <w:szCs w:val="22"/>
               </w:rPr>
               <w:t>English – fluent</w:t>
             </w:r>
@@ -2770,6 +2913,8 @@
                 <w:rFonts w:asciiTheme="majorBidi" w:hAnsiTheme="majorBidi" w:cstheme="majorBidi"/>
                 <w:b/>
                 <w:bCs/>
+                <w:sz w:val="22"/>
+                <w:szCs w:val="22"/>
                 <w:lang w:val="en-US"/>
               </w:rPr>
             </w:pPr>
@@ -2778,6 +2923,8 @@
                 <w:rFonts w:asciiTheme="majorBidi" w:hAnsiTheme="majorBidi" w:cstheme="majorBidi"/>
                 <w:b/>
                 <w:bCs/>
+                <w:sz w:val="22"/>
+                <w:szCs w:val="22"/>
               </w:rPr>
               <w:t>Programing languages</w:t>
             </w:r>
@@ -2786,6 +2933,8 @@
                 <w:rFonts w:asciiTheme="majorBidi" w:hAnsiTheme="majorBidi" w:cstheme="majorBidi"/>
                 <w:b/>
                 <w:bCs/>
+                <w:sz w:val="22"/>
+                <w:szCs w:val="22"/>
                 <w:lang w:val="en-US"/>
               </w:rPr>
               <w:t xml:space="preserve"> </w:t>
@@ -2793,26 +2942,10 @@
             <w:r>
               <w:rPr>
                 <w:rFonts w:asciiTheme="majorBidi" w:hAnsiTheme="majorBidi" w:cstheme="majorBidi"/>
-              </w:rPr>
-              <w:t>TensorFlow/Pytorch</w:t>
-            </w:r>
-            <w:r>
-              <w:rPr>
-                <w:rFonts w:asciiTheme="majorBidi" w:hAnsiTheme="majorBidi" w:cstheme="majorBidi"/>
-              </w:rPr>
-              <w:t>, OpenCV</w:t>
-            </w:r>
-            <w:r>
-              <w:rPr>
-                <w:rFonts w:asciiTheme="majorBidi" w:hAnsiTheme="majorBidi" w:cstheme="majorBidi"/>
-              </w:rPr>
-              <w:t>,</w:t>
-            </w:r>
-            <w:r>
-              <w:rPr>
-                <w:rFonts w:asciiTheme="majorBidi" w:hAnsiTheme="majorBidi" w:cstheme="majorBidi"/>
-              </w:rPr>
-              <w:t xml:space="preserve"> Python, C++</w:t>
+                <w:sz w:val="22"/>
+                <w:szCs w:val="22"/>
+              </w:rPr>
+              <w:t>TensorFlow/Pytorch, OpenCV, Python, C++</w:t>
             </w:r>
           </w:p>
         </w:tc>
@@ -2885,72 +3018,115 @@
       <w:r>
         <w:t>, </w:t>
       </w:r>
+      <w:r>
+        <w:fldChar w:fldCharType="begin"/>
+      </w:r>
+      <w:r>
+        <w:instrText xml:space="preserve"> HYPERLINK "https://arxiv.org/search/cs?searchtype=author&amp;query=Shtok%2C+J" </w:instrText>
+      </w:r>
+      <w:r>
+        <w:fldChar w:fldCharType="separate"/>
+      </w:r>
+      <w:r>
+        <w:t>J</w:t>
+      </w:r>
+      <w:r>
+        <w:t>.</w:t>
+      </w:r>
+      <w:r>
+        <w:t xml:space="preserve"> Shtok</w:t>
+      </w:r>
+      <w:r>
+        <w:fldChar w:fldCharType="end"/>
+      </w:r>
+      <w:r>
+        <w:t>*</w:t>
+      </w:r>
+      <w:r>
+        <w:t>, </w:t>
+      </w:r>
+      <w:r>
+        <w:fldChar w:fldCharType="begin"/>
+      </w:r>
+      <w:r>
+        <w:instrText xml:space="preserve"> HYPERLINK "https://arxiv.org/search/cs?searchtype=author&amp;query=Alfa</w:instrText>
+      </w:r>
+      <w:r>
+        <w:instrText xml:space="preserve">ssy%2C+A" </w:instrText>
+      </w:r>
+      <w:r>
+        <w:fldChar w:fldCharType="separate"/>
+      </w:r>
+      <w:r>
+        <w:t>A</w:t>
+      </w:r>
+      <w:r>
+        <w:t>.</w:t>
+      </w:r>
+      <w:r>
+        <w:t xml:space="preserve"> Alfassy</w:t>
+      </w:r>
+      <w:r>
+        <w:fldChar w:fldCharType="end"/>
+      </w:r>
+      <w:r>
+        <w:t>*</w:t>
+      </w:r>
+      <w:r>
+        <w:t>, </w:t>
+      </w:r>
+      <w:r>
+        <w:fldChar w:fldCharType="begin"/>
+      </w:r>
+      <w:r>
+        <w:instrText xml:space="preserve"> HYPERLINK "https://arxiv.org/search/cs?searchtype=author&amp;query=Lichtenstein%2C+M" </w:instrText>
+      </w:r>
+      <w:r>
+        <w:fldChar w:fldCharType="separate"/>
+      </w:r>
+      <w:r>
+        <w:t>M</w:t>
+      </w:r>
+      <w:r>
+        <w:t>.</w:t>
+      </w:r>
+      <w:r>
+        <w:t xml:space="preserve"> Lichtenstein</w:t>
+      </w:r>
+      <w:r>
+        <w:fldChar w:fldCharType="end"/>
+      </w:r>
+      <w:r>
+        <w:t>*</w:t>
+      </w:r>
+      <w:r>
+        <w:t>, </w:t>
+      </w:r>
+      <w:r>
+        <w:fldChar w:fldCharType="begin"/>
+      </w:r>
+      <w:r>
+        <w:instrText xml:space="preserve"> HYPERLINK "https://arxiv.org/search/cs?searchtype=author&amp;query=Harary%2C+S" </w:instrText>
+      </w:r>
+      <w:r>
+        <w:fldChar w:fldCharType="separate"/>
+      </w:r>
+      <w:r>
+        <w:t>S</w:t>
+      </w:r>
+      <w:r>
+        <w:t>.</w:t>
+      </w:r>
+      <w:r>
+        <w:t xml:space="preserve"> Harary</w:t>
+      </w:r>
+      <w:r>
+        <w:fldChar w:fldCharType="end"/>
+      </w:r>
+      <w:r>
+        <w:t>, </w:t>
+      </w:r>
       <w:hyperlink r:id="rId10" w:history="1">
-        <w:r>
-          <w:t>J</w:t>
-        </w:r>
-        <w:r>
-          <w:t>.</w:t>
-        </w:r>
-        <w:r>
-          <w:t xml:space="preserve"> Shtok</w:t>
-        </w:r>
-      </w:hyperlink>
-      <w:r>
-        <w:t>*</w:t>
-      </w:r>
-      <w:r>
-        <w:t>, </w:t>
-      </w:r>
-      <w:hyperlink r:id="rId11" w:history="1">
-        <w:r>
-          <w:t>A</w:t>
-        </w:r>
-        <w:r>
-          <w:t>.</w:t>
-        </w:r>
-        <w:r>
-          <w:t xml:space="preserve"> Alfassy</w:t>
-        </w:r>
-      </w:hyperlink>
-      <w:r>
-        <w:t>*</w:t>
-      </w:r>
-      <w:r>
-        <w:t>, </w:t>
-      </w:r>
-      <w:hyperlink r:id="rId12" w:history="1">
-        <w:r>
-          <w:t>M</w:t>
-        </w:r>
-        <w:r>
-          <w:t>.</w:t>
-        </w:r>
-        <w:r>
-          <w:t xml:space="preserve"> Lichtenstein</w:t>
-        </w:r>
-      </w:hyperlink>
-      <w:r>
-        <w:t>*</w:t>
-      </w:r>
-      <w:r>
-        <w:t>, </w:t>
-      </w:r>
-      <w:hyperlink r:id="rId13" w:history="1">
-        <w:r>
-          <w:t>S</w:t>
-        </w:r>
-        <w:r>
-          <w:t>.</w:t>
-        </w:r>
-        <w:r>
-          <w:t xml:space="preserve"> Harary</w:t>
-        </w:r>
-      </w:hyperlink>
-      <w:r>
-        <w:t>, </w:t>
-      </w:r>
-      <w:hyperlink r:id="rId14" w:history="1">
         <w:r>
           <w:rPr>
             <w:b/>
@@ -2976,7 +3152,7 @@
       <w:r>
         <w:t>, </w:t>
       </w:r>
-      <w:hyperlink r:id="rId15" w:history="1">
+      <w:hyperlink r:id="rId11" w:history="1">
         <w:r>
           <w:t>S</w:t>
         </w:r>
@@ -2990,7 +3166,7 @@
       <w:r>
         <w:t>, </w:t>
       </w:r>
-      <w:hyperlink r:id="rId16" w:history="1">
+      <w:hyperlink r:id="rId12" w:history="1">
         <w:r>
           <w:t>P</w:t>
         </w:r>
@@ -3004,7 +3180,7 @@
       <w:r>
         <w:t>, </w:t>
       </w:r>
-      <w:hyperlink r:id="rId17" w:history="1">
+      <w:hyperlink r:id="rId13" w:history="1">
         <w:r>
           <w:t>R</w:t>
         </w:r>
@@ -3018,7 +3194,7 @@
       <w:r>
         <w:t>, </w:t>
       </w:r>
-      <w:hyperlink r:id="rId18" w:history="1">
+      <w:hyperlink r:id="rId14" w:history="1">
         <w:r>
           <w:t>A</w:t>
         </w:r>
@@ -3032,7 +3208,7 @@
       <w:r>
         <w:t>, </w:t>
       </w:r>
-      <w:hyperlink r:id="rId19" w:history="1">
+      <w:hyperlink r:id="rId15" w:history="1">
         <w:r>
           <w:t>R</w:t>
         </w:r>
@@ -3057,15 +3233,18 @@
         <w:t>StarNet: towards weakly supervised few-shot detection and explainable few-shot classification</w:t>
       </w:r>
       <w:r>
-        <w:t>”, CVPR 20</w:t>
-      </w:r>
-      <w:r>
-        <w:t>20</w:t>
-      </w:r>
-      <w:r>
-        <w:t xml:space="preserve"> (Workshop) </w:t>
-      </w:r>
-      <w:hyperlink r:id="rId20" w:history="1">
+        <w:t xml:space="preserve">”, </w:t>
+      </w:r>
+      <w:r>
+        <w:rPr>
+          <w:lang w:val="en-US"/>
+        </w:rPr>
+        <w:t>AAAI 2021</w:t>
+      </w:r>
+      <w:r>
+        <w:t xml:space="preserve"> </w:t>
+      </w:r>
+      <w:hyperlink r:id="rId16" w:history="1">
         <w:r>
           <w:rPr>
             <w:rStyle w:val="Hyperlink"/>
@@ -3161,7 +3340,7 @@
       <w:r>
         <w:t xml:space="preserve"> (Workshop) </w:t>
       </w:r>
-      <w:hyperlink r:id="rId21" w:history="1">
+      <w:hyperlink r:id="rId17" w:history="1">
         <w:r>
           <w:rPr>
             <w:rStyle w:val="Hyperlink"/>
@@ -3178,7 +3357,7 @@
           <w:u w:val="single"/>
         </w:rPr>
       </w:pPr>
-      <w:hyperlink r:id="rId22" w:history="1">
+      <w:hyperlink r:id="rId18" w:history="1">
         <w:r>
           <w:rPr>
             <w:b/>
@@ -3197,7 +3376,7 @@
       <w:r>
         <w:t>, </w:t>
       </w:r>
-      <w:hyperlink r:id="rId23" w:history="1">
+      <w:hyperlink r:id="rId19" w:history="1">
         <w:r>
           <w:t>L. Karlinsky</w:t>
         </w:r>
@@ -3205,7 +3384,7 @@
       <w:r>
         <w:t>*, </w:t>
       </w:r>
-      <w:hyperlink r:id="rId24" w:history="1">
+      <w:hyperlink r:id="rId20" w:history="1">
         <w:r>
           <w:t>R. Feris</w:t>
         </w:r>
@@ -3213,7 +3392,7 @@
       <w:r>
         <w:t>, </w:t>
       </w:r>
-      <w:hyperlink r:id="rId25" w:history="1">
+      <w:hyperlink r:id="rId21" w:history="1">
         <w:r>
           <w:t>R. Giryes</w:t>
         </w:r>
@@ -3221,7 +3400,7 @@
       <w:r>
         <w:t xml:space="preserve"> and </w:t>
       </w:r>
-      <w:hyperlink r:id="rId26" w:history="1">
+      <w:hyperlink r:id="rId22" w:history="1">
         <w:r>
           <w:t>A. Bronstein</w:t>
         </w:r>
@@ -3237,7 +3416,13 @@
         <w:t>“Baby steps towards few-shot learning with multiple semantics</w:t>
       </w:r>
       <w:r>
-        <w:t>”, CVPR 2019</w:t>
+        <w:t>”, CVPR 20</w:t>
+      </w:r>
+      <w:r>
+        <w:rPr>
+          <w:lang w:val="en-US"/>
+        </w:rPr>
+        <w:t>20</w:t>
       </w:r>
       <w:r>
         <w:t xml:space="preserve"> (Workshop)</w:t>
@@ -3245,7 +3430,7 @@
       <w:r>
         <w:t xml:space="preserve"> </w:t>
       </w:r>
-      <w:hyperlink r:id="rId27" w:history="1">
+      <w:hyperlink r:id="rId23" w:history="1">
         <w:r>
           <w:rPr>
             <w:rStyle w:val="Hyperlink"/>
@@ -3295,22 +3480,38 @@
         <w:t>Beholder-GAN: Generation and Beautification of Facial Images with Conditioning on Their Beauty Level</w:t>
       </w:r>
       <w:r>
-        <w:t>”, IEEE International Conference on Image Processing (ICIP)</w:t>
-      </w:r>
-      <w:r>
-        <w:t>,</w:t>
+        <w:t>”,</w:t>
+      </w:r>
+      <w:r>
+        <w:rPr>
+          <w:lang w:val="en-US"/>
+        </w:rPr>
+        <w:t xml:space="preserve"> ICIP</w:t>
       </w:r>
       <w:r>
         <w:t xml:space="preserve"> 2019 </w:t>
       </w:r>
-      <w:hyperlink r:id="rId28" w:history="1">
-        <w:r>
-          <w:rPr>
-            <w:rStyle w:val="Hyperlink"/>
-          </w:rPr>
-          <w:t>pdf</w:t>
-        </w:r>
-      </w:hyperlink>
+      <w:r>
+        <w:fldChar w:fldCharType="begin"/>
+      </w:r>
+      <w:r>
+        <w:instrText xml:space="preserve"> HYPERLINK "https://arxiv.org/abs/1902.02593" </w:instrText>
+      </w:r>
+      <w:r>
+        <w:fldChar w:fldCharType="separate"/>
+      </w:r>
+      <w:r>
+        <w:rPr>
+          <w:rStyle w:val="Hyperlink"/>
+        </w:rPr>
+        <w:t>pdf</w:t>
+      </w:r>
+      <w:r>
+        <w:rPr>
+          <w:rStyle w:val="Hyperlink"/>
+        </w:rPr>
+        <w:fldChar w:fldCharType="end"/>
+      </w:r>
     </w:p>
     <w:p>
       <w:pPr>
@@ -3321,7 +3522,7 @@
           <w:u w:val="single"/>
         </w:rPr>
       </w:pPr>
-      <w:hyperlink r:id="rId29" w:history="1">
+      <w:hyperlink r:id="rId24" w:history="1">
         <w:r>
           <w:t>L. Karlinsky</w:t>
         </w:r>
@@ -3329,82 +3530,172 @@
       <w:r>
         <w:t>*, </w:t>
       </w:r>
-      <w:hyperlink r:id="rId30" w:history="1">
-        <w:r>
-          <w:t>J. Shtok</w:t>
-        </w:r>
-      </w:hyperlink>
+      <w:r>
+        <w:fldChar w:fldCharType="begin"/>
+      </w:r>
+      <w:r>
+        <w:instrText xml:space="preserve"> HYPERLINK "https://arxiv.org/search?searchtype=author&amp;query=Shtok%2C+J" </w:instrText>
+      </w:r>
+      <w:r>
+        <w:fldChar w:fldCharType="separate"/>
+      </w:r>
+      <w:r>
+        <w:t>J. Shtok</w:t>
+      </w:r>
+      <w:r>
+        <w:fldChar w:fldCharType="end"/>
+      </w:r>
       <w:r>
         <w:t>*, </w:t>
       </w:r>
-      <w:hyperlink r:id="rId31" w:history="1">
-        <w:r>
-          <w:t>S. Harary</w:t>
-        </w:r>
-      </w:hyperlink>
+      <w:r>
+        <w:fldChar w:fldCharType="begin"/>
+      </w:r>
+      <w:r>
+        <w:instrText xml:space="preserve"> HYPERLINK "https://arxiv.org/search?searchtype=author&amp;query=Harary%2C+S" </w:instrText>
+      </w:r>
+      <w:r>
+        <w:fldChar w:fldCharType="separate"/>
+      </w:r>
+      <w:r>
+        <w:t>S. Harary</w:t>
+      </w:r>
+      <w:r>
+        <w:fldChar w:fldCharType="end"/>
+      </w:r>
       <w:r>
         <w:t xml:space="preserve">*, </w:t>
       </w:r>
-      <w:hyperlink r:id="rId32" w:history="1">
-        <w:r>
-          <w:rPr>
-            <w:b/>
-            <w:bCs/>
-          </w:rPr>
-          <w:t>E. Schwartz</w:t>
-        </w:r>
-      </w:hyperlink>
+      <w:r>
+        <w:fldChar w:fldCharType="begin"/>
+      </w:r>
+      <w:r>
+        <w:instrText xml:space="preserve"> HYPERLINK "https://arxiv.org/search?searchtype=author&amp;query=Schwartz%2C+E" </w:instrText>
+      </w:r>
+      <w:r>
+        <w:fldChar w:fldCharType="separate"/>
+      </w:r>
       <w:r>
         <w:rPr>
           <w:b/>
           <w:bCs/>
         </w:rPr>
+        <w:t>E. Schwartz</w:t>
+      </w:r>
+      <w:r>
+        <w:rPr>
+          <w:b/>
+          <w:bCs/>
+        </w:rPr>
+        <w:fldChar w:fldCharType="end"/>
+      </w:r>
+      <w:r>
+        <w:rPr>
+          <w:b/>
+          <w:bCs/>
+        </w:rPr>
         <w:t>*</w:t>
       </w:r>
       <w:r>
         <w:t>, </w:t>
       </w:r>
-      <w:hyperlink r:id="rId33" w:history="1">
-        <w:r>
-          <w:t>M. Marder</w:t>
-        </w:r>
-      </w:hyperlink>
+      <w:r>
+        <w:fldChar w:fldCharType="begin"/>
+      </w:r>
+      <w:r>
+        <w:instrText xml:space="preserve"> HYPERLINK "https://arxiv.org/search?searchtype=author&amp;query=Marder%2C+M" </w:instrText>
+      </w:r>
+      <w:r>
+        <w:fldChar w:fldCharType="separate"/>
+      </w:r>
+      <w:r>
+        <w:t>M. Marder</w:t>
+      </w:r>
+      <w:r>
+        <w:fldChar w:fldCharType="end"/>
+      </w:r>
       <w:r>
         <w:t>, </w:t>
       </w:r>
-      <w:hyperlink r:id="rId34" w:history="1">
-        <w:r>
-          <w:t>S. Pankanti</w:t>
-        </w:r>
-      </w:hyperlink>
+      <w:r>
+        <w:fldChar w:fldCharType="begin"/>
+      </w:r>
+      <w:r>
+        <w:instrText xml:space="preserve"> HYPERLINK "https://arxiv.org/search?searchtype=author&amp;query</w:instrText>
+      </w:r>
+      <w:r>
+        <w:instrText xml:space="preserve">=Pankanti%2C+S" </w:instrText>
+      </w:r>
+      <w:r>
+        <w:fldChar w:fldCharType="separate"/>
+      </w:r>
+      <w:r>
+        <w:t>S. Pankanti</w:t>
+      </w:r>
+      <w:r>
+        <w:fldChar w:fldCharType="end"/>
+      </w:r>
       <w:r>
         <w:t>, </w:t>
       </w:r>
-      <w:hyperlink r:id="rId35" w:history="1">
-        <w:r>
-          <w:t>R. Feris</w:t>
-        </w:r>
-      </w:hyperlink>
+      <w:r>
+        <w:fldChar w:fldCharType="begin"/>
+      </w:r>
+      <w:r>
+        <w:instrText xml:space="preserve"> HYPERLINK "https://arxiv.org/search?searchtype=author&amp;query=Feris%2C+R" </w:instrText>
+      </w:r>
+      <w:r>
+        <w:fldChar w:fldCharType="separate"/>
+      </w:r>
+      <w:r>
+        <w:t>R. Feris</w:t>
+      </w:r>
+      <w:r>
+        <w:fldChar w:fldCharType="end"/>
+      </w:r>
       <w:r>
         <w:t>, </w:t>
       </w:r>
-      <w:hyperlink r:id="rId36" w:history="1">
-        <w:r>
-          <w:t>A. Kumar</w:t>
-        </w:r>
-      </w:hyperlink>
+      <w:r>
+        <w:fldChar w:fldCharType="begin"/>
+      </w:r>
+      <w:r>
+        <w:instrText xml:space="preserve"> HYPERLINK "https://arxiv.org/search?searchtype=author&amp;query=Kumar%2C+A" </w:instrText>
+      </w:r>
+      <w:r>
+        <w:fldChar w:fldCharType="separate"/>
+      </w:r>
+      <w:r>
+        <w:t>A. Kumar</w:t>
+      </w:r>
+      <w:r>
+        <w:fldChar w:fldCharType="end"/>
+      </w:r>
       <w:r>
         <w:t xml:space="preserve">, </w:t>
       </w:r>
-      <w:hyperlink r:id="rId37" w:history="1">
-        <w:r>
-          <w:t>R. Giryes</w:t>
-        </w:r>
-      </w:hyperlink>
+      <w:r>
+        <w:fldChar w:fldCharType="begin"/>
+      </w:r>
+      <w:r>
+        <w:instrText xml:space="preserve"> HYPERLINK "https://arxiv.org/search?searchtype=auth</w:instrText>
+      </w:r>
+      <w:r>
+        <w:instrText xml:space="preserve">or&amp;query=Giryes%2C+R" </w:instrText>
+      </w:r>
+      <w:r>
+        <w:fldChar w:fldCharType="separate"/>
+      </w:r>
+      <w:r>
+        <w:t>R. Giryes</w:t>
+      </w:r>
+      <w:r>
+        <w:fldChar w:fldCharType="end"/>
+      </w:r>
       <w:r>
         <w:t xml:space="preserve"> and </w:t>
       </w:r>
-      <w:hyperlink r:id="rId38" w:history="1">
+      <w:hyperlink r:id="rId25" w:history="1">
         <w:r>
           <w:t>A. Bronstein</w:t>
         </w:r>
@@ -3423,7 +3714,7 @@
         <w:t xml:space="preserve">”, </w:t>
       </w:r>
       <w:r>
-        <w:t>IEEE Conference on Computer Vision and Pattern Recognition (CVPR),</w:t>
+        <w:t>CVPR</w:t>
       </w:r>
       <w:r>
         <w:t xml:space="preserve"> </w:t>
@@ -3437,7 +3728,7 @@
       <w:r>
         <w:t xml:space="preserve"> </w:t>
       </w:r>
-      <w:hyperlink r:id="rId39" w:history="1">
+      <w:hyperlink r:id="rId26" w:history="1">
         <w:r>
           <w:rPr>
             <w:rStyle w:val="Hyperlink"/>
@@ -3456,7 +3747,7 @@
           <w:u w:val="single"/>
         </w:rPr>
       </w:pPr>
-      <w:hyperlink r:id="rId40" w:history="1">
+      <w:hyperlink r:id="rId27" w:history="1">
         <w:r>
           <w:rPr>
             <w:b/>
@@ -3475,55 +3766,118 @@
       <w:r>
         <w:t>, </w:t>
       </w:r>
-      <w:hyperlink r:id="rId41" w:history="1">
-        <w:r>
-          <w:t>L. Karlinsky</w:t>
-        </w:r>
-      </w:hyperlink>
+      <w:r>
+        <w:fldChar w:fldCharType="begin"/>
+      </w:r>
+      <w:r>
+        <w:instrText xml:space="preserve"> HYPERLINK "https://arxiv.org/search?searchtype=author&amp;query=Karlinsky%2C+L" </w:instrText>
+      </w:r>
+      <w:r>
+        <w:fldChar w:fldCharType="separate"/>
+      </w:r>
+      <w:r>
+        <w:t>L. Karlinsky</w:t>
+      </w:r>
+      <w:r>
+        <w:fldChar w:fldCharType="end"/>
+      </w:r>
       <w:r>
         <w:t>*, </w:t>
       </w:r>
-      <w:hyperlink r:id="rId42" w:history="1">
-        <w:r>
-          <w:t>J. Shtok</w:t>
-        </w:r>
-      </w:hyperlink>
+      <w:r>
+        <w:fldChar w:fldCharType="begin"/>
+      </w:r>
+      <w:r>
+        <w:instrText xml:space="preserve"> HYPERLINK "https://arxiv.org/search?searchtype=author&amp;query=Shtok%2C+J" </w:instrText>
+      </w:r>
+      <w:r>
+        <w:fldChar w:fldCharType="separate"/>
+      </w:r>
+      <w:r>
+        <w:t>J. Shtok</w:t>
+      </w:r>
+      <w:r>
+        <w:fldChar w:fldCharType="end"/>
+      </w:r>
       <w:r>
         <w:t>, </w:t>
       </w:r>
-      <w:hyperlink r:id="rId43" w:history="1">
-        <w:r>
-          <w:t>S. Harary</w:t>
-        </w:r>
-      </w:hyperlink>
+      <w:r>
+        <w:fldChar w:fldCharType="begin"/>
+      </w:r>
+      <w:r>
+        <w:instrText xml:space="preserve"> HYPERLINK "https://arxiv.org/search?searchtype=author&amp;query=Harary%2C+S" </w:instrText>
+      </w:r>
+      <w:r>
+        <w:fldChar w:fldCharType="separate"/>
+      </w:r>
+      <w:r>
+        <w:t>S. Harary</w:t>
+      </w:r>
+      <w:r>
+        <w:fldChar w:fldCharType="end"/>
+      </w:r>
       <w:r>
         <w:t>, </w:t>
       </w:r>
-      <w:hyperlink r:id="rId44" w:history="1">
-        <w:r>
-          <w:t>M. Marder</w:t>
-        </w:r>
-      </w:hyperlink>
+      <w:r>
+        <w:fldChar w:fldCharType="begin"/>
+      </w:r>
+      <w:r>
+        <w:instrText xml:space="preserve"> HYPERLINK "https://arxiv.org/search?searchtype=author&amp;query=Marder%2C+M" </w:instrText>
+      </w:r>
+      <w:r>
+        <w:fldChar w:fldCharType="separate"/>
+      </w:r>
+      <w:r>
+        <w:t>M. Marder</w:t>
+      </w:r>
+      <w:r>
+        <w:fldChar w:fldCharType="end"/>
+      </w:r>
       <w:r>
         <w:t>, </w:t>
       </w:r>
-      <w:hyperlink r:id="rId45" w:history="1">
-        <w:r>
-          <w:t>R. Feris</w:t>
-        </w:r>
-      </w:hyperlink>
+      <w:r>
+        <w:fldChar w:fldCharType="begin"/>
+      </w:r>
+      <w:r>
+        <w:instrText xml:space="preserve"> HYPERLINK "https://arxiv.org/search?searchtype=author&amp;query=Feris%2C+R" </w:instrText>
+      </w:r>
+      <w:r>
+        <w:fldChar w:fldCharType="separate"/>
+      </w:r>
+      <w:r>
+        <w:t>R. Feris</w:t>
+      </w:r>
+      <w:r>
+        <w:fldChar w:fldCharType="end"/>
+      </w:r>
       <w:r>
         <w:t>, </w:t>
       </w:r>
-      <w:hyperlink r:id="rId46" w:history="1">
-        <w:r>
-          <w:t>A. Kumar</w:t>
-        </w:r>
-      </w:hyperlink>
+      <w:r>
+        <w:fldChar w:fldCharType="begin"/>
+      </w:r>
+      <w:r>
+        <w:instrText xml:space="preserve"> HYPERLINK "https://arxiv.org/search?searchtype=author&amp;query=Kumar%2C</w:instrText>
+      </w:r>
+      <w:r>
+        <w:instrText xml:space="preserve">+A" </w:instrText>
+      </w:r>
+      <w:r>
+        <w:fldChar w:fldCharType="separate"/>
+      </w:r>
+      <w:r>
+        <w:t>A. Kumar</w:t>
+      </w:r>
+      <w:r>
+        <w:fldChar w:fldCharType="end"/>
+      </w:r>
       <w:r>
         <w:t xml:space="preserve">, </w:t>
       </w:r>
-      <w:hyperlink r:id="rId47" w:history="1">
+      <w:hyperlink r:id="rId28" w:history="1">
         <w:r>
           <w:t>R. Giryes</w:t>
         </w:r>
@@ -3531,7 +3885,7 @@
       <w:r>
         <w:t xml:space="preserve"> and </w:t>
       </w:r>
-      <w:hyperlink r:id="rId48" w:history="1">
+      <w:hyperlink r:id="rId29" w:history="1">
         <w:r>
           <w:t>A. Bronstein</w:t>
         </w:r>
@@ -3550,18 +3904,27 @@
         <w:t xml:space="preserve">”, </w:t>
       </w:r>
       <w:r>
-        <w:t>Conference on Neural Information Processing Systems (NeurIPS),</w:t>
+        <w:t>NeurIPS</w:t>
       </w:r>
       <w:r>
         <w:t xml:space="preserve"> 2018</w:t>
       </w:r>
       <w:r>
-        <w:t xml:space="preserve"> (Spotlight)</w:t>
+        <w:t xml:space="preserve"> (Spotlight</w:t>
+      </w:r>
+      <w:r>
+        <w:rPr>
+          <w:lang w:val="en-US"/>
+        </w:rPr>
+        <w:t>, 3% acceptance rate</w:t>
+      </w:r>
+      <w:r>
+        <w:t>)</w:t>
       </w:r>
       <w:r>
         <w:t xml:space="preserve"> </w:t>
       </w:r>
-      <w:hyperlink r:id="rId49" w:history="1">
+      <w:hyperlink r:id="rId30" w:history="1">
         <w:r>
           <w:rPr>
             <w:rStyle w:val="Hyperlink"/>
@@ -3606,7 +3969,469 @@
       <w:r>
         <w:t xml:space="preserve"> 2018 </w:t>
       </w:r>
-      <w:hyperlink r:id="rId50" w:history="1">
+      <w:r>
+        <w:fldChar w:fldCharType="begin"/>
+      </w:r>
+      <w:r>
+        <w:instrText xml:space="preserve"> HYPERLINK "https://arxiv.org/abs/1801.06724" </w:instrText>
+      </w:r>
+      <w:r>
+        <w:fldChar w:fldCharType="separate"/>
+      </w:r>
+      <w:r>
+        <w:rPr>
+          <w:rStyle w:val="Hyperlink"/>
+          <w:rFonts w:asciiTheme="majorBidi" w:hAnsiTheme="majorBidi" w:cstheme="majorBidi"/>
+        </w:rPr>
+        <w:t>pdf</w:t>
+      </w:r>
+      <w:r>
+        <w:rPr>
+          <w:rStyle w:val="Hyperlink"/>
+          <w:rFonts w:asciiTheme="majorBidi" w:hAnsiTheme="majorBidi" w:cstheme="majorBidi"/>
+        </w:rPr>
+        <w:fldChar w:fldCharType="end"/>
+      </w:r>
+    </w:p>
+    <w:p>
+      <w:pPr>
+        <w:pStyle w:val="Heading2"/>
+        <w:spacing w:before="120"/>
+        <w:rPr>
+          <w:sz w:val="24"/>
+          <w:szCs w:val="24"/>
+        </w:rPr>
+      </w:pPr>
+      <w:r>
+        <w:rPr>
+          <w:sz w:val="24"/>
+          <w:szCs w:val="24"/>
+        </w:rPr>
+        <w:t>Preprint</w:t>
+      </w:r>
+      <w:r>
+        <w:rPr>
+          <w:sz w:val="24"/>
+          <w:szCs w:val="24"/>
+        </w:rPr>
+        <w:t>s</w:t>
+      </w:r>
+    </w:p>
+    <w:p>
+      <w:pPr>
+        <w:spacing w:before="120"/>
+        <w:rPr>
+          <w:color w:val="0563C1" w:themeColor="hyperlink"/>
+          <w:u w:val="single"/>
+        </w:rPr>
+      </w:pPr>
+      <w:r>
+        <w:rPr>
+          <w:lang w:val="en-US"/>
+        </w:rPr>
+        <w:t>G</w:t>
+      </w:r>
+      <w:r>
+        <w:t>.</w:t>
+      </w:r>
+      <w:r>
+        <w:t xml:space="preserve"> </w:t>
+      </w:r>
+      <w:proofErr w:type="spellStart"/>
+      <w:r>
+        <w:rPr>
+          <w:lang w:val="en-US"/>
+        </w:rPr>
+        <w:t>Bukchin</w:t>
+      </w:r>
+      <w:proofErr w:type="spellEnd"/>
+      <w:r>
+        <w:t xml:space="preserve">, </w:t>
+      </w:r>
+      <w:r>
+        <w:rPr>
+          <w:b/>
+          <w:bCs/>
+        </w:rPr>
+        <w:t>E</w:t>
+      </w:r>
+      <w:r>
+        <w:rPr>
+          <w:b/>
+          <w:bCs/>
+        </w:rPr>
+        <w:t>.</w:t>
+      </w:r>
+      <w:r>
+        <w:rPr>
+          <w:b/>
+          <w:bCs/>
+        </w:rPr>
+        <w:t xml:space="preserve"> Schwartz</w:t>
+      </w:r>
+      <w:r>
+        <w:t xml:space="preserve">, </w:t>
+      </w:r>
+      <w:r>
+        <w:rPr>
+          <w:lang w:val="en-US"/>
+        </w:rPr>
+        <w:t>K</w:t>
+      </w:r>
+      <w:r>
+        <w:t>.</w:t>
+      </w:r>
+      <w:r>
+        <w:t xml:space="preserve"> </w:t>
+      </w:r>
+      <w:proofErr w:type="spellStart"/>
+      <w:r>
+        <w:rPr>
+          <w:lang w:val="en-US"/>
+        </w:rPr>
+        <w:t>Saenko</w:t>
+      </w:r>
+      <w:proofErr w:type="spellEnd"/>
+      <w:r>
+        <w:t xml:space="preserve">, </w:t>
+      </w:r>
+      <w:r>
+        <w:rPr>
+          <w:lang w:val="en-US"/>
+        </w:rPr>
+        <w:t xml:space="preserve">O. Shahar, </w:t>
+      </w:r>
+      <w:r>
+        <w:t>R</w:t>
+      </w:r>
+      <w:r>
+        <w:t>.</w:t>
+      </w:r>
+      <w:r>
+        <w:t xml:space="preserve"> Feris, R</w:t>
+      </w:r>
+      <w:r>
+        <w:t>.</w:t>
+      </w:r>
+      <w:r>
+        <w:t xml:space="preserve"> Giryes</w:t>
+      </w:r>
+      <w:r>
+        <w:rPr>
+          <w:lang w:val="en-US"/>
+        </w:rPr>
+        <w:t>*</w:t>
+      </w:r>
+      <w:r>
+        <w:t>, L</w:t>
+      </w:r>
+      <w:r>
+        <w:t>.</w:t>
+      </w:r>
+      <w:r>
+        <w:t xml:space="preserve"> Karlinsky</w:t>
+      </w:r>
+      <w:r>
+        <w:rPr>
+          <w:lang w:val="en-US"/>
+        </w:rPr>
+        <w:t>*</w:t>
+      </w:r>
+      <w:r>
+        <w:t xml:space="preserve"> “</w:t>
+      </w:r>
+      <w:r>
+        <w:rPr>
+          <w:i/>
+          <w:iCs/>
+        </w:rPr>
+        <w:t>Fine-grained Angular Contrastive Learning with Coarse Labels</w:t>
+      </w:r>
+      <w:r>
+        <w:t>”, 20</w:t>
+      </w:r>
+      <w:r>
+        <w:t>20</w:t>
+      </w:r>
+      <w:r>
+        <w:t xml:space="preserve"> </w:t>
+      </w:r>
+      <w:hyperlink r:id="rId31" w:history="1">
+        <w:r>
+          <w:rPr>
+            <w:rStyle w:val="Hyperlink"/>
+          </w:rPr>
+          <w:t>pdf</w:t>
+        </w:r>
+      </w:hyperlink>
+    </w:p>
+    <w:p>
+      <w:pPr>
+        <w:spacing w:before="120"/>
+        <w:rPr>
+          <w:color w:val="0563C1" w:themeColor="hyperlink"/>
+          <w:u w:val="single"/>
+        </w:rPr>
+      </w:pPr>
+      <w:hyperlink r:id="rId32" w:history="1">
+        <w:r>
+          <w:t>C</w:t>
+        </w:r>
+        <w:r>
+          <w:t>.</w:t>
+        </w:r>
+        <w:r>
+          <w:t xml:space="preserve"> Baskin</w:t>
+        </w:r>
+      </w:hyperlink>
+      <w:r>
+        <w:t>, </w:t>
+      </w:r>
+      <w:r>
+        <w:fldChar w:fldCharType="begin"/>
+      </w:r>
+      <w:r>
+        <w:instrText xml:space="preserve"> HYPERLINK "https://arxiv.org/sear</w:instrText>
+      </w:r>
+      <w:r>
+        <w:instrText xml:space="preserve">ch/cs?searchtype=author&amp;query=Liss%2C+N" </w:instrText>
+      </w:r>
+      <w:r>
+        <w:fldChar w:fldCharType="separate"/>
+      </w:r>
+      <w:r>
+        <w:t>N</w:t>
+      </w:r>
+      <w:r>
+        <w:t>.</w:t>
+      </w:r>
+      <w:r>
+        <w:t xml:space="preserve"> Liss</w:t>
+      </w:r>
+      <w:r>
+        <w:fldChar w:fldCharType="end"/>
+      </w:r>
+      <w:r>
+        <w:t>, </w:t>
+      </w:r>
+      <w:r>
+        <w:fldChar w:fldCharType="begin"/>
+      </w:r>
+      <w:r>
+        <w:instrText xml:space="preserve"> HYPERLINK "https://arxiv.org/search/cs?searchtype=author&amp;query=Chai%2C+Y" </w:instrText>
+      </w:r>
+      <w:r>
+        <w:fldChar w:fldCharType="separate"/>
+      </w:r>
+      <w:r>
+        <w:t>Y</w:t>
+      </w:r>
+      <w:r>
+        <w:t>.</w:t>
+      </w:r>
+      <w:r>
+        <w:t xml:space="preserve"> Chai</w:t>
+      </w:r>
+      <w:r>
+        <w:fldChar w:fldCharType="end"/>
+      </w:r>
+      <w:r>
+        <w:t>, </w:t>
+      </w:r>
+      <w:r>
+        <w:fldChar w:fldCharType="begin"/>
+      </w:r>
+      <w:r>
+        <w:instrText xml:space="preserve"> HYPERLINK "https://arxiv.org/search/cs?searchtype=author&amp;query=Zheltonozhskii%2C+E" </w:instrText>
+      </w:r>
+      <w:r>
+        <w:fldChar w:fldCharType="separate"/>
+      </w:r>
+      <w:r>
+        <w:t>E</w:t>
+      </w:r>
+      <w:r>
+        <w:t>.</w:t>
+      </w:r>
+      <w:r>
+        <w:t xml:space="preserve"> Zheltonozhskii</w:t>
+      </w:r>
+      <w:r>
+        <w:fldChar w:fldCharType="end"/>
+      </w:r>
+      <w:r>
+        <w:t>, </w:t>
+      </w:r>
+      <w:r>
+        <w:fldChar w:fldCharType="begin"/>
+      </w:r>
+      <w:r>
+        <w:instrText xml:space="preserve"> HYPERLIN</w:instrText>
+      </w:r>
+      <w:r>
+        <w:instrText xml:space="preserve">K "https://arxiv.org/search/cs?searchtype=author&amp;query=Schwartz%2C+E" </w:instrText>
+      </w:r>
+      <w:r>
+        <w:fldChar w:fldCharType="separate"/>
+      </w:r>
+      <w:r>
+        <w:rPr>
+          <w:b/>
+          <w:bCs/>
+        </w:rPr>
+        <w:t>E</w:t>
+      </w:r>
+      <w:r>
+        <w:rPr>
+          <w:b/>
+          <w:bCs/>
+        </w:rPr>
+        <w:t>.</w:t>
+      </w:r>
+      <w:r>
+        <w:rPr>
+          <w:b/>
+          <w:bCs/>
+        </w:rPr>
+        <w:t xml:space="preserve"> Schwartz</w:t>
+      </w:r>
+      <w:r>
+        <w:rPr>
+          <w:b/>
+          <w:bCs/>
+        </w:rPr>
+        <w:fldChar w:fldCharType="end"/>
+      </w:r>
+      <w:r>
+        <w:t>, </w:t>
+      </w:r>
+      <w:r>
+        <w:fldChar w:fldCharType="begin"/>
+      </w:r>
+      <w:r>
+        <w:instrText xml:space="preserve"> HYPERLINK "https://arxiv.org/search/cs?searchtype=author&amp;query=Giryes%2C+R" </w:instrText>
+      </w:r>
+      <w:r>
+        <w:fldChar w:fldCharType="separate"/>
+      </w:r>
+      <w:r>
+        <w:t>R</w:t>
+      </w:r>
+      <w:r>
+        <w:t>.</w:t>
+      </w:r>
+      <w:r>
+        <w:t xml:space="preserve"> Giryes</w:t>
+      </w:r>
+      <w:r>
+        <w:fldChar w:fldCharType="end"/>
+      </w:r>
+      <w:r>
+        <w:t>, </w:t>
+      </w:r>
+      <w:hyperlink r:id="rId33" w:history="1">
+        <w:r>
+          <w:t>A</w:t>
+        </w:r>
+        <w:r>
+          <w:t>.</w:t>
+        </w:r>
+        <w:r>
+          <w:t xml:space="preserve"> Mendelson</w:t>
+        </w:r>
+      </w:hyperlink>
+      <w:r>
+        <w:t xml:space="preserve"> and</w:t>
+      </w:r>
+      <w:r>
+        <w:t> </w:t>
+      </w:r>
+      <w:hyperlink r:id="rId34" w:history="1">
+        <w:r>
+          <w:t>A</w:t>
+        </w:r>
+        <w:r>
+          <w:t>.</w:t>
+        </w:r>
+        <w:r>
+          <w:t xml:space="preserve"> M. Bronstein</w:t>
+        </w:r>
+      </w:hyperlink>
+      <w:r>
+        <w:t>, “</w:t>
+      </w:r>
+      <w:r>
+        <w:rPr>
+          <w:i/>
+          <w:iCs/>
+        </w:rPr>
+        <w:t>NICE: Noise Injection and Clamping Estimation for Neural Network Quantization</w:t>
+      </w:r>
+      <w:r>
+        <w:t>”</w:t>
+      </w:r>
+      <w:r>
+        <w:t xml:space="preserve">, 2018 </w:t>
+      </w:r>
+      <w:hyperlink r:id="rId35" w:history="1">
+        <w:r>
+          <w:rPr>
+            <w:rStyle w:val="Hyperlink"/>
+          </w:rPr>
+          <w:t>pdf</w:t>
+        </w:r>
+      </w:hyperlink>
+    </w:p>
+    <w:p>
+      <w:pPr>
+        <w:spacing w:before="120"/>
+        <w:rPr>
+          <w:rFonts w:asciiTheme="minorHAnsi" w:eastAsiaTheme="minorHAnsi" w:hAnsiTheme="minorHAnsi" w:cstheme="minorBidi"/>
+        </w:rPr>
+      </w:pPr>
+      <w:r>
+        <w:t>C. Baski</w:t>
+      </w:r>
+      <w:r>
+        <w:t>n*</w:t>
+      </w:r>
+      <w:r>
+        <w:t xml:space="preserve">, </w:t>
+      </w:r>
+      <w:r>
+        <w:rPr>
+          <w:b/>
+          <w:bCs/>
+        </w:rPr>
+        <w:t>E. Schwart</w:t>
+      </w:r>
+      <w:r>
+        <w:rPr>
+          <w:b/>
+          <w:bCs/>
+        </w:rPr>
+        <w:t>z*</w:t>
+      </w:r>
+      <w:r>
+        <w:t>, E. Zheltonozhskii, N. Liss, R. Giryes, A. M. Bronstein and A. Mendelson, “</w:t>
+      </w:r>
+      <w:r>
+        <w:rPr>
+          <w:i/>
+          <w:iCs/>
+        </w:rPr>
+        <w:t>UNIQ: Uniform Noise Injection for the Quantization of Neural Networks</w:t>
+      </w:r>
+      <w:r>
+        <w:t>”</w:t>
+      </w:r>
+      <w:r>
+        <w:t>, 2018</w:t>
+      </w:r>
+      <w:r>
+        <w:t xml:space="preserve"> </w:t>
+      </w:r>
+      <w:hyperlink r:id="rId36" w:history="1">
         <w:r>
           <w:rPr>
             <w:rStyle w:val="Hyperlink"/>
@@ -3618,257 +4443,266 @@
     </w:p>
     <w:p>
       <w:pPr>
-        <w:pStyle w:val="Heading2"/>
-        <w:spacing w:before="120"/>
-        <w:rPr>
-          <w:sz w:val="24"/>
-          <w:szCs w:val="24"/>
-        </w:rPr>
-      </w:pPr>
-      <w:r>
-        <w:rPr>
-          <w:sz w:val="24"/>
-          <w:szCs w:val="24"/>
-        </w:rPr>
-        <w:t>P</w:t>
-      </w:r>
-      <w:r>
-        <w:rPr>
-          <w:sz w:val="24"/>
-          <w:szCs w:val="24"/>
-        </w:rPr>
-        <w:t>reprint</w:t>
-      </w:r>
-      <w:r>
-        <w:rPr>
-          <w:sz w:val="24"/>
-          <w:szCs w:val="24"/>
-        </w:rPr>
-        <w:t>s</w:t>
+        <w:pStyle w:val="Heading1"/>
+      </w:pPr>
+      <w:r>
+        <w:t>Patents</w:t>
       </w:r>
     </w:p>
     <w:p>
-      <w:pPr>
-        <w:spacing w:before="120"/>
-        <w:rPr>
-          <w:color w:val="0563C1" w:themeColor="hyperlink"/>
-          <w:u w:val="single"/>
-        </w:rPr>
-      </w:pPr>
-      <w:hyperlink r:id="rId51" w:history="1">
-        <w:r>
-          <w:t>C</w:t>
-        </w:r>
-        <w:r>
-          <w:t>.</w:t>
-        </w:r>
-        <w:r>
-          <w:t xml:space="preserve"> Baskin</w:t>
-        </w:r>
-      </w:hyperlink>
-      <w:r>
-        <w:t>, </w:t>
-      </w:r>
-      <w:hyperlink r:id="rId52" w:history="1">
-        <w:r>
-          <w:t>N</w:t>
-        </w:r>
-        <w:r>
-          <w:t>.</w:t>
-        </w:r>
-        <w:r>
-          <w:t xml:space="preserve"> Liss</w:t>
-        </w:r>
-      </w:hyperlink>
-      <w:r>
-        <w:t>, </w:t>
-      </w:r>
-      <w:hyperlink r:id="rId53" w:history="1">
-        <w:r>
-          <w:t>Y</w:t>
-        </w:r>
-        <w:r>
-          <w:t>.</w:t>
-        </w:r>
-        <w:r>
-          <w:t xml:space="preserve"> Chai</w:t>
-        </w:r>
-      </w:hyperlink>
-      <w:r>
-        <w:t>, </w:t>
-      </w:r>
-      <w:hyperlink r:id="rId54" w:history="1">
-        <w:r>
-          <w:t>E</w:t>
-        </w:r>
-        <w:r>
-          <w:t>.</w:t>
-        </w:r>
-        <w:r>
-          <w:t xml:space="preserve"> Zheltonozhskii</w:t>
-        </w:r>
-      </w:hyperlink>
-      <w:r>
-        <w:t>, </w:t>
-      </w:r>
-      <w:hyperlink r:id="rId55" w:history="1">
-        <w:r>
-          <w:rPr>
-            <w:b/>
-            <w:bCs/>
-          </w:rPr>
-          <w:t>E</w:t>
-        </w:r>
-        <w:r>
-          <w:rPr>
-            <w:b/>
-            <w:bCs/>
-          </w:rPr>
-          <w:t>.</w:t>
-        </w:r>
-        <w:r>
-          <w:rPr>
-            <w:b/>
-            <w:bCs/>
-          </w:rPr>
-          <w:t xml:space="preserve"> Schwartz</w:t>
-        </w:r>
-      </w:hyperlink>
-      <w:r>
-        <w:t>, </w:t>
-      </w:r>
-      <w:hyperlink r:id="rId56" w:history="1">
-        <w:r>
-          <w:t>R</w:t>
-        </w:r>
-        <w:r>
-          <w:t>.</w:t>
-        </w:r>
-        <w:r>
-          <w:t xml:space="preserve"> Giryes</w:t>
-        </w:r>
-      </w:hyperlink>
-      <w:r>
-        <w:t>, </w:t>
-      </w:r>
-      <w:hyperlink r:id="rId57" w:history="1">
-        <w:r>
-          <w:t>A</w:t>
-        </w:r>
-        <w:r>
-          <w:t>.</w:t>
-        </w:r>
-        <w:r>
-          <w:t xml:space="preserve"> Mendelson</w:t>
-        </w:r>
-      </w:hyperlink>
-      <w:r>
-        <w:t xml:space="preserve"> and</w:t>
-      </w:r>
-      <w:r>
-        <w:t> </w:t>
-      </w:r>
-      <w:hyperlink r:id="rId58" w:history="1">
-        <w:r>
-          <w:t>A</w:t>
-        </w:r>
-        <w:r>
-          <w:t>.</w:t>
-        </w:r>
-        <w:r>
-          <w:t xml:space="preserve"> M. Bronstein</w:t>
-        </w:r>
-      </w:hyperlink>
-      <w:r>
-        <w:t>, “</w:t>
+      <w:r>
+        <w:t>E. Schwartz,</w:t>
+      </w:r>
+      <w:r>
+        <w:rPr>
+          <w:lang w:val="en-US"/>
+        </w:rPr>
+        <w:t xml:space="preserve"> </w:t>
+      </w:r>
+      <w:r>
+        <w:t>L. Karlinsky,</w:t>
+      </w:r>
+      <w:r>
+        <w:rPr>
+          <w:lang w:val="en-US"/>
+        </w:rPr>
+        <w:t xml:space="preserve"> </w:t>
+      </w:r>
+      <w:r>
+        <w:rPr>
+          <w:lang w:val="en-US"/>
+        </w:rPr>
+        <w:t xml:space="preserve">S. </w:t>
+      </w:r>
+      <w:proofErr w:type="spellStart"/>
+      <w:r>
+        <w:rPr>
+          <w:lang w:val="en-US"/>
+        </w:rPr>
+        <w:t>Doveh</w:t>
+      </w:r>
+      <w:proofErr w:type="spellEnd"/>
+      <w:r>
+        <w:rPr>
+          <w:lang w:val="en-US"/>
+        </w:rPr>
+        <w:t>,</w:t>
+      </w:r>
+      <w:r>
+        <w:t xml:space="preserve"> “</w:t>
       </w:r>
       <w:r>
         <w:rPr>
           <w:i/>
           <w:iCs/>
         </w:rPr>
-        <w:t>NICE: Noise Injection and Clamping Estimation for Neural Network Quantization</w:t>
+        <w:t>Task-Adaptive Architecture for Few-Shot Classification</w:t>
+      </w:r>
+      <w:r>
+        <w:rPr>
+          <w:i/>
+          <w:iCs/>
+        </w:rPr>
+        <w:t>.</w:t>
       </w:r>
       <w:r>
         <w:t>”</w:t>
       </w:r>
       <w:r>
-        <w:t xml:space="preserve">, 2018 </w:t>
-      </w:r>
-      <w:hyperlink r:id="rId59" w:history="1">
-        <w:r>
-          <w:rPr>
-            <w:rStyle w:val="Hyperlink"/>
-          </w:rPr>
-          <w:t>pdf</w:t>
-        </w:r>
-      </w:hyperlink>
+        <w:t xml:space="preserve"> US patent application No. </w:t>
+      </w:r>
+      <w:r>
+        <w:t>17/</w:t>
+      </w:r>
+      <w:r>
+        <w:t>106114</w:t>
+      </w:r>
+      <w:r>
+        <w:t>.</w:t>
+      </w:r>
+    </w:p>
+    <w:p/>
+    <w:p>
+      <w:pPr>
+        <w:rPr>
+          <w:lang w:val="en-US"/>
+        </w:rPr>
+      </w:pPr>
+      <w:r>
+        <w:rPr>
+          <w:lang w:val="en-US"/>
+        </w:rPr>
+        <w:t xml:space="preserve">O. K. Fabian, G. Adler, L. Y. </w:t>
+      </w:r>
+      <w:proofErr w:type="spellStart"/>
+      <w:r>
+        <w:rPr>
+          <w:lang w:val="en-US"/>
+        </w:rPr>
+        <w:t>Chertkow</w:t>
+      </w:r>
+      <w:proofErr w:type="spellEnd"/>
+      <w:r>
+        <w:rPr>
+          <w:lang w:val="en-US"/>
+        </w:rPr>
+        <w:t xml:space="preserve">, E. Schwartz, R. </w:t>
+      </w:r>
+      <w:proofErr w:type="spellStart"/>
+      <w:r>
+        <w:rPr>
+          <w:lang w:val="en-US"/>
+        </w:rPr>
+        <w:t>Danon</w:t>
+      </w:r>
+      <w:proofErr w:type="spellEnd"/>
+      <w:r>
+        <w:rPr>
+          <w:lang w:val="en-US"/>
+        </w:rPr>
+        <w:t xml:space="preserve">, J. </w:t>
+      </w:r>
+      <w:proofErr w:type="spellStart"/>
+      <w:r>
+        <w:rPr>
+          <w:lang w:val="en-US"/>
+        </w:rPr>
+        <w:t>Nes</w:t>
+      </w:r>
+      <w:proofErr w:type="spellEnd"/>
+      <w:r>
+        <w:rPr>
+          <w:lang w:val="en-US"/>
+        </w:rPr>
+        <w:t>-El, “</w:t>
+      </w:r>
+      <w:r>
+        <w:rPr>
+          <w:i/>
+          <w:iCs/>
+        </w:rPr>
+        <w:t xml:space="preserve">Automated Tattooing System </w:t>
+      </w:r>
+      <w:r>
+        <w:rPr>
+          <w:i/>
+          <w:iCs/>
+          <w:lang w:val="en-US"/>
+        </w:rPr>
+        <w:t>a</w:t>
+      </w:r>
+      <w:r>
+        <w:rPr>
+          <w:i/>
+          <w:iCs/>
+        </w:rPr>
+        <w:t>nd Method</w:t>
+      </w:r>
+      <w:r>
+        <w:rPr>
+          <w:lang w:val="en-US"/>
+        </w:rPr>
+        <w:t xml:space="preserve">.” </w:t>
+      </w:r>
+      <w:r>
+        <w:rPr>
+          <w:lang w:val="en-US"/>
+        </w:rPr>
+        <w:t>WO/2020/178818</w:t>
+      </w:r>
+    </w:p>
+    <w:p/>
+    <w:p>
+      <w:r>
+        <w:t>L. Karlinsky,</w:t>
+      </w:r>
+      <w:r>
+        <w:rPr>
+          <w:lang w:val="en-US"/>
+        </w:rPr>
+        <w:t xml:space="preserve"> </w:t>
+      </w:r>
+      <w:r>
+        <w:t>J. Shtok</w:t>
+      </w:r>
+      <w:r>
+        <w:rPr>
+          <w:lang w:val="en-US"/>
+        </w:rPr>
+        <w:t>,</w:t>
+      </w:r>
+      <w:r>
+        <w:t xml:space="preserve"> E. Schwartz, “</w:t>
+      </w:r>
+      <w:r>
+        <w:rPr>
+          <w:i/>
+          <w:iCs/>
+        </w:rPr>
+        <w:t>TAFSSL: Task Adaptive Feature Sub-Space Learning for few-shot learning.</w:t>
+      </w:r>
+      <w:r>
+        <w:t>”</w:t>
+      </w:r>
+      <w:r>
+        <w:t xml:space="preserve"> US patent application No. </w:t>
+      </w:r>
+      <w:r>
+        <w:t>17/000</w:t>
+      </w:r>
+      <w:r>
+        <w:rPr>
+          <w:lang w:val="en-US"/>
+        </w:rPr>
+        <w:t>,</w:t>
+      </w:r>
+      <w:r>
+        <w:t>319</w:t>
+      </w:r>
+      <w:r>
+        <w:t>.</w:t>
+      </w:r>
     </w:p>
     <w:p>
       <w:pPr>
-        <w:spacing w:before="120"/>
-        <w:rPr>
-          <w:rFonts w:asciiTheme="minorHAnsi" w:eastAsiaTheme="minorHAnsi" w:hAnsiTheme="minorHAnsi" w:cstheme="minorBidi"/>
-        </w:rPr>
-      </w:pPr>
-      <w:r>
-        <w:t>C. Baski</w:t>
-      </w:r>
-      <w:r>
-        <w:t>n*</w:t>
-      </w:r>
-      <w:r>
-        <w:t xml:space="preserve">, </w:t>
-      </w:r>
-      <w:r>
-        <w:rPr>
-          <w:b/>
-          <w:bCs/>
-        </w:rPr>
-        <w:t>E. Schwart</w:t>
-      </w:r>
-      <w:r>
-        <w:rPr>
-          <w:b/>
-          <w:bCs/>
-        </w:rPr>
-        <w:t>z*</w:t>
-      </w:r>
-      <w:r>
-        <w:t>, E. Zheltonozhskii, N. Liss, R. Giryes, A. M. Bronstein and A. Mendelson, “</w:t>
+        <w:spacing w:before="240"/>
+      </w:pPr>
+      <w:r>
+        <w:t>L. Karlinsky, E. Schwartz, J. Shtok, M. Marder and S. Harary, “</w:t>
       </w:r>
       <w:r>
         <w:rPr>
           <w:i/>
           <w:iCs/>
         </w:rPr>
-        <w:t>UNIQ: Uniform Noise Injection for the Quantization of Neural Networks</w:t>
-      </w:r>
-      <w:r>
-        <w:t>”</w:t>
-      </w:r>
-      <w:r>
-        <w:t>, 2018</w:t>
-      </w:r>
-      <w:r>
-        <w:t xml:space="preserve"> </w:t>
-      </w:r>
-      <w:hyperlink r:id="rId60" w:history="1">
-        <w:r>
-          <w:rPr>
-            <w:rStyle w:val="Hyperlink"/>
-            <w:rFonts w:asciiTheme="majorBidi" w:hAnsiTheme="majorBidi" w:cstheme="majorBidi"/>
-          </w:rPr>
-          <w:t>pdf</w:t>
-        </w:r>
-      </w:hyperlink>
+        <w:t>Representative-Based Metric Learning for Classification and Few-Shot Object Detection</w:t>
+      </w:r>
+      <w:r>
+        <w:t>.” US patent application No. 16/240,927.</w:t>
+      </w:r>
     </w:p>
     <w:p>
       <w:pPr>
-        <w:pStyle w:val="Heading1"/>
-      </w:pPr>
-      <w:r>
-        <w:t>Patents</w:t>
+        <w:spacing w:before="240"/>
+      </w:pPr>
+      <w:r>
+        <w:t>L. Karlinsky, M. Marder, E. Schwartz, J. Shtok and S. Harary, “</w:t>
+      </w:r>
+      <w:r>
+        <w:rPr>
+          <w:i/>
+          <w:iCs/>
+        </w:rPr>
+        <w:t>Out-of-sample generating few-shot classification networks</w:t>
+      </w:r>
+      <w:r>
+        <w:t xml:space="preserve">.” US patent application No. </w:t>
+      </w:r>
+      <w:r>
+        <w:t>16/206,528</w:t>
+      </w:r>
+      <w:r>
+        <w:t>.</w:t>
       </w:r>
     </w:p>
     <w:p>
@@ -3876,17 +4710,18 @@
         <w:spacing w:before="240"/>
       </w:pPr>
       <w:r>
-        <w:t>L. Karlinsky, E. Schwartz, J. Shtok, M. Marder and S. Harary, “</w:t>
+        <w:lastRenderedPageBreak/>
+        <w:t>C. Baskin, E. Schwartz, E. Zheltonozhskii, N. Liss, R. Giryes, A. M. Bronstein and A. Mendelson, “</w:t>
       </w:r>
       <w:r>
         <w:rPr>
           <w:i/>
           <w:iCs/>
         </w:rPr>
-        <w:t>Representative-Based Metric Learning for Classification and Few-Shot Object Detection</w:t>
-      </w:r>
-      <w:r>
-        <w:t>.” US patent application No. 16/240,927.</w:t>
+        <w:t>System and method for emulating quantization noise for a neural network.</w:t>
+      </w:r>
+      <w:r>
+        <w:t>” US provisional patent application No. 62/661,016.</w:t>
       </w:r>
     </w:p>
     <w:p>
@@ -3894,23 +4729,17 @@
         <w:spacing w:before="240"/>
       </w:pPr>
       <w:r>
-        <w:t>L. Karlinsky, M. Marder, E. Schwartz, J. Shtok and S. Harary, “</w:t>
+        <w:t>E. Schwartz, R. Giryes and A. M. Bronstein, “</w:t>
       </w:r>
       <w:r>
         <w:rPr>
           <w:i/>
           <w:iCs/>
         </w:rPr>
-        <w:t>Out-of-sample generating few-shot classification networks</w:t>
-      </w:r>
-      <w:r>
-        <w:t xml:space="preserve">.” US patent application No. </w:t>
-      </w:r>
-      <w:r>
-        <w:t>16/206,528</w:t>
-      </w:r>
-      <w:r>
-        <w:t>.</w:t>
+        <w:t>Method and system for end-to-end image processing</w:t>
+      </w:r>
+      <w:r>
+        <w:t>.” U.S. Patent Application No. 16/251,123.</w:t>
       </w:r>
     </w:p>
     <w:p>
@@ -3918,64 +4747,28 @@
         <w:spacing w:before="240"/>
       </w:pPr>
       <w:r>
-        <w:t>C. Baskin, E. Schwartz, E. Zheltonozhskii, N. Liss, R. Giryes, A. M. Bronstein and A. Mendelson, “</w:t>
+        <w:t xml:space="preserve">E. </w:t>
+      </w:r>
+      <w:r>
+        <w:t>Shalev, S</w:t>
+      </w:r>
+      <w:r>
+        <w:t>.</w:t>
+      </w:r>
+      <w:r>
+        <w:t xml:space="preserve"> Katz, and E</w:t>
+      </w:r>
+      <w:r>
+        <w:t>.</w:t>
+      </w:r>
+      <w:r>
+        <w:t xml:space="preserve"> Schwartz. "</w:t>
       </w:r>
       <w:r>
         <w:rPr>
           <w:i/>
           <w:iCs/>
         </w:rPr>
-        <w:t>System and method for emulating quantization noise for a neural network.</w:t>
-      </w:r>
-      <w:r>
-        <w:t>” US provisional patent application No. 62/661,016.</w:t>
-      </w:r>
-    </w:p>
-    <w:p>
-      <w:pPr>
-        <w:spacing w:before="240"/>
-      </w:pPr>
-      <w:r>
-        <w:t>E. Schwartz, R. Giryes and A. M. Bronstein, “</w:t>
-      </w:r>
-      <w:r>
-        <w:rPr>
-          <w:i/>
-          <w:iCs/>
-        </w:rPr>
-        <w:t>Method and system for end-to-end image processing</w:t>
-      </w:r>
-      <w:r>
-        <w:t>.” U.S. Patent Application No. 16/251,123.</w:t>
-      </w:r>
-    </w:p>
-    <w:p>
-      <w:pPr>
-        <w:spacing w:before="240"/>
-      </w:pPr>
-      <w:r>
-        <w:t xml:space="preserve">E. </w:t>
-      </w:r>
-      <w:r>
-        <w:t>Shalev, S</w:t>
-      </w:r>
-      <w:r>
-        <w:t>.</w:t>
-      </w:r>
-      <w:r>
-        <w:t xml:space="preserve"> Katz, and E</w:t>
-      </w:r>
-      <w:r>
-        <w:t>.</w:t>
-      </w:r>
-      <w:r>
-        <w:t xml:space="preserve"> Schwartz. "</w:t>
-      </w:r>
-      <w:r>
-        <w:rPr>
-          <w:i/>
-          <w:iCs/>
-        </w:rPr>
         <w:t>Imaging devices and methods for authenticating a user</w:t>
       </w:r>
       <w:r>
@@ -3983,8 +4776,8 @@
       </w:r>
     </w:p>
     <w:sectPr>
-      <w:footerReference w:type="default" r:id="rId61"/>
-      <w:headerReference w:type="first" r:id="rId62"/>
+      <w:footerReference w:type="default" r:id="rId37"/>
+      <w:headerReference w:type="first" r:id="rId38"/>
       <w:pgSz w:w="12240" w:h="15840"/>
       <w:pgMar w:top="720" w:right="720" w:bottom="720" w:left="720" w:header="720" w:footer="720" w:gutter="0"/>
       <w:cols w:space="720"/>
@@ -4058,7 +4851,7 @@
       <w:pStyle w:val="Header"/>
     </w:pPr>
     <w:r>
-      <w:t>August</w:t>
+      <w:t>Dec.</w:t>
     </w:r>
     <w:r>
       <w:t xml:space="preserve"> 2020</w:t>
@@ -6278,6 +7071,18 @@
     <w:uiPriority w:val="99"/>
     <w:rsid w:val="00F10470"/>
   </w:style>
+  <w:style w:type="character" w:styleId="FollowedHyperlink">
+    <w:name w:val="FollowedHyperlink"/>
+    <w:basedOn w:val="DefaultParagraphFont"/>
+    <w:uiPriority w:val="99"/>
+    <w:semiHidden/>
+    <w:unhideWhenUsed/>
+    <w:rsid w:val="00B43897"/>
+    <w:rPr>
+      <w:color w:val="954F72" w:themeColor="followedHyperlink"/>
+      <w:u w:val="single"/>
+    </w:rPr>
+  </w:style>
 </w:styles>
 </file>
 
@@ -6540,4 +7345,16 @@
     </a:ext>
   </a:extLst>
 </a:theme>
+</file>
+
+<file path=customXml/item1.xml><?xml version="1.0" encoding="utf-8"?>
+<b:Sources xmlns:b="http://schemas.openxmlformats.org/officeDocument/2006/bibliography" xmlns="http://schemas.openxmlformats.org/officeDocument/2006/bibliography" SelectedStyle="/APASixthEditionOfficeOnline.xsl" StyleName="APA" Version="6"/>
+</file>
+
+<file path=customXml/itemProps1.xml><?xml version="1.0" encoding="utf-8"?>
+<ds:datastoreItem xmlns:ds="http://schemas.openxmlformats.org/officeDocument/2006/customXml" ds:itemID="{47779752-16D1-594D-A7A9-3EDC8481E575}">
+  <ds:schemaRefs>
+    <ds:schemaRef ds:uri="http://schemas.openxmlformats.org/officeDocument/2006/bibliography"/>
+  </ds:schemaRefs>
+</ds:datastoreItem>
 </file>
--- a/files/Eli Schwartz - CV.docx
+++ b/files/Eli Schwartz - CV.docx
@@ -213,29 +213,15 @@
                 <w:rFonts w:asciiTheme="majorBidi" w:hAnsiTheme="majorBidi" w:cstheme="majorBidi"/>
               </w:rPr>
             </w:pPr>
-            <w:r>
-              <w:fldChar w:fldCharType="begin"/>
-            </w:r>
-            <w:r>
-              <w:instrText xml:space="preserve"> HYPERLINK "tel:+972505790959" </w:instrText>
-            </w:r>
-            <w:r>
-              <w:fldChar w:fldCharType="separate"/>
-            </w:r>
-            <w:r>
-              <w:rPr>
-                <w:rStyle w:val="Hyperlink"/>
-                <w:rFonts w:asciiTheme="majorBidi" w:hAnsiTheme="majorBidi" w:cstheme="majorBidi"/>
-              </w:rPr>
-              <w:t>+972-505-790959</w:t>
-            </w:r>
-            <w:r>
-              <w:rPr>
-                <w:rStyle w:val="Hyperlink"/>
-                <w:rFonts w:asciiTheme="majorBidi" w:hAnsiTheme="majorBidi" w:cstheme="majorBidi"/>
-              </w:rPr>
-              <w:fldChar w:fldCharType="end"/>
-            </w:r>
+            <w:hyperlink r:id="rId9" w:history="1">
+              <w:r>
+                <w:rPr>
+                  <w:rStyle w:val="Hyperlink"/>
+                  <w:rFonts w:asciiTheme="majorBidi" w:hAnsiTheme="majorBidi" w:cstheme="majorBidi"/>
+                </w:rPr>
+                <w:t>+972-505-790959</w:t>
+              </w:r>
+            </w:hyperlink>
           </w:p>
         </w:tc>
       </w:tr>
@@ -2741,7 +2727,49 @@
               <w:rPr>
                 <w:rFonts w:asciiTheme="majorBidi" w:hAnsiTheme="majorBidi" w:cstheme="majorBidi"/>
               </w:rPr>
-              <w:t>IBM PhD Fellowship Award 2020</w:t>
+              <w:t>IBM Research Accomplishment Award</w:t>
+            </w:r>
+            <w:r>
+              <w:rPr>
+                <w:rFonts w:asciiTheme="majorBidi" w:hAnsiTheme="majorBidi" w:cstheme="majorBidi"/>
+              </w:rPr>
+              <w:t xml:space="preserve">, </w:t>
+            </w:r>
+            <w:r>
+              <w:rPr>
+                <w:rFonts w:asciiTheme="majorBidi" w:hAnsiTheme="majorBidi" w:cstheme="majorBidi"/>
+              </w:rPr>
+              <w:t>2020</w:t>
+            </w:r>
+          </w:p>
+          <w:p>
+            <w:pPr>
+              <w:pStyle w:val="ListParagraph"/>
+              <w:numPr>
+                <w:ilvl w:val="0"/>
+                <w:numId w:val="5"/>
+              </w:numPr>
+              <w:rPr>
+                <w:rFonts w:asciiTheme="majorBidi" w:hAnsiTheme="majorBidi" w:cstheme="majorBidi"/>
+              </w:rPr>
+            </w:pPr>
+            <w:r>
+              <w:rPr>
+                <w:rFonts w:asciiTheme="majorBidi" w:hAnsiTheme="majorBidi" w:cstheme="majorBidi"/>
+              </w:rPr>
+              <w:t>IBM PhD Fellowship Award</w:t>
+            </w:r>
+            <w:r>
+              <w:rPr>
+                <w:rFonts w:asciiTheme="majorBidi" w:hAnsiTheme="majorBidi" w:cstheme="majorBidi"/>
+              </w:rPr>
+              <w:t>,</w:t>
+            </w:r>
+            <w:r>
+              <w:rPr>
+                <w:rFonts w:asciiTheme="majorBidi" w:hAnsiTheme="majorBidi" w:cstheme="majorBidi"/>
+              </w:rPr>
+              <w:t xml:space="preserve"> 2020</w:t>
             </w:r>
           </w:p>
           <w:p>
@@ -2997,11 +3025,10 @@
       <w:pPr>
         <w:spacing w:before="120"/>
         <w:rPr>
-          <w:color w:val="0563C1" w:themeColor="hyperlink"/>
-          <w:u w:val="single"/>
-        </w:rPr>
-      </w:pPr>
-      <w:hyperlink r:id="rId9" w:history="1">
+          <w:rStyle w:val="Hyperlink"/>
+        </w:rPr>
+      </w:pPr>
+      <w:hyperlink r:id="rId10" w:history="1">
         <w:r>
           <w:t>L</w:t>
         </w:r>
@@ -3049,10 +3076,7 @@
         <w:fldChar w:fldCharType="begin"/>
       </w:r>
       <w:r>
-        <w:instrText xml:space="preserve"> HYPERLINK "https://arxiv.org/search/cs?searchtype=author&amp;query=Alfa</w:instrText>
-      </w:r>
-      <w:r>
-        <w:instrText xml:space="preserve">ssy%2C+A" </w:instrText>
+        <w:instrText xml:space="preserve"> HYPERLINK "https://arxiv.org/search/cs?searchtype=author&amp;query=Alfassy%2C+A" </w:instrText>
       </w:r>
       <w:r>
         <w:fldChar w:fldCharType="separate"/>
@@ -3126,89 +3150,149 @@
       <w:r>
         <w:t>, </w:t>
       </w:r>
-      <w:hyperlink r:id="rId10" w:history="1">
-        <w:r>
-          <w:rPr>
-            <w:b/>
-            <w:bCs/>
-          </w:rPr>
-          <w:t>E</w:t>
-        </w:r>
-        <w:r>
-          <w:rPr>
-            <w:b/>
-            <w:bCs/>
-          </w:rPr>
-          <w:t>.</w:t>
-        </w:r>
-        <w:r>
-          <w:rPr>
-            <w:b/>
-            <w:bCs/>
-          </w:rPr>
-          <w:t xml:space="preserve"> Schwartz</w:t>
-        </w:r>
-      </w:hyperlink>
+      <w:r>
+        <w:fldChar w:fldCharType="begin"/>
+      </w:r>
+      <w:r>
+        <w:instrText xml:space="preserve"> HYPERLINK "https://arxiv.org/search/cs?searchtype=author&amp;query=Schwartz%2C+E" </w:instrText>
+      </w:r>
+      <w:r>
+        <w:fldChar w:fldCharType="separate"/>
+      </w:r>
+      <w:r>
+        <w:rPr>
+          <w:b/>
+          <w:bCs/>
+        </w:rPr>
+        <w:t>E</w:t>
+      </w:r>
+      <w:r>
+        <w:rPr>
+          <w:b/>
+          <w:bCs/>
+        </w:rPr>
+        <w:t>.</w:t>
+      </w:r>
+      <w:r>
+        <w:rPr>
+          <w:b/>
+          <w:bCs/>
+        </w:rPr>
+        <w:t xml:space="preserve"> Schwartz</w:t>
+      </w:r>
+      <w:r>
+        <w:rPr>
+          <w:b/>
+          <w:bCs/>
+        </w:rPr>
+        <w:fldChar w:fldCharType="end"/>
+      </w:r>
       <w:r>
         <w:t>, </w:t>
       </w:r>
+      <w:r>
+        <w:fldChar w:fldCharType="begin"/>
+      </w:r>
+      <w:r>
+        <w:instrText xml:space="preserve"> HYPERLINK "https://arxiv.org/search/cs?searchtype=author&amp;query=Dove</w:instrText>
+      </w:r>
+      <w:r>
+        <w:instrText xml:space="preserve">h%2C+S" </w:instrText>
+      </w:r>
+      <w:r>
+        <w:fldChar w:fldCharType="separate"/>
+      </w:r>
+      <w:r>
+        <w:t>S</w:t>
+      </w:r>
+      <w:r>
+        <w:t>.</w:t>
+      </w:r>
+      <w:r>
+        <w:t xml:space="preserve"> Doveh</w:t>
+      </w:r>
+      <w:r>
+        <w:fldChar w:fldCharType="end"/>
+      </w:r>
+      <w:r>
+        <w:t>, </w:t>
+      </w:r>
+      <w:r>
+        <w:fldChar w:fldCharType="begin"/>
+      </w:r>
+      <w:r>
+        <w:instrText xml:space="preserve"> HYPERLINK "https://arxiv.org/search/cs?searchtype=author&amp;query=Sattigeri%2C+P" </w:instrText>
+      </w:r>
+      <w:r>
+        <w:fldChar w:fldCharType="separate"/>
+      </w:r>
+      <w:r>
+        <w:t>P</w:t>
+      </w:r>
+      <w:r>
+        <w:t>.</w:t>
+      </w:r>
+      <w:r>
+        <w:t xml:space="preserve"> Sattigeri</w:t>
+      </w:r>
+      <w:r>
+        <w:fldChar w:fldCharType="end"/>
+      </w:r>
+      <w:r>
+        <w:t>, </w:t>
+      </w:r>
+      <w:r>
+        <w:fldChar w:fldCharType="begin"/>
+      </w:r>
+      <w:r>
+        <w:instrText xml:space="preserve"> HYPERLINK "https://arxiv.org/search/cs?searchtype=author&amp;query=Feris%2C+R" </w:instrText>
+      </w:r>
+      <w:r>
+        <w:fldChar w:fldCharType="separate"/>
+      </w:r>
+      <w:r>
+        <w:t>R</w:t>
+      </w:r>
+      <w:r>
+        <w:t>.</w:t>
+      </w:r>
+      <w:r>
+        <w:t xml:space="preserve"> Feris</w:t>
+      </w:r>
+      <w:r>
+        <w:fldChar w:fldCharType="end"/>
+      </w:r>
+      <w:r>
+        <w:t>, </w:t>
+      </w:r>
+      <w:r>
+        <w:fldChar w:fldCharType="begin"/>
+      </w:r>
+      <w:r>
+        <w:instrText xml:space="preserve"> HYPERLINK "https://arxiv.org/search/cs?searchtyp</w:instrText>
+      </w:r>
+      <w:r>
+        <w:instrText xml:space="preserve">e=author&amp;query=Bronstein%2C+A" </w:instrText>
+      </w:r>
+      <w:r>
+        <w:fldChar w:fldCharType="separate"/>
+      </w:r>
+      <w:r>
+        <w:t>A</w:t>
+      </w:r>
+      <w:r>
+        <w:t>.</w:t>
+      </w:r>
+      <w:r>
+        <w:t xml:space="preserve"> Bronstein</w:t>
+      </w:r>
+      <w:r>
+        <w:fldChar w:fldCharType="end"/>
+      </w:r>
+      <w:r>
+        <w:t>, </w:t>
+      </w:r>
       <w:hyperlink r:id="rId11" w:history="1">
-        <w:r>
-          <w:t>S</w:t>
-        </w:r>
-        <w:r>
-          <w:t>.</w:t>
-        </w:r>
-        <w:r>
-          <w:t xml:space="preserve"> Doveh</w:t>
-        </w:r>
-      </w:hyperlink>
-      <w:r>
-        <w:t>, </w:t>
-      </w:r>
-      <w:hyperlink r:id="rId12" w:history="1">
-        <w:r>
-          <w:t>P</w:t>
-        </w:r>
-        <w:r>
-          <w:t>.</w:t>
-        </w:r>
-        <w:r>
-          <w:t xml:space="preserve"> Sattigeri</w:t>
-        </w:r>
-      </w:hyperlink>
-      <w:r>
-        <w:t>, </w:t>
-      </w:r>
-      <w:hyperlink r:id="rId13" w:history="1">
-        <w:r>
-          <w:t>R</w:t>
-        </w:r>
-        <w:r>
-          <w:t>.</w:t>
-        </w:r>
-        <w:r>
-          <w:t xml:space="preserve"> Feris</w:t>
-        </w:r>
-      </w:hyperlink>
-      <w:r>
-        <w:t>, </w:t>
-      </w:r>
-      <w:hyperlink r:id="rId14" w:history="1">
-        <w:r>
-          <w:t>A</w:t>
-        </w:r>
-        <w:r>
-          <w:t>.</w:t>
-        </w:r>
-        <w:r>
-          <w:t xml:space="preserve"> Bronstein</w:t>
-        </w:r>
-      </w:hyperlink>
-      <w:r>
-        <w:t>, </w:t>
-      </w:r>
-      <w:hyperlink r:id="rId15" w:history="1">
         <w:r>
           <w:t>R</w:t>
         </w:r>
@@ -3244,7 +3328,7 @@
       <w:r>
         <w:t xml:space="preserve"> </w:t>
       </w:r>
-      <w:hyperlink r:id="rId16" w:history="1">
+      <w:hyperlink r:id="rId12" w:history="1">
         <w:r>
           <w:rPr>
             <w:rStyle w:val="Hyperlink"/>
@@ -3255,480 +3339,47 @@
     </w:p>
     <w:p>
       <w:pPr>
-        <w:spacing w:before="120"/>
-        <w:rPr>
-          <w:color w:val="0563C1" w:themeColor="hyperlink"/>
-          <w:u w:val="single"/>
-        </w:rPr>
-      </w:pPr>
-      <w:r>
-        <w:t>S</w:t>
-      </w:r>
-      <w:r>
-        <w:t>.</w:t>
-      </w:r>
-      <w:r>
-        <w:t xml:space="preserve"> Doveh*, </w:t>
+        <w:spacing w:before="115"/>
+      </w:pPr>
+      <w:r>
+        <w:t xml:space="preserve">C. Baskin*, </w:t>
       </w:r>
       <w:r>
         <w:rPr>
           <w:b/>
           <w:bCs/>
         </w:rPr>
-        <w:t>E</w:t>
-      </w:r>
-      <w:r>
-        <w:rPr>
-          <w:b/>
-          <w:bCs/>
-        </w:rPr>
-        <w:t>.</w:t>
-      </w:r>
-      <w:r>
-        <w:rPr>
-          <w:b/>
-          <w:bCs/>
-        </w:rPr>
-        <w:t xml:space="preserve"> Schwartz*</w:t>
-      </w:r>
-      <w:r>
-        <w:t>, C</w:t>
-      </w:r>
-      <w:r>
-        <w:t>.</w:t>
-      </w:r>
-      <w:r>
-        <w:t xml:space="preserve"> Xue, R</w:t>
-      </w:r>
-      <w:r>
-        <w:t>.</w:t>
-      </w:r>
-      <w:r>
-        <w:t xml:space="preserve"> Feris, A</w:t>
-      </w:r>
-      <w:r>
-        <w:t>.</w:t>
-      </w:r>
-      <w:r>
-        <w:t xml:space="preserve"> Bronstein, R</w:t>
-      </w:r>
-      <w:r>
-        <w:t>.</w:t>
-      </w:r>
-      <w:r>
-        <w:t xml:space="preserve"> Giryes, L</w:t>
-      </w:r>
-      <w:r>
-        <w:t>.</w:t>
-      </w:r>
-      <w:r>
-        <w:t xml:space="preserve"> Karlinsky “</w:t>
+        <w:t>E. Schwartz*</w:t>
+      </w:r>
+      <w:r>
+        <w:t>, E. Zheltonozhskii, N. Liss, R. Giryes, A. M. Bronstein and A. Mendelson, “</w:t>
       </w:r>
       <w:r>
         <w:rPr>
           <w:i/>
           <w:iCs/>
         </w:rPr>
-        <w:t>MetAdapt: Meta-Learned Task-Adaptive Architecture for Few-Shot Classification</w:t>
-      </w:r>
-      <w:r>
-        <w:t>”, CVPR 20</w:t>
+        <w:t>UNIQ: Uniform Noise Injection for the Quantization of Neural Networks</w:t>
+      </w:r>
+      <w:r>
+        <w:t xml:space="preserve">”, </w:t>
+      </w:r>
+      <w:r>
+        <w:t xml:space="preserve">ACM Transactions on Computer Systems, </w:t>
       </w:r>
       <w:r>
         <w:t>20</w:t>
       </w:r>
       <w:r>
-        <w:t xml:space="preserve"> (Workshop) </w:t>
-      </w:r>
-      <w:hyperlink r:id="rId17" w:history="1">
-        <w:r>
-          <w:rPr>
-            <w:rStyle w:val="Hyperlink"/>
-          </w:rPr>
-          <w:t>pdf</w:t>
-        </w:r>
-      </w:hyperlink>
-    </w:p>
-    <w:p>
-      <w:pPr>
-        <w:spacing w:before="120"/>
-        <w:rPr>
-          <w:color w:val="0563C1" w:themeColor="hyperlink"/>
-          <w:u w:val="single"/>
-        </w:rPr>
-      </w:pPr>
-      <w:hyperlink r:id="rId18" w:history="1">
-        <w:r>
-          <w:rPr>
-            <w:b/>
-            <w:bCs/>
-          </w:rPr>
-          <w:t>E. Schwartz</w:t>
-        </w:r>
-      </w:hyperlink>
-      <w:r>
-        <w:rPr>
-          <w:b/>
-          <w:bCs/>
-        </w:rPr>
-        <w:t>*</w:t>
-      </w:r>
-      <w:r>
-        <w:t>, </w:t>
-      </w:r>
-      <w:hyperlink r:id="rId19" w:history="1">
-        <w:r>
-          <w:t>L. Karlinsky</w:t>
-        </w:r>
-      </w:hyperlink>
-      <w:r>
-        <w:t>*, </w:t>
-      </w:r>
-      <w:hyperlink r:id="rId20" w:history="1">
-        <w:r>
-          <w:t>R. Feris</w:t>
-        </w:r>
-      </w:hyperlink>
-      <w:r>
-        <w:t>, </w:t>
-      </w:r>
-      <w:hyperlink r:id="rId21" w:history="1">
-        <w:r>
-          <w:t>R. Giryes</w:t>
-        </w:r>
-      </w:hyperlink>
-      <w:r>
-        <w:t xml:space="preserve"> and </w:t>
-      </w:r>
-      <w:hyperlink r:id="rId22" w:history="1">
-        <w:r>
-          <w:t>A. Bronstein</w:t>
-        </w:r>
-      </w:hyperlink>
-      <w:r>
-        <w:t xml:space="preserve">, </w:t>
-      </w:r>
-      <w:r>
-        <w:rPr>
-          <w:i/>
-          <w:iCs/>
-        </w:rPr>
-        <w:t>“Baby steps towards few-shot learning with multiple semantics</w:t>
-      </w:r>
-      <w:r>
-        <w:t>”, CVPR 20</w:t>
-      </w:r>
-      <w:r>
         <w:rPr>
           <w:lang w:val="en-US"/>
         </w:rPr>
         <w:t>20</w:t>
       </w:r>
       <w:r>
-        <w:t xml:space="preserve"> (Workshop)</w:t>
-      </w:r>
-      <w:r>
         <w:t xml:space="preserve"> </w:t>
       </w:r>
-      <w:hyperlink r:id="rId23" w:history="1">
-        <w:r>
-          <w:rPr>
-            <w:rStyle w:val="Hyperlink"/>
-          </w:rPr>
-          <w:t>pdf</w:t>
-        </w:r>
-      </w:hyperlink>
-    </w:p>
-    <w:p>
-      <w:pPr>
-        <w:spacing w:before="120"/>
-        <w:rPr>
-          <w:color w:val="0563C1" w:themeColor="hyperlink"/>
-          <w:u w:val="single"/>
-        </w:rPr>
-      </w:pPr>
-      <w:r>
-        <w:t>N. Diamant</w:t>
-      </w:r>
-      <w:r>
-        <w:t>*</w:t>
-      </w:r>
-      <w:r>
-        <w:t>, D. Zadok</w:t>
-      </w:r>
-      <w:r>
-        <w:t>*</w:t>
-      </w:r>
-      <w:r>
-        <w:t xml:space="preserve">, C. Baskin, </w:t>
-      </w:r>
-      <w:r>
-        <w:rPr>
-          <w:b/>
-          <w:bCs/>
-        </w:rPr>
-        <w:t>E. Schwartz</w:t>
-      </w:r>
-      <w:r>
-        <w:t xml:space="preserve"> and A. M. Bronstein, “</w:t>
-      </w:r>
-      <w:r>
-        <w:rPr>
-          <w:i/>
-          <w:iCs/>
-        </w:rPr>
-        <w:t>Beholder-GAN: Generation and Beautification of Facial Images with Conditioning on Their Beauty Level</w:t>
-      </w:r>
-      <w:r>
-        <w:t>”,</w:t>
-      </w:r>
-      <w:r>
-        <w:rPr>
-          <w:lang w:val="en-US"/>
-        </w:rPr>
-        <w:t xml:space="preserve"> ICIP</w:t>
-      </w:r>
-      <w:r>
-        <w:t xml:space="preserve"> 2019 </w:t>
-      </w:r>
-      <w:r>
-        <w:fldChar w:fldCharType="begin"/>
-      </w:r>
-      <w:r>
-        <w:instrText xml:space="preserve"> HYPERLINK "https://arxiv.org/abs/1902.02593" </w:instrText>
-      </w:r>
-      <w:r>
-        <w:fldChar w:fldCharType="separate"/>
-      </w:r>
-      <w:r>
-        <w:rPr>
-          <w:rStyle w:val="Hyperlink"/>
-        </w:rPr>
-        <w:t>pdf</w:t>
-      </w:r>
-      <w:r>
-        <w:rPr>
-          <w:rStyle w:val="Hyperlink"/>
-        </w:rPr>
-        <w:fldChar w:fldCharType="end"/>
-      </w:r>
-    </w:p>
-    <w:p>
-      <w:pPr>
-        <w:spacing w:before="120"/>
-        <w:rPr>
-          <w:rFonts w:asciiTheme="majorBidi" w:hAnsiTheme="majorBidi" w:cstheme="majorBidi"/>
-          <w:color w:val="0563C1" w:themeColor="hyperlink"/>
-          <w:u w:val="single"/>
-        </w:rPr>
-      </w:pPr>
-      <w:hyperlink r:id="rId24" w:history="1">
-        <w:r>
-          <w:t>L. Karlinsky</w:t>
-        </w:r>
-      </w:hyperlink>
-      <w:r>
-        <w:t>*, </w:t>
-      </w:r>
-      <w:r>
-        <w:fldChar w:fldCharType="begin"/>
-      </w:r>
-      <w:r>
-        <w:instrText xml:space="preserve"> HYPERLINK "https://arxiv.org/search?searchtype=author&amp;query=Shtok%2C+J" </w:instrText>
-      </w:r>
-      <w:r>
-        <w:fldChar w:fldCharType="separate"/>
-      </w:r>
-      <w:r>
-        <w:t>J. Shtok</w:t>
-      </w:r>
-      <w:r>
-        <w:fldChar w:fldCharType="end"/>
-      </w:r>
-      <w:r>
-        <w:t>*, </w:t>
-      </w:r>
-      <w:r>
-        <w:fldChar w:fldCharType="begin"/>
-      </w:r>
-      <w:r>
-        <w:instrText xml:space="preserve"> HYPERLINK "https://arxiv.org/search?searchtype=author&amp;query=Harary%2C+S" </w:instrText>
-      </w:r>
-      <w:r>
-        <w:fldChar w:fldCharType="separate"/>
-      </w:r>
-      <w:r>
-        <w:t>S. Harary</w:t>
-      </w:r>
-      <w:r>
-        <w:fldChar w:fldCharType="end"/>
-      </w:r>
-      <w:r>
-        <w:t xml:space="preserve">*, </w:t>
-      </w:r>
-      <w:r>
-        <w:fldChar w:fldCharType="begin"/>
-      </w:r>
-      <w:r>
-        <w:instrText xml:space="preserve"> HYPERLINK "https://arxiv.org/search?searchtype=author&amp;query=Schwartz%2C+E" </w:instrText>
-      </w:r>
-      <w:r>
-        <w:fldChar w:fldCharType="separate"/>
-      </w:r>
-      <w:r>
-        <w:rPr>
-          <w:b/>
-          <w:bCs/>
-        </w:rPr>
-        <w:t>E. Schwartz</w:t>
-      </w:r>
-      <w:r>
-        <w:rPr>
-          <w:b/>
-          <w:bCs/>
-        </w:rPr>
-        <w:fldChar w:fldCharType="end"/>
-      </w:r>
-      <w:r>
-        <w:rPr>
-          <w:b/>
-          <w:bCs/>
-        </w:rPr>
-        <w:t>*</w:t>
-      </w:r>
-      <w:r>
-        <w:t>, </w:t>
-      </w:r>
-      <w:r>
-        <w:fldChar w:fldCharType="begin"/>
-      </w:r>
-      <w:r>
-        <w:instrText xml:space="preserve"> HYPERLINK "https://arxiv.org/search?searchtype=author&amp;query=Marder%2C+M" </w:instrText>
-      </w:r>
-      <w:r>
-        <w:fldChar w:fldCharType="separate"/>
-      </w:r>
-      <w:r>
-        <w:t>M. Marder</w:t>
-      </w:r>
-      <w:r>
-        <w:fldChar w:fldCharType="end"/>
-      </w:r>
-      <w:r>
-        <w:t>, </w:t>
-      </w:r>
-      <w:r>
-        <w:fldChar w:fldCharType="begin"/>
-      </w:r>
-      <w:r>
-        <w:instrText xml:space="preserve"> HYPERLINK "https://arxiv.org/search?searchtype=author&amp;query</w:instrText>
-      </w:r>
-      <w:r>
-        <w:instrText xml:space="preserve">=Pankanti%2C+S" </w:instrText>
-      </w:r>
-      <w:r>
-        <w:fldChar w:fldCharType="separate"/>
-      </w:r>
-      <w:r>
-        <w:t>S. Pankanti</w:t>
-      </w:r>
-      <w:r>
-        <w:fldChar w:fldCharType="end"/>
-      </w:r>
-      <w:r>
-        <w:t>, </w:t>
-      </w:r>
-      <w:r>
-        <w:fldChar w:fldCharType="begin"/>
-      </w:r>
-      <w:r>
-        <w:instrText xml:space="preserve"> HYPERLINK "https://arxiv.org/search?searchtype=author&amp;query=Feris%2C+R" </w:instrText>
-      </w:r>
-      <w:r>
-        <w:fldChar w:fldCharType="separate"/>
-      </w:r>
-      <w:r>
-        <w:t>R. Feris</w:t>
-      </w:r>
-      <w:r>
-        <w:fldChar w:fldCharType="end"/>
-      </w:r>
-      <w:r>
-        <w:t>, </w:t>
-      </w:r>
-      <w:r>
-        <w:fldChar w:fldCharType="begin"/>
-      </w:r>
-      <w:r>
-        <w:instrText xml:space="preserve"> HYPERLINK "https://arxiv.org/search?searchtype=author&amp;query=Kumar%2C+A" </w:instrText>
-      </w:r>
-      <w:r>
-        <w:fldChar w:fldCharType="separate"/>
-      </w:r>
-      <w:r>
-        <w:t>A. Kumar</w:t>
-      </w:r>
-      <w:r>
-        <w:fldChar w:fldCharType="end"/>
-      </w:r>
-      <w:r>
-        <w:t xml:space="preserve">, </w:t>
-      </w:r>
-      <w:r>
-        <w:fldChar w:fldCharType="begin"/>
-      </w:r>
-      <w:r>
-        <w:instrText xml:space="preserve"> HYPERLINK "https://arxiv.org/search?searchtype=auth</w:instrText>
-      </w:r>
-      <w:r>
-        <w:instrText xml:space="preserve">or&amp;query=Giryes%2C+R" </w:instrText>
-      </w:r>
-      <w:r>
-        <w:fldChar w:fldCharType="separate"/>
-      </w:r>
-      <w:r>
-        <w:t>R. Giryes</w:t>
-      </w:r>
-      <w:r>
-        <w:fldChar w:fldCharType="end"/>
-      </w:r>
-      <w:r>
-        <w:t xml:space="preserve"> and </w:t>
-      </w:r>
-      <w:hyperlink r:id="rId25" w:history="1">
-        <w:r>
-          <w:t>A. Bronstein</w:t>
-        </w:r>
-      </w:hyperlink>
-      <w:r>
-        <w:t>, “</w:t>
-      </w:r>
-      <w:r>
-        <w:rPr>
-          <w:i/>
-          <w:iCs/>
-        </w:rPr>
-        <w:t>RepMet: Representative-based metric learning for classification and one-shot object detection</w:t>
-      </w:r>
-      <w:r>
-        <w:t xml:space="preserve">”, </w:t>
-      </w:r>
-      <w:r>
-        <w:t>CVPR</w:t>
-      </w:r>
-      <w:r>
-        <w:t xml:space="preserve"> </w:t>
-      </w:r>
-      <w:r>
-        <w:t>201</w:t>
-      </w:r>
-      <w:r>
-        <w:t>9</w:t>
-      </w:r>
-      <w:r>
-        <w:t xml:space="preserve"> </w:t>
-      </w:r>
-      <w:hyperlink r:id="rId26" w:history="1">
+      <w:hyperlink r:id="rId13" w:history="1">
         <w:r>
           <w:rPr>
             <w:rStyle w:val="Hyperlink"/>
@@ -3742,12 +3393,107 @@
       <w:pPr>
         <w:spacing w:before="120"/>
         <w:rPr>
-          <w:rFonts w:asciiTheme="majorBidi" w:hAnsiTheme="majorBidi" w:cstheme="majorBidi"/>
           <w:color w:val="0563C1" w:themeColor="hyperlink"/>
           <w:u w:val="single"/>
         </w:rPr>
       </w:pPr>
-      <w:hyperlink r:id="rId27" w:history="1">
+      <w:r>
+        <w:t>S</w:t>
+      </w:r>
+      <w:r>
+        <w:t>.</w:t>
+      </w:r>
+      <w:r>
+        <w:t xml:space="preserve"> Doveh*, </w:t>
+      </w:r>
+      <w:r>
+        <w:rPr>
+          <w:b/>
+          <w:bCs/>
+        </w:rPr>
+        <w:t>E</w:t>
+      </w:r>
+      <w:r>
+        <w:rPr>
+          <w:b/>
+          <w:bCs/>
+        </w:rPr>
+        <w:t>.</w:t>
+      </w:r>
+      <w:r>
+        <w:rPr>
+          <w:b/>
+          <w:bCs/>
+        </w:rPr>
+        <w:t xml:space="preserve"> Schwartz*</w:t>
+      </w:r>
+      <w:r>
+        <w:t>, C</w:t>
+      </w:r>
+      <w:r>
+        <w:t>.</w:t>
+      </w:r>
+      <w:r>
+        <w:t xml:space="preserve"> Xue, R</w:t>
+      </w:r>
+      <w:r>
+        <w:t>.</w:t>
+      </w:r>
+      <w:r>
+        <w:t xml:space="preserve"> Feris, A</w:t>
+      </w:r>
+      <w:r>
+        <w:t>.</w:t>
+      </w:r>
+      <w:r>
+        <w:t xml:space="preserve"> Bronstein, R</w:t>
+      </w:r>
+      <w:r>
+        <w:t>.</w:t>
+      </w:r>
+      <w:r>
+        <w:t xml:space="preserve"> Giryes, L</w:t>
+      </w:r>
+      <w:r>
+        <w:t>.</w:t>
+      </w:r>
+      <w:r>
+        <w:t xml:space="preserve"> Karlinsky “</w:t>
+      </w:r>
+      <w:r>
+        <w:rPr>
+          <w:i/>
+          <w:iCs/>
+        </w:rPr>
+        <w:t>MetAdapt: Meta-Learned Task-Adaptive Architecture for Few-Shot Classification</w:t>
+      </w:r>
+      <w:r>
+        <w:t>”, CVPR 20</w:t>
+      </w:r>
+      <w:r>
+        <w:t>20</w:t>
+      </w:r>
+      <w:r>
+        <w:t xml:space="preserve"> (Workshop) </w:t>
+      </w:r>
+      <w:hyperlink r:id="rId14" w:history="1">
+        <w:r>
+          <w:rPr>
+            <w:rStyle w:val="Hyperlink"/>
+          </w:rPr>
+          <w:t>pdf</w:t>
+        </w:r>
+      </w:hyperlink>
+    </w:p>
+    <w:p>
+      <w:pPr>
+        <w:spacing w:before="120"/>
+        <w:rPr>
+          <w:color w:val="0563C1" w:themeColor="hyperlink"/>
+          <w:u w:val="single"/>
+        </w:rPr>
+      </w:pPr>
+      <w:hyperlink r:id="rId15" w:history="1">
         <w:r>
           <w:rPr>
             <w:b/>
@@ -3766,118 +3512,23 @@
       <w:r>
         <w:t>, </w:t>
       </w:r>
-      <w:r>
-        <w:fldChar w:fldCharType="begin"/>
-      </w:r>
-      <w:r>
-        <w:instrText xml:space="preserve"> HYPERLINK "https://arxiv.org/search?searchtype=author&amp;query=Karlinsky%2C+L" </w:instrText>
-      </w:r>
-      <w:r>
-        <w:fldChar w:fldCharType="separate"/>
-      </w:r>
-      <w:r>
-        <w:t>L. Karlinsky</w:t>
-      </w:r>
-      <w:r>
-        <w:fldChar w:fldCharType="end"/>
-      </w:r>
+      <w:hyperlink r:id="rId16" w:history="1">
+        <w:r>
+          <w:t>L. Karlinsky</w:t>
+        </w:r>
+      </w:hyperlink>
       <w:r>
         <w:t>*, </w:t>
       </w:r>
-      <w:r>
-        <w:fldChar w:fldCharType="begin"/>
-      </w:r>
-      <w:r>
-        <w:instrText xml:space="preserve"> HYPERLINK "https://arxiv.org/search?searchtype=author&amp;query=Shtok%2C+J" </w:instrText>
-      </w:r>
-      <w:r>
-        <w:fldChar w:fldCharType="separate"/>
-      </w:r>
-      <w:r>
-        <w:t>J. Shtok</w:t>
-      </w:r>
-      <w:r>
-        <w:fldChar w:fldCharType="end"/>
-      </w:r>
+      <w:hyperlink r:id="rId17" w:history="1">
+        <w:r>
+          <w:t>R. Feris</w:t>
+        </w:r>
+      </w:hyperlink>
       <w:r>
         <w:t>, </w:t>
       </w:r>
-      <w:r>
-        <w:fldChar w:fldCharType="begin"/>
-      </w:r>
-      <w:r>
-        <w:instrText xml:space="preserve"> HYPERLINK "https://arxiv.org/search?searchtype=author&amp;query=Harary%2C+S" </w:instrText>
-      </w:r>
-      <w:r>
-        <w:fldChar w:fldCharType="separate"/>
-      </w:r>
-      <w:r>
-        <w:t>S. Harary</w:t>
-      </w:r>
-      <w:r>
-        <w:fldChar w:fldCharType="end"/>
-      </w:r>
-      <w:r>
-        <w:t>, </w:t>
-      </w:r>
-      <w:r>
-        <w:fldChar w:fldCharType="begin"/>
-      </w:r>
-      <w:r>
-        <w:instrText xml:space="preserve"> HYPERLINK "https://arxiv.org/search?searchtype=author&amp;query=Marder%2C+M" </w:instrText>
-      </w:r>
-      <w:r>
-        <w:fldChar w:fldCharType="separate"/>
-      </w:r>
-      <w:r>
-        <w:t>M. Marder</w:t>
-      </w:r>
-      <w:r>
-        <w:fldChar w:fldCharType="end"/>
-      </w:r>
-      <w:r>
-        <w:t>, </w:t>
-      </w:r>
-      <w:r>
-        <w:fldChar w:fldCharType="begin"/>
-      </w:r>
-      <w:r>
-        <w:instrText xml:space="preserve"> HYPERLINK "https://arxiv.org/search?searchtype=author&amp;query=Feris%2C+R" </w:instrText>
-      </w:r>
-      <w:r>
-        <w:fldChar w:fldCharType="separate"/>
-      </w:r>
-      <w:r>
-        <w:t>R. Feris</w:t>
-      </w:r>
-      <w:r>
-        <w:fldChar w:fldCharType="end"/>
-      </w:r>
-      <w:r>
-        <w:t>, </w:t>
-      </w:r>
-      <w:r>
-        <w:fldChar w:fldCharType="begin"/>
-      </w:r>
-      <w:r>
-        <w:instrText xml:space="preserve"> HYPERLINK "https://arxiv.org/search?searchtype=author&amp;query=Kumar%2C</w:instrText>
-      </w:r>
-      <w:r>
-        <w:instrText xml:space="preserve">+A" </w:instrText>
-      </w:r>
-      <w:r>
-        <w:fldChar w:fldCharType="separate"/>
-      </w:r>
-      <w:r>
-        <w:t>A. Kumar</w:t>
-      </w:r>
-      <w:r>
-        <w:fldChar w:fldCharType="end"/>
-      </w:r>
-      <w:r>
-        <w:t xml:space="preserve">, </w:t>
-      </w:r>
-      <w:hyperlink r:id="rId28" w:history="1">
+      <w:hyperlink r:id="rId18" w:history="1">
         <w:r>
           <w:t>R. Giryes</w:t>
         </w:r>
@@ -3885,46 +3536,342 @@
       <w:r>
         <w:t xml:space="preserve"> and </w:t>
       </w:r>
-      <w:hyperlink r:id="rId29" w:history="1">
+      <w:hyperlink r:id="rId19" w:history="1">
         <w:r>
           <w:t>A. Bronstein</w:t>
         </w:r>
       </w:hyperlink>
       <w:r>
-        <w:t>, “</w:t>
+        <w:t xml:space="preserve">, </w:t>
       </w:r>
       <w:r>
         <w:rPr>
           <w:i/>
           <w:iCs/>
         </w:rPr>
-        <w:t>Delta-encoder: an effective sample synthesis method for few-shot object recognition</w:t>
+        <w:t>“Baby steps towards few-shot learning with multiple semantics</w:t>
+      </w:r>
+      <w:r>
+        <w:t>”, CVPR 20</w:t>
+      </w:r>
+      <w:r>
+        <w:rPr>
+          <w:lang w:val="en-US"/>
+        </w:rPr>
+        <w:t>20</w:t>
+      </w:r>
+      <w:r>
+        <w:t xml:space="preserve"> (Workshop)</w:t>
+      </w:r>
+      <w:r>
+        <w:t xml:space="preserve"> </w:t>
+      </w:r>
+      <w:hyperlink r:id="rId20" w:history="1">
+        <w:r>
+          <w:rPr>
+            <w:rStyle w:val="Hyperlink"/>
+          </w:rPr>
+          <w:t>pdf</w:t>
+        </w:r>
+      </w:hyperlink>
+    </w:p>
+    <w:p>
+      <w:pPr>
+        <w:spacing w:before="120"/>
+        <w:rPr>
+          <w:color w:val="0563C1" w:themeColor="hyperlink"/>
+          <w:u w:val="single"/>
+        </w:rPr>
+      </w:pPr>
+      <w:r>
+        <w:t>N. Diamant</w:t>
+      </w:r>
+      <w:r>
+        <w:t>*</w:t>
+      </w:r>
+      <w:r>
+        <w:t>, D. Zadok</w:t>
+      </w:r>
+      <w:r>
+        <w:t>*</w:t>
+      </w:r>
+      <w:r>
+        <w:t xml:space="preserve">, C. Baskin, </w:t>
+      </w:r>
+      <w:r>
+        <w:rPr>
+          <w:b/>
+          <w:bCs/>
+        </w:rPr>
+        <w:t>E. Schwartz</w:t>
+      </w:r>
+      <w:r>
+        <w:t xml:space="preserve"> and A. M. Bronstein, “</w:t>
+      </w:r>
+      <w:r>
+        <w:rPr>
+          <w:i/>
+          <w:iCs/>
+        </w:rPr>
+        <w:t>Beholder-GAN: Generation and Beautification of Facial Images with Conditioning on Their Beauty Level</w:t>
+      </w:r>
+      <w:r>
+        <w:t>”,</w:t>
+      </w:r>
+      <w:r>
+        <w:rPr>
+          <w:lang w:val="en-US"/>
+        </w:rPr>
+        <w:t xml:space="preserve"> ICIP</w:t>
+      </w:r>
+      <w:r>
+        <w:t xml:space="preserve"> 2019 </w:t>
+      </w:r>
+      <w:r>
+        <w:fldChar w:fldCharType="begin"/>
+      </w:r>
+      <w:r>
+        <w:instrText xml:space="preserve"> HYPERLINK "https://arxiv.org/abs/1902.02593" </w:instrText>
+      </w:r>
+      <w:r>
+        <w:fldChar w:fldCharType="separate"/>
+      </w:r>
+      <w:r>
+        <w:rPr>
+          <w:rStyle w:val="Hyperlink"/>
+        </w:rPr>
+        <w:t>pdf</w:t>
+      </w:r>
+      <w:r>
+        <w:rPr>
+          <w:rStyle w:val="Hyperlink"/>
+        </w:rPr>
+        <w:fldChar w:fldCharType="end"/>
+      </w:r>
+    </w:p>
+    <w:p>
+      <w:pPr>
+        <w:spacing w:before="120"/>
+        <w:rPr>
+          <w:rFonts w:asciiTheme="majorBidi" w:hAnsiTheme="majorBidi" w:cstheme="majorBidi"/>
+          <w:color w:val="0563C1" w:themeColor="hyperlink"/>
+          <w:u w:val="single"/>
+        </w:rPr>
+      </w:pPr>
+      <w:hyperlink r:id="rId21" w:history="1">
+        <w:r>
+          <w:t>L. Karlinsky</w:t>
+        </w:r>
+      </w:hyperlink>
+      <w:r>
+        <w:t>*, </w:t>
+      </w:r>
+      <w:r>
+        <w:fldChar w:fldCharType="begin"/>
+      </w:r>
+      <w:r>
+        <w:instrText xml:space="preserve"> HYPERLINK "https://arxiv.org/search?searchtype=author&amp;query=Shtok%2C+J" </w:instrText>
+      </w:r>
+      <w:r>
+        <w:fldChar w:fldCharType="separate"/>
+      </w:r>
+      <w:r>
+        <w:t>J. Shtok</w:t>
+      </w:r>
+      <w:r>
+        <w:fldChar w:fldCharType="end"/>
+      </w:r>
+      <w:r>
+        <w:t>*, </w:t>
+      </w:r>
+      <w:r>
+        <w:fldChar w:fldCharType="begin"/>
+      </w:r>
+      <w:r>
+        <w:instrText xml:space="preserve"> HYPERLINK "https://arxiv.org/search?searchtype=author&amp;query=Harary%2C+S" </w:instrText>
+      </w:r>
+      <w:r>
+        <w:fldChar w:fldCharType="separate"/>
+      </w:r>
+      <w:r>
+        <w:t>S. Harary</w:t>
+      </w:r>
+      <w:r>
+        <w:fldChar w:fldCharType="end"/>
+      </w:r>
+      <w:r>
+        <w:t xml:space="preserve">*, </w:t>
+      </w:r>
+      <w:r>
+        <w:fldChar w:fldCharType="begin"/>
+      </w:r>
+      <w:r>
+        <w:instrText xml:space="preserve"> HYPERLINK "https://arxiv.org/search?searchtype=author&amp;query=Schwartz%2C+E" </w:instrText>
+      </w:r>
+      <w:r>
+        <w:fldChar w:fldCharType="separate"/>
+      </w:r>
+      <w:r>
+        <w:rPr>
+          <w:b/>
+          <w:bCs/>
+        </w:rPr>
+        <w:t>E. Schwartz</w:t>
+      </w:r>
+      <w:r>
+        <w:rPr>
+          <w:b/>
+          <w:bCs/>
+        </w:rPr>
+        <w:fldChar w:fldCharType="end"/>
+      </w:r>
+      <w:r>
+        <w:rPr>
+          <w:b/>
+          <w:bCs/>
+        </w:rPr>
+        <w:t>*</w:t>
+      </w:r>
+      <w:r>
+        <w:t>, </w:t>
+      </w:r>
+      <w:r>
+        <w:fldChar w:fldCharType="begin"/>
+      </w:r>
+      <w:r>
+        <w:instrText xml:space="preserve"> HYPERLINK "https://arxiv.org/search?searchtype=author&amp;query=Marder%2C+M" </w:instrText>
+      </w:r>
+      <w:r>
+        <w:fldChar w:fldCharType="separate"/>
+      </w:r>
+      <w:r>
+        <w:t>M. Marder</w:t>
+      </w:r>
+      <w:r>
+        <w:fldChar w:fldCharType="end"/>
+      </w:r>
+      <w:r>
+        <w:t>, </w:t>
+      </w:r>
+      <w:r>
+        <w:fldChar w:fldCharType="begin"/>
+      </w:r>
+      <w:r>
+        <w:instrText xml:space="preserve"> HYPERLINK "https://arxiv.org/search?searchtype=author&amp;query=Pankanti%2C+S" </w:instrText>
+      </w:r>
+      <w:r>
+        <w:fldChar w:fldCharType="separate"/>
+      </w:r>
+      <w:r>
+        <w:t>S. Pankanti</w:t>
+      </w:r>
+      <w:r>
+        <w:fldChar w:fldCharType="end"/>
+      </w:r>
+      <w:r>
+        <w:t>, </w:t>
+      </w:r>
+      <w:r>
+        <w:fldChar w:fldCharType="begin"/>
+      </w:r>
+      <w:r>
+        <w:instrText xml:space="preserve"> HYPERLINK "https://arxiv.org/search?searchtype=author&amp;query=Feris%2C+R" </w:instrText>
+      </w:r>
+      <w:r>
+        <w:fldChar w:fldCharType="separate"/>
+      </w:r>
+      <w:r>
+        <w:t>R. Feris</w:t>
+      </w:r>
+      <w:r>
+        <w:fldChar w:fldCharType="end"/>
+      </w:r>
+      <w:r>
+        <w:t>, </w:t>
+      </w:r>
+      <w:r>
+        <w:fldChar w:fldCharType="begin"/>
+      </w:r>
+      <w:r>
+        <w:instrText xml:space="preserve"> HYPERLINK "https://arxiv.org/search?searchtype=author&amp;query=Kumar%2C+A" </w:instrText>
+      </w:r>
+      <w:r>
+        <w:fldChar w:fldCharType="separate"/>
+      </w:r>
+      <w:r>
+        <w:t>A. Kumar</w:t>
+      </w:r>
+      <w:r>
+        <w:fldChar w:fldCharType="end"/>
+      </w:r>
+      <w:r>
+        <w:t xml:space="preserve">, </w:t>
+      </w:r>
+      <w:r>
+        <w:fldChar w:fldCharType="begin"/>
+      </w:r>
+      <w:r>
+        <w:instrText xml:space="preserve"> HYPERLINK "https://arxiv.org/search?searchtype=author&amp;query=Giryes%2C+R" </w:instrText>
+      </w:r>
+      <w:r>
+        <w:fldChar w:fldCharType="separate"/>
+      </w:r>
+      <w:r>
+        <w:t>R. Giryes</w:t>
+      </w:r>
+      <w:r>
+        <w:fldChar w:fldCharType="end"/>
+      </w:r>
+      <w:r>
+        <w:t xml:space="preserve"> and </w:t>
+      </w:r>
+      <w:r>
+        <w:fldChar w:fldCharType="begin"/>
+      </w:r>
+      <w:r>
+        <w:instrText xml:space="preserve"> HYPERLINK "https://arxiv.org/search?searchtype=author&amp;query=Bronstein%2C+A+M</w:instrText>
+      </w:r>
+      <w:r>
+        <w:instrText xml:space="preserve">" </w:instrText>
+      </w:r>
+      <w:r>
+        <w:fldChar w:fldCharType="separate"/>
+      </w:r>
+      <w:r>
+        <w:t>A. Bronstein</w:t>
+      </w:r>
+      <w:r>
+        <w:fldChar w:fldCharType="end"/>
+      </w:r>
+      <w:r>
+        <w:t>, “</w:t>
+      </w:r>
+      <w:r>
+        <w:rPr>
+          <w:i/>
+          <w:iCs/>
+        </w:rPr>
+        <w:t>RepMet: Representative-based metric learning for classification and one-shot object detection</w:t>
       </w:r>
       <w:r>
         <w:t xml:space="preserve">”, </w:t>
       </w:r>
       <w:r>
-        <w:t>NeurIPS</w:t>
-      </w:r>
-      <w:r>
-        <w:t xml:space="preserve"> 2018</w:t>
-      </w:r>
-      <w:r>
-        <w:t xml:space="preserve"> (Spotlight</w:t>
-      </w:r>
-      <w:r>
-        <w:rPr>
-          <w:lang w:val="en-US"/>
-        </w:rPr>
-        <w:t>, 3% acceptance rate</w:t>
-      </w:r>
-      <w:r>
-        <w:t>)</w:t>
+        <w:t>CVPR</w:t>
       </w:r>
       <w:r>
         <w:t xml:space="preserve"> </w:t>
       </w:r>
-      <w:hyperlink r:id="rId30" w:history="1">
+      <w:r>
+        <w:t>201</w:t>
+      </w:r>
+      <w:r>
+        <w:t>9</w:t>
+      </w:r>
+      <w:r>
+        <w:t xml:space="preserve"> </w:t>
+      </w:r>
+      <w:hyperlink r:id="rId22" w:history="1">
         <w:r>
           <w:rPr>
             <w:rStyle w:val="Hyperlink"/>
@@ -3943,21 +3890,234 @@
           <w:u w:val="single"/>
         </w:rPr>
       </w:pPr>
+      <w:hyperlink r:id="rId23" w:history="1">
+        <w:r>
+          <w:rPr>
+            <w:b/>
+            <w:bCs/>
+          </w:rPr>
+          <w:t>E. Schwartz</w:t>
+        </w:r>
+      </w:hyperlink>
       <w:r>
         <w:rPr>
           <w:b/>
           <w:bCs/>
         </w:rPr>
-        <w:t>E. Schwartz</w:t>
-      </w:r>
-      <w:r>
-        <w:t>, R. Giryes and A. M. Bronstein, “</w:t>
+        <w:t>*</w:t>
+      </w:r>
+      <w:r>
+        <w:t>, </w:t>
+      </w:r>
+      <w:r>
+        <w:fldChar w:fldCharType="begin"/>
+      </w:r>
+      <w:r>
+        <w:instrText xml:space="preserve"> HYPERLINK "https://arxiv.org/search?searchtype=author&amp;query=Karlinsky%2C+L" </w:instrText>
+      </w:r>
+      <w:r>
+        <w:fldChar w:fldCharType="separate"/>
+      </w:r>
+      <w:r>
+        <w:t>L. Karlinsky</w:t>
+      </w:r>
+      <w:r>
+        <w:fldChar w:fldCharType="end"/>
+      </w:r>
+      <w:r>
+        <w:t>*, </w:t>
+      </w:r>
+      <w:r>
+        <w:fldChar w:fldCharType="begin"/>
+      </w:r>
+      <w:r>
+        <w:instrText xml:space="preserve"> HYPERLINK "https://arxiv.org/search?searchtype=author&amp;query=Shtok%2C+J" </w:instrText>
+      </w:r>
+      <w:r>
+        <w:fldChar w:fldCharType="separate"/>
+      </w:r>
+      <w:r>
+        <w:t>J. Shtok</w:t>
+      </w:r>
+      <w:r>
+        <w:fldChar w:fldCharType="end"/>
+      </w:r>
+      <w:r>
+        <w:t>, </w:t>
+      </w:r>
+      <w:r>
+        <w:fldChar w:fldCharType="begin"/>
+      </w:r>
+      <w:r>
+        <w:instrText xml:space="preserve"> HYPERLINK "https://arxiv.org/search?searchtype=author&amp;query=Harary%2C+S" </w:instrText>
+      </w:r>
+      <w:r>
+        <w:fldChar w:fldCharType="separate"/>
+      </w:r>
+      <w:r>
+        <w:t>S. Harary</w:t>
+      </w:r>
+      <w:r>
+        <w:fldChar w:fldCharType="end"/>
+      </w:r>
+      <w:r>
+        <w:t>, </w:t>
+      </w:r>
+      <w:r>
+        <w:fldChar w:fldCharType="begin"/>
+      </w:r>
+      <w:r>
+        <w:instrText xml:space="preserve"> HYPERLINK "https://arxiv.org/search?searchtype=author&amp;query=Marder%2C+M" </w:instrText>
+      </w:r>
+      <w:r>
+        <w:fldChar w:fldCharType="separate"/>
+      </w:r>
+      <w:r>
+        <w:t>M. Marder</w:t>
+      </w:r>
+      <w:r>
+        <w:fldChar w:fldCharType="end"/>
+      </w:r>
+      <w:r>
+        <w:t>, </w:t>
+      </w:r>
+      <w:r>
+        <w:fldChar w:fldCharType="begin"/>
+      </w:r>
+      <w:r>
+        <w:instrText xml:space="preserve"> HYPERLINK "https://arxiv.org/search?searchtype=author&amp;query=Feris%2C+R" </w:instrText>
+      </w:r>
+      <w:r>
+        <w:fldChar w:fldCharType="separate"/>
+      </w:r>
+      <w:r>
+        <w:t>R. Feris</w:t>
+      </w:r>
+      <w:r>
+        <w:fldChar w:fldCharType="end"/>
+      </w:r>
+      <w:r>
+        <w:t>, </w:t>
+      </w:r>
+      <w:r>
+        <w:fldChar w:fldCharType="begin"/>
+      </w:r>
+      <w:r>
+        <w:instrText xml:space="preserve"> HYPERLINK "https://arxiv.org/search?searchtype=author&amp;query=Kumar%2C+A" </w:instrText>
+      </w:r>
+      <w:r>
+        <w:fldChar w:fldCharType="separate"/>
+      </w:r>
+      <w:r>
+        <w:t>A. Kumar</w:t>
+      </w:r>
+      <w:r>
+        <w:fldChar w:fldCharType="end"/>
+      </w:r>
+      <w:r>
+        <w:t xml:space="preserve">, </w:t>
+      </w:r>
+      <w:r>
+        <w:fldChar w:fldCharType="begin"/>
+      </w:r>
+      <w:r>
+        <w:instrText xml:space="preserve"> HYPERLINK "https://arxiv.org/search?searchtype=author&amp;query=Giryes%2C+R" </w:instrText>
+      </w:r>
+      <w:r>
+        <w:fldChar w:fldCharType="separate"/>
+      </w:r>
+      <w:r>
+        <w:t>R. Giryes</w:t>
+      </w:r>
+      <w:r>
+        <w:fldChar w:fldCharType="end"/>
+      </w:r>
+      <w:r>
+        <w:t xml:space="preserve"> and </w:t>
+      </w:r>
+      <w:r>
+        <w:fldChar w:fldCharType="begin"/>
+      </w:r>
+      <w:r>
+        <w:instrText xml:space="preserve"> HYPERLINK "https://arxiv.org/search?searchtype=author&amp;query=Bronstein%2C+A+M" </w:instrText>
+      </w:r>
+      <w:r>
+        <w:fldChar w:fldCharType="separate"/>
+      </w:r>
+      <w:r>
+        <w:t>A. Bronstein</w:t>
+      </w:r>
+      <w:r>
+        <w:fldChar w:fldCharType="end"/>
+      </w:r>
+      <w:r>
+        <w:t>, “</w:t>
       </w:r>
       <w:r>
         <w:rPr>
           <w:i/>
           <w:iCs/>
         </w:rPr>
+        <w:t>Delta-encoder: an effective sample synthesis method for few-shot object recognition</w:t>
+      </w:r>
+      <w:r>
+        <w:t xml:space="preserve">”, </w:t>
+      </w:r>
+      <w:r>
+        <w:t>NeurIPS</w:t>
+      </w:r>
+      <w:r>
+        <w:t xml:space="preserve"> 2018</w:t>
+      </w:r>
+      <w:r>
+        <w:t xml:space="preserve"> (Spotlight</w:t>
+      </w:r>
+      <w:r>
+        <w:rPr>
+          <w:lang w:val="en-US"/>
+        </w:rPr>
+        <w:t>, 3% acceptance rate</w:t>
+      </w:r>
+      <w:r>
+        <w:t>)</w:t>
+      </w:r>
+      <w:r>
+        <w:t xml:space="preserve"> </w:t>
+      </w:r>
+      <w:hyperlink r:id="rId24" w:history="1">
+        <w:r>
+          <w:rPr>
+            <w:rStyle w:val="Hyperlink"/>
+            <w:rFonts w:asciiTheme="majorBidi" w:hAnsiTheme="majorBidi" w:cstheme="majorBidi"/>
+          </w:rPr>
+          <w:t>pdf</w:t>
+        </w:r>
+      </w:hyperlink>
+    </w:p>
+    <w:p>
+      <w:pPr>
+        <w:spacing w:before="120"/>
+        <w:rPr>
+          <w:rFonts w:asciiTheme="majorBidi" w:hAnsiTheme="majorBidi" w:cstheme="majorBidi"/>
+          <w:color w:val="0563C1" w:themeColor="hyperlink"/>
+          <w:u w:val="single"/>
+        </w:rPr>
+      </w:pPr>
+      <w:r>
+        <w:rPr>
+          <w:b/>
+          <w:bCs/>
+        </w:rPr>
+        <w:t>E. Schwartz</w:t>
+      </w:r>
+      <w:r>
+        <w:t>, R. Giryes and A. M. Bronstein, “</w:t>
+      </w:r>
+      <w:r>
+        <w:rPr>
+          <w:i/>
+          <w:iCs/>
+        </w:rPr>
         <w:t>DeepISP: Learning End-to-End Image Processing Pipeline</w:t>
       </w:r>
       <w:r>
@@ -4156,7 +4316,7 @@
       <w:r>
         <w:t xml:space="preserve"> </w:t>
       </w:r>
-      <w:hyperlink r:id="rId31" w:history="1">
+      <w:hyperlink r:id="rId25" w:history="1">
         <w:r>
           <w:rPr>
             <w:rStyle w:val="Hyperlink"/>
@@ -4173,7 +4333,7 @@
           <w:u w:val="single"/>
         </w:rPr>
       </w:pPr>
-      <w:hyperlink r:id="rId32" w:history="1">
+      <w:hyperlink r:id="rId26" w:history="1">
         <w:r>
           <w:t>C</w:t>
         </w:r>
@@ -4191,10 +4351,7 @@
         <w:fldChar w:fldCharType="begin"/>
       </w:r>
       <w:r>
-        <w:instrText xml:space="preserve"> HYPERLINK "https://arxiv.org/sear</w:instrText>
-      </w:r>
-      <w:r>
-        <w:instrText xml:space="preserve">ch/cs?searchtype=author&amp;query=Liss%2C+N" </w:instrText>
+        <w:instrText xml:space="preserve"> HYPERLINK "https://arxiv.org/search/cs?searchtype=author&amp;query=Liss%2C+N" </w:instrText>
       </w:r>
       <w:r>
         <w:fldChar w:fldCharType="separate"/>
@@ -4266,10 +4423,7 @@
         <w:fldChar w:fldCharType="begin"/>
       </w:r>
       <w:r>
-        <w:instrText xml:space="preserve"> HYPERLIN</w:instrText>
-      </w:r>
-      <w:r>
-        <w:instrText xml:space="preserve">K "https://arxiv.org/search/cs?searchtype=author&amp;query=Schwartz%2C+E" </w:instrText>
+        <w:instrText xml:space="preserve"> HYPERLINK "https://arxiv.org/search/cs?searchtype=author&amp;query=Schwartz%2C+E" </w:instrText>
       </w:r>
       <w:r>
         <w:fldChar w:fldCharType="separate"/>
@@ -4329,34 +4483,54 @@
       <w:r>
         <w:t>, </w:t>
       </w:r>
-      <w:hyperlink r:id="rId33" w:history="1">
-        <w:r>
-          <w:t>A</w:t>
-        </w:r>
-        <w:r>
-          <w:t>.</w:t>
-        </w:r>
-        <w:r>
-          <w:t xml:space="preserve"> Mendelson</w:t>
-        </w:r>
-      </w:hyperlink>
+      <w:r>
+        <w:fldChar w:fldCharType="begin"/>
+      </w:r>
+      <w:r>
+        <w:instrText xml:space="preserve"> HYPERLINK "https://arxiv.org/search/cs?searchtype=author&amp;query=Mendelson%2C+A" </w:instrText>
+      </w:r>
+      <w:r>
+        <w:fldChar w:fldCharType="separate"/>
+      </w:r>
+      <w:r>
+        <w:t>A</w:t>
+      </w:r>
+      <w:r>
+        <w:t>.</w:t>
+      </w:r>
+      <w:r>
+        <w:t xml:space="preserve"> Mendelson</w:t>
+      </w:r>
+      <w:r>
+        <w:fldChar w:fldCharType="end"/>
+      </w:r>
       <w:r>
         <w:t xml:space="preserve"> and</w:t>
       </w:r>
       <w:r>
         <w:t> </w:t>
       </w:r>
-      <w:hyperlink r:id="rId34" w:history="1">
-        <w:r>
-          <w:t>A</w:t>
-        </w:r>
-        <w:r>
-          <w:t>.</w:t>
-        </w:r>
-        <w:r>
-          <w:t xml:space="preserve"> M. Bronstein</w:t>
-        </w:r>
-      </w:hyperlink>
+      <w:r>
+        <w:fldChar w:fldCharType="begin"/>
+      </w:r>
+      <w:r>
+        <w:instrText xml:space="preserve"> HYPERLINK "https://arxiv.org/search/cs?searchtype=author&amp;query=Bronstein%2C+A+M" </w:instrText>
+      </w:r>
+      <w:r>
+        <w:fldChar w:fldCharType="separate"/>
+      </w:r>
+      <w:r>
+        <w:t>A</w:t>
+      </w:r>
+      <w:r>
+        <w:t>.</w:t>
+      </w:r>
+      <w:r>
+        <w:t xml:space="preserve"> M. Bronstein</w:t>
+      </w:r>
+      <w:r>
+        <w:fldChar w:fldCharType="end"/>
+      </w:r>
       <w:r>
         <w:t>, “</w:t>
       </w:r>
@@ -4373,83 +4547,37 @@
       <w:r>
         <w:t xml:space="preserve">, 2018 </w:t>
       </w:r>
-      <w:hyperlink r:id="rId35" w:history="1">
-        <w:r>
-          <w:rPr>
-            <w:rStyle w:val="Hyperlink"/>
-          </w:rPr>
-          <w:t>pdf</w:t>
-        </w:r>
-      </w:hyperlink>
+      <w:r>
+        <w:fldChar w:fldCharType="begin"/>
+      </w:r>
+      <w:r>
+        <w:instrText xml:space="preserve"> HYPERLINK "https://arxiv.org/abs/1810.00162" </w:instrText>
+      </w:r>
+      <w:r>
+        <w:fldChar w:fldCharType="separate"/>
+      </w:r>
+      <w:r>
+        <w:rPr>
+          <w:rStyle w:val="Hyperlink"/>
+        </w:rPr>
+        <w:t>pdf</w:t>
+      </w:r>
+      <w:r>
+        <w:rPr>
+          <w:rStyle w:val="Hyperlink"/>
+        </w:rPr>
+        <w:fldChar w:fldCharType="end"/>
+      </w:r>
     </w:p>
     <w:p>
       <w:pPr>
-        <w:spacing w:before="120"/>
-        <w:rPr>
-          <w:rFonts w:asciiTheme="minorHAnsi" w:eastAsiaTheme="minorHAnsi" w:hAnsiTheme="minorHAnsi" w:cstheme="minorBidi"/>
-        </w:rPr>
-      </w:pPr>
-      <w:r>
-        <w:t>C. Baski</w:t>
-      </w:r>
-      <w:r>
-        <w:t>n*</w:t>
-      </w:r>
-      <w:r>
-        <w:t xml:space="preserve">, </w:t>
-      </w:r>
-      <w:r>
-        <w:rPr>
-          <w:b/>
-          <w:bCs/>
-        </w:rPr>
-        <w:t>E. Schwart</w:t>
-      </w:r>
-      <w:r>
-        <w:rPr>
-          <w:b/>
-          <w:bCs/>
-        </w:rPr>
-        <w:t>z*</w:t>
-      </w:r>
-      <w:r>
-        <w:t>, E. Zheltonozhskii, N. Liss, R. Giryes, A. M. Bronstein and A. Mendelson, “</w:t>
-      </w:r>
-      <w:r>
-        <w:rPr>
-          <w:i/>
-          <w:iCs/>
-        </w:rPr>
-        <w:t>UNIQ: Uniform Noise Injection for the Quantization of Neural Networks</w:t>
-      </w:r>
-      <w:r>
-        <w:t>”</w:t>
-      </w:r>
-      <w:r>
-        <w:t>, 2018</w:t>
-      </w:r>
-      <w:r>
-        <w:t xml:space="preserve"> </w:t>
-      </w:r>
-      <w:hyperlink r:id="rId36" w:history="1">
-        <w:r>
-          <w:rPr>
-            <w:rStyle w:val="Hyperlink"/>
-            <w:rFonts w:asciiTheme="majorBidi" w:hAnsiTheme="majorBidi" w:cstheme="majorBidi"/>
-          </w:rPr>
-          <w:t>pdf</w:t>
-        </w:r>
-      </w:hyperlink>
+        <w:pStyle w:val="Heading1"/>
+      </w:pPr>
+      <w:r>
+        <w:t>Patents</w:t>
+      </w:r>
     </w:p>
     <w:p>
-      <w:pPr>
-        <w:pStyle w:val="Heading1"/>
-      </w:pPr>
-      <w:r>
-        <w:t>Patents</w:t>
-      </w:r>
-    </w:p>
-    <w:p>
       <w:r>
         <w:t>E. Schwartz,</w:t>
       </w:r>
@@ -4466,13 +4594,7 @@
         <w:rPr>
           <w:lang w:val="en-US"/>
         </w:rPr>
-        <w:t xml:space="preserve"> </w:t>
-      </w:r>
-      <w:r>
-        <w:rPr>
-          <w:lang w:val="en-US"/>
-        </w:rPr>
-        <w:t xml:space="preserve">S. </w:t>
+        <w:t xml:space="preserve"> S. </w:t>
       </w:r>
       <w:proofErr w:type="spellStart"/>
       <w:r>
@@ -4776,8 +4898,8 @@
       </w:r>
     </w:p>
     <w:sectPr>
-      <w:footerReference w:type="default" r:id="rId37"/>
-      <w:headerReference w:type="first" r:id="rId38"/>
+      <w:footerReference w:type="default" r:id="rId27"/>
+      <w:headerReference w:type="first" r:id="rId28"/>
       <w:pgSz w:w="12240" w:h="15840"/>
       <w:pgMar w:top="720" w:right="720" w:bottom="720" w:left="720" w:header="720" w:footer="720" w:gutter="0"/>
       <w:cols w:space="720"/>

--- a/files/Eli Schwartz - CV.docx
+++ b/files/Eli Schwartz - CV.docx
@@ -3025,10 +3025,173 @@
       <w:pPr>
         <w:spacing w:before="120"/>
         <w:rPr>
+          <w:color w:val="0563C1" w:themeColor="hyperlink"/>
+          <w:u w:val="single"/>
+        </w:rPr>
+      </w:pPr>
+      <w:r>
+        <w:rPr>
+          <w:lang w:val="en-US"/>
+        </w:rPr>
+        <w:t>G</w:t>
+      </w:r>
+      <w:r>
+        <w:t>.</w:t>
+      </w:r>
+      <w:r>
+        <w:t xml:space="preserve"> </w:t>
+      </w:r>
+      <w:proofErr w:type="spellStart"/>
+      <w:r>
+        <w:rPr>
+          <w:lang w:val="en-US"/>
+        </w:rPr>
+        <w:t>Bukchin</w:t>
+      </w:r>
+      <w:proofErr w:type="spellEnd"/>
+      <w:r>
+        <w:t xml:space="preserve">, </w:t>
+      </w:r>
+      <w:r>
+        <w:rPr>
+          <w:b/>
+          <w:bCs/>
+        </w:rPr>
+        <w:t>E</w:t>
+      </w:r>
+      <w:r>
+        <w:rPr>
+          <w:b/>
+          <w:bCs/>
+        </w:rPr>
+        <w:t>.</w:t>
+      </w:r>
+      <w:r>
+        <w:rPr>
+          <w:b/>
+          <w:bCs/>
+        </w:rPr>
+        <w:t xml:space="preserve"> Schwartz</w:t>
+      </w:r>
+      <w:r>
+        <w:t xml:space="preserve">, </w:t>
+      </w:r>
+      <w:r>
+        <w:rPr>
+          <w:lang w:val="en-US"/>
+        </w:rPr>
+        <w:t>K</w:t>
+      </w:r>
+      <w:r>
+        <w:t>.</w:t>
+      </w:r>
+      <w:r>
+        <w:t xml:space="preserve"> </w:t>
+      </w:r>
+      <w:proofErr w:type="spellStart"/>
+      <w:r>
+        <w:rPr>
+          <w:lang w:val="en-US"/>
+        </w:rPr>
+        <w:t>Saenko</w:t>
+      </w:r>
+      <w:proofErr w:type="spellEnd"/>
+      <w:r>
+        <w:t xml:space="preserve">, </w:t>
+      </w:r>
+      <w:r>
+        <w:rPr>
+          <w:lang w:val="en-US"/>
+        </w:rPr>
+        <w:t xml:space="preserve">O. Shahar, </w:t>
+      </w:r>
+      <w:r>
+        <w:t>R</w:t>
+      </w:r>
+      <w:r>
+        <w:t>.</w:t>
+      </w:r>
+      <w:r>
+        <w:t xml:space="preserve"> Feris, R</w:t>
+      </w:r>
+      <w:r>
+        <w:t>.</w:t>
+      </w:r>
+      <w:r>
+        <w:t xml:space="preserve"> Giryes</w:t>
+      </w:r>
+      <w:r>
+        <w:rPr>
+          <w:lang w:val="en-US"/>
+        </w:rPr>
+        <w:t>*</w:t>
+      </w:r>
+      <w:r>
+        <w:t>, L</w:t>
+      </w:r>
+      <w:r>
+        <w:t>.</w:t>
+      </w:r>
+      <w:r>
+        <w:t xml:space="preserve"> Karlinsky</w:t>
+      </w:r>
+      <w:r>
+        <w:rPr>
+          <w:lang w:val="en-US"/>
+        </w:rPr>
+        <w:t>*</w:t>
+      </w:r>
+      <w:r>
+        <w:t xml:space="preserve"> “</w:t>
+      </w:r>
+      <w:r>
+        <w:rPr>
+          <w:i/>
+          <w:iCs/>
+        </w:rPr>
+        <w:t>Fine-grained Angular Contrastive Learning with Coarse Labels</w:t>
+      </w:r>
+      <w:r>
+        <w:t xml:space="preserve">”, </w:t>
+      </w:r>
+      <w:r>
+        <w:rPr>
+          <w:lang w:val="en-US"/>
+        </w:rPr>
+        <w:t xml:space="preserve">CVPR </w:t>
+      </w:r>
+      <w:r>
+        <w:t>20</w:t>
+      </w:r>
+      <w:r>
+        <w:t>2</w:t>
+      </w:r>
+      <w:r>
+        <w:rPr>
+          <w:lang w:val="en-US"/>
+        </w:rPr>
+        <w:t>1 (Oral, 3.5% acceptance rate)</w:t>
+      </w:r>
+      <w:r>
+        <w:t xml:space="preserve"> </w:t>
+      </w:r>
+      <w:hyperlink r:id="rId10" w:history="1">
+        <w:r>
+          <w:rPr>
+            <w:rStyle w:val="Hyperlink"/>
+          </w:rPr>
+          <w:t>pdf</w:t>
+        </w:r>
+      </w:hyperlink>
+    </w:p>
+    <w:p>
+      <w:pPr>
+        <w:spacing w:before="120"/>
+        <w:rPr>
           <w:rStyle w:val="Hyperlink"/>
         </w:rPr>
       </w:pPr>
-      <w:hyperlink r:id="rId10" w:history="1">
+      <w:hyperlink r:id="rId11" w:history="1">
         <w:r>
           <w:t>L</w:t>
         </w:r>
@@ -3194,10 +3357,7 @@
         <w:fldChar w:fldCharType="begin"/>
       </w:r>
       <w:r>
-        <w:instrText xml:space="preserve"> HYPERLINK "https://arxiv.org/search/cs?searchtype=author&amp;query=Dove</w:instrText>
-      </w:r>
-      <w:r>
-        <w:instrText xml:space="preserve">h%2C+S" </w:instrText>
+        <w:instrText xml:space="preserve"> HYPERLINK "https://arxiv.org/search/cs?searchtype=author&amp;query=Doveh%2C+S" </w:instrText>
       </w:r>
       <w:r>
         <w:fldChar w:fldCharType="separate"/>
@@ -3269,10 +3429,7 @@
         <w:fldChar w:fldCharType="begin"/>
       </w:r>
       <w:r>
-        <w:instrText xml:space="preserve"> HYPERLINK "https://arxiv.org/search/cs?searchtyp</w:instrText>
-      </w:r>
-      <w:r>
-        <w:instrText xml:space="preserve">e=author&amp;query=Bronstein%2C+A" </w:instrText>
+        <w:instrText xml:space="preserve"> HYPERLINK "https://arxiv.org/search/cs?searchtype=author&amp;query=Bronstein%2C+A" </w:instrText>
       </w:r>
       <w:r>
         <w:fldChar w:fldCharType="separate"/>
@@ -3292,17 +3449,30 @@
       <w:r>
         <w:t>, </w:t>
       </w:r>
-      <w:hyperlink r:id="rId11" w:history="1">
-        <w:r>
-          <w:t>R</w:t>
-        </w:r>
-        <w:r>
-          <w:t>.</w:t>
-        </w:r>
-        <w:r>
-          <w:t xml:space="preserve"> Giryes</w:t>
-        </w:r>
-      </w:hyperlink>
+      <w:r>
+        <w:fldChar w:fldCharType="begin"/>
+      </w:r>
+      <w:r>
+        <w:instrText xml:space="preserve"> HYPERLINK</w:instrText>
+      </w:r>
+      <w:r>
+        <w:instrText xml:space="preserve"> "https://arxiv.org/search/cs?searchtype=author&amp;query=Giryes%2C+R" </w:instrText>
+      </w:r>
+      <w:r>
+        <w:fldChar w:fldCharType="separate"/>
+      </w:r>
+      <w:r>
+        <w:t>R</w:t>
+      </w:r>
+      <w:r>
+        <w:t>.</w:t>
+      </w:r>
+      <w:r>
+        <w:t xml:space="preserve"> Giryes</w:t>
+      </w:r>
+      <w:r>
+        <w:fldChar w:fldCharType="end"/>
+      </w:r>
       <w:r>
         <w:t>,</w:t>
       </w:r>
@@ -3829,10 +3999,7 @@
         <w:fldChar w:fldCharType="begin"/>
       </w:r>
       <w:r>
-        <w:instrText xml:space="preserve"> HYPERLINK "https://arxiv.org/search?searchtype=author&amp;query=Bronstein%2C+A+M</w:instrText>
-      </w:r>
-      <w:r>
-        <w:instrText xml:space="preserve">" </w:instrText>
+        <w:instrText xml:space="preserve"> HYPERLINK "https://arxiv.org/search?searchtype=author&amp;query=Bronstein%2C+A+M" </w:instrText>
       </w:r>
       <w:r>
         <w:fldChar w:fldCharType="separate"/>
@@ -4181,137 +4348,44 @@
       <w:pPr>
         <w:spacing w:before="120"/>
         <w:rPr>
+          <w:rFonts w:asciiTheme="majorBidi" w:hAnsiTheme="majorBidi" w:cstheme="majorBidi"/>
           <w:color w:val="0563C1" w:themeColor="hyperlink"/>
           <w:u w:val="single"/>
         </w:rPr>
       </w:pPr>
       <w:r>
         <w:rPr>
-          <w:lang w:val="en-US"/>
-        </w:rPr>
-        <w:t>G</w:t>
-      </w:r>
-      <w:r>
-        <w:t>.</w:t>
-      </w:r>
-      <w:r>
-        <w:t xml:space="preserve"> </w:t>
-      </w:r>
-      <w:proofErr w:type="spellStart"/>
-      <w:r>
-        <w:rPr>
-          <w:lang w:val="en-US"/>
-        </w:rPr>
-        <w:t>Bukchin</w:t>
-      </w:r>
-      <w:proofErr w:type="spellEnd"/>
-      <w:r>
-        <w:t xml:space="preserve">, </w:t>
-      </w:r>
-      <w:r>
-        <w:rPr>
           <w:b/>
           <w:bCs/>
         </w:rPr>
-        <w:t>E</w:t>
-      </w:r>
-      <w:r>
-        <w:rPr>
-          <w:b/>
-          <w:bCs/>
-        </w:rPr>
-        <w:t>.</w:t>
-      </w:r>
-      <w:r>
-        <w:rPr>
-          <w:b/>
-          <w:bCs/>
-        </w:rPr>
-        <w:t xml:space="preserve"> Schwartz</w:t>
-      </w:r>
-      <w:r>
-        <w:t xml:space="preserve">, </w:t>
-      </w:r>
-      <w:r>
-        <w:rPr>
-          <w:lang w:val="en-US"/>
-        </w:rPr>
-        <w:t>K</w:t>
-      </w:r>
-      <w:r>
-        <w:t>.</w:t>
-      </w:r>
-      <w:r>
-        <w:t xml:space="preserve"> </w:t>
-      </w:r>
-      <w:proofErr w:type="spellStart"/>
-      <w:r>
-        <w:rPr>
-          <w:lang w:val="en-US"/>
-        </w:rPr>
-        <w:t>Saenko</w:t>
-      </w:r>
-      <w:proofErr w:type="spellEnd"/>
-      <w:r>
-        <w:t xml:space="preserve">, </w:t>
-      </w:r>
-      <w:r>
-        <w:rPr>
-          <w:lang w:val="en-US"/>
-        </w:rPr>
-        <w:t xml:space="preserve">O. Shahar, </w:t>
-      </w:r>
-      <w:r>
-        <w:t>R</w:t>
-      </w:r>
-      <w:r>
-        <w:t>.</w:t>
-      </w:r>
-      <w:r>
-        <w:t xml:space="preserve"> Feris, R</w:t>
-      </w:r>
-      <w:r>
-        <w:t>.</w:t>
-      </w:r>
-      <w:r>
-        <w:t xml:space="preserve"> Giryes</w:t>
-      </w:r>
-      <w:r>
-        <w:rPr>
-          <w:lang w:val="en-US"/>
-        </w:rPr>
-        <w:t>*</w:t>
-      </w:r>
-      <w:r>
-        <w:t>, L</w:t>
-      </w:r>
-      <w:r>
-        <w:t>.</w:t>
-      </w:r>
-      <w:r>
-        <w:t xml:space="preserve"> Karlinsky</w:t>
-      </w:r>
-      <w:r>
-        <w:rPr>
-          <w:lang w:val="en-US"/>
-        </w:rPr>
-        <w:t>*</w:t>
-      </w:r>
-      <w:r>
-        <w:t xml:space="preserve"> “</w:t>
+        <w:t>E. Schwartz</w:t>
+      </w:r>
+      <w:r>
+        <w:t>, R. Giryes and A. M. Bronstein, “</w:t>
       </w:r>
       <w:r>
         <w:rPr>
           <w:i/>
           <w:iCs/>
         </w:rPr>
-        <w:t>Fine-grained Angular Contrastive Learning with Coarse Labels</w:t>
+        <w:t>ISP</w:t>
+      </w:r>
+      <w:r>
+        <w:rPr>
+          <w:i/>
+          <w:iCs/>
+          <w:lang w:val="en-US"/>
+        </w:rPr>
+        <w:t xml:space="preserve"> Distillation</w:t>
       </w:r>
       <w:r>
         <w:t>”, 20</w:t>
       </w:r>
       <w:r>
-        <w:t>20</w:t>
+        <w:rPr>
+          <w:lang w:val="en-US"/>
+        </w:rPr>
+        <w:t>21</w:t>
       </w:r>
       <w:r>
         <w:t xml:space="preserve"> </w:t>
@@ -4320,8 +4394,23 @@
         <w:r>
           <w:rPr>
             <w:rStyle w:val="Hyperlink"/>
+            <w:rFonts w:asciiTheme="majorBidi" w:hAnsiTheme="majorBidi" w:cstheme="majorBidi"/>
           </w:rPr>
-          <w:t>pdf</w:t>
+          <w:t>p</w:t>
+        </w:r>
+        <w:r>
+          <w:rPr>
+            <w:rStyle w:val="Hyperlink"/>
+            <w:rFonts w:asciiTheme="majorBidi" w:hAnsiTheme="majorBidi" w:cstheme="majorBidi"/>
+          </w:rPr>
+          <w:t>d</w:t>
+        </w:r>
+        <w:r>
+          <w:rPr>
+            <w:rStyle w:val="Hyperlink"/>
+            <w:rFonts w:asciiTheme="majorBidi" w:hAnsiTheme="majorBidi" w:cstheme="majorBidi"/>
+          </w:rPr>
+          <w:t>f</w:t>
         </w:r>
       </w:hyperlink>
     </w:p>
@@ -4808,6 +4897,7 @@
         <w:spacing w:before="240"/>
       </w:pPr>
       <w:r>
+        <w:lastRenderedPageBreak/>
         <w:t>L. Karlinsky, M. Marder, E. Schwartz, J. Shtok and S. Harary, “</w:t>
       </w:r>
       <w:r>
@@ -4832,7 +4922,6 @@
         <w:spacing w:before="240"/>
       </w:pPr>
       <w:r>
-        <w:lastRenderedPageBreak/>
         <w:t>C. Baskin, E. Schwartz, E. Zheltonozhskii, N. Liss, R. Giryes, A. M. Bronstein and A. Mendelson, “</w:t>
       </w:r>
       <w:r>
@@ -4973,10 +5062,13 @@
       <w:pStyle w:val="Header"/>
     </w:pPr>
     <w:r>
-      <w:t>Dec.</w:t>
+      <w:t>March</w:t>
     </w:r>
     <w:r>
-      <w:t xml:space="preserve"> 2020</w:t>
+      <w:t xml:space="preserve"> 202</w:t>
+    </w:r>
+    <w:r>
+      <w:t>1</w:t>
     </w:r>
   </w:p>
   <w:p>

--- a/files/Eli Schwartz - CV.docx
+++ b/files/Eli Schwartz - CV.docx
@@ -2805,37 +2805,7 @@
               <w:rPr>
                 <w:rFonts w:asciiTheme="majorBidi" w:hAnsiTheme="majorBidi" w:cstheme="majorBidi"/>
               </w:rPr>
-              <w:t xml:space="preserve">IMVC Best </w:t>
-            </w:r>
-            <w:r>
-              <w:rPr>
-                <w:rFonts w:asciiTheme="majorBidi" w:hAnsiTheme="majorBidi" w:cstheme="majorBidi"/>
-              </w:rPr>
-              <w:t>S</w:t>
-            </w:r>
-            <w:r>
-              <w:rPr>
-                <w:rFonts w:asciiTheme="majorBidi" w:hAnsiTheme="majorBidi" w:cstheme="majorBidi"/>
-              </w:rPr>
-              <w:t xml:space="preserve">tudent </w:t>
-            </w:r>
-            <w:r>
-              <w:rPr>
-                <w:rFonts w:asciiTheme="majorBidi" w:hAnsiTheme="majorBidi" w:cstheme="majorBidi"/>
-              </w:rPr>
-              <w:t>P</w:t>
-            </w:r>
-            <w:r>
-              <w:rPr>
-                <w:rFonts w:asciiTheme="majorBidi" w:hAnsiTheme="majorBidi" w:cstheme="majorBidi"/>
-              </w:rPr>
-              <w:t>aper</w:t>
-            </w:r>
-            <w:r>
-              <w:rPr>
-                <w:rFonts w:asciiTheme="majorBidi" w:hAnsiTheme="majorBidi" w:cstheme="majorBidi"/>
-              </w:rPr>
-              <w:t>, 2019</w:t>
+              <w:t>IMVC Best Student Paper, 2019</w:t>
             </w:r>
           </w:p>
           <w:p>
@@ -2853,13 +2823,7 @@
               <w:rPr>
                 <w:rFonts w:asciiTheme="majorBidi" w:hAnsiTheme="majorBidi" w:cstheme="majorBidi"/>
               </w:rPr>
-              <w:t>Thomas Schwartz Award for outstanding projects (Senior Thesis)</w:t>
-            </w:r>
-            <w:r>
-              <w:rPr>
-                <w:rFonts w:asciiTheme="majorBidi" w:hAnsiTheme="majorBidi" w:cstheme="majorBidi"/>
-              </w:rPr>
-              <w:t>, 2011</w:t>
+              <w:t>Thomas Schwartz Award for outstanding projects (Senior Thesis), 2011</w:t>
             </w:r>
           </w:p>
         </w:tc>
@@ -2965,6 +2929,17 @@
                 <w:szCs w:val="22"/>
                 <w:lang w:val="en-US"/>
               </w:rPr>
+              <w:t>/Frameworks</w:t>
+            </w:r>
+            <w:r>
+              <w:rPr>
+                <w:rFonts w:asciiTheme="majorBidi" w:hAnsiTheme="majorBidi" w:cstheme="majorBidi"/>
+                <w:b/>
+                <w:bCs/>
+                <w:sz w:val="22"/>
+                <w:szCs w:val="22"/>
+                <w:lang w:val="en-US"/>
+              </w:rPr>
               <w:t xml:space="preserve"> </w:t>
             </w:r>
             <w:r>
@@ -2974,6 +2949,153 @@
                 <w:szCs w:val="22"/>
               </w:rPr>
               <w:t>TensorFlow/Pytorch, OpenCV, Python, C++</w:t>
+            </w:r>
+          </w:p>
+        </w:tc>
+      </w:tr>
+      <w:tr>
+        <w:tc>
+          <w:tcPr>
+            <w:tcW w:w="10800" w:type="dxa"/>
+            <w:gridSpan w:val="7"/>
+            <w:tcBorders>
+              <w:top w:val="nil"/>
+              <w:left w:val="nil"/>
+              <w:bottom w:val="nil"/>
+              <w:right w:val="nil"/>
+              <w:tl2br w:val="nil"/>
+            </w:tcBorders>
+          </w:tcPr>
+          <w:p>
+            <w:pPr>
+              <w:pStyle w:val="Heading1"/>
+            </w:pPr>
+            <w:r>
+              <w:lastRenderedPageBreak/>
+              <w:t>Community Service</w:t>
+            </w:r>
+          </w:p>
+        </w:tc>
+      </w:tr>
+      <w:tr>
+        <w:tc>
+          <w:tcPr>
+            <w:tcW w:w="10800" w:type="dxa"/>
+            <w:gridSpan w:val="7"/>
+            <w:tcBorders>
+              <w:top w:val="nil"/>
+              <w:left w:val="nil"/>
+              <w:bottom w:val="nil"/>
+              <w:right w:val="nil"/>
+              <w:tl2br w:val="nil"/>
+            </w:tcBorders>
+          </w:tcPr>
+          <w:p>
+            <w:pPr>
+              <w:pStyle w:val="ListParagraph"/>
+              <w:numPr>
+                <w:ilvl w:val="0"/>
+                <w:numId w:val="5"/>
+              </w:numPr>
+              <w:rPr>
+                <w:rFonts w:asciiTheme="majorBidi" w:hAnsiTheme="majorBidi" w:cstheme="majorBidi"/>
+              </w:rPr>
+            </w:pPr>
+            <w:r>
+              <w:rPr>
+                <w:rFonts w:asciiTheme="majorBidi" w:hAnsiTheme="majorBidi" w:cstheme="majorBidi"/>
+              </w:rPr>
+              <w:t xml:space="preserve">Program Chair </w:t>
+            </w:r>
+            <w:r>
+              <w:rPr>
+                <w:rFonts w:asciiTheme="majorBidi" w:hAnsiTheme="majorBidi" w:cstheme="majorBidi"/>
+              </w:rPr>
+              <w:t>-</w:t>
+            </w:r>
+            <w:r>
+              <w:rPr>
+                <w:rFonts w:asciiTheme="majorBidi" w:hAnsiTheme="majorBidi" w:cstheme="majorBidi"/>
+              </w:rPr>
+              <w:t xml:space="preserve"> Learning with Limited Labels Workshop, CVPR 2020 </w:t>
+            </w:r>
+          </w:p>
+          <w:p>
+            <w:pPr>
+              <w:pStyle w:val="ListParagraph"/>
+              <w:numPr>
+                <w:ilvl w:val="0"/>
+                <w:numId w:val="5"/>
+              </w:numPr>
+              <w:rPr>
+                <w:rFonts w:asciiTheme="majorBidi" w:hAnsiTheme="majorBidi" w:cstheme="majorBidi"/>
+              </w:rPr>
+            </w:pPr>
+            <w:r>
+              <w:rPr>
+                <w:rFonts w:asciiTheme="majorBidi" w:hAnsiTheme="majorBidi" w:cstheme="majorBidi"/>
+              </w:rPr>
+              <w:t>Reviewer</w:t>
+            </w:r>
+            <w:r>
+              <w:rPr>
+                <w:rFonts w:asciiTheme="majorBidi" w:hAnsiTheme="majorBidi" w:cstheme="majorBidi"/>
+              </w:rPr>
+              <w:t xml:space="preserve"> -</w:t>
+            </w:r>
+            <w:r>
+              <w:rPr>
+                <w:rFonts w:asciiTheme="majorBidi" w:hAnsiTheme="majorBidi" w:cstheme="majorBidi"/>
+              </w:rPr>
+              <w:t xml:space="preserve"> </w:t>
+            </w:r>
+            <w:r>
+              <w:rPr>
+                <w:rFonts w:asciiTheme="majorBidi" w:hAnsiTheme="majorBidi" w:cstheme="majorBidi"/>
+              </w:rPr>
+              <w:t>IEEE Transactions on Pattern Analysis and Machine Intelligence</w:t>
+            </w:r>
+            <w:r>
+              <w:rPr>
+                <w:rFonts w:asciiTheme="majorBidi" w:hAnsiTheme="majorBidi" w:cstheme="majorBidi"/>
+              </w:rPr>
+              <w:t xml:space="preserve"> (TPAMI); </w:t>
+            </w:r>
+            <w:r>
+              <w:rPr>
+                <w:rFonts w:asciiTheme="majorBidi" w:hAnsiTheme="majorBidi" w:cstheme="majorBidi"/>
+              </w:rPr>
+              <w:t>Conference on Computer Vision and Pattern Recognition (CVPR)</w:t>
+            </w:r>
+            <w:r>
+              <w:rPr>
+                <w:rFonts w:asciiTheme="majorBidi" w:hAnsiTheme="majorBidi" w:cstheme="majorBidi"/>
+              </w:rPr>
+              <w:t xml:space="preserve">; </w:t>
+            </w:r>
+            <w:r>
+              <w:rPr>
+                <w:rFonts w:asciiTheme="majorBidi" w:hAnsiTheme="majorBidi" w:cstheme="majorBidi"/>
+              </w:rPr>
+              <w:t>Computer Vision and Image Understanding</w:t>
+            </w:r>
+            <w:r>
+              <w:rPr>
+                <w:rFonts w:asciiTheme="majorBidi" w:hAnsiTheme="majorBidi" w:cstheme="majorBidi"/>
+              </w:rPr>
+              <w:t xml:space="preserve"> (CVIU); </w:t>
+            </w:r>
+            <w:r>
+              <w:rPr>
+                <w:rFonts w:asciiTheme="majorBidi" w:hAnsiTheme="majorBidi" w:cstheme="majorBidi"/>
+              </w:rPr>
+              <w:t>International Conference on Learning Representations</w:t>
+            </w:r>
+            <w:r>
+              <w:rPr>
+                <w:rFonts w:asciiTheme="majorBidi" w:hAnsiTheme="majorBidi" w:cstheme="majorBidi"/>
+              </w:rPr>
+              <w:t xml:space="preserve"> (ICLR)</w:t>
             </w:r>
           </w:p>
         </w:tc>
@@ -2984,10 +3106,6 @@
         <w:pStyle w:val="Heading1"/>
       </w:pPr>
       <w:r>
-        <w:br w:type="page"/>
-      </w:r>
-      <w:r>
-        <w:lastRenderedPageBreak/>
         <w:t>Publications</w:t>
       </w:r>
     </w:p>
@@ -3453,10 +3571,7 @@
         <w:fldChar w:fldCharType="begin"/>
       </w:r>
       <w:r>
-        <w:instrText xml:space="preserve"> HYPERLINK</w:instrText>
-      </w:r>
-      <w:r>
-        <w:instrText xml:space="preserve"> "https://arxiv.org/search/cs?searchtype=author&amp;query=Giryes%2C+R" </w:instrText>
+        <w:instrText xml:space="preserve"> HYPERLINK "https://arxiv.org/search/cs?searchtype=author&amp;query=Giryes%2C+R" </w:instrText>
       </w:r>
       <w:r>
         <w:fldChar w:fldCharType="separate"/>
@@ -4396,21 +4511,7 @@
             <w:rStyle w:val="Hyperlink"/>
             <w:rFonts w:asciiTheme="majorBidi" w:hAnsiTheme="majorBidi" w:cstheme="majorBidi"/>
           </w:rPr>
-          <w:t>p</w:t>
-        </w:r>
-        <w:r>
-          <w:rPr>
-            <w:rStyle w:val="Hyperlink"/>
-            <w:rFonts w:asciiTheme="majorBidi" w:hAnsiTheme="majorBidi" w:cstheme="majorBidi"/>
-          </w:rPr>
-          <w:t>d</w:t>
-        </w:r>
-        <w:r>
-          <w:rPr>
-            <w:rStyle w:val="Hyperlink"/>
-            <w:rFonts w:asciiTheme="majorBidi" w:hAnsiTheme="majorBidi" w:cstheme="majorBidi"/>
-          </w:rPr>
-          <w:t>f</w:t>
+          <w:t>pdf</w:t>
         </w:r>
       </w:hyperlink>
     </w:p>
@@ -4897,7 +4998,6 @@
         <w:spacing w:before="240"/>
       </w:pPr>
       <w:r>
-        <w:lastRenderedPageBreak/>
         <w:t>L. Karlinsky, M. Marder, E. Schwartz, J. Shtok and S. Harary, “</w:t>
       </w:r>
       <w:r>

--- a/files/Eli Schwartz - CV.docx
+++ b/files/Eli Schwartz - CV.docx
@@ -1,34 +1,39 @@
 
 <file path=word/document.xml><?xml version="1.0" encoding="utf-8"?>
-<w:document xmlns:wpc="http://schemas.microsoft.com/office/word/2010/wordprocessingCanvas" xmlns:cx="http://schemas.microsoft.com/office/drawing/2014/chartex" xmlns:cx1="http://schemas.microsoft.com/office/drawing/2015/9/8/chartex" xmlns:cx2="http://schemas.microsoft.com/office/drawing/2015/10/21/chartex" xmlns:cx3="http://schemas.microsoft.com/office/drawing/2016/5/9/chartex" xmlns:cx4="http://schemas.microsoft.com/office/drawing/2016/5/10/chartex" xmlns:cx5="http://schemas.microsoft.com/office/drawing/2016/5/11/chartex" xmlns:cx6="http://schemas.microsoft.com/office/drawing/2016/5/12/chartex" xmlns:cx7="http://schemas.microsoft.com/office/drawing/2016/5/13/chartex" xmlns:cx8="http://schemas.microsoft.com/office/drawing/2016/5/14/chartex" xmlns:mc="http://schemas.openxmlformats.org/markup-compatibility/2006" xmlns:aink="http://schemas.microsoft.com/office/drawing/2016/ink" xmlns:am3d="http://schemas.microsoft.com/office/drawing/2017/model3d" xmlns:o="urn:schemas-microsoft-com:office:office" xmlns:r="http://schemas.openxmlformats.org/officeDocument/2006/relationships" xmlns:m="http://schemas.openxmlformats.org/officeDocument/2006/math" xmlns:v="urn:schemas-microsoft-com:vml" xmlns:wp14="http://schemas.microsoft.com/office/word/2010/wordprocessingDrawing" xmlns:wp="http://schemas.openxmlformats.org/drawingml/2006/wordprocessingDrawing" xmlns:w10="urn:schemas-microsoft-com:office:word" xmlns:w="http://schemas.openxmlformats.org/wordprocessingml/2006/main" xmlns:w14="http://schemas.microsoft.com/office/word/2010/wordml" xmlns:w15="http://schemas.microsoft.com/office/word/2012/wordml" xmlns:w16cex="http://schemas.microsoft.com/office/word/2018/wordml/cex" xmlns:w16cid="http://schemas.microsoft.com/office/word/2016/wordml/cid" xmlns:w16="http://schemas.microsoft.com/office/word/2018/wordml" xmlns:w16se="http://schemas.microsoft.com/office/word/2015/wordml/symex" xmlns:wpg="http://schemas.microsoft.com/office/word/2010/wordprocessingGroup" xmlns:wpi="http://schemas.microsoft.com/office/word/2010/wordprocessingInk" xmlns:wne="http://schemas.microsoft.com/office/word/2006/wordml" xmlns:wps="http://schemas.microsoft.com/office/word/2010/wordprocessingShape" mc:Ignorable="w14 w15 w16se w16cid w16 w16cex wp14">
+<w:document xmlns:wpc="http://schemas.microsoft.com/office/word/2010/wordprocessingCanvas" xmlns:cx="http://schemas.microsoft.com/office/drawing/2014/chartex" xmlns:cx1="http://schemas.microsoft.com/office/drawing/2015/9/8/chartex" xmlns:cx2="http://schemas.microsoft.com/office/drawing/2015/10/21/chartex" xmlns:cx3="http://schemas.microsoft.com/office/drawing/2016/5/9/chartex" xmlns:cx4="http://schemas.microsoft.com/office/drawing/2016/5/10/chartex" xmlns:cx5="http://schemas.microsoft.com/office/drawing/2016/5/11/chartex" xmlns:cx6="http://schemas.microsoft.com/office/drawing/2016/5/12/chartex" xmlns:cx7="http://schemas.microsoft.com/office/drawing/2016/5/13/chartex" xmlns:cx8="http://schemas.microsoft.com/office/drawing/2016/5/14/chartex" xmlns:mc="http://schemas.openxmlformats.org/markup-compatibility/2006" xmlns:aink="http://schemas.microsoft.com/office/drawing/2016/ink" xmlns:am3d="http://schemas.microsoft.com/office/drawing/2017/model3d" xmlns:o="urn:schemas-microsoft-com:office:office" xmlns:oel="http://schemas.microsoft.com/office/2019/extlst" xmlns:r="http://schemas.openxmlformats.org/officeDocument/2006/relationships" xmlns:m="http://schemas.openxmlformats.org/officeDocument/2006/math" xmlns:v="urn:schemas-microsoft-com:vml" xmlns:wp14="http://schemas.microsoft.com/office/word/2010/wordprocessingDrawing" xmlns:wp="http://schemas.openxmlformats.org/drawingml/2006/wordprocessingDrawing" xmlns:w10="urn:schemas-microsoft-com:office:word" xmlns:w="http://schemas.openxmlformats.org/wordprocessingml/2006/main" xmlns:w14="http://schemas.microsoft.com/office/word/2010/wordml" xmlns:w15="http://schemas.microsoft.com/office/word/2012/wordml" xmlns:w16cex="http://schemas.microsoft.com/office/word/2018/wordml/cex" xmlns:w16cid="http://schemas.microsoft.com/office/word/2016/wordml/cid" xmlns:w16="http://schemas.microsoft.com/office/word/2018/wordml" xmlns:w16sdtdh="http://schemas.microsoft.com/office/word/2020/wordml/sdtdatahash" xmlns:w16se="http://schemas.microsoft.com/office/word/2015/wordml/symex" xmlns:wpg="http://schemas.microsoft.com/office/word/2010/wordprocessingGroup" xmlns:wpi="http://schemas.microsoft.com/office/word/2010/wordprocessingInk" xmlns:wne="http://schemas.microsoft.com/office/word/2006/wordml" xmlns:wps="http://schemas.microsoft.com/office/word/2010/wordprocessingShape" mc:Ignorable="w14 w15 w16se w16cid w16 w16cex w16sdtdh wp14">
   <w:body>
     <w:tbl>
       <w:tblPr>
         <w:tblStyle w:val="TableGrid"/>
         <w:tblW w:w="0" w:type="auto"/>
+        <w:tblBorders>
+          <w:top w:val="none" w:sz="0" w:space="0" w:color="auto"/>
+          <w:left w:val="none" w:sz="0" w:space="0" w:color="auto"/>
+          <w:bottom w:val="none" w:sz="0" w:space="0" w:color="auto"/>
+          <w:right w:val="none" w:sz="0" w:space="0" w:color="auto"/>
+          <w:insideH w:val="none" w:sz="0" w:space="0" w:color="auto"/>
+          <w:insideV w:val="none" w:sz="0" w:space="0" w:color="auto"/>
+        </w:tblBorders>
+        <w:tblLayout w:type="fixed"/>
         <w:tblLook w:val="04A0" w:firstRow="1" w:lastRow="0" w:firstColumn="1" w:lastColumn="0" w:noHBand="0" w:noVBand="1"/>
       </w:tblPr>
       <w:tblGrid>
-        <w:gridCol w:w="1985"/>
-        <w:gridCol w:w="1481"/>
-        <w:gridCol w:w="1301"/>
-        <w:gridCol w:w="1682"/>
-        <w:gridCol w:w="621"/>
-        <w:gridCol w:w="835"/>
-        <w:gridCol w:w="2895"/>
+        <w:gridCol w:w="1446"/>
+        <w:gridCol w:w="959"/>
+        <w:gridCol w:w="292"/>
+        <w:gridCol w:w="1524"/>
+        <w:gridCol w:w="174"/>
+        <w:gridCol w:w="1701"/>
+        <w:gridCol w:w="765"/>
+        <w:gridCol w:w="1319"/>
+        <w:gridCol w:w="1176"/>
+        <w:gridCol w:w="1434"/>
       </w:tblGrid>
       <w:tr>
         <w:tc>
           <w:tcPr>
-            <w:tcW w:w="10800" w:type="dxa"/>
-            <w:gridSpan w:val="7"/>
-            <w:tcBorders>
-              <w:top w:val="nil"/>
-              <w:left w:val="nil"/>
-              <w:bottom w:val="nil"/>
-              <w:right w:val="nil"/>
-              <w:tl2br w:val="nil"/>
-            </w:tcBorders>
+            <w:tcW w:w="10790" w:type="dxa"/>
+            <w:gridSpan w:val="10"/>
             <w:vAlign w:val="center"/>
           </w:tcPr>
           <w:p>
@@ -36,7 +41,6 @@
               <w:pStyle w:val="Heading1"/>
               <w:spacing w:before="0"/>
               <w:jc w:val="center"/>
-              <w:outlineLvl w:val="0"/>
               <w:rPr>
                 <w:rFonts w:ascii="Arial" w:hAnsi="Arial" w:cs="Arial"/>
                 <w:color w:val="233143"/>
@@ -50,7 +54,27 @@
                 <w:sz w:val="36"/>
                 <w:szCs w:val="36"/>
               </w:rPr>
-              <w:t xml:space="preserve">Eli Schwartz </w:t>
+              <w:t>Eli Schwartz</w:t>
+            </w:r>
+            <w:r>
+              <w:rPr>
+                <w:rFonts w:asciiTheme="majorBidi" w:hAnsiTheme="majorBidi"/>
+                <w:b/>
+                <w:bCs/>
+                <w:sz w:val="36"/>
+                <w:szCs w:val="36"/>
+              </w:rPr>
+              <w:t>, PhD</w:t>
+            </w:r>
+            <w:r>
+              <w:rPr>
+                <w:rFonts w:asciiTheme="majorBidi" w:hAnsiTheme="majorBidi"/>
+                <w:b/>
+                <w:bCs/>
+                <w:sz w:val="36"/>
+                <w:szCs w:val="36"/>
+              </w:rPr>
+              <w:t xml:space="preserve"> </w:t>
             </w:r>
             <w:r>
               <w:rPr>
@@ -88,44 +112,30 @@
       <w:tr>
         <w:tc>
           <w:tcPr>
-            <w:tcW w:w="3466" w:type="dxa"/>
-            <w:gridSpan w:val="2"/>
-            <w:tcBorders>
-              <w:top w:val="nil"/>
-              <w:left w:val="nil"/>
-              <w:bottom w:val="nil"/>
-              <w:right w:val="nil"/>
-              <w:tl2br w:val="nil"/>
-            </w:tcBorders>
+            <w:tcW w:w="4221" w:type="dxa"/>
+            <w:gridSpan w:val="4"/>
           </w:tcPr>
           <w:p>
             <w:pPr>
               <w:rPr>
                 <w:rFonts w:asciiTheme="majorBidi" w:hAnsiTheme="majorBidi" w:cstheme="majorBidi"/>
-                <w:sz w:val="32"/>
-                <w:szCs w:val="32"/>
+                <w:sz w:val="10"/>
+                <w:szCs w:val="10"/>
               </w:rPr>
             </w:pPr>
           </w:p>
         </w:tc>
         <w:tc>
           <w:tcPr>
-            <w:tcW w:w="7334" w:type="dxa"/>
-            <w:gridSpan w:val="5"/>
-            <w:tcBorders>
-              <w:top w:val="nil"/>
-              <w:left w:val="nil"/>
-              <w:bottom w:val="nil"/>
-              <w:right w:val="nil"/>
-              <w:tl2br w:val="nil"/>
-            </w:tcBorders>
+            <w:tcW w:w="6569" w:type="dxa"/>
+            <w:gridSpan w:val="6"/>
           </w:tcPr>
           <w:p>
             <w:pPr>
               <w:rPr>
                 <w:rFonts w:asciiTheme="majorBidi" w:hAnsiTheme="majorBidi" w:cstheme="majorBidi"/>
-                <w:sz w:val="32"/>
-                <w:szCs w:val="32"/>
+                <w:sz w:val="10"/>
+                <w:szCs w:val="10"/>
               </w:rPr>
             </w:pPr>
           </w:p>
@@ -137,15 +147,8 @@
         </w:trPr>
         <w:tc>
           <w:tcPr>
-            <w:tcW w:w="4767" w:type="dxa"/>
+            <w:tcW w:w="2697" w:type="dxa"/>
             <w:gridSpan w:val="3"/>
-            <w:tcBorders>
-              <w:top w:val="nil"/>
-              <w:left w:val="nil"/>
-              <w:bottom w:val="nil"/>
-              <w:right w:val="nil"/>
-              <w:tl2br w:val="nil"/>
-            </w:tcBorders>
           </w:tcPr>
           <w:p>
             <w:pPr>
@@ -169,15 +172,9 @@
         </w:tc>
         <w:tc>
           <w:tcPr>
-            <w:tcW w:w="2303" w:type="dxa"/>
-            <w:gridSpan w:val="2"/>
-            <w:tcBorders>
-              <w:top w:val="nil"/>
-              <w:left w:val="nil"/>
-              <w:bottom w:val="nil"/>
-              <w:right w:val="nil"/>
-              <w:tl2br w:val="nil"/>
-            </w:tcBorders>
+            <w:tcW w:w="3399" w:type="dxa"/>
+            <w:gridSpan w:val="3"/>
+            <w:vAlign w:val="center"/>
           </w:tcPr>
           <w:p>
             <w:pPr>
@@ -187,21 +184,59 @@
               <w:jc w:val="center"/>
               <w:rPr>
                 <w:rFonts w:asciiTheme="majorBidi" w:hAnsiTheme="majorBidi" w:cstheme="majorBidi"/>
+                <w:lang w:val="en-US"/>
               </w:rPr>
             </w:pPr>
+            <w:r>
+              <w:rPr>
+                <w:rStyle w:val="Hyperlink"/>
+                <w:rFonts w:asciiTheme="majorBidi" w:hAnsiTheme="majorBidi" w:cstheme="majorBidi"/>
+              </w:rPr>
+              <w:t>+</w:t>
+            </w:r>
+            <w:r>
+              <w:rPr>
+                <w:rStyle w:val="Hyperlink"/>
+                <w:rFonts w:asciiTheme="majorBidi" w:hAnsiTheme="majorBidi" w:cstheme="majorBidi" w:hint="cs"/>
+                <w:rtl/>
+              </w:rPr>
+              <w:t>972-505-790959</w:t>
+            </w:r>
           </w:p>
         </w:tc>
         <w:tc>
           <w:tcPr>
-            <w:tcW w:w="3730" w:type="dxa"/>
-            <w:gridSpan w:val="2"/>
-            <w:tcBorders>
-              <w:top w:val="nil"/>
-              <w:left w:val="nil"/>
-              <w:bottom w:val="nil"/>
-              <w:right w:val="nil"/>
-              <w:tl2br w:val="nil"/>
-            </w:tcBorders>
+            <w:tcW w:w="3260" w:type="dxa"/>
+            <w:gridSpan w:val="3"/>
+            <w:vAlign w:val="center"/>
+          </w:tcPr>
+          <w:p>
+            <w:pPr>
+              <w:tabs>
+                <w:tab w:val="left" w:pos="1404"/>
+              </w:tabs>
+              <w:jc w:val="center"/>
+              <w:rPr>
+                <w:rFonts w:asciiTheme="majorBidi" w:hAnsiTheme="majorBidi" w:cstheme="majorBidi"/>
+                <w:lang w:val="en-US"/>
+              </w:rPr>
+            </w:pPr>
+            <w:hyperlink r:id="rId9" w:history="1">
+              <w:r>
+                <w:rPr>
+                  <w:rStyle w:val="Hyperlink"/>
+                  <w:rFonts w:asciiTheme="majorBidi" w:hAnsiTheme="majorBidi" w:cstheme="majorBidi"/>
+                  <w:lang w:val="en-US"/>
+                </w:rPr>
+                <w:t>Google Scholar</w:t>
+              </w:r>
+            </w:hyperlink>
+          </w:p>
+        </w:tc>
+        <w:tc>
+          <w:tcPr>
+            <w:tcW w:w="1434" w:type="dxa"/>
+            <w:vAlign w:val="center"/>
           </w:tcPr>
           <w:p>
             <w:pPr>
@@ -211,15 +246,17 @@
               <w:jc w:val="right"/>
               <w:rPr>
                 <w:rFonts w:asciiTheme="majorBidi" w:hAnsiTheme="majorBidi" w:cstheme="majorBidi"/>
+                <w:lang w:val="en-US"/>
               </w:rPr>
             </w:pPr>
-            <w:hyperlink r:id="rId9" w:history="1">
+            <w:hyperlink r:id="rId10" w:history="1">
               <w:r>
                 <w:rPr>
                   <w:rStyle w:val="Hyperlink"/>
                   <w:rFonts w:asciiTheme="majorBidi" w:hAnsiTheme="majorBidi" w:cstheme="majorBidi"/>
+                  <w:lang w:val="en-US"/>
                 </w:rPr>
-                <w:t>+972-505-790959</w:t>
+                <w:t>LinkedIn</w:t>
               </w:r>
             </w:hyperlink>
           </w:p>
@@ -227,19 +264,12 @@
       </w:tr>
       <w:tr>
         <w:trPr>
-          <w:trHeight w:val="282"/>
+          <w:trHeight w:val="113"/>
         </w:trPr>
         <w:tc>
           <w:tcPr>
-            <w:tcW w:w="4767" w:type="dxa"/>
-            <w:gridSpan w:val="3"/>
-            <w:tcBorders>
-              <w:top w:val="nil"/>
-              <w:left w:val="nil"/>
-              <w:bottom w:val="nil"/>
-              <w:right w:val="nil"/>
-              <w:tl2br w:val="nil"/>
-            </w:tcBorders>
+            <w:tcW w:w="2405" w:type="dxa"/>
+            <w:gridSpan w:val="2"/>
           </w:tcPr>
           <w:p>
             <w:pPr>
@@ -248,22 +278,16 @@
               </w:tabs>
               <w:rPr>
                 <w:rFonts w:asciiTheme="majorBidi" w:hAnsiTheme="majorBidi" w:cstheme="majorBidi"/>
-                <w:sz w:val="28"/>
-                <w:szCs w:val="28"/>
+                <w:sz w:val="15"/>
+                <w:szCs w:val="15"/>
               </w:rPr>
             </w:pPr>
           </w:p>
         </w:tc>
         <w:tc>
           <w:tcPr>
-            <w:tcW w:w="1682" w:type="dxa"/>
-            <w:tcBorders>
-              <w:top w:val="nil"/>
-              <w:left w:val="nil"/>
-              <w:bottom w:val="nil"/>
-              <w:right w:val="nil"/>
-              <w:tl2br w:val="nil"/>
-            </w:tcBorders>
+            <w:tcW w:w="4456" w:type="dxa"/>
+            <w:gridSpan w:val="5"/>
           </w:tcPr>
           <w:p>
             <w:pPr>
@@ -272,23 +296,15 @@
               </w:tabs>
               <w:rPr>
                 <w:rFonts w:asciiTheme="majorBidi" w:hAnsiTheme="majorBidi" w:cstheme="majorBidi"/>
-                <w:sz w:val="28"/>
-                <w:szCs w:val="28"/>
+                <w:sz w:val="15"/>
+                <w:szCs w:val="15"/>
               </w:rPr>
             </w:pPr>
           </w:p>
         </w:tc>
         <w:tc>
           <w:tcPr>
-            <w:tcW w:w="1456" w:type="dxa"/>
-            <w:gridSpan w:val="2"/>
-            <w:tcBorders>
-              <w:top w:val="nil"/>
-              <w:left w:val="nil"/>
-              <w:bottom w:val="nil"/>
-              <w:right w:val="nil"/>
-              <w:tl2br w:val="nil"/>
-            </w:tcBorders>
+            <w:tcW w:w="1319" w:type="dxa"/>
           </w:tcPr>
           <w:p>
             <w:pPr>
@@ -297,22 +313,16 @@
               </w:tabs>
               <w:rPr>
                 <w:rFonts w:asciiTheme="majorBidi" w:hAnsiTheme="majorBidi" w:cstheme="majorBidi"/>
-                <w:sz w:val="28"/>
-                <w:szCs w:val="28"/>
+                <w:sz w:val="15"/>
+                <w:szCs w:val="15"/>
               </w:rPr>
             </w:pPr>
           </w:p>
         </w:tc>
         <w:tc>
           <w:tcPr>
-            <w:tcW w:w="2895" w:type="dxa"/>
-            <w:tcBorders>
-              <w:top w:val="nil"/>
-              <w:left w:val="nil"/>
-              <w:bottom w:val="nil"/>
-              <w:right w:val="nil"/>
-              <w:tl2br w:val="nil"/>
-            </w:tcBorders>
+            <w:tcW w:w="2610" w:type="dxa"/>
+            <w:gridSpan w:val="2"/>
           </w:tcPr>
           <w:p>
             <w:pPr>
@@ -321,8 +331,155 @@
               </w:tabs>
               <w:rPr>
                 <w:rFonts w:asciiTheme="majorBidi" w:hAnsiTheme="majorBidi" w:cstheme="majorBidi"/>
-                <w:sz w:val="28"/>
-                <w:szCs w:val="28"/>
+                <w:sz w:val="15"/>
+                <w:szCs w:val="15"/>
+              </w:rPr>
+            </w:pPr>
+          </w:p>
+        </w:tc>
+      </w:tr>
+      <w:tr>
+        <w:trPr>
+          <w:trHeight w:val="877"/>
+        </w:trPr>
+        <w:tc>
+          <w:tcPr>
+            <w:tcW w:w="10790" w:type="dxa"/>
+            <w:gridSpan w:val="10"/>
+          </w:tcPr>
+          <w:p>
+            <w:pPr>
+              <w:jc w:val="both"/>
+              <w:rPr>
+                <w:color w:val="222222"/>
+                <w:sz w:val="22"/>
+                <w:szCs w:val="22"/>
+                <w:shd w:val="clear" w:color="auto" w:fill="FFFFFF"/>
+                <w:lang w:val="en-US"/>
+              </w:rPr>
+            </w:pPr>
+            <w:r>
+              <w:rPr>
+                <w:color w:val="222222"/>
+                <w:sz w:val="22"/>
+                <w:szCs w:val="22"/>
+                <w:shd w:val="clear" w:color="auto" w:fill="FFFFFF"/>
+              </w:rPr>
+              <w:t xml:space="preserve">I am an AI </w:t>
+            </w:r>
+            <w:r>
+              <w:rPr>
+                <w:color w:val="222222"/>
+                <w:sz w:val="22"/>
+                <w:szCs w:val="22"/>
+                <w:shd w:val="clear" w:color="auto" w:fill="FFFFFF"/>
+                <w:lang w:val="en-US"/>
+              </w:rPr>
+              <w:t>R</w:t>
+            </w:r>
+            <w:r>
+              <w:rPr>
+                <w:color w:val="222222"/>
+                <w:sz w:val="22"/>
+                <w:szCs w:val="22"/>
+                <w:shd w:val="clear" w:color="auto" w:fill="FFFFFF"/>
+              </w:rPr>
+              <w:t xml:space="preserve">esearch </w:t>
+            </w:r>
+            <w:r>
+              <w:rPr>
+                <w:color w:val="222222"/>
+                <w:sz w:val="22"/>
+                <w:szCs w:val="22"/>
+                <w:shd w:val="clear" w:color="auto" w:fill="FFFFFF"/>
+                <w:lang w:val="en-US"/>
+              </w:rPr>
+              <w:t>S</w:t>
+            </w:r>
+            <w:r>
+              <w:rPr>
+                <w:color w:val="222222"/>
+                <w:sz w:val="22"/>
+                <w:szCs w:val="22"/>
+                <w:shd w:val="clear" w:color="auto" w:fill="FFFFFF"/>
+              </w:rPr>
+              <w:t xml:space="preserve">cientist with 15 years of tech experience, holding a strong publication record in top-tier conferences such as NeurIPS, CVPR, AAAI, and ICCV. </w:t>
+            </w:r>
+            <w:r>
+              <w:rPr>
+                <w:color w:val="222222"/>
+                <w:sz w:val="22"/>
+                <w:szCs w:val="22"/>
+                <w:shd w:val="clear" w:color="auto" w:fill="FFFFFF"/>
+              </w:rPr>
+              <w:t xml:space="preserve">I am </w:t>
+            </w:r>
+            <w:r>
+              <w:rPr>
+                <w:color w:val="222222"/>
+                <w:sz w:val="22"/>
+                <w:szCs w:val="22"/>
+                <w:shd w:val="clear" w:color="auto" w:fill="FFFFFF"/>
+                <w:lang w:val="en-US"/>
+              </w:rPr>
+              <w:t xml:space="preserve">dedicated to </w:t>
+            </w:r>
+            <w:r>
+              <w:rPr>
+                <w:color w:val="222222"/>
+                <w:sz w:val="22"/>
+                <w:szCs w:val="22"/>
+                <w:shd w:val="clear" w:color="auto" w:fill="FFFFFF"/>
+              </w:rPr>
+              <w:t>performing research that has a significant, real-world impact and drives progress in practical applications</w:t>
+            </w:r>
+            <w:r>
+              <w:rPr>
+                <w:color w:val="222222"/>
+                <w:sz w:val="22"/>
+                <w:szCs w:val="22"/>
+                <w:shd w:val="clear" w:color="auto" w:fill="FFFFFF"/>
+              </w:rPr>
+              <w:t xml:space="preserve">. </w:t>
+            </w:r>
+            <w:r>
+              <w:rPr>
+                <w:color w:val="222222"/>
+                <w:sz w:val="22"/>
+                <w:szCs w:val="22"/>
+                <w:shd w:val="clear" w:color="auto" w:fill="FFFFFF"/>
+              </w:rPr>
+              <w:t>My primary research interests are in</w:t>
+            </w:r>
+            <w:r>
+              <w:rPr>
+                <w:color w:val="222222"/>
+                <w:sz w:val="22"/>
+                <w:szCs w:val="22"/>
+                <w:shd w:val="clear" w:color="auto" w:fill="FFFFFF"/>
+              </w:rPr>
+              <w:t xml:space="preserve"> representation learning and vision and language foundation models.</w:t>
+            </w:r>
+          </w:p>
+        </w:tc>
+      </w:tr>
+      <w:tr>
+        <w:trPr>
+          <w:trHeight w:val="20"/>
+        </w:trPr>
+        <w:tc>
+          <w:tcPr>
+            <w:tcW w:w="10790" w:type="dxa"/>
+            <w:gridSpan w:val="10"/>
+          </w:tcPr>
+          <w:p>
+            <w:pPr>
+              <w:rPr>
+                <w:rFonts w:asciiTheme="majorBidi" w:hAnsiTheme="majorBidi" w:cstheme="majorBidi"/>
+                <w:b/>
+                <w:bCs/>
+                <w:sz w:val="15"/>
+                <w:szCs w:val="15"/>
               </w:rPr>
             </w:pPr>
           </w:p>
@@ -331,14 +488,7 @@
       <w:tr>
         <w:tc>
           <w:tcPr>
-            <w:tcW w:w="1985" w:type="dxa"/>
-            <w:tcBorders>
-              <w:top w:val="nil"/>
-              <w:left w:val="nil"/>
-              <w:bottom w:val="nil"/>
-              <w:right w:val="nil"/>
-              <w:tl2br w:val="nil"/>
-            </w:tcBorders>
+            <w:tcW w:w="1446" w:type="dxa"/>
           </w:tcPr>
           <w:p>
             <w:pPr>
@@ -364,15 +514,8 @@
         </w:tc>
         <w:tc>
           <w:tcPr>
-            <w:tcW w:w="8815" w:type="dxa"/>
-            <w:gridSpan w:val="6"/>
-            <w:tcBorders>
-              <w:top w:val="nil"/>
-              <w:left w:val="nil"/>
-              <w:bottom w:val="nil"/>
-              <w:right w:val="nil"/>
-              <w:tl2br w:val="nil"/>
-            </w:tcBorders>
+            <w:tcW w:w="9344" w:type="dxa"/>
+            <w:gridSpan w:val="9"/>
           </w:tcPr>
           <w:p>
             <w:pPr>
@@ -390,14 +533,7 @@
       <w:tr>
         <w:tc>
           <w:tcPr>
-            <w:tcW w:w="1985" w:type="dxa"/>
-            <w:tcBorders>
-              <w:top w:val="nil"/>
-              <w:left w:val="nil"/>
-              <w:bottom w:val="nil"/>
-              <w:right w:val="nil"/>
-              <w:tl2br w:val="nil"/>
-            </w:tcBorders>
+            <w:tcW w:w="1446" w:type="dxa"/>
           </w:tcPr>
           <w:p>
             <w:pPr>
@@ -407,6 +543,7 @@
                 <w:bCs/>
                 <w:sz w:val="22"/>
                 <w:szCs w:val="22"/>
+                <w:lang w:val="en-US"/>
               </w:rPr>
             </w:pPr>
             <w:r>
@@ -417,21 +554,25 @@
                 <w:sz w:val="22"/>
                 <w:szCs w:val="22"/>
               </w:rPr>
-              <w:t>2019-present</w:t>
+              <w:t>2019-</w:t>
+            </w:r>
+            <w:r>
+              <w:rPr>
+                <w:rFonts w:asciiTheme="majorBidi" w:hAnsiTheme="majorBidi" w:cstheme="majorBidi"/>
+                <w:b/>
+                <w:bCs/>
+                <w:sz w:val="22"/>
+                <w:szCs w:val="22"/>
+                <w:lang w:val="en-US"/>
+              </w:rPr>
+              <w:t>2023</w:t>
             </w:r>
           </w:p>
         </w:tc>
         <w:tc>
           <w:tcPr>
-            <w:tcW w:w="8815" w:type="dxa"/>
-            <w:gridSpan w:val="6"/>
-            <w:tcBorders>
-              <w:top w:val="nil"/>
-              <w:left w:val="nil"/>
-              <w:bottom w:val="nil"/>
-              <w:right w:val="nil"/>
-              <w:tl2br w:val="nil"/>
-            </w:tcBorders>
+            <w:tcW w:w="9344" w:type="dxa"/>
+            <w:gridSpan w:val="9"/>
           </w:tcPr>
           <w:p>
             <w:pPr>
@@ -451,7 +592,28 @@
                 <w:sz w:val="22"/>
                 <w:szCs w:val="22"/>
               </w:rPr>
-              <w:t>Ph.D. Electrical Engineering, Tel Aviv University, Israel</w:t>
+              <w:t>Ph.D. Electrical Engineering, Tel</w:t>
+            </w:r>
+            <w:r>
+              <w:rPr>
+                <w:rFonts w:asciiTheme="majorBidi" w:hAnsiTheme="majorBidi" w:cstheme="majorBidi"/>
+                <w:b/>
+                <w:bCs/>
+                <w:sz w:val="22"/>
+                <w:szCs w:val="22"/>
+                <w:lang w:val="en-US"/>
+              </w:rPr>
+              <w:t>-</w:t>
+            </w:r>
+            <w:r>
+              <w:rPr>
+                <w:rFonts w:asciiTheme="majorBidi" w:hAnsiTheme="majorBidi" w:cstheme="majorBidi"/>
+                <w:b/>
+                <w:bCs/>
+                <w:sz w:val="22"/>
+                <w:szCs w:val="22"/>
+              </w:rPr>
+              <w:t>Aviv University, Israel</w:t>
             </w:r>
           </w:p>
         </w:tc>
@@ -459,14 +621,7 @@
       <w:tr>
         <w:tc>
           <w:tcPr>
-            <w:tcW w:w="1985" w:type="dxa"/>
-            <w:tcBorders>
-              <w:top w:val="nil"/>
-              <w:left w:val="nil"/>
-              <w:bottom w:val="nil"/>
-              <w:right w:val="nil"/>
-              <w:tl2br w:val="nil"/>
-            </w:tcBorders>
+            <w:tcW w:w="1446" w:type="dxa"/>
           </w:tcPr>
           <w:p>
             <w:pPr>
@@ -482,15 +637,8 @@
         </w:tc>
         <w:tc>
           <w:tcPr>
-            <w:tcW w:w="8815" w:type="dxa"/>
-            <w:gridSpan w:val="6"/>
-            <w:tcBorders>
-              <w:top w:val="nil"/>
-              <w:left w:val="nil"/>
-              <w:bottom w:val="nil"/>
-              <w:right w:val="nil"/>
-              <w:tl2br w:val="nil"/>
-            </w:tcBorders>
+            <w:tcW w:w="9344" w:type="dxa"/>
+            <w:gridSpan w:val="9"/>
           </w:tcPr>
           <w:p>
             <w:pPr>
@@ -507,7 +655,19 @@
               <w:rPr>
                 <w:rFonts w:asciiTheme="majorBidi" w:hAnsiTheme="majorBidi" w:cstheme="majorBidi"/>
               </w:rPr>
-              <w:t>Advisors – Dr. Raja Giryes (TAU) and Prof. Alex Bronstein (CS@Technion)</w:t>
+              <w:t xml:space="preserve">Advisors – </w:t>
+            </w:r>
+            <w:r>
+              <w:rPr>
+                <w:rFonts w:asciiTheme="majorBidi" w:hAnsiTheme="majorBidi" w:cstheme="majorBidi"/>
+              </w:rPr>
+              <w:t>Prof</w:t>
+            </w:r>
+            <w:r>
+              <w:rPr>
+                <w:rFonts w:asciiTheme="majorBidi" w:hAnsiTheme="majorBidi" w:cstheme="majorBidi"/>
+              </w:rPr>
+              <w:t>. Raja Giryes (TAU) and Prof. Alex Bronstein (CS@Technion)</w:t>
             </w:r>
           </w:p>
           <w:p>
@@ -525,7 +685,75 @@
               <w:rPr>
                 <w:rFonts w:asciiTheme="majorBidi" w:hAnsiTheme="majorBidi" w:cstheme="majorBidi"/>
               </w:rPr>
-              <w:t>Thesis – “Small-Data in the Big-Data Era”, Deep Learning with limited data.</w:t>
+              <w:t>Thesis – “</w:t>
+            </w:r>
+            <w:r>
+              <w:rPr>
+                <w:rFonts w:asciiTheme="majorBidi" w:hAnsiTheme="majorBidi" w:cstheme="majorBidi"/>
+                <w:b/>
+                <w:bCs/>
+              </w:rPr>
+              <w:t>Adaptable Computer Vision Models for Shifting Data Distributions</w:t>
+            </w:r>
+            <w:r>
+              <w:rPr>
+                <w:rFonts w:asciiTheme="majorBidi" w:hAnsiTheme="majorBidi" w:cstheme="majorBidi"/>
+              </w:rPr>
+              <w:t xml:space="preserve">”, </w:t>
+            </w:r>
+            <w:r>
+              <w:rPr>
+                <w:rFonts w:asciiTheme="majorBidi" w:hAnsiTheme="majorBidi" w:cstheme="majorBidi"/>
+              </w:rPr>
+              <w:t xml:space="preserve">Adapting </w:t>
+            </w:r>
+            <w:r>
+              <w:rPr>
+                <w:rFonts w:asciiTheme="majorBidi" w:hAnsiTheme="majorBidi" w:cstheme="majorBidi"/>
+              </w:rPr>
+              <w:t xml:space="preserve">Deep Learning </w:t>
+            </w:r>
+            <w:r>
+              <w:rPr>
+                <w:rFonts w:asciiTheme="majorBidi" w:hAnsiTheme="majorBidi" w:cstheme="majorBidi"/>
+              </w:rPr>
+              <w:t xml:space="preserve">models </w:t>
+            </w:r>
+            <w:r>
+              <w:rPr>
+                <w:rFonts w:asciiTheme="majorBidi" w:hAnsiTheme="majorBidi" w:cstheme="majorBidi"/>
+              </w:rPr>
+              <w:t>to new data distribution</w:t>
+            </w:r>
+            <w:r>
+              <w:rPr>
+                <w:rFonts w:asciiTheme="majorBidi" w:hAnsiTheme="majorBidi" w:cstheme="majorBidi"/>
+              </w:rPr>
+              <w:t>s</w:t>
+            </w:r>
+            <w:r>
+              <w:rPr>
+                <w:rFonts w:asciiTheme="majorBidi" w:hAnsiTheme="majorBidi" w:cstheme="majorBidi"/>
+              </w:rPr>
+              <w:t xml:space="preserve"> </w:t>
+            </w:r>
+            <w:r>
+              <w:rPr>
+                <w:rFonts w:asciiTheme="majorBidi" w:hAnsiTheme="majorBidi" w:cstheme="majorBidi"/>
+              </w:rPr>
+              <w:t>with limited data</w:t>
+            </w:r>
+            <w:r>
+              <w:rPr>
+                <w:rFonts w:asciiTheme="majorBidi" w:hAnsiTheme="majorBidi" w:cstheme="majorBidi"/>
+              </w:rPr>
+              <w:t xml:space="preserve"> (Few-shot Learning; Domain Adaptation/Generalization; Anomaly Detection)</w:t>
+            </w:r>
+            <w:r>
+              <w:rPr>
+                <w:rFonts w:asciiTheme="majorBidi" w:hAnsiTheme="majorBidi" w:cstheme="majorBidi"/>
+              </w:rPr>
+              <w:t>.</w:t>
             </w:r>
           </w:p>
         </w:tc>
@@ -533,14 +761,7 @@
       <w:tr>
         <w:tc>
           <w:tcPr>
-            <w:tcW w:w="1985" w:type="dxa"/>
-            <w:tcBorders>
-              <w:top w:val="nil"/>
-              <w:left w:val="nil"/>
-              <w:bottom w:val="nil"/>
-              <w:right w:val="nil"/>
-              <w:tl2br w:val="nil"/>
-            </w:tcBorders>
+            <w:tcW w:w="1446" w:type="dxa"/>
           </w:tcPr>
           <w:p>
             <w:pPr>
@@ -586,15 +807,8 @@
         </w:tc>
         <w:tc>
           <w:tcPr>
-            <w:tcW w:w="8815" w:type="dxa"/>
-            <w:gridSpan w:val="6"/>
-            <w:tcBorders>
-              <w:top w:val="nil"/>
-              <w:left w:val="nil"/>
-              <w:bottom w:val="nil"/>
-              <w:right w:val="nil"/>
-              <w:tl2br w:val="nil"/>
-            </w:tcBorders>
+            <w:tcW w:w="9344" w:type="dxa"/>
+            <w:gridSpan w:val="9"/>
           </w:tcPr>
           <w:p>
             <w:pPr>
@@ -624,7 +838,28 @@
                 <w:sz w:val="22"/>
                 <w:szCs w:val="22"/>
               </w:rPr>
-              <w:t xml:space="preserve"> Electrical Engineering, Tel Aviv University</w:t>
+              <w:t xml:space="preserve"> Electrical Engineering, Tel</w:t>
+            </w:r>
+            <w:r>
+              <w:rPr>
+                <w:rFonts w:asciiTheme="majorBidi" w:hAnsiTheme="majorBidi" w:cstheme="majorBidi"/>
+                <w:b/>
+                <w:bCs/>
+                <w:sz w:val="22"/>
+                <w:szCs w:val="22"/>
+                <w:lang w:val="en-US"/>
+              </w:rPr>
+              <w:t>-</w:t>
+            </w:r>
+            <w:r>
+              <w:rPr>
+                <w:rFonts w:asciiTheme="majorBidi" w:hAnsiTheme="majorBidi" w:cstheme="majorBidi"/>
+                <w:b/>
+                <w:bCs/>
+                <w:sz w:val="22"/>
+                <w:szCs w:val="22"/>
+              </w:rPr>
+              <w:t>Aviv University</w:t>
             </w:r>
             <w:r>
               <w:rPr>
@@ -642,14 +877,7 @@
       <w:tr>
         <w:tc>
           <w:tcPr>
-            <w:tcW w:w="1985" w:type="dxa"/>
-            <w:tcBorders>
-              <w:top w:val="nil"/>
-              <w:left w:val="nil"/>
-              <w:bottom w:val="nil"/>
-              <w:right w:val="nil"/>
-              <w:tl2br w:val="nil"/>
-            </w:tcBorders>
+            <w:tcW w:w="1446" w:type="dxa"/>
           </w:tcPr>
           <w:p>
             <w:pPr>
@@ -663,15 +891,8 @@
         </w:tc>
         <w:tc>
           <w:tcPr>
-            <w:tcW w:w="8815" w:type="dxa"/>
-            <w:gridSpan w:val="6"/>
-            <w:tcBorders>
-              <w:top w:val="nil"/>
-              <w:left w:val="nil"/>
-              <w:bottom w:val="nil"/>
-              <w:right w:val="nil"/>
-              <w:tl2br w:val="nil"/>
-            </w:tcBorders>
+            <w:tcW w:w="9344" w:type="dxa"/>
+            <w:gridSpan w:val="9"/>
           </w:tcPr>
           <w:p>
             <w:pPr>
@@ -694,7 +915,13 @@
               <w:rPr>
                 <w:rFonts w:asciiTheme="majorBidi" w:hAnsiTheme="majorBidi" w:cstheme="majorBidi"/>
               </w:rPr>
-              <w:t xml:space="preserve">Dr. Raja Giryes </w:t>
+              <w:t>Prof</w:t>
+            </w:r>
+            <w:r>
+              <w:rPr>
+                <w:rFonts w:asciiTheme="majorBidi" w:hAnsiTheme="majorBidi" w:cstheme="majorBidi"/>
+              </w:rPr>
+              <w:t xml:space="preserve">. Raja Giryes </w:t>
             </w:r>
             <w:r>
               <w:rPr>
@@ -768,13 +995,37 @@
               <w:rPr>
                 <w:rFonts w:asciiTheme="majorBidi" w:hAnsiTheme="majorBidi" w:cstheme="majorBidi"/>
               </w:rPr>
-              <w:t xml:space="preserve"> the full </w:t>
-            </w:r>
-            <w:r>
-              <w:rPr>
-                <w:rFonts w:asciiTheme="majorBidi" w:hAnsiTheme="majorBidi" w:cstheme="majorBidi"/>
-              </w:rPr>
-              <w:t xml:space="preserve">camera </w:t>
+              <w:t xml:space="preserve"> the </w:t>
+            </w:r>
+            <w:r>
+              <w:rPr>
+                <w:rFonts w:asciiTheme="majorBidi" w:hAnsiTheme="majorBidi" w:cstheme="majorBidi"/>
+              </w:rPr>
+              <w:t>entire</w:t>
+            </w:r>
+            <w:r>
+              <w:rPr>
+                <w:rFonts w:asciiTheme="majorBidi" w:hAnsiTheme="majorBidi" w:cstheme="majorBidi"/>
+              </w:rPr>
+              <w:t xml:space="preserve"> </w:t>
+            </w:r>
+            <w:r>
+              <w:rPr>
+                <w:rFonts w:asciiTheme="majorBidi" w:hAnsiTheme="majorBidi" w:cstheme="majorBidi"/>
+              </w:rPr>
+              <w:t>camera</w:t>
+            </w:r>
+            <w:r>
+              <w:rPr>
+                <w:rFonts w:asciiTheme="majorBidi" w:hAnsiTheme="majorBidi" w:cstheme="majorBidi"/>
+              </w:rPr>
+              <w:t>’s</w:t>
+            </w:r>
+            <w:r>
+              <w:rPr>
+                <w:rFonts w:asciiTheme="majorBidi" w:hAnsiTheme="majorBidi" w:cstheme="majorBidi"/>
+              </w:rPr>
+              <w:t xml:space="preserve"> </w:t>
             </w:r>
             <w:r>
               <w:rPr>
@@ -788,14 +1039,7 @@
       <w:tr>
         <w:tc>
           <w:tcPr>
-            <w:tcW w:w="1985" w:type="dxa"/>
-            <w:tcBorders>
-              <w:top w:val="nil"/>
-              <w:left w:val="nil"/>
-              <w:bottom w:val="nil"/>
-              <w:right w:val="nil"/>
-              <w:tl2br w:val="nil"/>
-            </w:tcBorders>
+            <w:tcW w:w="1446" w:type="dxa"/>
           </w:tcPr>
           <w:p>
             <w:pPr>
@@ -821,15 +1065,8 @@
         </w:tc>
         <w:tc>
           <w:tcPr>
-            <w:tcW w:w="8815" w:type="dxa"/>
-            <w:gridSpan w:val="6"/>
-            <w:tcBorders>
-              <w:top w:val="nil"/>
-              <w:left w:val="nil"/>
-              <w:bottom w:val="nil"/>
-              <w:right w:val="nil"/>
-              <w:tl2br w:val="nil"/>
-            </w:tcBorders>
+            <w:tcW w:w="9344" w:type="dxa"/>
+            <w:gridSpan w:val="9"/>
           </w:tcPr>
           <w:p>
             <w:pPr>
@@ -877,167 +1114,33 @@
       <w:tr>
         <w:tc>
           <w:tcPr>
-            <w:tcW w:w="1985" w:type="dxa"/>
-            <w:tcBorders>
-              <w:top w:val="nil"/>
-              <w:left w:val="nil"/>
-              <w:bottom w:val="nil"/>
-              <w:right w:val="nil"/>
-              <w:tl2br w:val="nil"/>
-            </w:tcBorders>
+            <w:tcW w:w="1446" w:type="dxa"/>
           </w:tcPr>
           <w:p>
             <w:pPr>
               <w:rPr>
                 <w:rFonts w:asciiTheme="majorBidi" w:hAnsiTheme="majorBidi" w:cstheme="majorBidi"/>
-                <w:sz w:val="22"/>
-                <w:szCs w:val="22"/>
+                <w:b/>
+                <w:bCs/>
+                <w:sz w:val="10"/>
+                <w:szCs w:val="10"/>
               </w:rPr>
             </w:pPr>
           </w:p>
         </w:tc>
         <w:tc>
           <w:tcPr>
-            <w:tcW w:w="8815" w:type="dxa"/>
-            <w:gridSpan w:val="6"/>
-            <w:tcBorders>
-              <w:top w:val="nil"/>
-              <w:left w:val="nil"/>
-              <w:bottom w:val="nil"/>
-              <w:right w:val="nil"/>
-              <w:tl2br w:val="nil"/>
-            </w:tcBorders>
+            <w:tcW w:w="9344" w:type="dxa"/>
+            <w:gridSpan w:val="9"/>
           </w:tcPr>
           <w:p>
             <w:pPr>
-              <w:pStyle w:val="ListParagraph"/>
-              <w:numPr>
-                <w:ilvl w:val="0"/>
-                <w:numId w:val="7"/>
-              </w:numPr>
-              <w:rPr>
-                <w:rFonts w:asciiTheme="majorBidi" w:hAnsiTheme="majorBidi" w:cstheme="majorBidi"/>
-              </w:rPr>
-            </w:pPr>
-            <w:r>
-              <w:rPr>
-                <w:rFonts w:asciiTheme="majorBidi" w:hAnsiTheme="majorBidi" w:cstheme="majorBidi"/>
-              </w:rPr>
-              <w:t>Senior Thesis</w:t>
-            </w:r>
-            <w:r>
-              <w:rPr>
-                <w:rFonts w:asciiTheme="majorBidi" w:hAnsiTheme="majorBidi" w:cstheme="majorBidi"/>
-              </w:rPr>
-              <w:t xml:space="preserve"> - Detection of</w:t>
-            </w:r>
-            <w:r>
-              <w:rPr>
-                <w:rFonts w:asciiTheme="majorBidi" w:hAnsiTheme="majorBidi" w:cstheme="majorBidi"/>
-              </w:rPr>
-              <w:t xml:space="preserve"> </w:t>
-            </w:r>
-            <w:r>
-              <w:rPr>
-                <w:rFonts w:asciiTheme="majorBidi" w:hAnsiTheme="majorBidi" w:cstheme="majorBidi"/>
-              </w:rPr>
-              <w:t xml:space="preserve">manipulations </w:t>
-            </w:r>
-            <w:r>
-              <w:rPr>
-                <w:rFonts w:asciiTheme="majorBidi" w:hAnsiTheme="majorBidi" w:cstheme="majorBidi"/>
-              </w:rPr>
-              <w:t xml:space="preserve">(“photoshopping”) </w:t>
-            </w:r>
-            <w:r>
-              <w:rPr>
-                <w:rFonts w:asciiTheme="majorBidi" w:hAnsiTheme="majorBidi" w:cstheme="majorBidi"/>
-              </w:rPr>
-              <w:t>in images</w:t>
-            </w:r>
-            <w:r>
-              <w:rPr>
-                <w:rFonts w:asciiTheme="majorBidi" w:hAnsiTheme="majorBidi" w:cstheme="majorBidi"/>
-              </w:rPr>
-              <w:t xml:space="preserve">. Received the </w:t>
-            </w:r>
-            <w:r>
-              <w:rPr>
-                <w:rFonts w:asciiTheme="majorBidi" w:hAnsiTheme="majorBidi" w:cstheme="majorBidi"/>
-              </w:rPr>
-              <w:t>Thomas Schwartz Award for outstanding projects</w:t>
-            </w:r>
-            <w:r>
-              <w:rPr>
-                <w:rFonts w:asciiTheme="majorBidi" w:hAnsiTheme="majorBidi" w:cstheme="majorBidi"/>
-              </w:rPr>
-              <w:t>.</w:t>
-            </w:r>
-            <w:r>
-              <w:rPr>
-                <w:rFonts w:asciiTheme="majorBidi" w:hAnsiTheme="majorBidi" w:cstheme="majorBidi"/>
-              </w:rPr>
-              <w:t xml:space="preserve"> </w:t>
-            </w:r>
-          </w:p>
-        </w:tc>
-      </w:tr>
-      <w:tr>
-        <w:tc>
-          <w:tcPr>
-            <w:tcW w:w="1985" w:type="dxa"/>
-            <w:tcBorders>
-              <w:top w:val="nil"/>
-              <w:left w:val="nil"/>
-              <w:bottom w:val="nil"/>
-              <w:right w:val="nil"/>
-              <w:tl2br w:val="nil"/>
-            </w:tcBorders>
-          </w:tcPr>
-          <w:p>
-            <w:pPr>
-              <w:rPr>
-                <w:rFonts w:ascii="pt_sansbold" w:hAnsi="pt_sansbold"/>
+              <w:rPr>
+                <w:rFonts w:asciiTheme="majorBidi" w:hAnsiTheme="majorBidi" w:cstheme="majorBidi"/>
                 <w:b/>
                 <w:bCs/>
-                <w:color w:val="444444"/>
-                <w:sz w:val="28"/>
-                <w:szCs w:val="28"/>
-                <w:rtl/>
-              </w:rPr>
-            </w:pPr>
-            <w:r>
-              <w:rPr>
-                <w:rFonts w:asciiTheme="majorBidi" w:hAnsiTheme="majorBidi" w:cstheme="majorBidi"/>
-                <w:b/>
-                <w:bCs/>
-                <w:sz w:val="28"/>
-                <w:szCs w:val="28"/>
-              </w:rPr>
-              <w:t>Employment</w:t>
-            </w:r>
-          </w:p>
-        </w:tc>
-        <w:tc>
-          <w:tcPr>
-            <w:tcW w:w="8815" w:type="dxa"/>
-            <w:gridSpan w:val="6"/>
-            <w:tcBorders>
-              <w:top w:val="nil"/>
-              <w:left w:val="nil"/>
-              <w:bottom w:val="nil"/>
-              <w:right w:val="nil"/>
-              <w:tl2br w:val="nil"/>
-            </w:tcBorders>
-          </w:tcPr>
-          <w:p>
-            <w:pPr>
-              <w:rPr>
-                <w:rFonts w:asciiTheme="majorBidi" w:hAnsiTheme="majorBidi" w:cstheme="majorBidi"/>
-                <w:b/>
-                <w:bCs/>
-                <w:sz w:val="28"/>
-                <w:szCs w:val="28"/>
+                <w:sz w:val="10"/>
+                <w:szCs w:val="10"/>
               </w:rPr>
             </w:pPr>
           </w:p>
@@ -1046,14 +1149,8 @@
       <w:tr>
         <w:tc>
           <w:tcPr>
-            <w:tcW w:w="1985" w:type="dxa"/>
-            <w:tcBorders>
-              <w:top w:val="nil"/>
-              <w:left w:val="nil"/>
-              <w:bottom w:val="nil"/>
-              <w:right w:val="nil"/>
-              <w:tl2br w:val="nil"/>
-            </w:tcBorders>
+            <w:tcW w:w="10790" w:type="dxa"/>
+            <w:gridSpan w:val="10"/>
           </w:tcPr>
           <w:p>
             <w:pPr>
@@ -1061,8 +1158,8 @@
                 <w:rFonts w:asciiTheme="majorBidi" w:hAnsiTheme="majorBidi" w:cstheme="majorBidi"/>
                 <w:b/>
                 <w:bCs/>
-                <w:sz w:val="22"/>
-                <w:szCs w:val="22"/>
+                <w:sz w:val="28"/>
+                <w:szCs w:val="28"/>
               </w:rPr>
             </w:pPr>
             <w:r>
@@ -1070,94 +1167,10 @@
                 <w:rFonts w:asciiTheme="majorBidi" w:hAnsiTheme="majorBidi" w:cstheme="majorBidi"/>
                 <w:b/>
                 <w:bCs/>
-                <w:sz w:val="22"/>
-                <w:szCs w:val="22"/>
-              </w:rPr>
-              <w:t>2017-Present</w:t>
-            </w:r>
-          </w:p>
-        </w:tc>
-        <w:tc>
-          <w:tcPr>
-            <w:tcW w:w="8815" w:type="dxa"/>
-            <w:gridSpan w:val="6"/>
-            <w:tcBorders>
-              <w:top w:val="nil"/>
-              <w:left w:val="nil"/>
-              <w:bottom w:val="nil"/>
-              <w:right w:val="nil"/>
-              <w:tl2br w:val="nil"/>
-            </w:tcBorders>
-          </w:tcPr>
-          <w:p>
-            <w:pPr>
-              <w:rPr>
-                <w:rFonts w:asciiTheme="majorBidi" w:hAnsiTheme="majorBidi" w:cstheme="majorBidi"/>
-                <w:b/>
-                <w:bCs/>
-                <w:sz w:val="22"/>
-                <w:szCs w:val="22"/>
-              </w:rPr>
-            </w:pPr>
-            <w:r>
-              <w:rPr>
-                <w:rFonts w:asciiTheme="majorBidi" w:hAnsiTheme="majorBidi" w:cstheme="majorBidi"/>
-                <w:b/>
-                <w:bCs/>
-                <w:sz w:val="22"/>
-                <w:szCs w:val="22"/>
-              </w:rPr>
-              <w:t>Computer Vision Research</w:t>
-            </w:r>
-            <w:r>
-              <w:rPr>
-                <w:rFonts w:asciiTheme="majorBidi" w:hAnsiTheme="majorBidi" w:cstheme="majorBidi"/>
-                <w:b/>
-                <w:bCs/>
-                <w:sz w:val="22"/>
-                <w:szCs w:val="22"/>
-              </w:rPr>
-              <w:t xml:space="preserve"> </w:t>
-            </w:r>
-            <w:r>
-              <w:rPr>
-                <w:rFonts w:asciiTheme="majorBidi" w:hAnsiTheme="majorBidi" w:cstheme="majorBidi"/>
-                <w:b/>
-                <w:bCs/>
-                <w:sz w:val="22"/>
-                <w:szCs w:val="22"/>
-              </w:rPr>
-              <w:t>–</w:t>
-            </w:r>
-            <w:r>
-              <w:rPr>
-                <w:rFonts w:asciiTheme="majorBidi" w:hAnsiTheme="majorBidi" w:cstheme="majorBidi"/>
-                <w:b/>
-                <w:bCs/>
-                <w:sz w:val="22"/>
-                <w:szCs w:val="22"/>
-              </w:rPr>
-              <w:t xml:space="preserve"> IBM</w:t>
-            </w:r>
-            <w:r>
-              <w:rPr>
-                <w:rFonts w:asciiTheme="majorBidi" w:hAnsiTheme="majorBidi" w:cstheme="majorBidi"/>
-                <w:b/>
-                <w:bCs/>
-                <w:sz w:val="22"/>
-                <w:szCs w:val="22"/>
-              </w:rPr>
-              <w:t xml:space="preserve"> Research</w:t>
-            </w:r>
-            <w:r>
-              <w:rPr>
-                <w:rFonts w:asciiTheme="majorBidi" w:hAnsiTheme="majorBidi" w:cstheme="majorBidi"/>
-                <w:b/>
-                <w:bCs/>
-                <w:sz w:val="22"/>
-                <w:szCs w:val="22"/>
-              </w:rPr>
-              <w:t xml:space="preserve"> AI</w:t>
+                <w:sz w:val="28"/>
+                <w:szCs w:val="28"/>
+              </w:rPr>
+              <w:t>Employment</w:t>
             </w:r>
           </w:p>
         </w:tc>
@@ -1165,14 +1178,123 @@
       <w:tr>
         <w:tc>
           <w:tcPr>
-            <w:tcW w:w="1985" w:type="dxa"/>
-            <w:tcBorders>
-              <w:top w:val="nil"/>
-              <w:left w:val="nil"/>
-              <w:bottom w:val="nil"/>
-              <w:right w:val="nil"/>
-              <w:tl2br w:val="nil"/>
-            </w:tcBorders>
+            <w:tcW w:w="1446" w:type="dxa"/>
+          </w:tcPr>
+          <w:p>
+            <w:pPr>
+              <w:rPr>
+                <w:rFonts w:asciiTheme="majorBidi" w:hAnsiTheme="majorBidi" w:cstheme="majorBidi"/>
+                <w:b/>
+                <w:bCs/>
+                <w:sz w:val="22"/>
+                <w:szCs w:val="22"/>
+              </w:rPr>
+            </w:pPr>
+            <w:r>
+              <w:rPr>
+                <w:rFonts w:asciiTheme="majorBidi" w:hAnsiTheme="majorBidi" w:cstheme="majorBidi"/>
+                <w:b/>
+                <w:bCs/>
+                <w:sz w:val="22"/>
+                <w:szCs w:val="22"/>
+              </w:rPr>
+              <w:t>2017-Present</w:t>
+            </w:r>
+          </w:p>
+        </w:tc>
+        <w:tc>
+          <w:tcPr>
+            <w:tcW w:w="9344" w:type="dxa"/>
+            <w:gridSpan w:val="9"/>
+          </w:tcPr>
+          <w:p>
+            <w:pPr>
+              <w:rPr>
+                <w:rFonts w:asciiTheme="majorBidi" w:hAnsiTheme="majorBidi" w:cstheme="majorBidi"/>
+                <w:b/>
+                <w:bCs/>
+                <w:sz w:val="22"/>
+                <w:szCs w:val="22"/>
+              </w:rPr>
+            </w:pPr>
+            <w:r>
+              <w:rPr>
+                <w:rFonts w:asciiTheme="majorBidi" w:hAnsiTheme="majorBidi" w:cstheme="majorBidi"/>
+                <w:b/>
+                <w:bCs/>
+                <w:sz w:val="22"/>
+                <w:szCs w:val="22"/>
+              </w:rPr>
+              <w:t>Research</w:t>
+            </w:r>
+            <w:r>
+              <w:rPr>
+                <w:rFonts w:asciiTheme="majorBidi" w:hAnsiTheme="majorBidi" w:cstheme="majorBidi"/>
+                <w:b/>
+                <w:bCs/>
+                <w:sz w:val="22"/>
+                <w:szCs w:val="22"/>
+                <w:lang w:val="en-US"/>
+              </w:rPr>
+              <w:t xml:space="preserve"> Scientist</w:t>
+            </w:r>
+            <w:r>
+              <w:rPr>
+                <w:rFonts w:asciiTheme="majorBidi" w:hAnsiTheme="majorBidi" w:cstheme="majorBidi"/>
+                <w:b/>
+                <w:bCs/>
+                <w:sz w:val="22"/>
+                <w:szCs w:val="22"/>
+              </w:rPr>
+              <w:t xml:space="preserve"> </w:t>
+            </w:r>
+            <w:r>
+              <w:rPr>
+                <w:rFonts w:asciiTheme="majorBidi" w:hAnsiTheme="majorBidi" w:cstheme="majorBidi"/>
+                <w:b/>
+                <w:bCs/>
+                <w:sz w:val="22"/>
+                <w:szCs w:val="22"/>
+              </w:rPr>
+              <w:t>–</w:t>
+            </w:r>
+            <w:r>
+              <w:rPr>
+                <w:rFonts w:asciiTheme="majorBidi" w:hAnsiTheme="majorBidi" w:cstheme="majorBidi"/>
+                <w:b/>
+                <w:bCs/>
+                <w:sz w:val="22"/>
+                <w:szCs w:val="22"/>
+              </w:rPr>
+              <w:t xml:space="preserve"> IBM</w:t>
+            </w:r>
+            <w:r>
+              <w:rPr>
+                <w:rFonts w:asciiTheme="majorBidi" w:hAnsiTheme="majorBidi" w:cstheme="majorBidi"/>
+                <w:b/>
+                <w:bCs/>
+                <w:sz w:val="22"/>
+                <w:szCs w:val="22"/>
+              </w:rPr>
+              <w:t xml:space="preserve"> Research</w:t>
+            </w:r>
+            <w:r>
+              <w:rPr>
+                <w:rFonts w:asciiTheme="majorBidi" w:hAnsiTheme="majorBidi" w:cstheme="majorBidi"/>
+                <w:b/>
+                <w:bCs/>
+                <w:sz w:val="22"/>
+                <w:szCs w:val="22"/>
+              </w:rPr>
+              <w:t xml:space="preserve"> AI</w:t>
+            </w:r>
+          </w:p>
+        </w:tc>
+      </w:tr>
+      <w:tr>
+        <w:tc>
+          <w:tcPr>
+            <w:tcW w:w="1446" w:type="dxa"/>
           </w:tcPr>
           <w:p>
             <w:pPr>
@@ -1188,15 +1310,8 @@
         </w:tc>
         <w:tc>
           <w:tcPr>
-            <w:tcW w:w="8815" w:type="dxa"/>
-            <w:gridSpan w:val="6"/>
-            <w:tcBorders>
-              <w:top w:val="nil"/>
-              <w:left w:val="nil"/>
-              <w:bottom w:val="nil"/>
-              <w:right w:val="nil"/>
-              <w:tl2br w:val="nil"/>
-            </w:tcBorders>
+            <w:tcW w:w="9344" w:type="dxa"/>
+            <w:gridSpan w:val="9"/>
           </w:tcPr>
           <w:p>
             <w:pPr>
@@ -1207,97 +1322,83 @@
               </w:numPr>
               <w:rPr>
                 <w:rFonts w:asciiTheme="majorBidi" w:hAnsiTheme="majorBidi" w:cstheme="majorBidi"/>
+                <w:lang w:val="en-IL"/>
               </w:rPr>
             </w:pPr>
             <w:r>
               <w:rPr>
                 <w:rFonts w:asciiTheme="majorBidi" w:hAnsiTheme="majorBidi" w:cstheme="majorBidi"/>
-              </w:rPr>
-              <w:t>Conduct</w:t>
-            </w:r>
-            <w:r>
-              <w:rPr>
-                <w:rFonts w:asciiTheme="majorBidi" w:hAnsiTheme="majorBidi" w:cstheme="majorBidi"/>
-              </w:rPr>
-              <w:t xml:space="preserve">ing </w:t>
-            </w:r>
-            <w:r>
-              <w:rPr>
-                <w:rFonts w:asciiTheme="majorBidi" w:hAnsiTheme="majorBidi" w:cstheme="majorBidi"/>
-              </w:rPr>
-              <w:t>and publishing</w:t>
-            </w:r>
-            <w:r>
-              <w:rPr>
-                <w:rFonts w:asciiTheme="majorBidi" w:hAnsiTheme="majorBidi" w:cstheme="majorBidi"/>
-              </w:rPr>
-              <w:t xml:space="preserve"> </w:t>
-            </w:r>
-            <w:r>
-              <w:rPr>
-                <w:rFonts w:asciiTheme="majorBidi" w:hAnsiTheme="majorBidi" w:cstheme="majorBidi"/>
-              </w:rPr>
-              <w:t>research</w:t>
-            </w:r>
-            <w:r>
-              <w:rPr>
-                <w:rFonts w:asciiTheme="majorBidi" w:hAnsiTheme="majorBidi" w:cstheme="majorBidi"/>
-              </w:rPr>
-              <w:t xml:space="preserve"> </w:t>
-            </w:r>
-            <w:r>
-              <w:rPr>
-                <w:rFonts w:asciiTheme="majorBidi" w:hAnsiTheme="majorBidi" w:cstheme="majorBidi"/>
-              </w:rPr>
-              <w:t>on</w:t>
-            </w:r>
-            <w:r>
-              <w:rPr>
-                <w:rFonts w:asciiTheme="majorBidi" w:hAnsiTheme="majorBidi" w:cstheme="majorBidi"/>
-              </w:rPr>
-              <w:t xml:space="preserve"> </w:t>
-            </w:r>
-            <w:r>
-              <w:rPr>
-                <w:rFonts w:asciiTheme="majorBidi" w:hAnsiTheme="majorBidi" w:cstheme="majorBidi"/>
-              </w:rPr>
-              <w:t>deep-</w:t>
-            </w:r>
-            <w:r>
-              <w:rPr>
-                <w:rFonts w:asciiTheme="majorBidi" w:hAnsiTheme="majorBidi" w:cstheme="majorBidi"/>
-              </w:rPr>
-              <w:t xml:space="preserve">learning </w:t>
-            </w:r>
-            <w:r>
-              <w:rPr>
-                <w:rFonts w:asciiTheme="majorBidi" w:hAnsiTheme="majorBidi" w:cstheme="majorBidi"/>
-              </w:rPr>
-              <w:t xml:space="preserve">based </w:t>
-            </w:r>
-            <w:r>
-              <w:rPr>
-                <w:rFonts w:asciiTheme="majorBidi" w:hAnsiTheme="majorBidi" w:cstheme="majorBidi"/>
-              </w:rPr>
-              <w:t xml:space="preserve">few-shot </w:t>
-            </w:r>
-            <w:r>
-              <w:rPr>
-                <w:rFonts w:asciiTheme="majorBidi" w:hAnsiTheme="majorBidi" w:cstheme="majorBidi"/>
-              </w:rPr>
-              <w:t xml:space="preserve">object </w:t>
-            </w:r>
-            <w:r>
-              <w:rPr>
-                <w:rFonts w:asciiTheme="majorBidi" w:hAnsiTheme="majorBidi" w:cstheme="majorBidi"/>
-              </w:rPr>
-              <w:t xml:space="preserve">recognition and </w:t>
-            </w:r>
-            <w:r>
-              <w:rPr>
-                <w:rFonts w:asciiTheme="majorBidi" w:hAnsiTheme="majorBidi" w:cstheme="majorBidi"/>
-              </w:rPr>
-              <w:t>detection</w:t>
+                <w:lang w:val="en-IL"/>
+              </w:rPr>
+              <w:t>Published and productized research</w:t>
+            </w:r>
+            <w:r>
+              <w:rPr>
+                <w:rFonts w:asciiTheme="majorBidi" w:hAnsiTheme="majorBidi" w:cstheme="majorBidi"/>
+              </w:rPr>
+              <w:t>.</w:t>
+            </w:r>
+          </w:p>
+          <w:p>
+            <w:pPr>
+              <w:pStyle w:val="ListParagraph"/>
+              <w:numPr>
+                <w:ilvl w:val="0"/>
+                <w:numId w:val="10"/>
+              </w:numPr>
+              <w:rPr>
+                <w:rFonts w:asciiTheme="majorBidi" w:hAnsiTheme="majorBidi" w:cstheme="majorBidi"/>
+                <w:lang w:val="en-IL"/>
+              </w:rPr>
+            </w:pPr>
+            <w:r>
+              <w:rPr>
+                <w:rFonts w:asciiTheme="majorBidi" w:hAnsiTheme="majorBidi" w:cstheme="majorBidi"/>
+                <w:lang w:val="en-IL"/>
+              </w:rPr>
+              <w:t xml:space="preserve">Led a customer-facing project, collaborating closely with dev, UX, product, and </w:t>
+            </w:r>
+            <w:r>
+              <w:rPr>
+                <w:rFonts w:asciiTheme="majorBidi" w:hAnsiTheme="majorBidi" w:cstheme="majorBidi"/>
+              </w:rPr>
+              <w:t>CS</w:t>
+            </w:r>
+            <w:r>
+              <w:rPr>
+                <w:rFonts w:asciiTheme="majorBidi" w:hAnsiTheme="majorBidi" w:cstheme="majorBidi"/>
+                <w:lang w:val="en-IL"/>
+              </w:rPr>
+              <w:t>.</w:t>
+            </w:r>
+          </w:p>
+          <w:p>
+            <w:pPr>
+              <w:pStyle w:val="ListParagraph"/>
+              <w:numPr>
+                <w:ilvl w:val="0"/>
+                <w:numId w:val="10"/>
+              </w:numPr>
+              <w:rPr>
+                <w:rFonts w:asciiTheme="majorBidi" w:hAnsiTheme="majorBidi" w:cstheme="majorBidi"/>
+                <w:lang w:val="en-IL"/>
+              </w:rPr>
+            </w:pPr>
+            <w:r>
+              <w:rPr>
+                <w:rFonts w:asciiTheme="majorBidi" w:hAnsiTheme="majorBidi" w:cstheme="majorBidi"/>
+                <w:lang w:val="en-IL"/>
+              </w:rPr>
+              <w:t xml:space="preserve">Achievements: </w:t>
+            </w:r>
+            <w:r>
+              <w:rPr>
+                <w:rFonts w:asciiTheme="majorBidi" w:hAnsiTheme="majorBidi" w:cstheme="majorBidi"/>
+                <w:b/>
+                <w:bCs/>
+                <w:lang w:val="en-IL"/>
+              </w:rPr>
+              <w:t>11 Papers; 6 Patents; 2 research projects delivered as products.</w:t>
             </w:r>
           </w:p>
         </w:tc>
@@ -1305,14 +1406,7 @@
       <w:tr>
         <w:tc>
           <w:tcPr>
-            <w:tcW w:w="1985" w:type="dxa"/>
-            <w:tcBorders>
-              <w:top w:val="nil"/>
-              <w:left w:val="nil"/>
-              <w:bottom w:val="nil"/>
-              <w:right w:val="nil"/>
-              <w:tl2br w:val="nil"/>
-            </w:tcBorders>
+            <w:tcW w:w="1446" w:type="dxa"/>
           </w:tcPr>
           <w:p>
             <w:pPr>
@@ -1348,15 +1442,8 @@
         </w:tc>
         <w:tc>
           <w:tcPr>
-            <w:tcW w:w="8815" w:type="dxa"/>
-            <w:gridSpan w:val="6"/>
-            <w:tcBorders>
-              <w:top w:val="nil"/>
-              <w:left w:val="nil"/>
-              <w:bottom w:val="nil"/>
-              <w:right w:val="nil"/>
-              <w:tl2br w:val="nil"/>
-            </w:tcBorders>
+            <w:tcW w:w="9344" w:type="dxa"/>
+            <w:gridSpan w:val="9"/>
           </w:tcPr>
           <w:p>
             <w:pPr>
@@ -1384,14 +1471,7 @@
       <w:tr>
         <w:tc>
           <w:tcPr>
-            <w:tcW w:w="1985" w:type="dxa"/>
-            <w:tcBorders>
-              <w:top w:val="nil"/>
-              <w:left w:val="nil"/>
-              <w:bottom w:val="nil"/>
-              <w:right w:val="nil"/>
-              <w:tl2br w:val="nil"/>
-            </w:tcBorders>
+            <w:tcW w:w="1446" w:type="dxa"/>
           </w:tcPr>
           <w:p>
             <w:pPr>
@@ -1405,15 +1485,8 @@
         </w:tc>
         <w:tc>
           <w:tcPr>
-            <w:tcW w:w="8815" w:type="dxa"/>
-            <w:gridSpan w:val="6"/>
-            <w:tcBorders>
-              <w:top w:val="nil"/>
-              <w:left w:val="nil"/>
-              <w:bottom w:val="nil"/>
-              <w:right w:val="nil"/>
-              <w:tl2br w:val="nil"/>
-            </w:tcBorders>
+            <w:tcW w:w="9344" w:type="dxa"/>
+            <w:gridSpan w:val="9"/>
           </w:tcPr>
           <w:p>
             <w:pPr>
@@ -1424,31 +1497,15 @@
               </w:numPr>
               <w:rPr>
                 <w:rFonts w:asciiTheme="majorBidi" w:hAnsiTheme="majorBidi" w:cstheme="majorBidi"/>
+                <w:lang w:val="en-IL"/>
               </w:rPr>
             </w:pPr>
             <w:r>
               <w:rPr>
                 <w:rFonts w:asciiTheme="majorBidi" w:hAnsiTheme="majorBidi" w:cstheme="majorBidi"/>
-              </w:rPr>
-              <w:t>A startup d</w:t>
-            </w:r>
-            <w:r>
-              <w:rPr>
-                <w:rFonts w:asciiTheme="majorBidi" w:hAnsiTheme="majorBidi" w:cstheme="majorBidi"/>
-              </w:rPr>
-              <w:t>eveloping a vision-based</w:t>
-            </w:r>
-            <w:r>
-              <w:rPr>
-                <w:rFonts w:asciiTheme="majorBidi" w:hAnsiTheme="majorBidi" w:cstheme="majorBidi"/>
-              </w:rPr>
-              <w:t xml:space="preserve"> autono</w:t>
-            </w:r>
-            <w:r>
-              <w:rPr>
-                <w:rFonts w:asciiTheme="majorBidi" w:hAnsiTheme="majorBidi" w:cstheme="majorBidi"/>
-              </w:rPr>
-              <w:t>mous tattooing robot</w:t>
+                <w:lang w:val="en-IL"/>
+              </w:rPr>
+              <w:t>Co-founded a startup focused on developing a vision-based autonomous tattooing robot.</w:t>
             </w:r>
           </w:p>
           <w:p>
@@ -1460,61 +1517,35 @@
               </w:numPr>
               <w:rPr>
                 <w:rFonts w:asciiTheme="majorBidi" w:hAnsiTheme="majorBidi" w:cstheme="majorBidi"/>
+                <w:lang w:val="en-IL"/>
               </w:rPr>
             </w:pPr>
             <w:r>
               <w:rPr>
                 <w:rFonts w:asciiTheme="majorBidi" w:hAnsiTheme="majorBidi" w:cstheme="majorBidi"/>
-              </w:rPr>
-              <w:t>Led</w:t>
-            </w:r>
-            <w:r>
-              <w:rPr>
-                <w:rFonts w:asciiTheme="majorBidi" w:hAnsiTheme="majorBidi" w:cstheme="majorBidi"/>
-              </w:rPr>
-              <w:t xml:space="preserve"> the technical team</w:t>
-            </w:r>
-            <w:r>
-              <w:rPr>
-                <w:rFonts w:asciiTheme="majorBidi" w:hAnsiTheme="majorBidi" w:cstheme="majorBidi"/>
-              </w:rPr>
-              <w:t xml:space="preserve"> </w:t>
-            </w:r>
-            <w:r>
-              <w:rPr>
-                <w:rFonts w:asciiTheme="majorBidi" w:hAnsiTheme="majorBidi" w:cstheme="majorBidi"/>
-              </w:rPr>
-              <w:t>developing</w:t>
-            </w:r>
-            <w:r>
-              <w:rPr>
-                <w:rFonts w:asciiTheme="majorBidi" w:hAnsiTheme="majorBidi" w:cstheme="majorBidi"/>
-              </w:rPr>
-              <w:t xml:space="preserve"> a</w:t>
-            </w:r>
-            <w:r>
-              <w:rPr>
-                <w:rFonts w:asciiTheme="majorBidi" w:hAnsiTheme="majorBidi" w:cstheme="majorBidi"/>
-              </w:rPr>
-              <w:t>lgorith</w:t>
-            </w:r>
-            <w:r>
-              <w:rPr>
-                <w:rFonts w:asciiTheme="majorBidi" w:hAnsiTheme="majorBidi" w:cstheme="majorBidi"/>
-              </w:rPr>
-              <w:t>ms, software &amp;</w:t>
-            </w:r>
-            <w:r>
-              <w:rPr>
-                <w:rFonts w:asciiTheme="majorBidi" w:hAnsiTheme="majorBidi" w:cstheme="majorBidi"/>
-              </w:rPr>
-              <w:t xml:space="preserve"> micro</w:t>
-            </w:r>
-            <w:r>
-              <w:rPr>
-                <w:rFonts w:asciiTheme="majorBidi" w:hAnsiTheme="majorBidi" w:cstheme="majorBidi"/>
-              </w:rPr>
-              <w:t>-controllers</w:t>
+                <w:lang w:val="en-IL"/>
+              </w:rPr>
+              <w:t>Spearheaded the technical team, overseeing the development of software</w:t>
+            </w:r>
+            <w:r>
+              <w:rPr>
+                <w:rFonts w:asciiTheme="majorBidi" w:hAnsiTheme="majorBidi" w:cstheme="majorBidi"/>
+              </w:rPr>
+              <w:t xml:space="preserve"> and </w:t>
+            </w:r>
+            <w:r>
+              <w:rPr>
+                <w:rFonts w:asciiTheme="majorBidi" w:hAnsiTheme="majorBidi" w:cstheme="majorBidi"/>
+                <w:lang w:val="en-IL"/>
+              </w:rPr>
+              <w:t>algorithms</w:t>
+            </w:r>
+            <w:r>
+              <w:rPr>
+                <w:rFonts w:asciiTheme="majorBidi" w:hAnsiTheme="majorBidi" w:cstheme="majorBidi"/>
+                <w:lang w:val="en-IL"/>
+              </w:rPr>
+              <w:t>.</w:t>
             </w:r>
           </w:p>
           <w:p>
@@ -1526,25 +1557,15 @@
               </w:numPr>
               <w:rPr>
                 <w:rFonts w:asciiTheme="majorBidi" w:hAnsiTheme="majorBidi" w:cstheme="majorBidi"/>
+                <w:lang w:val="en-IL"/>
               </w:rPr>
             </w:pPr>
             <w:r>
               <w:rPr>
                 <w:rFonts w:asciiTheme="majorBidi" w:hAnsiTheme="majorBidi" w:cstheme="majorBidi"/>
-              </w:rPr>
-              <w:t>Turn it</w:t>
-            </w:r>
-            <w:r>
-              <w:rPr>
-                <w:rFonts w:asciiTheme="majorBidi" w:hAnsiTheme="majorBidi" w:cstheme="majorBidi"/>
-              </w:rPr>
-              <w:t xml:space="preserve"> from idea to a </w:t>
-            </w:r>
-            <w:r>
-              <w:rPr>
-                <w:rFonts w:asciiTheme="majorBidi" w:hAnsiTheme="majorBidi" w:cstheme="majorBidi"/>
-              </w:rPr>
-              <w:t>working prototype (that tattooed my leg)</w:t>
+                <w:lang w:val="en-IL"/>
+              </w:rPr>
+              <w:t>Successfully transformed the concept into a working prototype, culminating in a tattoo on my own leg.</w:t>
             </w:r>
           </w:p>
         </w:tc>
@@ -1552,14 +1573,7 @@
       <w:tr>
         <w:tc>
           <w:tcPr>
-            <w:tcW w:w="1985" w:type="dxa"/>
-            <w:tcBorders>
-              <w:top w:val="nil"/>
-              <w:left w:val="nil"/>
-              <w:bottom w:val="nil"/>
-              <w:right w:val="nil"/>
-              <w:tl2br w:val="nil"/>
-            </w:tcBorders>
+            <w:tcW w:w="1446" w:type="dxa"/>
           </w:tcPr>
           <w:p>
             <w:pPr>
@@ -1585,15 +1599,8 @@
         </w:tc>
         <w:tc>
           <w:tcPr>
-            <w:tcW w:w="8815" w:type="dxa"/>
-            <w:gridSpan w:val="6"/>
-            <w:tcBorders>
-              <w:top w:val="nil"/>
-              <w:left w:val="nil"/>
-              <w:bottom w:val="nil"/>
-              <w:right w:val="nil"/>
-              <w:tl2br w:val="nil"/>
-            </w:tcBorders>
+            <w:tcW w:w="9344" w:type="dxa"/>
+            <w:gridSpan w:val="9"/>
           </w:tcPr>
           <w:p>
             <w:pPr>
@@ -1661,14 +1668,7 @@
       <w:tr>
         <w:tc>
           <w:tcPr>
-            <w:tcW w:w="1985" w:type="dxa"/>
-            <w:tcBorders>
-              <w:top w:val="nil"/>
-              <w:left w:val="nil"/>
-              <w:bottom w:val="nil"/>
-              <w:right w:val="nil"/>
-              <w:tl2br w:val="nil"/>
-            </w:tcBorders>
+            <w:tcW w:w="1446" w:type="dxa"/>
           </w:tcPr>
           <w:p>
             <w:pPr>
@@ -1682,15 +1682,8 @@
         </w:tc>
         <w:tc>
           <w:tcPr>
-            <w:tcW w:w="8815" w:type="dxa"/>
-            <w:gridSpan w:val="6"/>
-            <w:tcBorders>
-              <w:top w:val="nil"/>
-              <w:left w:val="nil"/>
-              <w:bottom w:val="nil"/>
-              <w:right w:val="nil"/>
-              <w:tl2br w:val="nil"/>
-            </w:tcBorders>
+            <w:tcW w:w="9344" w:type="dxa"/>
+            <w:gridSpan w:val="9"/>
           </w:tcPr>
           <w:p>
             <w:pPr>
@@ -1701,31 +1694,41 @@
               </w:numPr>
               <w:rPr>
                 <w:rFonts w:asciiTheme="majorBidi" w:hAnsiTheme="majorBidi" w:cstheme="majorBidi"/>
+                <w:lang w:val="en-IL"/>
               </w:rPr>
             </w:pPr>
             <w:r>
               <w:rPr>
                 <w:rFonts w:asciiTheme="majorBidi" w:hAnsiTheme="majorBidi" w:cstheme="majorBidi"/>
-              </w:rPr>
-              <w:t>Worked on the HoloLens Project</w:t>
-            </w:r>
-            <w:r>
-              <w:rPr>
-                <w:rFonts w:asciiTheme="majorBidi" w:hAnsiTheme="majorBidi" w:cstheme="majorBidi"/>
-              </w:rPr>
-              <w:t xml:space="preserve"> (</w:t>
-            </w:r>
-            <w:r>
-              <w:rPr>
-                <w:rFonts w:asciiTheme="majorBidi" w:hAnsiTheme="majorBidi" w:cstheme="majorBidi"/>
-              </w:rPr>
-              <w:t>augmented</w:t>
-            </w:r>
-            <w:r>
-              <w:rPr>
-                <w:rFonts w:asciiTheme="majorBidi" w:hAnsiTheme="majorBidi" w:cstheme="majorBidi"/>
-              </w:rPr>
-              <w:t xml:space="preserve"> reality smart glasses) </w:t>
+                <w:lang w:val="en-IL"/>
+              </w:rPr>
+              <w:t xml:space="preserve">Contributed to the HoloLens </w:t>
+            </w:r>
+            <w:r>
+              <w:rPr>
+                <w:rFonts w:asciiTheme="majorBidi" w:hAnsiTheme="majorBidi" w:cstheme="majorBidi"/>
+              </w:rPr>
+              <w:t xml:space="preserve">AR Glasses </w:t>
+            </w:r>
+            <w:r>
+              <w:rPr>
+                <w:rFonts w:asciiTheme="majorBidi" w:hAnsiTheme="majorBidi" w:cstheme="majorBidi"/>
+                <w:lang w:val="en-IL"/>
+              </w:rPr>
+              <w:t>Project</w:t>
+            </w:r>
+            <w:r>
+              <w:rPr>
+                <w:rFonts w:asciiTheme="majorBidi" w:hAnsiTheme="majorBidi" w:cstheme="majorBidi"/>
+              </w:rPr>
+              <w:t xml:space="preserve"> in its early days</w:t>
+            </w:r>
+            <w:r>
+              <w:rPr>
+                <w:rFonts w:asciiTheme="majorBidi" w:hAnsiTheme="majorBidi" w:cstheme="majorBidi"/>
+                <w:lang w:val="en-IL"/>
+              </w:rPr>
+              <w:t>.</w:t>
             </w:r>
           </w:p>
           <w:p>
@@ -1737,39 +1740,15 @@
               </w:numPr>
               <w:rPr>
                 <w:rFonts w:asciiTheme="majorBidi" w:hAnsiTheme="majorBidi" w:cstheme="majorBidi"/>
+                <w:lang w:val="en-IL"/>
               </w:rPr>
             </w:pPr>
             <w:r>
               <w:rPr>
                 <w:rFonts w:asciiTheme="majorBidi" w:hAnsiTheme="majorBidi" w:cstheme="majorBidi"/>
-              </w:rPr>
-              <w:t xml:space="preserve">Part of an incubation team – fast </w:t>
-            </w:r>
-            <w:r>
-              <w:rPr>
-                <w:rFonts w:asciiTheme="majorBidi" w:hAnsiTheme="majorBidi" w:cstheme="majorBidi"/>
-              </w:rPr>
-              <w:t xml:space="preserve">development </w:t>
-            </w:r>
-            <w:r>
-              <w:rPr>
-                <w:rFonts w:asciiTheme="majorBidi" w:hAnsiTheme="majorBidi" w:cstheme="majorBidi"/>
-              </w:rPr>
-              <w:t xml:space="preserve">of </w:t>
-            </w:r>
-            <w:proofErr w:type="spellStart"/>
-            <w:r>
-              <w:rPr>
-                <w:rFonts w:asciiTheme="majorBidi" w:hAnsiTheme="majorBidi" w:cstheme="majorBidi"/>
-              </w:rPr>
-              <w:t>PoC</w:t>
-            </w:r>
-            <w:proofErr w:type="spellEnd"/>
-            <w:r>
-              <w:rPr>
-                <w:rFonts w:asciiTheme="majorBidi" w:hAnsiTheme="majorBidi" w:cstheme="majorBidi"/>
-              </w:rPr>
-              <w:t xml:space="preserve"> for innovative technologies</w:t>
+                <w:lang w:val="en-IL"/>
+              </w:rPr>
+              <w:t>Served as a member of an incubation team, rapidly developing PoCs for cutting-edge technologies.</w:t>
             </w:r>
           </w:p>
           <w:p>
@@ -1781,37 +1760,28 @@
               </w:numPr>
               <w:rPr>
                 <w:rFonts w:asciiTheme="majorBidi" w:hAnsiTheme="majorBidi" w:cstheme="majorBidi"/>
+                <w:lang w:val="en-IL"/>
               </w:rPr>
             </w:pPr>
             <w:r>
               <w:rPr>
                 <w:rFonts w:asciiTheme="majorBidi" w:hAnsiTheme="majorBidi" w:cstheme="majorBidi"/>
-              </w:rPr>
-              <w:t>Developed</w:t>
-            </w:r>
-            <w:r>
-              <w:rPr>
-                <w:rFonts w:asciiTheme="majorBidi" w:hAnsiTheme="majorBidi" w:cstheme="majorBidi"/>
-              </w:rPr>
-              <w:t xml:space="preserve"> computer vision algorithms for </w:t>
-            </w:r>
-            <w:r>
-              <w:rPr>
-                <w:rFonts w:asciiTheme="majorBidi" w:hAnsiTheme="majorBidi" w:cstheme="majorBidi"/>
-              </w:rPr>
-              <w:t>3D</w:t>
-            </w:r>
-            <w:r>
-              <w:rPr>
-                <w:rFonts w:asciiTheme="majorBidi" w:hAnsiTheme="majorBidi" w:cstheme="majorBidi"/>
-              </w:rPr>
-              <w:t xml:space="preserve"> cameras and </w:t>
-            </w:r>
-            <w:r>
-              <w:rPr>
-                <w:rFonts w:asciiTheme="majorBidi" w:hAnsiTheme="majorBidi" w:cstheme="majorBidi"/>
-              </w:rPr>
-              <w:t>Gaze tracking</w:t>
+                <w:lang w:val="en-IL"/>
+              </w:rPr>
+              <w:t xml:space="preserve">Specialized in developing computer vision algorithms, notably for </w:t>
+            </w:r>
+            <w:r>
+              <w:rPr>
+                <w:rFonts w:asciiTheme="majorBidi" w:hAnsiTheme="majorBidi" w:cstheme="majorBidi"/>
+              </w:rPr>
+              <w:t>depth</w:t>
+            </w:r>
+            <w:r>
+              <w:rPr>
+                <w:rFonts w:asciiTheme="majorBidi" w:hAnsiTheme="majorBidi" w:cstheme="majorBidi"/>
+                <w:lang w:val="en-IL"/>
+              </w:rPr>
+              <w:t xml:space="preserve"> cameras and gaze tracking.</w:t>
             </w:r>
           </w:p>
         </w:tc>
@@ -1819,14 +1789,7 @@
       <w:tr>
         <w:tc>
           <w:tcPr>
-            <w:tcW w:w="1985" w:type="dxa"/>
-            <w:tcBorders>
-              <w:top w:val="nil"/>
-              <w:left w:val="nil"/>
-              <w:bottom w:val="nil"/>
-              <w:right w:val="nil"/>
-              <w:tl2br w:val="nil"/>
-            </w:tcBorders>
+            <w:tcW w:w="1446" w:type="dxa"/>
           </w:tcPr>
           <w:p>
             <w:pPr>
@@ -1852,15 +1815,8 @@
         </w:tc>
         <w:tc>
           <w:tcPr>
-            <w:tcW w:w="8815" w:type="dxa"/>
-            <w:gridSpan w:val="6"/>
-            <w:tcBorders>
-              <w:top w:val="nil"/>
-              <w:left w:val="nil"/>
-              <w:bottom w:val="nil"/>
-              <w:right w:val="nil"/>
-              <w:tl2br w:val="nil"/>
-            </w:tcBorders>
+            <w:tcW w:w="9344" w:type="dxa"/>
+            <w:gridSpan w:val="9"/>
           </w:tcPr>
           <w:p>
             <w:pPr>
@@ -1881,6 +1837,48 @@
                 <w:szCs w:val="22"/>
               </w:rPr>
               <w:t>ASIC Engineer – Qualcomm</w:t>
+            </w:r>
+          </w:p>
+        </w:tc>
+      </w:tr>
+      <w:tr>
+        <w:trPr>
+          <w:trHeight w:val="306"/>
+        </w:trPr>
+        <w:tc>
+          <w:tcPr>
+            <w:tcW w:w="1446" w:type="dxa"/>
+          </w:tcPr>
+          <w:p>
+            <w:pPr>
+              <w:rPr>
+                <w:rFonts w:asciiTheme="majorBidi" w:hAnsiTheme="majorBidi" w:cstheme="majorBidi"/>
+                <w:sz w:val="22"/>
+                <w:szCs w:val="22"/>
+              </w:rPr>
+            </w:pPr>
+          </w:p>
+        </w:tc>
+        <w:tc>
+          <w:tcPr>
+            <w:tcW w:w="9344" w:type="dxa"/>
+            <w:gridSpan w:val="9"/>
+          </w:tcPr>
+          <w:p>
+            <w:pPr>
+              <w:rPr>
+                <w:rFonts w:asciiTheme="majorBidi" w:hAnsiTheme="majorBidi" w:cstheme="majorBidi"/>
+                <w:sz w:val="22"/>
+                <w:szCs w:val="22"/>
+              </w:rPr>
+            </w:pPr>
+            <w:r>
+              <w:rPr>
+                <w:rFonts w:asciiTheme="majorBidi" w:hAnsiTheme="majorBidi" w:cstheme="majorBidi"/>
+                <w:sz w:val="22"/>
+                <w:szCs w:val="22"/>
+              </w:rPr>
+              <w:t>Played a pivotal role as the Formal Verification Technical Lead</w:t>
             </w:r>
           </w:p>
         </w:tc>
@@ -1888,14 +1886,85 @@
       <w:tr>
         <w:tc>
           <w:tcPr>
-            <w:tcW w:w="1985" w:type="dxa"/>
-            <w:tcBorders>
-              <w:top w:val="nil"/>
-              <w:left w:val="nil"/>
-              <w:bottom w:val="nil"/>
-              <w:right w:val="nil"/>
-              <w:tl2br w:val="nil"/>
-            </w:tcBorders>
+            <w:tcW w:w="1446" w:type="dxa"/>
+          </w:tcPr>
+          <w:p>
+            <w:pPr>
+              <w:rPr>
+                <w:rFonts w:asciiTheme="majorBidi" w:hAnsiTheme="majorBidi" w:cstheme="majorBidi"/>
+                <w:b/>
+                <w:bCs/>
+                <w:sz w:val="22"/>
+                <w:szCs w:val="22"/>
+              </w:rPr>
+            </w:pPr>
+            <w:r>
+              <w:rPr>
+                <w:rFonts w:asciiTheme="majorBidi" w:hAnsiTheme="majorBidi" w:cstheme="majorBidi"/>
+                <w:b/>
+                <w:bCs/>
+                <w:sz w:val="22"/>
+                <w:szCs w:val="22"/>
+              </w:rPr>
+              <w:t>2008-2011</w:t>
+            </w:r>
+          </w:p>
+        </w:tc>
+        <w:tc>
+          <w:tcPr>
+            <w:tcW w:w="9344" w:type="dxa"/>
+            <w:gridSpan w:val="9"/>
+          </w:tcPr>
+          <w:p>
+            <w:pPr>
+              <w:rPr>
+                <w:rFonts w:asciiTheme="majorBidi" w:hAnsiTheme="majorBidi" w:cstheme="majorBidi"/>
+                <w:b/>
+                <w:bCs/>
+                <w:sz w:val="22"/>
+                <w:szCs w:val="22"/>
+              </w:rPr>
+            </w:pPr>
+            <w:r>
+              <w:rPr>
+                <w:rFonts w:asciiTheme="majorBidi" w:hAnsiTheme="majorBidi" w:cstheme="majorBidi"/>
+                <w:b/>
+                <w:bCs/>
+                <w:sz w:val="22"/>
+                <w:szCs w:val="22"/>
+              </w:rPr>
+              <w:t>ASIC Engineer</w:t>
+            </w:r>
+            <w:r>
+              <w:rPr>
+                <w:rFonts w:asciiTheme="majorBidi" w:hAnsiTheme="majorBidi" w:cstheme="majorBidi"/>
+                <w:b/>
+                <w:bCs/>
+                <w:sz w:val="22"/>
+                <w:szCs w:val="22"/>
+              </w:rPr>
+              <w:t>ing Intern</w:t>
+            </w:r>
+            <w:r>
+              <w:rPr>
+                <w:rFonts w:asciiTheme="majorBidi" w:hAnsiTheme="majorBidi" w:cstheme="majorBidi"/>
+                <w:b/>
+                <w:bCs/>
+                <w:sz w:val="22"/>
+                <w:szCs w:val="22"/>
+              </w:rPr>
+              <w:t xml:space="preserve"> – IBM</w:t>
+            </w:r>
+          </w:p>
+        </w:tc>
+      </w:tr>
+      <w:tr>
+        <w:trPr>
+          <w:trHeight w:val="308"/>
+        </w:trPr>
+        <w:tc>
+          <w:tcPr>
+            <w:tcW w:w="1446" w:type="dxa"/>
           </w:tcPr>
           <w:p>
             <w:pPr>
@@ -1909,15 +1978,8 @@
         </w:tc>
         <w:tc>
           <w:tcPr>
-            <w:tcW w:w="8815" w:type="dxa"/>
-            <w:gridSpan w:val="6"/>
-            <w:tcBorders>
-              <w:top w:val="nil"/>
-              <w:left w:val="nil"/>
-              <w:bottom w:val="nil"/>
-              <w:right w:val="nil"/>
-              <w:tl2br w:val="nil"/>
-            </w:tcBorders>
+            <w:tcW w:w="9344" w:type="dxa"/>
+            <w:gridSpan w:val="9"/>
           </w:tcPr>
           <w:p>
             <w:pPr>
@@ -1933,56 +1995,7 @@
                 <w:sz w:val="22"/>
                 <w:szCs w:val="22"/>
               </w:rPr>
-              <w:t>Formal v</w:t>
-            </w:r>
-            <w:r>
-              <w:rPr>
-                <w:rFonts w:asciiTheme="majorBidi" w:hAnsiTheme="majorBidi" w:cstheme="majorBidi"/>
-                <w:sz w:val="22"/>
-                <w:szCs w:val="22"/>
-              </w:rPr>
-              <w:t>erification</w:t>
-            </w:r>
-            <w:r>
-              <w:rPr>
-                <w:rFonts w:asciiTheme="majorBidi" w:hAnsiTheme="majorBidi" w:cstheme="majorBidi"/>
-                <w:sz w:val="22"/>
-                <w:szCs w:val="22"/>
-              </w:rPr>
-              <w:t xml:space="preserve"> t</w:t>
-            </w:r>
-            <w:r>
-              <w:rPr>
-                <w:rFonts w:asciiTheme="majorBidi" w:hAnsiTheme="majorBidi" w:cstheme="majorBidi"/>
-                <w:sz w:val="22"/>
-                <w:szCs w:val="22"/>
-              </w:rPr>
-              <w:t>echnical lead</w:t>
-            </w:r>
-            <w:r>
-              <w:rPr>
-                <w:rFonts w:asciiTheme="majorBidi" w:hAnsiTheme="majorBidi" w:cstheme="majorBidi"/>
-                <w:sz w:val="22"/>
-                <w:szCs w:val="22"/>
-                <w:lang w:val="en-US"/>
-              </w:rPr>
-              <w:t xml:space="preserve">; </w:t>
-            </w:r>
-            <w:r>
-              <w:rPr>
-                <w:rFonts w:asciiTheme="majorBidi" w:hAnsiTheme="majorBidi" w:cstheme="majorBidi"/>
-                <w:sz w:val="22"/>
-                <w:szCs w:val="22"/>
-              </w:rPr>
-              <w:t>Functional v</w:t>
-            </w:r>
-            <w:r>
-              <w:rPr>
-                <w:rFonts w:asciiTheme="majorBidi" w:hAnsiTheme="majorBidi" w:cstheme="majorBidi"/>
-                <w:sz w:val="22"/>
-                <w:szCs w:val="22"/>
-              </w:rPr>
-              <w:t>erification</w:t>
+              <w:t>Gained hands-on experience in ASIC formal and functional verification</w:t>
             </w:r>
           </w:p>
         </w:tc>
@@ -1990,14 +2003,7 @@
       <w:tr>
         <w:tc>
           <w:tcPr>
-            <w:tcW w:w="1985" w:type="dxa"/>
-            <w:tcBorders>
-              <w:top w:val="nil"/>
-              <w:left w:val="nil"/>
-              <w:bottom w:val="nil"/>
-              <w:right w:val="nil"/>
-              <w:tl2br w:val="nil"/>
-            </w:tcBorders>
+            <w:tcW w:w="1446" w:type="dxa"/>
           </w:tcPr>
           <w:p>
             <w:pPr>
@@ -2005,8 +2011,8 @@
                 <w:rFonts w:asciiTheme="majorBidi" w:hAnsiTheme="majorBidi" w:cstheme="majorBidi"/>
                 <w:b/>
                 <w:bCs/>
-                <w:sz w:val="22"/>
-                <w:szCs w:val="22"/>
+                <w:sz w:val="28"/>
+                <w:szCs w:val="28"/>
               </w:rPr>
             </w:pPr>
             <w:r>
@@ -2014,304 +2020,24 @@
                 <w:rFonts w:asciiTheme="majorBidi" w:hAnsiTheme="majorBidi" w:cstheme="majorBidi"/>
                 <w:b/>
                 <w:bCs/>
-                <w:sz w:val="22"/>
-                <w:szCs w:val="22"/>
-              </w:rPr>
-              <w:t>2008-2011</w:t>
+                <w:sz w:val="28"/>
+                <w:szCs w:val="28"/>
+              </w:rPr>
+              <w:t>Awards</w:t>
             </w:r>
           </w:p>
         </w:tc>
         <w:tc>
           <w:tcPr>
-            <w:tcW w:w="8815" w:type="dxa"/>
-            <w:gridSpan w:val="6"/>
-            <w:tcBorders>
-              <w:top w:val="nil"/>
-              <w:left w:val="nil"/>
-              <w:bottom w:val="nil"/>
-              <w:right w:val="nil"/>
-              <w:tl2br w:val="nil"/>
-            </w:tcBorders>
+            <w:tcW w:w="9344" w:type="dxa"/>
+            <w:gridSpan w:val="9"/>
           </w:tcPr>
           <w:p>
             <w:pPr>
               <w:rPr>
                 <w:rFonts w:asciiTheme="majorBidi" w:hAnsiTheme="majorBidi" w:cstheme="majorBidi"/>
-                <w:b/>
-                <w:bCs/>
-                <w:sz w:val="22"/>
-                <w:szCs w:val="22"/>
-              </w:rPr>
-            </w:pPr>
-            <w:r>
-              <w:rPr>
-                <w:rFonts w:asciiTheme="majorBidi" w:hAnsiTheme="majorBidi" w:cstheme="majorBidi"/>
-                <w:b/>
-                <w:bCs/>
-                <w:sz w:val="22"/>
-                <w:szCs w:val="22"/>
-              </w:rPr>
-              <w:t>ASIC Engineer</w:t>
-            </w:r>
-            <w:r>
-              <w:rPr>
-                <w:rFonts w:asciiTheme="majorBidi" w:hAnsiTheme="majorBidi" w:cstheme="majorBidi"/>
-                <w:b/>
-                <w:bCs/>
-                <w:sz w:val="22"/>
-                <w:szCs w:val="22"/>
-              </w:rPr>
-              <w:t>ing Intern</w:t>
-            </w:r>
-            <w:r>
-              <w:rPr>
-                <w:rFonts w:asciiTheme="majorBidi" w:hAnsiTheme="majorBidi" w:cstheme="majorBidi"/>
-                <w:b/>
-                <w:bCs/>
-                <w:sz w:val="22"/>
-                <w:szCs w:val="22"/>
-              </w:rPr>
-              <w:t xml:space="preserve"> – IBM</w:t>
-            </w:r>
-          </w:p>
-        </w:tc>
-      </w:tr>
-      <w:tr>
-        <w:tc>
-          <w:tcPr>
-            <w:tcW w:w="1985" w:type="dxa"/>
-            <w:tcBorders>
-              <w:top w:val="nil"/>
-              <w:left w:val="nil"/>
-              <w:bottom w:val="nil"/>
-              <w:right w:val="nil"/>
-              <w:tl2br w:val="nil"/>
-            </w:tcBorders>
-          </w:tcPr>
-          <w:p>
-            <w:pPr>
-              <w:rPr>
-                <w:rFonts w:asciiTheme="majorBidi" w:hAnsiTheme="majorBidi" w:cstheme="majorBidi"/>
-                <w:sz w:val="22"/>
-                <w:szCs w:val="22"/>
-              </w:rPr>
-            </w:pPr>
-          </w:p>
-        </w:tc>
-        <w:tc>
-          <w:tcPr>
-            <w:tcW w:w="8815" w:type="dxa"/>
-            <w:gridSpan w:val="6"/>
-            <w:tcBorders>
-              <w:top w:val="nil"/>
-              <w:left w:val="nil"/>
-              <w:bottom w:val="nil"/>
-              <w:right w:val="nil"/>
-              <w:tl2br w:val="nil"/>
-            </w:tcBorders>
-          </w:tcPr>
-          <w:p>
-            <w:pPr>
-              <w:rPr>
-                <w:rFonts w:asciiTheme="majorBidi" w:hAnsiTheme="majorBidi" w:cstheme="majorBidi"/>
-                <w:sz w:val="22"/>
-                <w:szCs w:val="22"/>
-              </w:rPr>
-            </w:pPr>
-            <w:r>
-              <w:rPr>
-                <w:rFonts w:asciiTheme="majorBidi" w:hAnsiTheme="majorBidi" w:cstheme="majorBidi"/>
-                <w:sz w:val="22"/>
-                <w:szCs w:val="22"/>
-              </w:rPr>
-              <w:t xml:space="preserve">ASIC </w:t>
-            </w:r>
-            <w:r>
-              <w:rPr>
-                <w:rFonts w:asciiTheme="majorBidi" w:hAnsiTheme="majorBidi" w:cstheme="majorBidi"/>
-                <w:sz w:val="22"/>
-                <w:szCs w:val="22"/>
-              </w:rPr>
-              <w:t>formal and functional v</w:t>
-            </w:r>
-            <w:r>
-              <w:rPr>
-                <w:rFonts w:asciiTheme="majorBidi" w:hAnsiTheme="majorBidi" w:cstheme="majorBidi"/>
-                <w:sz w:val="22"/>
-                <w:szCs w:val="22"/>
-              </w:rPr>
-              <w:t>erification</w:t>
-            </w:r>
-          </w:p>
-        </w:tc>
-      </w:tr>
-      <w:tr>
-        <w:tc>
-          <w:tcPr>
-            <w:tcW w:w="1985" w:type="dxa"/>
-            <w:tcBorders>
-              <w:top w:val="nil"/>
-              <w:left w:val="nil"/>
-              <w:bottom w:val="nil"/>
-              <w:right w:val="nil"/>
-              <w:tl2br w:val="nil"/>
-            </w:tcBorders>
-          </w:tcPr>
-          <w:p>
-            <w:pPr>
-              <w:rPr>
-                <w:rFonts w:asciiTheme="majorBidi" w:hAnsiTheme="majorBidi" w:cstheme="majorBidi"/>
-                <w:b/>
-                <w:bCs/>
-                <w:sz w:val="22"/>
-                <w:szCs w:val="22"/>
-              </w:rPr>
-            </w:pPr>
-            <w:r>
-              <w:rPr>
-                <w:rFonts w:asciiTheme="majorBidi" w:hAnsiTheme="majorBidi" w:cstheme="majorBidi"/>
-                <w:b/>
-                <w:bCs/>
-                <w:sz w:val="22"/>
-                <w:szCs w:val="22"/>
-              </w:rPr>
-              <w:t>2002-2005</w:t>
-            </w:r>
-          </w:p>
-        </w:tc>
-        <w:tc>
-          <w:tcPr>
-            <w:tcW w:w="8815" w:type="dxa"/>
-            <w:gridSpan w:val="6"/>
-            <w:tcBorders>
-              <w:top w:val="nil"/>
-              <w:left w:val="nil"/>
-              <w:bottom w:val="nil"/>
-              <w:right w:val="nil"/>
-              <w:tl2br w:val="nil"/>
-            </w:tcBorders>
-          </w:tcPr>
-          <w:p>
-            <w:pPr>
-              <w:rPr>
-                <w:rFonts w:asciiTheme="majorBidi" w:hAnsiTheme="majorBidi" w:cstheme="majorBidi"/>
-                <w:sz w:val="22"/>
-                <w:szCs w:val="22"/>
-              </w:rPr>
-            </w:pPr>
-            <w:r>
-              <w:rPr>
-                <w:rFonts w:asciiTheme="majorBidi" w:hAnsiTheme="majorBidi" w:cstheme="majorBidi"/>
-                <w:b/>
-                <w:bCs/>
-                <w:sz w:val="22"/>
-                <w:szCs w:val="22"/>
-              </w:rPr>
-              <w:t xml:space="preserve">Military </w:t>
-            </w:r>
-            <w:r>
-              <w:rPr>
-                <w:rFonts w:asciiTheme="majorBidi" w:hAnsiTheme="majorBidi" w:cstheme="majorBidi"/>
-                <w:b/>
-                <w:bCs/>
-                <w:sz w:val="22"/>
-                <w:szCs w:val="22"/>
-              </w:rPr>
-              <w:t>S</w:t>
-            </w:r>
-            <w:r>
-              <w:rPr>
-                <w:rFonts w:asciiTheme="majorBidi" w:hAnsiTheme="majorBidi" w:cstheme="majorBidi"/>
-                <w:b/>
-                <w:bCs/>
-                <w:sz w:val="22"/>
-                <w:szCs w:val="22"/>
-              </w:rPr>
-              <w:t>ervice</w:t>
-            </w:r>
-            <w:r>
-              <w:rPr>
-                <w:rFonts w:asciiTheme="majorBidi" w:hAnsiTheme="majorBidi" w:cstheme="majorBidi"/>
-                <w:sz w:val="22"/>
-                <w:szCs w:val="22"/>
-              </w:rPr>
-              <w:t xml:space="preserve"> - </w:t>
-            </w:r>
-            <w:r>
-              <w:rPr>
-                <w:rFonts w:asciiTheme="majorBidi" w:hAnsiTheme="majorBidi" w:cstheme="majorBidi"/>
-                <w:sz w:val="22"/>
-                <w:szCs w:val="22"/>
-              </w:rPr>
-              <w:t>Combat</w:t>
-            </w:r>
-            <w:r>
-              <w:rPr>
-                <w:rFonts w:asciiTheme="majorBidi" w:hAnsiTheme="majorBidi" w:cstheme="majorBidi"/>
-                <w:sz w:val="22"/>
-                <w:szCs w:val="22"/>
-              </w:rPr>
-              <w:t xml:space="preserve"> </w:t>
-            </w:r>
-            <w:r>
-              <w:rPr>
-                <w:rFonts w:asciiTheme="majorBidi" w:hAnsiTheme="majorBidi" w:cstheme="majorBidi"/>
-                <w:sz w:val="22"/>
-                <w:szCs w:val="22"/>
-              </w:rPr>
-              <w:t xml:space="preserve">military </w:t>
-            </w:r>
-            <w:r>
-              <w:rPr>
-                <w:rFonts w:asciiTheme="majorBidi" w:hAnsiTheme="majorBidi" w:cstheme="majorBidi"/>
-                <w:sz w:val="22"/>
-                <w:szCs w:val="22"/>
-              </w:rPr>
-              <w:t>service in the Armored Corps, IDF</w:t>
-            </w:r>
-          </w:p>
-        </w:tc>
-      </w:tr>
-      <w:tr>
-        <w:tc>
-          <w:tcPr>
-            <w:tcW w:w="1985" w:type="dxa"/>
-            <w:tcBorders>
-              <w:top w:val="nil"/>
-              <w:left w:val="nil"/>
-              <w:bottom w:val="nil"/>
-              <w:right w:val="nil"/>
-              <w:tl2br w:val="nil"/>
-            </w:tcBorders>
-          </w:tcPr>
-          <w:p>
-            <w:pPr>
-              <w:rPr>
-                <w:rFonts w:asciiTheme="majorBidi" w:hAnsiTheme="majorBidi" w:cstheme="majorBidi"/>
-                <w:sz w:val="22"/>
-                <w:szCs w:val="22"/>
-              </w:rPr>
-            </w:pPr>
-          </w:p>
-        </w:tc>
-        <w:tc>
-          <w:tcPr>
-            <w:tcW w:w="8815" w:type="dxa"/>
-            <w:gridSpan w:val="6"/>
-            <w:tcBorders>
-              <w:top w:val="nil"/>
-              <w:left w:val="nil"/>
-              <w:bottom w:val="nil"/>
-              <w:right w:val="nil"/>
-              <w:tl2br w:val="nil"/>
-            </w:tcBorders>
-          </w:tcPr>
-          <w:p>
-            <w:pPr>
-              <w:rPr>
-                <w:rFonts w:asciiTheme="majorBidi" w:hAnsiTheme="majorBidi" w:cstheme="majorBidi"/>
-                <w:sz w:val="22"/>
-                <w:szCs w:val="22"/>
+                <w:sz w:val="28"/>
+                <w:szCs w:val="28"/>
               </w:rPr>
             </w:pPr>
           </w:p>
@@ -2320,397 +2046,8 @@
       <w:tr>
         <w:tc>
           <w:tcPr>
-            <w:tcW w:w="1985" w:type="dxa"/>
-            <w:tcBorders>
-              <w:top w:val="nil"/>
-              <w:left w:val="nil"/>
-              <w:bottom w:val="nil"/>
-              <w:right w:val="nil"/>
-              <w:tl2br w:val="nil"/>
-            </w:tcBorders>
-          </w:tcPr>
-          <w:p>
-            <w:pPr>
-              <w:rPr>
-                <w:rFonts w:asciiTheme="majorBidi" w:hAnsiTheme="majorBidi" w:cstheme="majorBidi"/>
-                <w:b/>
-                <w:bCs/>
-                <w:sz w:val="28"/>
-                <w:szCs w:val="28"/>
-              </w:rPr>
-            </w:pPr>
-            <w:r>
-              <w:rPr>
-                <w:rFonts w:asciiTheme="majorBidi" w:hAnsiTheme="majorBidi" w:cstheme="majorBidi"/>
-                <w:b/>
-                <w:bCs/>
-                <w:sz w:val="28"/>
-                <w:szCs w:val="28"/>
-              </w:rPr>
-              <w:t>Teaching</w:t>
-            </w:r>
-          </w:p>
-        </w:tc>
-        <w:tc>
-          <w:tcPr>
-            <w:tcW w:w="8815" w:type="dxa"/>
-            <w:gridSpan w:val="6"/>
-            <w:tcBorders>
-              <w:top w:val="nil"/>
-              <w:left w:val="nil"/>
-              <w:bottom w:val="nil"/>
-              <w:right w:val="nil"/>
-              <w:tl2br w:val="nil"/>
-            </w:tcBorders>
-          </w:tcPr>
-          <w:p>
-            <w:pPr>
-              <w:rPr>
-                <w:rFonts w:asciiTheme="majorBidi" w:hAnsiTheme="majorBidi" w:cstheme="majorBidi"/>
-                <w:sz w:val="28"/>
-                <w:szCs w:val="28"/>
-              </w:rPr>
-            </w:pPr>
-          </w:p>
-        </w:tc>
-      </w:tr>
-      <w:tr>
-        <w:tc>
-          <w:tcPr>
-            <w:tcW w:w="1985" w:type="dxa"/>
-            <w:tcBorders>
-              <w:top w:val="nil"/>
-              <w:left w:val="nil"/>
-              <w:bottom w:val="nil"/>
-              <w:right w:val="nil"/>
-              <w:tl2br w:val="nil"/>
-            </w:tcBorders>
-          </w:tcPr>
-          <w:p>
-            <w:pPr>
-              <w:rPr>
-                <w:rFonts w:asciiTheme="majorBidi" w:hAnsiTheme="majorBidi" w:cstheme="majorBidi"/>
-                <w:b/>
-                <w:bCs/>
-                <w:sz w:val="22"/>
-                <w:szCs w:val="22"/>
-              </w:rPr>
-            </w:pPr>
-            <w:r>
-              <w:rPr>
-                <w:rFonts w:asciiTheme="majorBidi" w:hAnsiTheme="majorBidi" w:cstheme="majorBidi"/>
-                <w:b/>
-                <w:bCs/>
-                <w:sz w:val="22"/>
-                <w:szCs w:val="22"/>
-              </w:rPr>
-              <w:t>2018</w:t>
-            </w:r>
-          </w:p>
-        </w:tc>
-        <w:tc>
-          <w:tcPr>
-            <w:tcW w:w="8815" w:type="dxa"/>
-            <w:gridSpan w:val="6"/>
-            <w:tcBorders>
-              <w:top w:val="nil"/>
-              <w:left w:val="nil"/>
-              <w:bottom w:val="nil"/>
-              <w:right w:val="nil"/>
-              <w:tl2br w:val="nil"/>
-            </w:tcBorders>
-          </w:tcPr>
-          <w:p>
-            <w:pPr>
-              <w:rPr>
-                <w:rFonts w:asciiTheme="majorBidi" w:hAnsiTheme="majorBidi" w:cstheme="majorBidi"/>
-                <w:sz w:val="22"/>
-                <w:szCs w:val="22"/>
-              </w:rPr>
-            </w:pPr>
-            <w:r>
-              <w:rPr>
-                <w:rFonts w:asciiTheme="majorBidi" w:hAnsiTheme="majorBidi" w:cstheme="majorBidi"/>
-                <w:sz w:val="22"/>
-                <w:szCs w:val="22"/>
-              </w:rPr>
-              <w:t xml:space="preserve">TA - </w:t>
-            </w:r>
-            <w:r>
-              <w:rPr>
-                <w:rFonts w:asciiTheme="majorBidi" w:hAnsiTheme="majorBidi" w:cstheme="majorBidi"/>
-                <w:sz w:val="22"/>
-                <w:szCs w:val="22"/>
-              </w:rPr>
-              <w:t>Deep Learning</w:t>
-            </w:r>
-            <w:r>
-              <w:rPr>
-                <w:rFonts w:asciiTheme="majorBidi" w:hAnsiTheme="majorBidi" w:cstheme="majorBidi"/>
-                <w:sz w:val="22"/>
-                <w:szCs w:val="22"/>
-              </w:rPr>
-              <w:t xml:space="preserve"> </w:t>
-            </w:r>
-            <w:r>
-              <w:rPr>
-                <w:rFonts w:asciiTheme="majorBidi" w:hAnsiTheme="majorBidi" w:cstheme="majorBidi"/>
-                <w:sz w:val="22"/>
-                <w:szCs w:val="22"/>
-                <w:lang w:val="en-US"/>
-              </w:rPr>
-              <w:t xml:space="preserve">Course </w:t>
-            </w:r>
-            <w:r>
-              <w:rPr>
-                <w:rFonts w:asciiTheme="majorBidi" w:hAnsiTheme="majorBidi" w:cstheme="majorBidi"/>
-                <w:sz w:val="22"/>
-                <w:szCs w:val="22"/>
-              </w:rPr>
-              <w:t>(CS@Technion)</w:t>
-            </w:r>
-          </w:p>
-        </w:tc>
-      </w:tr>
-      <w:tr>
-        <w:tc>
-          <w:tcPr>
-            <w:tcW w:w="1985" w:type="dxa"/>
-            <w:tcBorders>
-              <w:top w:val="nil"/>
-              <w:left w:val="nil"/>
-              <w:bottom w:val="nil"/>
-              <w:right w:val="nil"/>
-              <w:tl2br w:val="nil"/>
-            </w:tcBorders>
-          </w:tcPr>
-          <w:p>
-            <w:pPr>
-              <w:rPr>
-                <w:rFonts w:asciiTheme="majorBidi" w:hAnsiTheme="majorBidi" w:cstheme="majorBidi"/>
-                <w:b/>
-                <w:bCs/>
-                <w:sz w:val="22"/>
-                <w:szCs w:val="22"/>
-              </w:rPr>
-            </w:pPr>
-            <w:r>
-              <w:rPr>
-                <w:rFonts w:asciiTheme="majorBidi" w:hAnsiTheme="majorBidi" w:cstheme="majorBidi"/>
-                <w:b/>
-                <w:bCs/>
-                <w:sz w:val="22"/>
-                <w:szCs w:val="22"/>
-              </w:rPr>
-              <w:t>2017</w:t>
-            </w:r>
-            <w:r>
-              <w:rPr>
-                <w:rFonts w:asciiTheme="majorBidi" w:hAnsiTheme="majorBidi" w:cstheme="majorBidi"/>
-                <w:b/>
-                <w:bCs/>
-                <w:sz w:val="22"/>
-                <w:szCs w:val="22"/>
-              </w:rPr>
-              <w:t>-Present</w:t>
-            </w:r>
-          </w:p>
-        </w:tc>
-        <w:tc>
-          <w:tcPr>
-            <w:tcW w:w="8815" w:type="dxa"/>
-            <w:gridSpan w:val="6"/>
-            <w:tcBorders>
-              <w:top w:val="nil"/>
-              <w:left w:val="nil"/>
-              <w:bottom w:val="nil"/>
-              <w:right w:val="nil"/>
-              <w:tl2br w:val="nil"/>
-            </w:tcBorders>
-          </w:tcPr>
-          <w:p>
-            <w:pPr>
-              <w:rPr>
-                <w:rFonts w:asciiTheme="majorBidi" w:hAnsiTheme="majorBidi" w:cstheme="majorBidi"/>
-                <w:sz w:val="22"/>
-                <w:szCs w:val="22"/>
-              </w:rPr>
-            </w:pPr>
-            <w:r>
-              <w:rPr>
-                <w:rFonts w:asciiTheme="majorBidi" w:hAnsiTheme="majorBidi" w:cstheme="majorBidi"/>
-                <w:sz w:val="22"/>
-                <w:szCs w:val="22"/>
-              </w:rPr>
-              <w:t>Supervising</w:t>
-            </w:r>
-            <w:r>
-              <w:rPr>
-                <w:rFonts w:asciiTheme="majorBidi" w:hAnsiTheme="majorBidi" w:cstheme="majorBidi"/>
-                <w:sz w:val="22"/>
-                <w:szCs w:val="22"/>
-              </w:rPr>
-              <w:t xml:space="preserve"> unde</w:t>
-            </w:r>
-            <w:r>
-              <w:rPr>
-                <w:rFonts w:asciiTheme="majorBidi" w:hAnsiTheme="majorBidi" w:cstheme="majorBidi"/>
-                <w:sz w:val="22"/>
-                <w:szCs w:val="22"/>
-              </w:rPr>
-              <w:t xml:space="preserve">rgrad </w:t>
-            </w:r>
-            <w:r>
-              <w:rPr>
-                <w:rFonts w:asciiTheme="majorBidi" w:hAnsiTheme="majorBidi" w:cstheme="majorBidi"/>
-                <w:sz w:val="22"/>
-                <w:szCs w:val="22"/>
-              </w:rPr>
-              <w:t>students’</w:t>
-            </w:r>
-            <w:r>
-              <w:rPr>
-                <w:rFonts w:asciiTheme="majorBidi" w:hAnsiTheme="majorBidi" w:cstheme="majorBidi"/>
-                <w:sz w:val="22"/>
-                <w:szCs w:val="22"/>
-              </w:rPr>
-              <w:t xml:space="preserve"> final project</w:t>
-            </w:r>
-            <w:r>
-              <w:rPr>
-                <w:rFonts w:asciiTheme="majorBidi" w:hAnsiTheme="majorBidi" w:cstheme="majorBidi"/>
-                <w:sz w:val="22"/>
-                <w:szCs w:val="22"/>
-              </w:rPr>
-              <w:t>s</w:t>
-            </w:r>
-            <w:r>
-              <w:rPr>
-                <w:rFonts w:asciiTheme="majorBidi" w:hAnsiTheme="majorBidi" w:cstheme="majorBidi"/>
-                <w:sz w:val="22"/>
-                <w:szCs w:val="22"/>
-              </w:rPr>
-              <w:t xml:space="preserve"> (EE@Tel-Aviv University)</w:t>
-            </w:r>
-          </w:p>
-        </w:tc>
-      </w:tr>
-      <w:tr>
-        <w:tc>
-          <w:tcPr>
-            <w:tcW w:w="1985" w:type="dxa"/>
-            <w:tcBorders>
-              <w:top w:val="nil"/>
-              <w:left w:val="nil"/>
-              <w:bottom w:val="nil"/>
-              <w:right w:val="nil"/>
-              <w:tl2br w:val="nil"/>
-            </w:tcBorders>
-          </w:tcPr>
-          <w:p>
-            <w:pPr>
-              <w:rPr>
-                <w:rFonts w:asciiTheme="majorBidi" w:hAnsiTheme="majorBidi" w:cstheme="majorBidi"/>
-                <w:b/>
-                <w:bCs/>
-                <w:sz w:val="22"/>
-                <w:szCs w:val="22"/>
-              </w:rPr>
-            </w:pPr>
-          </w:p>
-        </w:tc>
-        <w:tc>
-          <w:tcPr>
-            <w:tcW w:w="8815" w:type="dxa"/>
-            <w:gridSpan w:val="6"/>
-            <w:tcBorders>
-              <w:top w:val="nil"/>
-              <w:left w:val="nil"/>
-              <w:bottom w:val="nil"/>
-              <w:right w:val="nil"/>
-              <w:tl2br w:val="nil"/>
-            </w:tcBorders>
-          </w:tcPr>
-          <w:p>
-            <w:pPr>
-              <w:rPr>
-                <w:rFonts w:asciiTheme="majorBidi" w:hAnsiTheme="majorBidi" w:cstheme="majorBidi"/>
-                <w:sz w:val="22"/>
-                <w:szCs w:val="22"/>
-              </w:rPr>
-            </w:pPr>
-          </w:p>
-        </w:tc>
-      </w:tr>
-      <w:tr>
-        <w:tc>
-          <w:tcPr>
-            <w:tcW w:w="1985" w:type="dxa"/>
-            <w:tcBorders>
-              <w:top w:val="nil"/>
-              <w:left w:val="nil"/>
-              <w:bottom w:val="nil"/>
-              <w:right w:val="nil"/>
-              <w:tl2br w:val="nil"/>
-            </w:tcBorders>
-          </w:tcPr>
-          <w:p>
-            <w:pPr>
-              <w:rPr>
-                <w:rFonts w:asciiTheme="majorBidi" w:hAnsiTheme="majorBidi" w:cstheme="majorBidi"/>
-                <w:b/>
-                <w:bCs/>
-                <w:sz w:val="28"/>
-                <w:szCs w:val="28"/>
-              </w:rPr>
-            </w:pPr>
-            <w:r>
-              <w:rPr>
-                <w:rFonts w:asciiTheme="majorBidi" w:hAnsiTheme="majorBidi" w:cstheme="majorBidi"/>
-                <w:b/>
-                <w:bCs/>
-                <w:sz w:val="28"/>
-                <w:szCs w:val="28"/>
-              </w:rPr>
-              <w:t>Awards</w:t>
-            </w:r>
-          </w:p>
-        </w:tc>
-        <w:tc>
-          <w:tcPr>
-            <w:tcW w:w="8815" w:type="dxa"/>
-            <w:gridSpan w:val="6"/>
-            <w:tcBorders>
-              <w:top w:val="nil"/>
-              <w:left w:val="nil"/>
-              <w:bottom w:val="nil"/>
-              <w:right w:val="nil"/>
-              <w:tl2br w:val="nil"/>
-            </w:tcBorders>
-          </w:tcPr>
-          <w:p>
-            <w:pPr>
-              <w:rPr>
-                <w:rFonts w:asciiTheme="majorBidi" w:hAnsiTheme="majorBidi" w:cstheme="majorBidi"/>
-                <w:sz w:val="28"/>
-                <w:szCs w:val="28"/>
-              </w:rPr>
-            </w:pPr>
-          </w:p>
-        </w:tc>
-      </w:tr>
-      <w:tr>
-        <w:tc>
-          <w:tcPr>
-            <w:tcW w:w="10800" w:type="dxa"/>
-            <w:gridSpan w:val="7"/>
-            <w:tcBorders>
-              <w:top w:val="nil"/>
-              <w:left w:val="nil"/>
-              <w:bottom w:val="nil"/>
-              <w:right w:val="nil"/>
-              <w:tl2br w:val="nil"/>
-            </w:tcBorders>
+            <w:tcW w:w="10790" w:type="dxa"/>
+            <w:gridSpan w:val="10"/>
           </w:tcPr>
           <w:p>
             <w:pPr>
@@ -2721,25 +2058,17 @@
               </w:numPr>
               <w:rPr>
                 <w:rFonts w:asciiTheme="majorBidi" w:hAnsiTheme="majorBidi" w:cstheme="majorBidi"/>
+                <w:sz w:val="20"/>
+                <w:szCs w:val="20"/>
               </w:rPr>
             </w:pPr>
             <w:r>
               <w:rPr>
                 <w:rFonts w:asciiTheme="majorBidi" w:hAnsiTheme="majorBidi" w:cstheme="majorBidi"/>
-              </w:rPr>
-              <w:t>IBM Research Accomplishment Award</w:t>
-            </w:r>
-            <w:r>
-              <w:rPr>
-                <w:rFonts w:asciiTheme="majorBidi" w:hAnsiTheme="majorBidi" w:cstheme="majorBidi"/>
-              </w:rPr>
-              <w:t xml:space="preserve">, </w:t>
-            </w:r>
-            <w:r>
-              <w:rPr>
-                <w:rFonts w:asciiTheme="majorBidi" w:hAnsiTheme="majorBidi" w:cstheme="majorBidi"/>
-              </w:rPr>
-              <w:t>2020</w:t>
+                <w:sz w:val="20"/>
+                <w:szCs w:val="20"/>
+              </w:rPr>
+              <w:t>The Weinstein Research Institute for Signal Processing’s Outstanding Paper Award, 2023</w:t>
             </w:r>
           </w:p>
           <w:p>
@@ -2751,25 +2080,17 @@
               </w:numPr>
               <w:rPr>
                 <w:rFonts w:asciiTheme="majorBidi" w:hAnsiTheme="majorBidi" w:cstheme="majorBidi"/>
+                <w:sz w:val="20"/>
+                <w:szCs w:val="20"/>
               </w:rPr>
             </w:pPr>
             <w:r>
               <w:rPr>
                 <w:rFonts w:asciiTheme="majorBidi" w:hAnsiTheme="majorBidi" w:cstheme="majorBidi"/>
-              </w:rPr>
-              <w:t>IBM PhD Fellowship Award</w:t>
-            </w:r>
-            <w:r>
-              <w:rPr>
-                <w:rFonts w:asciiTheme="majorBidi" w:hAnsiTheme="majorBidi" w:cstheme="majorBidi"/>
-              </w:rPr>
-              <w:t>,</w:t>
-            </w:r>
-            <w:r>
-              <w:rPr>
-                <w:rFonts w:asciiTheme="majorBidi" w:hAnsiTheme="majorBidi" w:cstheme="majorBidi"/>
-              </w:rPr>
-              <w:t xml:space="preserve"> 2020</w:t>
+                <w:sz w:val="20"/>
+                <w:szCs w:val="20"/>
+              </w:rPr>
+              <w:t>IBM PhD Fellowship Award, 2021-2022</w:t>
             </w:r>
           </w:p>
           <w:p>
@@ -2781,13 +2102,17 @@
               </w:numPr>
               <w:rPr>
                 <w:rFonts w:asciiTheme="majorBidi" w:hAnsiTheme="majorBidi" w:cstheme="majorBidi"/>
+                <w:sz w:val="20"/>
+                <w:szCs w:val="20"/>
               </w:rPr>
             </w:pPr>
             <w:r>
               <w:rPr>
                 <w:rFonts w:asciiTheme="majorBidi" w:hAnsiTheme="majorBidi" w:cstheme="majorBidi"/>
-              </w:rPr>
-              <w:t>IBM Invention Plateau Award (for prolific inventors), 2020</w:t>
+                <w:sz w:val="20"/>
+                <w:szCs w:val="20"/>
+              </w:rPr>
+              <w:t>IBM Research Accomplishment Award, 2020</w:t>
             </w:r>
           </w:p>
           <w:p>
@@ -2799,13 +2124,17 @@
               </w:numPr>
               <w:rPr>
                 <w:rFonts w:asciiTheme="majorBidi" w:hAnsiTheme="majorBidi" w:cstheme="majorBidi"/>
+                <w:sz w:val="20"/>
+                <w:szCs w:val="20"/>
               </w:rPr>
             </w:pPr>
             <w:r>
               <w:rPr>
                 <w:rFonts w:asciiTheme="majorBidi" w:hAnsiTheme="majorBidi" w:cstheme="majorBidi"/>
-              </w:rPr>
-              <w:t>IMVC Best Student Paper, 2019</w:t>
+                <w:sz w:val="20"/>
+                <w:szCs w:val="20"/>
+              </w:rPr>
+              <w:t>IBM Invention Plateau Award (for prolific inventors), 2020</w:t>
             </w:r>
           </w:p>
           <w:p>
@@ -2817,207 +2146,17 @@
               </w:numPr>
               <w:rPr>
                 <w:rFonts w:asciiTheme="majorBidi" w:hAnsiTheme="majorBidi" w:cstheme="majorBidi"/>
+                <w:sz w:val="20"/>
+                <w:szCs w:val="20"/>
               </w:rPr>
             </w:pPr>
             <w:r>
               <w:rPr>
                 <w:rFonts w:asciiTheme="majorBidi" w:hAnsiTheme="majorBidi" w:cstheme="majorBidi"/>
-              </w:rPr>
-              <w:t>Thomas Schwartz Award for outstanding projects (Senior Thesis), 2011</w:t>
-            </w:r>
-          </w:p>
-        </w:tc>
-      </w:tr>
-      <w:tr>
-        <w:tc>
-          <w:tcPr>
-            <w:tcW w:w="10800" w:type="dxa"/>
-            <w:gridSpan w:val="7"/>
-            <w:tcBorders>
-              <w:top w:val="nil"/>
-              <w:left w:val="nil"/>
-              <w:bottom w:val="nil"/>
-              <w:right w:val="nil"/>
-              <w:tl2br w:val="nil"/>
-            </w:tcBorders>
-          </w:tcPr>
-          <w:p>
-            <w:pPr>
-              <w:rPr>
-                <w:rFonts w:asciiTheme="majorBidi" w:hAnsiTheme="majorBidi" w:cstheme="majorBidi"/>
-                <w:b/>
-                <w:bCs/>
-                <w:sz w:val="22"/>
-                <w:szCs w:val="22"/>
-                <w:lang w:val="en-US"/>
-              </w:rPr>
-            </w:pPr>
-            <w:r>
-              <w:rPr>
-                <w:rFonts w:asciiTheme="majorBidi" w:hAnsiTheme="majorBidi" w:cstheme="majorBidi"/>
-                <w:b/>
-                <w:bCs/>
-                <w:sz w:val="22"/>
-                <w:szCs w:val="22"/>
-              </w:rPr>
-              <w:t>Languages</w:t>
-            </w:r>
-            <w:r>
-              <w:rPr>
-                <w:rFonts w:asciiTheme="majorBidi" w:hAnsiTheme="majorBidi" w:cstheme="majorBidi"/>
-                <w:b/>
-                <w:bCs/>
-                <w:sz w:val="22"/>
-                <w:szCs w:val="22"/>
-                <w:lang w:val="en-US"/>
-              </w:rPr>
-              <w:t xml:space="preserve"> </w:t>
-            </w:r>
-            <w:r>
-              <w:rPr>
-                <w:rFonts w:asciiTheme="majorBidi" w:hAnsiTheme="majorBidi" w:cstheme="majorBidi"/>
-                <w:sz w:val="22"/>
-                <w:szCs w:val="22"/>
-              </w:rPr>
-              <w:t>Hebrew – Mother tongue</w:t>
-            </w:r>
-            <w:r>
-              <w:rPr>
-                <w:rFonts w:asciiTheme="majorBidi" w:hAnsiTheme="majorBidi" w:cstheme="majorBidi"/>
-                <w:sz w:val="22"/>
-                <w:szCs w:val="22"/>
-                <w:lang w:val="en-US"/>
-              </w:rPr>
-              <w:t xml:space="preserve">; </w:t>
-            </w:r>
-            <w:r>
-              <w:rPr>
-                <w:rFonts w:asciiTheme="majorBidi" w:hAnsiTheme="majorBidi" w:cstheme="majorBidi"/>
-                <w:sz w:val="22"/>
-                <w:szCs w:val="22"/>
-              </w:rPr>
-              <w:t>English – fluent</w:t>
-            </w:r>
-          </w:p>
-          <w:p>
-            <w:pPr>
-              <w:rPr>
-                <w:rFonts w:asciiTheme="majorBidi" w:hAnsiTheme="majorBidi" w:cstheme="majorBidi"/>
-                <w:b/>
-                <w:bCs/>
-                <w:sz w:val="22"/>
-                <w:szCs w:val="22"/>
-                <w:lang w:val="en-US"/>
-              </w:rPr>
-            </w:pPr>
-            <w:r>
-              <w:rPr>
-                <w:rFonts w:asciiTheme="majorBidi" w:hAnsiTheme="majorBidi" w:cstheme="majorBidi"/>
-                <w:b/>
-                <w:bCs/>
-                <w:sz w:val="22"/>
-                <w:szCs w:val="22"/>
-              </w:rPr>
-              <w:t>Programing languages</w:t>
-            </w:r>
-            <w:r>
-              <w:rPr>
-                <w:rFonts w:asciiTheme="majorBidi" w:hAnsiTheme="majorBidi" w:cstheme="majorBidi"/>
-                <w:b/>
-                <w:bCs/>
-                <w:sz w:val="22"/>
-                <w:szCs w:val="22"/>
-                <w:lang w:val="en-US"/>
-              </w:rPr>
-              <w:t>/Frameworks</w:t>
-            </w:r>
-            <w:r>
-              <w:rPr>
-                <w:rFonts w:asciiTheme="majorBidi" w:hAnsiTheme="majorBidi" w:cstheme="majorBidi"/>
-                <w:b/>
-                <w:bCs/>
-                <w:sz w:val="22"/>
-                <w:szCs w:val="22"/>
-                <w:lang w:val="en-US"/>
-              </w:rPr>
-              <w:t xml:space="preserve"> </w:t>
-            </w:r>
-            <w:r>
-              <w:rPr>
-                <w:rFonts w:asciiTheme="majorBidi" w:hAnsiTheme="majorBidi" w:cstheme="majorBidi"/>
-                <w:sz w:val="22"/>
-                <w:szCs w:val="22"/>
-              </w:rPr>
-              <w:t>TensorFlow/Pytorch, OpenCV, Python, C++</w:t>
-            </w:r>
-          </w:p>
-        </w:tc>
-      </w:tr>
-      <w:tr>
-        <w:tc>
-          <w:tcPr>
-            <w:tcW w:w="10800" w:type="dxa"/>
-            <w:gridSpan w:val="7"/>
-            <w:tcBorders>
-              <w:top w:val="nil"/>
-              <w:left w:val="nil"/>
-              <w:bottom w:val="nil"/>
-              <w:right w:val="nil"/>
-              <w:tl2br w:val="nil"/>
-            </w:tcBorders>
-          </w:tcPr>
-          <w:p>
-            <w:pPr>
-              <w:pStyle w:val="Heading1"/>
-            </w:pPr>
-            <w:r>
-              <w:lastRenderedPageBreak/>
-              <w:t>Community Service</w:t>
-            </w:r>
-          </w:p>
-        </w:tc>
-      </w:tr>
-      <w:tr>
-        <w:tc>
-          <w:tcPr>
-            <w:tcW w:w="10800" w:type="dxa"/>
-            <w:gridSpan w:val="7"/>
-            <w:tcBorders>
-              <w:top w:val="nil"/>
-              <w:left w:val="nil"/>
-              <w:bottom w:val="nil"/>
-              <w:right w:val="nil"/>
-              <w:tl2br w:val="nil"/>
-            </w:tcBorders>
-          </w:tcPr>
-          <w:p>
-            <w:pPr>
-              <w:pStyle w:val="ListParagraph"/>
-              <w:numPr>
-                <w:ilvl w:val="0"/>
-                <w:numId w:val="5"/>
-              </w:numPr>
-              <w:rPr>
-                <w:rFonts w:asciiTheme="majorBidi" w:hAnsiTheme="majorBidi" w:cstheme="majorBidi"/>
-              </w:rPr>
-            </w:pPr>
-            <w:r>
-              <w:rPr>
-                <w:rFonts w:asciiTheme="majorBidi" w:hAnsiTheme="majorBidi" w:cstheme="majorBidi"/>
-              </w:rPr>
-              <w:t xml:space="preserve">Program Chair </w:t>
-            </w:r>
-            <w:r>
-              <w:rPr>
-                <w:rFonts w:asciiTheme="majorBidi" w:hAnsiTheme="majorBidi" w:cstheme="majorBidi"/>
-              </w:rPr>
-              <w:t>-</w:t>
-            </w:r>
-            <w:r>
-              <w:rPr>
-                <w:rFonts w:asciiTheme="majorBidi" w:hAnsiTheme="majorBidi" w:cstheme="majorBidi"/>
-              </w:rPr>
-              <w:t xml:space="preserve"> Learning with Limited Labels Workshop, CVPR 2020 </w:t>
+                <w:sz w:val="20"/>
+                <w:szCs w:val="20"/>
+              </w:rPr>
+              <w:t>IMVC Best Student Paper, 2019</w:t>
             </w:r>
           </w:p>
           <w:p>
@@ -3034,108 +2173,225 @@
             <w:r>
               <w:rPr>
                 <w:rFonts w:asciiTheme="majorBidi" w:hAnsiTheme="majorBidi" w:cstheme="majorBidi"/>
-              </w:rPr>
-              <w:t>Reviewer</w:t>
-            </w:r>
-            <w:r>
-              <w:rPr>
-                <w:rFonts w:asciiTheme="majorBidi" w:hAnsiTheme="majorBidi" w:cstheme="majorBidi"/>
-              </w:rPr>
-              <w:t xml:space="preserve"> -</w:t>
-            </w:r>
-            <w:r>
-              <w:rPr>
-                <w:rFonts w:asciiTheme="majorBidi" w:hAnsiTheme="majorBidi" w:cstheme="majorBidi"/>
+                <w:sz w:val="20"/>
+                <w:szCs w:val="20"/>
+              </w:rPr>
+              <w:t>Thomas Schwartz Award for outstanding projects (Senior Thesis), 2011</w:t>
+            </w:r>
+          </w:p>
+        </w:tc>
+      </w:tr>
+      <w:tr>
+        <w:tc>
+          <w:tcPr>
+            <w:tcW w:w="4395" w:type="dxa"/>
+            <w:gridSpan w:val="5"/>
+          </w:tcPr>
+          <w:p>
+            <w:pPr>
+              <w:rPr>
+                <w:rFonts w:asciiTheme="majorBidi" w:hAnsiTheme="majorBidi" w:cstheme="majorBidi"/>
+                <w:b/>
+                <w:bCs/>
+                <w:sz w:val="22"/>
+                <w:szCs w:val="22"/>
+                <w:lang w:val="en-US"/>
+              </w:rPr>
+            </w:pPr>
+            <w:r>
+              <w:rPr>
+                <w:rFonts w:asciiTheme="majorBidi" w:hAnsiTheme="majorBidi" w:cstheme="majorBidi"/>
+                <w:b/>
+                <w:bCs/>
+                <w:sz w:val="22"/>
+                <w:szCs w:val="22"/>
+              </w:rPr>
+              <w:t>Languages</w:t>
+            </w:r>
+            <w:r>
+              <w:rPr>
+                <w:rFonts w:asciiTheme="majorBidi" w:hAnsiTheme="majorBidi" w:cstheme="majorBidi"/>
+                <w:b/>
+                <w:bCs/>
+                <w:sz w:val="22"/>
+                <w:szCs w:val="22"/>
+                <w:lang w:val="en-US"/>
               </w:rPr>
               <w:t xml:space="preserve"> </w:t>
             </w:r>
             <w:r>
               <w:rPr>
                 <w:rFonts w:asciiTheme="majorBidi" w:hAnsiTheme="majorBidi" w:cstheme="majorBidi"/>
-              </w:rPr>
-              <w:t>IEEE Transactions on Pattern Analysis and Machine Intelligence</w:t>
-            </w:r>
-            <w:r>
-              <w:rPr>
-                <w:rFonts w:asciiTheme="majorBidi" w:hAnsiTheme="majorBidi" w:cstheme="majorBidi"/>
-              </w:rPr>
-              <w:t xml:space="preserve"> (TPAMI); </w:t>
-            </w:r>
-            <w:r>
-              <w:rPr>
-                <w:rFonts w:asciiTheme="majorBidi" w:hAnsiTheme="majorBidi" w:cstheme="majorBidi"/>
-              </w:rPr>
-              <w:t>Conference on Computer Vision and Pattern Recognition (CVPR)</w:t>
-            </w:r>
-            <w:r>
-              <w:rPr>
-                <w:rFonts w:asciiTheme="majorBidi" w:hAnsiTheme="majorBidi" w:cstheme="majorBidi"/>
+                <w:sz w:val="22"/>
+                <w:szCs w:val="22"/>
+              </w:rPr>
+              <w:t xml:space="preserve">Hebrew – </w:t>
+            </w:r>
+            <w:r>
+              <w:rPr>
+                <w:rFonts w:asciiTheme="majorBidi" w:hAnsiTheme="majorBidi" w:cstheme="majorBidi"/>
+                <w:sz w:val="22"/>
+                <w:szCs w:val="22"/>
+                <w:lang w:val="en-US"/>
+              </w:rPr>
+              <w:t>native</w:t>
+            </w:r>
+            <w:r>
+              <w:rPr>
+                <w:rFonts w:asciiTheme="majorBidi" w:hAnsiTheme="majorBidi" w:cstheme="majorBidi"/>
+                <w:sz w:val="22"/>
+                <w:szCs w:val="22"/>
+                <w:lang w:val="en-US"/>
               </w:rPr>
               <w:t xml:space="preserve">; </w:t>
             </w:r>
             <w:r>
               <w:rPr>
                 <w:rFonts w:asciiTheme="majorBidi" w:hAnsiTheme="majorBidi" w:cstheme="majorBidi"/>
-              </w:rPr>
-              <w:t>Computer Vision and Image Understanding</w:t>
-            </w:r>
-            <w:r>
-              <w:rPr>
-                <w:rFonts w:asciiTheme="majorBidi" w:hAnsiTheme="majorBidi" w:cstheme="majorBidi"/>
-              </w:rPr>
-              <w:t xml:space="preserve"> (CVIU); </w:t>
-            </w:r>
-            <w:r>
-              <w:rPr>
-                <w:rFonts w:asciiTheme="majorBidi" w:hAnsiTheme="majorBidi" w:cstheme="majorBidi"/>
-              </w:rPr>
-              <w:t>International Conference on Learning Representations</w:t>
-            </w:r>
-            <w:r>
-              <w:rPr>
-                <w:rFonts w:asciiTheme="majorBidi" w:hAnsiTheme="majorBidi" w:cstheme="majorBidi"/>
-              </w:rPr>
-              <w:t xml:space="preserve"> (ICLR)</w:t>
-            </w:r>
+                <w:sz w:val="22"/>
+                <w:szCs w:val="22"/>
+              </w:rPr>
+              <w:t>English – fluent</w:t>
+            </w:r>
+          </w:p>
+        </w:tc>
+        <w:tc>
+          <w:tcPr>
+            <w:tcW w:w="6395" w:type="dxa"/>
+            <w:gridSpan w:val="5"/>
+          </w:tcPr>
+          <w:p>
+            <w:pPr>
+              <w:rPr>
+                <w:rFonts w:asciiTheme="majorBidi" w:hAnsiTheme="majorBidi" w:cstheme="majorBidi"/>
+                <w:b/>
+                <w:bCs/>
+                <w:sz w:val="22"/>
+                <w:szCs w:val="22"/>
+                <w:lang w:val="en-US"/>
+              </w:rPr>
+            </w:pPr>
+            <w:r>
+              <w:rPr>
+                <w:rFonts w:asciiTheme="majorBidi" w:hAnsiTheme="majorBidi" w:cstheme="majorBidi"/>
+                <w:b/>
+                <w:bCs/>
+                <w:sz w:val="22"/>
+                <w:szCs w:val="22"/>
+              </w:rPr>
+              <w:t>Programing languages</w:t>
+            </w:r>
+            <w:r>
+              <w:rPr>
+                <w:rFonts w:asciiTheme="majorBidi" w:hAnsiTheme="majorBidi" w:cstheme="majorBidi"/>
+                <w:b/>
+                <w:bCs/>
+                <w:sz w:val="22"/>
+                <w:szCs w:val="22"/>
+                <w:lang w:val="en-US"/>
+              </w:rPr>
+              <w:t xml:space="preserve"> </w:t>
+            </w:r>
+            <w:r>
+              <w:rPr>
+                <w:rFonts w:asciiTheme="majorBidi" w:hAnsiTheme="majorBidi" w:cstheme="majorBidi"/>
+                <w:sz w:val="22"/>
+                <w:szCs w:val="22"/>
+              </w:rPr>
+              <w:t>TensorFlow/Pytorch, OpenCV, Python, C++</w:t>
+            </w:r>
+          </w:p>
+        </w:tc>
+      </w:tr>
+      <w:tr>
+        <w:tc>
+          <w:tcPr>
+            <w:tcW w:w="10790" w:type="dxa"/>
+            <w:gridSpan w:val="10"/>
+          </w:tcPr>
+          <w:p>
+            <w:pPr>
+              <w:rPr>
+                <w:rFonts w:asciiTheme="majorBidi" w:hAnsiTheme="majorBidi" w:cstheme="majorBidi"/>
+                <w:b/>
+                <w:bCs/>
+                <w:sz w:val="22"/>
+                <w:szCs w:val="22"/>
+              </w:rPr>
+            </w:pPr>
           </w:p>
         </w:tc>
       </w:tr>
     </w:tbl>
     <w:p>
       <w:pPr>
-        <w:pStyle w:val="Heading1"/>
-      </w:pPr>
-      <w:r>
+        <w:pStyle w:val="Footer"/>
+      </w:pPr>
+      <w:r>
+        <w:rPr>
+          <w:rStyle w:val="Heading1Char"/>
+        </w:rPr>
         <w:t>Publications</w:t>
       </w:r>
+      <w:r>
+        <w:t xml:space="preserve"> </w:t>
+      </w:r>
+      <w:r>
+        <w:t xml:space="preserve">     </w:t>
+      </w:r>
+      <w:hyperlink r:id="rId11" w:history="1">
+        <w:r>
+          <w:rPr>
+            <w:rStyle w:val="Hyperlink"/>
+            <w:color w:val="000000" w:themeColor="text1"/>
+          </w:rPr>
+          <w:t>full list on Google Scholar</w:t>
+        </w:r>
+      </w:hyperlink>
+      <w:r>
+        <w:rPr>
+          <w:rStyle w:val="Hyperlink"/>
+          <w:color w:val="000000" w:themeColor="text1"/>
+          <w:u w:val="none"/>
+        </w:rPr>
+        <w:t xml:space="preserve">                               </w:t>
+      </w:r>
+      <w:r>
+        <w:rPr>
+          <w:rStyle w:val="Hyperlink"/>
+          <w:color w:val="000000" w:themeColor="text1"/>
+          <w:u w:val="none"/>
+        </w:rPr>
+        <w:t xml:space="preserve">                                           </w:t>
+      </w:r>
+      <w:r>
+        <w:rPr>
+          <w:rStyle w:val="Hyperlink"/>
+          <w:color w:val="000000" w:themeColor="text1"/>
+          <w:u w:val="none"/>
+        </w:rPr>
+        <w:t xml:space="preserve"> </w:t>
+      </w:r>
+      <w:r>
+        <w:t xml:space="preserve">* indicates equal </w:t>
+      </w:r>
+      <w:proofErr w:type="gramStart"/>
+      <w:r>
+        <w:t>contribution</w:t>
+      </w:r>
+      <w:proofErr w:type="gramEnd"/>
     </w:p>
     <w:p>
       <w:pPr>
         <w:pStyle w:val="Heading2"/>
-        <w:rPr>
-          <w:sz w:val="24"/>
-          <w:szCs w:val="24"/>
-        </w:rPr>
-      </w:pPr>
-      <w:r>
-        <w:rPr>
-          <w:sz w:val="24"/>
-          <w:szCs w:val="24"/>
-        </w:rPr>
+      </w:pPr>
+      <w:r>
         <w:t>P</w:t>
       </w:r>
       <w:r>
-        <w:rPr>
-          <w:sz w:val="24"/>
-          <w:szCs w:val="24"/>
-        </w:rPr>
         <w:t>eer-reviewed</w:t>
       </w:r>
       <w:r>
-        <w:rPr>
-          <w:sz w:val="24"/>
-          <w:szCs w:val="24"/>
-        </w:rPr>
         <w:t xml:space="preserve"> papers</w:t>
       </w:r>
     </w:p>
@@ -3143,140 +2399,686 @@
       <w:pPr>
         <w:spacing w:before="120"/>
         <w:rPr>
+          <w:rtl/>
+          <w:lang w:val="en-US"/>
+        </w:rPr>
+      </w:pPr>
+      <w:r>
+        <w:t>S</w:t>
+      </w:r>
+      <w:r>
+        <w:rPr>
+          <w:lang w:val="en-US"/>
+        </w:rPr>
+        <w:t>.</w:t>
+      </w:r>
+      <w:r>
+        <w:t xml:space="preserve"> Doveh</w:t>
+      </w:r>
+      <w:r>
+        <w:rPr>
+          <w:lang w:val="en-US"/>
+        </w:rPr>
+        <w:t xml:space="preserve">, </w:t>
+      </w:r>
+      <w:r>
+        <w:rPr>
+          <w:lang w:val="en-US"/>
+        </w:rPr>
+        <w:t>A</w:t>
+      </w:r>
+      <w:r>
+        <w:rPr>
+          <w:lang w:val="en-US"/>
+        </w:rPr>
+        <w:t>.</w:t>
+      </w:r>
+      <w:r>
+        <w:rPr>
+          <w:lang w:val="en-US"/>
+        </w:rPr>
+        <w:t xml:space="preserve"> Arbelle</w:t>
+      </w:r>
+      <w:r>
+        <w:rPr>
+          <w:lang w:val="en-US"/>
+        </w:rPr>
+        <w:t xml:space="preserve">, </w:t>
+      </w:r>
+      <w:r>
+        <w:rPr>
+          <w:lang w:val="en-US"/>
+        </w:rPr>
+        <w:t>S</w:t>
+      </w:r>
+      <w:r>
+        <w:rPr>
+          <w:lang w:val="en-US"/>
+        </w:rPr>
+        <w:t>.</w:t>
+      </w:r>
+      <w:r>
+        <w:rPr>
+          <w:lang w:val="en-US"/>
+        </w:rPr>
+        <w:t xml:space="preserve"> Harary</w:t>
+      </w:r>
+      <w:r>
+        <w:rPr>
+          <w:lang w:val="en-US"/>
+        </w:rPr>
+        <w:t xml:space="preserve">, </w:t>
+      </w:r>
+      <w:r>
+        <w:rPr>
+          <w:b/>
+          <w:bCs/>
+          <w:lang w:val="en-US"/>
+        </w:rPr>
+        <w:t>E. Schwartz</w:t>
+      </w:r>
+      <w:r>
+        <w:rPr>
+          <w:lang w:val="en-US"/>
+        </w:rPr>
+        <w:t xml:space="preserve">, </w:t>
+      </w:r>
+      <w:r>
+        <w:rPr>
+          <w:lang w:val="en-US"/>
+        </w:rPr>
+        <w:t>R</w:t>
+      </w:r>
+      <w:r>
+        <w:rPr>
+          <w:lang w:val="en-US"/>
+        </w:rPr>
+        <w:t>.</w:t>
+      </w:r>
+      <w:r>
+        <w:rPr>
+          <w:lang w:val="en-US"/>
+        </w:rPr>
+        <w:t xml:space="preserve"> Herzig</w:t>
+      </w:r>
+      <w:r>
+        <w:rPr>
+          <w:lang w:val="en-US"/>
+        </w:rPr>
+        <w:t>, R. Giryes, D. Kim, R. Feris, R. Panda, S. Ullman, L. Karlinsky, “</w:t>
+      </w:r>
+      <w:r>
+        <w:rPr>
+          <w:i/>
+          <w:iCs/>
+        </w:rPr>
+        <w:t>Teaching Structured Vision &amp; Language Concepts to Vision &amp; Language Models</w:t>
+      </w:r>
+      <w:r>
+        <w:rPr>
+          <w:lang w:val="en-US"/>
+        </w:rPr>
+        <w:t xml:space="preserve">”, CVPR 2023 </w:t>
+      </w:r>
+      <w:hyperlink r:id="rId12" w:history="1">
+        <w:r>
+          <w:rPr>
+            <w:rStyle w:val="Hyperlink"/>
+            <w:lang w:val="en-US"/>
+          </w:rPr>
+          <w:t>pdf</w:t>
+        </w:r>
+      </w:hyperlink>
+    </w:p>
+    <w:p>
+      <w:pPr>
+        <w:spacing w:before="120"/>
+        <w:rPr>
+          <w:lang w:val="en-US"/>
+        </w:rPr>
+      </w:pPr>
+      <w:r>
+        <w:t>D</w:t>
+      </w:r>
+      <w:r>
+        <w:rPr>
+          <w:lang w:val="en-US"/>
+        </w:rPr>
+        <w:t>.</w:t>
+      </w:r>
+      <w:r>
+        <w:t xml:space="preserve"> Lang, </w:t>
+      </w:r>
+      <w:r>
+        <w:rPr>
+          <w:b/>
+          <w:bCs/>
+        </w:rPr>
+        <w:t>E</w:t>
+      </w:r>
+      <w:r>
+        <w:rPr>
+          <w:b/>
+          <w:bCs/>
+          <w:lang w:val="en-US"/>
+        </w:rPr>
+        <w:t>.</w:t>
+      </w:r>
+      <w:r>
+        <w:rPr>
+          <w:b/>
+          <w:bCs/>
+        </w:rPr>
+        <w:t xml:space="preserve"> Schwartz</w:t>
+      </w:r>
+      <w:r>
+        <w:t>, C</w:t>
+      </w:r>
+      <w:r>
+        <w:rPr>
+          <w:lang w:val="en-US"/>
+        </w:rPr>
+        <w:t>.</w:t>
+      </w:r>
+      <w:r>
+        <w:t xml:space="preserve"> Bercea, R</w:t>
+      </w:r>
+      <w:r>
+        <w:rPr>
+          <w:lang w:val="en-US"/>
+        </w:rPr>
+        <w:t>.</w:t>
+      </w:r>
+      <w:r>
+        <w:t xml:space="preserve"> Giryes, J</w:t>
+      </w:r>
+      <w:r>
+        <w:rPr>
+          <w:lang w:val="en-US"/>
+        </w:rPr>
+        <w:t>.</w:t>
+      </w:r>
+      <w:r>
+        <w:t xml:space="preserve"> Schnabel</w:t>
+      </w:r>
+      <w:r>
+        <w:rPr>
+          <w:lang w:val="en-US"/>
+        </w:rPr>
+        <w:t>, “</w:t>
+      </w:r>
+      <w:r>
+        <w:rPr>
+          <w:i/>
+          <w:iCs/>
+        </w:rPr>
+        <w:t>Multispectral 3D Masked Autoencoders for Anomaly Detection in Non-Contrast Enhanced Breast MRI</w:t>
+      </w:r>
+      <w:r>
+        <w:rPr>
+          <w:lang w:val="en-US"/>
+        </w:rPr>
+        <w:t xml:space="preserve">”, </w:t>
+      </w:r>
+      <w:r>
+        <w:t>CAPTION Workshop MICCAI</w:t>
+      </w:r>
+      <w:r>
+        <w:rPr>
+          <w:lang w:val="en-US"/>
+        </w:rPr>
+        <w:t xml:space="preserve"> 2023 </w:t>
+      </w:r>
+      <w:hyperlink r:id="rId13" w:history="1">
+        <w:r>
+          <w:rPr>
+            <w:rStyle w:val="Hyperlink"/>
+            <w:lang w:val="en-US"/>
+          </w:rPr>
+          <w:t>pdf</w:t>
+        </w:r>
+      </w:hyperlink>
+    </w:p>
+    <w:p>
+      <w:pPr>
+        <w:spacing w:before="120" w:after="101"/>
+        <w:rPr>
+          <w:rFonts w:asciiTheme="majorBidi" w:hAnsiTheme="majorBidi" w:cstheme="majorBidi"/>
           <w:color w:val="0563C1" w:themeColor="hyperlink"/>
           <w:u w:val="single"/>
         </w:rPr>
       </w:pPr>
       <w:r>
         <w:rPr>
-          <w:lang w:val="en-US"/>
-        </w:rPr>
-        <w:t>G</w:t>
-      </w:r>
-      <w:r>
-        <w:t>.</w:t>
-      </w:r>
-      <w:r>
-        <w:t xml:space="preserve"> </w:t>
-      </w:r>
-      <w:proofErr w:type="spellStart"/>
-      <w:r>
-        <w:rPr>
-          <w:lang w:val="en-US"/>
-        </w:rPr>
-        <w:t>Bukchin</w:t>
-      </w:r>
-      <w:proofErr w:type="spellEnd"/>
-      <w:r>
-        <w:t xml:space="preserve">, </w:t>
-      </w:r>
-      <w:r>
-        <w:rPr>
           <w:b/>
           <w:bCs/>
         </w:rPr>
-        <w:t>E</w:t>
+        <w:t>E. Schwartz</w:t>
+      </w:r>
+      <w:r>
+        <w:t>, R. Giryes and A. M. Bronstein, “</w:t>
+      </w:r>
+      <w:r>
+        <w:rPr>
+          <w:i/>
+          <w:iCs/>
+        </w:rPr>
+        <w:t>ISP</w:t>
+      </w:r>
+      <w:r>
+        <w:rPr>
+          <w:i/>
+          <w:iCs/>
+          <w:lang w:val="en-US"/>
+        </w:rPr>
+        <w:t xml:space="preserve"> Distillation</w:t>
+      </w:r>
+      <w:r>
+        <w:t xml:space="preserve">”, </w:t>
+      </w:r>
+      <w:r>
+        <w:t>IEEE Open Journal of Signal Processing</w:t>
+      </w:r>
+      <w:r>
+        <w:rPr>
+          <w:lang w:val="en-US"/>
+        </w:rPr>
+        <w:t xml:space="preserve"> </w:t>
+      </w:r>
+      <w:r>
+        <w:t>20</w:t>
+      </w:r>
+      <w:r>
+        <w:rPr>
+          <w:lang w:val="en-US"/>
+        </w:rPr>
+        <w:t>22</w:t>
+      </w:r>
+      <w:r>
+        <w:t xml:space="preserve"> </w:t>
+      </w:r>
+      <w:hyperlink r:id="rId14" w:history="1">
+        <w:r>
+          <w:rPr>
+            <w:rStyle w:val="Hyperlink"/>
+            <w:rFonts w:asciiTheme="majorBidi" w:hAnsiTheme="majorBidi" w:cstheme="majorBidi"/>
+          </w:rPr>
+          <w:t>pdf</w:t>
+        </w:r>
+      </w:hyperlink>
+    </w:p>
+    <w:p>
+      <w:pPr>
+        <w:spacing w:after="101"/>
+        <w:rPr>
+          <w:lang w:val="en-US"/>
+        </w:rPr>
+      </w:pPr>
+      <w:r>
+        <w:t>A</w:t>
+      </w:r>
+      <w:r>
+        <w:rPr>
+          <w:lang w:val="en-US"/>
+        </w:rPr>
+        <w:t>.</w:t>
+      </w:r>
+      <w:r>
+        <w:t xml:space="preserve"> Alfassy</w:t>
+      </w:r>
+      <w:r>
+        <w:rPr>
+          <w:lang w:val="en-US"/>
+        </w:rPr>
+        <w:t>*</w:t>
+      </w:r>
+      <w:r>
+        <w:t>, A</w:t>
+      </w:r>
+      <w:r>
+        <w:rPr>
+          <w:lang w:val="en-US"/>
+        </w:rPr>
+        <w:t xml:space="preserve">. </w:t>
+      </w:r>
+      <w:r>
+        <w:t>Arbelle</w:t>
+      </w:r>
+      <w:r>
+        <w:rPr>
+          <w:lang w:val="en-US"/>
+        </w:rPr>
+        <w:t>*</w:t>
+      </w:r>
+      <w:r>
+        <w:t>, O</w:t>
+      </w:r>
+      <w:r>
+        <w:rPr>
+          <w:lang w:val="en-US"/>
+        </w:rPr>
+        <w:t>.</w:t>
+      </w:r>
+      <w:r>
+        <w:t xml:space="preserve"> Halimi, S</w:t>
+      </w:r>
+      <w:r>
+        <w:rPr>
+          <w:lang w:val="en-US"/>
+        </w:rPr>
+        <w:t>.</w:t>
+      </w:r>
+      <w:r>
+        <w:t xml:space="preserve"> Harary, R</w:t>
+      </w:r>
+      <w:r>
+        <w:rPr>
+          <w:lang w:val="en-US"/>
+        </w:rPr>
+        <w:t>.</w:t>
+      </w:r>
+      <w:r>
+        <w:t xml:space="preserve"> Herzig, </w:t>
       </w:r>
       <w:r>
         <w:rPr>
           <w:b/>
           <w:bCs/>
         </w:rPr>
-        <w:t>.</w:t>
+        <w:t>E</w:t>
       </w:r>
       <w:r>
         <w:rPr>
           <w:b/>
           <w:bCs/>
+          <w:lang w:val="en-US"/>
+        </w:rPr>
+        <w:t>.</w:t>
+      </w:r>
+      <w:r>
+        <w:rPr>
+          <w:b/>
+          <w:bCs/>
         </w:rPr>
         <w:t xml:space="preserve"> Schwartz</w:t>
       </w:r>
       <w:r>
-        <w:t xml:space="preserve">, </w:t>
-      </w:r>
-      <w:r>
-        <w:rPr>
-          <w:lang w:val="en-US"/>
-        </w:rPr>
-        <w:t>K</w:t>
-      </w:r>
-      <w:r>
+        <w:t>, R</w:t>
+      </w:r>
+      <w:r>
+        <w:rPr>
+          <w:lang w:val="en-US"/>
+        </w:rPr>
         <w:t>.</w:t>
       </w:r>
       <w:r>
+        <w:t xml:space="preserve"> Panda, M</w:t>
+      </w:r>
+      <w:r>
+        <w:rPr>
+          <w:lang w:val="en-US"/>
+        </w:rPr>
+        <w:t>.</w:t>
+      </w:r>
+      <w:r>
+        <w:t xml:space="preserve"> Dolfi, C</w:t>
+      </w:r>
+      <w:r>
+        <w:rPr>
+          <w:lang w:val="en-US"/>
+        </w:rPr>
+        <w:t>.</w:t>
+      </w:r>
+      <w:r>
+        <w:t xml:space="preserve"> Auer, K</w:t>
+      </w:r>
+      <w:r>
+        <w:rPr>
+          <w:lang w:val="en-US"/>
+        </w:rPr>
+        <w:t>.</w:t>
+      </w:r>
+      <w:r>
+        <w:t xml:space="preserve"> Saenko, P</w:t>
+      </w:r>
+      <w:r>
+        <w:rPr>
+          <w:lang w:val="en-US"/>
+        </w:rPr>
+        <w:t>.</w:t>
+      </w:r>
+      <w:r>
+        <w:t xml:space="preserve"> Staar, R</w:t>
+      </w:r>
+      <w:r>
+        <w:rPr>
+          <w:lang w:val="en-US"/>
+        </w:rPr>
+        <w:t>.</w:t>
+      </w:r>
+      <w:r>
+        <w:t xml:space="preserve"> Feris, L</w:t>
+      </w:r>
+      <w:r>
+        <w:rPr>
+          <w:lang w:val="en-US"/>
+        </w:rPr>
+        <w:t>.</w:t>
+      </w:r>
+      <w:r>
+        <w:t xml:space="preserve"> Karlinsky</w:t>
+      </w:r>
+      <w:r>
+        <w:rPr>
+          <w:lang w:val="en-US"/>
+        </w:rPr>
+        <w:t>*</w:t>
+      </w:r>
+      <w:r>
+        <w:rPr>
+          <w:lang w:val="en-US"/>
+        </w:rPr>
+        <w:t>,</w:t>
+      </w:r>
+      <w:r>
         <w:t xml:space="preserve"> </w:t>
       </w:r>
-      <w:proofErr w:type="spellStart"/>
-      <w:r>
-        <w:rPr>
-          <w:lang w:val="en-US"/>
-        </w:rPr>
-        <w:t>Saenko</w:t>
-      </w:r>
-      <w:proofErr w:type="spellEnd"/>
-      <w:r>
-        <w:t xml:space="preserve">, </w:t>
-      </w:r>
-      <w:r>
-        <w:rPr>
-          <w:lang w:val="en-US"/>
-        </w:rPr>
-        <w:t xml:space="preserve">O. Shahar, </w:t>
-      </w:r>
-      <w:r>
-        <w:t>R</w:t>
-      </w:r>
-      <w:r>
-        <w:t>.</w:t>
-      </w:r>
-      <w:r>
-        <w:t xml:space="preserve"> Feris, R</w:t>
-      </w:r>
-      <w:r>
-        <w:t>.</w:t>
-      </w:r>
-      <w:r>
-        <w:t xml:space="preserve"> Giryes</w:t>
-      </w:r>
-      <w:r>
-        <w:rPr>
-          <w:lang w:val="en-US"/>
-        </w:rPr>
-        <w:t>*</w:t>
-      </w:r>
-      <w:r>
-        <w:t>, L</w:t>
-      </w:r>
-      <w:r>
-        <w:t>.</w:t>
-      </w:r>
-      <w:r>
-        <w:t xml:space="preserve"> Karlinsky</w:t>
-      </w:r>
-      <w:r>
-        <w:rPr>
-          <w:lang w:val="en-US"/>
-        </w:rPr>
-        <w:t>*</w:t>
-      </w:r>
-      <w:r>
-        <w:t xml:space="preserve"> “</w:t>
+      <w:r>
+        <w:rPr>
+          <w:lang w:val="en-US"/>
+        </w:rPr>
+        <w:t>“</w:t>
       </w:r>
       <w:r>
         <w:rPr>
           <w:i/>
           <w:iCs/>
         </w:rPr>
-        <w:t>Fine-grained Angular Contrastive Learning with Coarse Labels</w:t>
+        <w:t>FETA: Towards Specializing Foundation Models for Expert Task Applications</w:t>
+      </w:r>
+      <w:r>
+        <w:rPr>
+          <w:lang w:val="en-US"/>
+        </w:rPr>
+        <w:t>”</w:t>
+      </w:r>
+      <w:r>
+        <w:t xml:space="preserve">, </w:t>
+      </w:r>
+      <w:r>
+        <w:rPr>
+          <w:lang w:val="en-US"/>
+        </w:rPr>
+        <w:t>NeurIPS</w:t>
+      </w:r>
+      <w:r>
+        <w:t xml:space="preserve"> 2022 </w:t>
+      </w:r>
+      <w:hyperlink r:id="rId15" w:history="1">
+        <w:r>
+          <w:rPr>
+            <w:rStyle w:val="Hyperlink"/>
+            <w:lang w:val="en-US"/>
+          </w:rPr>
+          <w:t>pdf</w:t>
+        </w:r>
+      </w:hyperlink>
+    </w:p>
+    <w:p>
+      <w:pPr>
+        <w:spacing w:after="100"/>
+        <w:rPr>
+          <w:lang w:val="en-US"/>
+        </w:rPr>
+      </w:pPr>
+      <w:r>
+        <w:rPr>
+          <w:rFonts w:ascii="Arial" w:hAnsi="Arial" w:cs="Arial"/>
+          <w:color w:val="222222"/>
+          <w:sz w:val="20"/>
+          <w:szCs w:val="20"/>
+          <w:shd w:val="clear" w:color="auto" w:fill="FFFFFF"/>
+        </w:rPr>
+        <w:t>S</w:t>
+      </w:r>
+      <w:r>
+        <w:t xml:space="preserve">. Harary*, </w:t>
+      </w:r>
+      <w:r>
+        <w:rPr>
+          <w:b/>
+          <w:bCs/>
+        </w:rPr>
+        <w:t>E. Schwartz*</w:t>
+      </w:r>
+      <w:r>
+        <w:t>, A. Arbelle, P. Staar, S. Abu-Hussein, E. Amrani, R. Herzig, A. Alfassy, R. Giryes, H. Kuehne, D. Katabi, K. Saenko, R. Feris, L. Karlinsky*</w:t>
+      </w:r>
+      <w:r>
+        <w:rPr>
+          <w:lang w:val="en-US"/>
+        </w:rPr>
+        <w:t>,</w:t>
+      </w:r>
+      <w:r>
+        <w:t xml:space="preserve"> </w:t>
+      </w:r>
+      <w:r>
+        <w:rPr>
+          <w:lang w:val="en-US"/>
+        </w:rPr>
+        <w:t>“</w:t>
+      </w:r>
+      <w:r>
+        <w:rPr>
+          <w:i/>
+          <w:iCs/>
+        </w:rPr>
+        <w:t>Unsupervised Domain Generalization by Learning a Bridge Across Domains</w:t>
+      </w:r>
+      <w:r>
+        <w:rPr>
+          <w:lang w:val="en-US"/>
+        </w:rPr>
+        <w:t>”</w:t>
+      </w:r>
+      <w:r>
+        <w:t>, CVPR 2022 (Oral)</w:t>
+      </w:r>
+      <w:r>
+        <w:rPr>
+          <w:lang w:val="en-US"/>
+        </w:rPr>
+        <w:t xml:space="preserve"> </w:t>
+      </w:r>
+      <w:hyperlink r:id="rId16" w:history="1">
+        <w:r>
+          <w:rPr>
+            <w:rStyle w:val="Hyperlink"/>
+            <w:lang w:val="en-US"/>
+          </w:rPr>
+          <w:t>pdf</w:t>
+        </w:r>
+      </w:hyperlink>
+    </w:p>
+    <w:p>
+      <w:pPr>
+        <w:spacing w:after="100"/>
+        <w:rPr>
+          <w:color w:val="0563C1" w:themeColor="hyperlink"/>
+          <w:u w:val="single"/>
+          <w:lang w:val="en-US"/>
+        </w:rPr>
+      </w:pPr>
+      <w:hyperlink r:id="rId17" w:history="1">
+        <w:r>
+          <w:rPr>
+            <w:b/>
+            <w:bCs/>
+          </w:rPr>
+          <w:t>E. Schwartz</w:t>
+        </w:r>
+      </w:hyperlink>
+      <w:r>
+        <w:rPr>
+          <w:b/>
+          <w:bCs/>
+        </w:rPr>
+        <w:t>*</w:t>
+      </w:r>
+      <w:r>
+        <w:t>, </w:t>
+      </w:r>
+      <w:hyperlink r:id="rId18" w:history="1">
+        <w:r>
+          <w:t>L. Karlinsky</w:t>
+        </w:r>
+      </w:hyperlink>
+      <w:r>
+        <w:t>*, </w:t>
+      </w:r>
+      <w:hyperlink r:id="rId19" w:history="1">
+        <w:r>
+          <w:t>R. Feris</w:t>
+        </w:r>
+      </w:hyperlink>
+      <w:r>
+        <w:t>, </w:t>
+      </w:r>
+      <w:hyperlink r:id="rId20" w:history="1">
+        <w:r>
+          <w:t>R. Giryes</w:t>
+        </w:r>
+      </w:hyperlink>
+      <w:r>
+        <w:t xml:space="preserve"> and </w:t>
+      </w:r>
+      <w:hyperlink r:id="rId21" w:history="1">
+        <w:r>
+          <w:t>A. Bronstein</w:t>
+        </w:r>
+      </w:hyperlink>
+      <w:r>
+        <w:t xml:space="preserve">, </w:t>
+      </w:r>
+      <w:r>
+        <w:rPr>
+          <w:i/>
+          <w:iCs/>
+        </w:rPr>
+        <w:t>“Baby steps towards few-shot learning with multiple semantics</w:t>
       </w:r>
       <w:r>
         <w:t xml:space="preserve">”, </w:t>
       </w:r>
       <w:r>
-        <w:rPr>
-          <w:lang w:val="en-US"/>
-        </w:rPr>
-        <w:t xml:space="preserve">CVPR </w:t>
+        <w:t>Pattern Recognition Letters</w:t>
+      </w:r>
+      <w:r>
+        <w:rPr>
+          <w:lang w:val="en-US"/>
+        </w:rPr>
+        <w:t xml:space="preserve"> </w:t>
       </w:r>
       <w:r>
         <w:t>20</w:t>
@@ -3288,12 +3090,12 @@
         <w:rPr>
           <w:lang w:val="en-US"/>
         </w:rPr>
-        <w:t>1 (Oral, 3.5% acceptance rate)</w:t>
+        <w:t>2</w:t>
       </w:r>
       <w:r>
         <w:t xml:space="preserve"> </w:t>
       </w:r>
-      <w:hyperlink r:id="rId10" w:history="1">
+      <w:hyperlink r:id="rId22" w:history="1">
         <w:r>
           <w:rPr>
             <w:rStyle w:val="Hyperlink"/>
@@ -3304,12 +3106,598 @@
     </w:p>
     <w:p>
       <w:pPr>
-        <w:spacing w:before="120"/>
+        <w:spacing w:after="100"/>
+        <w:rPr>
+          <w:lang w:val="en-US"/>
+        </w:rPr>
+      </w:pPr>
+      <w:r>
+        <w:t>A</w:t>
+      </w:r>
+      <w:r>
+        <w:rPr>
+          <w:lang w:val="en-US"/>
+        </w:rPr>
+        <w:t xml:space="preserve">. </w:t>
+      </w:r>
+      <w:r>
+        <w:t>Arbelle</w:t>
+      </w:r>
+      <w:r>
+        <w:rPr>
+          <w:lang w:val="en-US"/>
+        </w:rPr>
+        <w:t>*</w:t>
+      </w:r>
+      <w:r>
+        <w:t>, S</w:t>
+      </w:r>
+      <w:r>
+        <w:rPr>
+          <w:lang w:val="en-US"/>
+        </w:rPr>
+        <w:t>.</w:t>
+      </w:r>
+      <w:r>
+        <w:t xml:space="preserve"> Doveh</w:t>
+      </w:r>
+      <w:r>
+        <w:rPr>
+          <w:lang w:val="en-US"/>
+        </w:rPr>
+        <w:t>*</w:t>
+      </w:r>
+      <w:r>
+        <w:t>, A</w:t>
+      </w:r>
+      <w:r>
+        <w:rPr>
+          <w:lang w:val="en-US"/>
+        </w:rPr>
+        <w:t>.</w:t>
+      </w:r>
+      <w:r>
+        <w:t xml:space="preserve"> Alfassy</w:t>
+      </w:r>
+      <w:r>
+        <w:rPr>
+          <w:lang w:val="en-US"/>
+        </w:rPr>
+        <w:t>*</w:t>
+      </w:r>
+      <w:r>
+        <w:t>, J</w:t>
+      </w:r>
+      <w:r>
+        <w:rPr>
+          <w:lang w:val="en-US"/>
+        </w:rPr>
+        <w:t>.</w:t>
+      </w:r>
+      <w:r>
+        <w:t xml:space="preserve"> Shtok, G</w:t>
+      </w:r>
+      <w:r>
+        <w:rPr>
+          <w:lang w:val="en-US"/>
+        </w:rPr>
+        <w:t>.</w:t>
+      </w:r>
+      <w:r>
+        <w:t xml:space="preserve"> Lev, </w:t>
+      </w:r>
+      <w:r>
+        <w:rPr>
+          <w:b/>
+          <w:bCs/>
+        </w:rPr>
+        <w:t>E</w:t>
+      </w:r>
+      <w:r>
+        <w:rPr>
+          <w:b/>
+          <w:bCs/>
+          <w:lang w:val="en-US"/>
+        </w:rPr>
+        <w:t>.</w:t>
+      </w:r>
+      <w:r>
+        <w:rPr>
+          <w:b/>
+          <w:bCs/>
+        </w:rPr>
+        <w:t xml:space="preserve"> Schwartz</w:t>
+      </w:r>
+      <w:r>
+        <w:t>, H</w:t>
+      </w:r>
+      <w:r>
+        <w:rPr>
+          <w:lang w:val="en-US"/>
+        </w:rPr>
+        <w:t>.</w:t>
+      </w:r>
+      <w:r>
+        <w:t xml:space="preserve"> Kuehne, H</w:t>
+      </w:r>
+      <w:r>
+        <w:rPr>
+          <w:lang w:val="en-US"/>
+        </w:rPr>
+        <w:t>.</w:t>
+      </w:r>
+      <w:r>
+        <w:t xml:space="preserve"> Barak Levi, P</w:t>
+      </w:r>
+      <w:r>
+        <w:rPr>
+          <w:lang w:val="en-US"/>
+        </w:rPr>
+        <w:t>.</w:t>
+      </w:r>
+      <w:r>
+        <w:t xml:space="preserve"> Sattigeri, R</w:t>
+      </w:r>
+      <w:r>
+        <w:rPr>
+          <w:lang w:val="en-US"/>
+        </w:rPr>
+        <w:t xml:space="preserve">. </w:t>
+      </w:r>
+      <w:r>
+        <w:t xml:space="preserve">Panda, </w:t>
+      </w:r>
+      <w:r>
+        <w:rPr>
+          <w:lang w:val="en-US"/>
+        </w:rPr>
+        <w:t>C.</w:t>
+      </w:r>
+      <w:r>
+        <w:t xml:space="preserve"> Chen, A</w:t>
+      </w:r>
+      <w:r>
+        <w:rPr>
+          <w:lang w:val="en-US"/>
+        </w:rPr>
+        <w:t>.</w:t>
+      </w:r>
+      <w:r>
+        <w:t xml:space="preserve"> Bronstein, K</w:t>
+      </w:r>
+      <w:r>
+        <w:rPr>
+          <w:lang w:val="en-US"/>
+        </w:rPr>
+        <w:t>.</w:t>
+      </w:r>
+      <w:r>
+        <w:t xml:space="preserve"> Saenko, S</w:t>
+      </w:r>
+      <w:r>
+        <w:rPr>
+          <w:lang w:val="en-US"/>
+        </w:rPr>
+        <w:t>.</w:t>
+      </w:r>
+      <w:r>
+        <w:t xml:space="preserve"> Ullman, R</w:t>
+      </w:r>
+      <w:r>
+        <w:rPr>
+          <w:lang w:val="en-US"/>
+        </w:rPr>
+        <w:t>.</w:t>
+      </w:r>
+      <w:r>
+        <w:t xml:space="preserve"> Giryes, R</w:t>
+      </w:r>
+      <w:r>
+        <w:rPr>
+          <w:lang w:val="en-US"/>
+        </w:rPr>
+        <w:t>.</w:t>
+      </w:r>
+      <w:r>
+        <w:t xml:space="preserve"> Feris, L</w:t>
+      </w:r>
+      <w:r>
+        <w:rPr>
+          <w:lang w:val="en-US"/>
+        </w:rPr>
+        <w:t>.</w:t>
+      </w:r>
+      <w:r>
+        <w:t xml:space="preserve"> Karlinsky</w:t>
+      </w:r>
+      <w:r>
+        <w:t xml:space="preserve">, </w:t>
+      </w:r>
+      <w:r>
+        <w:rPr>
+          <w:i/>
+          <w:iCs/>
+        </w:rPr>
+        <w:t>“Detector-Free Weakly Supervised Grounding by Separation”</w:t>
+      </w:r>
+      <w:r>
+        <w:t xml:space="preserve">, </w:t>
+      </w:r>
+      <w:r>
+        <w:t>ICCV 2021 (</w:t>
+      </w:r>
+      <w:r>
+        <w:rPr>
+          <w:lang w:val="en-US"/>
+        </w:rPr>
+        <w:t>O</w:t>
+      </w:r>
+      <w:r>
+        <w:t>ral)</w:t>
+      </w:r>
+      <w:r>
+        <w:t xml:space="preserve"> </w:t>
+      </w:r>
+      <w:hyperlink r:id="rId23" w:history="1">
+        <w:r>
+          <w:rPr>
+            <w:rStyle w:val="Hyperlink"/>
+            <w:lang w:val="en-US"/>
+          </w:rPr>
+          <w:t>pdf</w:t>
+        </w:r>
+      </w:hyperlink>
+    </w:p>
+    <w:p>
+      <w:pPr>
+        <w:pStyle w:val="NormalWeb"/>
+        <w:spacing w:before="0" w:beforeAutospacing="0" w:afterAutospacing="0"/>
+        <w:rPr>
+          <w:color w:val="0563C1" w:themeColor="hyperlink"/>
+          <w:u w:val="single"/>
+        </w:rPr>
+      </w:pPr>
+      <w:r>
+        <w:t>C. Baskin</w:t>
+      </w:r>
+      <w:r>
+        <w:rPr>
+          <w:lang w:val="en-US"/>
+        </w:rPr>
+        <w:t>*</w:t>
+      </w:r>
+      <w:r>
+        <w:t>, N. Liss</w:t>
+      </w:r>
+      <w:r>
+        <w:rPr>
+          <w:lang w:val="en-US"/>
+        </w:rPr>
+        <w:t>*</w:t>
+      </w:r>
+      <w:r>
+        <w:t>, T.Rozen</w:t>
+      </w:r>
+      <w:r>
+        <w:rPr>
+          <w:lang w:val="en-US"/>
+        </w:rPr>
+        <w:t>*</w:t>
+      </w:r>
+      <w:r>
+        <w:t xml:space="preserve">, Y. Chai, E. Zheltonozhskii, </w:t>
+      </w:r>
+      <w:r>
+        <w:rPr>
+          <w:b/>
+          <w:bCs/>
+        </w:rPr>
+        <w:t>E. Schwartz</w:t>
+      </w:r>
+      <w:r>
+        <w:t xml:space="preserve">, R. Giryes, A. Mendelson and A. M. Bronstein, </w:t>
+      </w:r>
+      <w:r>
+        <w:t>“</w:t>
+      </w:r>
+      <w:r>
+        <w:rPr>
+          <w:i/>
+          <w:iCs/>
+        </w:rPr>
+        <w:t>NICE: Noise Injection and Clamping Estimation for Neural Network Quantization</w:t>
+      </w:r>
+      <w:r>
+        <w:t xml:space="preserve">”, </w:t>
+      </w:r>
+      <w:r>
+        <w:t xml:space="preserve">Mathematics 2021 </w:t>
+      </w:r>
+      <w:hyperlink r:id="rId24" w:history="1">
+        <w:r>
+          <w:rPr>
+            <w:rStyle w:val="Hyperlink"/>
+          </w:rPr>
+          <w:t>pdf</w:t>
+        </w:r>
+      </w:hyperlink>
+    </w:p>
+    <w:p>
+      <w:pPr>
+        <w:spacing w:after="100"/>
         <w:rPr>
           <w:rStyle w:val="Hyperlink"/>
         </w:rPr>
       </w:pPr>
-      <w:hyperlink r:id="rId11" w:history="1">
+      <w:r>
+        <w:rPr>
+          <w:lang w:val="en-US"/>
+        </w:rPr>
+        <w:t>G</w:t>
+      </w:r>
+      <w:r>
+        <w:t>.</w:t>
+      </w:r>
+      <w:r>
+        <w:t xml:space="preserve"> </w:t>
+      </w:r>
+      <w:r>
+        <w:rPr>
+          <w:lang w:val="en-US"/>
+        </w:rPr>
+        <w:t>Bukchin</w:t>
+      </w:r>
+      <w:r>
+        <w:t xml:space="preserve">, </w:t>
+      </w:r>
+      <w:r>
+        <w:rPr>
+          <w:b/>
+          <w:bCs/>
+        </w:rPr>
+        <w:t>E</w:t>
+      </w:r>
+      <w:r>
+        <w:rPr>
+          <w:b/>
+          <w:bCs/>
+        </w:rPr>
+        <w:t>.</w:t>
+      </w:r>
+      <w:r>
+        <w:rPr>
+          <w:b/>
+          <w:bCs/>
+        </w:rPr>
+        <w:t xml:space="preserve"> Schwartz</w:t>
+      </w:r>
+      <w:r>
+        <w:t xml:space="preserve">, </w:t>
+      </w:r>
+      <w:r>
+        <w:rPr>
+          <w:lang w:val="en-US"/>
+        </w:rPr>
+        <w:t>K</w:t>
+      </w:r>
+      <w:r>
+        <w:t>.</w:t>
+      </w:r>
+      <w:r>
+        <w:t xml:space="preserve"> </w:t>
+      </w:r>
+      <w:r>
+        <w:rPr>
+          <w:lang w:val="en-US"/>
+        </w:rPr>
+        <w:t>Saenko</w:t>
+      </w:r>
+      <w:r>
+        <w:t xml:space="preserve">, </w:t>
+      </w:r>
+      <w:r>
+        <w:rPr>
+          <w:lang w:val="en-US"/>
+        </w:rPr>
+        <w:t xml:space="preserve">O. Shahar, </w:t>
+      </w:r>
+      <w:r>
+        <w:t>R</w:t>
+      </w:r>
+      <w:r>
+        <w:t>.</w:t>
+      </w:r>
+      <w:r>
+        <w:t xml:space="preserve"> Feris, R</w:t>
+      </w:r>
+      <w:r>
+        <w:t>.</w:t>
+      </w:r>
+      <w:r>
+        <w:t xml:space="preserve"> Giryes</w:t>
+      </w:r>
+      <w:r>
+        <w:rPr>
+          <w:lang w:val="en-US"/>
+        </w:rPr>
+        <w:t>*</w:t>
+      </w:r>
+      <w:r>
+        <w:t>, L</w:t>
+      </w:r>
+      <w:r>
+        <w:t>.</w:t>
+      </w:r>
+      <w:r>
+        <w:t xml:space="preserve"> Karlinsky</w:t>
+      </w:r>
+      <w:r>
+        <w:rPr>
+          <w:lang w:val="en-US"/>
+        </w:rPr>
+        <w:t>*</w:t>
+      </w:r>
+      <w:r>
+        <w:t xml:space="preserve"> “</w:t>
+      </w:r>
+      <w:r>
+        <w:rPr>
+          <w:i/>
+          <w:iCs/>
+        </w:rPr>
+        <w:t>Fine-grained Angular Contrastive Learning with Coarse Labels</w:t>
+      </w:r>
+      <w:r>
+        <w:t xml:space="preserve">”, </w:t>
+      </w:r>
+      <w:r>
+        <w:rPr>
+          <w:lang w:val="en-US"/>
+        </w:rPr>
+        <w:t xml:space="preserve">CVPR </w:t>
+      </w:r>
+      <w:r>
+        <w:t>20</w:t>
+      </w:r>
+      <w:r>
+        <w:t>2</w:t>
+      </w:r>
+      <w:r>
+        <w:rPr>
+          <w:lang w:val="en-US"/>
+        </w:rPr>
+        <w:t>1 (Oral, 3.5% acceptance rate)</w:t>
+      </w:r>
+      <w:r>
+        <w:t xml:space="preserve"> </w:t>
+      </w:r>
+      <w:hyperlink r:id="rId25" w:history="1">
+        <w:r>
+          <w:rPr>
+            <w:rStyle w:val="Hyperlink"/>
+          </w:rPr>
+          <w:t>pdf</w:t>
+        </w:r>
+      </w:hyperlink>
+    </w:p>
+    <w:p>
+      <w:pPr>
+        <w:spacing w:after="100"/>
+      </w:pPr>
+      <w:r>
+        <w:t>S</w:t>
+      </w:r>
+      <w:r>
+        <w:t>.</w:t>
+      </w:r>
+      <w:r>
+        <w:t xml:space="preserve"> Doveh*, </w:t>
+      </w:r>
+      <w:r>
+        <w:rPr>
+          <w:b/>
+          <w:bCs/>
+        </w:rPr>
+        <w:t>E</w:t>
+      </w:r>
+      <w:r>
+        <w:rPr>
+          <w:b/>
+          <w:bCs/>
+        </w:rPr>
+        <w:t>.</w:t>
+      </w:r>
+      <w:r>
+        <w:rPr>
+          <w:b/>
+          <w:bCs/>
+        </w:rPr>
+        <w:t xml:space="preserve"> Schwartz*</w:t>
+      </w:r>
+      <w:r>
+        <w:t>, C</w:t>
+      </w:r>
+      <w:r>
+        <w:t>.</w:t>
+      </w:r>
+      <w:r>
+        <w:t xml:space="preserve"> Xue, R</w:t>
+      </w:r>
+      <w:r>
+        <w:t>.</w:t>
+      </w:r>
+      <w:r>
+        <w:t xml:space="preserve"> Feris, A</w:t>
+      </w:r>
+      <w:r>
+        <w:t>.</w:t>
+      </w:r>
+      <w:r>
+        <w:t xml:space="preserve"> Bronstein, R</w:t>
+      </w:r>
+      <w:r>
+        <w:t>.</w:t>
+      </w:r>
+      <w:r>
+        <w:t xml:space="preserve"> Giryes, L</w:t>
+      </w:r>
+      <w:r>
+        <w:t>.</w:t>
+      </w:r>
+      <w:r>
+        <w:t xml:space="preserve"> Karlinsky “</w:t>
+      </w:r>
+      <w:r>
+        <w:rPr>
+          <w:i/>
+          <w:iCs/>
+        </w:rPr>
+        <w:t>MetAdapt: Meta-Learned Task-Adaptive Architecture for Few-Shot Classification</w:t>
+      </w:r>
+      <w:r>
+        <w:t xml:space="preserve">”, </w:t>
+      </w:r>
+      <w:r>
+        <w:t>Pattern Recognition Letters</w:t>
+      </w:r>
+      <w:r>
+        <w:rPr>
+          <w:lang w:val="en-US"/>
+        </w:rPr>
+        <w:t xml:space="preserve"> </w:t>
+      </w:r>
+      <w:r>
+        <w:t>20</w:t>
+      </w:r>
+      <w:r>
+        <w:t>2</w:t>
+      </w:r>
+      <w:r>
+        <w:rPr>
+          <w:lang w:val="en-US"/>
+        </w:rPr>
+        <w:t>1</w:t>
+      </w:r>
+      <w:r>
+        <w:t xml:space="preserve"> </w:t>
+      </w:r>
+      <w:hyperlink r:id="rId26" w:history="1">
+        <w:r>
+          <w:rPr>
+            <w:rStyle w:val="Hyperlink"/>
+          </w:rPr>
+          <w:t>pdf</w:t>
+        </w:r>
+      </w:hyperlink>
+    </w:p>
+    <w:p>
+      <w:pPr>
+        <w:spacing w:after="100"/>
+        <w:rPr>
+          <w:rStyle w:val="Hyperlink"/>
+        </w:rPr>
+      </w:pPr>
+      <w:hyperlink r:id="rId27" w:history="1">
         <w:r>
           <w:t>L</w:t>
         </w:r>
@@ -3326,268 +3714,164 @@
       <w:r>
         <w:t>, </w:t>
       </w:r>
-      <w:r>
-        <w:fldChar w:fldCharType="begin"/>
-      </w:r>
-      <w:r>
-        <w:instrText xml:space="preserve"> HYPERLINK "https://arxiv.org/search/cs?searchtype=author&amp;query=Shtok%2C+J" </w:instrText>
-      </w:r>
-      <w:r>
-        <w:fldChar w:fldCharType="separate"/>
-      </w:r>
-      <w:r>
-        <w:t>J</w:t>
-      </w:r>
-      <w:r>
-        <w:t>.</w:t>
-      </w:r>
-      <w:r>
-        <w:t xml:space="preserve"> Shtok</w:t>
-      </w:r>
-      <w:r>
-        <w:fldChar w:fldCharType="end"/>
-      </w:r>
+      <w:hyperlink r:id="rId28" w:history="1">
+        <w:r>
+          <w:t>J</w:t>
+        </w:r>
+        <w:r>
+          <w:t>.</w:t>
+        </w:r>
+        <w:r>
+          <w:t xml:space="preserve"> Shtok</w:t>
+        </w:r>
+      </w:hyperlink>
       <w:r>
         <w:t>*</w:t>
       </w:r>
       <w:r>
         <w:t>, </w:t>
       </w:r>
-      <w:r>
-        <w:fldChar w:fldCharType="begin"/>
-      </w:r>
-      <w:r>
-        <w:instrText xml:space="preserve"> HYPERLINK "https://arxiv.org/search/cs?searchtype=author&amp;query=Alfassy%2C+A" </w:instrText>
-      </w:r>
-      <w:r>
-        <w:fldChar w:fldCharType="separate"/>
-      </w:r>
-      <w:r>
-        <w:t>A</w:t>
-      </w:r>
-      <w:r>
-        <w:t>.</w:t>
-      </w:r>
-      <w:r>
-        <w:t xml:space="preserve"> Alfassy</w:t>
-      </w:r>
-      <w:r>
-        <w:fldChar w:fldCharType="end"/>
-      </w:r>
+      <w:hyperlink r:id="rId29" w:history="1">
+        <w:r>
+          <w:t>A</w:t>
+        </w:r>
+        <w:r>
+          <w:t>.</w:t>
+        </w:r>
+        <w:r>
+          <w:t xml:space="preserve"> Alfassy</w:t>
+        </w:r>
+      </w:hyperlink>
       <w:r>
         <w:t>*</w:t>
       </w:r>
       <w:r>
         <w:t>, </w:t>
       </w:r>
-      <w:r>
-        <w:fldChar w:fldCharType="begin"/>
-      </w:r>
-      <w:r>
-        <w:instrText xml:space="preserve"> HYPERLINK "https://arxiv.org/search/cs?searchtype=author&amp;query=Lichtenstein%2C+M" </w:instrText>
-      </w:r>
-      <w:r>
-        <w:fldChar w:fldCharType="separate"/>
-      </w:r>
-      <w:r>
-        <w:t>M</w:t>
-      </w:r>
-      <w:r>
-        <w:t>.</w:t>
-      </w:r>
-      <w:r>
-        <w:t xml:space="preserve"> Lichtenstein</w:t>
-      </w:r>
-      <w:r>
-        <w:fldChar w:fldCharType="end"/>
-      </w:r>
+      <w:hyperlink r:id="rId30" w:history="1">
+        <w:r>
+          <w:t>M</w:t>
+        </w:r>
+        <w:r>
+          <w:t>.</w:t>
+        </w:r>
+        <w:r>
+          <w:t xml:space="preserve"> Lichtenstein</w:t>
+        </w:r>
+      </w:hyperlink>
       <w:r>
         <w:t>*</w:t>
       </w:r>
       <w:r>
         <w:t>, </w:t>
       </w:r>
-      <w:r>
-        <w:fldChar w:fldCharType="begin"/>
-      </w:r>
-      <w:r>
-        <w:instrText xml:space="preserve"> HYPERLINK "https://arxiv.org/search/cs?searchtype=author&amp;query=Harary%2C+S" </w:instrText>
-      </w:r>
-      <w:r>
-        <w:fldChar w:fldCharType="separate"/>
-      </w:r>
-      <w:r>
-        <w:t>S</w:t>
-      </w:r>
-      <w:r>
-        <w:t>.</w:t>
-      </w:r>
-      <w:r>
-        <w:t xml:space="preserve"> Harary</w:t>
-      </w:r>
-      <w:r>
-        <w:fldChar w:fldCharType="end"/>
-      </w:r>
+      <w:hyperlink r:id="rId31" w:history="1">
+        <w:r>
+          <w:t>S</w:t>
+        </w:r>
+        <w:r>
+          <w:t>.</w:t>
+        </w:r>
+        <w:r>
+          <w:t xml:space="preserve"> Harary</w:t>
+        </w:r>
+      </w:hyperlink>
       <w:r>
         <w:t>, </w:t>
       </w:r>
-      <w:r>
-        <w:fldChar w:fldCharType="begin"/>
-      </w:r>
-      <w:r>
-        <w:instrText xml:space="preserve"> HYPERLINK "https://arxiv.org/search/cs?searchtype=author&amp;query=Schwartz%2C+E" </w:instrText>
-      </w:r>
-      <w:r>
-        <w:fldChar w:fldCharType="separate"/>
-      </w:r>
-      <w:r>
-        <w:rPr>
-          <w:b/>
-          <w:bCs/>
-        </w:rPr>
-        <w:t>E</w:t>
-      </w:r>
-      <w:r>
-        <w:rPr>
-          <w:b/>
-          <w:bCs/>
-        </w:rPr>
-        <w:t>.</w:t>
-      </w:r>
-      <w:r>
-        <w:rPr>
-          <w:b/>
-          <w:bCs/>
-        </w:rPr>
-        <w:t xml:space="preserve"> Schwartz</w:t>
-      </w:r>
-      <w:r>
-        <w:rPr>
-          <w:b/>
-          <w:bCs/>
-        </w:rPr>
-        <w:fldChar w:fldCharType="end"/>
-      </w:r>
+      <w:hyperlink r:id="rId32" w:history="1">
+        <w:r>
+          <w:rPr>
+            <w:b/>
+            <w:bCs/>
+          </w:rPr>
+          <w:t>E</w:t>
+        </w:r>
+        <w:r>
+          <w:rPr>
+            <w:b/>
+            <w:bCs/>
+          </w:rPr>
+          <w:t>.</w:t>
+        </w:r>
+        <w:r>
+          <w:rPr>
+            <w:b/>
+            <w:bCs/>
+          </w:rPr>
+          <w:t xml:space="preserve"> Schwartz</w:t>
+        </w:r>
+      </w:hyperlink>
       <w:r>
         <w:t>, </w:t>
       </w:r>
-      <w:r>
-        <w:fldChar w:fldCharType="begin"/>
-      </w:r>
-      <w:r>
-        <w:instrText xml:space="preserve"> HYPERLINK "https://arxiv.org/search/cs?searchtype=author&amp;query=Doveh%2C+S" </w:instrText>
-      </w:r>
-      <w:r>
-        <w:fldChar w:fldCharType="separate"/>
-      </w:r>
-      <w:r>
-        <w:t>S</w:t>
-      </w:r>
-      <w:r>
-        <w:t>.</w:t>
-      </w:r>
-      <w:r>
-        <w:t xml:space="preserve"> Doveh</w:t>
-      </w:r>
-      <w:r>
-        <w:fldChar w:fldCharType="end"/>
-      </w:r>
+      <w:hyperlink r:id="rId33" w:history="1">
+        <w:r>
+          <w:t>S</w:t>
+        </w:r>
+        <w:r>
+          <w:t>.</w:t>
+        </w:r>
+        <w:r>
+          <w:t xml:space="preserve"> Doveh</w:t>
+        </w:r>
+      </w:hyperlink>
       <w:r>
         <w:t>, </w:t>
       </w:r>
-      <w:r>
-        <w:fldChar w:fldCharType="begin"/>
-      </w:r>
-      <w:r>
-        <w:instrText xml:space="preserve"> HYPERLINK "https://arxiv.org/search/cs?searchtype=author&amp;query=Sattigeri%2C+P" </w:instrText>
-      </w:r>
-      <w:r>
-        <w:fldChar w:fldCharType="separate"/>
-      </w:r>
-      <w:r>
-        <w:t>P</w:t>
-      </w:r>
-      <w:r>
-        <w:t>.</w:t>
-      </w:r>
-      <w:r>
-        <w:t xml:space="preserve"> Sattigeri</w:t>
-      </w:r>
-      <w:r>
-        <w:fldChar w:fldCharType="end"/>
-      </w:r>
+      <w:hyperlink r:id="rId34" w:history="1">
+        <w:r>
+          <w:t>P</w:t>
+        </w:r>
+        <w:r>
+          <w:t>.</w:t>
+        </w:r>
+        <w:r>
+          <w:t xml:space="preserve"> Sattigeri</w:t>
+        </w:r>
+      </w:hyperlink>
       <w:r>
         <w:t>, </w:t>
       </w:r>
-      <w:r>
-        <w:fldChar w:fldCharType="begin"/>
-      </w:r>
-      <w:r>
-        <w:instrText xml:space="preserve"> HYPERLINK "https://arxiv.org/search/cs?searchtype=author&amp;query=Feris%2C+R" </w:instrText>
-      </w:r>
-      <w:r>
-        <w:fldChar w:fldCharType="separate"/>
-      </w:r>
-      <w:r>
-        <w:t>R</w:t>
-      </w:r>
-      <w:r>
-        <w:t>.</w:t>
-      </w:r>
-      <w:r>
-        <w:t xml:space="preserve"> Feris</w:t>
-      </w:r>
-      <w:r>
-        <w:fldChar w:fldCharType="end"/>
-      </w:r>
+      <w:hyperlink r:id="rId35" w:history="1">
+        <w:r>
+          <w:t>R</w:t>
+        </w:r>
+        <w:r>
+          <w:t>.</w:t>
+        </w:r>
+        <w:r>
+          <w:t xml:space="preserve"> Feris</w:t>
+        </w:r>
+      </w:hyperlink>
       <w:r>
         <w:t>, </w:t>
       </w:r>
-      <w:r>
-        <w:fldChar w:fldCharType="begin"/>
-      </w:r>
-      <w:r>
-        <w:instrText xml:space="preserve"> HYPERLINK "https://arxiv.org/search/cs?searchtype=author&amp;query=Bronstein%2C+A" </w:instrText>
-      </w:r>
-      <w:r>
-        <w:fldChar w:fldCharType="separate"/>
-      </w:r>
-      <w:r>
-        <w:t>A</w:t>
-      </w:r>
-      <w:r>
-        <w:t>.</w:t>
-      </w:r>
-      <w:r>
-        <w:t xml:space="preserve"> Bronstein</w:t>
-      </w:r>
-      <w:r>
-        <w:fldChar w:fldCharType="end"/>
-      </w:r>
+      <w:hyperlink r:id="rId36" w:history="1">
+        <w:r>
+          <w:t>A</w:t>
+        </w:r>
+        <w:r>
+          <w:t>.</w:t>
+        </w:r>
+        <w:r>
+          <w:t xml:space="preserve"> Bronstein</w:t>
+        </w:r>
+      </w:hyperlink>
       <w:r>
         <w:t>, </w:t>
       </w:r>
-      <w:r>
-        <w:fldChar w:fldCharType="begin"/>
-      </w:r>
-      <w:r>
-        <w:instrText xml:space="preserve"> HYPERLINK "https://arxiv.org/search/cs?searchtype=author&amp;query=Giryes%2C+R" </w:instrText>
-      </w:r>
-      <w:r>
-        <w:fldChar w:fldCharType="separate"/>
-      </w:r>
-      <w:r>
-        <w:t>R</w:t>
-      </w:r>
-      <w:r>
-        <w:t>.</w:t>
-      </w:r>
-      <w:r>
-        <w:t xml:space="preserve"> Giryes</w:t>
-      </w:r>
-      <w:r>
-        <w:fldChar w:fldCharType="end"/>
-      </w:r>
+      <w:hyperlink r:id="rId37" w:history="1">
+        <w:r>
+          <w:t>R</w:t>
+        </w:r>
+        <w:r>
+          <w:t>.</w:t>
+        </w:r>
+        <w:r>
+          <w:t xml:space="preserve"> Giryes</w:t>
+        </w:r>
+      </w:hyperlink>
       <w:r>
         <w:t>,</w:t>
       </w:r>
@@ -3613,7 +3897,7 @@
       <w:r>
         <w:t xml:space="preserve"> </w:t>
       </w:r>
-      <w:hyperlink r:id="rId12" w:history="1">
+      <w:hyperlink r:id="rId38" w:history="1">
         <w:r>
           <w:rPr>
             <w:rStyle w:val="Hyperlink"/>
@@ -3624,7 +3908,11 @@
     </w:p>
     <w:p>
       <w:pPr>
-        <w:spacing w:before="115"/>
+        <w:spacing w:after="100"/>
+        <w:rPr>
+          <w:color w:val="0563C1" w:themeColor="hyperlink"/>
+          <w:u w:val="single"/>
+        </w:rPr>
       </w:pPr>
       <w:r>
         <w:t xml:space="preserve">C. Baskin*, </w:t>
@@ -3664,7 +3952,210 @@
       <w:r>
         <w:t xml:space="preserve"> </w:t>
       </w:r>
-      <w:hyperlink r:id="rId13" w:history="1">
+      <w:hyperlink r:id="rId39" w:history="1">
+        <w:r>
+          <w:rPr>
+            <w:rStyle w:val="Hyperlink"/>
+            <w:rFonts w:asciiTheme="majorBidi" w:hAnsiTheme="majorBidi" w:cstheme="majorBidi"/>
+          </w:rPr>
+          <w:t>pdf</w:t>
+        </w:r>
+      </w:hyperlink>
+      <w:r>
+        <w:rPr>
+          <w:color w:val="0563C1" w:themeColor="hyperlink"/>
+          <w:u w:val="single"/>
+        </w:rPr>
+        <w:t xml:space="preserve"> </w:t>
+      </w:r>
+    </w:p>
+    <w:p>
+      <w:pPr>
+        <w:spacing w:after="100"/>
+        <w:rPr>
+          <w:color w:val="0563C1" w:themeColor="hyperlink"/>
+          <w:u w:val="single"/>
+        </w:rPr>
+      </w:pPr>
+      <w:r>
+        <w:t>N. Diamant</w:t>
+      </w:r>
+      <w:r>
+        <w:t>*</w:t>
+      </w:r>
+      <w:r>
+        <w:t>, D. Zadok</w:t>
+      </w:r>
+      <w:r>
+        <w:t>*</w:t>
+      </w:r>
+      <w:r>
+        <w:t xml:space="preserve">, C. Baskin, </w:t>
+      </w:r>
+      <w:r>
+        <w:rPr>
+          <w:b/>
+          <w:bCs/>
+        </w:rPr>
+        <w:t>E. Schwartz</w:t>
+      </w:r>
+      <w:r>
+        <w:t xml:space="preserve"> and A. M. Bronstein, “</w:t>
+      </w:r>
+      <w:r>
+        <w:rPr>
+          <w:i/>
+          <w:iCs/>
+        </w:rPr>
+        <w:t>Beholder-GAN: Generation and Beautification of Facial Images with Conditioning on Their Beauty Level</w:t>
+      </w:r>
+      <w:r>
+        <w:t>”,</w:t>
+      </w:r>
+      <w:r>
+        <w:rPr>
+          <w:lang w:val="en-US"/>
+        </w:rPr>
+        <w:t xml:space="preserve"> ICIP</w:t>
+      </w:r>
+      <w:r>
+        <w:t xml:space="preserve"> 2019 </w:t>
+      </w:r>
+      <w:hyperlink r:id="rId40" w:history="1">
+        <w:r>
+          <w:rPr>
+            <w:rStyle w:val="Hyperlink"/>
+          </w:rPr>
+          <w:t>pdf</w:t>
+        </w:r>
+      </w:hyperlink>
+    </w:p>
+    <w:p>
+      <w:pPr>
+        <w:spacing w:after="100"/>
+        <w:rPr>
+          <w:rFonts w:asciiTheme="majorBidi" w:hAnsiTheme="majorBidi" w:cstheme="majorBidi"/>
+          <w:color w:val="0563C1" w:themeColor="hyperlink"/>
+          <w:u w:val="single"/>
+        </w:rPr>
+      </w:pPr>
+      <w:hyperlink r:id="rId41" w:history="1">
+        <w:r>
+          <w:t>L. Karlinsky</w:t>
+        </w:r>
+      </w:hyperlink>
+      <w:r>
+        <w:t>*, </w:t>
+      </w:r>
+      <w:hyperlink r:id="rId42" w:history="1">
+        <w:r>
+          <w:t>J. Shtok</w:t>
+        </w:r>
+      </w:hyperlink>
+      <w:r>
+        <w:t>*, </w:t>
+      </w:r>
+      <w:hyperlink r:id="rId43" w:history="1">
+        <w:r>
+          <w:t>S. Harary</w:t>
+        </w:r>
+      </w:hyperlink>
+      <w:r>
+        <w:t xml:space="preserve">*, </w:t>
+      </w:r>
+      <w:hyperlink r:id="rId44" w:history="1">
+        <w:r>
+          <w:rPr>
+            <w:b/>
+            <w:bCs/>
+          </w:rPr>
+          <w:t>E. Schwartz</w:t>
+        </w:r>
+      </w:hyperlink>
+      <w:r>
+        <w:rPr>
+          <w:b/>
+          <w:bCs/>
+        </w:rPr>
+        <w:t>*</w:t>
+      </w:r>
+      <w:r>
+        <w:t>, </w:t>
+      </w:r>
+      <w:hyperlink r:id="rId45" w:history="1">
+        <w:r>
+          <w:t>M. Marder</w:t>
+        </w:r>
+      </w:hyperlink>
+      <w:r>
+        <w:t>, </w:t>
+      </w:r>
+      <w:hyperlink r:id="rId46" w:history="1">
+        <w:r>
+          <w:t>S. Pankanti</w:t>
+        </w:r>
+      </w:hyperlink>
+      <w:r>
+        <w:t>, </w:t>
+      </w:r>
+      <w:hyperlink r:id="rId47" w:history="1">
+        <w:r>
+          <w:t>R. Feris</w:t>
+        </w:r>
+      </w:hyperlink>
+      <w:r>
+        <w:t>, </w:t>
+      </w:r>
+      <w:hyperlink r:id="rId48" w:history="1">
+        <w:r>
+          <w:t>A. Kumar</w:t>
+        </w:r>
+      </w:hyperlink>
+      <w:r>
+        <w:t xml:space="preserve">, </w:t>
+      </w:r>
+      <w:hyperlink r:id="rId49" w:history="1">
+        <w:r>
+          <w:t>R. Giryes</w:t>
+        </w:r>
+      </w:hyperlink>
+      <w:r>
+        <w:t xml:space="preserve"> and </w:t>
+      </w:r>
+      <w:hyperlink r:id="rId50" w:history="1">
+        <w:r>
+          <w:t>A. Bronstein</w:t>
+        </w:r>
+      </w:hyperlink>
+      <w:r>
+        <w:t>, “</w:t>
+      </w:r>
+      <w:r>
+        <w:rPr>
+          <w:i/>
+          <w:iCs/>
+        </w:rPr>
+        <w:t>RepMet: Representative-based metric learning for classification and one-shot object detection</w:t>
+      </w:r>
+      <w:r>
+        <w:t xml:space="preserve">”, </w:t>
+      </w:r>
+      <w:r>
+        <w:t>CVPR</w:t>
+      </w:r>
+      <w:r>
+        <w:t xml:space="preserve"> </w:t>
+      </w:r>
+      <w:r>
+        <w:t>201</w:t>
+      </w:r>
+      <w:r>
+        <w:t>9</w:t>
+      </w:r>
+      <w:r>
+        <w:t xml:space="preserve"> </w:t>
+      </w:r>
+      <w:hyperlink r:id="rId51" w:history="1">
         <w:r>
           <w:rPr>
             <w:rStyle w:val="Hyperlink"/>
@@ -3676,109 +4167,14 @@
     </w:p>
     <w:p>
       <w:pPr>
-        <w:spacing w:before="120"/>
-        <w:rPr>
+        <w:spacing w:after="100"/>
+        <w:rPr>
+          <w:rFonts w:asciiTheme="majorBidi" w:hAnsiTheme="majorBidi" w:cstheme="majorBidi"/>
           <w:color w:val="0563C1" w:themeColor="hyperlink"/>
           <w:u w:val="single"/>
         </w:rPr>
       </w:pPr>
-      <w:r>
-        <w:t>S</w:t>
-      </w:r>
-      <w:r>
-        <w:t>.</w:t>
-      </w:r>
-      <w:r>
-        <w:t xml:space="preserve"> Doveh*, </w:t>
-      </w:r>
-      <w:r>
-        <w:rPr>
-          <w:b/>
-          <w:bCs/>
-        </w:rPr>
-        <w:t>E</w:t>
-      </w:r>
-      <w:r>
-        <w:rPr>
-          <w:b/>
-          <w:bCs/>
-        </w:rPr>
-        <w:t>.</w:t>
-      </w:r>
-      <w:r>
-        <w:rPr>
-          <w:b/>
-          <w:bCs/>
-        </w:rPr>
-        <w:t xml:space="preserve"> Schwartz*</w:t>
-      </w:r>
-      <w:r>
-        <w:t>, C</w:t>
-      </w:r>
-      <w:r>
-        <w:t>.</w:t>
-      </w:r>
-      <w:r>
-        <w:t xml:space="preserve"> Xue, R</w:t>
-      </w:r>
-      <w:r>
-        <w:t>.</w:t>
-      </w:r>
-      <w:r>
-        <w:t xml:space="preserve"> Feris, A</w:t>
-      </w:r>
-      <w:r>
-        <w:t>.</w:t>
-      </w:r>
-      <w:r>
-        <w:t xml:space="preserve"> Bronstein, R</w:t>
-      </w:r>
-      <w:r>
-        <w:t>.</w:t>
-      </w:r>
-      <w:r>
-        <w:t xml:space="preserve"> Giryes, L</w:t>
-      </w:r>
-      <w:r>
-        <w:t>.</w:t>
-      </w:r>
-      <w:r>
-        <w:t xml:space="preserve"> Karlinsky “</w:t>
-      </w:r>
-      <w:r>
-        <w:rPr>
-          <w:i/>
-          <w:iCs/>
-        </w:rPr>
-        <w:t>MetAdapt: Meta-Learned Task-Adaptive Architecture for Few-Shot Classification</w:t>
-      </w:r>
-      <w:r>
-        <w:t>”, CVPR 20</w:t>
-      </w:r>
-      <w:r>
-        <w:t>20</w:t>
-      </w:r>
-      <w:r>
-        <w:t xml:space="preserve"> (Workshop) </w:t>
-      </w:r>
-      <w:hyperlink r:id="rId14" w:history="1">
-        <w:r>
-          <w:rPr>
-            <w:rStyle w:val="Hyperlink"/>
-          </w:rPr>
-          <w:t>pdf</w:t>
-        </w:r>
-      </w:hyperlink>
-    </w:p>
-    <w:p>
-      <w:pPr>
-        <w:spacing w:before="120"/>
-        <w:rPr>
-          <w:color w:val="0563C1" w:themeColor="hyperlink"/>
-          <w:u w:val="single"/>
-        </w:rPr>
-      </w:pPr>
-      <w:hyperlink r:id="rId15" w:history="1">
+      <w:hyperlink r:id="rId52" w:history="1">
         <w:r>
           <w:rPr>
             <w:b/>
@@ -3797,7 +4193,7 @@
       <w:r>
         <w:t>, </w:t>
       </w:r>
-      <w:hyperlink r:id="rId16" w:history="1">
+      <w:hyperlink r:id="rId53" w:history="1">
         <w:r>
           <w:t>L. Karlinsky</w:t>
         </w:r>
@@ -3805,7 +4201,31 @@
       <w:r>
         <w:t>*, </w:t>
       </w:r>
-      <w:hyperlink r:id="rId17" w:history="1">
+      <w:hyperlink r:id="rId54" w:history="1">
+        <w:r>
+          <w:t>J. Shtok</w:t>
+        </w:r>
+      </w:hyperlink>
+      <w:r>
+        <w:t>, </w:t>
+      </w:r>
+      <w:hyperlink r:id="rId55" w:history="1">
+        <w:r>
+          <w:t>S. Harary</w:t>
+        </w:r>
+      </w:hyperlink>
+      <w:r>
+        <w:t>, </w:t>
+      </w:r>
+      <w:hyperlink r:id="rId56" w:history="1">
+        <w:r>
+          <w:t>M. Marder</w:t>
+        </w:r>
+      </w:hyperlink>
+      <w:r>
+        <w:t>, </w:t>
+      </w:r>
+      <w:hyperlink r:id="rId57" w:history="1">
         <w:r>
           <w:t>R. Feris</w:t>
         </w:r>
@@ -3813,7 +4233,15 @@
       <w:r>
         <w:t>, </w:t>
       </w:r>
-      <w:hyperlink r:id="rId18" w:history="1">
+      <w:hyperlink r:id="rId58" w:history="1">
+        <w:r>
+          <w:t>A. Kumar</w:t>
+        </w:r>
+      </w:hyperlink>
+      <w:r>
+        <w:t xml:space="preserve">, </w:t>
+      </w:r>
+      <w:hyperlink r:id="rId59" w:history="1">
         <w:r>
           <w:t>R. Giryes</w:t>
         </w:r>
@@ -3821,339 +4249,46 @@
       <w:r>
         <w:t xml:space="preserve"> and </w:t>
       </w:r>
-      <w:hyperlink r:id="rId19" w:history="1">
+      <w:hyperlink r:id="rId60" w:history="1">
         <w:r>
           <w:t>A. Bronstein</w:t>
         </w:r>
       </w:hyperlink>
       <w:r>
-        <w:t xml:space="preserve">, </w:t>
+        <w:t>, “</w:t>
       </w:r>
       <w:r>
         <w:rPr>
           <w:i/>
           <w:iCs/>
         </w:rPr>
-        <w:t>“Baby steps towards few-shot learning with multiple semantics</w:t>
-      </w:r>
-      <w:r>
-        <w:t>”, CVPR 20</w:t>
-      </w:r>
-      <w:r>
-        <w:rPr>
-          <w:lang w:val="en-US"/>
-        </w:rPr>
-        <w:t>20</w:t>
-      </w:r>
-      <w:r>
-        <w:t xml:space="preserve"> (Workshop)</w:t>
+        <w:t>Delta-encoder: an effective sample synthesis method for few-shot object recognition</w:t>
+      </w:r>
+      <w:r>
+        <w:t xml:space="preserve">”, </w:t>
+      </w:r>
+      <w:r>
+        <w:t>NeurIPS</w:t>
+      </w:r>
+      <w:r>
+        <w:t xml:space="preserve"> 2018</w:t>
+      </w:r>
+      <w:r>
+        <w:t xml:space="preserve"> (Spotlight</w:t>
+      </w:r>
+      <w:r>
+        <w:rPr>
+          <w:lang w:val="en-US"/>
+        </w:rPr>
+        <w:t>, 3% acceptance rate</w:t>
+      </w:r>
+      <w:r>
+        <w:t>)</w:t>
       </w:r>
       <w:r>
         <w:t xml:space="preserve"> </w:t>
       </w:r>
-      <w:hyperlink r:id="rId20" w:history="1">
-        <w:r>
-          <w:rPr>
-            <w:rStyle w:val="Hyperlink"/>
-          </w:rPr>
-          <w:t>pdf</w:t>
-        </w:r>
-      </w:hyperlink>
-    </w:p>
-    <w:p>
-      <w:pPr>
-        <w:spacing w:before="120"/>
-        <w:rPr>
-          <w:color w:val="0563C1" w:themeColor="hyperlink"/>
-          <w:u w:val="single"/>
-        </w:rPr>
-      </w:pPr>
-      <w:r>
-        <w:t>N. Diamant</w:t>
-      </w:r>
-      <w:r>
-        <w:t>*</w:t>
-      </w:r>
-      <w:r>
-        <w:t>, D. Zadok</w:t>
-      </w:r>
-      <w:r>
-        <w:t>*</w:t>
-      </w:r>
-      <w:r>
-        <w:t xml:space="preserve">, C. Baskin, </w:t>
-      </w:r>
-      <w:r>
-        <w:rPr>
-          <w:b/>
-          <w:bCs/>
-        </w:rPr>
-        <w:t>E. Schwartz</w:t>
-      </w:r>
-      <w:r>
-        <w:t xml:space="preserve"> and A. M. Bronstein, “</w:t>
-      </w:r>
-      <w:r>
-        <w:rPr>
-          <w:i/>
-          <w:iCs/>
-        </w:rPr>
-        <w:t>Beholder-GAN: Generation and Beautification of Facial Images with Conditioning on Their Beauty Level</w:t>
-      </w:r>
-      <w:r>
-        <w:t>”,</w:t>
-      </w:r>
-      <w:r>
-        <w:rPr>
-          <w:lang w:val="en-US"/>
-        </w:rPr>
-        <w:t xml:space="preserve"> ICIP</w:t>
-      </w:r>
-      <w:r>
-        <w:t xml:space="preserve"> 2019 </w:t>
-      </w:r>
-      <w:r>
-        <w:fldChar w:fldCharType="begin"/>
-      </w:r>
-      <w:r>
-        <w:instrText xml:space="preserve"> HYPERLINK "https://arxiv.org/abs/1902.02593" </w:instrText>
-      </w:r>
-      <w:r>
-        <w:fldChar w:fldCharType="separate"/>
-      </w:r>
-      <w:r>
-        <w:rPr>
-          <w:rStyle w:val="Hyperlink"/>
-        </w:rPr>
-        <w:t>pdf</w:t>
-      </w:r>
-      <w:r>
-        <w:rPr>
-          <w:rStyle w:val="Hyperlink"/>
-        </w:rPr>
-        <w:fldChar w:fldCharType="end"/>
-      </w:r>
-    </w:p>
-    <w:p>
-      <w:pPr>
-        <w:spacing w:before="120"/>
-        <w:rPr>
-          <w:rFonts w:asciiTheme="majorBidi" w:hAnsiTheme="majorBidi" w:cstheme="majorBidi"/>
-          <w:color w:val="0563C1" w:themeColor="hyperlink"/>
-          <w:u w:val="single"/>
-        </w:rPr>
-      </w:pPr>
-      <w:hyperlink r:id="rId21" w:history="1">
-        <w:r>
-          <w:t>L. Karlinsky</w:t>
-        </w:r>
-      </w:hyperlink>
-      <w:r>
-        <w:t>*, </w:t>
-      </w:r>
-      <w:r>
-        <w:fldChar w:fldCharType="begin"/>
-      </w:r>
-      <w:r>
-        <w:instrText xml:space="preserve"> HYPERLINK "https://arxiv.org/search?searchtype=author&amp;query=Shtok%2C+J" </w:instrText>
-      </w:r>
-      <w:r>
-        <w:fldChar w:fldCharType="separate"/>
-      </w:r>
-      <w:r>
-        <w:t>J. Shtok</w:t>
-      </w:r>
-      <w:r>
-        <w:fldChar w:fldCharType="end"/>
-      </w:r>
-      <w:r>
-        <w:t>*, </w:t>
-      </w:r>
-      <w:r>
-        <w:fldChar w:fldCharType="begin"/>
-      </w:r>
-      <w:r>
-        <w:instrText xml:space="preserve"> HYPERLINK "https://arxiv.org/search?searchtype=author&amp;query=Harary%2C+S" </w:instrText>
-      </w:r>
-      <w:r>
-        <w:fldChar w:fldCharType="separate"/>
-      </w:r>
-      <w:r>
-        <w:t>S. Harary</w:t>
-      </w:r>
-      <w:r>
-        <w:fldChar w:fldCharType="end"/>
-      </w:r>
-      <w:r>
-        <w:t xml:space="preserve">*, </w:t>
-      </w:r>
-      <w:r>
-        <w:fldChar w:fldCharType="begin"/>
-      </w:r>
-      <w:r>
-        <w:instrText xml:space="preserve"> HYPERLINK "https://arxiv.org/search?searchtype=author&amp;query=Schwartz%2C+E" </w:instrText>
-      </w:r>
-      <w:r>
-        <w:fldChar w:fldCharType="separate"/>
-      </w:r>
-      <w:r>
-        <w:rPr>
-          <w:b/>
-          <w:bCs/>
-        </w:rPr>
-        <w:t>E. Schwartz</w:t>
-      </w:r>
-      <w:r>
-        <w:rPr>
-          <w:b/>
-          <w:bCs/>
-        </w:rPr>
-        <w:fldChar w:fldCharType="end"/>
-      </w:r>
-      <w:r>
-        <w:rPr>
-          <w:b/>
-          <w:bCs/>
-        </w:rPr>
-        <w:t>*</w:t>
-      </w:r>
-      <w:r>
-        <w:t>, </w:t>
-      </w:r>
-      <w:r>
-        <w:fldChar w:fldCharType="begin"/>
-      </w:r>
-      <w:r>
-        <w:instrText xml:space="preserve"> HYPERLINK "https://arxiv.org/search?searchtype=author&amp;query=Marder%2C+M" </w:instrText>
-      </w:r>
-      <w:r>
-        <w:fldChar w:fldCharType="separate"/>
-      </w:r>
-      <w:r>
-        <w:t>M. Marder</w:t>
-      </w:r>
-      <w:r>
-        <w:fldChar w:fldCharType="end"/>
-      </w:r>
-      <w:r>
-        <w:t>, </w:t>
-      </w:r>
-      <w:r>
-        <w:fldChar w:fldCharType="begin"/>
-      </w:r>
-      <w:r>
-        <w:instrText xml:space="preserve"> HYPERLINK "https://arxiv.org/search?searchtype=author&amp;query=Pankanti%2C+S" </w:instrText>
-      </w:r>
-      <w:r>
-        <w:fldChar w:fldCharType="separate"/>
-      </w:r>
-      <w:r>
-        <w:t>S. Pankanti</w:t>
-      </w:r>
-      <w:r>
-        <w:fldChar w:fldCharType="end"/>
-      </w:r>
-      <w:r>
-        <w:t>, </w:t>
-      </w:r>
-      <w:r>
-        <w:fldChar w:fldCharType="begin"/>
-      </w:r>
-      <w:r>
-        <w:instrText xml:space="preserve"> HYPERLINK "https://arxiv.org/search?searchtype=author&amp;query=Feris%2C+R" </w:instrText>
-      </w:r>
-      <w:r>
-        <w:fldChar w:fldCharType="separate"/>
-      </w:r>
-      <w:r>
-        <w:t>R. Feris</w:t>
-      </w:r>
-      <w:r>
-        <w:fldChar w:fldCharType="end"/>
-      </w:r>
-      <w:r>
-        <w:t>, </w:t>
-      </w:r>
-      <w:r>
-        <w:fldChar w:fldCharType="begin"/>
-      </w:r>
-      <w:r>
-        <w:instrText xml:space="preserve"> HYPERLINK "https://arxiv.org/search?searchtype=author&amp;query=Kumar%2C+A" </w:instrText>
-      </w:r>
-      <w:r>
-        <w:fldChar w:fldCharType="separate"/>
-      </w:r>
-      <w:r>
-        <w:t>A. Kumar</w:t>
-      </w:r>
-      <w:r>
-        <w:fldChar w:fldCharType="end"/>
-      </w:r>
-      <w:r>
-        <w:t xml:space="preserve">, </w:t>
-      </w:r>
-      <w:r>
-        <w:fldChar w:fldCharType="begin"/>
-      </w:r>
-      <w:r>
-        <w:instrText xml:space="preserve"> HYPERLINK "https://arxiv.org/search?searchtype=author&amp;query=Giryes%2C+R" </w:instrText>
-      </w:r>
-      <w:r>
-        <w:fldChar w:fldCharType="separate"/>
-      </w:r>
-      <w:r>
-        <w:t>R. Giryes</w:t>
-      </w:r>
-      <w:r>
-        <w:fldChar w:fldCharType="end"/>
-      </w:r>
-      <w:r>
-        <w:t xml:space="preserve"> and </w:t>
-      </w:r>
-      <w:r>
-        <w:fldChar w:fldCharType="begin"/>
-      </w:r>
-      <w:r>
-        <w:instrText xml:space="preserve"> HYPERLINK "https://arxiv.org/search?searchtype=author&amp;query=Bronstein%2C+A+M" </w:instrText>
-      </w:r>
-      <w:r>
-        <w:fldChar w:fldCharType="separate"/>
-      </w:r>
-      <w:r>
-        <w:t>A. Bronstein</w:t>
-      </w:r>
-      <w:r>
-        <w:fldChar w:fldCharType="end"/>
-      </w:r>
-      <w:r>
-        <w:t>, “</w:t>
-      </w:r>
-      <w:r>
-        <w:rPr>
-          <w:i/>
-          <w:iCs/>
-        </w:rPr>
-        <w:t>RepMet: Representative-based metric learning for classification and one-shot object detection</w:t>
-      </w:r>
-      <w:r>
-        <w:t xml:space="preserve">”, </w:t>
-      </w:r>
-      <w:r>
-        <w:t>CVPR</w:t>
-      </w:r>
-      <w:r>
-        <w:t xml:space="preserve"> </w:t>
-      </w:r>
-      <w:r>
-        <w:t>201</w:t>
-      </w:r>
-      <w:r>
-        <w:t>9</w:t>
-      </w:r>
-      <w:r>
-        <w:t xml:space="preserve"> </w:t>
-      </w:r>
-      <w:hyperlink r:id="rId22" w:history="1">
+      <w:hyperlink r:id="rId61" w:history="1">
         <w:r>
           <w:rPr>
             <w:rStyle w:val="Hyperlink"/>
@@ -4165,208 +4300,40 @@
     </w:p>
     <w:p>
       <w:pPr>
-        <w:spacing w:before="120"/>
+        <w:spacing w:after="100"/>
         <w:rPr>
           <w:rFonts w:asciiTheme="majorBidi" w:hAnsiTheme="majorBidi" w:cstheme="majorBidi"/>
           <w:color w:val="0563C1" w:themeColor="hyperlink"/>
           <w:u w:val="single"/>
         </w:rPr>
       </w:pPr>
-      <w:hyperlink r:id="rId23" w:history="1">
-        <w:r>
-          <w:rPr>
-            <w:b/>
-            <w:bCs/>
-          </w:rPr>
-          <w:t>E. Schwartz</w:t>
-        </w:r>
-      </w:hyperlink>
       <w:r>
         <w:rPr>
           <w:b/>
           <w:bCs/>
         </w:rPr>
-        <w:t>*</w:t>
-      </w:r>
-      <w:r>
-        <w:t>, </w:t>
-      </w:r>
-      <w:r>
-        <w:fldChar w:fldCharType="begin"/>
-      </w:r>
-      <w:r>
-        <w:instrText xml:space="preserve"> HYPERLINK "https://arxiv.org/search?searchtype=author&amp;query=Karlinsky%2C+L" </w:instrText>
-      </w:r>
-      <w:r>
-        <w:fldChar w:fldCharType="separate"/>
-      </w:r>
-      <w:r>
-        <w:t>L. Karlinsky</w:t>
-      </w:r>
-      <w:r>
-        <w:fldChar w:fldCharType="end"/>
-      </w:r>
-      <w:r>
-        <w:t>*, </w:t>
-      </w:r>
-      <w:r>
-        <w:fldChar w:fldCharType="begin"/>
-      </w:r>
-      <w:r>
-        <w:instrText xml:space="preserve"> HYPERLINK "https://arxiv.org/search?searchtype=author&amp;query=Shtok%2C+J" </w:instrText>
-      </w:r>
-      <w:r>
-        <w:fldChar w:fldCharType="separate"/>
-      </w:r>
-      <w:r>
-        <w:t>J. Shtok</w:t>
-      </w:r>
-      <w:r>
-        <w:fldChar w:fldCharType="end"/>
-      </w:r>
-      <w:r>
-        <w:t>, </w:t>
-      </w:r>
-      <w:r>
-        <w:fldChar w:fldCharType="begin"/>
-      </w:r>
-      <w:r>
-        <w:instrText xml:space="preserve"> HYPERLINK "https://arxiv.org/search?searchtype=author&amp;query=Harary%2C+S" </w:instrText>
-      </w:r>
-      <w:r>
-        <w:fldChar w:fldCharType="separate"/>
-      </w:r>
-      <w:r>
-        <w:t>S. Harary</w:t>
-      </w:r>
-      <w:r>
-        <w:fldChar w:fldCharType="end"/>
-      </w:r>
-      <w:r>
-        <w:t>, </w:t>
-      </w:r>
-      <w:r>
-        <w:fldChar w:fldCharType="begin"/>
-      </w:r>
-      <w:r>
-        <w:instrText xml:space="preserve"> HYPERLINK "https://arxiv.org/search?searchtype=author&amp;query=Marder%2C+M" </w:instrText>
-      </w:r>
-      <w:r>
-        <w:fldChar w:fldCharType="separate"/>
-      </w:r>
-      <w:r>
-        <w:t>M. Marder</w:t>
-      </w:r>
-      <w:r>
-        <w:fldChar w:fldCharType="end"/>
-      </w:r>
-      <w:r>
-        <w:t>, </w:t>
-      </w:r>
-      <w:r>
-        <w:fldChar w:fldCharType="begin"/>
-      </w:r>
-      <w:r>
-        <w:instrText xml:space="preserve"> HYPERLINK "https://arxiv.org/search?searchtype=author&amp;query=Feris%2C+R" </w:instrText>
-      </w:r>
-      <w:r>
-        <w:fldChar w:fldCharType="separate"/>
-      </w:r>
-      <w:r>
-        <w:t>R. Feris</w:t>
-      </w:r>
-      <w:r>
-        <w:fldChar w:fldCharType="end"/>
-      </w:r>
-      <w:r>
-        <w:t>, </w:t>
-      </w:r>
-      <w:r>
-        <w:fldChar w:fldCharType="begin"/>
-      </w:r>
-      <w:r>
-        <w:instrText xml:space="preserve"> HYPERLINK "https://arxiv.org/search?searchtype=author&amp;query=Kumar%2C+A" </w:instrText>
-      </w:r>
-      <w:r>
-        <w:fldChar w:fldCharType="separate"/>
-      </w:r>
-      <w:r>
-        <w:t>A. Kumar</w:t>
-      </w:r>
-      <w:r>
-        <w:fldChar w:fldCharType="end"/>
-      </w:r>
-      <w:r>
-        <w:t xml:space="preserve">, </w:t>
-      </w:r>
-      <w:r>
-        <w:fldChar w:fldCharType="begin"/>
-      </w:r>
-      <w:r>
-        <w:instrText xml:space="preserve"> HYPERLINK "https://arxiv.org/search?searchtype=author&amp;query=Giryes%2C+R" </w:instrText>
-      </w:r>
-      <w:r>
-        <w:fldChar w:fldCharType="separate"/>
-      </w:r>
-      <w:r>
-        <w:t>R. Giryes</w:t>
-      </w:r>
-      <w:r>
-        <w:fldChar w:fldCharType="end"/>
-      </w:r>
-      <w:r>
-        <w:t xml:space="preserve"> and </w:t>
-      </w:r>
-      <w:r>
-        <w:fldChar w:fldCharType="begin"/>
-      </w:r>
-      <w:r>
-        <w:instrText xml:space="preserve"> HYPERLINK "https://arxiv.org/search?searchtype=author&amp;query=Bronstein%2C+A+M" </w:instrText>
-      </w:r>
-      <w:r>
-        <w:fldChar w:fldCharType="separate"/>
-      </w:r>
-      <w:r>
-        <w:t>A. Bronstein</w:t>
-      </w:r>
-      <w:r>
-        <w:fldChar w:fldCharType="end"/>
-      </w:r>
-      <w:r>
-        <w:t>, “</w:t>
+        <w:t>E. Schwartz</w:t>
+      </w:r>
+      <w:r>
+        <w:t>, R. Giryes and A. M. Bronstein, “</w:t>
       </w:r>
       <w:r>
         <w:rPr>
           <w:i/>
           <w:iCs/>
         </w:rPr>
-        <w:t>Delta-encoder: an effective sample synthesis method for few-shot object recognition</w:t>
-      </w:r>
-      <w:r>
-        <w:t xml:space="preserve">”, </w:t>
-      </w:r>
-      <w:r>
-        <w:t>NeurIPS</w:t>
-      </w:r>
-      <w:r>
-        <w:t xml:space="preserve"> 2018</w:t>
-      </w:r>
-      <w:r>
-        <w:t xml:space="preserve"> (Spotlight</w:t>
-      </w:r>
-      <w:r>
-        <w:rPr>
-          <w:lang w:val="en-US"/>
-        </w:rPr>
-        <w:t>, 3% acceptance rate</w:t>
-      </w:r>
-      <w:r>
-        <w:t>)</w:t>
-      </w:r>
-      <w:r>
-        <w:t xml:space="preserve"> </w:t>
-      </w:r>
-      <w:hyperlink r:id="rId24" w:history="1">
+        <w:t>DeepISP: Learning End-to-End Image Processing Pipeline</w:t>
+      </w:r>
+      <w:r>
+        <w:t>”, IEEE Transactions on Image Processing</w:t>
+      </w:r>
+      <w:r>
+        <w:t>,</w:t>
+      </w:r>
+      <w:r>
+        <w:t xml:space="preserve"> 2018 </w:t>
+      </w:r>
+      <w:hyperlink r:id="rId62" w:history="1">
         <w:r>
           <w:rPr>
             <w:rStyle w:val="Hyperlink"/>
@@ -4378,138 +4345,81 @@
     </w:p>
     <w:p>
       <w:pPr>
+        <w:pStyle w:val="Heading2"/>
         <w:spacing w:before="120"/>
         <w:rPr>
-          <w:rFonts w:asciiTheme="majorBidi" w:hAnsiTheme="majorBidi" w:cstheme="majorBidi"/>
-          <w:color w:val="0563C1" w:themeColor="hyperlink"/>
-          <w:u w:val="single"/>
-        </w:rPr>
-      </w:pPr>
+          <w:sz w:val="24"/>
+          <w:szCs w:val="24"/>
+        </w:rPr>
+      </w:pPr>
+      <w:r>
+        <w:rPr>
+          <w:sz w:val="24"/>
+          <w:szCs w:val="24"/>
+        </w:rPr>
+        <w:lastRenderedPageBreak/>
+        <w:t>Preprint</w:t>
+      </w:r>
+      <w:r>
+        <w:rPr>
+          <w:sz w:val="24"/>
+          <w:szCs w:val="24"/>
+        </w:rPr>
+        <w:t>s</w:t>
+      </w:r>
+    </w:p>
+    <w:p>
+      <w:pPr>
+        <w:spacing w:before="120"/>
+        <w:rPr>
+          <w:lang w:val="en-US"/>
+        </w:rPr>
+      </w:pPr>
+      <w:r>
+        <w:rPr>
+          <w:lang w:val="en-US"/>
+        </w:rPr>
+        <w:t xml:space="preserve">N. Shabtay*, </w:t>
+      </w:r>
       <w:r>
         <w:rPr>
           <w:b/>
           <w:bCs/>
-        </w:rPr>
-        <w:t>E. Schwartz</w:t>
-      </w:r>
-      <w:r>
-        <w:t>, R. Giryes and A. M. Bronstein, “</w:t>
+          <w:lang w:val="en-US"/>
+        </w:rPr>
+        <w:t>E. Schwartz*</w:t>
+      </w:r>
+      <w:r>
+        <w:rPr>
+          <w:lang w:val="en-US"/>
+        </w:rPr>
+        <w:t>, R. Giryes, “</w:t>
       </w:r>
       <w:r>
         <w:rPr>
           <w:i/>
           <w:iCs/>
-        </w:rPr>
-        <w:t>DeepISP: Learning End-to-End Image Processing Pipeline</w:t>
-      </w:r>
-      <w:r>
-        <w:t>”, IEEE Transactions on Image Processing</w:t>
-      </w:r>
-      <w:r>
-        <w:t>,</w:t>
-      </w:r>
-      <w:r>
-        <w:t xml:space="preserve"> 2018 </w:t>
-      </w:r>
-      <w:r>
-        <w:fldChar w:fldCharType="begin"/>
-      </w:r>
-      <w:r>
-        <w:instrText xml:space="preserve"> HYPERLINK "https://arxiv.org/abs/1801.06724" </w:instrText>
-      </w:r>
-      <w:r>
-        <w:fldChar w:fldCharType="separate"/>
-      </w:r>
-      <w:r>
-        <w:rPr>
-          <w:rStyle w:val="Hyperlink"/>
-          <w:rFonts w:asciiTheme="majorBidi" w:hAnsiTheme="majorBidi" w:cstheme="majorBidi"/>
-        </w:rPr>
-        <w:t>pdf</w:t>
-      </w:r>
-      <w:r>
-        <w:rPr>
-          <w:rStyle w:val="Hyperlink"/>
-          <w:rFonts w:asciiTheme="majorBidi" w:hAnsiTheme="majorBidi" w:cstheme="majorBidi"/>
-        </w:rPr>
-        <w:fldChar w:fldCharType="end"/>
-      </w:r>
-    </w:p>
-    <w:p>
-      <w:pPr>
-        <w:pStyle w:val="Heading2"/>
-        <w:spacing w:before="120"/>
-        <w:rPr>
-          <w:sz w:val="24"/>
-          <w:szCs w:val="24"/>
-        </w:rPr>
-      </w:pPr>
-      <w:r>
-        <w:rPr>
-          <w:sz w:val="24"/>
-          <w:szCs w:val="24"/>
-        </w:rPr>
-        <w:t>Preprint</w:t>
-      </w:r>
-      <w:r>
-        <w:rPr>
-          <w:sz w:val="24"/>
-          <w:szCs w:val="24"/>
-        </w:rPr>
-        <w:t>s</w:t>
-      </w:r>
-    </w:p>
-    <w:p>
-      <w:pPr>
-        <w:spacing w:before="120"/>
-        <w:rPr>
-          <w:rFonts w:asciiTheme="majorBidi" w:hAnsiTheme="majorBidi" w:cstheme="majorBidi"/>
-          <w:color w:val="0563C1" w:themeColor="hyperlink"/>
-          <w:u w:val="single"/>
-        </w:rPr>
-      </w:pPr>
-      <w:r>
-        <w:rPr>
-          <w:b/>
-          <w:bCs/>
-        </w:rPr>
-        <w:t>E. Schwartz</w:t>
-      </w:r>
-      <w:r>
-        <w:t>, R. Giryes and A. M. Bronstein, “</w:t>
-      </w:r>
-      <w:r>
-        <w:rPr>
-          <w:i/>
-          <w:iCs/>
-        </w:rPr>
-        <w:t>ISP</w:t>
-      </w:r>
-      <w:r>
-        <w:rPr>
-          <w:i/>
-          <w:iCs/>
-          <w:lang w:val="en-US"/>
-        </w:rPr>
-        <w:t xml:space="preserve"> Distillation</w:t>
-      </w:r>
-      <w:r>
-        <w:t>”, 20</w:t>
-      </w:r>
-      <w:r>
-        <w:rPr>
-          <w:lang w:val="en-US"/>
-        </w:rPr>
-        <w:t>21</w:t>
-      </w:r>
-      <w:r>
+          <w:lang w:val="en-US"/>
+        </w:rPr>
+        <w:t>Positional-Encoding Image Prior</w:t>
+      </w:r>
+      <w:r>
+        <w:rPr>
+          <w:lang w:val="en-US"/>
+        </w:rPr>
+        <w:t>”, 2022</w:t>
+      </w:r>
+      <w:r>
+        <w:rPr>
+          <w:lang w:val="en-US"/>
+        </w:rPr>
         <w:t xml:space="preserve"> </w:t>
       </w:r>
-      <w:hyperlink r:id="rId25" w:history="1">
+      <w:hyperlink r:id="rId63" w:history="1">
         <w:r>
           <w:rPr>
             <w:rStyle w:val="Hyperlink"/>
-            <w:rFonts w:asciiTheme="majorBidi" w:hAnsiTheme="majorBidi" w:cstheme="majorBidi"/>
+            <w:lang w:val="en-US"/>
           </w:rPr>
           <w:t>pdf</w:t>
         </w:r>
@@ -4519,315 +4429,217 @@
       <w:pPr>
         <w:spacing w:before="120"/>
         <w:rPr>
-          <w:color w:val="0563C1" w:themeColor="hyperlink"/>
-          <w:u w:val="single"/>
-        </w:rPr>
-      </w:pPr>
-      <w:hyperlink r:id="rId26" w:history="1">
+          <w:rtl/>
+          <w:lang w:val="en-US"/>
+        </w:rPr>
+      </w:pPr>
+      <w:r>
+        <w:rPr>
+          <w:b/>
+          <w:bCs/>
+          <w:lang w:val="en-US"/>
+        </w:rPr>
+        <w:t>E. Schwartz</w:t>
+      </w:r>
+      <w:r>
+        <w:rPr>
+          <w:lang w:val="en-US"/>
+        </w:rPr>
+        <w:t xml:space="preserve">, </w:t>
+      </w:r>
+      <w:r>
+        <w:rPr>
+          <w:lang w:val="en-US"/>
+        </w:rPr>
+        <w:t>A</w:t>
+      </w:r>
+      <w:r>
+        <w:rPr>
+          <w:lang w:val="en-US"/>
+        </w:rPr>
+        <w:t>.</w:t>
+      </w:r>
+      <w:r>
+        <w:rPr>
+          <w:lang w:val="en-US"/>
+        </w:rPr>
+        <w:t xml:space="preserve"> Arbelle</w:t>
+      </w:r>
+      <w:r>
+        <w:rPr>
+          <w:lang w:val="en-US"/>
+        </w:rPr>
+        <w:t xml:space="preserve">, L. Karlinsky, </w:t>
+      </w:r>
+      <w:r>
+        <w:rPr>
+          <w:lang w:val="en-US"/>
+        </w:rPr>
+        <w:t>S</w:t>
+      </w:r>
+      <w:r>
+        <w:rPr>
+          <w:lang w:val="en-US"/>
+        </w:rPr>
+        <w:t>.</w:t>
+      </w:r>
+      <w:r>
+        <w:rPr>
+          <w:lang w:val="en-US"/>
+        </w:rPr>
+        <w:t xml:space="preserve"> Harary</w:t>
+      </w:r>
+      <w:r>
+        <w:rPr>
+          <w:lang w:val="en-US"/>
+        </w:rPr>
+        <w:t xml:space="preserve">, F. </w:t>
+      </w:r>
+      <w:r>
+        <w:rPr>
+          <w:lang w:val="en-US"/>
+        </w:rPr>
+        <w:t>Scheidegger</w:t>
+      </w:r>
+      <w:r>
+        <w:rPr>
+          <w:lang w:val="en-US"/>
+        </w:rPr>
+        <w:t xml:space="preserve">, </w:t>
+      </w:r>
+      <w:r>
+        <w:t>S</w:t>
+      </w:r>
+      <w:r>
+        <w:rPr>
+          <w:lang w:val="en-US"/>
+        </w:rPr>
+        <w:t>.</w:t>
+      </w:r>
+      <w:r>
+        <w:t xml:space="preserve"> Doveh</w:t>
+      </w:r>
+      <w:r>
+        <w:rPr>
+          <w:lang w:val="en-US"/>
+        </w:rPr>
+        <w:t>, R. Giryes, “</w:t>
+      </w:r>
+      <w:r>
+        <w:rPr>
+          <w:i/>
+          <w:iCs/>
+          <w:lang w:val="en-US"/>
+        </w:rPr>
+        <w:t xml:space="preserve">MAEDAY: </w:t>
+      </w:r>
+      <w:r>
+        <w:rPr>
+          <w:i/>
+          <w:iCs/>
+          <w:lang w:val="en-US"/>
+        </w:rPr>
+        <w:t xml:space="preserve">MAE for few and zero shot </w:t>
+      </w:r>
+      <w:proofErr w:type="spellStart"/>
+      <w:r>
+        <w:rPr>
+          <w:i/>
+          <w:iCs/>
+          <w:lang w:val="en-US"/>
+        </w:rPr>
+        <w:t>AnomalY</w:t>
+      </w:r>
+      <w:proofErr w:type="spellEnd"/>
+      <w:r>
+        <w:rPr>
+          <w:i/>
+          <w:iCs/>
+          <w:lang w:val="en-US"/>
+        </w:rPr>
+        <w:t>-Detection</w:t>
+      </w:r>
+      <w:r>
+        <w:rPr>
+          <w:lang w:val="en-US"/>
+        </w:rPr>
+        <w:t>”, 2022</w:t>
+      </w:r>
+      <w:r>
+        <w:rPr>
+          <w:lang w:val="en-US"/>
+        </w:rPr>
+        <w:t xml:space="preserve"> </w:t>
+      </w:r>
+      <w:hyperlink r:id="rId64" w:history="1">
         <w:r>
-          <w:t>C</w:t>
-        </w:r>
-        <w:r>
-          <w:t>.</w:t>
-        </w:r>
-        <w:r>
-          <w:t xml:space="preserve"> Baskin</w:t>
+          <w:rPr>
+            <w:rStyle w:val="Hyperlink"/>
+            <w:lang w:val="en-US"/>
+          </w:rPr>
+          <w:t>pdf</w:t>
         </w:r>
       </w:hyperlink>
       <w:r>
-        <w:t>, </w:t>
-      </w:r>
-      <w:r>
-        <w:fldChar w:fldCharType="begin"/>
-      </w:r>
-      <w:r>
-        <w:instrText xml:space="preserve"> HYPERLINK "https://arxiv.org/search/cs?searchtype=author&amp;query=Liss%2C+N" </w:instrText>
-      </w:r>
-      <w:r>
-        <w:fldChar w:fldCharType="separate"/>
-      </w:r>
-      <w:r>
-        <w:t>N</w:t>
-      </w:r>
-      <w:r>
-        <w:t>.</w:t>
-      </w:r>
-      <w:r>
-        <w:t xml:space="preserve"> Liss</w:t>
-      </w:r>
-      <w:r>
-        <w:fldChar w:fldCharType="end"/>
-      </w:r>
-      <w:r>
-        <w:t>, </w:t>
-      </w:r>
-      <w:r>
-        <w:fldChar w:fldCharType="begin"/>
-      </w:r>
-      <w:r>
-        <w:instrText xml:space="preserve"> HYPERLINK "https://arxiv.org/search/cs?searchtype=author&amp;query=Chai%2C+Y" </w:instrText>
-      </w:r>
-      <w:r>
-        <w:fldChar w:fldCharType="separate"/>
-      </w:r>
-      <w:r>
-        <w:t>Y</w:t>
-      </w:r>
-      <w:r>
-        <w:t>.</w:t>
-      </w:r>
-      <w:r>
-        <w:t xml:space="preserve"> Chai</w:t>
-      </w:r>
-      <w:r>
-        <w:fldChar w:fldCharType="end"/>
-      </w:r>
-      <w:r>
-        <w:t>, </w:t>
-      </w:r>
-      <w:r>
-        <w:fldChar w:fldCharType="begin"/>
-      </w:r>
-      <w:r>
-        <w:instrText xml:space="preserve"> HYPERLINK "https://arxiv.org/search/cs?searchtype=author&amp;query=Zheltonozhskii%2C+E" </w:instrText>
-      </w:r>
-      <w:r>
-        <w:fldChar w:fldCharType="separate"/>
-      </w:r>
-      <w:r>
-        <w:t>E</w:t>
-      </w:r>
-      <w:r>
-        <w:t>.</w:t>
-      </w:r>
-      <w:r>
-        <w:t xml:space="preserve"> Zheltonozhskii</w:t>
-      </w:r>
-      <w:r>
-        <w:fldChar w:fldCharType="end"/>
-      </w:r>
-      <w:r>
-        <w:t>, </w:t>
-      </w:r>
-      <w:r>
-        <w:fldChar w:fldCharType="begin"/>
-      </w:r>
-      <w:r>
-        <w:instrText xml:space="preserve"> HYPERLINK "https://arxiv.org/search/cs?searchtype=author&amp;query=Schwartz%2C+E" </w:instrText>
-      </w:r>
-      <w:r>
-        <w:fldChar w:fldCharType="separate"/>
-      </w:r>
-      <w:r>
-        <w:rPr>
-          <w:b/>
-          <w:bCs/>
-        </w:rPr>
-        <w:t>E</w:t>
-      </w:r>
-      <w:r>
-        <w:rPr>
-          <w:b/>
-          <w:bCs/>
-        </w:rPr>
-        <w:t>.</w:t>
-      </w:r>
-      <w:r>
-        <w:rPr>
-          <w:b/>
-          <w:bCs/>
-        </w:rPr>
-        <w:t xml:space="preserve"> Schwartz</w:t>
-      </w:r>
-      <w:r>
-        <w:rPr>
-          <w:b/>
-          <w:bCs/>
-        </w:rPr>
-        <w:fldChar w:fldCharType="end"/>
-      </w:r>
-      <w:r>
-        <w:t>, </w:t>
-      </w:r>
-      <w:r>
-        <w:fldChar w:fldCharType="begin"/>
-      </w:r>
-      <w:r>
-        <w:instrText xml:space="preserve"> HYPERLINK "https://arxiv.org/search/cs?searchtype=author&amp;query=Giryes%2C+R" </w:instrText>
-      </w:r>
-      <w:r>
-        <w:fldChar w:fldCharType="separate"/>
-      </w:r>
-      <w:r>
-        <w:t>R</w:t>
-      </w:r>
-      <w:r>
-        <w:t>.</w:t>
-      </w:r>
-      <w:r>
-        <w:t xml:space="preserve"> Giryes</w:t>
-      </w:r>
-      <w:r>
-        <w:fldChar w:fldCharType="end"/>
-      </w:r>
-      <w:r>
-        <w:t>, </w:t>
-      </w:r>
-      <w:r>
-        <w:fldChar w:fldCharType="begin"/>
-      </w:r>
-      <w:r>
-        <w:instrText xml:space="preserve"> HYPERLINK "https://arxiv.org/search/cs?searchtype=author&amp;query=Mendelson%2C+A" </w:instrText>
-      </w:r>
-      <w:r>
-        <w:fldChar w:fldCharType="separate"/>
-      </w:r>
-      <w:r>
-        <w:t>A</w:t>
-      </w:r>
-      <w:r>
-        <w:t>.</w:t>
-      </w:r>
-      <w:r>
-        <w:t xml:space="preserve"> Mendelson</w:t>
-      </w:r>
-      <w:r>
-        <w:fldChar w:fldCharType="end"/>
-      </w:r>
-      <w:r>
-        <w:t xml:space="preserve"> and</w:t>
-      </w:r>
-      <w:r>
-        <w:t> </w:t>
-      </w:r>
-      <w:r>
-        <w:fldChar w:fldCharType="begin"/>
-      </w:r>
-      <w:r>
-        <w:instrText xml:space="preserve"> HYPERLINK "https://arxiv.org/search/cs?searchtype=author&amp;query=Bronstein%2C+A+M" </w:instrText>
-      </w:r>
-      <w:r>
-        <w:fldChar w:fldCharType="separate"/>
-      </w:r>
-      <w:r>
-        <w:t>A</w:t>
-      </w:r>
-      <w:r>
-        <w:t>.</w:t>
-      </w:r>
-      <w:r>
-        <w:t xml:space="preserve"> M. Bronstein</w:t>
-      </w:r>
-      <w:r>
-        <w:fldChar w:fldCharType="end"/>
-      </w:r>
-      <w:r>
-        <w:t>, “</w:t>
+        <w:rPr>
+          <w:rtl/>
+          <w:lang w:val="en-US"/>
+        </w:rPr>
+        <w:t xml:space="preserve"> </w:t>
+      </w:r>
+    </w:p>
+    <w:p>
+      <w:pPr>
+        <w:pStyle w:val="Heading1"/>
+      </w:pPr>
+      <w:r>
+        <w:t>Patents</w:t>
+      </w:r>
+    </w:p>
+    <w:p>
+      <w:r>
+        <w:t>E. Schwartz,</w:t>
+      </w:r>
+      <w:r>
+        <w:rPr>
+          <w:lang w:val="en-US"/>
+        </w:rPr>
+        <w:t xml:space="preserve"> </w:t>
+      </w:r>
+      <w:r>
+        <w:t>L. Karlinsky,</w:t>
+      </w:r>
+      <w:r>
+        <w:rPr>
+          <w:lang w:val="en-US"/>
+        </w:rPr>
+        <w:t xml:space="preserve"> R. Feris,</w:t>
+      </w:r>
+      <w:r>
+        <w:t xml:space="preserve"> “</w:t>
       </w:r>
       <w:r>
         <w:rPr>
           <w:i/>
           <w:iCs/>
         </w:rPr>
-        <w:t>NICE: Noise Injection and Clamping Estimation for Neural Network Quantization</w:t>
-      </w:r>
-      <w:r>
-        <w:t>”</w:t>
-      </w:r>
-      <w:r>
-        <w:t xml:space="preserve">, 2018 </w:t>
-      </w:r>
-      <w:r>
-        <w:fldChar w:fldCharType="begin"/>
-      </w:r>
-      <w:r>
-        <w:instrText xml:space="preserve"> HYPERLINK "https://arxiv.org/abs/1810.00162" </w:instrText>
-      </w:r>
-      <w:r>
-        <w:fldChar w:fldCharType="separate"/>
-      </w:r>
-      <w:r>
-        <w:rPr>
-          <w:rStyle w:val="Hyperlink"/>
-        </w:rPr>
-        <w:t>pdf</w:t>
-      </w:r>
-      <w:r>
-        <w:rPr>
-          <w:rStyle w:val="Hyperlink"/>
-        </w:rPr>
-        <w:fldChar w:fldCharType="end"/>
-      </w:r>
-    </w:p>
-    <w:p>
-      <w:pPr>
-        <w:pStyle w:val="Heading1"/>
-      </w:pPr>
-      <w:r>
-        <w:t>Patents</w:t>
-      </w:r>
-    </w:p>
-    <w:p>
-      <w:r>
-        <w:t>E. Schwartz,</w:t>
-      </w:r>
-      <w:r>
-        <w:rPr>
-          <w:lang w:val="en-US"/>
-        </w:rPr>
-        <w:t xml:space="preserve"> </w:t>
-      </w:r>
-      <w:r>
-        <w:t>L. Karlinsky,</w:t>
-      </w:r>
-      <w:r>
-        <w:rPr>
-          <w:lang w:val="en-US"/>
-        </w:rPr>
-        <w:t xml:space="preserve"> S. </w:t>
-      </w:r>
-      <w:proofErr w:type="spellStart"/>
-      <w:r>
-        <w:rPr>
-          <w:lang w:val="en-US"/>
-        </w:rPr>
-        <w:t>Doveh</w:t>
-      </w:r>
-      <w:proofErr w:type="spellEnd"/>
-      <w:r>
-        <w:rPr>
-          <w:lang w:val="en-US"/>
-        </w:rPr>
-        <w:t>,</w:t>
-      </w:r>
-      <w:r>
-        <w:t xml:space="preserve"> “</w:t>
+        <w:t>System and method for augmenting few-shot object classification with semantic information from multiple sources</w:t>
       </w:r>
       <w:r>
         <w:rPr>
           <w:i/>
           <w:iCs/>
         </w:rPr>
-        <w:t>Task-Adaptive Architecture for Few-Shot Classification</w:t>
-      </w:r>
-      <w:r>
-        <w:rPr>
-          <w:i/>
-          <w:iCs/>
-        </w:rPr>
         <w:t>.</w:t>
       </w:r>
       <w:r>
         <w:t>”</w:t>
       </w:r>
       <w:r>
-        <w:t xml:space="preserve"> US patent application No. </w:t>
-      </w:r>
-      <w:r>
-        <w:t>17/</w:t>
-      </w:r>
-      <w:r>
-        <w:t>106114</w:t>
+        <w:t xml:space="preserve"> </w:t>
+      </w:r>
+      <w:r>
+        <w:t>US Patent 11,263,488</w:t>
       </w:r>
       <w:r>
         <w:t>.</w:t>
@@ -4835,122 +4647,133 @@
     </w:p>
     <w:p/>
     <w:p>
-      <w:pPr>
-        <w:rPr>
-          <w:lang w:val="en-US"/>
-        </w:rPr>
-      </w:pPr>
-      <w:r>
-        <w:rPr>
-          <w:lang w:val="en-US"/>
-        </w:rPr>
-        <w:t xml:space="preserve">O. K. Fabian, G. Adler, L. Y. </w:t>
-      </w:r>
-      <w:proofErr w:type="spellStart"/>
-      <w:r>
-        <w:rPr>
-          <w:lang w:val="en-US"/>
-        </w:rPr>
-        <w:t>Chertkow</w:t>
-      </w:r>
-      <w:proofErr w:type="spellEnd"/>
-      <w:r>
-        <w:rPr>
-          <w:lang w:val="en-US"/>
-        </w:rPr>
-        <w:t xml:space="preserve">, E. Schwartz, R. </w:t>
-      </w:r>
-      <w:proofErr w:type="spellStart"/>
-      <w:r>
-        <w:rPr>
-          <w:lang w:val="en-US"/>
-        </w:rPr>
-        <w:t>Danon</w:t>
-      </w:r>
-      <w:proofErr w:type="spellEnd"/>
-      <w:r>
-        <w:rPr>
-          <w:lang w:val="en-US"/>
-        </w:rPr>
-        <w:t xml:space="preserve">, J. </w:t>
-      </w:r>
-      <w:proofErr w:type="spellStart"/>
-      <w:r>
-        <w:rPr>
-          <w:lang w:val="en-US"/>
-        </w:rPr>
-        <w:t>Nes</w:t>
-      </w:r>
-      <w:proofErr w:type="spellEnd"/>
-      <w:r>
-        <w:rPr>
-          <w:lang w:val="en-US"/>
-        </w:rPr>
-        <w:t>-El, “</w:t>
+      <w:r>
+        <w:t>E. Schwartz,</w:t>
+      </w:r>
+      <w:r>
+        <w:rPr>
+          <w:lang w:val="en-US"/>
+        </w:rPr>
+        <w:t xml:space="preserve"> </w:t>
+      </w:r>
+      <w:r>
+        <w:t>L. Karlinsky,</w:t>
+      </w:r>
+      <w:r>
+        <w:rPr>
+          <w:lang w:val="en-US"/>
+        </w:rPr>
+        <w:t xml:space="preserve"> S. Doveh,</w:t>
+      </w:r>
+      <w:r>
+        <w:t xml:space="preserve"> “</w:t>
       </w:r>
       <w:r>
         <w:rPr>
           <w:i/>
           <w:iCs/>
         </w:rPr>
-        <w:t xml:space="preserve">Automated Tattooing System </w:t>
+        <w:t>Task-Adaptive Architecture for Few-Shot Classification</w:t>
       </w:r>
       <w:r>
         <w:rPr>
           <w:i/>
           <w:iCs/>
-          <w:lang w:val="en-US"/>
-        </w:rPr>
-        <w:t>a</w:t>
-      </w:r>
-      <w:r>
-        <w:rPr>
-          <w:i/>
-          <w:iCs/>
-        </w:rPr>
-        <w:t>nd Method</w:t>
-      </w:r>
-      <w:r>
-        <w:rPr>
-          <w:lang w:val="en-US"/>
-        </w:rPr>
-        <w:t xml:space="preserve">.” </w:t>
-      </w:r>
-      <w:r>
-        <w:rPr>
-          <w:lang w:val="en-US"/>
-        </w:rPr>
-        <w:t>WO/2020/178818</w:t>
+        </w:rPr>
+        <w:t>.</w:t>
+      </w:r>
+      <w:r>
+        <w:t>”</w:t>
+      </w:r>
+      <w:r>
+        <w:t xml:space="preserve"> US patent application No. </w:t>
+      </w:r>
+      <w:r>
+        <w:t>17/</w:t>
+      </w:r>
+      <w:r>
+        <w:t>106114</w:t>
+      </w:r>
+      <w:r>
+        <w:t>.</w:t>
       </w:r>
     </w:p>
     <w:p/>
     <w:p>
-      <w:r>
-        <w:t>L. Karlinsky,</w:t>
-      </w:r>
-      <w:r>
-        <w:rPr>
-          <w:lang w:val="en-US"/>
-        </w:rPr>
-        <w:t xml:space="preserve"> </w:t>
-      </w:r>
-      <w:r>
-        <w:t>J. Shtok</w:t>
-      </w:r>
-      <w:r>
-        <w:rPr>
-          <w:lang w:val="en-US"/>
-        </w:rPr>
-        <w:t>,</w:t>
-      </w:r>
-      <w:r>
-        <w:t xml:space="preserve"> E. Schwartz, “</w:t>
+      <w:pPr>
+        <w:rPr>
+          <w:lang w:val="en-US"/>
+        </w:rPr>
+      </w:pPr>
+      <w:r>
+        <w:rPr>
+          <w:lang w:val="en-US"/>
+        </w:rPr>
+        <w:t>O. K. Fabian, G. Adler, L. Y. Chertkow, E. Schwartz, R. Danon, J. Nes-El, “</w:t>
       </w:r>
       <w:r>
         <w:rPr>
           <w:i/>
           <w:iCs/>
         </w:rPr>
+        <w:t xml:space="preserve">Automated Tattooing System </w:t>
+      </w:r>
+      <w:r>
+        <w:rPr>
+          <w:i/>
+          <w:iCs/>
+          <w:lang w:val="en-US"/>
+        </w:rPr>
+        <w:t>a</w:t>
+      </w:r>
+      <w:r>
+        <w:rPr>
+          <w:i/>
+          <w:iCs/>
+        </w:rPr>
+        <w:t>nd Method</w:t>
+      </w:r>
+      <w:r>
+        <w:rPr>
+          <w:lang w:val="en-US"/>
+        </w:rPr>
+        <w:t xml:space="preserve">.” </w:t>
+      </w:r>
+      <w:r>
+        <w:rPr>
+          <w:lang w:val="en-US"/>
+        </w:rPr>
+        <w:t>WO/2020/178818</w:t>
+      </w:r>
+    </w:p>
+    <w:p/>
+    <w:p>
+      <w:r>
+        <w:t>L. Karlinsky,</w:t>
+      </w:r>
+      <w:r>
+        <w:rPr>
+          <w:lang w:val="en-US"/>
+        </w:rPr>
+        <w:t xml:space="preserve"> </w:t>
+      </w:r>
+      <w:r>
+        <w:t>J. Shtok</w:t>
+      </w:r>
+      <w:r>
+        <w:rPr>
+          <w:lang w:val="en-US"/>
+        </w:rPr>
+        <w:t>,</w:t>
+      </w:r>
+      <w:r>
+        <w:t xml:space="preserve"> E. Schwartz, “</w:t>
+      </w:r>
+      <w:r>
+        <w:rPr>
+          <w:i/>
+          <w:iCs/>
+        </w:rPr>
         <w:t>TAFSSL: Task Adaptive Feature Sub-Space Learning for few-shot learning.</w:t>
       </w:r>
       <w:r>
@@ -5086,9 +4909,410 @@
         <w:t>." U.S. Patent Application No. 14/995,025.</w:t>
       </w:r>
     </w:p>
+    <w:p>
+      <w:pPr>
+        <w:pStyle w:val="Heading1"/>
+      </w:pPr>
+      <w:r>
+        <w:t>Community Service</w:t>
+      </w:r>
+    </w:p>
+    <w:p>
+      <w:pPr>
+        <w:pStyle w:val="ListParagraph"/>
+        <w:numPr>
+          <w:ilvl w:val="0"/>
+          <w:numId w:val="5"/>
+        </w:numPr>
+        <w:rPr>
+          <w:rFonts w:asciiTheme="majorBidi" w:eastAsia="Times New Roman" w:hAnsiTheme="majorBidi" w:cstheme="majorBidi"/>
+          <w:sz w:val="24"/>
+          <w:szCs w:val="24"/>
+          <w:lang w:val="en-IL"/>
+        </w:rPr>
+      </w:pPr>
+      <w:r>
+        <w:rPr>
+          <w:rFonts w:asciiTheme="majorBidi" w:eastAsia="Times New Roman" w:hAnsiTheme="majorBidi" w:cstheme="majorBidi"/>
+          <w:sz w:val="24"/>
+          <w:szCs w:val="24"/>
+          <w:lang w:val="en-IL"/>
+        </w:rPr>
+        <w:t xml:space="preserve">Program Chair </w:t>
+      </w:r>
+      <w:r>
+        <w:rPr>
+          <w:rFonts w:asciiTheme="majorBidi" w:eastAsia="Times New Roman" w:hAnsiTheme="majorBidi" w:cstheme="majorBidi"/>
+          <w:sz w:val="24"/>
+          <w:szCs w:val="24"/>
+          <w:lang w:val="en-IL"/>
+        </w:rPr>
+        <w:t>–</w:t>
+      </w:r>
+      <w:r>
+        <w:rPr>
+          <w:rFonts w:asciiTheme="majorBidi" w:eastAsia="Times New Roman" w:hAnsiTheme="majorBidi" w:cstheme="majorBidi"/>
+          <w:sz w:val="24"/>
+          <w:szCs w:val="24"/>
+          <w:lang w:val="en-IL"/>
+        </w:rPr>
+        <w:t xml:space="preserve"> </w:t>
+      </w:r>
+      <w:r>
+        <w:rPr>
+          <w:rFonts w:asciiTheme="majorBidi" w:eastAsia="Times New Roman" w:hAnsiTheme="majorBidi" w:cstheme="majorBidi"/>
+          <w:sz w:val="24"/>
+          <w:szCs w:val="24"/>
+        </w:rPr>
+        <w:t>Multimodal Foundation Models</w:t>
+      </w:r>
+      <w:r>
+        <w:rPr>
+          <w:rFonts w:asciiTheme="majorBidi" w:eastAsia="Times New Roman" w:hAnsiTheme="majorBidi" w:cstheme="majorBidi"/>
+          <w:sz w:val="24"/>
+          <w:szCs w:val="24"/>
+          <w:lang w:val="en-IL"/>
+        </w:rPr>
+        <w:t xml:space="preserve"> Workshop, </w:t>
+      </w:r>
+      <w:r>
+        <w:rPr>
+          <w:rFonts w:asciiTheme="majorBidi" w:eastAsia="Times New Roman" w:hAnsiTheme="majorBidi" w:cstheme="majorBidi"/>
+          <w:sz w:val="24"/>
+          <w:szCs w:val="24"/>
+        </w:rPr>
+        <w:t>CVPR</w:t>
+      </w:r>
+      <w:r>
+        <w:rPr>
+          <w:rFonts w:asciiTheme="majorBidi" w:eastAsia="Times New Roman" w:hAnsiTheme="majorBidi" w:cstheme="majorBidi"/>
+          <w:sz w:val="24"/>
+          <w:szCs w:val="24"/>
+          <w:lang w:val="en-IL"/>
+        </w:rPr>
+        <w:t xml:space="preserve"> 202</w:t>
+      </w:r>
+      <w:r>
+        <w:rPr>
+          <w:rFonts w:asciiTheme="majorBidi" w:eastAsia="Times New Roman" w:hAnsiTheme="majorBidi" w:cstheme="majorBidi"/>
+          <w:sz w:val="24"/>
+          <w:szCs w:val="24"/>
+        </w:rPr>
+        <w:t>4</w:t>
+      </w:r>
+      <w:r>
+        <w:rPr>
+          <w:rFonts w:asciiTheme="majorBidi" w:eastAsia="Times New Roman" w:hAnsiTheme="majorBidi" w:cstheme="majorBidi"/>
+          <w:sz w:val="24"/>
+          <w:szCs w:val="24"/>
+          <w:lang w:val="en-IL"/>
+        </w:rPr>
+        <w:t xml:space="preserve"> </w:t>
+      </w:r>
+    </w:p>
+    <w:p>
+      <w:pPr>
+        <w:pStyle w:val="ListParagraph"/>
+        <w:numPr>
+          <w:ilvl w:val="0"/>
+          <w:numId w:val="5"/>
+        </w:numPr>
+        <w:rPr>
+          <w:rFonts w:asciiTheme="majorBidi" w:eastAsia="Times New Roman" w:hAnsiTheme="majorBidi" w:cstheme="majorBidi"/>
+          <w:sz w:val="24"/>
+          <w:szCs w:val="24"/>
+          <w:lang w:val="en-IL"/>
+        </w:rPr>
+      </w:pPr>
+      <w:r>
+        <w:rPr>
+          <w:rFonts w:asciiTheme="majorBidi" w:eastAsia="Times New Roman" w:hAnsiTheme="majorBidi" w:cstheme="majorBidi"/>
+          <w:sz w:val="24"/>
+          <w:szCs w:val="24"/>
+          <w:lang w:val="en-IL"/>
+        </w:rPr>
+        <w:t xml:space="preserve">Program Chair </w:t>
+      </w:r>
+      <w:r>
+        <w:rPr>
+          <w:rFonts w:asciiTheme="majorBidi" w:eastAsia="Times New Roman" w:hAnsiTheme="majorBidi" w:cstheme="majorBidi"/>
+          <w:sz w:val="24"/>
+          <w:szCs w:val="24"/>
+          <w:lang w:val="en-IL"/>
+        </w:rPr>
+        <w:t>–</w:t>
+      </w:r>
+      <w:r>
+        <w:rPr>
+          <w:rFonts w:asciiTheme="majorBidi" w:eastAsia="Times New Roman" w:hAnsiTheme="majorBidi" w:cstheme="majorBidi"/>
+          <w:sz w:val="24"/>
+          <w:szCs w:val="24"/>
+          <w:lang w:val="en-IL"/>
+        </w:rPr>
+        <w:t xml:space="preserve"> </w:t>
+      </w:r>
+      <w:r>
+        <w:rPr>
+          <w:rFonts w:asciiTheme="majorBidi" w:eastAsia="Times New Roman" w:hAnsiTheme="majorBidi" w:cstheme="majorBidi"/>
+          <w:sz w:val="24"/>
+          <w:szCs w:val="24"/>
+        </w:rPr>
+        <w:t>Multimodal Foundation Models</w:t>
+      </w:r>
+      <w:r>
+        <w:rPr>
+          <w:rFonts w:asciiTheme="majorBidi" w:eastAsia="Times New Roman" w:hAnsiTheme="majorBidi" w:cstheme="majorBidi"/>
+          <w:sz w:val="24"/>
+          <w:szCs w:val="24"/>
+          <w:lang w:val="en-IL"/>
+        </w:rPr>
+        <w:t xml:space="preserve"> Workshop, </w:t>
+      </w:r>
+      <w:r>
+        <w:rPr>
+          <w:rFonts w:asciiTheme="majorBidi" w:eastAsia="Times New Roman" w:hAnsiTheme="majorBidi" w:cstheme="majorBidi"/>
+          <w:sz w:val="24"/>
+          <w:szCs w:val="24"/>
+        </w:rPr>
+        <w:t>ICCV</w:t>
+      </w:r>
+      <w:r>
+        <w:rPr>
+          <w:rFonts w:asciiTheme="majorBidi" w:eastAsia="Times New Roman" w:hAnsiTheme="majorBidi" w:cstheme="majorBidi"/>
+          <w:sz w:val="24"/>
+          <w:szCs w:val="24"/>
+          <w:lang w:val="en-IL"/>
+        </w:rPr>
+        <w:t xml:space="preserve"> 202</w:t>
+      </w:r>
+      <w:r>
+        <w:rPr>
+          <w:rFonts w:asciiTheme="majorBidi" w:eastAsia="Times New Roman" w:hAnsiTheme="majorBidi" w:cstheme="majorBidi"/>
+          <w:sz w:val="24"/>
+          <w:szCs w:val="24"/>
+        </w:rPr>
+        <w:t>3</w:t>
+      </w:r>
+      <w:r>
+        <w:rPr>
+          <w:rFonts w:asciiTheme="majorBidi" w:eastAsia="Times New Roman" w:hAnsiTheme="majorBidi" w:cstheme="majorBidi"/>
+          <w:sz w:val="24"/>
+          <w:szCs w:val="24"/>
+          <w:lang w:val="en-IL"/>
+        </w:rPr>
+        <w:t xml:space="preserve"> </w:t>
+      </w:r>
+    </w:p>
+    <w:p>
+      <w:pPr>
+        <w:pStyle w:val="ListParagraph"/>
+        <w:numPr>
+          <w:ilvl w:val="0"/>
+          <w:numId w:val="5"/>
+        </w:numPr>
+        <w:rPr>
+          <w:rFonts w:asciiTheme="majorBidi" w:eastAsia="Times New Roman" w:hAnsiTheme="majorBidi" w:cstheme="majorBidi"/>
+          <w:sz w:val="24"/>
+          <w:szCs w:val="24"/>
+          <w:lang w:val="en-IL"/>
+        </w:rPr>
+      </w:pPr>
+      <w:r>
+        <w:rPr>
+          <w:rFonts w:asciiTheme="majorBidi" w:eastAsia="Times New Roman" w:hAnsiTheme="majorBidi" w:cstheme="majorBidi"/>
+          <w:sz w:val="24"/>
+          <w:szCs w:val="24"/>
+          <w:lang w:val="en-IL"/>
+        </w:rPr>
+        <w:t xml:space="preserve">Program Chair </w:t>
+      </w:r>
+      <w:r>
+        <w:rPr>
+          <w:rFonts w:asciiTheme="majorBidi" w:eastAsia="Times New Roman" w:hAnsiTheme="majorBidi" w:cstheme="majorBidi"/>
+          <w:sz w:val="24"/>
+          <w:szCs w:val="24"/>
+          <w:lang w:val="en-IL"/>
+        </w:rPr>
+        <w:t>–</w:t>
+      </w:r>
+      <w:r>
+        <w:rPr>
+          <w:rFonts w:asciiTheme="majorBidi" w:eastAsia="Times New Roman" w:hAnsiTheme="majorBidi" w:cstheme="majorBidi"/>
+          <w:sz w:val="24"/>
+          <w:szCs w:val="24"/>
+          <w:lang w:val="en-IL"/>
+        </w:rPr>
+        <w:t xml:space="preserve"> </w:t>
+      </w:r>
+      <w:r>
+        <w:rPr>
+          <w:rFonts w:asciiTheme="majorBidi" w:eastAsia="Times New Roman" w:hAnsiTheme="majorBidi" w:cstheme="majorBidi"/>
+          <w:sz w:val="24"/>
+          <w:szCs w:val="24"/>
+          <w:lang w:val="en-IL"/>
+        </w:rPr>
+        <w:t xml:space="preserve">Learning with Limited Labels Workshop, CVPR 2020 </w:t>
+      </w:r>
+    </w:p>
+    <w:p>
+      <w:pPr>
+        <w:pStyle w:val="ListParagraph"/>
+        <w:numPr>
+          <w:ilvl w:val="0"/>
+          <w:numId w:val="5"/>
+        </w:numPr>
+        <w:rPr>
+          <w:rFonts w:asciiTheme="majorBidi" w:eastAsia="Times New Roman" w:hAnsiTheme="majorBidi" w:cstheme="majorBidi"/>
+          <w:sz w:val="24"/>
+          <w:szCs w:val="24"/>
+          <w:lang w:val="en-IL"/>
+        </w:rPr>
+      </w:pPr>
+      <w:r>
+        <w:rPr>
+          <w:rFonts w:asciiTheme="majorBidi" w:hAnsiTheme="majorBidi" w:cstheme="majorBidi"/>
+        </w:rPr>
+        <w:t>Reviewer</w:t>
+      </w:r>
+      <w:r>
+        <w:rPr>
+          <w:rFonts w:asciiTheme="majorBidi" w:hAnsiTheme="majorBidi" w:cstheme="majorBidi"/>
+        </w:rPr>
+        <w:t>:</w:t>
+      </w:r>
+    </w:p>
+    <w:p>
+      <w:pPr>
+        <w:pStyle w:val="ListParagraph"/>
+        <w:numPr>
+          <w:ilvl w:val="1"/>
+          <w:numId w:val="5"/>
+        </w:numPr>
+        <w:rPr>
+          <w:rFonts w:asciiTheme="majorBidi" w:eastAsia="Times New Roman" w:hAnsiTheme="majorBidi" w:cstheme="majorBidi"/>
+          <w:sz w:val="24"/>
+          <w:szCs w:val="24"/>
+          <w:lang w:val="en-IL"/>
+        </w:rPr>
+      </w:pPr>
+      <w:r>
+        <w:rPr>
+          <w:rFonts w:asciiTheme="majorBidi" w:hAnsiTheme="majorBidi" w:cstheme="majorBidi"/>
+        </w:rPr>
+        <w:t>IEEE Transactions on Pattern Analysis and Machine Intelligence (TPAMI)</w:t>
+      </w:r>
+    </w:p>
+    <w:p>
+      <w:pPr>
+        <w:pStyle w:val="ListParagraph"/>
+        <w:numPr>
+          <w:ilvl w:val="1"/>
+          <w:numId w:val="5"/>
+        </w:numPr>
+        <w:rPr>
+          <w:rFonts w:asciiTheme="majorBidi" w:eastAsia="Times New Roman" w:hAnsiTheme="majorBidi" w:cstheme="majorBidi"/>
+          <w:sz w:val="24"/>
+          <w:szCs w:val="24"/>
+          <w:lang w:val="en-IL"/>
+        </w:rPr>
+      </w:pPr>
+      <w:r>
+        <w:rPr>
+          <w:rFonts w:asciiTheme="majorBidi" w:hAnsiTheme="majorBidi" w:cstheme="majorBidi"/>
+        </w:rPr>
+        <w:t>Conference on Computer Vision and Pattern Recognition (CVPR)</w:t>
+      </w:r>
+    </w:p>
+    <w:p>
+      <w:pPr>
+        <w:pStyle w:val="ListParagraph"/>
+        <w:numPr>
+          <w:ilvl w:val="1"/>
+          <w:numId w:val="5"/>
+        </w:numPr>
+        <w:rPr>
+          <w:rFonts w:asciiTheme="majorBidi" w:eastAsia="Times New Roman" w:hAnsiTheme="majorBidi" w:cstheme="majorBidi"/>
+          <w:sz w:val="24"/>
+          <w:szCs w:val="24"/>
+          <w:lang w:val="en-IL"/>
+        </w:rPr>
+      </w:pPr>
+      <w:r>
+        <w:rPr>
+          <w:rFonts w:asciiTheme="majorBidi" w:hAnsiTheme="majorBidi" w:cstheme="majorBidi"/>
+        </w:rPr>
+        <w:t>Computer Vision and Image Understanding (CVIU)</w:t>
+      </w:r>
+    </w:p>
+    <w:p>
+      <w:pPr>
+        <w:pStyle w:val="ListParagraph"/>
+        <w:numPr>
+          <w:ilvl w:val="1"/>
+          <w:numId w:val="5"/>
+        </w:numPr>
+        <w:rPr>
+          <w:rFonts w:asciiTheme="majorBidi" w:eastAsia="Times New Roman" w:hAnsiTheme="majorBidi" w:cstheme="majorBidi"/>
+          <w:sz w:val="24"/>
+          <w:szCs w:val="24"/>
+          <w:lang w:val="en-IL"/>
+        </w:rPr>
+      </w:pPr>
+      <w:r>
+        <w:rPr>
+          <w:rFonts w:asciiTheme="majorBidi" w:hAnsiTheme="majorBidi" w:cstheme="majorBidi"/>
+        </w:rPr>
+        <w:t>International Conference on Learning Representations (ICLR)</w:t>
+      </w:r>
+    </w:p>
+    <w:p>
+      <w:pPr>
+        <w:pStyle w:val="ListParagraph"/>
+        <w:numPr>
+          <w:ilvl w:val="1"/>
+          <w:numId w:val="5"/>
+        </w:numPr>
+        <w:rPr>
+          <w:rFonts w:asciiTheme="majorBidi" w:eastAsia="Times New Roman" w:hAnsiTheme="majorBidi" w:cstheme="majorBidi"/>
+          <w:sz w:val="24"/>
+          <w:szCs w:val="24"/>
+          <w:lang w:val="en-IL"/>
+        </w:rPr>
+      </w:pPr>
+      <w:r>
+        <w:rPr>
+          <w:rFonts w:asciiTheme="majorBidi" w:hAnsiTheme="majorBidi" w:cstheme="majorBidi"/>
+          <w:sz w:val="24"/>
+          <w:szCs w:val="24"/>
+        </w:rPr>
+        <w:t>IEEE Transactions on Multimedia</w:t>
+      </w:r>
+    </w:p>
+    <w:p>
+      <w:pPr>
+        <w:pStyle w:val="ListParagraph"/>
+        <w:numPr>
+          <w:ilvl w:val="1"/>
+          <w:numId w:val="5"/>
+        </w:numPr>
+        <w:rPr>
+          <w:rFonts w:asciiTheme="majorBidi" w:eastAsia="Times New Roman" w:hAnsiTheme="majorBidi" w:cstheme="majorBidi"/>
+          <w:sz w:val="24"/>
+          <w:szCs w:val="24"/>
+          <w:lang w:val="en-IL"/>
+        </w:rPr>
+      </w:pPr>
+      <w:r>
+        <w:rPr>
+          <w:rFonts w:asciiTheme="majorBidi" w:hAnsiTheme="majorBidi" w:cstheme="majorBidi"/>
+          <w:sz w:val="24"/>
+          <w:szCs w:val="24"/>
+        </w:rPr>
+        <w:t>IEEE Transactions on Image Processing</w:t>
+      </w:r>
+    </w:p>
     <w:sectPr>
-      <w:footerReference w:type="default" r:id="rId27"/>
-      <w:headerReference w:type="first" r:id="rId28"/>
+      <w:headerReference w:type="first" r:id="rId65"/>
       <w:pgSz w:w="12240" w:h="15840"/>
       <w:pgMar w:top="720" w:right="720" w:bottom="720" w:left="720" w:header="720" w:footer="720" w:gutter="0"/>
       <w:cols w:space="720"/>
@@ -5100,7 +5324,7 @@
 </file>
 
 <file path=word/endnotes.xml><?xml version="1.0" encoding="utf-8"?>
-<w:endnotes xmlns:wpc="http://schemas.microsoft.com/office/word/2010/wordprocessingCanvas" xmlns:cx="http://schemas.microsoft.com/office/drawing/2014/chartex" xmlns:cx1="http://schemas.microsoft.com/office/drawing/2015/9/8/chartex" xmlns:cx2="http://schemas.microsoft.com/office/drawing/2015/10/21/chartex" xmlns:cx3="http://schemas.microsoft.com/office/drawing/2016/5/9/chartex" xmlns:cx4="http://schemas.microsoft.com/office/drawing/2016/5/10/chartex" xmlns:cx5="http://schemas.microsoft.com/office/drawing/2016/5/11/chartex" xmlns:cx6="http://schemas.microsoft.com/office/drawing/2016/5/12/chartex" xmlns:cx7="http://schemas.microsoft.com/office/drawing/2016/5/13/chartex" xmlns:cx8="http://schemas.microsoft.com/office/drawing/2016/5/14/chartex" xmlns:mc="http://schemas.openxmlformats.org/markup-compatibility/2006" xmlns:aink="http://schemas.microsoft.com/office/drawing/2016/ink" xmlns:am3d="http://schemas.microsoft.com/office/drawing/2017/model3d" xmlns:o="urn:schemas-microsoft-com:office:office" xmlns:r="http://schemas.openxmlformats.org/officeDocument/2006/relationships" xmlns:m="http://schemas.openxmlformats.org/officeDocument/2006/math" xmlns:v="urn:schemas-microsoft-com:vml" xmlns:wp14="http://schemas.microsoft.com/office/word/2010/wordprocessingDrawing" xmlns:wp="http://schemas.openxmlformats.org/drawingml/2006/wordprocessingDrawing" xmlns:w10="urn:schemas-microsoft-com:office:word" xmlns:w="http://schemas.openxmlformats.org/wordprocessingml/2006/main" xmlns:w14="http://schemas.microsoft.com/office/word/2010/wordml" xmlns:w15="http://schemas.microsoft.com/office/word/2012/wordml" xmlns:w16cex="http://schemas.microsoft.com/office/word/2018/wordml/cex" xmlns:w16cid="http://schemas.microsoft.com/office/word/2016/wordml/cid" xmlns:w16="http://schemas.microsoft.com/office/word/2018/wordml" xmlns:w16se="http://schemas.microsoft.com/office/word/2015/wordml/symex" xmlns:wpg="http://schemas.microsoft.com/office/word/2010/wordprocessingGroup" xmlns:wpi="http://schemas.microsoft.com/office/word/2010/wordprocessingInk" xmlns:wne="http://schemas.microsoft.com/office/word/2006/wordml" xmlns:wps="http://schemas.microsoft.com/office/word/2010/wordprocessingShape" mc:Ignorable="w14 w15 w16se w16cid w16 w16cex wp14">
+<w:endnotes xmlns:wpc="http://schemas.microsoft.com/office/word/2010/wordprocessingCanvas" xmlns:cx="http://schemas.microsoft.com/office/drawing/2014/chartex" xmlns:cx1="http://schemas.microsoft.com/office/drawing/2015/9/8/chartex" xmlns:cx2="http://schemas.microsoft.com/office/drawing/2015/10/21/chartex" xmlns:cx3="http://schemas.microsoft.com/office/drawing/2016/5/9/chartex" xmlns:cx4="http://schemas.microsoft.com/office/drawing/2016/5/10/chartex" xmlns:cx5="http://schemas.microsoft.com/office/drawing/2016/5/11/chartex" xmlns:cx6="http://schemas.microsoft.com/office/drawing/2016/5/12/chartex" xmlns:cx7="http://schemas.microsoft.com/office/drawing/2016/5/13/chartex" xmlns:cx8="http://schemas.microsoft.com/office/drawing/2016/5/14/chartex" xmlns:mc="http://schemas.openxmlformats.org/markup-compatibility/2006" xmlns:aink="http://schemas.microsoft.com/office/drawing/2016/ink" xmlns:am3d="http://schemas.microsoft.com/office/drawing/2017/model3d" xmlns:o="urn:schemas-microsoft-com:office:office" xmlns:oel="http://schemas.microsoft.com/office/2019/extlst" xmlns:r="http://schemas.openxmlformats.org/officeDocument/2006/relationships" xmlns:m="http://schemas.openxmlformats.org/officeDocument/2006/math" xmlns:v="urn:schemas-microsoft-com:vml" xmlns:wp14="http://schemas.microsoft.com/office/word/2010/wordprocessingDrawing" xmlns:wp="http://schemas.openxmlformats.org/drawingml/2006/wordprocessingDrawing" xmlns:w10="urn:schemas-microsoft-com:office:word" xmlns:w="http://schemas.openxmlformats.org/wordprocessingml/2006/main" xmlns:w14="http://schemas.microsoft.com/office/word/2010/wordml" xmlns:w15="http://schemas.microsoft.com/office/word/2012/wordml" xmlns:w16cex="http://schemas.microsoft.com/office/word/2018/wordml/cex" xmlns:w16cid="http://schemas.microsoft.com/office/word/2016/wordml/cid" xmlns:w16="http://schemas.microsoft.com/office/word/2018/wordml" xmlns:w16sdtdh="http://schemas.microsoft.com/office/word/2020/wordml/sdtdatahash" xmlns:w16se="http://schemas.microsoft.com/office/word/2015/wordml/symex" xmlns:wpg="http://schemas.microsoft.com/office/word/2010/wordprocessingGroup" xmlns:wpi="http://schemas.microsoft.com/office/word/2010/wordprocessingInk" xmlns:wne="http://schemas.microsoft.com/office/word/2006/wordml" xmlns:wps="http://schemas.microsoft.com/office/word/2010/wordprocessingShape" mc:Ignorable="w14 w15 w16se w16cid w16 w16cex w16sdtdh wp14">
   <w:endnote w:type="separator" w:id="-1">
     <w:p>
       <w:r>
@@ -5118,26 +5342,8 @@
 </w:endnotes>
 </file>
 
-<file path=word/footer1.xml><?xml version="1.0" encoding="utf-8"?>
-<w:ftr xmlns:wpc="http://schemas.microsoft.com/office/word/2010/wordprocessingCanvas" xmlns:cx="http://schemas.microsoft.com/office/drawing/2014/chartex" xmlns:cx1="http://schemas.microsoft.com/office/drawing/2015/9/8/chartex" xmlns:cx2="http://schemas.microsoft.com/office/drawing/2015/10/21/chartex" xmlns:cx3="http://schemas.microsoft.com/office/drawing/2016/5/9/chartex" xmlns:cx4="http://schemas.microsoft.com/office/drawing/2016/5/10/chartex" xmlns:cx5="http://schemas.microsoft.com/office/drawing/2016/5/11/chartex" xmlns:cx6="http://schemas.microsoft.com/office/drawing/2016/5/12/chartex" xmlns:cx7="http://schemas.microsoft.com/office/drawing/2016/5/13/chartex" xmlns:cx8="http://schemas.microsoft.com/office/drawing/2016/5/14/chartex" xmlns:mc="http://schemas.openxmlformats.org/markup-compatibility/2006" xmlns:aink="http://schemas.microsoft.com/office/drawing/2016/ink" xmlns:am3d="http://schemas.microsoft.com/office/drawing/2017/model3d" xmlns:o="urn:schemas-microsoft-com:office:office" xmlns:r="http://schemas.openxmlformats.org/officeDocument/2006/relationships" xmlns:m="http://schemas.openxmlformats.org/officeDocument/2006/math" xmlns:v="urn:schemas-microsoft-com:vml" xmlns:wp14="http://schemas.microsoft.com/office/word/2010/wordprocessingDrawing" xmlns:wp="http://schemas.openxmlformats.org/drawingml/2006/wordprocessingDrawing" xmlns:w10="urn:schemas-microsoft-com:office:word" xmlns:w="http://schemas.openxmlformats.org/wordprocessingml/2006/main" xmlns:w14="http://schemas.microsoft.com/office/word/2010/wordml" xmlns:w15="http://schemas.microsoft.com/office/word/2012/wordml" xmlns:w16cex="http://schemas.microsoft.com/office/word/2018/wordml/cex" xmlns:w16cid="http://schemas.microsoft.com/office/word/2016/wordml/cid" xmlns:w16="http://schemas.microsoft.com/office/word/2018/wordml" xmlns:w16se="http://schemas.microsoft.com/office/word/2015/wordml/symex" xmlns:wpg="http://schemas.microsoft.com/office/word/2010/wordprocessingGroup" xmlns:wpi="http://schemas.microsoft.com/office/word/2010/wordprocessingInk" xmlns:wne="http://schemas.microsoft.com/office/word/2006/wordml" xmlns:wps="http://schemas.microsoft.com/office/word/2010/wordprocessingShape" mc:Ignorable="w14 w15 w16se w16cid w16 w16cex wp14">
-  <w:p>
-    <w:pPr>
-      <w:pStyle w:val="Footer"/>
-    </w:pPr>
-    <w:r>
-      <w:t>*Equal contributors</w:t>
-    </w:r>
-  </w:p>
-  <w:p>
-    <w:pPr>
-      <w:pStyle w:val="Footer"/>
-    </w:pPr>
-  </w:p>
-</w:ftr>
-</file>
-
 <file path=word/footnotes.xml><?xml version="1.0" encoding="utf-8"?>
-<w:footnotes xmlns:wpc="http://schemas.microsoft.com/office/word/2010/wordprocessingCanvas" xmlns:cx="http://schemas.microsoft.com/office/drawing/2014/chartex" xmlns:cx1="http://schemas.microsoft.com/office/drawing/2015/9/8/chartex" xmlns:cx2="http://schemas.microsoft.com/office/drawing/2015/10/21/chartex" xmlns:cx3="http://schemas.microsoft.com/office/drawing/2016/5/9/chartex" xmlns:cx4="http://schemas.microsoft.com/office/drawing/2016/5/10/chartex" xmlns:cx5="http://schemas.microsoft.com/office/drawing/2016/5/11/chartex" xmlns:cx6="http://schemas.microsoft.com/office/drawing/2016/5/12/chartex" xmlns:cx7="http://schemas.microsoft.com/office/drawing/2016/5/13/chartex" xmlns:cx8="http://schemas.microsoft.com/office/drawing/2016/5/14/chartex" xmlns:mc="http://schemas.openxmlformats.org/markup-compatibility/2006" xmlns:aink="http://schemas.microsoft.com/office/drawing/2016/ink" xmlns:am3d="http://schemas.microsoft.com/office/drawing/2017/model3d" xmlns:o="urn:schemas-microsoft-com:office:office" xmlns:r="http://schemas.openxmlformats.org/officeDocument/2006/relationships" xmlns:m="http://schemas.openxmlformats.org/officeDocument/2006/math" xmlns:v="urn:schemas-microsoft-com:vml" xmlns:wp14="http://schemas.microsoft.com/office/word/2010/wordprocessingDrawing" xmlns:wp="http://schemas.openxmlformats.org/drawingml/2006/wordprocessingDrawing" xmlns:w10="urn:schemas-microsoft-com:office:word" xmlns:w="http://schemas.openxmlformats.org/wordprocessingml/2006/main" xmlns:w14="http://schemas.microsoft.com/office/word/2010/wordml" xmlns:w15="http://schemas.microsoft.com/office/word/2012/wordml" xmlns:w16cex="http://schemas.microsoft.com/office/word/2018/wordml/cex" xmlns:w16cid="http://schemas.microsoft.com/office/word/2016/wordml/cid" xmlns:w16="http://schemas.microsoft.com/office/word/2018/wordml" xmlns:w16se="http://schemas.microsoft.com/office/word/2015/wordml/symex" xmlns:wpg="http://schemas.microsoft.com/office/word/2010/wordprocessingGroup" xmlns:wpi="http://schemas.microsoft.com/office/word/2010/wordprocessingInk" xmlns:wne="http://schemas.microsoft.com/office/word/2006/wordml" xmlns:wps="http://schemas.microsoft.com/office/word/2010/wordprocessingShape" mc:Ignorable="w14 w15 w16se w16cid w16 w16cex wp14">
+<w:footnotes xmlns:wpc="http://schemas.microsoft.com/office/word/2010/wordprocessingCanvas" xmlns:cx="http://schemas.microsoft.com/office/drawing/2014/chartex" xmlns:cx1="http://schemas.microsoft.com/office/drawing/2015/9/8/chartex" xmlns:cx2="http://schemas.microsoft.com/office/drawing/2015/10/21/chartex" xmlns:cx3="http://schemas.microsoft.com/office/drawing/2016/5/9/chartex" xmlns:cx4="http://schemas.microsoft.com/office/drawing/2016/5/10/chartex" xmlns:cx5="http://schemas.microsoft.com/office/drawing/2016/5/11/chartex" xmlns:cx6="http://schemas.microsoft.com/office/drawing/2016/5/12/chartex" xmlns:cx7="http://schemas.microsoft.com/office/drawing/2016/5/13/chartex" xmlns:cx8="http://schemas.microsoft.com/office/drawing/2016/5/14/chartex" xmlns:mc="http://schemas.openxmlformats.org/markup-compatibility/2006" xmlns:aink="http://schemas.microsoft.com/office/drawing/2016/ink" xmlns:am3d="http://schemas.microsoft.com/office/drawing/2017/model3d" xmlns:o="urn:schemas-microsoft-com:office:office" xmlns:oel="http://schemas.microsoft.com/office/2019/extlst" xmlns:r="http://schemas.openxmlformats.org/officeDocument/2006/relationships" xmlns:m="http://schemas.openxmlformats.org/officeDocument/2006/math" xmlns:v="urn:schemas-microsoft-com:vml" xmlns:wp14="http://schemas.microsoft.com/office/word/2010/wordprocessingDrawing" xmlns:wp="http://schemas.openxmlformats.org/drawingml/2006/wordprocessingDrawing" xmlns:w10="urn:schemas-microsoft-com:office:word" xmlns:w="http://schemas.openxmlformats.org/wordprocessingml/2006/main" xmlns:w14="http://schemas.microsoft.com/office/word/2010/wordml" xmlns:w15="http://schemas.microsoft.com/office/word/2012/wordml" xmlns:w16cex="http://schemas.microsoft.com/office/word/2018/wordml/cex" xmlns:w16cid="http://schemas.microsoft.com/office/word/2016/wordml/cid" xmlns:w16="http://schemas.microsoft.com/office/word/2018/wordml" xmlns:w16sdtdh="http://schemas.microsoft.com/office/word/2020/wordml/sdtdatahash" xmlns:w16se="http://schemas.microsoft.com/office/word/2015/wordml/symex" xmlns:wpg="http://schemas.microsoft.com/office/word/2010/wordprocessingGroup" xmlns:wpi="http://schemas.microsoft.com/office/word/2010/wordprocessingInk" xmlns:wne="http://schemas.microsoft.com/office/word/2006/wordml" xmlns:wps="http://schemas.microsoft.com/office/word/2010/wordprocessingShape" mc:Ignorable="w14 w15 w16se w16cid w16 w16cex w16sdtdh wp14">
   <w:footnote w:type="separator" w:id="-1">
     <w:p>
       <w:r>
@@ -5156,31 +5362,29 @@
 </file>
 
 <file path=word/header1.xml><?xml version="1.0" encoding="utf-8"?>
-<w:hdr xmlns:wpc="http://schemas.microsoft.com/office/word/2010/wordprocessingCanvas" xmlns:cx="http://schemas.microsoft.com/office/drawing/2014/chartex" xmlns:cx1="http://schemas.microsoft.com/office/drawing/2015/9/8/chartex" xmlns:cx2="http://schemas.microsoft.com/office/drawing/2015/10/21/chartex" xmlns:cx3="http://schemas.microsoft.com/office/drawing/2016/5/9/chartex" xmlns:cx4="http://schemas.microsoft.com/office/drawing/2016/5/10/chartex" xmlns:cx5="http://schemas.microsoft.com/office/drawing/2016/5/11/chartex" xmlns:cx6="http://schemas.microsoft.com/office/drawing/2016/5/12/chartex" xmlns:cx7="http://schemas.microsoft.com/office/drawing/2016/5/13/chartex" xmlns:cx8="http://schemas.microsoft.com/office/drawing/2016/5/14/chartex" xmlns:mc="http://schemas.openxmlformats.org/markup-compatibility/2006" xmlns:aink="http://schemas.microsoft.com/office/drawing/2016/ink" xmlns:am3d="http://schemas.microsoft.com/office/drawing/2017/model3d" xmlns:o="urn:schemas-microsoft-com:office:office" xmlns:r="http://schemas.openxmlformats.org/officeDocument/2006/relationships" xmlns:m="http://schemas.openxmlformats.org/officeDocument/2006/math" xmlns:v="urn:schemas-microsoft-com:vml" xmlns:wp14="http://schemas.microsoft.com/office/word/2010/wordprocessingDrawing" xmlns:wp="http://schemas.openxmlformats.org/drawingml/2006/wordprocessingDrawing" xmlns:w10="urn:schemas-microsoft-com:office:word" xmlns:w="http://schemas.openxmlformats.org/wordprocessingml/2006/main" xmlns:w14="http://schemas.microsoft.com/office/word/2010/wordml" xmlns:w15="http://schemas.microsoft.com/office/word/2012/wordml" xmlns:w16cex="http://schemas.microsoft.com/office/word/2018/wordml/cex" xmlns:w16cid="http://schemas.microsoft.com/office/word/2016/wordml/cid" xmlns:w16="http://schemas.microsoft.com/office/word/2018/wordml" xmlns:w16se="http://schemas.microsoft.com/office/word/2015/wordml/symex" xmlns:wpg="http://schemas.microsoft.com/office/word/2010/wordprocessingGroup" xmlns:wpi="http://schemas.microsoft.com/office/word/2010/wordprocessingInk" xmlns:wne="http://schemas.microsoft.com/office/word/2006/wordml" xmlns:wps="http://schemas.microsoft.com/office/word/2010/wordprocessingShape" mc:Ignorable="w14 w15 w16se w16cid w16 w16cex wp14">
+<w:hdr xmlns:wpc="http://schemas.microsoft.com/office/word/2010/wordprocessingCanvas" xmlns:cx="http://schemas.microsoft.com/office/drawing/2014/chartex" xmlns:cx1="http://schemas.microsoft.com/office/drawing/2015/9/8/chartex" xmlns:cx2="http://schemas.microsoft.com/office/drawing/2015/10/21/chartex" xmlns:cx3="http://schemas.microsoft.com/office/drawing/2016/5/9/chartex" xmlns:cx4="http://schemas.microsoft.com/office/drawing/2016/5/10/chartex" xmlns:cx5="http://schemas.microsoft.com/office/drawing/2016/5/11/chartex" xmlns:cx6="http://schemas.microsoft.com/office/drawing/2016/5/12/chartex" xmlns:cx7="http://schemas.microsoft.com/office/drawing/2016/5/13/chartex" xmlns:cx8="http://schemas.microsoft.com/office/drawing/2016/5/14/chartex" xmlns:mc="http://schemas.openxmlformats.org/markup-compatibility/2006" xmlns:aink="http://schemas.microsoft.com/office/drawing/2016/ink" xmlns:am3d="http://schemas.microsoft.com/office/drawing/2017/model3d" xmlns:o="urn:schemas-microsoft-com:office:office" xmlns:oel="http://schemas.microsoft.com/office/2019/extlst" xmlns:r="http://schemas.openxmlformats.org/officeDocument/2006/relationships" xmlns:m="http://schemas.openxmlformats.org/officeDocument/2006/math" xmlns:v="urn:schemas-microsoft-com:vml" xmlns:wp14="http://schemas.microsoft.com/office/word/2010/wordprocessingDrawing" xmlns:wp="http://schemas.openxmlformats.org/drawingml/2006/wordprocessingDrawing" xmlns:w10="urn:schemas-microsoft-com:office:word" xmlns:w="http://schemas.openxmlformats.org/wordprocessingml/2006/main" xmlns:w14="http://schemas.microsoft.com/office/word/2010/wordml" xmlns:w15="http://schemas.microsoft.com/office/word/2012/wordml" xmlns:w16cex="http://schemas.microsoft.com/office/word/2018/wordml/cex" xmlns:w16cid="http://schemas.microsoft.com/office/word/2016/wordml/cid" xmlns:w16="http://schemas.microsoft.com/office/word/2018/wordml" xmlns:w16sdtdh="http://schemas.microsoft.com/office/word/2020/wordml/sdtdatahash" xmlns:w16se="http://schemas.microsoft.com/office/word/2015/wordml/symex" xmlns:wpg="http://schemas.microsoft.com/office/word/2010/wordprocessingGroup" xmlns:wpi="http://schemas.microsoft.com/office/word/2010/wordprocessingInk" xmlns:wne="http://schemas.microsoft.com/office/word/2006/wordml" xmlns:wps="http://schemas.microsoft.com/office/word/2010/wordprocessingShape" mc:Ignorable="w14 w15 w16se w16cid w16 w16cex w16sdtdh wp14">
   <w:p>
     <w:pPr>
       <w:pStyle w:val="Header"/>
     </w:pPr>
     <w:r>
-      <w:t>March</w:t>
+      <w:t>Dec</w:t>
+    </w:r>
+    <w:r>
+      <w:t>.</w:t>
     </w:r>
     <w:r>
       <w:t xml:space="preserve"> 202</w:t>
     </w:r>
     <w:r>
-      <w:t>1</w:t>
+      <w:t>3</w:t>
     </w:r>
-  </w:p>
-  <w:p>
-    <w:pPr>
-      <w:pStyle w:val="Header"/>
-    </w:pPr>
   </w:p>
 </w:hdr>
 </file>
 
 <file path=word/numbering.xml><?xml version="1.0" encoding="utf-8"?>
-<w:numbering xmlns:wpc="http://schemas.microsoft.com/office/word/2010/wordprocessingCanvas" xmlns:cx="http://schemas.microsoft.com/office/drawing/2014/chartex" xmlns:cx1="http://schemas.microsoft.com/office/drawing/2015/9/8/chartex" xmlns:cx2="http://schemas.microsoft.com/office/drawing/2015/10/21/chartex" xmlns:cx3="http://schemas.microsoft.com/office/drawing/2016/5/9/chartex" xmlns:cx4="http://schemas.microsoft.com/office/drawing/2016/5/10/chartex" xmlns:cx5="http://schemas.microsoft.com/office/drawing/2016/5/11/chartex" xmlns:cx6="http://schemas.microsoft.com/office/drawing/2016/5/12/chartex" xmlns:cx7="http://schemas.microsoft.com/office/drawing/2016/5/13/chartex" xmlns:cx8="http://schemas.microsoft.com/office/drawing/2016/5/14/chartex" xmlns:mc="http://schemas.openxmlformats.org/markup-compatibility/2006" xmlns:aink="http://schemas.microsoft.com/office/drawing/2016/ink" xmlns:am3d="http://schemas.microsoft.com/office/drawing/2017/model3d" xmlns:o="urn:schemas-microsoft-com:office:office" xmlns:r="http://schemas.openxmlformats.org/officeDocument/2006/relationships" xmlns:m="http://schemas.openxmlformats.org/officeDocument/2006/math" xmlns:v="urn:schemas-microsoft-com:vml" xmlns:wp14="http://schemas.microsoft.com/office/word/2010/wordprocessingDrawing" xmlns:wp="http://schemas.openxmlformats.org/drawingml/2006/wordprocessingDrawing" xmlns:w10="urn:schemas-microsoft-com:office:word" xmlns:w="http://schemas.openxmlformats.org/wordprocessingml/2006/main" xmlns:w14="http://schemas.microsoft.com/office/word/2010/wordml" xmlns:w15="http://schemas.microsoft.com/office/word/2012/wordml" xmlns:w16cex="http://schemas.microsoft.com/office/word/2018/wordml/cex" xmlns:w16cid="http://schemas.microsoft.com/office/word/2016/wordml/cid" xmlns:w16="http://schemas.microsoft.com/office/word/2018/wordml" xmlns:w16se="http://schemas.microsoft.com/office/word/2015/wordml/symex" xmlns:wpg="http://schemas.microsoft.com/office/word/2010/wordprocessingGroup" xmlns:wpi="http://schemas.microsoft.com/office/word/2010/wordprocessingInk" xmlns:wne="http://schemas.microsoft.com/office/word/2006/wordml" xmlns:wps="http://schemas.microsoft.com/office/word/2010/wordprocessingShape" mc:Ignorable="w14 w15 w16se w16cid w16 w16cex wp14">
+<w:numbering xmlns:wpc="http://schemas.microsoft.com/office/word/2010/wordprocessingCanvas" xmlns:cx="http://schemas.microsoft.com/office/drawing/2014/chartex" xmlns:cx1="http://schemas.microsoft.com/office/drawing/2015/9/8/chartex" xmlns:cx2="http://schemas.microsoft.com/office/drawing/2015/10/21/chartex" xmlns:cx3="http://schemas.microsoft.com/office/drawing/2016/5/9/chartex" xmlns:cx4="http://schemas.microsoft.com/office/drawing/2016/5/10/chartex" xmlns:cx5="http://schemas.microsoft.com/office/drawing/2016/5/11/chartex" xmlns:cx6="http://schemas.microsoft.com/office/drawing/2016/5/12/chartex" xmlns:cx7="http://schemas.microsoft.com/office/drawing/2016/5/13/chartex" xmlns:cx8="http://schemas.microsoft.com/office/drawing/2016/5/14/chartex" xmlns:mc="http://schemas.openxmlformats.org/markup-compatibility/2006" xmlns:aink="http://schemas.microsoft.com/office/drawing/2016/ink" xmlns:am3d="http://schemas.microsoft.com/office/drawing/2017/model3d" xmlns:o="urn:schemas-microsoft-com:office:office" xmlns:oel="http://schemas.microsoft.com/office/2019/extlst" xmlns:r="http://schemas.openxmlformats.org/officeDocument/2006/relationships" xmlns:m="http://schemas.openxmlformats.org/officeDocument/2006/math" xmlns:v="urn:schemas-microsoft-com:vml" xmlns:wp14="http://schemas.microsoft.com/office/word/2010/wordprocessingDrawing" xmlns:wp="http://schemas.openxmlformats.org/drawingml/2006/wordprocessingDrawing" xmlns:w10="urn:schemas-microsoft-com:office:word" xmlns:w="http://schemas.openxmlformats.org/wordprocessingml/2006/main" xmlns:w14="http://schemas.microsoft.com/office/word/2010/wordml" xmlns:w15="http://schemas.microsoft.com/office/word/2012/wordml" xmlns:w16cex="http://schemas.microsoft.com/office/word/2018/wordml/cex" xmlns:w16cid="http://schemas.microsoft.com/office/word/2016/wordml/cid" xmlns:w16="http://schemas.microsoft.com/office/word/2018/wordml" xmlns:w16sdtdh="http://schemas.microsoft.com/office/word/2020/wordml/sdtdatahash" xmlns:w16se="http://schemas.microsoft.com/office/word/2015/wordml/symex" xmlns:wpg="http://schemas.microsoft.com/office/word/2010/wordprocessingGroup" xmlns:wpi="http://schemas.microsoft.com/office/word/2010/wordprocessingInk" xmlns:wne="http://schemas.microsoft.com/office/word/2006/wordml" xmlns:wps="http://schemas.microsoft.com/office/word/2010/wordprocessingShape" mc:Ignorable="w14 w15 w16se w16cid w16 w16cex w16sdtdh wp14">
   <w:abstractNum w:abstractNumId="0" w15:restartNumberingAfterBreak="0">
     <w:nsid w:val="0013022D"/>
     <w:multiLevelType w:val="hybridMultilevel"/>
@@ -5860,6 +6064,155 @@
     </w:lvl>
   </w:abstractNum>
   <w:abstractNum w:abstractNumId="6" w15:restartNumberingAfterBreak="0">
+    <w:nsid w:val="128D7071"/>
+    <w:multiLevelType w:val="multilevel"/>
+    <w:tmpl w:val="E166A878"/>
+    <w:lvl w:ilvl="0">
+      <w:start w:val="1"/>
+      <w:numFmt w:val="bullet"/>
+      <w:lvlText w:val=""/>
+      <w:lvlJc w:val="left"/>
+      <w:pPr>
+        <w:tabs>
+          <w:tab w:val="num" w:pos="720"/>
+        </w:tabs>
+        <w:ind w:left="720" w:hanging="360"/>
+      </w:pPr>
+      <w:rPr>
+        <w:rFonts w:ascii="Symbol" w:hAnsi="Symbol" w:hint="default"/>
+        <w:sz w:val="20"/>
+      </w:rPr>
+    </w:lvl>
+    <w:lvl w:ilvl="1" w:tentative="1">
+      <w:start w:val="1"/>
+      <w:numFmt w:val="bullet"/>
+      <w:lvlText w:val=""/>
+      <w:lvlJc w:val="left"/>
+      <w:pPr>
+        <w:tabs>
+          <w:tab w:val="num" w:pos="1440"/>
+        </w:tabs>
+        <w:ind w:left="1440" w:hanging="360"/>
+      </w:pPr>
+      <w:rPr>
+        <w:rFonts w:ascii="Symbol" w:hAnsi="Symbol" w:hint="default"/>
+        <w:sz w:val="20"/>
+      </w:rPr>
+    </w:lvl>
+    <w:lvl w:ilvl="2" w:tentative="1">
+      <w:start w:val="1"/>
+      <w:numFmt w:val="bullet"/>
+      <w:lvlText w:val=""/>
+      <w:lvlJc w:val="left"/>
+      <w:pPr>
+        <w:tabs>
+          <w:tab w:val="num" w:pos="2160"/>
+        </w:tabs>
+        <w:ind w:left="2160" w:hanging="360"/>
+      </w:pPr>
+      <w:rPr>
+        <w:rFonts w:ascii="Symbol" w:hAnsi="Symbol" w:hint="default"/>
+        <w:sz w:val="20"/>
+      </w:rPr>
+    </w:lvl>
+    <w:lvl w:ilvl="3" w:tentative="1">
+      <w:start w:val="1"/>
+      <w:numFmt w:val="bullet"/>
+      <w:lvlText w:val=""/>
+      <w:lvlJc w:val="left"/>
+      <w:pPr>
+        <w:tabs>
+          <w:tab w:val="num" w:pos="2880"/>
+        </w:tabs>
+        <w:ind w:left="2880" w:hanging="360"/>
+      </w:pPr>
+      <w:rPr>
+        <w:rFonts w:ascii="Symbol" w:hAnsi="Symbol" w:hint="default"/>
+        <w:sz w:val="20"/>
+      </w:rPr>
+    </w:lvl>
+    <w:lvl w:ilvl="4" w:tentative="1">
+      <w:start w:val="1"/>
+      <w:numFmt w:val="bullet"/>
+      <w:lvlText w:val=""/>
+      <w:lvlJc w:val="left"/>
+      <w:pPr>
+        <w:tabs>
+          <w:tab w:val="num" w:pos="3600"/>
+        </w:tabs>
+        <w:ind w:left="3600" w:hanging="360"/>
+      </w:pPr>
+      <w:rPr>
+        <w:rFonts w:ascii="Symbol" w:hAnsi="Symbol" w:hint="default"/>
+        <w:sz w:val="20"/>
+      </w:rPr>
+    </w:lvl>
+    <w:lvl w:ilvl="5" w:tentative="1">
+      <w:start w:val="1"/>
+      <w:numFmt w:val="bullet"/>
+      <w:lvlText w:val=""/>
+      <w:lvlJc w:val="left"/>
+      <w:pPr>
+        <w:tabs>
+          <w:tab w:val="num" w:pos="4320"/>
+        </w:tabs>
+        <w:ind w:left="4320" w:hanging="360"/>
+      </w:pPr>
+      <w:rPr>
+        <w:rFonts w:ascii="Symbol" w:hAnsi="Symbol" w:hint="default"/>
+        <w:sz w:val="20"/>
+      </w:rPr>
+    </w:lvl>
+    <w:lvl w:ilvl="6" w:tentative="1">
+      <w:start w:val="1"/>
+      <w:numFmt w:val="bullet"/>
+      <w:lvlText w:val=""/>
+      <w:lvlJc w:val="left"/>
+      <w:pPr>
+        <w:tabs>
+          <w:tab w:val="num" w:pos="5040"/>
+        </w:tabs>
+        <w:ind w:left="5040" w:hanging="360"/>
+      </w:pPr>
+      <w:rPr>
+        <w:rFonts w:ascii="Symbol" w:hAnsi="Symbol" w:hint="default"/>
+        <w:sz w:val="20"/>
+      </w:rPr>
+    </w:lvl>
+    <w:lvl w:ilvl="7" w:tentative="1">
+      <w:start w:val="1"/>
+      <w:numFmt w:val="bullet"/>
+      <w:lvlText w:val=""/>
+      <w:lvlJc w:val="left"/>
+      <w:pPr>
+        <w:tabs>
+          <w:tab w:val="num" w:pos="5760"/>
+        </w:tabs>
+        <w:ind w:left="5760" w:hanging="360"/>
+      </w:pPr>
+      <w:rPr>
+        <w:rFonts w:ascii="Symbol" w:hAnsi="Symbol" w:hint="default"/>
+        <w:sz w:val="20"/>
+      </w:rPr>
+    </w:lvl>
+    <w:lvl w:ilvl="8" w:tentative="1">
+      <w:start w:val="1"/>
+      <w:numFmt w:val="bullet"/>
+      <w:lvlText w:val=""/>
+      <w:lvlJc w:val="left"/>
+      <w:pPr>
+        <w:tabs>
+          <w:tab w:val="num" w:pos="6480"/>
+        </w:tabs>
+        <w:ind w:left="6480" w:hanging="360"/>
+      </w:pPr>
+      <w:rPr>
+        <w:rFonts w:ascii="Symbol" w:hAnsi="Symbol" w:hint="default"/>
+        <w:sz w:val="20"/>
+      </w:rPr>
+    </w:lvl>
+  </w:abstractNum>
+  <w:abstractNum w:abstractNumId="7" w15:restartNumberingAfterBreak="0">
     <w:nsid w:val="1CB212B6"/>
     <w:multiLevelType w:val="hybridMultilevel"/>
     <w:tmpl w:val="C1C6599C"/>
@@ -5972,7 +6325,7 @@
       </w:rPr>
     </w:lvl>
   </w:abstractNum>
-  <w:abstractNum w:abstractNumId="7" w15:restartNumberingAfterBreak="0">
+  <w:abstractNum w:abstractNumId="8" w15:restartNumberingAfterBreak="0">
     <w:nsid w:val="319C6136"/>
     <w:multiLevelType w:val="hybridMultilevel"/>
     <w:tmpl w:val="62DC1F70"/>
@@ -6085,7 +6438,7 @@
       </w:rPr>
     </w:lvl>
   </w:abstractNum>
-  <w:abstractNum w:abstractNumId="8" w15:restartNumberingAfterBreak="0">
+  <w:abstractNum w:abstractNumId="9" w15:restartNumberingAfterBreak="0">
     <w:nsid w:val="417E35C1"/>
     <w:multiLevelType w:val="hybridMultilevel"/>
     <w:tmpl w:val="D960CC2E"/>
@@ -6198,7 +6551,7 @@
       </w:rPr>
     </w:lvl>
   </w:abstractNum>
-  <w:abstractNum w:abstractNumId="9" w15:restartNumberingAfterBreak="0">
+  <w:abstractNum w:abstractNumId="10" w15:restartNumberingAfterBreak="0">
     <w:nsid w:val="45DD620D"/>
     <w:multiLevelType w:val="hybridMultilevel"/>
     <w:tmpl w:val="38C06CE4"/>
@@ -6214,7 +6567,7 @@
         <w:rFonts w:ascii="Symbol" w:hAnsi="Symbol" w:hint="default"/>
       </w:rPr>
     </w:lvl>
-    <w:lvl w:ilvl="1" w:tplc="04090003" w:tentative="1">
+    <w:lvl w:ilvl="1" w:tplc="04090003">
       <w:start w:val="1"/>
       <w:numFmt w:val="bullet"/>
       <w:lvlText w:val="o"/>
@@ -6311,7 +6664,305 @@
       </w:rPr>
     </w:lvl>
   </w:abstractNum>
-  <w:abstractNum w:abstractNumId="10" w15:restartNumberingAfterBreak="0">
+  <w:abstractNum w:abstractNumId="11" w15:restartNumberingAfterBreak="0">
+    <w:nsid w:val="4DD770A0"/>
+    <w:multiLevelType w:val="multilevel"/>
+    <w:tmpl w:val="CF14CC0E"/>
+    <w:lvl w:ilvl="0">
+      <w:start w:val="1"/>
+      <w:numFmt w:val="bullet"/>
+      <w:lvlText w:val=""/>
+      <w:lvlJc w:val="left"/>
+      <w:pPr>
+        <w:tabs>
+          <w:tab w:val="num" w:pos="720"/>
+        </w:tabs>
+        <w:ind w:left="720" w:hanging="360"/>
+      </w:pPr>
+      <w:rPr>
+        <w:rFonts w:ascii="Symbol" w:hAnsi="Symbol" w:hint="default"/>
+        <w:sz w:val="20"/>
+      </w:rPr>
+    </w:lvl>
+    <w:lvl w:ilvl="1" w:tentative="1">
+      <w:start w:val="1"/>
+      <w:numFmt w:val="bullet"/>
+      <w:lvlText w:val=""/>
+      <w:lvlJc w:val="left"/>
+      <w:pPr>
+        <w:tabs>
+          <w:tab w:val="num" w:pos="1440"/>
+        </w:tabs>
+        <w:ind w:left="1440" w:hanging="360"/>
+      </w:pPr>
+      <w:rPr>
+        <w:rFonts w:ascii="Symbol" w:hAnsi="Symbol" w:hint="default"/>
+        <w:sz w:val="20"/>
+      </w:rPr>
+    </w:lvl>
+    <w:lvl w:ilvl="2" w:tentative="1">
+      <w:start w:val="1"/>
+      <w:numFmt w:val="bullet"/>
+      <w:lvlText w:val=""/>
+      <w:lvlJc w:val="left"/>
+      <w:pPr>
+        <w:tabs>
+          <w:tab w:val="num" w:pos="2160"/>
+        </w:tabs>
+        <w:ind w:left="2160" w:hanging="360"/>
+      </w:pPr>
+      <w:rPr>
+        <w:rFonts w:ascii="Symbol" w:hAnsi="Symbol" w:hint="default"/>
+        <w:sz w:val="20"/>
+      </w:rPr>
+    </w:lvl>
+    <w:lvl w:ilvl="3" w:tentative="1">
+      <w:start w:val="1"/>
+      <w:numFmt w:val="bullet"/>
+      <w:lvlText w:val=""/>
+      <w:lvlJc w:val="left"/>
+      <w:pPr>
+        <w:tabs>
+          <w:tab w:val="num" w:pos="2880"/>
+        </w:tabs>
+        <w:ind w:left="2880" w:hanging="360"/>
+      </w:pPr>
+      <w:rPr>
+        <w:rFonts w:ascii="Symbol" w:hAnsi="Symbol" w:hint="default"/>
+        <w:sz w:val="20"/>
+      </w:rPr>
+    </w:lvl>
+    <w:lvl w:ilvl="4" w:tentative="1">
+      <w:start w:val="1"/>
+      <w:numFmt w:val="bullet"/>
+      <w:lvlText w:val=""/>
+      <w:lvlJc w:val="left"/>
+      <w:pPr>
+        <w:tabs>
+          <w:tab w:val="num" w:pos="3600"/>
+        </w:tabs>
+        <w:ind w:left="3600" w:hanging="360"/>
+      </w:pPr>
+      <w:rPr>
+        <w:rFonts w:ascii="Symbol" w:hAnsi="Symbol" w:hint="default"/>
+        <w:sz w:val="20"/>
+      </w:rPr>
+    </w:lvl>
+    <w:lvl w:ilvl="5" w:tentative="1">
+      <w:start w:val="1"/>
+      <w:numFmt w:val="bullet"/>
+      <w:lvlText w:val=""/>
+      <w:lvlJc w:val="left"/>
+      <w:pPr>
+        <w:tabs>
+          <w:tab w:val="num" w:pos="4320"/>
+        </w:tabs>
+        <w:ind w:left="4320" w:hanging="360"/>
+      </w:pPr>
+      <w:rPr>
+        <w:rFonts w:ascii="Symbol" w:hAnsi="Symbol" w:hint="default"/>
+        <w:sz w:val="20"/>
+      </w:rPr>
+    </w:lvl>
+    <w:lvl w:ilvl="6" w:tentative="1">
+      <w:start w:val="1"/>
+      <w:numFmt w:val="bullet"/>
+      <w:lvlText w:val=""/>
+      <w:lvlJc w:val="left"/>
+      <w:pPr>
+        <w:tabs>
+          <w:tab w:val="num" w:pos="5040"/>
+        </w:tabs>
+        <w:ind w:left="5040" w:hanging="360"/>
+      </w:pPr>
+      <w:rPr>
+        <w:rFonts w:ascii="Symbol" w:hAnsi="Symbol" w:hint="default"/>
+        <w:sz w:val="20"/>
+      </w:rPr>
+    </w:lvl>
+    <w:lvl w:ilvl="7" w:tentative="1">
+      <w:start w:val="1"/>
+      <w:numFmt w:val="bullet"/>
+      <w:lvlText w:val=""/>
+      <w:lvlJc w:val="left"/>
+      <w:pPr>
+        <w:tabs>
+          <w:tab w:val="num" w:pos="5760"/>
+        </w:tabs>
+        <w:ind w:left="5760" w:hanging="360"/>
+      </w:pPr>
+      <w:rPr>
+        <w:rFonts w:ascii="Symbol" w:hAnsi="Symbol" w:hint="default"/>
+        <w:sz w:val="20"/>
+      </w:rPr>
+    </w:lvl>
+    <w:lvl w:ilvl="8" w:tentative="1">
+      <w:start w:val="1"/>
+      <w:numFmt w:val="bullet"/>
+      <w:lvlText w:val=""/>
+      <w:lvlJc w:val="left"/>
+      <w:pPr>
+        <w:tabs>
+          <w:tab w:val="num" w:pos="6480"/>
+        </w:tabs>
+        <w:ind w:left="6480" w:hanging="360"/>
+      </w:pPr>
+      <w:rPr>
+        <w:rFonts w:ascii="Symbol" w:hAnsi="Symbol" w:hint="default"/>
+        <w:sz w:val="20"/>
+      </w:rPr>
+    </w:lvl>
+  </w:abstractNum>
+  <w:abstractNum w:abstractNumId="12" w15:restartNumberingAfterBreak="0">
+    <w:nsid w:val="4E804DB5"/>
+    <w:multiLevelType w:val="multilevel"/>
+    <w:tmpl w:val="AD762BBC"/>
+    <w:lvl w:ilvl="0">
+      <w:start w:val="1"/>
+      <w:numFmt w:val="bullet"/>
+      <w:lvlText w:val=""/>
+      <w:lvlJc w:val="left"/>
+      <w:pPr>
+        <w:tabs>
+          <w:tab w:val="num" w:pos="720"/>
+        </w:tabs>
+        <w:ind w:left="720" w:hanging="360"/>
+      </w:pPr>
+      <w:rPr>
+        <w:rFonts w:ascii="Symbol" w:hAnsi="Symbol" w:hint="default"/>
+        <w:sz w:val="20"/>
+      </w:rPr>
+    </w:lvl>
+    <w:lvl w:ilvl="1" w:tentative="1">
+      <w:start w:val="1"/>
+      <w:numFmt w:val="bullet"/>
+      <w:lvlText w:val=""/>
+      <w:lvlJc w:val="left"/>
+      <w:pPr>
+        <w:tabs>
+          <w:tab w:val="num" w:pos="1440"/>
+        </w:tabs>
+        <w:ind w:left="1440" w:hanging="360"/>
+      </w:pPr>
+      <w:rPr>
+        <w:rFonts w:ascii="Symbol" w:hAnsi="Symbol" w:hint="default"/>
+        <w:sz w:val="20"/>
+      </w:rPr>
+    </w:lvl>
+    <w:lvl w:ilvl="2" w:tentative="1">
+      <w:start w:val="1"/>
+      <w:numFmt w:val="bullet"/>
+      <w:lvlText w:val=""/>
+      <w:lvlJc w:val="left"/>
+      <w:pPr>
+        <w:tabs>
+          <w:tab w:val="num" w:pos="2160"/>
+        </w:tabs>
+        <w:ind w:left="2160" w:hanging="360"/>
+      </w:pPr>
+      <w:rPr>
+        <w:rFonts w:ascii="Symbol" w:hAnsi="Symbol" w:hint="default"/>
+        <w:sz w:val="20"/>
+      </w:rPr>
+    </w:lvl>
+    <w:lvl w:ilvl="3" w:tentative="1">
+      <w:start w:val="1"/>
+      <w:numFmt w:val="bullet"/>
+      <w:lvlText w:val=""/>
+      <w:lvlJc w:val="left"/>
+      <w:pPr>
+        <w:tabs>
+          <w:tab w:val="num" w:pos="2880"/>
+        </w:tabs>
+        <w:ind w:left="2880" w:hanging="360"/>
+      </w:pPr>
+      <w:rPr>
+        <w:rFonts w:ascii="Symbol" w:hAnsi="Symbol" w:hint="default"/>
+        <w:sz w:val="20"/>
+      </w:rPr>
+    </w:lvl>
+    <w:lvl w:ilvl="4" w:tentative="1">
+      <w:start w:val="1"/>
+      <w:numFmt w:val="bullet"/>
+      <w:lvlText w:val=""/>
+      <w:lvlJc w:val="left"/>
+      <w:pPr>
+        <w:tabs>
+          <w:tab w:val="num" w:pos="3600"/>
+        </w:tabs>
+        <w:ind w:left="3600" w:hanging="360"/>
+      </w:pPr>
+      <w:rPr>
+        <w:rFonts w:ascii="Symbol" w:hAnsi="Symbol" w:hint="default"/>
+        <w:sz w:val="20"/>
+      </w:rPr>
+    </w:lvl>
+    <w:lvl w:ilvl="5" w:tentative="1">
+      <w:start w:val="1"/>
+      <w:numFmt w:val="bullet"/>
+      <w:lvlText w:val=""/>
+      <w:lvlJc w:val="left"/>
+      <w:pPr>
+        <w:tabs>
+          <w:tab w:val="num" w:pos="4320"/>
+        </w:tabs>
+        <w:ind w:left="4320" w:hanging="360"/>
+      </w:pPr>
+      <w:rPr>
+        <w:rFonts w:ascii="Symbol" w:hAnsi="Symbol" w:hint="default"/>
+        <w:sz w:val="20"/>
+      </w:rPr>
+    </w:lvl>
+    <w:lvl w:ilvl="6" w:tentative="1">
+      <w:start w:val="1"/>
+      <w:numFmt w:val="bullet"/>
+      <w:lvlText w:val=""/>
+      <w:lvlJc w:val="left"/>
+      <w:pPr>
+        <w:tabs>
+          <w:tab w:val="num" w:pos="5040"/>
+        </w:tabs>
+        <w:ind w:left="5040" w:hanging="360"/>
+      </w:pPr>
+      <w:rPr>
+        <w:rFonts w:ascii="Symbol" w:hAnsi="Symbol" w:hint="default"/>
+        <w:sz w:val="20"/>
+      </w:rPr>
+    </w:lvl>
+    <w:lvl w:ilvl="7" w:tentative="1">
+      <w:start w:val="1"/>
+      <w:numFmt w:val="bullet"/>
+      <w:lvlText w:val=""/>
+      <w:lvlJc w:val="left"/>
+      <w:pPr>
+        <w:tabs>
+          <w:tab w:val="num" w:pos="5760"/>
+        </w:tabs>
+        <w:ind w:left="5760" w:hanging="360"/>
+      </w:pPr>
+      <w:rPr>
+        <w:rFonts w:ascii="Symbol" w:hAnsi="Symbol" w:hint="default"/>
+        <w:sz w:val="20"/>
+      </w:rPr>
+    </w:lvl>
+    <w:lvl w:ilvl="8" w:tentative="1">
+      <w:start w:val="1"/>
+      <w:numFmt w:val="bullet"/>
+      <w:lvlText w:val=""/>
+      <w:lvlJc w:val="left"/>
+      <w:pPr>
+        <w:tabs>
+          <w:tab w:val="num" w:pos="6480"/>
+        </w:tabs>
+        <w:ind w:left="6480" w:hanging="360"/>
+      </w:pPr>
+      <w:rPr>
+        <w:rFonts w:ascii="Symbol" w:hAnsi="Symbol" w:hint="default"/>
+        <w:sz w:val="20"/>
+      </w:rPr>
+    </w:lvl>
+  </w:abstractNum>
+  <w:abstractNum w:abstractNumId="13" w15:restartNumberingAfterBreak="0">
     <w:nsid w:val="5C527C76"/>
     <w:multiLevelType w:val="hybridMultilevel"/>
     <w:tmpl w:val="2864EA14"/>
@@ -6424,7 +7075,7 @@
       </w:rPr>
     </w:lvl>
   </w:abstractNum>
-  <w:abstractNum w:abstractNumId="11" w15:restartNumberingAfterBreak="0">
+  <w:abstractNum w:abstractNumId="14" w15:restartNumberingAfterBreak="0">
     <w:nsid w:val="61024D6D"/>
     <w:multiLevelType w:val="hybridMultilevel"/>
     <w:tmpl w:val="4AC014F6"/>
@@ -6537,7 +7188,7 @@
       </w:rPr>
     </w:lvl>
   </w:abstractNum>
-  <w:abstractNum w:abstractNumId="12" w15:restartNumberingAfterBreak="0">
+  <w:abstractNum w:abstractNumId="15" w15:restartNumberingAfterBreak="0">
     <w:nsid w:val="7CE35D4E"/>
     <w:multiLevelType w:val="hybridMultilevel"/>
     <w:tmpl w:val="6A38712E"/>
@@ -6650,50 +7301,59 @@
       </w:rPr>
     </w:lvl>
   </w:abstractNum>
-  <w:num w:numId="1">
+  <w:num w:numId="1" w16cid:durableId="866410069">
+    <w:abstractNumId w:val="13"/>
+  </w:num>
+  <w:num w:numId="2" w16cid:durableId="2003317743">
+    <w:abstractNumId w:val="7"/>
+  </w:num>
+  <w:num w:numId="3" w16cid:durableId="1944413819">
+    <w:abstractNumId w:val="3"/>
+  </w:num>
+  <w:num w:numId="4" w16cid:durableId="473183323">
+    <w:abstractNumId w:val="5"/>
+  </w:num>
+  <w:num w:numId="5" w16cid:durableId="929318952">
     <w:abstractNumId w:val="10"/>
   </w:num>
-  <w:num w:numId="2">
-    <w:abstractNumId w:val="6"/>
+  <w:num w:numId="6" w16cid:durableId="1890652350">
+    <w:abstractNumId w:val="1"/>
   </w:num>
-  <w:num w:numId="3">
-    <w:abstractNumId w:val="3"/>
+  <w:num w:numId="7" w16cid:durableId="1669819718">
+    <w:abstractNumId w:val="0"/>
   </w:num>
-  <w:num w:numId="4">
-    <w:abstractNumId w:val="5"/>
+  <w:num w:numId="8" w16cid:durableId="55977768">
+    <w:abstractNumId w:val="4"/>
   </w:num>
-  <w:num w:numId="5">
+  <w:num w:numId="9" w16cid:durableId="28995951">
+    <w:abstractNumId w:val="14"/>
+  </w:num>
+  <w:num w:numId="10" w16cid:durableId="1672561589">
+    <w:abstractNumId w:val="15"/>
+  </w:num>
+  <w:num w:numId="11" w16cid:durableId="576020062">
+    <w:abstractNumId w:val="8"/>
+  </w:num>
+  <w:num w:numId="12" w16cid:durableId="262803360">
+    <w:abstractNumId w:val="2"/>
+  </w:num>
+  <w:num w:numId="13" w16cid:durableId="1577665853">
     <w:abstractNumId w:val="9"/>
   </w:num>
-  <w:num w:numId="6">
-    <w:abstractNumId w:val="1"/>
-  </w:num>
-  <w:num w:numId="7">
-    <w:abstractNumId w:val="0"/>
-  </w:num>
-  <w:num w:numId="8">
-    <w:abstractNumId w:val="4"/>
-  </w:num>
-  <w:num w:numId="9">
+  <w:num w:numId="14" w16cid:durableId="1843817678">
     <w:abstractNumId w:val="11"/>
   </w:num>
-  <w:num w:numId="10">
+  <w:num w:numId="15" w16cid:durableId="1742941317">
     <w:abstractNumId w:val="12"/>
   </w:num>
-  <w:num w:numId="11">
-    <w:abstractNumId w:val="7"/>
-  </w:num>
-  <w:num w:numId="12">
-    <w:abstractNumId w:val="2"/>
-  </w:num>
-  <w:num w:numId="13">
-    <w:abstractNumId w:val="8"/>
+  <w:num w:numId="16" w16cid:durableId="89739284">
+    <w:abstractNumId w:val="6"/>
   </w:num>
 </w:numbering>
 </file>
 
 <file path=word/styles.xml><?xml version="1.0" encoding="utf-8"?>
-<w:styles xmlns:mc="http://schemas.openxmlformats.org/markup-compatibility/2006" xmlns:r="http://schemas.openxmlformats.org/officeDocument/2006/relationships" xmlns:w="http://schemas.openxmlformats.org/wordprocessingml/2006/main" xmlns:w14="http://schemas.microsoft.com/office/word/2010/wordml" xmlns:w15="http://schemas.microsoft.com/office/word/2012/wordml" xmlns:w16cex="http://schemas.microsoft.com/office/word/2018/wordml/cex" xmlns:w16cid="http://schemas.microsoft.com/office/word/2016/wordml/cid" xmlns:w16="http://schemas.microsoft.com/office/word/2018/wordml" xmlns:w16se="http://schemas.microsoft.com/office/word/2015/wordml/symex" mc:Ignorable="w14 w15 w16se w16cid w16 w16cex">
+<w:styles xmlns:mc="http://schemas.openxmlformats.org/markup-compatibility/2006" xmlns:r="http://schemas.openxmlformats.org/officeDocument/2006/relationships" xmlns:w="http://schemas.openxmlformats.org/wordprocessingml/2006/main" xmlns:w14="http://schemas.microsoft.com/office/word/2010/wordml" xmlns:w15="http://schemas.microsoft.com/office/word/2012/wordml" xmlns:w16cex="http://schemas.microsoft.com/office/word/2018/wordml/cex" xmlns:w16cid="http://schemas.microsoft.com/office/word/2016/wordml/cid" xmlns:w16="http://schemas.microsoft.com/office/word/2018/wordml" xmlns:w16sdtdh="http://schemas.microsoft.com/office/word/2020/wordml/sdtdatahash" xmlns:w16se="http://schemas.microsoft.com/office/word/2015/wordml/symex" mc:Ignorable="w14 w15 w16se w16cid w16 w16cex w16sdtdh">
   <w:docDefaults>
     <w:rPrDefault>
       <w:rPr>
@@ -7165,6 +7825,28 @@
       <w:lang w:val="en-US"/>
     </w:rPr>
   </w:style>
+  <w:style w:type="paragraph" w:styleId="Heading4">
+    <w:name w:val="heading 4"/>
+    <w:basedOn w:val="Normal"/>
+    <w:next w:val="Normal"/>
+    <w:link w:val="Heading4Char"/>
+    <w:uiPriority w:val="9"/>
+    <w:unhideWhenUsed/>
+    <w:qFormat/>
+    <w:rsid w:val="009F35C6"/>
+    <w:pPr>
+      <w:keepNext/>
+      <w:keepLines/>
+      <w:spacing w:before="40"/>
+      <w:outlineLvl w:val="3"/>
+    </w:pPr>
+    <w:rPr>
+      <w:rFonts w:asciiTheme="majorHAnsi" w:eastAsiaTheme="majorEastAsia" w:hAnsiTheme="majorHAnsi" w:cstheme="majorBidi"/>
+      <w:i/>
+      <w:iCs/>
+      <w:color w:val="2E74B5" w:themeColor="accent1" w:themeShade="BF"/>
+    </w:rPr>
+  </w:style>
   <w:style w:type="character" w:default="1" w:styleId="DefaultParagraphFont">
     <w:name w:val="Default Paragraph Font"/>
     <w:uiPriority w:val="1"/>
@@ -7395,6 +8077,43 @@
     <w:rPr>
       <w:color w:val="954F72" w:themeColor="followedHyperlink"/>
       <w:u w:val="single"/>
+    </w:rPr>
+  </w:style>
+  <w:style w:type="character" w:styleId="Emphasis">
+    <w:name w:val="Emphasis"/>
+    <w:basedOn w:val="DefaultParagraphFont"/>
+    <w:uiPriority w:val="20"/>
+    <w:qFormat/>
+    <w:rsid w:val="008B3DD0"/>
+    <w:rPr>
+      <w:i/>
+      <w:iCs/>
+    </w:rPr>
+  </w:style>
+  <w:style w:type="paragraph" w:styleId="NormalWeb">
+    <w:name w:val="Normal (Web)"/>
+    <w:basedOn w:val="Normal"/>
+    <w:uiPriority w:val="99"/>
+    <w:unhideWhenUsed/>
+    <w:rsid w:val="00461524"/>
+    <w:pPr>
+      <w:spacing w:before="100" w:beforeAutospacing="1" w:after="100" w:afterAutospacing="1"/>
+    </w:pPr>
+  </w:style>
+  <w:style w:type="character" w:customStyle="1" w:styleId="Heading4Char">
+    <w:name w:val="Heading 4 Char"/>
+    <w:basedOn w:val="DefaultParagraphFont"/>
+    <w:link w:val="Heading4"/>
+    <w:uiPriority w:val="9"/>
+    <w:rsid w:val="009F35C6"/>
+    <w:rPr>
+      <w:rFonts w:asciiTheme="majorHAnsi" w:eastAsiaTheme="majorEastAsia" w:hAnsiTheme="majorHAnsi" w:cstheme="majorBidi"/>
+      <w:i/>
+      <w:iCs/>
+      <w:color w:val="2E74B5" w:themeColor="accent1" w:themeShade="BF"/>
+      <w:sz w:val="24"/>
+      <w:szCs w:val="24"/>
+      <w:lang w:val="en-IL"/>
     </w:rPr>
   </w:style>
 </w:styles>
